--- a/Resume.docx
+++ b/Resume.docx
@@ -666,7 +666,22 @@
           <w:rFonts w:eastAsia="Times New Roman"/>
           <w:lang w:val="en"/>
         </w:rPr>
-        <w:t xml:space="preserve"> at UMSF, Dnipro</w:t>
+        <w:t xml:space="preserve"> at </w:t>
+      </w:r>
+      <w:r>
+        <w:rPr>
+          <w:rFonts w:eastAsia="Times New Roman"/>
+          <w:lang w:val="en"/>
+        </w:rPr>
+        <w:t xml:space="preserve">University of Customs and Finance</w:t>
+      </w:r>
+      <w:r/>
+      <w:r>
+        <w:rPr>
+          <w:rFonts w:eastAsia="Times New Roman"/>
+          <w:lang w:val="en"/>
+        </w:rPr>
+        <w:t xml:space="preserve">, Dnipro</w:t>
       </w:r>
       <w:r/>
     </w:p>
@@ -775,7 +790,21 @@
           <w:rFonts w:eastAsia="Times New Roman"/>
           <w:lang w:val="en"/>
         </w:rPr>
-        <w:t xml:space="preserve"> at UMSF, Dnipro</w:t>
+        <w:t xml:space="preserve"> at </w:t>
+      </w:r>
+      <w:r>
+        <w:rPr>
+          <w:rFonts w:eastAsia="Times New Roman"/>
+          <w:lang w:val="en"/>
+        </w:rPr>
+        <w:t xml:space="preserve">University of Customs and Finance</w:t>
+      </w:r>
+      <w:r>
+        <w:rPr>
+          <w:rFonts w:eastAsia="Times New Roman"/>
+          <w:lang w:val="en"/>
+        </w:rPr>
+        <w:t xml:space="preserve">, Dnipro</w:t>
       </w:r>
       <w:r>
         <w:rPr>

--- a/Resume.docx
+++ b/Resume.docx
@@ -6,17 +6,19 @@
       <w:pPr>
         <w:pStyle w:val="817"/>
         <w:rPr>
-          <w:rFonts w:eastAsia="Times New Roman"/>
-          <w:lang w:val="en"/>
+          <w:rFonts w:ascii="Arial" w:hAnsi="Arial" w:cs="Arial"/>
         </w:rPr>
       </w:pPr>
       <w:r>
         <w:rPr>
-          <w:rFonts w:eastAsia="Times New Roman"/>
+          <w:rFonts w:ascii="Arial" w:hAnsi="Arial" w:eastAsia="Times New Roman" w:cs="Arial"/>
           <w:lang w:val="en-US"/>
         </w:rPr>
       </w:r>
       <w:r>
+        <w:rPr>
+          <w:rFonts w:ascii="Arial" w:hAnsi="Arial" w:cs="Arial"/>
+        </w:rPr>
         <mc:AlternateContent>
           <mc:Choice Requires="wpg">
             <w:drawing>
@@ -86,8 +88,9 @@
                   <v:f eqn="sum @10 21600 0"/>
                 </v:formulas>
               </v:shapetype>
-              <v:shape id="_x0000_i0" o:spid="_x0000_s0" type="#_x0000_t75" style="position:absolute;mso-wrap-distance-left:9.1pt;mso-wrap-distance-top:0.0pt;mso-wrap-distance-right:9.1pt;mso-wrap-distance-bottom:0.0pt;z-index:3072;o:allowoverlap:true;o:allowincell:true;mso-position-horizontal-relative:text;margin-left:368.2pt;mso-position-horizontal:absolute;mso-position-vertical-relative:text;margin-top:25.0pt;mso-position-vertical:absolute;width:139.5pt;height:136.4pt;" wrapcoords="0 0 100000 0 100000 100000 0 100000" stroked="false">
+              <v:shape id="_x0000_i0" o:spid="_x0000_s0" type="#_x0000_t75" style="position:absolute;z-index:3072;o:allowoverlap:true;o:allowincell:true;mso-position-horizontal-relative:text;margin-left:368.2pt;mso-position-horizontal:absolute;mso-position-vertical-relative:text;margin-top:25.0pt;mso-position-vertical:absolute;width:139.5pt;height:136.4pt;mso-wrap-distance-left:9.1pt;mso-wrap-distance-top:0.0pt;mso-wrap-distance-right:9.1pt;mso-wrap-distance-bottom:0.0pt;" wrapcoords="0 0 100000 0 100000 100000 0 100000" stroked="false">
                 <v:path textboxrect="0,0,0,0"/>
+                <w10:wrap type="tight"/>
                 <v:imagedata r:id="rId9" o:title=""/>
               </v:shape>
             </w:pict>
@@ -96,123 +99,149 @@
       </w:r>
       <w:r>
         <w:rPr>
-          <w:rFonts w:eastAsia="Times New Roman"/>
+          <w:rFonts w:ascii="Arial" w:hAnsi="Arial" w:eastAsia="Times New Roman" w:cs="Arial"/>
           <w:lang w:val="en-US"/>
         </w:rPr>
         <w:t xml:space="preserve">M</w:t>
       </w:r>
       <w:r>
         <w:rPr>
-          <w:rFonts w:eastAsia="Times New Roman"/>
+          <w:rFonts w:ascii="Arial" w:hAnsi="Arial" w:eastAsia="Times New Roman" w:cs="Arial"/>
           <w:lang w:val="en"/>
         </w:rPr>
         <w:t xml:space="preserve">aksym </w:t>
       </w:r>
       <w:r>
         <w:rPr>
-          <w:rFonts w:eastAsia="Times New Roman"/>
+          <w:rFonts w:ascii="Arial" w:hAnsi="Arial" w:eastAsia="Times New Roman" w:cs="Arial"/>
           <w:lang w:val="en-US"/>
         </w:rPr>
         <w:t xml:space="preserve">M</w:t>
       </w:r>
       <w:r>
         <w:rPr>
-          <w:rFonts w:eastAsia="Times New Roman"/>
+          <w:rFonts w:ascii="Arial" w:hAnsi="Arial" w:eastAsia="Times New Roman" w:cs="Arial"/>
           <w:lang w:val="en"/>
         </w:rPr>
         <w:t xml:space="preserve">atsydulskas</w:t>
       </w:r>
-      <w:r/>
+      <w:r>
+        <w:rPr>
+          <w:rFonts w:ascii="Arial" w:hAnsi="Arial" w:cs="Arial"/>
+        </w:rPr>
+      </w:r>
     </w:p>
     <w:p>
       <w:pPr>
         <w:pStyle w:val="835"/>
         <w:rPr>
-          <w:lang w:val="en"/>
+          <w:rFonts w:ascii="Arial" w:hAnsi="Arial" w:cs="Arial"/>
         </w:rPr>
       </w:pPr>
       <w:r>
         <w:rPr>
+          <w:rFonts w:ascii="Arial" w:hAnsi="Arial" w:cs="Arial"/>
           <w:lang w:val="en-US"/>
         </w:rPr>
         <w:t xml:space="preserve">F</w:t>
       </w:r>
       <w:r>
         <w:rPr>
+          <w:rFonts w:ascii="Arial" w:hAnsi="Arial" w:cs="Arial"/>
           <w:lang w:val="en"/>
         </w:rPr>
         <w:t xml:space="preserve">ront-end developer</w:t>
       </w:r>
-      <w:r/>
+      <w:r>
+        <w:rPr>
+          <w:rFonts w:ascii="Arial" w:hAnsi="Arial" w:cs="Arial"/>
+        </w:rPr>
+      </w:r>
     </w:p>
     <w:p>
       <w:pPr>
         <w:pStyle w:val="818"/>
         <w:rPr>
-          <w:rFonts w:eastAsia="Times New Roman"/>
-          <w:lang w:val="en"/>
+          <w:rFonts w:ascii="Arial" w:hAnsi="Arial" w:cs="Arial"/>
         </w:rPr>
       </w:pPr>
       <w:r>
         <w:rPr>
-          <w:rFonts w:eastAsia="Times New Roman"/>
+          <w:rFonts w:ascii="Arial" w:hAnsi="Arial" w:eastAsia="Times New Roman" w:cs="Arial"/>
           <w:lang w:val="en-US"/>
         </w:rPr>
         <w:t xml:space="preserve">D</w:t>
       </w:r>
       <w:r>
         <w:rPr>
-          <w:rFonts w:eastAsia="Times New Roman"/>
+          <w:rFonts w:ascii="Arial" w:hAnsi="Arial" w:eastAsia="Times New Roman" w:cs="Arial"/>
           <w:lang w:val="en"/>
         </w:rPr>
         <w:t xml:space="preserve">etails</w:t>
       </w:r>
-      <w:r/>
+      <w:r>
+        <w:rPr>
+          <w:rFonts w:ascii="Arial" w:hAnsi="Arial" w:cs="Arial"/>
+        </w:rPr>
+      </w:r>
     </w:p>
     <w:p>
       <w:pPr>
         <w:pStyle w:val="835"/>
         <w:rPr>
-          <w:lang w:val="en"/>
+          <w:rFonts w:ascii="Arial" w:hAnsi="Arial" w:cs="Arial"/>
         </w:rPr>
       </w:pPr>
       <w:r>
         <w:rPr>
+          <w:rFonts w:ascii="Arial" w:hAnsi="Arial" w:cs="Arial"/>
           <w:lang w:val="en"/>
         </w:rPr>
         <w:t xml:space="preserve">Dnipro, Ukraine</w:t>
       </w:r>
-      <w:r/>
+      <w:r>
+        <w:rPr>
+          <w:rFonts w:ascii="Arial" w:hAnsi="Arial" w:cs="Arial"/>
+        </w:rPr>
+      </w:r>
     </w:p>
     <w:p>
       <w:pPr>
         <w:pStyle w:val="835"/>
         <w:rPr>
-          <w:lang w:val="en"/>
+          <w:rFonts w:ascii="Arial" w:hAnsi="Arial" w:cs="Arial"/>
         </w:rPr>
       </w:pPr>
       <w:r>
         <w:rPr>
+          <w:rFonts w:ascii="Arial" w:hAnsi="Arial" w:cs="Arial"/>
           <w:lang w:val="en"/>
         </w:rPr>
         <w:t xml:space="preserve">+380669723993</w:t>
       </w:r>
-      <w:r/>
+      <w:r>
+        <w:rPr>
+          <w:rFonts w:ascii="Arial" w:hAnsi="Arial" w:cs="Arial"/>
+        </w:rPr>
+      </w:r>
     </w:p>
     <w:p>
       <w:pPr>
         <w:pStyle w:val="1179"/>
         <w:rPr>
-          <w:rFonts w:eastAsia="Times New Roman"/>
-          <w:lang w:val="en"/>
+          <w:rFonts w:ascii="Arial" w:hAnsi="Arial" w:cs="Arial"/>
         </w:rPr>
       </w:pPr>
-      <w:r/>
+      <w:r>
+        <w:rPr>
+          <w:rFonts w:ascii="Arial" w:hAnsi="Arial" w:cs="Arial"/>
+        </w:rPr>
+      </w:r>
       <w:hyperlink r:id="rId10" w:tooltip="Send mail" w:history="1">
         <w:r>
           <w:rPr>
             <w:rStyle w:val="826"/>
-            <w:rFonts w:eastAsia="Times New Roman"/>
+            <w:rFonts w:ascii="Arial" w:hAnsi="Arial" w:eastAsia="Times New Roman" w:cs="Arial"/>
             <w:lang w:val="en"/>
           </w:rPr>
           <w:t xml:space="preserve">slipmaks@gmail.com</w:t>
@@ -220,83 +249,101 @@
       </w:hyperlink>
       <w:r>
         <w:rPr>
-          <w:rFonts w:eastAsia="Times New Roman"/>
+          <w:rFonts w:ascii="Arial" w:hAnsi="Arial" w:eastAsia="Times New Roman" w:cs="Arial"/>
           <w:lang w:val="en"/>
         </w:rPr>
         <w:t xml:space="preserve"> </w:t>
       </w:r>
-      <w:r/>
+      <w:r>
+        <w:rPr>
+          <w:rFonts w:ascii="Arial" w:hAnsi="Arial" w:cs="Arial"/>
+        </w:rPr>
+      </w:r>
     </w:p>
     <w:p>
       <w:pPr>
         <w:pStyle w:val="820"/>
         <w:rPr>
-          <w:rFonts w:eastAsia="Times New Roman"/>
-          <w:lang w:val="en"/>
+          <w:rFonts w:ascii="Arial" w:hAnsi="Arial" w:cs="Arial"/>
         </w:rPr>
       </w:pPr>
       <w:r>
         <w:rPr>
-          <w:rFonts w:eastAsia="Times New Roman"/>
+          <w:rFonts w:ascii="Arial" w:hAnsi="Arial" w:eastAsia="Times New Roman" w:cs="Arial"/>
           <w:lang w:val="en"/>
         </w:rPr>
         <w:t xml:space="preserve">Date of birth</w:t>
       </w:r>
-      <w:r/>
+      <w:r>
+        <w:rPr>
+          <w:rFonts w:ascii="Arial" w:hAnsi="Arial" w:cs="Arial"/>
+        </w:rPr>
+      </w:r>
     </w:p>
     <w:p>
       <w:pPr>
         <w:pStyle w:val="835"/>
         <w:rPr>
-          <w:lang w:val="en"/>
+          <w:rFonts w:ascii="Arial" w:hAnsi="Arial" w:cs="Arial"/>
         </w:rPr>
       </w:pPr>
       <w:r>
         <w:rPr>
+          <w:rFonts w:ascii="Arial" w:hAnsi="Arial" w:cs="Arial"/>
           <w:lang w:val="en"/>
         </w:rPr>
         <w:t xml:space="preserve">09.09.1994</w:t>
       </w:r>
-      <w:r/>
+      <w:r>
+        <w:rPr>
+          <w:rFonts w:ascii="Arial" w:hAnsi="Arial" w:cs="Arial"/>
+        </w:rPr>
+      </w:r>
     </w:p>
     <w:p>
       <w:pPr>
         <w:pStyle w:val="818"/>
         <w:rPr>
-          <w:rFonts w:eastAsia="Times New Roman"/>
-          <w:lang w:val="en"/>
+          <w:rFonts w:ascii="Arial" w:hAnsi="Arial" w:cs="Arial"/>
         </w:rPr>
       </w:pPr>
       <w:r>
         <w:rPr>
-          <w:rFonts w:eastAsia="Times New Roman"/>
+          <w:rFonts w:ascii="Arial" w:hAnsi="Arial" w:eastAsia="Times New Roman" w:cs="Arial"/>
           <w:lang w:val="en-US"/>
         </w:rPr>
         <w:t xml:space="preserve">L</w:t>
       </w:r>
       <w:r>
         <w:rPr>
-          <w:rFonts w:eastAsia="Times New Roman"/>
+          <w:rFonts w:ascii="Arial" w:hAnsi="Arial" w:eastAsia="Times New Roman" w:cs="Arial"/>
           <w:lang w:val="en"/>
         </w:rPr>
         <w:t xml:space="preserve">inks</w:t>
       </w:r>
-      <w:r/>
+      <w:r>
+        <w:rPr>
+          <w:rFonts w:ascii="Arial" w:hAnsi="Arial" w:cs="Arial"/>
+        </w:rPr>
+      </w:r>
     </w:p>
     <w:p>
       <w:pPr>
         <w:rPr>
-          <w:rFonts w:eastAsia="Times New Roman"/>
+          <w:rFonts w:ascii="Arial" w:hAnsi="Arial" w:cs="Arial"/>
           <w:highlight w:val="none"/>
-          <w:lang w:val="en"/>
         </w:rPr>
       </w:pPr>
-      <w:r/>
+      <w:r>
+        <w:rPr>
+          <w:rFonts w:ascii="Arial" w:hAnsi="Arial" w:cs="Arial"/>
+        </w:rPr>
+      </w:r>
       <w:hyperlink r:id="rId11" w:tooltip="Open GitHub profile" w:history="1">
         <w:r>
           <w:rPr>
             <w:rStyle w:val="826"/>
-            <w:rFonts w:eastAsia="Times New Roman"/>
+            <w:rFonts w:ascii="Arial" w:hAnsi="Arial" w:eastAsia="Times New Roman" w:cs="Arial"/>
             <w:lang w:val="en"/>
           </w:rPr>
           <w:t xml:space="preserve">github</w:t>
@@ -304,23 +351,26 @@
       </w:hyperlink>
       <w:r>
         <w:rPr>
-          <w:rFonts w:eastAsia="Times New Roman"/>
+          <w:rFonts w:ascii="Arial" w:hAnsi="Arial" w:eastAsia="Times New Roman" w:cs="Arial"/>
           <w:lang w:val="en"/>
         </w:rPr>
         <w:t xml:space="preserve"> </w:t>
       </w:r>
-      <w:r/>
+      <w:r>
+        <w:rPr>
+          <w:rFonts w:ascii="Arial" w:hAnsi="Arial" w:cs="Arial"/>
+        </w:rPr>
+      </w:r>
     </w:p>
     <w:p>
       <w:pPr>
         <w:rPr>
-          <w:rFonts w:eastAsia="Times New Roman"/>
-          <w:lang w:val="en"/>
+          <w:rFonts w:ascii="Arial" w:hAnsi="Arial" w:cs="Arial"/>
         </w:rPr>
       </w:pPr>
       <w:r>
         <w:rPr>
-          <w:rFonts w:eastAsia="Times New Roman"/>
+          <w:rFonts w:ascii="Arial" w:hAnsi="Arial" w:eastAsia="Times New Roman" w:cs="Arial"/>
           <w:highlight w:val="none"/>
           <w:lang w:val="en-US"/>
         </w:rPr>
@@ -329,7 +379,7 @@
         <w:r>
           <w:rPr>
             <w:rStyle w:val="826"/>
-            <w:rFonts w:eastAsia="Times New Roman"/>
+            <w:rFonts w:ascii="Arial" w:hAnsi="Arial" w:eastAsia="Times New Roman" w:cs="Arial"/>
             <w:highlight w:val="none"/>
             <w:lang w:val="en-US"/>
           </w:rPr>
@@ -338,236 +388,335 @@
       </w:hyperlink>
       <w:r>
         <w:rPr>
-          <w:rFonts w:eastAsia="Times New Roman"/>
+          <w:rFonts w:ascii="Arial" w:hAnsi="Arial" w:eastAsia="Times New Roman" w:cs="Arial"/>
           <w:highlight w:val="none"/>
           <w:lang w:val="en"/>
         </w:rPr>
       </w:r>
-      <w:r/>
+      <w:r>
+        <w:rPr>
+          <w:rFonts w:ascii="Arial" w:hAnsi="Arial" w:cs="Arial"/>
+        </w:rPr>
+      </w:r>
     </w:p>
     <w:p>
       <w:pPr>
         <w:pStyle w:val="818"/>
         <w:rPr>
-          <w:rFonts w:eastAsia="Times New Roman"/>
-          <w:lang w:val="en"/>
+          <w:rFonts w:ascii="Arial" w:hAnsi="Arial" w:cs="Arial"/>
         </w:rPr>
       </w:pPr>
       <w:r>
         <w:rPr>
-          <w:rFonts w:eastAsia="Times New Roman"/>
+          <w:rFonts w:ascii="Arial" w:hAnsi="Arial" w:eastAsia="Times New Roman" w:cs="Arial"/>
           <w:lang w:val="en"/>
         </w:rPr>
         <w:t xml:space="preserve">Skills</w:t>
       </w:r>
       <w:r>
         <w:rPr>
-          <w:rFonts w:eastAsia="Times New Roman"/>
+          <w:rFonts w:ascii="Arial" w:hAnsi="Arial" w:eastAsia="Times New Roman" w:cs="Arial"/>
           <w:lang w:val="en-US"/>
         </w:rPr>
         <w:t xml:space="preserve">: </w:t>
       </w:r>
-      <w:r/>
+      <w:r>
+        <w:rPr>
+          <w:rFonts w:ascii="Arial" w:hAnsi="Arial" w:cs="Arial"/>
+        </w:rPr>
+      </w:r>
     </w:p>
     <w:p>
       <w:pPr>
         <w:pStyle w:val="835"/>
         <w:rPr>
-          <w:lang w:val="en"/>
+          <w:rFonts w:ascii="Arial" w:hAnsi="Arial" w:cs="Arial"/>
         </w:rPr>
       </w:pPr>
       <w:r>
         <w:rPr>
+          <w:rFonts w:ascii="Arial" w:hAnsi="Arial" w:cs="Arial"/>
           <w:lang w:val="en"/>
         </w:rPr>
         <w:t xml:space="preserve">HTML5</w:t>
       </w:r>
       <w:r>
         <w:rPr>
+          <w:rFonts w:ascii="Arial" w:hAnsi="Arial" w:cs="Arial"/>
           <w:lang w:val="en-US"/>
         </w:rPr>
         <w:t xml:space="preserve">, </w:t>
       </w:r>
       <w:r>
         <w:rPr>
+          <w:rFonts w:ascii="Arial" w:hAnsi="Arial" w:cs="Arial"/>
           <w:lang w:val="en"/>
         </w:rPr>
         <w:t xml:space="preserve">CSS3</w:t>
       </w:r>
       <w:r>
         <w:rPr>
+          <w:rFonts w:ascii="Arial" w:hAnsi="Arial" w:cs="Arial"/>
+          <w:lang w:val="en-US"/>
+        </w:rPr>
+        <w:t xml:space="preserve">, Tailwind</w:t>
+      </w:r>
+      <w:r>
+        <w:rPr>
+          <w:rFonts w:ascii="Arial" w:hAnsi="Arial" w:cs="Arial"/>
           <w:lang w:val="en-US"/>
         </w:rPr>
         <w:t xml:space="preserve">, </w:t>
       </w:r>
       <w:r>
         <w:rPr>
+          <w:rFonts w:ascii="Arial" w:hAnsi="Arial" w:cs="Arial"/>
+          <w:lang w:val="en-US"/>
+        </w:rPr>
+        <w:t xml:space="preserve">Vuetify 3</w:t>
+      </w:r>
+      <w:r>
+        <w:rPr>
+          <w:rFonts w:ascii="Arial" w:hAnsi="Arial" w:cs="Arial"/>
+          <w:lang w:val="en-US"/>
+        </w:rPr>
+        <w:t xml:space="preserve">, </w:t>
+      </w:r>
+      <w:r>
+        <w:rPr>
+          <w:rFonts w:ascii="Arial" w:hAnsi="Arial" w:cs="Arial"/>
           <w:lang w:val="en"/>
         </w:rPr>
         <w:t xml:space="preserve">GIT</w:t>
       </w:r>
       <w:r>
         <w:rPr>
+          <w:rFonts w:ascii="Arial" w:hAnsi="Arial" w:cs="Arial"/>
           <w:lang w:val="en-US"/>
         </w:rPr>
         <w:t xml:space="preserve">, </w:t>
       </w:r>
       <w:r>
         <w:rPr>
+          <w:rFonts w:ascii="Arial" w:hAnsi="Arial" w:cs="Arial"/>
           <w:lang w:val="en"/>
         </w:rPr>
         <w:t xml:space="preserve">JavaScript</w:t>
       </w:r>
       <w:r>
         <w:rPr>
+          <w:rFonts w:ascii="Arial" w:hAnsi="Arial" w:cs="Arial"/>
           <w:lang w:val="en-US"/>
         </w:rPr>
         <w:t xml:space="preserve">, </w:t>
       </w:r>
       <w:r>
         <w:rPr>
-          <w:lang w:val="en"/>
-        </w:rPr>
-        <w:t xml:space="preserve">Vue3</w:t>
+          <w:rFonts w:ascii="Arial" w:hAnsi="Arial" w:cs="Arial"/>
+          <w:lang w:val="en-US"/>
+        </w:rPr>
+        <w:t xml:space="preserve">TypeScript</w:t>
       </w:r>
       <w:r>
         <w:rPr>
+          <w:rFonts w:ascii="Arial" w:hAnsi="Arial" w:cs="Arial"/>
           <w:lang w:val="en-US"/>
         </w:rPr>
-        <w:t xml:space="preserve">,</w:t>
+        <w:t xml:space="preserve">, </w:t>
       </w:r>
       <w:r>
         <w:rPr>
+          <w:rFonts w:ascii="Arial" w:hAnsi="Arial" w:cs="Arial"/>
+          <w:lang w:val="en"/>
+        </w:rPr>
+        <w:t xml:space="preserve">Vue</w:t>
+      </w:r>
+      <w:r>
+        <w:rPr>
+          <w:rFonts w:ascii="Arial" w:hAnsi="Arial" w:cs="Arial"/>
+          <w:lang w:val="en"/>
+        </w:rPr>
+        <w:t xml:space="preserve">3</w:t>
+      </w:r>
+      <w:r>
+        <w:rPr>
+          <w:rFonts w:ascii="Arial" w:hAnsi="Arial" w:cs="Arial"/>
+          <w:lang w:val="en-US"/>
+        </w:rPr>
+        <w:t xml:space="preserve">, Nuxt3</w:t>
+      </w:r>
+      <w:r>
+        <w:rPr>
+          <w:rFonts w:ascii="Arial" w:hAnsi="Arial" w:cs="Arial"/>
+          <w:lang w:val="en-US"/>
+        </w:rPr>
+        <w:t xml:space="preserve">, Axios,</w:t>
+      </w:r>
+      <w:r>
+        <w:rPr>
+          <w:rFonts w:ascii="Arial" w:hAnsi="Arial" w:cs="Arial"/>
           <w:lang w:val="en-US"/>
         </w:rPr>
         <w:t xml:space="preserve"> </w:t>
       </w:r>
       <w:r>
         <w:rPr>
+          <w:rFonts w:ascii="Arial" w:hAnsi="Arial" w:cs="Arial"/>
           <w:lang w:val="en"/>
         </w:rPr>
         <w:t xml:space="preserve">Linux</w:t>
       </w:r>
       <w:r>
         <w:rPr>
+          <w:rFonts w:ascii="Arial" w:hAnsi="Arial" w:cs="Arial"/>
           <w:lang w:val="en-US"/>
         </w:rPr>
         <w:t xml:space="preserve">, </w:t>
       </w:r>
       <w:r>
         <w:rPr>
+          <w:rFonts w:ascii="Arial" w:hAnsi="Arial" w:cs="Arial"/>
           <w:lang w:val="en"/>
         </w:rPr>
         <w:t xml:space="preserve">Figma</w:t>
       </w:r>
-      <w:r/>
+      <w:r>
+        <w:rPr>
+          <w:rFonts w:ascii="Arial" w:hAnsi="Arial" w:cs="Arial"/>
+          <w:lang w:val="en-US"/>
+        </w:rPr>
+      </w:r>
+      <w:r>
+        <w:rPr>
+          <w:rFonts w:ascii="Arial" w:hAnsi="Arial" w:cs="Arial"/>
+        </w:rPr>
+      </w:r>
     </w:p>
     <w:p>
       <w:pPr>
         <w:pStyle w:val="818"/>
         <w:rPr>
-          <w:rFonts w:eastAsia="Times New Roman"/>
-          <w:lang w:val="en"/>
+          <w:rFonts w:ascii="Arial" w:hAnsi="Arial" w:cs="Arial"/>
         </w:rPr>
       </w:pPr>
       <w:r>
         <w:rPr>
-          <w:rFonts w:eastAsia="Times New Roman"/>
+          <w:rFonts w:ascii="Arial" w:hAnsi="Arial" w:eastAsia="Times New Roman" w:cs="Arial"/>
           <w:lang w:val="en"/>
         </w:rPr>
         <w:t xml:space="preserve">Languages</w:t>
       </w:r>
-      <w:r/>
+      <w:r>
+        <w:rPr>
+          <w:rFonts w:ascii="Arial" w:hAnsi="Arial" w:cs="Arial"/>
+        </w:rPr>
+      </w:r>
     </w:p>
     <w:p>
       <w:pPr>
         <w:pStyle w:val="835"/>
         <w:rPr>
-          <w:lang w:val="en"/>
+          <w:rFonts w:ascii="Arial" w:hAnsi="Arial" w:cs="Arial"/>
         </w:rPr>
       </w:pPr>
       <w:r>
         <w:rPr>
+          <w:rFonts w:ascii="Arial" w:hAnsi="Arial" w:cs="Arial"/>
           <w:lang w:val="en"/>
         </w:rPr>
         <w:t xml:space="preserve">English</w:t>
       </w:r>
       <w:r>
         <w:rPr>
+          <w:rFonts w:ascii="Arial" w:hAnsi="Arial" w:cs="Arial"/>
           <w:lang w:val="en-US"/>
         </w:rPr>
         <w:t xml:space="preserve"> (pre-Intermediate), </w:t>
       </w:r>
       <w:r>
         <w:rPr>
+          <w:rFonts w:ascii="Arial" w:hAnsi="Arial" w:cs="Arial"/>
           <w:lang w:val="en"/>
         </w:rPr>
         <w:t xml:space="preserve">Ukrainian</w:t>
       </w:r>
       <w:r>
         <w:rPr>
+          <w:rFonts w:ascii="Arial" w:hAnsi="Arial" w:cs="Arial"/>
           <w:lang w:val="en-US"/>
         </w:rPr>
         <w:t xml:space="preserve"> (Native), </w:t>
       </w:r>
       <w:r>
         <w:rPr>
+          <w:rFonts w:ascii="Arial" w:hAnsi="Arial" w:cs="Arial"/>
           <w:lang w:val="en"/>
         </w:rPr>
         <w:t xml:space="preserve">Russian</w:t>
       </w:r>
       <w:r>
         <w:rPr>
+          <w:rFonts w:ascii="Arial" w:hAnsi="Arial" w:cs="Arial"/>
           <w:lang w:val="en-US"/>
         </w:rPr>
         <w:t xml:space="preserve"> </w:t>
       </w:r>
       <w:r>
         <w:rPr>
+          <w:rFonts w:ascii="Arial" w:hAnsi="Arial" w:cs="Arial"/>
           <w:lang w:val="en-US"/>
         </w:rPr>
         <w:t xml:space="preserve">(Native)</w:t>
       </w:r>
       <w:r>
         <w:rPr>
+          <w:rFonts w:ascii="Arial" w:hAnsi="Arial" w:cs="Arial"/>
           <w:lang w:val="en-US"/>
         </w:rPr>
       </w:r>
-      <w:r/>
+      <w:r>
+        <w:rPr>
+          <w:rFonts w:ascii="Arial" w:hAnsi="Arial" w:cs="Arial"/>
+        </w:rPr>
+      </w:r>
     </w:p>
     <w:p>
       <w:pPr>
         <w:pStyle w:val="818"/>
         <w:rPr>
-          <w:rFonts w:eastAsia="Times New Roman"/>
-          <w:lang w:val="en"/>
+          <w:rFonts w:ascii="Arial" w:hAnsi="Arial" w:cs="Arial"/>
         </w:rPr>
       </w:pPr>
       <w:r>
         <w:rPr>
-          <w:rFonts w:eastAsia="Times New Roman"/>
+          <w:rFonts w:ascii="Arial" w:hAnsi="Arial" w:eastAsia="Times New Roman" w:cs="Arial"/>
           <w:lang w:val="en"/>
         </w:rPr>
         <w:t xml:space="preserve">Hobbies</w:t>
       </w:r>
-      <w:r/>
+      <w:r>
+        <w:rPr>
+          <w:rFonts w:ascii="Arial" w:hAnsi="Arial" w:cs="Arial"/>
+        </w:rPr>
+      </w:r>
     </w:p>
     <w:p>
       <w:pPr>
         <w:pStyle w:val="835"/>
         <w:rPr>
-          <w:lang w:val="en"/>
+          <w:rFonts w:ascii="Arial" w:hAnsi="Arial" w:cs="Arial"/>
         </w:rPr>
       </w:pPr>
       <w:r>
         <w:rPr>
+          <w:rFonts w:ascii="Arial" w:hAnsi="Arial" w:cs="Arial"/>
           <w:lang w:val="en"/>
         </w:rPr>
         <w:t xml:space="preserve">Writing code, Technology, Sport, Music/Playing guitar</w:t>
       </w:r>
       <w:r>
         <w:rPr>
-          <w:rFonts w:eastAsia="Times New Roman"/>
+          <w:rFonts w:ascii="Arial" w:hAnsi="Arial" w:eastAsia="Times New Roman" w:cs="Arial"/>
           <w:highlight w:val="none"/>
           <w:lang w:val="en"/>
         </w:rPr>
@@ -575,188 +724,219 @@
       </w:r>
       <w:r>
         <w:rPr>
-          <w:rFonts w:eastAsia="Times New Roman"/>
+          <w:rFonts w:ascii="Arial" w:hAnsi="Arial" w:eastAsia="Times New Roman" w:cs="Arial"/>
           <w:highlight w:val="none"/>
           <w:lang w:val="en"/>
         </w:rPr>
       </w:r>
-      <w:r/>
+      <w:r>
+        <w:rPr>
+          <w:rFonts w:ascii="Arial" w:hAnsi="Arial" w:cs="Arial"/>
+        </w:rPr>
+      </w:r>
     </w:p>
     <w:p>
       <w:pPr>
         <w:pStyle w:val="818"/>
         <w:rPr>
-          <w:rFonts w:eastAsia="Times New Roman"/>
+          <w:rFonts w:ascii="Arial" w:hAnsi="Arial" w:cs="Arial"/>
           <w:highlight w:val="none"/>
-          <w:lang w:val="en"/>
         </w:rPr>
       </w:pPr>
       <w:r>
         <w:rPr>
-          <w:rFonts w:eastAsia="Times New Roman"/>
+          <w:rFonts w:ascii="Arial" w:hAnsi="Arial" w:eastAsia="Times New Roman" w:cs="Arial"/>
           <w:lang w:val="en"/>
         </w:rPr>
         <w:t xml:space="preserve">Profile</w:t>
       </w:r>
-      <w:r/>
+      <w:r>
+        <w:rPr>
+          <w:rFonts w:ascii="Arial" w:hAnsi="Arial" w:cs="Arial"/>
+        </w:rPr>
+      </w:r>
     </w:p>
     <w:p>
       <w:pPr>
         <w:pStyle w:val="835"/>
         <w:rPr>
-          <w:lang w:val="en"/>
+          <w:rFonts w:ascii="Arial" w:hAnsi="Arial" w:cs="Arial"/>
         </w:rPr>
       </w:pPr>
       <w:r>
         <w:rPr>
+          <w:rFonts w:ascii="Arial" w:hAnsi="Arial" w:cs="Arial"/>
           <w:lang w:val="en"/>
         </w:rPr>
         <w:t xml:space="preserve">I want to make a important and interesting product's. All time in process improving myself. </w:t>
       </w:r>
-      <w:r/>
+      <w:r>
+        <w:rPr>
+          <w:rFonts w:ascii="Arial" w:hAnsi="Arial" w:cs="Arial"/>
+        </w:rPr>
+      </w:r>
     </w:p>
     <w:p>
       <w:pPr>
         <w:pStyle w:val="818"/>
         <w:rPr>
-          <w:rFonts w:eastAsia="Times New Roman"/>
-          <w:lang w:val="en"/>
+          <w:rFonts w:ascii="Arial" w:hAnsi="Arial" w:cs="Arial"/>
         </w:rPr>
       </w:pPr>
       <w:r>
         <w:rPr>
-          <w:rFonts w:eastAsia="Times New Roman"/>
+          <w:rFonts w:ascii="Arial" w:hAnsi="Arial" w:eastAsia="Times New Roman" w:cs="Arial"/>
           <w:lang w:val="en"/>
         </w:rPr>
         <w:t xml:space="preserve">Employment History</w:t>
       </w:r>
-      <w:r/>
+      <w:r>
+        <w:rPr>
+          <w:rFonts w:ascii="Arial" w:hAnsi="Arial" w:cs="Arial"/>
+        </w:rPr>
+      </w:r>
     </w:p>
     <w:p>
       <w:pPr>
         <w:pStyle w:val="820"/>
         <w:rPr>
-          <w:rFonts w:eastAsia="Times New Roman"/>
-          <w:lang w:val="en"/>
+          <w:rFonts w:ascii="Arial" w:hAnsi="Arial" w:cs="Arial"/>
         </w:rPr>
       </w:pPr>
       <w:r>
         <w:rPr>
-          <w:rFonts w:eastAsia="Times New Roman"/>
+          <w:rFonts w:ascii="Arial" w:hAnsi="Arial" w:eastAsia="Times New Roman" w:cs="Arial"/>
           <w:lang w:val="en"/>
         </w:rPr>
         <w:t xml:space="preserve">System administrator</w:t>
       </w:r>
       <w:r>
         <w:rPr>
-          <w:rFonts w:eastAsia="Times New Roman"/>
+          <w:rFonts w:ascii="Arial" w:hAnsi="Arial" w:eastAsia="Times New Roman" w:cs="Arial"/>
           <w:lang w:val="en-US"/>
         </w:rPr>
         <w:t xml:space="preserve">, </w:t>
       </w:r>
       <w:r>
         <w:rPr>
-          <w:rFonts w:eastAsia="Times New Roman"/>
+          <w:rFonts w:ascii="Arial" w:hAnsi="Arial" w:eastAsia="Times New Roman" w:cs="Arial"/>
           <w:lang w:val="en"/>
         </w:rPr>
         <w:t xml:space="preserve">Programmer engineer</w:t>
       </w:r>
       <w:r>
         <w:rPr>
-          <w:rFonts w:eastAsia="Times New Roman"/>
+          <w:rFonts w:ascii="Arial" w:hAnsi="Arial" w:eastAsia="Times New Roman" w:cs="Arial"/>
           <w:lang w:val="en"/>
         </w:rPr>
         <w:t xml:space="preserve"> at </w:t>
       </w:r>
       <w:r>
         <w:rPr>
-          <w:rFonts w:eastAsia="Times New Roman"/>
+          <w:rFonts w:ascii="Arial" w:hAnsi="Arial" w:eastAsia="Times New Roman" w:cs="Arial"/>
           <w:lang w:val="en"/>
         </w:rPr>
         <w:t xml:space="preserve">University of Customs and Finance</w:t>
       </w:r>
-      <w:r/>
       <w:r>
         <w:rPr>
-          <w:rFonts w:eastAsia="Times New Roman"/>
+          <w:rFonts w:ascii="Arial" w:hAnsi="Arial" w:eastAsia="Times New Roman" w:cs="Arial"/>
           <w:lang w:val="en"/>
         </w:rPr>
         <w:t xml:space="preserve">, Dnipro</w:t>
       </w:r>
-      <w:r/>
+      <w:r>
+        <w:rPr>
+          <w:rFonts w:ascii="Arial" w:hAnsi="Arial" w:cs="Arial"/>
+        </w:rPr>
+      </w:r>
     </w:p>
     <w:p>
       <w:pPr>
         <w:pStyle w:val="835"/>
         <w:rPr>
+          <w:rFonts w:ascii="Arial" w:hAnsi="Arial" w:cs="Arial"/>
           <w:highlight w:val="none"/>
-          <w:lang w:val="en-US"/>
         </w:rPr>
       </w:pPr>
       <w:r>
         <w:rPr>
+          <w:rFonts w:ascii="Arial" w:hAnsi="Arial" w:cs="Arial"/>
           <w:lang w:val="en"/>
         </w:rPr>
         <w:t xml:space="preserve">September 2017 -</w:t>
       </w:r>
       <w:r>
         <w:rPr>
+          <w:rFonts w:ascii="Arial" w:hAnsi="Arial" w:cs="Arial"/>
           <w:lang w:val="en-US"/>
         </w:rPr>
         <w:t xml:space="preserve"> </w:t>
       </w:r>
       <w:r>
         <w:rPr>
+          <w:rFonts w:ascii="Arial" w:hAnsi="Arial" w:cs="Arial"/>
           <w:lang w:val="en-US"/>
         </w:rPr>
         <w:t xml:space="preserve">J</w:t>
       </w:r>
       <w:r>
         <w:rPr>
+          <w:rFonts w:ascii="Arial" w:hAnsi="Arial" w:cs="Arial"/>
           <w:lang w:val="en"/>
         </w:rPr>
         <w:t xml:space="preserve">anuary</w:t>
       </w:r>
       <w:r>
         <w:rPr>
+          <w:rFonts w:ascii="Arial" w:hAnsi="Arial" w:cs="Arial"/>
           <w:lang w:val="en-US"/>
         </w:rPr>
         <w:t xml:space="preserve"> </w:t>
       </w:r>
       <w:r>
         <w:rPr>
+          <w:rFonts w:ascii="Arial" w:hAnsi="Arial" w:cs="Arial"/>
           <w:lang w:val="en"/>
         </w:rPr>
         <w:t xml:space="preserve"> </w:t>
       </w:r>
       <w:r>
         <w:rPr>
+          <w:rFonts w:ascii="Arial" w:hAnsi="Arial" w:cs="Arial"/>
           <w:lang w:val="en-US"/>
         </w:rPr>
         <w:t xml:space="preserve">2021</w:t>
       </w:r>
       <w:r>
         <w:rPr>
+          <w:rFonts w:ascii="Arial" w:hAnsi="Arial" w:cs="Arial"/>
           <w:lang w:val="en-US"/>
         </w:rPr>
       </w:r>
-      <w:r/>
+      <w:r>
+        <w:rPr>
+          <w:rFonts w:ascii="Arial" w:hAnsi="Arial" w:cs="Arial"/>
+        </w:rPr>
+      </w:r>
     </w:p>
     <w:p>
       <w:pPr>
         <w:pStyle w:val="835"/>
         <w:rPr>
-          <w:lang w:val="en"/>
+          <w:rFonts w:ascii="Arial" w:hAnsi="Arial" w:cs="Arial"/>
         </w:rPr>
       </w:pPr>
       <w:r>
         <w:rPr>
+          <w:rFonts w:ascii="Arial" w:hAnsi="Arial" w:cs="Arial"/>
           <w:highlight w:val="none"/>
           <w:lang w:val="en-US"/>
         </w:rPr>
       </w:r>
       <w:r>
         <w:rPr>
+          <w:rFonts w:ascii="Arial" w:hAnsi="Arial" w:cs="Arial"/>
           <w:highlight w:val="none"/>
           <w:lang w:val="en-US"/>
         </w:rPr>
@@ -764,220 +944,361 @@
       </w:r>
       <w:r>
         <w:rPr>
+          <w:rFonts w:ascii="Arial" w:hAnsi="Arial" w:cs="Arial"/>
           <w:highlight w:val="none"/>
           <w:lang w:val="en-US"/>
         </w:rPr>
       </w:r>
-      <w:r/>
+      <w:r>
+        <w:rPr>
+          <w:rFonts w:ascii="Arial" w:hAnsi="Arial" w:cs="Arial"/>
+        </w:rPr>
+      </w:r>
     </w:p>
     <w:p>
       <w:pPr>
         <w:pStyle w:val="820"/>
         <w:rPr>
-          <w:rFonts w:eastAsia="Times New Roman"/>
-          <w:lang w:val="en"/>
+          <w:rFonts w:ascii="Arial" w:hAnsi="Arial" w:cs="Arial"/>
         </w:rPr>
       </w:pPr>
       <w:r>
         <w:rPr>
-          <w:rFonts w:eastAsia="Times New Roman"/>
+          <w:rFonts w:ascii="Arial" w:hAnsi="Arial" w:eastAsia="Times New Roman" w:cs="Arial"/>
           <w:lang w:val="en-US"/>
         </w:rPr>
         <w:t xml:space="preserve">Web Developer</w:t>
       </w:r>
       <w:r>
         <w:rPr>
-          <w:rFonts w:eastAsia="Times New Roman"/>
+          <w:rFonts w:ascii="Arial" w:hAnsi="Arial" w:eastAsia="Times New Roman" w:cs="Arial"/>
           <w:lang w:val="en"/>
         </w:rPr>
         <w:t xml:space="preserve"> at </w:t>
       </w:r>
       <w:r>
         <w:rPr>
-          <w:rFonts w:eastAsia="Times New Roman"/>
+          <w:rFonts w:ascii="Arial" w:hAnsi="Arial" w:eastAsia="Times New Roman" w:cs="Arial"/>
           <w:lang w:val="en"/>
         </w:rPr>
         <w:t xml:space="preserve">University of Customs and Finance</w:t>
       </w:r>
       <w:r>
         <w:rPr>
-          <w:rFonts w:eastAsia="Times New Roman"/>
+          <w:rFonts w:ascii="Arial" w:hAnsi="Arial" w:eastAsia="Times New Roman" w:cs="Arial"/>
           <w:lang w:val="en"/>
         </w:rPr>
         <w:t xml:space="preserve">, Dnipro</w:t>
       </w:r>
       <w:r>
         <w:rPr>
-          <w:rFonts w:eastAsia="Times New Roman"/>
+          <w:rFonts w:ascii="Arial" w:hAnsi="Arial" w:eastAsia="Times New Roman" w:cs="Arial"/>
           <w:lang w:val="en"/>
         </w:rPr>
       </w:r>
-      <w:r/>
+      <w:r>
+        <w:rPr>
+          <w:rFonts w:ascii="Arial" w:hAnsi="Arial" w:cs="Arial"/>
+        </w:rPr>
+      </w:r>
     </w:p>
     <w:p>
       <w:pPr>
         <w:pStyle w:val="835"/>
         <w:rPr>
+          <w:rFonts w:ascii="Arial" w:hAnsi="Arial" w:cs="Arial"/>
           <w:highlight w:val="none"/>
-          <w:lang w:val="en"/>
         </w:rPr>
       </w:pPr>
       <w:r>
         <w:rPr>
+          <w:rFonts w:ascii="Arial" w:hAnsi="Arial" w:cs="Arial"/>
           <w:lang w:val="en"/>
         </w:rPr>
       </w:r>
       <w:r>
         <w:rPr>
+          <w:rFonts w:ascii="Arial" w:hAnsi="Arial" w:cs="Arial"/>
           <w:lang w:val="en-US"/>
         </w:rPr>
         <w:t xml:space="preserve">J</w:t>
       </w:r>
       <w:r>
         <w:rPr>
+          <w:rFonts w:ascii="Arial" w:hAnsi="Arial" w:cs="Arial"/>
           <w:lang w:val="en"/>
         </w:rPr>
         <w:t xml:space="preserve">anuary</w:t>
       </w:r>
       <w:r>
         <w:rPr>
+          <w:rFonts w:ascii="Arial" w:hAnsi="Arial" w:cs="Arial"/>
           <w:lang w:val="en-US"/>
         </w:rPr>
         <w:t xml:space="preserve"> </w:t>
       </w:r>
       <w:r>
         <w:rPr>
+          <w:rFonts w:ascii="Arial" w:hAnsi="Arial" w:cs="Arial"/>
           <w:lang w:val="en"/>
         </w:rPr>
         <w:t xml:space="preserve">20</w:t>
       </w:r>
       <w:r>
         <w:rPr>
+          <w:rFonts w:ascii="Arial" w:hAnsi="Arial" w:cs="Arial"/>
           <w:lang w:val="en-US"/>
         </w:rPr>
         <w:t xml:space="preserve">21</w:t>
       </w:r>
       <w:r>
         <w:rPr>
+          <w:rFonts w:ascii="Arial" w:hAnsi="Arial" w:cs="Arial"/>
           <w:lang w:val="en"/>
         </w:rPr>
         <w:t xml:space="preserve"> - Present</w:t>
       </w:r>
       <w:r>
         <w:rPr>
+          <w:rFonts w:ascii="Arial" w:hAnsi="Arial" w:cs="Arial"/>
           <w:highlight w:val="none"/>
           <w:lang w:val="en"/>
         </w:rPr>
       </w:r>
-      <w:r/>
+      <w:r>
+        <w:rPr>
+          <w:rFonts w:ascii="Arial" w:hAnsi="Arial" w:cs="Arial"/>
+        </w:rPr>
+      </w:r>
     </w:p>
     <w:p>
       <w:pPr>
         <w:pStyle w:val="835"/>
         <w:rPr>
+          <w:rFonts w:ascii="Arial" w:hAnsi="Arial" w:cs="Arial"/>
           <w:highlight w:val="none"/>
-          <w:lang w:val="en"/>
         </w:rPr>
       </w:pPr>
       <w:r>
         <w:rPr>
+          <w:rFonts w:ascii="Arial" w:hAnsi="Arial" w:cs="Arial"/>
           <w:lang w:val="en"/>
         </w:rPr>
       </w:r>
       <w:r>
         <w:rPr>
+          <w:rFonts w:ascii="Arial" w:hAnsi="Arial" w:cs="Arial"/>
           <w:lang w:val="en"/>
         </w:rPr>
         <w:t xml:space="preserve">Creating and administering site in Joomla using Helix framework, make custom features, editing and creating new CSS</w:t>
       </w:r>
       <w:r>
         <w:rPr>
+          <w:rFonts w:ascii="Arial" w:hAnsi="Arial" w:cs="Arial"/>
           <w:lang w:val="en"/>
         </w:rPr>
       </w:r>
-      <w:r/>
+      <w:r>
+        <w:rPr>
+          <w:rFonts w:ascii="Arial" w:hAnsi="Arial" w:cs="Arial"/>
+        </w:rPr>
+      </w:r>
+    </w:p>
+    <w:p>
+      <w:pPr>
+        <w:pStyle w:val="820"/>
+        <w:rPr>
+          <w:rFonts w:ascii="Arial" w:hAnsi="Arial" w:cs="Arial"/>
+          <w:highlight w:val="none"/>
+        </w:rPr>
+      </w:pPr>
+      <w:r>
+        <w:rPr>
+          <w:rFonts w:ascii="Arial" w:hAnsi="Arial" w:cs="Arial"/>
+          <w:highlight w:val="none"/>
+          <w:lang w:val="en-US"/>
+        </w:rPr>
+        <w:t xml:space="preserve">Front-end Developer at Visit Everywhere</w:t>
+      </w:r>
+      <w:r>
+        <w:rPr>
+          <w:rFonts w:ascii="Arial" w:hAnsi="Arial" w:cs="Arial"/>
+          <w:highlight w:val="none"/>
+          <w:lang w:val="en"/>
+        </w:rPr>
+      </w:r>
+      <w:r>
+        <w:rPr>
+          <w:rFonts w:ascii="Arial" w:hAnsi="Arial" w:cs="Arial"/>
+        </w:rPr>
+      </w:r>
+    </w:p>
+    <w:p>
+      <w:pPr>
+        <w:pStyle w:val="835"/>
+        <w:rPr>
+          <w:rFonts w:ascii="Arial" w:hAnsi="Arial" w:cs="Arial"/>
+          <w:highlight w:val="none"/>
+        </w:rPr>
+      </w:pPr>
+      <w:r>
+        <w:rPr>
+          <w:rFonts w:ascii="Arial" w:hAnsi="Arial" w:cs="Arial"/>
+          <w:highlight w:val="none"/>
+          <w:lang w:val="en-US"/>
+        </w:rPr>
+        <w:t xml:space="preserve">November 2022 – Present</w:t>
+      </w:r>
+      <w:r>
+        <w:rPr>
+          <w:rFonts w:ascii="Arial" w:hAnsi="Arial" w:cs="Arial"/>
+          <w:highlight w:val="none"/>
+          <w:lang w:val="en"/>
+        </w:rPr>
+      </w:r>
+      <w:r>
+        <w:rPr>
+          <w:rFonts w:ascii="Arial" w:hAnsi="Arial" w:cs="Arial"/>
+        </w:rPr>
+      </w:r>
+    </w:p>
+    <w:p>
+      <w:pPr>
+        <w:pStyle w:val="835"/>
+        <w:rPr>
+          <w:rFonts w:ascii="Arial" w:hAnsi="Arial" w:cs="Arial"/>
+          <w:highlight w:val="none"/>
+        </w:rPr>
+      </w:pPr>
+      <w:r>
+        <w:rPr>
+          <w:rFonts w:ascii="Arial" w:hAnsi="Arial" w:cs="Arial"/>
+          <w:highlight w:val="none"/>
+          <w:lang w:val="en"/>
+        </w:rPr>
+      </w:r>
+      <w:r>
+        <w:rPr>
+          <w:rFonts w:ascii="Arial" w:hAnsi="Arial" w:cs="Arial"/>
+          <w:highlight w:val="none"/>
+          <w:lang w:val="en"/>
+        </w:rPr>
+        <w:t xml:space="preserve">Nuxt.js 3, Vue.js 3, Sass, Vuetify 3, Typescript, Axios</w:t>
+      </w:r>
+      <w:r>
+        <w:rPr>
+          <w:rFonts w:ascii="Arial" w:hAnsi="Arial" w:cs="Arial"/>
+          <w:highlight w:val="none"/>
+          <w:lang w:val="en"/>
+        </w:rPr>
+      </w:r>
+      <w:r>
+        <w:rPr>
+          <w:rFonts w:ascii="Arial" w:hAnsi="Arial" w:cs="Arial"/>
+        </w:rPr>
+      </w:r>
     </w:p>
     <w:p>
       <w:pPr>
         <w:pStyle w:val="818"/>
         <w:rPr>
-          <w:rFonts w:eastAsia="Times New Roman"/>
-          <w:lang w:val="en"/>
+          <w:rFonts w:ascii="Arial" w:hAnsi="Arial" w:cs="Arial"/>
         </w:rPr>
       </w:pPr>
       <w:r>
         <w:rPr>
-          <w:rFonts w:eastAsia="Times New Roman"/>
+          <w:rFonts w:ascii="Arial" w:hAnsi="Arial" w:eastAsia="Times New Roman" w:cs="Arial"/>
           <w:lang w:val="en"/>
         </w:rPr>
         <w:t xml:space="preserve">Education</w:t>
       </w:r>
-      <w:r/>
+      <w:r>
+        <w:rPr>
+          <w:rFonts w:ascii="Arial" w:hAnsi="Arial" w:cs="Arial"/>
+        </w:rPr>
+      </w:r>
     </w:p>
     <w:p>
       <w:pPr>
         <w:pStyle w:val="820"/>
         <w:rPr>
-          <w:rFonts w:eastAsia="Times New Roman"/>
-          <w:lang w:val="en"/>
+          <w:rFonts w:ascii="Arial" w:hAnsi="Arial" w:cs="Arial"/>
         </w:rPr>
       </w:pPr>
       <w:r>
         <w:rPr>
-          <w:rFonts w:eastAsia="Times New Roman"/>
+          <w:rFonts w:ascii="Arial" w:hAnsi="Arial" w:eastAsia="Times New Roman" w:cs="Arial"/>
           <w:lang w:val="en"/>
         </w:rPr>
         <w:t xml:space="preserve">Master, University of customs and finance</w:t>
       </w:r>
-      <w:r/>
+      <w:r>
+        <w:rPr>
+          <w:rFonts w:ascii="Arial" w:hAnsi="Arial" w:cs="Arial"/>
+        </w:rPr>
+      </w:r>
     </w:p>
     <w:p>
       <w:pPr>
         <w:pStyle w:val="835"/>
         <w:rPr>
-          <w:lang w:val="en"/>
+          <w:rFonts w:ascii="Arial" w:hAnsi="Arial" w:cs="Arial"/>
         </w:rPr>
       </w:pPr>
       <w:r>
         <w:rPr>
+          <w:rFonts w:ascii="Arial" w:hAnsi="Arial" w:cs="Arial"/>
           <w:lang w:val="en"/>
         </w:rPr>
         <w:t xml:space="preserve">Spetember 2012 - 2017</w:t>
       </w:r>
-      <w:r/>
+      <w:r>
+        <w:rPr>
+          <w:rFonts w:ascii="Arial" w:hAnsi="Arial" w:cs="Arial"/>
+        </w:rPr>
+      </w:r>
     </w:p>
     <w:p>
       <w:pPr>
         <w:pStyle w:val="835"/>
         <w:rPr>
-          <w:lang w:val="en"/>
+          <w:rFonts w:ascii="Arial" w:hAnsi="Arial" w:cs="Arial"/>
         </w:rPr>
       </w:pPr>
       <w:r>
         <w:rPr>
+          <w:rFonts w:ascii="Arial" w:hAnsi="Arial" w:cs="Arial"/>
           <w:lang w:val="en"/>
         </w:rPr>
         <w:t xml:space="preserve">Computer science</w:t>
       </w:r>
-      <w:r/>
+      <w:r>
+        <w:rPr>
+          <w:rFonts w:ascii="Arial" w:hAnsi="Arial" w:cs="Arial"/>
+        </w:rPr>
+      </w:r>
     </w:p>
     <w:p>
       <w:pPr>
         <w:pStyle w:val="818"/>
-        <w:rPr>
-          <w:rFonts w:eastAsia="Times New Roman"/>
+        <w:pageBreakBefore/>
+        <w:rPr>
+          <w:rFonts w:ascii="Arial" w:hAnsi="Arial" w:cs="Arial"/>
           <w:highlight w:val="none"/>
-          <w:lang w:val="en"/>
         </w:rPr>
       </w:pPr>
       <w:r>
         <w:rPr>
-          <w:rFonts w:eastAsia="Times New Roman"/>
+          <w:rFonts w:ascii="Arial" w:hAnsi="Arial" w:eastAsia="Times New Roman" w:cs="Arial"/>
           <w:lang w:val="en"/>
         </w:rPr>
         <w:t xml:space="preserve">My portfolio</w:t>
       </w:r>
-      <w:r/>
+      <w:r>
+        <w:rPr>
+          <w:rFonts w:ascii="Arial" w:hAnsi="Arial" w:cs="Arial"/>
+        </w:rPr>
+      </w:r>
     </w:p>
     <w:p>
       <w:pPr>
@@ -989,8 +1310,10 @@
         <w:ind w:right="0"/>
         <w:spacing w:before="0" w:after="48"/>
         <w:rPr>
-          <w:i/>
-          <w:color w:val="4472C4"/>
+          <w:rFonts w:ascii="Arial" w:hAnsi="Arial" w:cs="Arial"/>
+          <w:bCs w:val="0"/>
+          <w:i w:val="0"/>
+          <w:color w:val="2f5696" w:themeColor="accent1" w:themeShade="BF"/>
           <w:u w:val="single"/>
         </w:rPr>
         <w:pBdr>
@@ -1002,8 +1325,10 @@
       </w:pPr>
       <w:r>
         <w:rPr>
-          <w:i/>
-          <w:color w:val="4472C4" w:themeColor="accent1"/>
+          <w:rFonts w:ascii="Arial" w:hAnsi="Arial" w:cs="Arial"/>
+          <w:i w:val="0"/>
+          <w:iCs w:val="0"/>
+          <w:color w:val="2f5696" w:themeColor="accent1" w:themeShade="BF"/>
           <w:u w:val="single"/>
         </w:rPr>
       </w:r>
@@ -1011,9 +1336,10 @@
         <w:r>
           <w:rPr>
             <w:rStyle w:val="826"/>
-            <w:rFonts w:ascii="Roboto" w:hAnsi="Roboto" w:cs="Roboto" w:eastAsia="Roboto"/>
-            <w:i/>
-            <w:color w:val="4472C4" w:themeColor="accent1"/>
+            <w:rFonts w:ascii="Arial" w:hAnsi="Arial" w:eastAsia="Roboto" w:cs="Arial"/>
+            <w:i w:val="0"/>
+            <w:iCs w:val="0"/>
+            <w:color w:val="2f5696" w:themeColor="accent1" w:themeShade="BF"/>
             <w:sz w:val="24"/>
             <w:u w:val="single"/>
           </w:rPr>
@@ -1022,12 +1348,17 @@
       </w:hyperlink>
       <w:r>
         <w:rPr>
-          <w:i/>
-          <w:color w:val="4472C4" w:themeColor="accent1"/>
-          <w:u w:val="single"/>
+          <w:rFonts w:ascii="Arial" w:hAnsi="Arial" w:cs="Arial"/>
+          <w:i w:val="0"/>
+          <w:iCs w:val="0"/>
+          <w:color w:val="2f5696" w:themeColor="accent1" w:themeShade="BF"/>
         </w:rPr>
       </w:r>
-      <w:r/>
+      <w:r>
+        <w:rPr>
+          <w:rFonts w:ascii="Arial" w:hAnsi="Arial" w:cs="Arial"/>
+        </w:rPr>
+      </w:r>
     </w:p>
     <w:p>
       <w:pPr>
@@ -1039,8 +1370,10 @@
         <w:ind w:right="0"/>
         <w:spacing w:before="0" w:after="48"/>
         <w:rPr>
-          <w:i/>
-          <w:color w:val="4472C4"/>
+          <w:rFonts w:ascii="Arial" w:hAnsi="Arial" w:cs="Arial"/>
+          <w:bCs w:val="0"/>
+          <w:i w:val="0"/>
+          <w:color w:val="2f5696" w:themeColor="accent1" w:themeShade="BF"/>
           <w:u w:val="single"/>
         </w:rPr>
         <w:pBdr>
@@ -1052,8 +1385,10 @@
       </w:pPr>
       <w:r>
         <w:rPr>
-          <w:i/>
-          <w:color w:val="4472C4" w:themeColor="accent1"/>
+          <w:rFonts w:ascii="Arial" w:hAnsi="Arial" w:cs="Arial"/>
+          <w:i w:val="0"/>
+          <w:iCs w:val="0"/>
+          <w:color w:val="2f5696" w:themeColor="accent1" w:themeShade="BF"/>
           <w:u w:val="single"/>
         </w:rPr>
       </w:r>
@@ -1061,9 +1396,10 @@
         <w:r>
           <w:rPr>
             <w:rStyle w:val="826"/>
-            <w:rFonts w:ascii="Roboto" w:hAnsi="Roboto" w:cs="Roboto" w:eastAsia="Roboto"/>
-            <w:i/>
-            <w:color w:val="4472C4" w:themeColor="accent1"/>
+            <w:rFonts w:ascii="Arial" w:hAnsi="Arial" w:eastAsia="Roboto" w:cs="Arial"/>
+            <w:i w:val="0"/>
+            <w:iCs w:val="0"/>
+            <w:color w:val="2f5696" w:themeColor="accent1" w:themeShade="BF"/>
             <w:sz w:val="24"/>
             <w:u w:val="single"/>
           </w:rPr>
@@ -1072,12 +1408,17 @@
       </w:hyperlink>
       <w:r>
         <w:rPr>
-          <w:i/>
-          <w:color w:val="4472C4" w:themeColor="accent1"/>
-          <w:u w:val="single"/>
+          <w:rFonts w:ascii="Arial" w:hAnsi="Arial" w:cs="Arial"/>
+          <w:i w:val="0"/>
+          <w:iCs w:val="0"/>
+          <w:color w:val="2f5696" w:themeColor="accent1" w:themeShade="BF"/>
         </w:rPr>
       </w:r>
-      <w:r/>
+      <w:r>
+        <w:rPr>
+          <w:rFonts w:ascii="Arial" w:hAnsi="Arial" w:cs="Arial"/>
+        </w:rPr>
+      </w:r>
     </w:p>
     <w:p>
       <w:pPr>
@@ -1089,8 +1430,10 @@
         <w:ind w:right="0"/>
         <w:spacing w:before="0" w:after="48"/>
         <w:rPr>
-          <w:i/>
-          <w:color w:val="4472C4"/>
+          <w:rFonts w:ascii="Arial" w:hAnsi="Arial" w:cs="Arial"/>
+          <w:bCs w:val="0"/>
+          <w:i w:val="0"/>
+          <w:color w:val="2f5696" w:themeColor="accent1" w:themeShade="BF"/>
           <w:u w:val="single"/>
         </w:rPr>
         <w:pBdr>
@@ -1102,8 +1445,10 @@
       </w:pPr>
       <w:r>
         <w:rPr>
-          <w:i/>
-          <w:color w:val="4472C4" w:themeColor="accent1"/>
+          <w:rFonts w:ascii="Arial" w:hAnsi="Arial" w:cs="Arial"/>
+          <w:i w:val="0"/>
+          <w:iCs w:val="0"/>
+          <w:color w:val="2f5696" w:themeColor="accent1" w:themeShade="BF"/>
           <w:u w:val="single"/>
         </w:rPr>
       </w:r>
@@ -1111,9 +1456,10 @@
         <w:r>
           <w:rPr>
             <w:rStyle w:val="826"/>
-            <w:rFonts w:ascii="Roboto" w:hAnsi="Roboto" w:cs="Roboto" w:eastAsia="Roboto"/>
-            <w:i/>
-            <w:color w:val="4472C4" w:themeColor="accent1"/>
+            <w:rFonts w:ascii="Arial" w:hAnsi="Arial" w:eastAsia="Roboto" w:cs="Arial"/>
+            <w:i w:val="0"/>
+            <w:iCs w:val="0"/>
+            <w:color w:val="2f5696" w:themeColor="accent1" w:themeShade="BF"/>
             <w:sz w:val="24"/>
             <w:u w:val="single"/>
           </w:rPr>
@@ -1122,12 +1468,17 @@
       </w:hyperlink>
       <w:r>
         <w:rPr>
-          <w:i/>
-          <w:color w:val="4472C4" w:themeColor="accent1"/>
-          <w:u w:val="single"/>
+          <w:rFonts w:ascii="Arial" w:hAnsi="Arial" w:cs="Arial"/>
+          <w:i w:val="0"/>
+          <w:iCs w:val="0"/>
+          <w:color w:val="2f5696" w:themeColor="accent1" w:themeShade="BF"/>
         </w:rPr>
       </w:r>
-      <w:r/>
+      <w:r>
+        <w:rPr>
+          <w:rFonts w:ascii="Arial" w:hAnsi="Arial" w:cs="Arial"/>
+        </w:rPr>
+      </w:r>
     </w:p>
     <w:p>
       <w:pPr>
@@ -1139,8 +1490,10 @@
         <w:ind w:right="0"/>
         <w:spacing w:before="0" w:after="48"/>
         <w:rPr>
-          <w:i/>
-          <w:color w:val="4472C4"/>
+          <w:rFonts w:ascii="Arial" w:hAnsi="Arial" w:cs="Arial"/>
+          <w:bCs w:val="0"/>
+          <w:i w:val="0"/>
+          <w:color w:val="2f5696" w:themeColor="accent1" w:themeShade="BF"/>
           <w:u w:val="single"/>
         </w:rPr>
         <w:pBdr>
@@ -1152,8 +1505,10 @@
       </w:pPr>
       <w:r>
         <w:rPr>
-          <w:i/>
-          <w:color w:val="4472C4" w:themeColor="accent1"/>
+          <w:rFonts w:ascii="Arial" w:hAnsi="Arial" w:cs="Arial"/>
+          <w:i w:val="0"/>
+          <w:iCs w:val="0"/>
+          <w:color w:val="2f5696" w:themeColor="accent1" w:themeShade="BF"/>
           <w:u w:val="single"/>
         </w:rPr>
       </w:r>
@@ -1161,9 +1516,10 @@
         <w:r>
           <w:rPr>
             <w:rStyle w:val="826"/>
-            <w:rFonts w:ascii="Roboto" w:hAnsi="Roboto" w:cs="Roboto" w:eastAsia="Roboto"/>
-            <w:i/>
-            <w:color w:val="4472C4" w:themeColor="accent1"/>
+            <w:rFonts w:ascii="Arial" w:hAnsi="Arial" w:eastAsia="Roboto" w:cs="Arial"/>
+            <w:i w:val="0"/>
+            <w:iCs w:val="0"/>
+            <w:color w:val="2f5696" w:themeColor="accent1" w:themeShade="BF"/>
             <w:sz w:val="24"/>
             <w:u w:val="single"/>
           </w:rPr>
@@ -1172,12 +1528,17 @@
       </w:hyperlink>
       <w:r>
         <w:rPr>
-          <w:i/>
-          <w:color w:val="4472C4" w:themeColor="accent1"/>
-          <w:u w:val="single"/>
+          <w:rFonts w:ascii="Arial" w:hAnsi="Arial" w:cs="Arial"/>
+          <w:i w:val="0"/>
+          <w:iCs w:val="0"/>
+          <w:color w:val="2f5696" w:themeColor="accent1" w:themeShade="BF"/>
         </w:rPr>
       </w:r>
-      <w:r/>
+      <w:r>
+        <w:rPr>
+          <w:rFonts w:ascii="Arial" w:hAnsi="Arial" w:cs="Arial"/>
+        </w:rPr>
+      </w:r>
     </w:p>
     <w:p>
       <w:pPr>
@@ -1189,8 +1550,10 @@
         <w:ind w:right="0"/>
         <w:spacing w:before="0" w:after="48"/>
         <w:rPr>
-          <w:i/>
-          <w:color w:val="4472C4"/>
+          <w:rFonts w:ascii="Arial" w:hAnsi="Arial" w:cs="Arial"/>
+          <w:bCs w:val="0"/>
+          <w:i w:val="0"/>
+          <w:color w:val="2f5696" w:themeColor="accent1" w:themeShade="BF"/>
           <w:u w:val="single"/>
         </w:rPr>
         <w:pBdr>
@@ -1202,8 +1565,10 @@
       </w:pPr>
       <w:r>
         <w:rPr>
-          <w:i/>
-          <w:color w:val="4472C4" w:themeColor="accent1"/>
+          <w:rFonts w:ascii="Arial" w:hAnsi="Arial" w:cs="Arial"/>
+          <w:i w:val="0"/>
+          <w:iCs w:val="0"/>
+          <w:color w:val="2f5696" w:themeColor="accent1" w:themeShade="BF"/>
           <w:u w:val="single"/>
         </w:rPr>
       </w:r>
@@ -1211,9 +1576,10 @@
         <w:r>
           <w:rPr>
             <w:rStyle w:val="826"/>
-            <w:rFonts w:ascii="Roboto" w:hAnsi="Roboto" w:cs="Roboto" w:eastAsia="Roboto"/>
-            <w:i/>
-            <w:color w:val="4472C4" w:themeColor="accent1"/>
+            <w:rFonts w:ascii="Arial" w:hAnsi="Arial" w:eastAsia="Roboto" w:cs="Arial"/>
+            <w:i w:val="0"/>
+            <w:iCs w:val="0"/>
+            <w:color w:val="2f5696" w:themeColor="accent1" w:themeShade="BF"/>
             <w:sz w:val="24"/>
             <w:u w:val="single"/>
           </w:rPr>
@@ -1222,12 +1588,17 @@
       </w:hyperlink>
       <w:r>
         <w:rPr>
-          <w:i/>
-          <w:color w:val="4472C4" w:themeColor="accent1"/>
-          <w:u w:val="single"/>
+          <w:rFonts w:ascii="Arial" w:hAnsi="Arial" w:cs="Arial"/>
+          <w:i w:val="0"/>
+          <w:iCs w:val="0"/>
+          <w:color w:val="2f5696" w:themeColor="accent1" w:themeShade="BF"/>
         </w:rPr>
       </w:r>
-      <w:r/>
+      <w:r>
+        <w:rPr>
+          <w:rFonts w:ascii="Arial" w:hAnsi="Arial" w:cs="Arial"/>
+        </w:rPr>
+      </w:r>
     </w:p>
     <w:p>
       <w:pPr>
@@ -1239,8 +1610,10 @@
         <w:ind w:right="0"/>
         <w:spacing w:before="0" w:after="48"/>
         <w:rPr>
-          <w:i/>
-          <w:color w:val="4472C4"/>
+          <w:rFonts w:ascii="Arial" w:hAnsi="Arial" w:cs="Arial"/>
+          <w:bCs w:val="0"/>
+          <w:i w:val="0"/>
+          <w:color w:val="2f5696" w:themeColor="accent1" w:themeShade="BF"/>
           <w:u w:val="single"/>
         </w:rPr>
         <w:pBdr>
@@ -1252,8 +1625,10 @@
       </w:pPr>
       <w:r>
         <w:rPr>
-          <w:i/>
-          <w:color w:val="4472C4" w:themeColor="accent1"/>
+          <w:rFonts w:ascii="Arial" w:hAnsi="Arial" w:cs="Arial"/>
+          <w:i w:val="0"/>
+          <w:iCs w:val="0"/>
+          <w:color w:val="2f5696" w:themeColor="accent1" w:themeShade="BF"/>
           <w:u w:val="single"/>
         </w:rPr>
       </w:r>
@@ -1261,9 +1636,10 @@
         <w:r>
           <w:rPr>
             <w:rStyle w:val="826"/>
-            <w:rFonts w:ascii="Roboto" w:hAnsi="Roboto" w:cs="Roboto" w:eastAsia="Roboto"/>
-            <w:i/>
-            <w:color w:val="4472C4" w:themeColor="accent1"/>
+            <w:rFonts w:ascii="Arial" w:hAnsi="Arial" w:eastAsia="Roboto" w:cs="Arial"/>
+            <w:i w:val="0"/>
+            <w:iCs w:val="0"/>
+            <w:color w:val="2f5696" w:themeColor="accent1" w:themeShade="BF"/>
             <w:sz w:val="24"/>
             <w:u w:val="single"/>
           </w:rPr>
@@ -1272,12 +1648,17 @@
       </w:hyperlink>
       <w:r>
         <w:rPr>
-          <w:i/>
-          <w:color w:val="4472C4" w:themeColor="accent1"/>
-          <w:u w:val="single"/>
+          <w:rFonts w:ascii="Arial" w:hAnsi="Arial" w:cs="Arial"/>
+          <w:i w:val="0"/>
+          <w:iCs w:val="0"/>
+          <w:color w:val="2f5696" w:themeColor="accent1" w:themeShade="BF"/>
         </w:rPr>
       </w:r>
-      <w:r/>
+      <w:r>
+        <w:rPr>
+          <w:rFonts w:ascii="Arial" w:hAnsi="Arial" w:cs="Arial"/>
+        </w:rPr>
+      </w:r>
     </w:p>
     <w:p>
       <w:pPr>
@@ -1289,8 +1670,10 @@
         <w:ind w:right="0"/>
         <w:spacing w:before="0" w:after="48"/>
         <w:rPr>
-          <w:i/>
-          <w:color w:val="4472C4"/>
+          <w:rFonts w:ascii="Arial" w:hAnsi="Arial" w:cs="Arial"/>
+          <w:bCs w:val="0"/>
+          <w:i w:val="0"/>
+          <w:color w:val="2f5696" w:themeColor="accent1" w:themeShade="BF"/>
           <w:u w:val="single"/>
         </w:rPr>
         <w:pBdr>
@@ -1302,8 +1685,10 @@
       </w:pPr>
       <w:r>
         <w:rPr>
-          <w:i/>
-          <w:color w:val="4472C4" w:themeColor="accent1"/>
+          <w:rFonts w:ascii="Arial" w:hAnsi="Arial" w:cs="Arial"/>
+          <w:i w:val="0"/>
+          <w:iCs w:val="0"/>
+          <w:color w:val="2f5696" w:themeColor="accent1" w:themeShade="BF"/>
           <w:u w:val="single"/>
         </w:rPr>
       </w:r>
@@ -1311,9 +1696,10 @@
         <w:r>
           <w:rPr>
             <w:rStyle w:val="826"/>
-            <w:rFonts w:ascii="Roboto" w:hAnsi="Roboto" w:cs="Roboto" w:eastAsia="Roboto"/>
-            <w:i/>
-            <w:color w:val="4472C4" w:themeColor="accent1"/>
+            <w:rFonts w:ascii="Arial" w:hAnsi="Arial" w:eastAsia="Roboto" w:cs="Arial"/>
+            <w:i w:val="0"/>
+            <w:iCs w:val="0"/>
+            <w:color w:val="2f5696" w:themeColor="accent1" w:themeShade="BF"/>
             <w:sz w:val="24"/>
             <w:u w:val="single"/>
           </w:rPr>
@@ -1322,12 +1708,17 @@
       </w:hyperlink>
       <w:r>
         <w:rPr>
-          <w:i/>
-          <w:color w:val="4472C4" w:themeColor="accent1"/>
-          <w:u w:val="single"/>
+          <w:rFonts w:ascii="Arial" w:hAnsi="Arial" w:cs="Arial"/>
+          <w:i w:val="0"/>
+          <w:iCs w:val="0"/>
+          <w:color w:val="2f5696" w:themeColor="accent1" w:themeShade="BF"/>
         </w:rPr>
       </w:r>
-      <w:r/>
+      <w:r>
+        <w:rPr>
+          <w:rFonts w:ascii="Arial" w:hAnsi="Arial" w:cs="Arial"/>
+        </w:rPr>
+      </w:r>
     </w:p>
     <w:p>
       <w:pPr>
@@ -1339,8 +1730,10 @@
         <w:ind w:right="0"/>
         <w:spacing w:before="0" w:after="48"/>
         <w:rPr>
-          <w:i/>
-          <w:color w:val="4472C4"/>
+          <w:rFonts w:ascii="Arial" w:hAnsi="Arial" w:cs="Arial"/>
+          <w:bCs w:val="0"/>
+          <w:i w:val="0"/>
+          <w:color w:val="2f5696" w:themeColor="accent1" w:themeShade="BF"/>
           <w:u w:val="single"/>
         </w:rPr>
         <w:pBdr>
@@ -1352,8 +1745,10 @@
       </w:pPr>
       <w:r>
         <w:rPr>
-          <w:i/>
-          <w:color w:val="4472C4" w:themeColor="accent1"/>
+          <w:rFonts w:ascii="Arial" w:hAnsi="Arial" w:cs="Arial"/>
+          <w:i w:val="0"/>
+          <w:iCs w:val="0"/>
+          <w:color w:val="2f5696" w:themeColor="accent1" w:themeShade="BF"/>
           <w:u w:val="single"/>
         </w:rPr>
       </w:r>
@@ -1361,9 +1756,10 @@
         <w:r>
           <w:rPr>
             <w:rStyle w:val="826"/>
-            <w:rFonts w:ascii="Roboto" w:hAnsi="Roboto" w:cs="Roboto" w:eastAsia="Roboto"/>
-            <w:i/>
-            <w:color w:val="4472C4" w:themeColor="accent1"/>
+            <w:rFonts w:ascii="Arial" w:hAnsi="Arial" w:eastAsia="Roboto" w:cs="Arial"/>
+            <w:i w:val="0"/>
+            <w:iCs w:val="0"/>
+            <w:color w:val="2f5696" w:themeColor="accent1" w:themeShade="BF"/>
             <w:sz w:val="24"/>
             <w:u w:val="single"/>
           </w:rPr>
@@ -1372,10 +1768,11 @@
         <w:r>
           <w:rPr>
             <w:rStyle w:val="826"/>
-            <w:rFonts w:ascii="Roboto" w:hAnsi="Roboto" w:cs="Roboto" w:eastAsia="Roboto"/>
+            <w:rFonts w:ascii="Arial" w:hAnsi="Arial" w:eastAsia="Roboto" w:cs="Arial"/>
             <w:b/>
-            <w:i/>
-            <w:color w:val="4472C4" w:themeColor="accent1"/>
+            <w:i w:val="0"/>
+            <w:iCs w:val="0"/>
+            <w:color w:val="2f5696" w:themeColor="accent1" w:themeShade="BF"/>
             <w:sz w:val="24"/>
             <w:u w:val="single"/>
           </w:rPr>
@@ -1384,14 +1781,17 @@
       </w:hyperlink>
       <w:r>
         <w:rPr>
-          <w:rFonts w:ascii="Roboto" w:hAnsi="Roboto" w:cs="Roboto" w:eastAsia="Roboto"/>
-          <w:i/>
-          <w:color w:val="4472C4" w:themeColor="accent1"/>
-          <w:sz w:val="24"/>
-          <w:u w:val="single"/>
+          <w:rFonts w:ascii="Arial" w:hAnsi="Arial" w:cs="Arial"/>
+          <w:i w:val="0"/>
+          <w:iCs w:val="0"/>
+          <w:color w:val="2f5696" w:themeColor="accent1" w:themeShade="BF"/>
         </w:rPr>
       </w:r>
-      <w:r/>
+      <w:r>
+        <w:rPr>
+          <w:rFonts w:ascii="Arial" w:hAnsi="Arial" w:cs="Arial"/>
+        </w:rPr>
+      </w:r>
     </w:p>
     <w:sectPr>
       <w:footnotePr/>
@@ -1478,7 +1878,7 @@
         </w:tabs>
       </w:pPr>
       <w:rPr>
-        <w:rFonts w:ascii="Symbol" w:hAnsi="Symbol" w:hint="default"/>
+        <w:rFonts w:hint="default" w:ascii="Symbol" w:hAnsi="Symbol"/>
         <w:sz w:val="20"/>
       </w:rPr>
     </w:lvl>
@@ -1496,7 +1896,7 @@
         </w:tabs>
       </w:pPr>
       <w:rPr>
-        <w:rFonts w:ascii="Courier New" w:hAnsi="Courier New" w:hint="default"/>
+        <w:rFonts w:hint="default" w:ascii="Courier New" w:hAnsi="Courier New"/>
         <w:sz w:val="20"/>
       </w:rPr>
     </w:lvl>
@@ -1514,7 +1914,7 @@
         </w:tabs>
       </w:pPr>
       <w:rPr>
-        <w:rFonts w:ascii="Wingdings" w:hAnsi="Wingdings" w:hint="default"/>
+        <w:rFonts w:hint="default" w:ascii="Wingdings" w:hAnsi="Wingdings"/>
         <w:sz w:val="20"/>
       </w:rPr>
     </w:lvl>
@@ -1532,7 +1932,7 @@
         </w:tabs>
       </w:pPr>
       <w:rPr>
-        <w:rFonts w:ascii="Wingdings" w:hAnsi="Wingdings" w:hint="default"/>
+        <w:rFonts w:hint="default" w:ascii="Wingdings" w:hAnsi="Wingdings"/>
         <w:sz w:val="20"/>
       </w:rPr>
     </w:lvl>
@@ -1550,7 +1950,7 @@
         </w:tabs>
       </w:pPr>
       <w:rPr>
-        <w:rFonts w:ascii="Wingdings" w:hAnsi="Wingdings" w:hint="default"/>
+        <w:rFonts w:hint="default" w:ascii="Wingdings" w:hAnsi="Wingdings"/>
         <w:sz w:val="20"/>
       </w:rPr>
     </w:lvl>
@@ -1568,7 +1968,7 @@
         </w:tabs>
       </w:pPr>
       <w:rPr>
-        <w:rFonts w:ascii="Wingdings" w:hAnsi="Wingdings" w:hint="default"/>
+        <w:rFonts w:hint="default" w:ascii="Wingdings" w:hAnsi="Wingdings"/>
         <w:sz w:val="20"/>
       </w:rPr>
     </w:lvl>
@@ -1586,7 +1986,7 @@
         </w:tabs>
       </w:pPr>
       <w:rPr>
-        <w:rFonts w:ascii="Wingdings" w:hAnsi="Wingdings" w:hint="default"/>
+        <w:rFonts w:hint="default" w:ascii="Wingdings" w:hAnsi="Wingdings"/>
         <w:sz w:val="20"/>
       </w:rPr>
     </w:lvl>
@@ -1604,7 +2004,7 @@
         </w:tabs>
       </w:pPr>
       <w:rPr>
-        <w:rFonts w:ascii="Wingdings" w:hAnsi="Wingdings" w:hint="default"/>
+        <w:rFonts w:hint="default" w:ascii="Wingdings" w:hAnsi="Wingdings"/>
         <w:sz w:val="20"/>
       </w:rPr>
     </w:lvl>
@@ -1622,7 +2022,7 @@
         </w:tabs>
       </w:pPr>
       <w:rPr>
-        <w:rFonts w:ascii="Wingdings" w:hAnsi="Wingdings" w:hint="default"/>
+        <w:rFonts w:hint="default" w:ascii="Wingdings" w:hAnsi="Wingdings"/>
         <w:sz w:val="20"/>
       </w:rPr>
     </w:lvl>
@@ -1640,7 +2040,7 @@
         <w:ind w:left="709" w:hanging="360"/>
       </w:pPr>
       <w:rPr>
-        <w:rFonts w:ascii="Symbol" w:hAnsi="Symbol" w:cs="Symbol" w:eastAsia="Symbol" w:hint="default"/>
+        <w:rFonts w:hint="default" w:ascii="Symbol" w:hAnsi="Symbol" w:eastAsia="Symbol" w:cs="Symbol"/>
         <w:color w:val="000000"/>
         <w:sz w:val="24"/>
       </w:rPr>
@@ -1656,7 +2056,7 @@
         <w:ind w:left="1429" w:hanging="360"/>
       </w:pPr>
       <w:rPr>
-        <w:rFonts w:ascii="Symbol" w:hAnsi="Symbol" w:cs="Symbol" w:eastAsia="Symbol" w:hint="default"/>
+        <w:rFonts w:hint="default" w:ascii="Symbol" w:hAnsi="Symbol" w:eastAsia="Symbol" w:cs="Symbol"/>
         <w:color w:val="000000"/>
         <w:sz w:val="24"/>
       </w:rPr>
@@ -1672,7 +2072,7 @@
         <w:ind w:left="2149" w:hanging="360"/>
       </w:pPr>
       <w:rPr>
-        <w:rFonts w:ascii="Symbol" w:hAnsi="Symbol" w:cs="Symbol" w:eastAsia="Symbol" w:hint="default"/>
+        <w:rFonts w:hint="default" w:ascii="Symbol" w:hAnsi="Symbol" w:eastAsia="Symbol" w:cs="Symbol"/>
         <w:color w:val="000000"/>
         <w:sz w:val="24"/>
       </w:rPr>
@@ -1688,7 +2088,7 @@
         <w:ind w:left="2869" w:hanging="360"/>
       </w:pPr>
       <w:rPr>
-        <w:rFonts w:ascii="Symbol" w:hAnsi="Symbol" w:cs="Symbol" w:eastAsia="Symbol" w:hint="default"/>
+        <w:rFonts w:hint="default" w:ascii="Symbol" w:hAnsi="Symbol" w:eastAsia="Symbol" w:cs="Symbol"/>
         <w:color w:val="000000"/>
         <w:sz w:val="24"/>
       </w:rPr>
@@ -1704,7 +2104,7 @@
         <w:ind w:left="3589" w:hanging="360"/>
       </w:pPr>
       <w:rPr>
-        <w:rFonts w:ascii="Symbol" w:hAnsi="Symbol" w:cs="Symbol" w:eastAsia="Symbol" w:hint="default"/>
+        <w:rFonts w:hint="default" w:ascii="Symbol" w:hAnsi="Symbol" w:eastAsia="Symbol" w:cs="Symbol"/>
         <w:color w:val="000000"/>
         <w:sz w:val="24"/>
       </w:rPr>
@@ -1720,7 +2120,7 @@
         <w:ind w:left="4309" w:hanging="360"/>
       </w:pPr>
       <w:rPr>
-        <w:rFonts w:ascii="Symbol" w:hAnsi="Symbol" w:cs="Symbol" w:eastAsia="Symbol" w:hint="default"/>
+        <w:rFonts w:hint="default" w:ascii="Symbol" w:hAnsi="Symbol" w:eastAsia="Symbol" w:cs="Symbol"/>
         <w:color w:val="000000"/>
         <w:sz w:val="24"/>
       </w:rPr>
@@ -1736,7 +2136,7 @@
         <w:ind w:left="5029" w:hanging="360"/>
       </w:pPr>
       <w:rPr>
-        <w:rFonts w:ascii="Symbol" w:hAnsi="Symbol" w:cs="Symbol" w:eastAsia="Symbol" w:hint="default"/>
+        <w:rFonts w:hint="default" w:ascii="Symbol" w:hAnsi="Symbol" w:eastAsia="Symbol" w:cs="Symbol"/>
         <w:color w:val="000000"/>
         <w:sz w:val="24"/>
       </w:rPr>
@@ -1752,7 +2152,7 @@
         <w:ind w:left="5749" w:hanging="360"/>
       </w:pPr>
       <w:rPr>
-        <w:rFonts w:ascii="Symbol" w:hAnsi="Symbol" w:cs="Symbol" w:eastAsia="Symbol" w:hint="default"/>
+        <w:rFonts w:hint="default" w:ascii="Symbol" w:hAnsi="Symbol" w:eastAsia="Symbol" w:cs="Symbol"/>
         <w:color w:val="000000"/>
         <w:sz w:val="24"/>
       </w:rPr>
@@ -1768,7 +2168,7 @@
         <w:ind w:left="6469" w:hanging="360"/>
       </w:pPr>
       <w:rPr>
-        <w:rFonts w:ascii="Symbol" w:hAnsi="Symbol" w:cs="Symbol" w:eastAsia="Symbol" w:hint="default"/>
+        <w:rFonts w:hint="default" w:ascii="Symbol" w:hAnsi="Symbol" w:eastAsia="Symbol" w:cs="Symbol"/>
         <w:color w:val="000000"/>
         <w:sz w:val="24"/>
       </w:rPr>
@@ -1787,7 +2187,7 @@
         <w:ind w:left="709" w:hanging="360"/>
       </w:pPr>
       <w:rPr>
-        <w:rFonts w:ascii="Symbol" w:hAnsi="Symbol" w:cs="Symbol" w:eastAsia="Symbol" w:hint="default"/>
+        <w:rFonts w:hint="default" w:ascii="Symbol" w:hAnsi="Symbol" w:eastAsia="Symbol" w:cs="Symbol"/>
         <w:color w:val="000000"/>
         <w:sz w:val="24"/>
       </w:rPr>
@@ -1803,7 +2203,7 @@
         <w:ind w:left="1429" w:hanging="360"/>
       </w:pPr>
       <w:rPr>
-        <w:rFonts w:ascii="Symbol" w:hAnsi="Symbol" w:cs="Symbol" w:eastAsia="Symbol" w:hint="default"/>
+        <w:rFonts w:hint="default" w:ascii="Symbol" w:hAnsi="Symbol" w:eastAsia="Symbol" w:cs="Symbol"/>
         <w:color w:val="000000"/>
         <w:sz w:val="24"/>
       </w:rPr>
@@ -1819,7 +2219,7 @@
         <w:ind w:left="2149" w:hanging="360"/>
       </w:pPr>
       <w:rPr>
-        <w:rFonts w:ascii="Symbol" w:hAnsi="Symbol" w:cs="Symbol" w:eastAsia="Symbol" w:hint="default"/>
+        <w:rFonts w:hint="default" w:ascii="Symbol" w:hAnsi="Symbol" w:eastAsia="Symbol" w:cs="Symbol"/>
         <w:color w:val="000000"/>
         <w:sz w:val="24"/>
       </w:rPr>
@@ -1835,7 +2235,7 @@
         <w:ind w:left="2869" w:hanging="360"/>
       </w:pPr>
       <w:rPr>
-        <w:rFonts w:ascii="Symbol" w:hAnsi="Symbol" w:cs="Symbol" w:eastAsia="Symbol" w:hint="default"/>
+        <w:rFonts w:hint="default" w:ascii="Symbol" w:hAnsi="Symbol" w:eastAsia="Symbol" w:cs="Symbol"/>
         <w:color w:val="000000"/>
         <w:sz w:val="24"/>
       </w:rPr>
@@ -1851,7 +2251,7 @@
         <w:ind w:left="3589" w:hanging="360"/>
       </w:pPr>
       <w:rPr>
-        <w:rFonts w:ascii="Symbol" w:hAnsi="Symbol" w:cs="Symbol" w:eastAsia="Symbol" w:hint="default"/>
+        <w:rFonts w:hint="default" w:ascii="Symbol" w:hAnsi="Symbol" w:eastAsia="Symbol" w:cs="Symbol"/>
         <w:color w:val="000000"/>
         <w:sz w:val="24"/>
       </w:rPr>
@@ -1867,7 +2267,7 @@
         <w:ind w:left="4309" w:hanging="360"/>
       </w:pPr>
       <w:rPr>
-        <w:rFonts w:ascii="Symbol" w:hAnsi="Symbol" w:cs="Symbol" w:eastAsia="Symbol" w:hint="default"/>
+        <w:rFonts w:hint="default" w:ascii="Symbol" w:hAnsi="Symbol" w:eastAsia="Symbol" w:cs="Symbol"/>
         <w:color w:val="000000"/>
         <w:sz w:val="24"/>
       </w:rPr>
@@ -1883,7 +2283,7 @@
         <w:ind w:left="5029" w:hanging="360"/>
       </w:pPr>
       <w:rPr>
-        <w:rFonts w:ascii="Symbol" w:hAnsi="Symbol" w:cs="Symbol" w:eastAsia="Symbol" w:hint="default"/>
+        <w:rFonts w:hint="default" w:ascii="Symbol" w:hAnsi="Symbol" w:eastAsia="Symbol" w:cs="Symbol"/>
         <w:color w:val="000000"/>
         <w:sz w:val="24"/>
       </w:rPr>
@@ -1899,7 +2299,7 @@
         <w:ind w:left="5749" w:hanging="360"/>
       </w:pPr>
       <w:rPr>
-        <w:rFonts w:ascii="Symbol" w:hAnsi="Symbol" w:cs="Symbol" w:eastAsia="Symbol" w:hint="default"/>
+        <w:rFonts w:hint="default" w:ascii="Symbol" w:hAnsi="Symbol" w:eastAsia="Symbol" w:cs="Symbol"/>
         <w:color w:val="000000"/>
         <w:sz w:val="24"/>
       </w:rPr>
@@ -1915,7 +2315,7 @@
         <w:ind w:left="6469" w:hanging="360"/>
       </w:pPr>
       <w:rPr>
-        <w:rFonts w:ascii="Symbol" w:hAnsi="Symbol" w:cs="Symbol" w:eastAsia="Symbol" w:hint="default"/>
+        <w:rFonts w:hint="default" w:ascii="Symbol" w:hAnsi="Symbol" w:eastAsia="Symbol" w:cs="Symbol"/>
         <w:color w:val="000000"/>
         <w:sz w:val="24"/>
       </w:rPr>
@@ -1934,7 +2334,7 @@
         <w:ind w:left="709" w:hanging="360"/>
       </w:pPr>
       <w:rPr>
-        <w:rFonts w:ascii="Symbol" w:hAnsi="Symbol" w:cs="Symbol" w:eastAsia="Symbol" w:hint="default"/>
+        <w:rFonts w:hint="default" w:ascii="Symbol" w:hAnsi="Symbol" w:eastAsia="Symbol" w:cs="Symbol"/>
         <w:color w:val="000000"/>
         <w:sz w:val="24"/>
       </w:rPr>
@@ -1950,7 +2350,7 @@
         <w:ind w:left="1429" w:hanging="360"/>
       </w:pPr>
       <w:rPr>
-        <w:rFonts w:ascii="Symbol" w:hAnsi="Symbol" w:cs="Symbol" w:eastAsia="Symbol" w:hint="default"/>
+        <w:rFonts w:hint="default" w:ascii="Symbol" w:hAnsi="Symbol" w:eastAsia="Symbol" w:cs="Symbol"/>
         <w:color w:val="000000"/>
         <w:sz w:val="24"/>
       </w:rPr>
@@ -1966,7 +2366,7 @@
         <w:ind w:left="2149" w:hanging="360"/>
       </w:pPr>
       <w:rPr>
-        <w:rFonts w:ascii="Symbol" w:hAnsi="Symbol" w:cs="Symbol" w:eastAsia="Symbol" w:hint="default"/>
+        <w:rFonts w:hint="default" w:ascii="Symbol" w:hAnsi="Symbol" w:eastAsia="Symbol" w:cs="Symbol"/>
         <w:color w:val="000000"/>
         <w:sz w:val="24"/>
       </w:rPr>
@@ -1982,7 +2382,7 @@
         <w:ind w:left="2869" w:hanging="360"/>
       </w:pPr>
       <w:rPr>
-        <w:rFonts w:ascii="Symbol" w:hAnsi="Symbol" w:cs="Symbol" w:eastAsia="Symbol" w:hint="default"/>
+        <w:rFonts w:hint="default" w:ascii="Symbol" w:hAnsi="Symbol" w:eastAsia="Symbol" w:cs="Symbol"/>
         <w:color w:val="000000"/>
         <w:sz w:val="24"/>
       </w:rPr>
@@ -1998,7 +2398,7 @@
         <w:ind w:left="3589" w:hanging="360"/>
       </w:pPr>
       <w:rPr>
-        <w:rFonts w:ascii="Symbol" w:hAnsi="Symbol" w:cs="Symbol" w:eastAsia="Symbol" w:hint="default"/>
+        <w:rFonts w:hint="default" w:ascii="Symbol" w:hAnsi="Symbol" w:eastAsia="Symbol" w:cs="Symbol"/>
         <w:color w:val="000000"/>
         <w:sz w:val="24"/>
       </w:rPr>
@@ -2014,7 +2414,7 @@
         <w:ind w:left="4309" w:hanging="360"/>
       </w:pPr>
       <w:rPr>
-        <w:rFonts w:ascii="Symbol" w:hAnsi="Symbol" w:cs="Symbol" w:eastAsia="Symbol" w:hint="default"/>
+        <w:rFonts w:hint="default" w:ascii="Symbol" w:hAnsi="Symbol" w:eastAsia="Symbol" w:cs="Symbol"/>
         <w:color w:val="000000"/>
         <w:sz w:val="24"/>
       </w:rPr>
@@ -2030,7 +2430,7 @@
         <w:ind w:left="5029" w:hanging="360"/>
       </w:pPr>
       <w:rPr>
-        <w:rFonts w:ascii="Symbol" w:hAnsi="Symbol" w:cs="Symbol" w:eastAsia="Symbol" w:hint="default"/>
+        <w:rFonts w:hint="default" w:ascii="Symbol" w:hAnsi="Symbol" w:eastAsia="Symbol" w:cs="Symbol"/>
         <w:color w:val="000000"/>
         <w:sz w:val="24"/>
       </w:rPr>
@@ -2046,7 +2446,7 @@
         <w:ind w:left="5749" w:hanging="360"/>
       </w:pPr>
       <w:rPr>
-        <w:rFonts w:ascii="Symbol" w:hAnsi="Symbol" w:cs="Symbol" w:eastAsia="Symbol" w:hint="default"/>
+        <w:rFonts w:hint="default" w:ascii="Symbol" w:hAnsi="Symbol" w:eastAsia="Symbol" w:cs="Symbol"/>
         <w:color w:val="000000"/>
         <w:sz w:val="24"/>
       </w:rPr>
@@ -2062,7 +2462,7 @@
         <w:ind w:left="6469" w:hanging="360"/>
       </w:pPr>
       <w:rPr>
-        <w:rFonts w:ascii="Symbol" w:hAnsi="Symbol" w:cs="Symbol" w:eastAsia="Symbol" w:hint="default"/>
+        <w:rFonts w:hint="default" w:ascii="Symbol" w:hAnsi="Symbol" w:eastAsia="Symbol" w:cs="Symbol"/>
         <w:color w:val="000000"/>
         <w:sz w:val="24"/>
       </w:rPr>
@@ -2081,7 +2481,7 @@
         <w:ind w:left="709" w:hanging="360"/>
       </w:pPr>
       <w:rPr>
-        <w:rFonts w:ascii="Symbol" w:hAnsi="Symbol" w:cs="Symbol" w:eastAsia="Symbol" w:hint="default"/>
+        <w:rFonts w:hint="default" w:ascii="Symbol" w:hAnsi="Symbol" w:eastAsia="Symbol" w:cs="Symbol"/>
         <w:color w:val="000000"/>
         <w:sz w:val="24"/>
       </w:rPr>
@@ -2097,7 +2497,7 @@
         <w:ind w:left="1429" w:hanging="360"/>
       </w:pPr>
       <w:rPr>
-        <w:rFonts w:ascii="Symbol" w:hAnsi="Symbol" w:cs="Symbol" w:eastAsia="Symbol" w:hint="default"/>
+        <w:rFonts w:hint="default" w:ascii="Symbol" w:hAnsi="Symbol" w:eastAsia="Symbol" w:cs="Symbol"/>
         <w:color w:val="000000"/>
         <w:sz w:val="24"/>
       </w:rPr>
@@ -2113,7 +2513,7 @@
         <w:ind w:left="2149" w:hanging="360"/>
       </w:pPr>
       <w:rPr>
-        <w:rFonts w:ascii="Symbol" w:hAnsi="Symbol" w:cs="Symbol" w:eastAsia="Symbol" w:hint="default"/>
+        <w:rFonts w:hint="default" w:ascii="Symbol" w:hAnsi="Symbol" w:eastAsia="Symbol" w:cs="Symbol"/>
         <w:color w:val="000000"/>
         <w:sz w:val="24"/>
       </w:rPr>
@@ -2129,7 +2529,7 @@
         <w:ind w:left="2869" w:hanging="360"/>
       </w:pPr>
       <w:rPr>
-        <w:rFonts w:ascii="Symbol" w:hAnsi="Symbol" w:cs="Symbol" w:eastAsia="Symbol" w:hint="default"/>
+        <w:rFonts w:hint="default" w:ascii="Symbol" w:hAnsi="Symbol" w:eastAsia="Symbol" w:cs="Symbol"/>
         <w:color w:val="000000"/>
         <w:sz w:val="24"/>
       </w:rPr>
@@ -2145,7 +2545,7 @@
         <w:ind w:left="3589" w:hanging="360"/>
       </w:pPr>
       <w:rPr>
-        <w:rFonts w:ascii="Symbol" w:hAnsi="Symbol" w:cs="Symbol" w:eastAsia="Symbol" w:hint="default"/>
+        <w:rFonts w:hint="default" w:ascii="Symbol" w:hAnsi="Symbol" w:eastAsia="Symbol" w:cs="Symbol"/>
         <w:color w:val="000000"/>
         <w:sz w:val="24"/>
       </w:rPr>
@@ -2161,7 +2561,7 @@
         <w:ind w:left="4309" w:hanging="360"/>
       </w:pPr>
       <w:rPr>
-        <w:rFonts w:ascii="Symbol" w:hAnsi="Symbol" w:cs="Symbol" w:eastAsia="Symbol" w:hint="default"/>
+        <w:rFonts w:hint="default" w:ascii="Symbol" w:hAnsi="Symbol" w:eastAsia="Symbol" w:cs="Symbol"/>
         <w:color w:val="000000"/>
         <w:sz w:val="24"/>
       </w:rPr>
@@ -2177,7 +2577,7 @@
         <w:ind w:left="5029" w:hanging="360"/>
       </w:pPr>
       <w:rPr>
-        <w:rFonts w:ascii="Symbol" w:hAnsi="Symbol" w:cs="Symbol" w:eastAsia="Symbol" w:hint="default"/>
+        <w:rFonts w:hint="default" w:ascii="Symbol" w:hAnsi="Symbol" w:eastAsia="Symbol" w:cs="Symbol"/>
         <w:color w:val="000000"/>
         <w:sz w:val="24"/>
       </w:rPr>
@@ -2193,7 +2593,7 @@
         <w:ind w:left="5749" w:hanging="360"/>
       </w:pPr>
       <w:rPr>
-        <w:rFonts w:ascii="Symbol" w:hAnsi="Symbol" w:cs="Symbol" w:eastAsia="Symbol" w:hint="default"/>
+        <w:rFonts w:hint="default" w:ascii="Symbol" w:hAnsi="Symbol" w:eastAsia="Symbol" w:cs="Symbol"/>
         <w:color w:val="000000"/>
         <w:sz w:val="24"/>
       </w:rPr>
@@ -2209,7 +2609,7 @@
         <w:ind w:left="6469" w:hanging="360"/>
       </w:pPr>
       <w:rPr>
-        <w:rFonts w:ascii="Symbol" w:hAnsi="Symbol" w:cs="Symbol" w:eastAsia="Symbol" w:hint="default"/>
+        <w:rFonts w:hint="default" w:ascii="Symbol" w:hAnsi="Symbol" w:eastAsia="Symbol" w:cs="Symbol"/>
         <w:color w:val="000000"/>
         <w:sz w:val="24"/>
       </w:rPr>
@@ -2228,7 +2628,7 @@
         <w:ind w:left="709" w:hanging="360"/>
       </w:pPr>
       <w:rPr>
-        <w:rFonts w:ascii="Symbol" w:hAnsi="Symbol" w:cs="Symbol" w:eastAsia="Symbol" w:hint="default"/>
+        <w:rFonts w:hint="default" w:ascii="Symbol" w:hAnsi="Symbol" w:eastAsia="Symbol" w:cs="Symbol"/>
         <w:color w:val="000000"/>
         <w:sz w:val="24"/>
       </w:rPr>
@@ -2244,7 +2644,7 @@
         <w:ind w:left="1429" w:hanging="360"/>
       </w:pPr>
       <w:rPr>
-        <w:rFonts w:ascii="Symbol" w:hAnsi="Symbol" w:cs="Symbol" w:eastAsia="Symbol" w:hint="default"/>
+        <w:rFonts w:hint="default" w:ascii="Symbol" w:hAnsi="Symbol" w:eastAsia="Symbol" w:cs="Symbol"/>
         <w:color w:val="000000"/>
         <w:sz w:val="24"/>
       </w:rPr>
@@ -2260,7 +2660,7 @@
         <w:ind w:left="2149" w:hanging="360"/>
       </w:pPr>
       <w:rPr>
-        <w:rFonts w:ascii="Symbol" w:hAnsi="Symbol" w:cs="Symbol" w:eastAsia="Symbol" w:hint="default"/>
+        <w:rFonts w:hint="default" w:ascii="Symbol" w:hAnsi="Symbol" w:eastAsia="Symbol" w:cs="Symbol"/>
         <w:color w:val="000000"/>
         <w:sz w:val="24"/>
       </w:rPr>
@@ -2276,7 +2676,7 @@
         <w:ind w:left="2869" w:hanging="360"/>
       </w:pPr>
       <w:rPr>
-        <w:rFonts w:ascii="Symbol" w:hAnsi="Symbol" w:cs="Symbol" w:eastAsia="Symbol" w:hint="default"/>
+        <w:rFonts w:hint="default" w:ascii="Symbol" w:hAnsi="Symbol" w:eastAsia="Symbol" w:cs="Symbol"/>
         <w:color w:val="000000"/>
         <w:sz w:val="24"/>
       </w:rPr>
@@ -2292,7 +2692,7 @@
         <w:ind w:left="3589" w:hanging="360"/>
       </w:pPr>
       <w:rPr>
-        <w:rFonts w:ascii="Symbol" w:hAnsi="Symbol" w:cs="Symbol" w:eastAsia="Symbol" w:hint="default"/>
+        <w:rFonts w:hint="default" w:ascii="Symbol" w:hAnsi="Symbol" w:eastAsia="Symbol" w:cs="Symbol"/>
         <w:color w:val="000000"/>
         <w:sz w:val="24"/>
       </w:rPr>
@@ -2308,7 +2708,7 @@
         <w:ind w:left="4309" w:hanging="360"/>
       </w:pPr>
       <w:rPr>
-        <w:rFonts w:ascii="Symbol" w:hAnsi="Symbol" w:cs="Symbol" w:eastAsia="Symbol" w:hint="default"/>
+        <w:rFonts w:hint="default" w:ascii="Symbol" w:hAnsi="Symbol" w:eastAsia="Symbol" w:cs="Symbol"/>
         <w:color w:val="000000"/>
         <w:sz w:val="24"/>
       </w:rPr>
@@ -2324,7 +2724,7 @@
         <w:ind w:left="5029" w:hanging="360"/>
       </w:pPr>
       <w:rPr>
-        <w:rFonts w:ascii="Symbol" w:hAnsi="Symbol" w:cs="Symbol" w:eastAsia="Symbol" w:hint="default"/>
+        <w:rFonts w:hint="default" w:ascii="Symbol" w:hAnsi="Symbol" w:eastAsia="Symbol" w:cs="Symbol"/>
         <w:color w:val="000000"/>
         <w:sz w:val="24"/>
       </w:rPr>
@@ -2340,7 +2740,7 @@
         <w:ind w:left="5749" w:hanging="360"/>
       </w:pPr>
       <w:rPr>
-        <w:rFonts w:ascii="Symbol" w:hAnsi="Symbol" w:cs="Symbol" w:eastAsia="Symbol" w:hint="default"/>
+        <w:rFonts w:hint="default" w:ascii="Symbol" w:hAnsi="Symbol" w:eastAsia="Symbol" w:cs="Symbol"/>
         <w:color w:val="000000"/>
         <w:sz w:val="24"/>
       </w:rPr>
@@ -2356,7 +2756,7 @@
         <w:ind w:left="6469" w:hanging="360"/>
       </w:pPr>
       <w:rPr>
-        <w:rFonts w:ascii="Symbol" w:hAnsi="Symbol" w:cs="Symbol" w:eastAsia="Symbol" w:hint="default"/>
+        <w:rFonts w:hint="default" w:ascii="Symbol" w:hAnsi="Symbol" w:eastAsia="Symbol" w:cs="Symbol"/>
         <w:color w:val="000000"/>
         <w:sz w:val="24"/>
       </w:rPr>
@@ -2375,7 +2775,7 @@
         <w:ind w:left="709" w:hanging="360"/>
       </w:pPr>
       <w:rPr>
-        <w:rFonts w:ascii="Symbol" w:hAnsi="Symbol" w:cs="Symbol" w:eastAsia="Symbol" w:hint="default"/>
+        <w:rFonts w:hint="default" w:ascii="Symbol" w:hAnsi="Symbol" w:eastAsia="Symbol" w:cs="Symbol"/>
         <w:color w:val="000000"/>
         <w:sz w:val="24"/>
       </w:rPr>
@@ -2391,7 +2791,7 @@
         <w:ind w:left="1429" w:hanging="360"/>
       </w:pPr>
       <w:rPr>
-        <w:rFonts w:ascii="Symbol" w:hAnsi="Symbol" w:cs="Symbol" w:eastAsia="Symbol" w:hint="default"/>
+        <w:rFonts w:hint="default" w:ascii="Symbol" w:hAnsi="Symbol" w:eastAsia="Symbol" w:cs="Symbol"/>
         <w:color w:val="000000"/>
         <w:sz w:val="24"/>
       </w:rPr>
@@ -2407,7 +2807,7 @@
         <w:ind w:left="2149" w:hanging="360"/>
       </w:pPr>
       <w:rPr>
-        <w:rFonts w:ascii="Symbol" w:hAnsi="Symbol" w:cs="Symbol" w:eastAsia="Symbol" w:hint="default"/>
+        <w:rFonts w:hint="default" w:ascii="Symbol" w:hAnsi="Symbol" w:eastAsia="Symbol" w:cs="Symbol"/>
         <w:color w:val="000000"/>
         <w:sz w:val="24"/>
       </w:rPr>
@@ -2423,7 +2823,7 @@
         <w:ind w:left="2869" w:hanging="360"/>
       </w:pPr>
       <w:rPr>
-        <w:rFonts w:ascii="Symbol" w:hAnsi="Symbol" w:cs="Symbol" w:eastAsia="Symbol" w:hint="default"/>
+        <w:rFonts w:hint="default" w:ascii="Symbol" w:hAnsi="Symbol" w:eastAsia="Symbol" w:cs="Symbol"/>
         <w:color w:val="000000"/>
         <w:sz w:val="24"/>
       </w:rPr>
@@ -2439,7 +2839,7 @@
         <w:ind w:left="3589" w:hanging="360"/>
       </w:pPr>
       <w:rPr>
-        <w:rFonts w:ascii="Symbol" w:hAnsi="Symbol" w:cs="Symbol" w:eastAsia="Symbol" w:hint="default"/>
+        <w:rFonts w:hint="default" w:ascii="Symbol" w:hAnsi="Symbol" w:eastAsia="Symbol" w:cs="Symbol"/>
         <w:color w:val="000000"/>
         <w:sz w:val="24"/>
       </w:rPr>
@@ -2455,7 +2855,7 @@
         <w:ind w:left="4309" w:hanging="360"/>
       </w:pPr>
       <w:rPr>
-        <w:rFonts w:ascii="Symbol" w:hAnsi="Symbol" w:cs="Symbol" w:eastAsia="Symbol" w:hint="default"/>
+        <w:rFonts w:hint="default" w:ascii="Symbol" w:hAnsi="Symbol" w:eastAsia="Symbol" w:cs="Symbol"/>
         <w:color w:val="000000"/>
         <w:sz w:val="24"/>
       </w:rPr>
@@ -2471,7 +2871,7 @@
         <w:ind w:left="5029" w:hanging="360"/>
       </w:pPr>
       <w:rPr>
-        <w:rFonts w:ascii="Symbol" w:hAnsi="Symbol" w:cs="Symbol" w:eastAsia="Symbol" w:hint="default"/>
+        <w:rFonts w:hint="default" w:ascii="Symbol" w:hAnsi="Symbol" w:eastAsia="Symbol" w:cs="Symbol"/>
         <w:color w:val="000000"/>
         <w:sz w:val="24"/>
       </w:rPr>
@@ -2487,7 +2887,7 @@
         <w:ind w:left="5749" w:hanging="360"/>
       </w:pPr>
       <w:rPr>
-        <w:rFonts w:ascii="Symbol" w:hAnsi="Symbol" w:cs="Symbol" w:eastAsia="Symbol" w:hint="default"/>
+        <w:rFonts w:hint="default" w:ascii="Symbol" w:hAnsi="Symbol" w:eastAsia="Symbol" w:cs="Symbol"/>
         <w:color w:val="000000"/>
         <w:sz w:val="24"/>
       </w:rPr>
@@ -2503,7 +2903,7 @@
         <w:ind w:left="6469" w:hanging="360"/>
       </w:pPr>
       <w:rPr>
-        <w:rFonts w:ascii="Symbol" w:hAnsi="Symbol" w:cs="Symbol" w:eastAsia="Symbol" w:hint="default"/>
+        <w:rFonts w:hint="default" w:ascii="Symbol" w:hAnsi="Symbol" w:eastAsia="Symbol" w:cs="Symbol"/>
         <w:color w:val="000000"/>
         <w:sz w:val="24"/>
       </w:rPr>
@@ -2522,7 +2922,7 @@
         <w:ind w:left="709" w:hanging="360"/>
       </w:pPr>
       <w:rPr>
-        <w:rFonts w:ascii="Symbol" w:hAnsi="Symbol" w:cs="Symbol" w:eastAsia="Symbol" w:hint="default"/>
+        <w:rFonts w:hint="default" w:ascii="Symbol" w:hAnsi="Symbol" w:eastAsia="Symbol" w:cs="Symbol"/>
         <w:color w:val="000000"/>
         <w:sz w:val="24"/>
       </w:rPr>
@@ -2538,7 +2938,7 @@
         <w:ind w:left="1429" w:hanging="360"/>
       </w:pPr>
       <w:rPr>
-        <w:rFonts w:ascii="Symbol" w:hAnsi="Symbol" w:cs="Symbol" w:eastAsia="Symbol" w:hint="default"/>
+        <w:rFonts w:hint="default" w:ascii="Symbol" w:hAnsi="Symbol" w:eastAsia="Symbol" w:cs="Symbol"/>
         <w:color w:val="000000"/>
         <w:sz w:val="24"/>
       </w:rPr>
@@ -2554,7 +2954,7 @@
         <w:ind w:left="2149" w:hanging="360"/>
       </w:pPr>
       <w:rPr>
-        <w:rFonts w:ascii="Symbol" w:hAnsi="Symbol" w:cs="Symbol" w:eastAsia="Symbol" w:hint="default"/>
+        <w:rFonts w:hint="default" w:ascii="Symbol" w:hAnsi="Symbol" w:eastAsia="Symbol" w:cs="Symbol"/>
         <w:color w:val="000000"/>
         <w:sz w:val="24"/>
       </w:rPr>
@@ -2570,7 +2970,7 @@
         <w:ind w:left="2869" w:hanging="360"/>
       </w:pPr>
       <w:rPr>
-        <w:rFonts w:ascii="Symbol" w:hAnsi="Symbol" w:cs="Symbol" w:eastAsia="Symbol" w:hint="default"/>
+        <w:rFonts w:hint="default" w:ascii="Symbol" w:hAnsi="Symbol" w:eastAsia="Symbol" w:cs="Symbol"/>
         <w:color w:val="000000"/>
         <w:sz w:val="24"/>
       </w:rPr>
@@ -2586,7 +2986,7 @@
         <w:ind w:left="3589" w:hanging="360"/>
       </w:pPr>
       <w:rPr>
-        <w:rFonts w:ascii="Symbol" w:hAnsi="Symbol" w:cs="Symbol" w:eastAsia="Symbol" w:hint="default"/>
+        <w:rFonts w:hint="default" w:ascii="Symbol" w:hAnsi="Symbol" w:eastAsia="Symbol" w:cs="Symbol"/>
         <w:color w:val="000000"/>
         <w:sz w:val="24"/>
       </w:rPr>
@@ -2602,7 +3002,7 @@
         <w:ind w:left="4309" w:hanging="360"/>
       </w:pPr>
       <w:rPr>
-        <w:rFonts w:ascii="Symbol" w:hAnsi="Symbol" w:cs="Symbol" w:eastAsia="Symbol" w:hint="default"/>
+        <w:rFonts w:hint="default" w:ascii="Symbol" w:hAnsi="Symbol" w:eastAsia="Symbol" w:cs="Symbol"/>
         <w:color w:val="000000"/>
         <w:sz w:val="24"/>
       </w:rPr>
@@ -2618,7 +3018,7 @@
         <w:ind w:left="5029" w:hanging="360"/>
       </w:pPr>
       <w:rPr>
-        <w:rFonts w:ascii="Symbol" w:hAnsi="Symbol" w:cs="Symbol" w:eastAsia="Symbol" w:hint="default"/>
+        <w:rFonts w:hint="default" w:ascii="Symbol" w:hAnsi="Symbol" w:eastAsia="Symbol" w:cs="Symbol"/>
         <w:color w:val="000000"/>
         <w:sz w:val="24"/>
       </w:rPr>
@@ -2634,7 +3034,7 @@
         <w:ind w:left="5749" w:hanging="360"/>
       </w:pPr>
       <w:rPr>
-        <w:rFonts w:ascii="Symbol" w:hAnsi="Symbol" w:cs="Symbol" w:eastAsia="Symbol" w:hint="default"/>
+        <w:rFonts w:hint="default" w:ascii="Symbol" w:hAnsi="Symbol" w:eastAsia="Symbol" w:cs="Symbol"/>
         <w:color w:val="000000"/>
         <w:sz w:val="24"/>
       </w:rPr>
@@ -2650,7 +3050,7 @@
         <w:ind w:left="6469" w:hanging="360"/>
       </w:pPr>
       <w:rPr>
-        <w:rFonts w:ascii="Symbol" w:hAnsi="Symbol" w:cs="Symbol" w:eastAsia="Symbol" w:hint="default"/>
+        <w:rFonts w:hint="default" w:ascii="Symbol" w:hAnsi="Symbol" w:eastAsia="Symbol" w:cs="Symbol"/>
         <w:color w:val="000000"/>
         <w:sz w:val="24"/>
       </w:rPr>
@@ -2669,7 +3069,7 @@
         <w:ind w:left="709" w:hanging="360"/>
       </w:pPr>
       <w:rPr>
-        <w:rFonts w:ascii="Symbol" w:hAnsi="Symbol" w:cs="Symbol" w:eastAsia="Symbol" w:hint="default"/>
+        <w:rFonts w:hint="default" w:ascii="Symbol" w:hAnsi="Symbol" w:eastAsia="Symbol" w:cs="Symbol"/>
         <w:color w:val="000000"/>
         <w:sz w:val="24"/>
       </w:rPr>
@@ -2685,7 +3085,7 @@
         <w:ind w:left="1429" w:hanging="360"/>
       </w:pPr>
       <w:rPr>
-        <w:rFonts w:ascii="Symbol" w:hAnsi="Symbol" w:cs="Symbol" w:eastAsia="Symbol" w:hint="default"/>
+        <w:rFonts w:hint="default" w:ascii="Symbol" w:hAnsi="Symbol" w:eastAsia="Symbol" w:cs="Symbol"/>
         <w:color w:val="000000"/>
         <w:sz w:val="24"/>
       </w:rPr>
@@ -2701,7 +3101,7 @@
         <w:ind w:left="2149" w:hanging="360"/>
       </w:pPr>
       <w:rPr>
-        <w:rFonts w:ascii="Symbol" w:hAnsi="Symbol" w:cs="Symbol" w:eastAsia="Symbol" w:hint="default"/>
+        <w:rFonts w:hint="default" w:ascii="Symbol" w:hAnsi="Symbol" w:eastAsia="Symbol" w:cs="Symbol"/>
         <w:color w:val="000000"/>
         <w:sz w:val="24"/>
       </w:rPr>
@@ -2717,7 +3117,7 @@
         <w:ind w:left="2869" w:hanging="360"/>
       </w:pPr>
       <w:rPr>
-        <w:rFonts w:ascii="Symbol" w:hAnsi="Symbol" w:cs="Symbol" w:eastAsia="Symbol" w:hint="default"/>
+        <w:rFonts w:hint="default" w:ascii="Symbol" w:hAnsi="Symbol" w:eastAsia="Symbol" w:cs="Symbol"/>
         <w:color w:val="000000"/>
         <w:sz w:val="24"/>
       </w:rPr>
@@ -2733,7 +3133,7 @@
         <w:ind w:left="3589" w:hanging="360"/>
       </w:pPr>
       <w:rPr>
-        <w:rFonts w:ascii="Symbol" w:hAnsi="Symbol" w:cs="Symbol" w:eastAsia="Symbol" w:hint="default"/>
+        <w:rFonts w:hint="default" w:ascii="Symbol" w:hAnsi="Symbol" w:eastAsia="Symbol" w:cs="Symbol"/>
         <w:color w:val="000000"/>
         <w:sz w:val="24"/>
       </w:rPr>
@@ -2749,7 +3149,7 @@
         <w:ind w:left="4309" w:hanging="360"/>
       </w:pPr>
       <w:rPr>
-        <w:rFonts w:ascii="Symbol" w:hAnsi="Symbol" w:cs="Symbol" w:eastAsia="Symbol" w:hint="default"/>
+        <w:rFonts w:hint="default" w:ascii="Symbol" w:hAnsi="Symbol" w:eastAsia="Symbol" w:cs="Symbol"/>
         <w:color w:val="000000"/>
         <w:sz w:val="24"/>
       </w:rPr>
@@ -2765,7 +3165,7 @@
         <w:ind w:left="5029" w:hanging="360"/>
       </w:pPr>
       <w:rPr>
-        <w:rFonts w:ascii="Symbol" w:hAnsi="Symbol" w:cs="Symbol" w:eastAsia="Symbol" w:hint="default"/>
+        <w:rFonts w:hint="default" w:ascii="Symbol" w:hAnsi="Symbol" w:eastAsia="Symbol" w:cs="Symbol"/>
         <w:color w:val="000000"/>
         <w:sz w:val="24"/>
       </w:rPr>
@@ -2781,7 +3181,7 @@
         <w:ind w:left="5749" w:hanging="360"/>
       </w:pPr>
       <w:rPr>
-        <w:rFonts w:ascii="Symbol" w:hAnsi="Symbol" w:cs="Symbol" w:eastAsia="Symbol" w:hint="default"/>
+        <w:rFonts w:hint="default" w:ascii="Symbol" w:hAnsi="Symbol" w:eastAsia="Symbol" w:cs="Symbol"/>
         <w:color w:val="000000"/>
         <w:sz w:val="24"/>
       </w:rPr>
@@ -2797,7 +3197,7 @@
         <w:ind w:left="6469" w:hanging="360"/>
       </w:pPr>
       <w:rPr>
-        <w:rFonts w:ascii="Symbol" w:hAnsi="Symbol" w:cs="Symbol" w:eastAsia="Symbol" w:hint="default"/>
+        <w:rFonts w:hint="default" w:ascii="Symbol" w:hAnsi="Symbol" w:eastAsia="Symbol" w:cs="Symbol"/>
         <w:color w:val="000000"/>
         <w:sz w:val="24"/>
       </w:rPr>
@@ -2838,10 +3238,10 @@
   <w:docDefaults>
     <w:rPrDefault>
       <w:rPr>
-        <w:rFonts w:asciiTheme="minorHAnsi" w:hAnsiTheme="majorAscii" w:eastAsiaTheme="minorHAnsi" w:cstheme="minorBidi" w:hint="default"/>
+        <w:rFonts w:hint="default" w:asciiTheme="minorHAnsi" w:hAnsiTheme="majorAscii" w:eastAsiaTheme="minorHAnsi" w:cstheme="minorBidi"/>
         <w:sz w:val="22"/>
         <w:szCs w:val="22"/>
-        <w:lang w:val="en-US" w:bidi="ar-SA" w:eastAsia="en-US"/>
+        <w:lang w:val="en-US" w:eastAsia="en-US" w:bidi="ar-SA"/>
       </w:rPr>
     </w:rPrDefault>
     <w:pPrDefault>
@@ -3004,7 +3404,7 @@
       <w:outlineLvl w:val="6"/>
     </w:pPr>
     <w:rPr>
-      <w:rFonts w:ascii="Arial" w:hAnsi="Arial" w:cs="Arial" w:eastAsia="Arial"/>
+      <w:rFonts w:ascii="Arial" w:hAnsi="Arial" w:eastAsia="Arial" w:cs="Arial"/>
       <w:b/>
       <w:bCs/>
       <w:i/>
@@ -3019,7 +3419,7 @@
     <w:link w:val="652"/>
     <w:uiPriority w:val="9"/>
     <w:rPr>
-      <w:rFonts w:ascii="Arial" w:hAnsi="Arial" w:cs="Arial" w:eastAsia="Arial"/>
+      <w:rFonts w:ascii="Arial" w:hAnsi="Arial" w:eastAsia="Arial" w:cs="Arial"/>
       <w:b/>
       <w:bCs/>
       <w:i/>
@@ -3043,7 +3443,7 @@
       <w:outlineLvl w:val="7"/>
     </w:pPr>
     <w:rPr>
-      <w:rFonts w:ascii="Arial" w:hAnsi="Arial" w:cs="Arial" w:eastAsia="Arial"/>
+      <w:rFonts w:ascii="Arial" w:hAnsi="Arial" w:eastAsia="Arial" w:cs="Arial"/>
       <w:i/>
       <w:iCs/>
       <w:sz w:val="22"/>
@@ -3056,7 +3456,7 @@
     <w:link w:val="654"/>
     <w:uiPriority w:val="9"/>
     <w:rPr>
-      <w:rFonts w:ascii="Arial" w:hAnsi="Arial" w:cs="Arial" w:eastAsia="Arial"/>
+      <w:rFonts w:ascii="Arial" w:hAnsi="Arial" w:eastAsia="Arial" w:cs="Arial"/>
       <w:i/>
       <w:iCs/>
       <w:sz w:val="22"/>
@@ -3078,7 +3478,7 @@
       <w:outlineLvl w:val="8"/>
     </w:pPr>
     <w:rPr>
-      <w:rFonts w:ascii="Arial" w:hAnsi="Arial" w:cs="Arial" w:eastAsia="Arial"/>
+      <w:rFonts w:ascii="Arial" w:hAnsi="Arial" w:eastAsia="Arial" w:cs="Arial"/>
       <w:i/>
       <w:iCs/>
       <w:sz w:val="21"/>
@@ -3091,7 +3491,7 @@
     <w:link w:val="656"/>
     <w:uiPriority w:val="9"/>
     <w:rPr>
-      <w:rFonts w:ascii="Arial" w:hAnsi="Arial" w:cs="Arial" w:eastAsia="Arial"/>
+      <w:rFonts w:ascii="Arial" w:hAnsi="Arial" w:eastAsia="Arial" w:cs="Arial"/>
       <w:i/>
       <w:iCs/>
       <w:sz w:val="21"/>
@@ -3259,7 +3659,7 @@
     <w:rPr>
       <w:b/>
       <w:bCs/>
-      <w:color w:val="4F81BD" w:themeColor="accent1"/>
+      <w:color w:val="4f81bd" w:themeColor="accent1"/>
       <w:sz w:val="18"/>
       <w:szCs w:val="18"/>
     </w:rPr>
@@ -4755,7 +5155,7 @@
         <w:jc w:val="right"/>
       </w:pPr>
       <w:tcPr>
-        <w:shd w:color="ffffff"/>
+        <w:shd w:val="clear" w:color="ffffff"/>
         <w:tcBorders>
           <w:top w:val="none" w:color="000000" w:sz="4" w:space="0"/>
           <w:left w:val="none" w:color="000000" w:sz="4" w:space="0"/>
@@ -4785,7 +5185,7 @@
         <w:color w:val="404040"/>
       </w:rPr>
       <w:tcPr>
-        <w:shd w:color="ffffff"/>
+        <w:shd w:val="clear" w:color="ffffff"/>
         <w:tcBorders>
           <w:top w:val="none" w:color="000000" w:sz="4" w:space="0"/>
           <w:left w:val="none" w:color="000000" w:sz="4" w:space="0"/>
@@ -4856,7 +5256,7 @@
         <w:jc w:val="right"/>
       </w:pPr>
       <w:tcPr>
-        <w:shd w:color="ffffff"/>
+        <w:shd w:val="clear" w:color="ffffff"/>
         <w:tcBorders>
           <w:top w:val="none" w:color="000000" w:sz="4" w:space="0"/>
           <w:left w:val="none" w:color="000000" w:sz="4" w:space="0"/>
@@ -4886,7 +5286,7 @@
         <w:color w:val="404040"/>
       </w:rPr>
       <w:tcPr>
-        <w:shd w:color="ffffff"/>
+        <w:shd w:val="clear" w:color="ffffff"/>
         <w:tcBorders>
           <w:top w:val="none" w:color="000000" w:sz="4" w:space="0"/>
           <w:left w:val="none" w:color="000000" w:sz="4" w:space="0"/>
@@ -4957,7 +5357,7 @@
         <w:jc w:val="right"/>
       </w:pPr>
       <w:tcPr>
-        <w:shd w:color="ffffff"/>
+        <w:shd w:val="clear" w:color="ffffff"/>
         <w:tcBorders>
           <w:top w:val="none" w:color="000000" w:sz="4" w:space="0"/>
           <w:left w:val="none" w:color="000000" w:sz="4" w:space="0"/>
@@ -4987,7 +5387,7 @@
         <w:color w:val="404040"/>
       </w:rPr>
       <w:tcPr>
-        <w:shd w:color="ffffff"/>
+        <w:shd w:val="clear" w:color="ffffff"/>
         <w:tcBorders>
           <w:top w:val="none" w:color="000000" w:sz="4" w:space="0"/>
           <w:left w:val="none" w:color="000000" w:sz="4" w:space="0"/>
@@ -5058,7 +5458,7 @@
         <w:jc w:val="right"/>
       </w:pPr>
       <w:tcPr>
-        <w:shd w:color="ffffff"/>
+        <w:shd w:val="clear" w:color="ffffff"/>
         <w:tcBorders>
           <w:top w:val="none" w:color="000000" w:sz="4" w:space="0"/>
           <w:left w:val="none" w:color="000000" w:sz="4" w:space="0"/>
@@ -5088,7 +5488,7 @@
         <w:color w:val="404040"/>
       </w:rPr>
       <w:tcPr>
-        <w:shd w:color="ffffff"/>
+        <w:shd w:val="clear" w:color="ffffff"/>
         <w:tcBorders>
           <w:top w:val="none" w:color="000000" w:sz="4" w:space="0"/>
           <w:left w:val="none" w:color="000000" w:sz="4" w:space="0"/>
@@ -5159,7 +5559,7 @@
         <w:jc w:val="right"/>
       </w:pPr>
       <w:tcPr>
-        <w:shd w:color="ffffff"/>
+        <w:shd w:val="clear" w:color="ffffff"/>
         <w:tcBorders>
           <w:top w:val="none" w:color="000000" w:sz="4" w:space="0"/>
           <w:left w:val="none" w:color="000000" w:sz="4" w:space="0"/>
@@ -5189,7 +5589,7 @@
         <w:color w:val="404040"/>
       </w:rPr>
       <w:tcPr>
-        <w:shd w:color="ffffff"/>
+        <w:shd w:val="clear" w:color="ffffff"/>
         <w:tcBorders>
           <w:top w:val="none" w:color="000000" w:sz="4" w:space="0"/>
           <w:left w:val="none" w:color="000000" w:sz="4" w:space="0"/>
@@ -5260,7 +5660,7 @@
         <w:jc w:val="right"/>
       </w:pPr>
       <w:tcPr>
-        <w:shd w:color="ffffff"/>
+        <w:shd w:val="clear" w:color="ffffff"/>
         <w:tcBorders>
           <w:top w:val="none" w:color="000000" w:sz="4" w:space="0"/>
           <w:left w:val="none" w:color="000000" w:sz="4" w:space="0"/>
@@ -5290,7 +5690,7 @@
         <w:color w:val="404040"/>
       </w:rPr>
       <w:tcPr>
-        <w:shd w:color="ffffff"/>
+        <w:shd w:val="clear" w:color="ffffff"/>
         <w:tcBorders>
           <w:top w:val="none" w:color="000000" w:sz="4" w:space="0"/>
           <w:left w:val="none" w:color="000000" w:sz="4" w:space="0"/>
@@ -5361,7 +5761,7 @@
         <w:jc w:val="right"/>
       </w:pPr>
       <w:tcPr>
-        <w:shd w:color="ffffff"/>
+        <w:shd w:val="clear" w:color="ffffff"/>
         <w:tcBorders>
           <w:top w:val="none" w:color="000000" w:sz="4" w:space="0"/>
           <w:left w:val="none" w:color="000000" w:sz="4" w:space="0"/>
@@ -5391,7 +5791,7 @@
         <w:color w:val="404040"/>
       </w:rPr>
       <w:tcPr>
-        <w:shd w:color="ffffff"/>
+        <w:shd w:val="clear" w:color="ffffff"/>
         <w:tcBorders>
           <w:top w:val="none" w:color="000000" w:sz="4" w:space="0"/>
           <w:left w:val="none" w:color="000000" w:sz="4" w:space="0"/>
@@ -5466,7 +5866,7 @@
       <w:rPr>
         <w:rFonts w:ascii="Arial" w:hAnsi="Arial"/>
         <w:b/>
-        <w:color w:val="FFFFFF"/>
+        <w:color w:val="ffffff"/>
         <w:sz w:val="22"/>
       </w:rPr>
       <w:tcPr>
@@ -5547,7 +5947,7 @@
       <w:rPr>
         <w:rFonts w:ascii="Arial" w:hAnsi="Arial"/>
         <w:b/>
-        <w:color w:val="FFFFFF"/>
+        <w:color w:val="ffffff"/>
         <w:sz w:val="22"/>
       </w:rPr>
       <w:tcPr>
@@ -5628,7 +6028,7 @@
       <w:rPr>
         <w:rFonts w:ascii="Arial" w:hAnsi="Arial"/>
         <w:b/>
-        <w:color w:val="FFFFFF"/>
+        <w:color w:val="ffffff"/>
         <w:sz w:val="22"/>
       </w:rPr>
       <w:tcPr>
@@ -5709,7 +6109,7 @@
       <w:rPr>
         <w:rFonts w:ascii="Arial" w:hAnsi="Arial"/>
         <w:b/>
-        <w:color w:val="FFFFFF"/>
+        <w:color w:val="ffffff"/>
         <w:sz w:val="22"/>
       </w:rPr>
       <w:tcPr>
@@ -5790,7 +6190,7 @@
       <w:rPr>
         <w:rFonts w:ascii="Arial" w:hAnsi="Arial"/>
         <w:b/>
-        <w:color w:val="FFFFFF"/>
+        <w:color w:val="ffffff"/>
         <w:sz w:val="22"/>
       </w:rPr>
       <w:tcPr>
@@ -5871,7 +6271,7 @@
       <w:rPr>
         <w:rFonts w:ascii="Arial" w:hAnsi="Arial"/>
         <w:b/>
-        <w:color w:val="FFFFFF"/>
+        <w:color w:val="ffffff"/>
         <w:sz w:val="22"/>
       </w:rPr>
       <w:tcPr>
@@ -5952,7 +6352,7 @@
       <w:rPr>
         <w:rFonts w:ascii="Arial" w:hAnsi="Arial"/>
         <w:b/>
-        <w:color w:val="FFFFFF"/>
+        <w:color w:val="ffffff"/>
         <w:sz w:val="22"/>
       </w:rPr>
       <w:tcPr>
@@ -6018,7 +6418,7 @@
       <w:rPr>
         <w:rFonts w:ascii="Arial" w:hAnsi="Arial"/>
         <w:b/>
-        <w:color w:val="FFFFFF"/>
+        <w:color w:val="ffffff"/>
         <w:sz w:val="22"/>
       </w:rPr>
       <w:tcPr>
@@ -6029,7 +6429,7 @@
       <w:rPr>
         <w:rFonts w:ascii="Arial" w:hAnsi="Arial"/>
         <w:b/>
-        <w:color w:val="FFFFFF"/>
+        <w:color w:val="ffffff"/>
         <w:sz w:val="22"/>
       </w:rPr>
       <w:tcPr>
@@ -6040,7 +6440,7 @@
       <w:rPr>
         <w:rFonts w:ascii="Arial" w:hAnsi="Arial"/>
         <w:b/>
-        <w:color w:val="FFFFFF"/>
+        <w:color w:val="ffffff"/>
         <w:sz w:val="22"/>
       </w:rPr>
       <w:tcPr>
@@ -6051,7 +6451,7 @@
       <w:rPr>
         <w:rFonts w:ascii="Arial" w:hAnsi="Arial"/>
         <w:b/>
-        <w:color w:val="FFFFFF"/>
+        <w:color w:val="ffffff"/>
         <w:sz w:val="22"/>
       </w:rPr>
       <w:tcPr>
@@ -6097,7 +6497,7 @@
       <w:rPr>
         <w:rFonts w:ascii="Arial" w:hAnsi="Arial"/>
         <w:b/>
-        <w:color w:val="FFFFFF"/>
+        <w:color w:val="ffffff"/>
         <w:sz w:val="22"/>
       </w:rPr>
       <w:tcPr>
@@ -6108,7 +6508,7 @@
       <w:rPr>
         <w:rFonts w:ascii="Arial" w:hAnsi="Arial"/>
         <w:b/>
-        <w:color w:val="FFFFFF"/>
+        <w:color w:val="ffffff"/>
         <w:sz w:val="22"/>
       </w:rPr>
       <w:tcPr>
@@ -6119,7 +6519,7 @@
       <w:rPr>
         <w:rFonts w:ascii="Arial" w:hAnsi="Arial"/>
         <w:b/>
-        <w:color w:val="FFFFFF"/>
+        <w:color w:val="ffffff"/>
         <w:sz w:val="22"/>
       </w:rPr>
       <w:tcPr>
@@ -6130,7 +6530,7 @@
       <w:rPr>
         <w:rFonts w:ascii="Arial" w:hAnsi="Arial"/>
         <w:b/>
-        <w:color w:val="FFFFFF"/>
+        <w:color w:val="ffffff"/>
         <w:sz w:val="22"/>
       </w:rPr>
       <w:tcPr>
@@ -6176,7 +6576,7 @@
       <w:rPr>
         <w:rFonts w:ascii="Arial" w:hAnsi="Arial"/>
         <w:b/>
-        <w:color w:val="FFFFFF"/>
+        <w:color w:val="ffffff"/>
         <w:sz w:val="22"/>
       </w:rPr>
       <w:tcPr>
@@ -6187,7 +6587,7 @@
       <w:rPr>
         <w:rFonts w:ascii="Arial" w:hAnsi="Arial"/>
         <w:b/>
-        <w:color w:val="FFFFFF"/>
+        <w:color w:val="ffffff"/>
         <w:sz w:val="22"/>
       </w:rPr>
       <w:tcPr>
@@ -6198,7 +6598,7 @@
       <w:rPr>
         <w:rFonts w:ascii="Arial" w:hAnsi="Arial"/>
         <w:b/>
-        <w:color w:val="FFFFFF"/>
+        <w:color w:val="ffffff"/>
         <w:sz w:val="22"/>
       </w:rPr>
       <w:tcPr>
@@ -6209,7 +6609,7 @@
       <w:rPr>
         <w:rFonts w:ascii="Arial" w:hAnsi="Arial"/>
         <w:b/>
-        <w:color w:val="FFFFFF"/>
+        <w:color w:val="ffffff"/>
         <w:sz w:val="22"/>
       </w:rPr>
       <w:tcPr>
@@ -6255,7 +6655,7 @@
       <w:rPr>
         <w:rFonts w:ascii="Arial" w:hAnsi="Arial"/>
         <w:b/>
-        <w:color w:val="FFFFFF"/>
+        <w:color w:val="ffffff"/>
         <w:sz w:val="22"/>
       </w:rPr>
       <w:tcPr>
@@ -6266,7 +6666,7 @@
       <w:rPr>
         <w:rFonts w:ascii="Arial" w:hAnsi="Arial"/>
         <w:b/>
-        <w:color w:val="FFFFFF"/>
+        <w:color w:val="ffffff"/>
         <w:sz w:val="22"/>
       </w:rPr>
       <w:tcPr>
@@ -6277,7 +6677,7 @@
       <w:rPr>
         <w:rFonts w:ascii="Arial" w:hAnsi="Arial"/>
         <w:b/>
-        <w:color w:val="FFFFFF"/>
+        <w:color w:val="ffffff"/>
         <w:sz w:val="22"/>
       </w:rPr>
       <w:tcPr>
@@ -6288,7 +6688,7 @@
       <w:rPr>
         <w:rFonts w:ascii="Arial" w:hAnsi="Arial"/>
         <w:b/>
-        <w:color w:val="FFFFFF"/>
+        <w:color w:val="ffffff"/>
         <w:sz w:val="22"/>
       </w:rPr>
       <w:tcPr>
@@ -6334,7 +6734,7 @@
       <w:rPr>
         <w:rFonts w:ascii="Arial" w:hAnsi="Arial"/>
         <w:b/>
-        <w:color w:val="FFFFFF"/>
+        <w:color w:val="ffffff"/>
         <w:sz w:val="22"/>
       </w:rPr>
       <w:tcPr>
@@ -6345,7 +6745,7 @@
       <w:rPr>
         <w:rFonts w:ascii="Arial" w:hAnsi="Arial"/>
         <w:b/>
-        <w:color w:val="FFFFFF"/>
+        <w:color w:val="ffffff"/>
         <w:sz w:val="22"/>
       </w:rPr>
       <w:tcPr>
@@ -6356,7 +6756,7 @@
       <w:rPr>
         <w:rFonts w:ascii="Arial" w:hAnsi="Arial"/>
         <w:b/>
-        <w:color w:val="FFFFFF"/>
+        <w:color w:val="ffffff"/>
         <w:sz w:val="22"/>
       </w:rPr>
       <w:tcPr>
@@ -6367,7 +6767,7 @@
       <w:rPr>
         <w:rFonts w:ascii="Arial" w:hAnsi="Arial"/>
         <w:b/>
-        <w:color w:val="FFFFFF"/>
+        <w:color w:val="ffffff"/>
         <w:sz w:val="22"/>
       </w:rPr>
       <w:tcPr>
@@ -6413,7 +6813,7 @@
       <w:rPr>
         <w:rFonts w:ascii="Arial" w:hAnsi="Arial"/>
         <w:b/>
-        <w:color w:val="FFFFFF"/>
+        <w:color w:val="ffffff"/>
         <w:sz w:val="22"/>
       </w:rPr>
       <w:tcPr>
@@ -6424,7 +6824,7 @@
       <w:rPr>
         <w:rFonts w:ascii="Arial" w:hAnsi="Arial"/>
         <w:b/>
-        <w:color w:val="FFFFFF"/>
+        <w:color w:val="ffffff"/>
         <w:sz w:val="22"/>
       </w:rPr>
       <w:tcPr>
@@ -6435,7 +6835,7 @@
       <w:rPr>
         <w:rFonts w:ascii="Arial" w:hAnsi="Arial"/>
         <w:b/>
-        <w:color w:val="FFFFFF"/>
+        <w:color w:val="ffffff"/>
         <w:sz w:val="22"/>
       </w:rPr>
       <w:tcPr>
@@ -6446,7 +6846,7 @@
       <w:rPr>
         <w:rFonts w:ascii="Arial" w:hAnsi="Arial"/>
         <w:b/>
-        <w:color w:val="FFFFFF"/>
+        <w:color w:val="ffffff"/>
         <w:sz w:val="22"/>
       </w:rPr>
       <w:tcPr>
@@ -6492,7 +6892,7 @@
       <w:rPr>
         <w:rFonts w:ascii="Arial" w:hAnsi="Arial"/>
         <w:b/>
-        <w:color w:val="FFFFFF"/>
+        <w:color w:val="ffffff"/>
         <w:sz w:val="22"/>
       </w:rPr>
       <w:tcPr>
@@ -6503,7 +6903,7 @@
       <w:rPr>
         <w:rFonts w:ascii="Arial" w:hAnsi="Arial"/>
         <w:b/>
-        <w:color w:val="FFFFFF"/>
+        <w:color w:val="ffffff"/>
         <w:sz w:val="22"/>
       </w:rPr>
       <w:tcPr>
@@ -6514,7 +6914,7 @@
       <w:rPr>
         <w:rFonts w:ascii="Arial" w:hAnsi="Arial"/>
         <w:b/>
-        <w:color w:val="FFFFFF"/>
+        <w:color w:val="ffffff"/>
         <w:sz w:val="22"/>
       </w:rPr>
       <w:tcPr>
@@ -6525,7 +6925,7 @@
       <w:rPr>
         <w:rFonts w:ascii="Arial" w:hAnsi="Arial"/>
         <w:b/>
-        <w:color w:val="FFFFFF"/>
+        <w:color w:val="ffffff"/>
         <w:sz w:val="22"/>
       </w:rPr>
       <w:tcPr>
@@ -6581,13 +6981,13 @@
     <w:tblStylePr w:type="firstCol">
       <w:rPr>
         <w:b/>
-        <w:color w:val="4A4A4A" w:themeColor="text1" w:themeTint="80" w:themeShade="95"/>
+        <w:color w:val="4a4a4a" w:themeColor="text1" w:themeTint="80" w:themeShade="95"/>
       </w:rPr>
     </w:tblStylePr>
     <w:tblStylePr w:type="firstRow">
       <w:rPr>
         <w:b/>
-        <w:color w:val="4A4A4A" w:themeColor="text1" w:themeTint="80" w:themeShade="95"/>
+        <w:color w:val="4a4a4a" w:themeColor="text1" w:themeTint="80" w:themeShade="95"/>
       </w:rPr>
       <w:tcPr>
         <w:tcBorders>
@@ -6598,13 +6998,13 @@
     <w:tblStylePr w:type="lastCol">
       <w:rPr>
         <w:b/>
-        <w:color w:val="4A4A4A" w:themeColor="text1" w:themeTint="80" w:themeShade="95"/>
+        <w:color w:val="4a4a4a" w:themeColor="text1" w:themeTint="80" w:themeShade="95"/>
       </w:rPr>
     </w:tblStylePr>
     <w:tblStylePr w:type="lastRow">
       <w:rPr>
         <w:b/>
-        <w:color w:val="4A4A4A" w:themeColor="text1" w:themeTint="80" w:themeShade="95"/>
+        <w:color w:val="4a4a4a" w:themeColor="text1" w:themeTint="80" w:themeShade="95"/>
       </w:rPr>
     </w:tblStylePr>
     <w:tblStylePr w:type="wholeTable">
@@ -6660,13 +7060,13 @@
     <w:tblStylePr w:type="firstCol">
       <w:rPr>
         <w:b/>
-        <w:color w:val="3664A9" w:themeColor="accent1" w:themeTint="80" w:themeShade="95"/>
+        <w:color w:val="3664a9" w:themeColor="accent1" w:themeTint="80" w:themeShade="95"/>
       </w:rPr>
     </w:tblStylePr>
     <w:tblStylePr w:type="firstRow">
       <w:rPr>
         <w:b/>
-        <w:color w:val="3664A9" w:themeColor="accent1" w:themeTint="80" w:themeShade="95"/>
+        <w:color w:val="3664a9" w:themeColor="accent1" w:themeTint="80" w:themeShade="95"/>
       </w:rPr>
       <w:tcPr>
         <w:tcBorders>
@@ -6677,13 +7077,13 @@
     <w:tblStylePr w:type="lastCol">
       <w:rPr>
         <w:b/>
-        <w:color w:val="3664A9" w:themeColor="accent1" w:themeTint="80" w:themeShade="95"/>
+        <w:color w:val="3664a9" w:themeColor="accent1" w:themeTint="80" w:themeShade="95"/>
       </w:rPr>
     </w:tblStylePr>
     <w:tblStylePr w:type="lastRow">
       <w:rPr>
         <w:b/>
-        <w:color w:val="3664A9" w:themeColor="accent1" w:themeTint="80" w:themeShade="95"/>
+        <w:color w:val="3664a9" w:themeColor="accent1" w:themeTint="80" w:themeShade="95"/>
       </w:rPr>
     </w:tblStylePr>
     <w:tblStylePr w:type="wholeTable">
@@ -6739,13 +7139,13 @@
     <w:tblStylePr w:type="firstCol">
       <w:rPr>
         <w:b/>
-        <w:color w:val="C95712" w:themeColor="accent2" w:themeTint="97" w:themeShade="95"/>
+        <w:color w:val="c95712" w:themeColor="accent2" w:themeTint="97" w:themeShade="95"/>
       </w:rPr>
     </w:tblStylePr>
     <w:tblStylePr w:type="firstRow">
       <w:rPr>
         <w:b/>
-        <w:color w:val="C95712" w:themeColor="accent2" w:themeTint="97" w:themeShade="95"/>
+        <w:color w:val="c95712" w:themeColor="accent2" w:themeTint="97" w:themeShade="95"/>
       </w:rPr>
       <w:tcPr>
         <w:tcBorders>
@@ -6756,13 +7156,13 @@
     <w:tblStylePr w:type="lastCol">
       <w:rPr>
         <w:b/>
-        <w:color w:val="C95712" w:themeColor="accent2" w:themeTint="97" w:themeShade="95"/>
+        <w:color w:val="c95712" w:themeColor="accent2" w:themeTint="97" w:themeShade="95"/>
       </w:rPr>
     </w:tblStylePr>
     <w:tblStylePr w:type="lastRow">
       <w:rPr>
         <w:b/>
-        <w:color w:val="C95712" w:themeColor="accent2" w:themeTint="97" w:themeShade="95"/>
+        <w:color w:val="c95712" w:themeColor="accent2" w:themeTint="97" w:themeShade="95"/>
       </w:rPr>
     </w:tblStylePr>
     <w:tblStylePr w:type="wholeTable">
@@ -6897,13 +7297,13 @@
     <w:tblStylePr w:type="firstCol">
       <w:rPr>
         <w:b/>
-        <w:color w:val="CD9600" w:themeColor="accent4" w:themeTint="9A" w:themeShade="95"/>
+        <w:color w:val="cd9600" w:themeColor="accent4" w:themeTint="9A" w:themeShade="95"/>
       </w:rPr>
     </w:tblStylePr>
     <w:tblStylePr w:type="firstRow">
       <w:rPr>
         <w:b/>
-        <w:color w:val="CD9600" w:themeColor="accent4" w:themeTint="9A" w:themeShade="95"/>
+        <w:color w:val="cd9600" w:themeColor="accent4" w:themeTint="9A" w:themeShade="95"/>
       </w:rPr>
       <w:tcPr>
         <w:tcBorders>
@@ -6914,13 +7314,13 @@
     <w:tblStylePr w:type="lastCol">
       <w:rPr>
         <w:b/>
-        <w:color w:val="CD9600" w:themeColor="accent4" w:themeTint="9A" w:themeShade="95"/>
+        <w:color w:val="cd9600" w:themeColor="accent4" w:themeTint="9A" w:themeShade="95"/>
       </w:rPr>
     </w:tblStylePr>
     <w:tblStylePr w:type="lastRow">
       <w:rPr>
         <w:b/>
-        <w:color w:val="CD9600" w:themeColor="accent4" w:themeTint="9A" w:themeShade="95"/>
+        <w:color w:val="cd9600" w:themeColor="accent4" w:themeTint="9A" w:themeShade="95"/>
       </w:rPr>
     </w:tblStylePr>
     <w:tblStylePr w:type="wholeTable">
@@ -6976,13 +7376,13 @@
     <w:tblStylePr w:type="firstCol">
       <w:rPr>
         <w:b/>
-        <w:color w:val="245D8D" w:themeColor="accent5" w:themeShade="95"/>
+        <w:color w:val="245d8d" w:themeColor="accent5" w:themeShade="95"/>
       </w:rPr>
     </w:tblStylePr>
     <w:tblStylePr w:type="firstRow">
       <w:rPr>
         <w:b/>
-        <w:color w:val="245D8D" w:themeColor="accent5" w:themeShade="95"/>
+        <w:color w:val="245d8d" w:themeColor="accent5" w:themeShade="95"/>
       </w:rPr>
       <w:tcPr>
         <w:tcBorders>
@@ -6993,13 +7393,13 @@
     <w:tblStylePr w:type="lastCol">
       <w:rPr>
         <w:b/>
-        <w:color w:val="245D8D" w:themeColor="accent5" w:themeShade="95"/>
+        <w:color w:val="245d8d" w:themeColor="accent5" w:themeShade="95"/>
       </w:rPr>
     </w:tblStylePr>
     <w:tblStylePr w:type="lastRow">
       <w:rPr>
         <w:b/>
-        <w:color w:val="245D8D" w:themeColor="accent5" w:themeShade="95"/>
+        <w:color w:val="245d8d" w:themeColor="accent5" w:themeShade="95"/>
       </w:rPr>
     </w:tblStylePr>
     <w:tblStylePr w:type="wholeTable">
@@ -7055,13 +7455,13 @@
     <w:tblStylePr w:type="firstCol">
       <w:rPr>
         <w:b/>
-        <w:color w:val="245D8D" w:themeColor="accent5" w:themeShade="95"/>
+        <w:color w:val="245d8d" w:themeColor="accent5" w:themeShade="95"/>
       </w:rPr>
     </w:tblStylePr>
     <w:tblStylePr w:type="firstRow">
       <w:rPr>
         <w:b/>
-        <w:color w:val="245D8D" w:themeColor="accent5" w:themeShade="95"/>
+        <w:color w:val="245d8d" w:themeColor="accent5" w:themeShade="95"/>
       </w:rPr>
       <w:tcPr>
         <w:tcBorders>
@@ -7072,13 +7472,13 @@
     <w:tblStylePr w:type="lastCol">
       <w:rPr>
         <w:b/>
-        <w:color w:val="245D8D" w:themeColor="accent5" w:themeShade="95"/>
+        <w:color w:val="245d8d" w:themeColor="accent5" w:themeShade="95"/>
       </w:rPr>
     </w:tblStylePr>
     <w:tblStylePr w:type="lastRow">
       <w:rPr>
         <w:b/>
-        <w:color w:val="245D8D" w:themeColor="accent5" w:themeShade="95"/>
+        <w:color w:val="245d8d" w:themeColor="accent5" w:themeShade="95"/>
       </w:rPr>
     </w:tblStylePr>
     <w:tblStylePr w:type="wholeTable">
@@ -7110,7 +7510,7 @@
     <w:tblStylePr w:type="band1Horz">
       <w:rPr>
         <w:rFonts w:ascii="Arial" w:hAnsi="Arial"/>
-        <w:color w:val="4A4A4A" w:themeColor="text1" w:themeTint="80" w:themeShade="95"/>
+        <w:color w:val="4a4a4a" w:themeColor="text1" w:themeTint="80" w:themeShade="95"/>
         <w:sz w:val="22"/>
       </w:rPr>
       <w:tcPr>
@@ -7125,7 +7525,7 @@
     <w:tblStylePr w:type="band2Horz">
       <w:rPr>
         <w:rFonts w:ascii="Arial" w:hAnsi="Arial"/>
-        <w:color w:val="4A4A4A" w:themeColor="text1" w:themeTint="80" w:themeShade="95"/>
+        <w:color w:val="4a4a4a" w:themeColor="text1" w:themeTint="80" w:themeShade="95"/>
         <w:sz w:val="22"/>
       </w:rPr>
     </w:tblStylePr>
@@ -7133,14 +7533,14 @@
       <w:rPr>
         <w:rFonts w:ascii="Arial" w:hAnsi="Arial"/>
         <w:i/>
-        <w:color w:val="4A4A4A" w:themeColor="text1" w:themeTint="80" w:themeShade="95"/>
+        <w:color w:val="4a4a4a" w:themeColor="text1" w:themeTint="80" w:themeShade="95"/>
         <w:sz w:val="22"/>
       </w:rPr>
       <w:pPr>
         <w:jc w:val="right"/>
       </w:pPr>
       <w:tcPr>
-        <w:shd w:color="ffffff"/>
+        <w:shd w:val="clear" w:color="ffffff"/>
         <w:tcBorders>
           <w:top w:val="none" w:color="000000" w:sz="4" w:space="0"/>
           <w:left w:val="none" w:color="000000" w:sz="4" w:space="0"/>
@@ -7153,7 +7553,7 @@
       <w:rPr>
         <w:rFonts w:ascii="Arial" w:hAnsi="Arial"/>
         <w:b/>
-        <w:color w:val="4A4A4A" w:themeColor="text1" w:themeTint="80" w:themeShade="95"/>
+        <w:color w:val="4a4a4a" w:themeColor="text1" w:themeTint="80" w:themeShade="95"/>
         <w:sz w:val="22"/>
       </w:rPr>
       <w:tcPr>
@@ -7170,11 +7570,11 @@
       <w:rPr>
         <w:rFonts w:ascii="Arial" w:hAnsi="Arial"/>
         <w:i/>
-        <w:color w:val="4A4A4A" w:themeColor="text1" w:themeTint="80" w:themeShade="95"/>
-        <w:sz w:val="22"/>
-      </w:rPr>
-      <w:tcPr>
-        <w:shd w:color="ffffff"/>
+        <w:color w:val="4a4a4a" w:themeColor="text1" w:themeTint="80" w:themeShade="95"/>
+        <w:sz w:val="22"/>
+      </w:rPr>
+      <w:tcPr>
+        <w:shd w:val="clear" w:color="ffffff"/>
         <w:tcBorders>
           <w:top w:val="none" w:color="000000" w:sz="4" w:space="0"/>
           <w:left w:val="single" w:color="000000" w:themeColor="text1" w:themeTint="80" w:sz="4" w:space="0"/>
@@ -7187,7 +7587,7 @@
       <w:rPr>
         <w:rFonts w:ascii="Arial" w:hAnsi="Arial"/>
         <w:b/>
-        <w:color w:val="4A4A4A" w:themeColor="text1" w:themeTint="80" w:themeShade="95"/>
+        <w:color w:val="4a4a4a" w:themeColor="text1" w:themeTint="80" w:themeShade="95"/>
         <w:sz w:val="22"/>
       </w:rPr>
       <w:tcPr>
@@ -7222,7 +7622,7 @@
     <w:tblStylePr w:type="band1Horz">
       <w:rPr>
         <w:rFonts w:ascii="Arial" w:hAnsi="Arial"/>
-        <w:color w:val="3664A9" w:themeColor="accent1" w:themeTint="80" w:themeShade="95"/>
+        <w:color w:val="3664a9" w:themeColor="accent1" w:themeTint="80" w:themeShade="95"/>
         <w:sz w:val="22"/>
       </w:rPr>
       <w:tcPr>
@@ -7237,7 +7637,7 @@
     <w:tblStylePr w:type="band2Horz">
       <w:rPr>
         <w:rFonts w:ascii="Arial" w:hAnsi="Arial"/>
-        <w:color w:val="3664A9" w:themeColor="accent1" w:themeTint="80" w:themeShade="95"/>
+        <w:color w:val="3664a9" w:themeColor="accent1" w:themeTint="80" w:themeShade="95"/>
         <w:sz w:val="22"/>
       </w:rPr>
     </w:tblStylePr>
@@ -7245,14 +7645,14 @@
       <w:rPr>
         <w:rFonts w:ascii="Arial" w:hAnsi="Arial"/>
         <w:i/>
-        <w:color w:val="3664A9" w:themeColor="accent1" w:themeTint="80" w:themeShade="95"/>
+        <w:color w:val="3664a9" w:themeColor="accent1" w:themeTint="80" w:themeShade="95"/>
         <w:sz w:val="22"/>
       </w:rPr>
       <w:pPr>
         <w:jc w:val="right"/>
       </w:pPr>
       <w:tcPr>
-        <w:shd w:color="ffffff"/>
+        <w:shd w:val="clear" w:color="ffffff"/>
         <w:tcBorders>
           <w:top w:val="none" w:color="000000" w:sz="4" w:space="0"/>
           <w:left w:val="none" w:color="000000" w:sz="4" w:space="0"/>
@@ -7265,7 +7665,7 @@
       <w:rPr>
         <w:rFonts w:ascii="Arial" w:hAnsi="Arial"/>
         <w:b/>
-        <w:color w:val="3664A9" w:themeColor="accent1" w:themeTint="80" w:themeShade="95"/>
+        <w:color w:val="3664a9" w:themeColor="accent1" w:themeTint="80" w:themeShade="95"/>
         <w:sz w:val="22"/>
       </w:rPr>
       <w:tcPr>
@@ -7282,11 +7682,11 @@
       <w:rPr>
         <w:rFonts w:ascii="Arial" w:hAnsi="Arial"/>
         <w:i/>
-        <w:color w:val="3664A9" w:themeColor="accent1" w:themeTint="80" w:themeShade="95"/>
-        <w:sz w:val="22"/>
-      </w:rPr>
-      <w:tcPr>
-        <w:shd w:color="ffffff"/>
+        <w:color w:val="3664a9" w:themeColor="accent1" w:themeTint="80" w:themeShade="95"/>
+        <w:sz w:val="22"/>
+      </w:rPr>
+      <w:tcPr>
+        <w:shd w:val="clear" w:color="ffffff"/>
         <w:tcBorders>
           <w:top w:val="none" w:color="000000" w:sz="4" w:space="0"/>
           <w:left w:val="single" w:color="000000" w:themeColor="accent1" w:themeTint="80" w:sz="4" w:space="0"/>
@@ -7299,7 +7699,7 @@
       <w:rPr>
         <w:rFonts w:ascii="Arial" w:hAnsi="Arial"/>
         <w:b/>
-        <w:color w:val="3664A9" w:themeColor="accent1" w:themeTint="80" w:themeShade="95"/>
+        <w:color w:val="3664a9" w:themeColor="accent1" w:themeTint="80" w:themeShade="95"/>
         <w:sz w:val="22"/>
       </w:rPr>
       <w:tcPr>
@@ -7334,7 +7734,7 @@
     <w:tblStylePr w:type="band1Horz">
       <w:rPr>
         <w:rFonts w:ascii="Arial" w:hAnsi="Arial"/>
-        <w:color w:val="C95712" w:themeColor="accent2" w:themeTint="97" w:themeShade="95"/>
+        <w:color w:val="c95712" w:themeColor="accent2" w:themeTint="97" w:themeShade="95"/>
         <w:sz w:val="22"/>
       </w:rPr>
       <w:tcPr>
@@ -7349,7 +7749,7 @@
     <w:tblStylePr w:type="band2Horz">
       <w:rPr>
         <w:rFonts w:ascii="Arial" w:hAnsi="Arial"/>
-        <w:color w:val="C95712" w:themeColor="accent2" w:themeTint="97" w:themeShade="95"/>
+        <w:color w:val="c95712" w:themeColor="accent2" w:themeTint="97" w:themeShade="95"/>
         <w:sz w:val="22"/>
       </w:rPr>
     </w:tblStylePr>
@@ -7357,14 +7757,14 @@
       <w:rPr>
         <w:rFonts w:ascii="Arial" w:hAnsi="Arial"/>
         <w:i/>
-        <w:color w:val="C95712" w:themeColor="accent2" w:themeTint="97" w:themeShade="95"/>
+        <w:color w:val="c95712" w:themeColor="accent2" w:themeTint="97" w:themeShade="95"/>
         <w:sz w:val="22"/>
       </w:rPr>
       <w:pPr>
         <w:jc w:val="right"/>
       </w:pPr>
       <w:tcPr>
-        <w:shd w:color="ffffff"/>
+        <w:shd w:val="clear" w:color="ffffff"/>
         <w:tcBorders>
           <w:top w:val="none" w:color="000000" w:sz="4" w:space="0"/>
           <w:left w:val="none" w:color="000000" w:sz="4" w:space="0"/>
@@ -7377,7 +7777,7 @@
       <w:rPr>
         <w:rFonts w:ascii="Arial" w:hAnsi="Arial"/>
         <w:b/>
-        <w:color w:val="C95712" w:themeColor="accent2" w:themeTint="97" w:themeShade="95"/>
+        <w:color w:val="c95712" w:themeColor="accent2" w:themeTint="97" w:themeShade="95"/>
         <w:sz w:val="22"/>
       </w:rPr>
       <w:tcPr>
@@ -7394,11 +7794,11 @@
       <w:rPr>
         <w:rFonts w:ascii="Arial" w:hAnsi="Arial"/>
         <w:i/>
-        <w:color w:val="C95712" w:themeColor="accent2" w:themeTint="97" w:themeShade="95"/>
-        <w:sz w:val="22"/>
-      </w:rPr>
-      <w:tcPr>
-        <w:shd w:color="ffffff"/>
+        <w:color w:val="c95712" w:themeColor="accent2" w:themeTint="97" w:themeShade="95"/>
+        <w:sz w:val="22"/>
+      </w:rPr>
+      <w:tcPr>
+        <w:shd w:val="clear" w:color="ffffff"/>
         <w:tcBorders>
           <w:top w:val="none" w:color="000000" w:sz="4" w:space="0"/>
           <w:left w:val="single" w:color="000000" w:themeColor="accent2" w:themeTint="97" w:sz="4" w:space="0"/>
@@ -7411,7 +7811,7 @@
       <w:rPr>
         <w:rFonts w:ascii="Arial" w:hAnsi="Arial"/>
         <w:b/>
-        <w:color w:val="C95712" w:themeColor="accent2" w:themeTint="97" w:themeShade="95"/>
+        <w:color w:val="c95712" w:themeColor="accent2" w:themeTint="97" w:themeShade="95"/>
         <w:sz w:val="22"/>
       </w:rPr>
       <w:tcPr>
@@ -7476,7 +7876,7 @@
         <w:jc w:val="right"/>
       </w:pPr>
       <w:tcPr>
-        <w:shd w:color="ffffff"/>
+        <w:shd w:val="clear" w:color="ffffff"/>
         <w:tcBorders>
           <w:top w:val="none" w:color="000000" w:sz="4" w:space="0"/>
           <w:left w:val="none" w:color="000000" w:sz="4" w:space="0"/>
@@ -7510,7 +7910,7 @@
         <w:sz w:val="22"/>
       </w:rPr>
       <w:tcPr>
-        <w:shd w:color="ffffff"/>
+        <w:shd w:val="clear" w:color="ffffff"/>
         <w:tcBorders>
           <w:top w:val="none" w:color="000000" w:sz="4" w:space="0"/>
           <w:left w:val="single" w:color="000000" w:themeColor="accent3" w:themeTint="FE" w:sz="4" w:space="0"/>
@@ -7558,7 +7958,7 @@
     <w:tblStylePr w:type="band1Horz">
       <w:rPr>
         <w:rFonts w:ascii="Arial" w:hAnsi="Arial"/>
-        <w:color w:val="CD9600" w:themeColor="accent4" w:themeTint="9A" w:themeShade="95"/>
+        <w:color w:val="cd9600" w:themeColor="accent4" w:themeTint="9A" w:themeShade="95"/>
         <w:sz w:val="22"/>
       </w:rPr>
       <w:tcPr>
@@ -7573,7 +7973,7 @@
     <w:tblStylePr w:type="band2Horz">
       <w:rPr>
         <w:rFonts w:ascii="Arial" w:hAnsi="Arial"/>
-        <w:color w:val="CD9600" w:themeColor="accent4" w:themeTint="9A" w:themeShade="95"/>
+        <w:color w:val="cd9600" w:themeColor="accent4" w:themeTint="9A" w:themeShade="95"/>
         <w:sz w:val="22"/>
       </w:rPr>
     </w:tblStylePr>
@@ -7581,14 +7981,14 @@
       <w:rPr>
         <w:rFonts w:ascii="Arial" w:hAnsi="Arial"/>
         <w:i/>
-        <w:color w:val="CD9600" w:themeColor="accent4" w:themeTint="9A" w:themeShade="95"/>
+        <w:color w:val="cd9600" w:themeColor="accent4" w:themeTint="9A" w:themeShade="95"/>
         <w:sz w:val="22"/>
       </w:rPr>
       <w:pPr>
         <w:jc w:val="right"/>
       </w:pPr>
       <w:tcPr>
-        <w:shd w:color="ffffff"/>
+        <w:shd w:val="clear" w:color="ffffff"/>
         <w:tcBorders>
           <w:top w:val="none" w:color="000000" w:sz="4" w:space="0"/>
           <w:left w:val="none" w:color="000000" w:sz="4" w:space="0"/>
@@ -7601,7 +8001,7 @@
       <w:rPr>
         <w:rFonts w:ascii="Arial" w:hAnsi="Arial"/>
         <w:b/>
-        <w:color w:val="CD9600" w:themeColor="accent4" w:themeTint="9A" w:themeShade="95"/>
+        <w:color w:val="cd9600" w:themeColor="accent4" w:themeTint="9A" w:themeShade="95"/>
         <w:sz w:val="22"/>
       </w:rPr>
       <w:tcPr>
@@ -7618,11 +8018,11 @@
       <w:rPr>
         <w:rFonts w:ascii="Arial" w:hAnsi="Arial"/>
         <w:i/>
-        <w:color w:val="CD9600" w:themeColor="accent4" w:themeTint="9A" w:themeShade="95"/>
-        <w:sz w:val="22"/>
-      </w:rPr>
-      <w:tcPr>
-        <w:shd w:color="ffffff"/>
+        <w:color w:val="cd9600" w:themeColor="accent4" w:themeTint="9A" w:themeShade="95"/>
+        <w:sz w:val="22"/>
+      </w:rPr>
+      <w:tcPr>
+        <w:shd w:val="clear" w:color="ffffff"/>
         <w:tcBorders>
           <w:top w:val="none" w:color="000000" w:sz="4" w:space="0"/>
           <w:left w:val="single" w:color="000000" w:themeColor="accent4" w:themeTint="9A" w:sz="4" w:space="0"/>
@@ -7635,7 +8035,7 @@
       <w:rPr>
         <w:rFonts w:ascii="Arial" w:hAnsi="Arial"/>
         <w:b/>
-        <w:color w:val="CD9600" w:themeColor="accent4" w:themeTint="9A" w:themeShade="95"/>
+        <w:color w:val="cd9600" w:themeColor="accent4" w:themeTint="9A" w:themeShade="95"/>
         <w:sz w:val="22"/>
       </w:rPr>
       <w:tcPr>
@@ -7670,7 +8070,7 @@
     <w:tblStylePr w:type="band1Horz">
       <w:rPr>
         <w:rFonts w:ascii="Arial" w:hAnsi="Arial"/>
-        <w:color w:val="245D8D" w:themeColor="accent5" w:themeShade="95"/>
+        <w:color w:val="245d8d" w:themeColor="accent5" w:themeShade="95"/>
         <w:sz w:val="22"/>
       </w:rPr>
       <w:tcPr>
@@ -7685,7 +8085,7 @@
     <w:tblStylePr w:type="band2Horz">
       <w:rPr>
         <w:rFonts w:ascii="Arial" w:hAnsi="Arial"/>
-        <w:color w:val="245D8D" w:themeColor="accent5" w:themeShade="95"/>
+        <w:color w:val="245d8d" w:themeColor="accent5" w:themeShade="95"/>
         <w:sz w:val="22"/>
       </w:rPr>
     </w:tblStylePr>
@@ -7693,14 +8093,14 @@
       <w:rPr>
         <w:rFonts w:ascii="Arial" w:hAnsi="Arial"/>
         <w:i/>
-        <w:color w:val="245D8D" w:themeColor="accent5" w:themeShade="95"/>
+        <w:color w:val="245d8d" w:themeColor="accent5" w:themeShade="95"/>
         <w:sz w:val="22"/>
       </w:rPr>
       <w:pPr>
         <w:jc w:val="right"/>
       </w:pPr>
       <w:tcPr>
-        <w:shd w:color="ffffff"/>
+        <w:shd w:val="clear" w:color="ffffff"/>
         <w:tcBorders>
           <w:top w:val="none" w:color="000000" w:sz="4" w:space="0"/>
           <w:left w:val="none" w:color="000000" w:sz="4" w:space="0"/>
@@ -7713,7 +8113,7 @@
       <w:rPr>
         <w:rFonts w:ascii="Arial" w:hAnsi="Arial"/>
         <w:b/>
-        <w:color w:val="245D8D" w:themeColor="accent5" w:themeShade="95"/>
+        <w:color w:val="245d8d" w:themeColor="accent5" w:themeShade="95"/>
         <w:sz w:val="22"/>
       </w:rPr>
       <w:tcPr>
@@ -7730,11 +8130,11 @@
       <w:rPr>
         <w:rFonts w:ascii="Arial" w:hAnsi="Arial"/>
         <w:i/>
-        <w:color w:val="245D8D" w:themeColor="accent5" w:themeShade="95"/>
-        <w:sz w:val="22"/>
-      </w:rPr>
-      <w:tcPr>
-        <w:shd w:color="ffffff"/>
+        <w:color w:val="245d8d" w:themeColor="accent5" w:themeShade="95"/>
+        <w:sz w:val="22"/>
+      </w:rPr>
+      <w:tcPr>
+        <w:shd w:val="clear" w:color="ffffff"/>
         <w:tcBorders>
           <w:top w:val="none" w:color="000000" w:sz="4" w:space="0"/>
           <w:left w:val="single" w:color="000000" w:themeColor="accent5" w:themeTint="90" w:sz="4" w:space="0"/>
@@ -7747,7 +8147,7 @@
       <w:rPr>
         <w:rFonts w:ascii="Arial" w:hAnsi="Arial"/>
         <w:b/>
-        <w:color w:val="245D8D" w:themeColor="accent5" w:themeShade="95"/>
+        <w:color w:val="245d8d" w:themeColor="accent5" w:themeShade="95"/>
         <w:sz w:val="22"/>
       </w:rPr>
       <w:tcPr>
@@ -7812,7 +8212,7 @@
         <w:jc w:val="right"/>
       </w:pPr>
       <w:tcPr>
-        <w:shd w:color="ffffff"/>
+        <w:shd w:val="clear" w:color="ffffff"/>
         <w:tcBorders>
           <w:top w:val="none" w:color="000000" w:sz="4" w:space="0"/>
           <w:left w:val="none" w:color="000000" w:sz="4" w:space="0"/>
@@ -7846,7 +8246,7 @@
         <w:sz w:val="22"/>
       </w:rPr>
       <w:tcPr>
-        <w:shd w:color="ffffff"/>
+        <w:shd w:val="clear" w:color="ffffff"/>
         <w:tcBorders>
           <w:top w:val="none" w:color="000000" w:sz="4" w:space="0"/>
           <w:left w:val="single" w:color="000000" w:themeColor="accent6" w:themeTint="90" w:sz="4" w:space="0"/>
@@ -8970,7 +9370,7 @@
       <w:rPr>
         <w:rFonts w:ascii="Arial" w:hAnsi="Arial"/>
         <w:b/>
-        <w:color w:val="FFFFFF"/>
+        <w:color w:val="ffffff"/>
         <w:sz w:val="22"/>
       </w:rPr>
       <w:tcPr>
@@ -9044,7 +9444,7 @@
       <w:rPr>
         <w:rFonts w:ascii="Arial" w:hAnsi="Arial"/>
         <w:b/>
-        <w:color w:val="FFFFFF"/>
+        <w:color w:val="ffffff"/>
         <w:sz w:val="22"/>
       </w:rPr>
       <w:tcPr>
@@ -9118,7 +9518,7 @@
       <w:rPr>
         <w:rFonts w:ascii="Arial" w:hAnsi="Arial"/>
         <w:b/>
-        <w:color w:val="FFFFFF"/>
+        <w:color w:val="ffffff"/>
         <w:sz w:val="22"/>
       </w:rPr>
       <w:tcPr>
@@ -9192,7 +9592,7 @@
       <w:rPr>
         <w:rFonts w:ascii="Arial" w:hAnsi="Arial"/>
         <w:b/>
-        <w:color w:val="FFFFFF"/>
+        <w:color w:val="ffffff"/>
         <w:sz w:val="22"/>
       </w:rPr>
       <w:tcPr>
@@ -9266,7 +9666,7 @@
       <w:rPr>
         <w:rFonts w:ascii="Arial" w:hAnsi="Arial"/>
         <w:b/>
-        <w:color w:val="FFFFFF"/>
+        <w:color w:val="ffffff"/>
         <w:sz w:val="22"/>
       </w:rPr>
       <w:tcPr>
@@ -9340,7 +9740,7 @@
       <w:rPr>
         <w:rFonts w:ascii="Arial" w:hAnsi="Arial"/>
         <w:b/>
-        <w:color w:val="FFFFFF"/>
+        <w:color w:val="ffffff"/>
         <w:sz w:val="22"/>
       </w:rPr>
       <w:tcPr>
@@ -9414,7 +9814,7 @@
       <w:rPr>
         <w:rFonts w:ascii="Arial" w:hAnsi="Arial"/>
         <w:b/>
-        <w:color w:val="FFFFFF"/>
+        <w:color w:val="ffffff"/>
         <w:sz w:val="22"/>
       </w:rPr>
       <w:tcPr>
@@ -9483,7 +9883,7 @@
       <w:rPr>
         <w:rFonts w:ascii="Arial" w:hAnsi="Arial"/>
         <w:b/>
-        <w:color w:val="FFFFFF"/>
+        <w:color w:val="ffffff"/>
         <w:sz w:val="22"/>
       </w:rPr>
       <w:tcPr>
@@ -9552,7 +9952,7 @@
       <w:rPr>
         <w:rFonts w:ascii="Arial" w:hAnsi="Arial"/>
         <w:b/>
-        <w:color w:val="FFFFFF"/>
+        <w:color w:val="ffffff"/>
         <w:sz w:val="22"/>
       </w:rPr>
       <w:tcPr>
@@ -9621,7 +10021,7 @@
       <w:rPr>
         <w:rFonts w:ascii="Arial" w:hAnsi="Arial"/>
         <w:b/>
-        <w:color w:val="FFFFFF"/>
+        <w:color w:val="ffffff"/>
         <w:sz w:val="22"/>
       </w:rPr>
       <w:tcPr>
@@ -9690,7 +10090,7 @@
       <w:rPr>
         <w:rFonts w:ascii="Arial" w:hAnsi="Arial"/>
         <w:b/>
-        <w:color w:val="FFFFFF"/>
+        <w:color w:val="ffffff"/>
         <w:sz w:val="22"/>
       </w:rPr>
       <w:tcPr>
@@ -9759,7 +10159,7 @@
       <w:rPr>
         <w:rFonts w:ascii="Arial" w:hAnsi="Arial"/>
         <w:b/>
-        <w:color w:val="FFFFFF"/>
+        <w:color w:val="ffffff"/>
         <w:sz w:val="22"/>
       </w:rPr>
       <w:tcPr>
@@ -9828,7 +10228,7 @@
       <w:rPr>
         <w:rFonts w:ascii="Arial" w:hAnsi="Arial"/>
         <w:b/>
-        <w:color w:val="FFFFFF"/>
+        <w:color w:val="ffffff"/>
         <w:sz w:val="22"/>
       </w:rPr>
       <w:tcPr>
@@ -9897,7 +10297,7 @@
       <w:rPr>
         <w:rFonts w:ascii="Arial" w:hAnsi="Arial"/>
         <w:b/>
-        <w:color w:val="FFFFFF"/>
+        <w:color w:val="ffffff"/>
         <w:sz w:val="22"/>
       </w:rPr>
       <w:tcPr>
@@ -9975,7 +10375,7 @@
       <w:rPr>
         <w:rFonts w:ascii="Arial" w:hAnsi="Arial"/>
         <w:b/>
-        <w:color w:val="FFFFFF" w:themeColor="light1"/>
+        <w:color w:val="ffffff" w:themeColor="light1"/>
         <w:sz w:val="22"/>
       </w:rPr>
       <w:tcPr>
@@ -9989,7 +10389,7 @@
       <w:rPr>
         <w:rFonts w:ascii="Arial" w:hAnsi="Arial"/>
         <w:b/>
-        <w:color w:val="FFFFFF" w:themeColor="light1"/>
+        <w:color w:val="ffffff" w:themeColor="light1"/>
         <w:sz w:val="22"/>
       </w:rPr>
       <w:tcPr>
@@ -10012,14 +10412,14 @@
       <w:rPr>
         <w:rFonts w:ascii="Arial" w:hAnsi="Arial"/>
         <w:b/>
-        <w:color w:val="FFFFFF" w:themeColor="light1"/>
+        <w:color w:val="ffffff" w:themeColor="light1"/>
         <w:sz w:val="22"/>
       </w:rPr>
     </w:tblStylePr>
     <w:tblStylePr w:type="wholeTable">
       <w:rPr>
         <w:rFonts w:ascii="Arial" w:hAnsi="Arial"/>
-        <w:color w:val="FFFFFF" w:themeColor="light1"/>
+        <w:color w:val="ffffff" w:themeColor="light1"/>
         <w:sz w:val="22"/>
       </w:rPr>
     </w:tblStylePr>
@@ -10082,7 +10482,7 @@
       <w:rPr>
         <w:rFonts w:ascii="Arial" w:hAnsi="Arial"/>
         <w:b/>
-        <w:color w:val="FFFFFF" w:themeColor="light1"/>
+        <w:color w:val="ffffff" w:themeColor="light1"/>
         <w:sz w:val="22"/>
       </w:rPr>
       <w:tcPr>
@@ -10096,7 +10496,7 @@
       <w:rPr>
         <w:rFonts w:ascii="Arial" w:hAnsi="Arial"/>
         <w:b/>
-        <w:color w:val="FFFFFF" w:themeColor="light1"/>
+        <w:color w:val="ffffff" w:themeColor="light1"/>
         <w:sz w:val="22"/>
       </w:rPr>
       <w:tcPr>
@@ -10119,14 +10519,14 @@
       <w:rPr>
         <w:rFonts w:ascii="Arial" w:hAnsi="Arial"/>
         <w:b/>
-        <w:color w:val="FFFFFF" w:themeColor="light1"/>
+        <w:color w:val="ffffff" w:themeColor="light1"/>
         <w:sz w:val="22"/>
       </w:rPr>
     </w:tblStylePr>
     <w:tblStylePr w:type="wholeTable">
       <w:rPr>
         <w:rFonts w:ascii="Arial" w:hAnsi="Arial"/>
-        <w:color w:val="FFFFFF" w:themeColor="light1"/>
+        <w:color w:val="ffffff" w:themeColor="light1"/>
         <w:sz w:val="22"/>
       </w:rPr>
     </w:tblStylePr>
@@ -10189,7 +10589,7 @@
       <w:rPr>
         <w:rFonts w:ascii="Arial" w:hAnsi="Arial"/>
         <w:b/>
-        <w:color w:val="FFFFFF" w:themeColor="light1"/>
+        <w:color w:val="ffffff" w:themeColor="light1"/>
         <w:sz w:val="22"/>
       </w:rPr>
       <w:tcPr>
@@ -10203,7 +10603,7 @@
       <w:rPr>
         <w:rFonts w:ascii="Arial" w:hAnsi="Arial"/>
         <w:b/>
-        <w:color w:val="FFFFFF" w:themeColor="light1"/>
+        <w:color w:val="ffffff" w:themeColor="light1"/>
         <w:sz w:val="22"/>
       </w:rPr>
       <w:tcPr>
@@ -10226,14 +10626,14 @@
       <w:rPr>
         <w:rFonts w:ascii="Arial" w:hAnsi="Arial"/>
         <w:b/>
-        <w:color w:val="FFFFFF" w:themeColor="light1"/>
+        <w:color w:val="ffffff" w:themeColor="light1"/>
         <w:sz w:val="22"/>
       </w:rPr>
     </w:tblStylePr>
     <w:tblStylePr w:type="wholeTable">
       <w:rPr>
         <w:rFonts w:ascii="Arial" w:hAnsi="Arial"/>
-        <w:color w:val="FFFFFF" w:themeColor="light1"/>
+        <w:color w:val="ffffff" w:themeColor="light1"/>
         <w:sz w:val="22"/>
       </w:rPr>
     </w:tblStylePr>
@@ -10296,7 +10696,7 @@
       <w:rPr>
         <w:rFonts w:ascii="Arial" w:hAnsi="Arial"/>
         <w:b/>
-        <w:color w:val="FFFFFF" w:themeColor="light1"/>
+        <w:color w:val="ffffff" w:themeColor="light1"/>
         <w:sz w:val="22"/>
       </w:rPr>
       <w:tcPr>
@@ -10310,7 +10710,7 @@
       <w:rPr>
         <w:rFonts w:ascii="Arial" w:hAnsi="Arial"/>
         <w:b/>
-        <w:color w:val="FFFFFF" w:themeColor="light1"/>
+        <w:color w:val="ffffff" w:themeColor="light1"/>
         <w:sz w:val="22"/>
       </w:rPr>
       <w:tcPr>
@@ -10333,14 +10733,14 @@
       <w:rPr>
         <w:rFonts w:ascii="Arial" w:hAnsi="Arial"/>
         <w:b/>
-        <w:color w:val="FFFFFF" w:themeColor="light1"/>
+        <w:color w:val="ffffff" w:themeColor="light1"/>
         <w:sz w:val="22"/>
       </w:rPr>
     </w:tblStylePr>
     <w:tblStylePr w:type="wholeTable">
       <w:rPr>
         <w:rFonts w:ascii="Arial" w:hAnsi="Arial"/>
-        <w:color w:val="FFFFFF" w:themeColor="light1"/>
+        <w:color w:val="ffffff" w:themeColor="light1"/>
         <w:sz w:val="22"/>
       </w:rPr>
     </w:tblStylePr>
@@ -10403,7 +10803,7 @@
       <w:rPr>
         <w:rFonts w:ascii="Arial" w:hAnsi="Arial"/>
         <w:b/>
-        <w:color w:val="FFFFFF" w:themeColor="light1"/>
+        <w:color w:val="ffffff" w:themeColor="light1"/>
         <w:sz w:val="22"/>
       </w:rPr>
       <w:tcPr>
@@ -10417,7 +10817,7 @@
       <w:rPr>
         <w:rFonts w:ascii="Arial" w:hAnsi="Arial"/>
         <w:b/>
-        <w:color w:val="FFFFFF" w:themeColor="light1"/>
+        <w:color w:val="ffffff" w:themeColor="light1"/>
         <w:sz w:val="22"/>
       </w:rPr>
       <w:tcPr>
@@ -10440,14 +10840,14 @@
       <w:rPr>
         <w:rFonts w:ascii="Arial" w:hAnsi="Arial"/>
         <w:b/>
-        <w:color w:val="FFFFFF" w:themeColor="light1"/>
+        <w:color w:val="ffffff" w:themeColor="light1"/>
         <w:sz w:val="22"/>
       </w:rPr>
     </w:tblStylePr>
     <w:tblStylePr w:type="wholeTable">
       <w:rPr>
         <w:rFonts w:ascii="Arial" w:hAnsi="Arial"/>
-        <w:color w:val="FFFFFF" w:themeColor="light1"/>
+        <w:color w:val="ffffff" w:themeColor="light1"/>
         <w:sz w:val="22"/>
       </w:rPr>
     </w:tblStylePr>
@@ -10510,7 +10910,7 @@
       <w:rPr>
         <w:rFonts w:ascii="Arial" w:hAnsi="Arial"/>
         <w:b/>
-        <w:color w:val="FFFFFF" w:themeColor="light1"/>
+        <w:color w:val="ffffff" w:themeColor="light1"/>
         <w:sz w:val="22"/>
       </w:rPr>
       <w:tcPr>
@@ -10524,7 +10924,7 @@
       <w:rPr>
         <w:rFonts w:ascii="Arial" w:hAnsi="Arial"/>
         <w:b/>
-        <w:color w:val="FFFFFF" w:themeColor="light1"/>
+        <w:color w:val="ffffff" w:themeColor="light1"/>
         <w:sz w:val="22"/>
       </w:rPr>
       <w:tcPr>
@@ -10547,14 +10947,14 @@
       <w:rPr>
         <w:rFonts w:ascii="Arial" w:hAnsi="Arial"/>
         <w:b/>
-        <w:color w:val="FFFFFF" w:themeColor="light1"/>
+        <w:color w:val="ffffff" w:themeColor="light1"/>
         <w:sz w:val="22"/>
       </w:rPr>
     </w:tblStylePr>
     <w:tblStylePr w:type="wholeTable">
       <w:rPr>
         <w:rFonts w:ascii="Arial" w:hAnsi="Arial"/>
-        <w:color w:val="FFFFFF" w:themeColor="light1"/>
+        <w:color w:val="ffffff" w:themeColor="light1"/>
         <w:sz w:val="22"/>
       </w:rPr>
     </w:tblStylePr>
@@ -10617,7 +11017,7 @@
       <w:rPr>
         <w:rFonts w:ascii="Arial" w:hAnsi="Arial"/>
         <w:b/>
-        <w:color w:val="FFFFFF" w:themeColor="light1"/>
+        <w:color w:val="ffffff" w:themeColor="light1"/>
         <w:sz w:val="22"/>
       </w:rPr>
       <w:tcPr>
@@ -10631,7 +11031,7 @@
       <w:rPr>
         <w:rFonts w:ascii="Arial" w:hAnsi="Arial"/>
         <w:b/>
-        <w:color w:val="FFFFFF" w:themeColor="light1"/>
+        <w:color w:val="ffffff" w:themeColor="light1"/>
         <w:sz w:val="22"/>
       </w:rPr>
       <w:tcPr>
@@ -10654,14 +11054,14 @@
       <w:rPr>
         <w:rFonts w:ascii="Arial" w:hAnsi="Arial"/>
         <w:b/>
-        <w:color w:val="FFFFFF" w:themeColor="light1"/>
+        <w:color w:val="ffffff" w:themeColor="light1"/>
         <w:sz w:val="22"/>
       </w:rPr>
     </w:tblStylePr>
     <w:tblStylePr w:type="wholeTable">
       <w:rPr>
         <w:rFonts w:ascii="Arial" w:hAnsi="Arial"/>
-        <w:color w:val="FFFFFF" w:themeColor="light1"/>
+        <w:color w:val="ffffff" w:themeColor="light1"/>
         <w:sz w:val="22"/>
       </w:rPr>
     </w:tblStylePr>
@@ -10853,13 +11253,13 @@
     <w:tblStylePr w:type="firstCol">
       <w:rPr>
         <w:b/>
-        <w:color w:val="C95712" w:themeColor="accent2" w:themeTint="97" w:themeShade="95"/>
+        <w:color w:val="c95712" w:themeColor="accent2" w:themeTint="97" w:themeShade="95"/>
       </w:rPr>
     </w:tblStylePr>
     <w:tblStylePr w:type="firstRow">
       <w:rPr>
         <w:b/>
-        <w:color w:val="C95712" w:themeColor="accent2" w:themeTint="97" w:themeShade="95"/>
+        <w:color w:val="c95712" w:themeColor="accent2" w:themeTint="97" w:themeShade="95"/>
       </w:rPr>
       <w:tcPr>
         <w:tcBorders>
@@ -10870,13 +11270,13 @@
     <w:tblStylePr w:type="lastCol">
       <w:rPr>
         <w:b/>
-        <w:color w:val="C95712" w:themeColor="accent2" w:themeTint="97" w:themeShade="95"/>
+        <w:color w:val="c95712" w:themeColor="accent2" w:themeTint="97" w:themeShade="95"/>
       </w:rPr>
     </w:tblStylePr>
     <w:tblStylePr w:type="lastRow">
       <w:rPr>
         <w:b/>
-        <w:color w:val="C95712" w:themeColor="accent2" w:themeTint="97" w:themeShade="95"/>
+        <w:color w:val="c95712" w:themeColor="accent2" w:themeTint="97" w:themeShade="95"/>
       </w:rPr>
       <w:tcPr>
         <w:tcBorders>
@@ -10999,13 +11399,13 @@
     <w:tblStylePr w:type="firstCol">
       <w:rPr>
         <w:b/>
-        <w:color w:val="CD9600" w:themeColor="accent4" w:themeTint="9A" w:themeShade="95"/>
+        <w:color w:val="cd9600" w:themeColor="accent4" w:themeTint="9A" w:themeShade="95"/>
       </w:rPr>
     </w:tblStylePr>
     <w:tblStylePr w:type="firstRow">
       <w:rPr>
         <w:b/>
-        <w:color w:val="CD9600" w:themeColor="accent4" w:themeTint="9A" w:themeShade="95"/>
+        <w:color w:val="cd9600" w:themeColor="accent4" w:themeTint="9A" w:themeShade="95"/>
       </w:rPr>
       <w:tcPr>
         <w:tcBorders>
@@ -11016,13 +11416,13 @@
     <w:tblStylePr w:type="lastCol">
       <w:rPr>
         <w:b/>
-        <w:color w:val="CD9600" w:themeColor="accent4" w:themeTint="9A" w:themeShade="95"/>
+        <w:color w:val="cd9600" w:themeColor="accent4" w:themeTint="9A" w:themeShade="95"/>
       </w:rPr>
     </w:tblStylePr>
     <w:tblStylePr w:type="lastRow">
       <w:rPr>
         <w:b/>
-        <w:color w:val="CD9600" w:themeColor="accent4" w:themeTint="9A" w:themeShade="95"/>
+        <w:color w:val="cd9600" w:themeColor="accent4" w:themeTint="9A" w:themeShade="95"/>
       </w:rPr>
       <w:tcPr>
         <w:tcBorders>
@@ -11072,13 +11472,13 @@
     <w:tblStylePr w:type="firstCol">
       <w:rPr>
         <w:b/>
-        <w:color w:val="2E78B1" w:themeColor="accent5" w:themeTint="9A" w:themeShade="95"/>
+        <w:color w:val="2e78b1" w:themeColor="accent5" w:themeTint="9A" w:themeShade="95"/>
       </w:rPr>
     </w:tblStylePr>
     <w:tblStylePr w:type="firstRow">
       <w:rPr>
         <w:b/>
-        <w:color w:val="2E78B1" w:themeColor="accent5" w:themeTint="9A" w:themeShade="95"/>
+        <w:color w:val="2e78b1" w:themeColor="accent5" w:themeTint="9A" w:themeShade="95"/>
       </w:rPr>
       <w:tcPr>
         <w:tcBorders>
@@ -11089,13 +11489,13 @@
     <w:tblStylePr w:type="lastCol">
       <w:rPr>
         <w:b/>
-        <w:color w:val="2E78B1" w:themeColor="accent5" w:themeTint="9A" w:themeShade="95"/>
+        <w:color w:val="2e78b1" w:themeColor="accent5" w:themeTint="9A" w:themeShade="95"/>
       </w:rPr>
     </w:tblStylePr>
     <w:tblStylePr w:type="lastRow">
       <w:rPr>
         <w:b/>
-        <w:color w:val="2E78B1" w:themeColor="accent5" w:themeTint="9A" w:themeShade="95"/>
+        <w:color w:val="2e78b1" w:themeColor="accent5" w:themeTint="9A" w:themeShade="95"/>
       </w:rPr>
       <w:tcPr>
         <w:tcBorders>
@@ -11145,13 +11545,13 @@
     <w:tblStylePr w:type="firstCol">
       <w:rPr>
         <w:b/>
-        <w:color w:val="5F8F3C" w:themeColor="accent6" w:themeTint="98" w:themeShade="95"/>
+        <w:color w:val="5f8f3c" w:themeColor="accent6" w:themeTint="98" w:themeShade="95"/>
       </w:rPr>
     </w:tblStylePr>
     <w:tblStylePr w:type="firstRow">
       <w:rPr>
         <w:b/>
-        <w:color w:val="5F8F3C" w:themeColor="accent6" w:themeTint="98" w:themeShade="95"/>
+        <w:color w:val="5f8f3c" w:themeColor="accent6" w:themeTint="98" w:themeShade="95"/>
       </w:rPr>
       <w:tcPr>
         <w:tcBorders>
@@ -11162,13 +11562,13 @@
     <w:tblStylePr w:type="lastCol">
       <w:rPr>
         <w:b/>
-        <w:color w:val="5F8F3C" w:themeColor="accent6" w:themeTint="98" w:themeShade="95"/>
+        <w:color w:val="5f8f3c" w:themeColor="accent6" w:themeTint="98" w:themeShade="95"/>
       </w:rPr>
     </w:tblStylePr>
     <w:tblStylePr w:type="lastRow">
       <w:rPr>
         <w:b/>
-        <w:color w:val="5F8F3C" w:themeColor="accent6" w:themeTint="98" w:themeShade="95"/>
+        <w:color w:val="5f8f3c" w:themeColor="accent6" w:themeTint="98" w:themeShade="95"/>
       </w:rPr>
       <w:tcPr>
         <w:tcBorders>
@@ -11195,7 +11595,7 @@
     <w:tblStylePr w:type="band1Horz">
       <w:rPr>
         <w:rFonts w:ascii="Arial" w:hAnsi="Arial"/>
-        <w:color w:val="4A4A4A" w:themeColor="text1" w:themeTint="80" w:themeShade="95"/>
+        <w:color w:val="4a4a4a" w:themeColor="text1" w:themeTint="80" w:themeShade="95"/>
         <w:sz w:val="22"/>
       </w:rPr>
       <w:tcPr>
@@ -11210,7 +11610,7 @@
     <w:tblStylePr w:type="band2Horz">
       <w:rPr>
         <w:rFonts w:ascii="Arial" w:hAnsi="Arial"/>
-        <w:color w:val="4A4A4A" w:themeColor="text1" w:themeTint="80" w:themeShade="95"/>
+        <w:color w:val="4a4a4a" w:themeColor="text1" w:themeTint="80" w:themeShade="95"/>
         <w:sz w:val="22"/>
       </w:rPr>
     </w:tblStylePr>
@@ -11218,14 +11618,14 @@
       <w:rPr>
         <w:rFonts w:ascii="Arial" w:hAnsi="Arial"/>
         <w:i/>
-        <w:color w:val="4A4A4A" w:themeColor="text1" w:themeTint="80" w:themeShade="95"/>
+        <w:color w:val="4a4a4a" w:themeColor="text1" w:themeTint="80" w:themeShade="95"/>
         <w:sz w:val="22"/>
       </w:rPr>
       <w:pPr>
         <w:jc w:val="right"/>
       </w:pPr>
       <w:tcPr>
-        <w:shd w:color="ffffff"/>
+        <w:shd w:val="clear" w:color="ffffff"/>
         <w:tcBorders>
           <w:top w:val="none" w:color="000000" w:sz="4" w:space="0"/>
           <w:left w:val="none" w:color="000000" w:sz="4" w:space="0"/>
@@ -11238,7 +11638,7 @@
       <w:rPr>
         <w:rFonts w:ascii="Arial" w:hAnsi="Arial"/>
         <w:i/>
-        <w:color w:val="4A4A4A" w:themeColor="text1" w:themeTint="80" w:themeShade="95"/>
+        <w:color w:val="4a4a4a" w:themeColor="text1" w:themeTint="80" w:themeShade="95"/>
         <w:sz w:val="22"/>
       </w:rPr>
       <w:tcPr>
@@ -11255,11 +11655,11 @@
       <w:rPr>
         <w:rFonts w:ascii="Arial" w:hAnsi="Arial"/>
         <w:i/>
-        <w:color w:val="4A4A4A" w:themeColor="text1" w:themeTint="80" w:themeShade="95"/>
-        <w:sz w:val="22"/>
-      </w:rPr>
-      <w:tcPr>
-        <w:shd w:color="ffffff"/>
+        <w:color w:val="4a4a4a" w:themeColor="text1" w:themeTint="80" w:themeShade="95"/>
+        <w:sz w:val="22"/>
+      </w:rPr>
+      <w:tcPr>
+        <w:shd w:val="clear" w:color="ffffff"/>
         <w:tcBorders>
           <w:top w:val="none" w:color="000000" w:sz="4" w:space="0"/>
           <w:left w:val="single" w:color="000000" w:themeColor="text1" w:themeTint="80" w:sz="4" w:space="0"/>
@@ -11272,7 +11672,7 @@
       <w:rPr>
         <w:rFonts w:ascii="Arial" w:hAnsi="Arial"/>
         <w:i/>
-        <w:color w:val="4A4A4A" w:themeColor="text1" w:themeTint="80" w:themeShade="95"/>
+        <w:color w:val="4a4a4a" w:themeColor="text1" w:themeTint="80" w:themeShade="95"/>
         <w:sz w:val="22"/>
       </w:rPr>
       <w:tcPr>
@@ -11288,7 +11688,7 @@
     <w:tblStylePr w:type="wholeTable">
       <w:rPr>
         <w:rFonts w:ascii="Arial" w:hAnsi="Arial"/>
-        <w:color w:val="4A4A4A" w:themeColor="text1" w:themeTint="80" w:themeShade="95"/>
+        <w:color w:val="4a4a4a" w:themeColor="text1" w:themeTint="80" w:themeShade="95"/>
         <w:sz w:val="22"/>
       </w:rPr>
     </w:tblStylePr>
@@ -11341,7 +11741,7 @@
         <w:jc w:val="right"/>
       </w:pPr>
       <w:tcPr>
-        <w:shd w:color="ffffff"/>
+        <w:shd w:val="clear" w:color="ffffff"/>
         <w:tcBorders>
           <w:top w:val="none" w:color="000000" w:sz="4" w:space="0"/>
           <w:left w:val="none" w:color="000000" w:sz="4" w:space="0"/>
@@ -11375,7 +11775,7 @@
         <w:sz w:val="22"/>
       </w:rPr>
       <w:tcPr>
-        <w:shd w:color="ffffff"/>
+        <w:shd w:val="clear" w:color="ffffff"/>
         <w:tcBorders>
           <w:top w:val="none" w:color="000000" w:sz="4" w:space="0"/>
           <w:left w:val="single" w:color="000000" w:themeColor="accent1" w:sz="4" w:space="0"/>
@@ -11427,7 +11827,7 @@
     <w:tblStylePr w:type="band1Horz">
       <w:rPr>
         <w:rFonts w:ascii="Arial" w:hAnsi="Arial"/>
-        <w:color w:val="C95712" w:themeColor="accent2" w:themeTint="97" w:themeShade="95"/>
+        <w:color w:val="c95712" w:themeColor="accent2" w:themeTint="97" w:themeShade="95"/>
         <w:sz w:val="22"/>
       </w:rPr>
       <w:tcPr>
@@ -11442,7 +11842,7 @@
     <w:tblStylePr w:type="band2Horz">
       <w:rPr>
         <w:rFonts w:ascii="Arial" w:hAnsi="Arial"/>
-        <w:color w:val="C95712" w:themeColor="accent2" w:themeTint="97" w:themeShade="95"/>
+        <w:color w:val="c95712" w:themeColor="accent2" w:themeTint="97" w:themeShade="95"/>
         <w:sz w:val="22"/>
       </w:rPr>
     </w:tblStylePr>
@@ -11450,14 +11850,14 @@
       <w:rPr>
         <w:rFonts w:ascii="Arial" w:hAnsi="Arial"/>
         <w:i/>
-        <w:color w:val="C95712" w:themeColor="accent2" w:themeTint="97" w:themeShade="95"/>
+        <w:color w:val="c95712" w:themeColor="accent2" w:themeTint="97" w:themeShade="95"/>
         <w:sz w:val="22"/>
       </w:rPr>
       <w:pPr>
         <w:jc w:val="right"/>
       </w:pPr>
       <w:tcPr>
-        <w:shd w:color="ffffff"/>
+        <w:shd w:val="clear" w:color="ffffff"/>
         <w:tcBorders>
           <w:top w:val="none" w:color="000000" w:sz="4" w:space="0"/>
           <w:left w:val="none" w:color="000000" w:sz="4" w:space="0"/>
@@ -11470,7 +11870,7 @@
       <w:rPr>
         <w:rFonts w:ascii="Arial" w:hAnsi="Arial"/>
         <w:i/>
-        <w:color w:val="C95712" w:themeColor="accent2" w:themeTint="97" w:themeShade="95"/>
+        <w:color w:val="c95712" w:themeColor="accent2" w:themeTint="97" w:themeShade="95"/>
         <w:sz w:val="22"/>
       </w:rPr>
       <w:tcPr>
@@ -11487,11 +11887,11 @@
       <w:rPr>
         <w:rFonts w:ascii="Arial" w:hAnsi="Arial"/>
         <w:i/>
-        <w:color w:val="C95712" w:themeColor="accent2" w:themeTint="97" w:themeShade="95"/>
-        <w:sz w:val="22"/>
-      </w:rPr>
-      <w:tcPr>
-        <w:shd w:color="ffffff"/>
+        <w:color w:val="c95712" w:themeColor="accent2" w:themeTint="97" w:themeShade="95"/>
+        <w:sz w:val="22"/>
+      </w:rPr>
+      <w:tcPr>
+        <w:shd w:val="clear" w:color="ffffff"/>
         <w:tcBorders>
           <w:top w:val="none" w:color="000000" w:sz="4" w:space="0"/>
           <w:left w:val="single" w:color="000000" w:themeColor="accent2" w:themeTint="97" w:sz="4" w:space="0"/>
@@ -11504,7 +11904,7 @@
       <w:rPr>
         <w:rFonts w:ascii="Arial" w:hAnsi="Arial"/>
         <w:i/>
-        <w:color w:val="C95712" w:themeColor="accent2" w:themeTint="97" w:themeShade="95"/>
+        <w:color w:val="c95712" w:themeColor="accent2" w:themeTint="97" w:themeShade="95"/>
         <w:sz w:val="22"/>
       </w:rPr>
       <w:tcPr>
@@ -11520,7 +11920,7 @@
     <w:tblStylePr w:type="wholeTable">
       <w:rPr>
         <w:rFonts w:ascii="Arial" w:hAnsi="Arial"/>
-        <w:color w:val="C95712" w:themeColor="accent2" w:themeTint="97" w:themeShade="95"/>
+        <w:color w:val="c95712" w:themeColor="accent2" w:themeTint="97" w:themeShade="95"/>
         <w:sz w:val="22"/>
       </w:rPr>
     </w:tblStylePr>
@@ -11573,7 +11973,7 @@
         <w:jc w:val="right"/>
       </w:pPr>
       <w:tcPr>
-        <w:shd w:color="ffffff"/>
+        <w:shd w:val="clear" w:color="ffffff"/>
         <w:tcBorders>
           <w:top w:val="none" w:color="000000" w:sz="4" w:space="0"/>
           <w:left w:val="none" w:color="000000" w:sz="4" w:space="0"/>
@@ -11607,7 +12007,7 @@
         <w:sz w:val="22"/>
       </w:rPr>
       <w:tcPr>
-        <w:shd w:color="ffffff"/>
+        <w:shd w:val="clear" w:color="ffffff"/>
         <w:tcBorders>
           <w:top w:val="none" w:color="000000" w:sz="4" w:space="0"/>
           <w:left w:val="single" w:color="000000" w:themeColor="accent3" w:themeTint="98" w:sz="4" w:space="0"/>
@@ -11659,7 +12059,7 @@
     <w:tblStylePr w:type="band1Horz">
       <w:rPr>
         <w:rFonts w:ascii="Arial" w:hAnsi="Arial"/>
-        <w:color w:val="CD9600" w:themeColor="accent4" w:themeTint="9A" w:themeShade="95"/>
+        <w:color w:val="cd9600" w:themeColor="accent4" w:themeTint="9A" w:themeShade="95"/>
         <w:sz w:val="22"/>
       </w:rPr>
       <w:tcPr>
@@ -11674,7 +12074,7 @@
     <w:tblStylePr w:type="band2Horz">
       <w:rPr>
         <w:rFonts w:ascii="Arial" w:hAnsi="Arial"/>
-        <w:color w:val="CD9600" w:themeColor="accent4" w:themeTint="9A" w:themeShade="95"/>
+        <w:color w:val="cd9600" w:themeColor="accent4" w:themeTint="9A" w:themeShade="95"/>
         <w:sz w:val="22"/>
       </w:rPr>
     </w:tblStylePr>
@@ -11682,14 +12082,14 @@
       <w:rPr>
         <w:rFonts w:ascii="Arial" w:hAnsi="Arial"/>
         <w:i/>
-        <w:color w:val="CD9600" w:themeColor="accent4" w:themeTint="9A" w:themeShade="95"/>
+        <w:color w:val="cd9600" w:themeColor="accent4" w:themeTint="9A" w:themeShade="95"/>
         <w:sz w:val="22"/>
       </w:rPr>
       <w:pPr>
         <w:jc w:val="right"/>
       </w:pPr>
       <w:tcPr>
-        <w:shd w:color="ffffff"/>
+        <w:shd w:val="clear" w:color="ffffff"/>
         <w:tcBorders>
           <w:top w:val="none" w:color="000000" w:sz="4" w:space="0"/>
           <w:left w:val="none" w:color="000000" w:sz="4" w:space="0"/>
@@ -11702,7 +12102,7 @@
       <w:rPr>
         <w:rFonts w:ascii="Arial" w:hAnsi="Arial"/>
         <w:i/>
-        <w:color w:val="CD9600" w:themeColor="accent4" w:themeTint="9A" w:themeShade="95"/>
+        <w:color w:val="cd9600" w:themeColor="accent4" w:themeTint="9A" w:themeShade="95"/>
         <w:sz w:val="22"/>
       </w:rPr>
       <w:tcPr>
@@ -11719,11 +12119,11 @@
       <w:rPr>
         <w:rFonts w:ascii="Arial" w:hAnsi="Arial"/>
         <w:i/>
-        <w:color w:val="CD9600" w:themeColor="accent4" w:themeTint="9A" w:themeShade="95"/>
-        <w:sz w:val="22"/>
-      </w:rPr>
-      <w:tcPr>
-        <w:shd w:color="ffffff"/>
+        <w:color w:val="cd9600" w:themeColor="accent4" w:themeTint="9A" w:themeShade="95"/>
+        <w:sz w:val="22"/>
+      </w:rPr>
+      <w:tcPr>
+        <w:shd w:val="clear" w:color="ffffff"/>
         <w:tcBorders>
           <w:top w:val="none" w:color="000000" w:sz="4" w:space="0"/>
           <w:left w:val="single" w:color="000000" w:themeColor="accent4" w:themeTint="9A" w:sz="4" w:space="0"/>
@@ -11736,7 +12136,7 @@
       <w:rPr>
         <w:rFonts w:ascii="Arial" w:hAnsi="Arial"/>
         <w:i/>
-        <w:color w:val="CD9600" w:themeColor="accent4" w:themeTint="9A" w:themeShade="95"/>
+        <w:color w:val="cd9600" w:themeColor="accent4" w:themeTint="9A" w:themeShade="95"/>
         <w:sz w:val="22"/>
       </w:rPr>
       <w:tcPr>
@@ -11752,7 +12152,7 @@
     <w:tblStylePr w:type="wholeTable">
       <w:rPr>
         <w:rFonts w:ascii="Arial" w:hAnsi="Arial"/>
-        <w:color w:val="CD9600" w:themeColor="accent4" w:themeTint="9A" w:themeShade="95"/>
+        <w:color w:val="cd9600" w:themeColor="accent4" w:themeTint="9A" w:themeShade="95"/>
         <w:sz w:val="22"/>
       </w:rPr>
     </w:tblStylePr>
@@ -11775,7 +12175,7 @@
     <w:tblStylePr w:type="band1Horz">
       <w:rPr>
         <w:rFonts w:ascii="Arial" w:hAnsi="Arial"/>
-        <w:color w:val="2E78B1" w:themeColor="accent5" w:themeTint="9A" w:themeShade="95"/>
+        <w:color w:val="2e78b1" w:themeColor="accent5" w:themeTint="9A" w:themeShade="95"/>
         <w:sz w:val="22"/>
       </w:rPr>
       <w:tcPr>
@@ -11790,7 +12190,7 @@
     <w:tblStylePr w:type="band2Horz">
       <w:rPr>
         <w:rFonts w:ascii="Arial" w:hAnsi="Arial"/>
-        <w:color w:val="2E78B1" w:themeColor="accent5" w:themeTint="9A" w:themeShade="95"/>
+        <w:color w:val="2e78b1" w:themeColor="accent5" w:themeTint="9A" w:themeShade="95"/>
         <w:sz w:val="22"/>
       </w:rPr>
     </w:tblStylePr>
@@ -11798,14 +12198,14 @@
       <w:rPr>
         <w:rFonts w:ascii="Arial" w:hAnsi="Arial"/>
         <w:i/>
-        <w:color w:val="2E78B1" w:themeColor="accent5" w:themeTint="9A" w:themeShade="95"/>
+        <w:color w:val="2e78b1" w:themeColor="accent5" w:themeTint="9A" w:themeShade="95"/>
         <w:sz w:val="22"/>
       </w:rPr>
       <w:pPr>
         <w:jc w:val="right"/>
       </w:pPr>
       <w:tcPr>
-        <w:shd w:color="ffffff"/>
+        <w:shd w:val="clear" w:color="ffffff"/>
         <w:tcBorders>
           <w:top w:val="none" w:color="000000" w:sz="4" w:space="0"/>
           <w:left w:val="none" w:color="000000" w:sz="4" w:space="0"/>
@@ -11818,7 +12218,7 @@
       <w:rPr>
         <w:rFonts w:ascii="Arial" w:hAnsi="Arial"/>
         <w:i/>
-        <w:color w:val="2E78B1" w:themeColor="accent5" w:themeTint="9A" w:themeShade="95"/>
+        <w:color w:val="2e78b1" w:themeColor="accent5" w:themeTint="9A" w:themeShade="95"/>
         <w:sz w:val="22"/>
       </w:rPr>
       <w:tcPr>
@@ -11835,11 +12235,11 @@
       <w:rPr>
         <w:rFonts w:ascii="Arial" w:hAnsi="Arial"/>
         <w:i/>
-        <w:color w:val="2E78B1" w:themeColor="accent5" w:themeTint="9A" w:themeShade="95"/>
-        <w:sz w:val="22"/>
-      </w:rPr>
-      <w:tcPr>
-        <w:shd w:color="ffffff"/>
+        <w:color w:val="2e78b1" w:themeColor="accent5" w:themeTint="9A" w:themeShade="95"/>
+        <w:sz w:val="22"/>
+      </w:rPr>
+      <w:tcPr>
+        <w:shd w:val="clear" w:color="ffffff"/>
         <w:tcBorders>
           <w:top w:val="none" w:color="000000" w:sz="4" w:space="0"/>
           <w:left w:val="single" w:color="000000" w:themeColor="accent5" w:themeTint="9A" w:sz="4" w:space="0"/>
@@ -11852,7 +12252,7 @@
       <w:rPr>
         <w:rFonts w:ascii="Arial" w:hAnsi="Arial"/>
         <w:i/>
-        <w:color w:val="2E78B1" w:themeColor="accent5" w:themeTint="9A" w:themeShade="95"/>
+        <w:color w:val="2e78b1" w:themeColor="accent5" w:themeTint="9A" w:themeShade="95"/>
         <w:sz w:val="22"/>
       </w:rPr>
       <w:tcPr>
@@ -11868,7 +12268,7 @@
     <w:tblStylePr w:type="wholeTable">
       <w:rPr>
         <w:rFonts w:ascii="Arial" w:hAnsi="Arial"/>
-        <w:color w:val="2E78B1" w:themeColor="accent5" w:themeTint="9A" w:themeShade="95"/>
+        <w:color w:val="2e78b1" w:themeColor="accent5" w:themeTint="9A" w:themeShade="95"/>
         <w:sz w:val="22"/>
       </w:rPr>
     </w:tblStylePr>
@@ -11891,7 +12291,7 @@
     <w:tblStylePr w:type="band1Horz">
       <w:rPr>
         <w:rFonts w:ascii="Arial" w:hAnsi="Arial"/>
-        <w:color w:val="5F8F3C" w:themeColor="accent6" w:themeTint="98" w:themeShade="95"/>
+        <w:color w:val="5f8f3c" w:themeColor="accent6" w:themeTint="98" w:themeShade="95"/>
         <w:sz w:val="22"/>
       </w:rPr>
       <w:tcPr>
@@ -11906,7 +12306,7 @@
     <w:tblStylePr w:type="band2Horz">
       <w:rPr>
         <w:rFonts w:ascii="Arial" w:hAnsi="Arial"/>
-        <w:color w:val="5F8F3C" w:themeColor="accent6" w:themeTint="98" w:themeShade="95"/>
+        <w:color w:val="5f8f3c" w:themeColor="accent6" w:themeTint="98" w:themeShade="95"/>
         <w:sz w:val="22"/>
       </w:rPr>
     </w:tblStylePr>
@@ -11914,14 +12314,14 @@
       <w:rPr>
         <w:rFonts w:ascii="Arial" w:hAnsi="Arial"/>
         <w:i/>
-        <w:color w:val="5F8F3C" w:themeColor="accent6" w:themeTint="98" w:themeShade="95"/>
+        <w:color w:val="5f8f3c" w:themeColor="accent6" w:themeTint="98" w:themeShade="95"/>
         <w:sz w:val="22"/>
       </w:rPr>
       <w:pPr>
         <w:jc w:val="right"/>
       </w:pPr>
       <w:tcPr>
-        <w:shd w:color="ffffff"/>
+        <w:shd w:val="clear" w:color="ffffff"/>
         <w:tcBorders>
           <w:top w:val="none" w:color="000000" w:sz="4" w:space="0"/>
           <w:left w:val="none" w:color="000000" w:sz="4" w:space="0"/>
@@ -11934,7 +12334,7 @@
       <w:rPr>
         <w:rFonts w:ascii="Arial" w:hAnsi="Arial"/>
         <w:i/>
-        <w:color w:val="5F8F3C" w:themeColor="accent6" w:themeTint="98" w:themeShade="95"/>
+        <w:color w:val="5f8f3c" w:themeColor="accent6" w:themeTint="98" w:themeShade="95"/>
         <w:sz w:val="22"/>
       </w:rPr>
       <w:tcPr>
@@ -11951,11 +12351,11 @@
       <w:rPr>
         <w:rFonts w:ascii="Arial" w:hAnsi="Arial"/>
         <w:i/>
-        <w:color w:val="5F8F3C" w:themeColor="accent6" w:themeTint="98" w:themeShade="95"/>
-        <w:sz w:val="22"/>
-      </w:rPr>
-      <w:tcPr>
-        <w:shd w:color="ffffff"/>
+        <w:color w:val="5f8f3c" w:themeColor="accent6" w:themeTint="98" w:themeShade="95"/>
+        <w:sz w:val="22"/>
+      </w:rPr>
+      <w:tcPr>
+        <w:shd w:val="clear" w:color="ffffff"/>
         <w:tcBorders>
           <w:top w:val="none" w:color="000000" w:sz="4" w:space="0"/>
           <w:left w:val="single" w:color="000000" w:themeColor="accent6" w:themeTint="98" w:sz="4" w:space="0"/>
@@ -11968,7 +12368,7 @@
       <w:rPr>
         <w:rFonts w:ascii="Arial" w:hAnsi="Arial"/>
         <w:i/>
-        <w:color w:val="5F8F3C" w:themeColor="accent6" w:themeTint="98" w:themeShade="95"/>
+        <w:color w:val="5f8f3c" w:themeColor="accent6" w:themeTint="98" w:themeShade="95"/>
         <w:sz w:val="22"/>
       </w:rPr>
       <w:tcPr>
@@ -11984,7 +12384,7 @@
     <w:tblStylePr w:type="wholeTable">
       <w:rPr>
         <w:rFonts w:ascii="Arial" w:hAnsi="Arial"/>
-        <w:color w:val="5F8F3C" w:themeColor="accent6" w:themeTint="98" w:themeShade="95"/>
+        <w:color w:val="5f8f3c" w:themeColor="accent6" w:themeTint="98" w:themeShade="95"/>
         <w:sz w:val="22"/>
       </w:rPr>
     </w:tblStylePr>
@@ -12041,7 +12441,7 @@
     <w:tblStylePr w:type="firstCol">
       <w:rPr>
         <w:rFonts w:ascii="Arial" w:hAnsi="Arial"/>
-        <w:color w:val="F2F2F2"/>
+        <w:color w:val="f2f2f2"/>
         <w:sz w:val="22"/>
       </w:rPr>
       <w:tcPr>
@@ -12051,7 +12451,7 @@
     <w:tblStylePr w:type="firstRow">
       <w:rPr>
         <w:rFonts w:ascii="Arial" w:hAnsi="Arial"/>
-        <w:color w:val="F2F2F2"/>
+        <w:color w:val="f2f2f2"/>
         <w:sz w:val="22"/>
       </w:rPr>
       <w:tcPr>
@@ -12061,7 +12461,7 @@
     <w:tblStylePr w:type="lastCol">
       <w:rPr>
         <w:rFonts w:ascii="Arial" w:hAnsi="Arial"/>
-        <w:color w:val="F2F2F2"/>
+        <w:color w:val="f2f2f2"/>
         <w:sz w:val="22"/>
       </w:rPr>
       <w:tcPr>
@@ -12071,7 +12471,7 @@
     <w:tblStylePr w:type="lastRow">
       <w:rPr>
         <w:rFonts w:ascii="Arial" w:hAnsi="Arial"/>
-        <w:color w:val="F2F2F2"/>
+        <w:color w:val="f2f2f2"/>
         <w:sz w:val="22"/>
       </w:rPr>
       <w:tcPr>
@@ -12131,7 +12531,7 @@
     <w:tblStylePr w:type="firstCol">
       <w:rPr>
         <w:rFonts w:ascii="Arial" w:hAnsi="Arial"/>
-        <w:color w:val="F2F2F2"/>
+        <w:color w:val="f2f2f2"/>
         <w:sz w:val="22"/>
       </w:rPr>
       <w:tcPr>
@@ -12141,7 +12541,7 @@
     <w:tblStylePr w:type="firstRow">
       <w:rPr>
         <w:rFonts w:ascii="Arial" w:hAnsi="Arial"/>
-        <w:color w:val="F2F2F2"/>
+        <w:color w:val="f2f2f2"/>
         <w:sz w:val="22"/>
       </w:rPr>
       <w:tcPr>
@@ -12151,7 +12551,7 @@
     <w:tblStylePr w:type="lastCol">
       <w:rPr>
         <w:rFonts w:ascii="Arial" w:hAnsi="Arial"/>
-        <w:color w:val="F2F2F2"/>
+        <w:color w:val="f2f2f2"/>
         <w:sz w:val="22"/>
       </w:rPr>
       <w:tcPr>
@@ -12161,7 +12561,7 @@
     <w:tblStylePr w:type="lastRow">
       <w:rPr>
         <w:rFonts w:ascii="Arial" w:hAnsi="Arial"/>
-        <w:color w:val="F2F2F2"/>
+        <w:color w:val="f2f2f2"/>
         <w:sz w:val="22"/>
       </w:rPr>
       <w:tcPr>
@@ -12221,7 +12621,7 @@
     <w:tblStylePr w:type="firstCol">
       <w:rPr>
         <w:rFonts w:ascii="Arial" w:hAnsi="Arial"/>
-        <w:color w:val="F2F2F2"/>
+        <w:color w:val="f2f2f2"/>
         <w:sz w:val="22"/>
       </w:rPr>
       <w:tcPr>
@@ -12231,7 +12631,7 @@
     <w:tblStylePr w:type="firstRow">
       <w:rPr>
         <w:rFonts w:ascii="Arial" w:hAnsi="Arial"/>
-        <w:color w:val="F2F2F2"/>
+        <w:color w:val="f2f2f2"/>
         <w:sz w:val="22"/>
       </w:rPr>
       <w:tcPr>
@@ -12241,7 +12641,7 @@
     <w:tblStylePr w:type="lastCol">
       <w:rPr>
         <w:rFonts w:ascii="Arial" w:hAnsi="Arial"/>
-        <w:color w:val="F2F2F2"/>
+        <w:color w:val="f2f2f2"/>
         <w:sz w:val="22"/>
       </w:rPr>
       <w:tcPr>
@@ -12251,7 +12651,7 @@
     <w:tblStylePr w:type="lastRow">
       <w:rPr>
         <w:rFonts w:ascii="Arial" w:hAnsi="Arial"/>
-        <w:color w:val="F2F2F2"/>
+        <w:color w:val="f2f2f2"/>
         <w:sz w:val="22"/>
       </w:rPr>
       <w:tcPr>
@@ -12311,7 +12711,7 @@
     <w:tblStylePr w:type="firstCol">
       <w:rPr>
         <w:rFonts w:ascii="Arial" w:hAnsi="Arial"/>
-        <w:color w:val="F2F2F2"/>
+        <w:color w:val="f2f2f2"/>
         <w:sz w:val="22"/>
       </w:rPr>
       <w:tcPr>
@@ -12321,7 +12721,7 @@
     <w:tblStylePr w:type="firstRow">
       <w:rPr>
         <w:rFonts w:ascii="Arial" w:hAnsi="Arial"/>
-        <w:color w:val="F2F2F2"/>
+        <w:color w:val="f2f2f2"/>
         <w:sz w:val="22"/>
       </w:rPr>
       <w:tcPr>
@@ -12331,7 +12731,7 @@
     <w:tblStylePr w:type="lastCol">
       <w:rPr>
         <w:rFonts w:ascii="Arial" w:hAnsi="Arial"/>
-        <w:color w:val="F2F2F2"/>
+        <w:color w:val="f2f2f2"/>
         <w:sz w:val="22"/>
       </w:rPr>
       <w:tcPr>
@@ -12341,7 +12741,7 @@
     <w:tblStylePr w:type="lastRow">
       <w:rPr>
         <w:rFonts w:ascii="Arial" w:hAnsi="Arial"/>
-        <w:color w:val="F2F2F2"/>
+        <w:color w:val="f2f2f2"/>
         <w:sz w:val="22"/>
       </w:rPr>
       <w:tcPr>
@@ -12401,7 +12801,7 @@
     <w:tblStylePr w:type="firstCol">
       <w:rPr>
         <w:rFonts w:ascii="Arial" w:hAnsi="Arial"/>
-        <w:color w:val="F2F2F2"/>
+        <w:color w:val="f2f2f2"/>
         <w:sz w:val="22"/>
       </w:rPr>
       <w:tcPr>
@@ -12411,7 +12811,7 @@
     <w:tblStylePr w:type="firstRow">
       <w:rPr>
         <w:rFonts w:ascii="Arial" w:hAnsi="Arial"/>
-        <w:color w:val="F2F2F2"/>
+        <w:color w:val="f2f2f2"/>
         <w:sz w:val="22"/>
       </w:rPr>
       <w:tcPr>
@@ -12421,7 +12821,7 @@
     <w:tblStylePr w:type="lastCol">
       <w:rPr>
         <w:rFonts w:ascii="Arial" w:hAnsi="Arial"/>
-        <w:color w:val="F2F2F2"/>
+        <w:color w:val="f2f2f2"/>
         <w:sz w:val="22"/>
       </w:rPr>
       <w:tcPr>
@@ -12431,7 +12831,7 @@
     <w:tblStylePr w:type="lastRow">
       <w:rPr>
         <w:rFonts w:ascii="Arial" w:hAnsi="Arial"/>
-        <w:color w:val="F2F2F2"/>
+        <w:color w:val="f2f2f2"/>
         <w:sz w:val="22"/>
       </w:rPr>
       <w:tcPr>
@@ -12491,7 +12891,7 @@
     <w:tblStylePr w:type="firstCol">
       <w:rPr>
         <w:rFonts w:ascii="Arial" w:hAnsi="Arial"/>
-        <w:color w:val="F2F2F2"/>
+        <w:color w:val="f2f2f2"/>
         <w:sz w:val="22"/>
       </w:rPr>
       <w:tcPr>
@@ -12501,7 +12901,7 @@
     <w:tblStylePr w:type="firstRow">
       <w:rPr>
         <w:rFonts w:ascii="Arial" w:hAnsi="Arial"/>
-        <w:color w:val="F2F2F2"/>
+        <w:color w:val="f2f2f2"/>
         <w:sz w:val="22"/>
       </w:rPr>
       <w:tcPr>
@@ -12511,7 +12911,7 @@
     <w:tblStylePr w:type="lastCol">
       <w:rPr>
         <w:rFonts w:ascii="Arial" w:hAnsi="Arial"/>
-        <w:color w:val="F2F2F2"/>
+        <w:color w:val="f2f2f2"/>
         <w:sz w:val="22"/>
       </w:rPr>
       <w:tcPr>
@@ -12521,7 +12921,7 @@
     <w:tblStylePr w:type="lastRow">
       <w:rPr>
         <w:rFonts w:ascii="Arial" w:hAnsi="Arial"/>
-        <w:color w:val="F2F2F2"/>
+        <w:color w:val="f2f2f2"/>
         <w:sz w:val="22"/>
       </w:rPr>
       <w:tcPr>
@@ -12581,7 +12981,7 @@
     <w:tblStylePr w:type="firstCol">
       <w:rPr>
         <w:rFonts w:ascii="Arial" w:hAnsi="Arial"/>
-        <w:color w:val="F2F2F2"/>
+        <w:color w:val="f2f2f2"/>
         <w:sz w:val="22"/>
       </w:rPr>
       <w:tcPr>
@@ -12591,7 +12991,7 @@
     <w:tblStylePr w:type="firstRow">
       <w:rPr>
         <w:rFonts w:ascii="Arial" w:hAnsi="Arial"/>
-        <w:color w:val="F2F2F2"/>
+        <w:color w:val="f2f2f2"/>
         <w:sz w:val="22"/>
       </w:rPr>
       <w:tcPr>
@@ -12601,7 +13001,7 @@
     <w:tblStylePr w:type="lastCol">
       <w:rPr>
         <w:rFonts w:ascii="Arial" w:hAnsi="Arial"/>
-        <w:color w:val="F2F2F2"/>
+        <w:color w:val="f2f2f2"/>
         <w:sz w:val="22"/>
       </w:rPr>
       <w:tcPr>
@@ -12611,7 +13011,7 @@
     <w:tblStylePr w:type="lastRow">
       <w:rPr>
         <w:rFonts w:ascii="Arial" w:hAnsi="Arial"/>
-        <w:color w:val="F2F2F2"/>
+        <w:color w:val="f2f2f2"/>
         <w:sz w:val="22"/>
       </w:rPr>
       <w:tcPr>
@@ -12679,7 +13079,7 @@
     <w:tblStylePr w:type="firstCol">
       <w:rPr>
         <w:rFonts w:ascii="Arial" w:hAnsi="Arial"/>
-        <w:color w:val="F2F2F2"/>
+        <w:color w:val="f2f2f2"/>
         <w:sz w:val="22"/>
       </w:rPr>
       <w:tcPr>
@@ -12689,7 +13089,7 @@
     <w:tblStylePr w:type="firstRow">
       <w:rPr>
         <w:rFonts w:ascii="Arial" w:hAnsi="Arial"/>
-        <w:color w:val="F2F2F2"/>
+        <w:color w:val="f2f2f2"/>
         <w:sz w:val="22"/>
       </w:rPr>
       <w:tcPr>
@@ -12699,7 +13099,7 @@
     <w:tblStylePr w:type="lastCol">
       <w:rPr>
         <w:rFonts w:ascii="Arial" w:hAnsi="Arial"/>
-        <w:color w:val="F2F2F2"/>
+        <w:color w:val="f2f2f2"/>
         <w:sz w:val="22"/>
       </w:rPr>
       <w:tcPr>
@@ -12709,7 +13109,7 @@
     <w:tblStylePr w:type="lastRow">
       <w:rPr>
         <w:rFonts w:ascii="Arial" w:hAnsi="Arial"/>
-        <w:color w:val="F2F2F2"/>
+        <w:color w:val="f2f2f2"/>
         <w:sz w:val="22"/>
       </w:rPr>
       <w:tcPr>
@@ -12777,7 +13177,7 @@
     <w:tblStylePr w:type="firstCol">
       <w:rPr>
         <w:rFonts w:ascii="Arial" w:hAnsi="Arial"/>
-        <w:color w:val="F2F2F2"/>
+        <w:color w:val="f2f2f2"/>
         <w:sz w:val="22"/>
       </w:rPr>
       <w:tcPr>
@@ -12787,7 +13187,7 @@
     <w:tblStylePr w:type="firstRow">
       <w:rPr>
         <w:rFonts w:ascii="Arial" w:hAnsi="Arial"/>
-        <w:color w:val="F2F2F2"/>
+        <w:color w:val="f2f2f2"/>
         <w:sz w:val="22"/>
       </w:rPr>
       <w:tcPr>
@@ -12797,7 +13197,7 @@
     <w:tblStylePr w:type="lastCol">
       <w:rPr>
         <w:rFonts w:ascii="Arial" w:hAnsi="Arial"/>
-        <w:color w:val="F2F2F2"/>
+        <w:color w:val="f2f2f2"/>
         <w:sz w:val="22"/>
       </w:rPr>
       <w:tcPr>
@@ -12807,7 +13207,7 @@
     <w:tblStylePr w:type="lastRow">
       <w:rPr>
         <w:rFonts w:ascii="Arial" w:hAnsi="Arial"/>
-        <w:color w:val="F2F2F2"/>
+        <w:color w:val="f2f2f2"/>
         <w:sz w:val="22"/>
       </w:rPr>
       <w:tcPr>
@@ -12875,7 +13275,7 @@
     <w:tblStylePr w:type="firstCol">
       <w:rPr>
         <w:rFonts w:ascii="Arial" w:hAnsi="Arial"/>
-        <w:color w:val="F2F2F2"/>
+        <w:color w:val="f2f2f2"/>
         <w:sz w:val="22"/>
       </w:rPr>
       <w:tcPr>
@@ -12885,7 +13285,7 @@
     <w:tblStylePr w:type="firstRow">
       <w:rPr>
         <w:rFonts w:ascii="Arial" w:hAnsi="Arial"/>
-        <w:color w:val="F2F2F2"/>
+        <w:color w:val="f2f2f2"/>
         <w:sz w:val="22"/>
       </w:rPr>
       <w:tcPr>
@@ -12895,7 +13295,7 @@
     <w:tblStylePr w:type="lastCol">
       <w:rPr>
         <w:rFonts w:ascii="Arial" w:hAnsi="Arial"/>
-        <w:color w:val="F2F2F2"/>
+        <w:color w:val="f2f2f2"/>
         <w:sz w:val="22"/>
       </w:rPr>
       <w:tcPr>
@@ -12905,7 +13305,7 @@
     <w:tblStylePr w:type="lastRow">
       <w:rPr>
         <w:rFonts w:ascii="Arial" w:hAnsi="Arial"/>
-        <w:color w:val="F2F2F2"/>
+        <w:color w:val="f2f2f2"/>
         <w:sz w:val="22"/>
       </w:rPr>
       <w:tcPr>
@@ -12973,7 +13373,7 @@
     <w:tblStylePr w:type="firstCol">
       <w:rPr>
         <w:rFonts w:ascii="Arial" w:hAnsi="Arial"/>
-        <w:color w:val="F2F2F2"/>
+        <w:color w:val="f2f2f2"/>
         <w:sz w:val="22"/>
       </w:rPr>
       <w:tcPr>
@@ -12983,7 +13383,7 @@
     <w:tblStylePr w:type="firstRow">
       <w:rPr>
         <w:rFonts w:ascii="Arial" w:hAnsi="Arial"/>
-        <w:color w:val="F2F2F2"/>
+        <w:color w:val="f2f2f2"/>
         <w:sz w:val="22"/>
       </w:rPr>
       <w:tcPr>
@@ -12993,7 +13393,7 @@
     <w:tblStylePr w:type="lastCol">
       <w:rPr>
         <w:rFonts w:ascii="Arial" w:hAnsi="Arial"/>
-        <w:color w:val="F2F2F2"/>
+        <w:color w:val="f2f2f2"/>
         <w:sz w:val="22"/>
       </w:rPr>
       <w:tcPr>
@@ -13003,7 +13403,7 @@
     <w:tblStylePr w:type="lastRow">
       <w:rPr>
         <w:rFonts w:ascii="Arial" w:hAnsi="Arial"/>
-        <w:color w:val="F2F2F2"/>
+        <w:color w:val="f2f2f2"/>
         <w:sz w:val="22"/>
       </w:rPr>
       <w:tcPr>
@@ -13071,7 +13471,7 @@
     <w:tblStylePr w:type="firstCol">
       <w:rPr>
         <w:rFonts w:ascii="Arial" w:hAnsi="Arial"/>
-        <w:color w:val="F2F2F2"/>
+        <w:color w:val="f2f2f2"/>
         <w:sz w:val="22"/>
       </w:rPr>
       <w:tcPr>
@@ -13081,7 +13481,7 @@
     <w:tblStylePr w:type="firstRow">
       <w:rPr>
         <w:rFonts w:ascii="Arial" w:hAnsi="Arial"/>
-        <w:color w:val="F2F2F2"/>
+        <w:color w:val="f2f2f2"/>
         <w:sz w:val="22"/>
       </w:rPr>
       <w:tcPr>
@@ -13091,7 +13491,7 @@
     <w:tblStylePr w:type="lastCol">
       <w:rPr>
         <w:rFonts w:ascii="Arial" w:hAnsi="Arial"/>
-        <w:color w:val="F2F2F2"/>
+        <w:color w:val="f2f2f2"/>
         <w:sz w:val="22"/>
       </w:rPr>
       <w:tcPr>
@@ -13101,7 +13501,7 @@
     <w:tblStylePr w:type="lastRow">
       <w:rPr>
         <w:rFonts w:ascii="Arial" w:hAnsi="Arial"/>
-        <w:color w:val="F2F2F2"/>
+        <w:color w:val="f2f2f2"/>
         <w:sz w:val="22"/>
       </w:rPr>
       <w:tcPr>
@@ -13169,7 +13569,7 @@
     <w:tblStylePr w:type="firstCol">
       <w:rPr>
         <w:rFonts w:ascii="Arial" w:hAnsi="Arial"/>
-        <w:color w:val="F2F2F2"/>
+        <w:color w:val="f2f2f2"/>
         <w:sz w:val="22"/>
       </w:rPr>
       <w:tcPr>
@@ -13179,7 +13579,7 @@
     <w:tblStylePr w:type="firstRow">
       <w:rPr>
         <w:rFonts w:ascii="Arial" w:hAnsi="Arial"/>
-        <w:color w:val="F2F2F2"/>
+        <w:color w:val="f2f2f2"/>
         <w:sz w:val="22"/>
       </w:rPr>
       <w:tcPr>
@@ -13189,7 +13589,7 @@
     <w:tblStylePr w:type="lastCol">
       <w:rPr>
         <w:rFonts w:ascii="Arial" w:hAnsi="Arial"/>
-        <w:color w:val="F2F2F2"/>
+        <w:color w:val="f2f2f2"/>
         <w:sz w:val="22"/>
       </w:rPr>
       <w:tcPr>
@@ -13199,7 +13599,7 @@
     <w:tblStylePr w:type="lastRow">
       <w:rPr>
         <w:rFonts w:ascii="Arial" w:hAnsi="Arial"/>
-        <w:color w:val="F2F2F2"/>
+        <w:color w:val="f2f2f2"/>
         <w:sz w:val="22"/>
       </w:rPr>
       <w:tcPr>
@@ -13267,7 +13667,7 @@
     <w:tblStylePr w:type="firstCol">
       <w:rPr>
         <w:rFonts w:ascii="Arial" w:hAnsi="Arial"/>
-        <w:color w:val="F2F2F2"/>
+        <w:color w:val="f2f2f2"/>
         <w:sz w:val="22"/>
       </w:rPr>
       <w:tcPr>
@@ -13277,7 +13677,7 @@
     <w:tblStylePr w:type="firstRow">
       <w:rPr>
         <w:rFonts w:ascii="Arial" w:hAnsi="Arial"/>
-        <w:color w:val="F2F2F2"/>
+        <w:color w:val="f2f2f2"/>
         <w:sz w:val="22"/>
       </w:rPr>
       <w:tcPr>
@@ -13287,7 +13687,7 @@
     <w:tblStylePr w:type="lastCol">
       <w:rPr>
         <w:rFonts w:ascii="Arial" w:hAnsi="Arial"/>
-        <w:color w:val="F2F2F2"/>
+        <w:color w:val="f2f2f2"/>
         <w:sz w:val="22"/>
       </w:rPr>
       <w:tcPr>
@@ -13297,7 +13697,7 @@
     <w:tblStylePr w:type="lastRow">
       <w:rPr>
         <w:rFonts w:ascii="Arial" w:hAnsi="Arial"/>
-        <w:color w:val="F2F2F2"/>
+        <w:color w:val="f2f2f2"/>
         <w:sz w:val="22"/>
       </w:rPr>
       <w:tcPr>
@@ -14178,7 +14578,7 @@
     <w:semiHidden/>
     <w:unhideWhenUsed/>
     <w:rPr>
-      <w:color w:val="0000FF"/>
+      <w:color w:val="0000ff"/>
       <w:u w:val="single"/>
     </w:rPr>
   </w:style>
@@ -14200,7 +14600,7 @@
     <w:uiPriority w:val="9"/>
     <w:rPr>
       <w:rFonts w:asciiTheme="majorHAnsi" w:hAnsiTheme="majorHAnsi" w:eastAsiaTheme="majorEastAsia" w:cstheme="majorBidi"/>
-      <w:color w:val="2F5496" w:themeColor="accent1" w:themeShade="BF"/>
+      <w:color w:val="2f5496" w:themeColor="accent1" w:themeShade="BF"/>
       <w:sz w:val="32"/>
       <w:szCs w:val="32"/>
     </w:rPr>
@@ -14213,7 +14613,7 @@
     <w:semiHidden/>
     <w:rPr>
       <w:rFonts w:asciiTheme="majorHAnsi" w:hAnsiTheme="majorHAnsi" w:eastAsiaTheme="majorEastAsia" w:cstheme="majorBidi"/>
-      <w:color w:val="2F5496" w:themeColor="accent1" w:themeShade="BF"/>
+      <w:color w:val="2f5496" w:themeColor="accent1" w:themeShade="BF"/>
       <w:sz w:val="26"/>
       <w:szCs w:val="26"/>
     </w:rPr>
@@ -14226,7 +14626,7 @@
     <w:semiHidden/>
     <w:rPr>
       <w:rFonts w:asciiTheme="majorHAnsi" w:hAnsiTheme="majorHAnsi" w:eastAsiaTheme="majorEastAsia" w:cstheme="majorBidi"/>
-      <w:color w:val="1F3763" w:themeColor="accent1" w:themeShade="7F"/>
+      <w:color w:val="1f3763" w:themeColor="accent1" w:themeShade="7F"/>
       <w:sz w:val="24"/>
       <w:szCs w:val="24"/>
     </w:rPr>
@@ -14241,7 +14641,7 @@
       <w:rFonts w:asciiTheme="majorHAnsi" w:hAnsiTheme="majorHAnsi" w:eastAsiaTheme="majorEastAsia" w:cstheme="majorBidi"/>
       <w:i/>
       <w:iCs/>
-      <w:color w:val="2F5496" w:themeColor="accent1" w:themeShade="BF"/>
+      <w:color w:val="2f5496" w:themeColor="accent1" w:themeShade="BF"/>
       <w:sz w:val="24"/>
       <w:szCs w:val="24"/>
     </w:rPr>
@@ -14254,7 +14654,7 @@
     <w:semiHidden/>
     <w:rPr>
       <w:rFonts w:asciiTheme="majorHAnsi" w:hAnsiTheme="majorHAnsi" w:eastAsiaTheme="majorEastAsia" w:cstheme="majorBidi"/>
-      <w:color w:val="2F5496" w:themeColor="accent1" w:themeShade="BF"/>
+      <w:color w:val="2f5496" w:themeColor="accent1" w:themeShade="BF"/>
       <w:sz w:val="24"/>
       <w:szCs w:val="24"/>
     </w:rPr>
@@ -14267,7 +14667,7 @@
     <w:semiHidden/>
     <w:rPr>
       <w:rFonts w:asciiTheme="majorHAnsi" w:hAnsiTheme="majorHAnsi" w:eastAsiaTheme="majorEastAsia" w:cstheme="majorBidi"/>
-      <w:color w:val="1F3763" w:themeColor="accent1" w:themeShade="7F"/>
+      <w:color w:val="1f3763" w:themeColor="accent1" w:themeShade="7F"/>
       <w:sz w:val="24"/>
       <w:szCs w:val="24"/>
     </w:rPr>
@@ -14440,7 +14840,7 @@
       <w:rFonts w:ascii="Open Sans" w:hAnsi="Open Sans" w:cs="Open Sans"/>
       <w:b/>
       <w:bCs/>
-      <w:color w:val="FFFFFF"/>
+      <w:color w:val="ffffff"/>
     </w:rPr>
   </w:style>
   <w:style w:type="paragraph" w:styleId="851" w:customStyle="1">
@@ -14459,7 +14859,7 @@
     <w:rPr>
       <w:b/>
       <w:bCs/>
-      <w:color w:val="FFFFFF"/>
+      <w:color w:val="ffffff"/>
       <w:sz w:val="33"/>
       <w:szCs w:val="33"/>
     </w:rPr>
@@ -14540,7 +14940,7 @@
     </w:pPr>
     <w:rPr>
       <w:rFonts w:ascii="Open Sans" w:hAnsi="Open Sans" w:cs="Open Sans"/>
-      <w:color w:val="FFFFFF"/>
+      <w:color w:val="ffffff"/>
       <w:sz w:val="20"/>
       <w:szCs w:val="20"/>
     </w:rPr>
@@ -14553,7 +14953,7 @@
     </w:pPr>
     <w:rPr>
       <w:rFonts w:ascii="Open Sans" w:hAnsi="Open Sans" w:cs="Open Sans"/>
-      <w:color w:val="FFFFFF"/>
+      <w:color w:val="ffffff"/>
     </w:rPr>
   </w:style>
   <w:style w:type="paragraph" w:styleId="862" w:customStyle="1">
@@ -14662,7 +15062,7 @@
       <w:shd w:val="clear" w:color="auto" w:fill="5d9cec"/>
     </w:pPr>
     <w:rPr>
-      <w:color w:val="FFFFFF"/>
+      <w:color w:val="ffffff"/>
     </w:rPr>
   </w:style>
   <w:style w:type="paragraph" w:styleId="873" w:customStyle="1">
@@ -14737,7 +15137,7 @@
       <w:shd w:val="clear" w:color="auto" w:fill="fff8e8"/>
     </w:pPr>
     <w:rPr>
-      <w:color w:val="5B4636"/>
+      <w:color w:val="5b4636"/>
     </w:rPr>
   </w:style>
   <w:style w:type="paragraph" w:styleId="882" w:customStyle="1">
@@ -14748,7 +15148,7 @@
       <w:shd w:val="clear" w:color="auto" w:fill="222222"/>
     </w:pPr>
     <w:rPr>
-      <w:color w:val="DDDDDD"/>
+      <w:color w:val="dddddd"/>
     </w:rPr>
   </w:style>
   <w:style w:type="paragraph" w:styleId="883" w:customStyle="1">
@@ -14988,7 +15388,7 @@
       <w:spacing w:before="100" w:beforeAutospacing="1" w:after="100" w:afterAutospacing="1"/>
     </w:pPr>
     <w:rPr>
-      <w:color w:val="5B4636"/>
+      <w:color w:val="5b4636"/>
       <w:sz w:val="21"/>
       <w:szCs w:val="21"/>
     </w:rPr>
@@ -15025,7 +15425,7 @@
       <w:rFonts w:ascii="Open Sans" w:hAnsi="Open Sans" w:cs="Open Sans"/>
       <w:b/>
       <w:bCs/>
-      <w:color w:val="FFFFFF"/>
+      <w:color w:val="ffffff"/>
       <w:sz w:val="20"/>
       <w:szCs w:val="20"/>
     </w:rPr>
@@ -15141,7 +15541,7 @@
       <w:rFonts w:ascii="Open Sans" w:hAnsi="Open Sans" w:cs="Open Sans"/>
       <w:b/>
       <w:bCs/>
-      <w:color w:val="FFFFFF"/>
+      <w:color w:val="ffffff"/>
       <w:sz w:val="18"/>
       <w:szCs w:val="18"/>
     </w:rPr>
@@ -15876,7 +16276,7 @@
     <w:rPr>
       <w:b/>
       <w:bCs/>
-      <w:color w:val="FFFFFF"/>
+      <w:color w:val="ffffff"/>
     </w:rPr>
   </w:style>
   <w:style w:type="paragraph" w:styleId="1025" w:customStyle="1">
@@ -15951,7 +16351,7 @@
     <w:rPr>
       <w:b/>
       <w:bCs/>
-      <w:color w:val="FFFFFF"/>
+      <w:color w:val="ffffff"/>
     </w:rPr>
   </w:style>
   <w:style w:type="paragraph" w:styleId="1034" w:customStyle="1">
@@ -16017,7 +16417,7 @@
     <w:rPr>
       <w:b/>
       <w:bCs/>
-      <w:color w:val="FFFFFF"/>
+      <w:color w:val="ffffff"/>
     </w:rPr>
   </w:style>
   <w:style w:type="paragraph" w:styleId="1040" w:customStyle="1">
@@ -16161,7 +16561,7 @@
     <w:rPr>
       <w:b/>
       <w:bCs/>
-      <w:color w:val="FFFFFF"/>
+      <w:color w:val="ffffff"/>
       <w:sz w:val="21"/>
       <w:szCs w:val="21"/>
     </w:rPr>
@@ -16222,7 +16622,7 @@
       <w:spacing w:before="100" w:beforeAutospacing="1" w:after="100" w:afterAutospacing="1"/>
     </w:pPr>
     <w:rPr>
-      <w:color w:val="5D9CEC"/>
+      <w:color w:val="5d9cec"/>
     </w:rPr>
   </w:style>
   <w:style w:type="paragraph" w:styleId="1062" w:customStyle="1">
@@ -16232,7 +16632,7 @@
       <w:spacing w:before="100" w:beforeAutospacing="1" w:after="100" w:afterAutospacing="1"/>
     </w:pPr>
     <w:rPr>
-      <w:color w:val="5D9CEC"/>
+      <w:color w:val="5d9cec"/>
       <w:u w:val="single"/>
     </w:rPr>
   </w:style>
@@ -16410,7 +16810,7 @@
       <w:shd w:val="clear" w:color="auto" w:fill="5d9cec"/>
     </w:pPr>
     <w:rPr>
-      <w:color w:val="FFFFFF"/>
+      <w:color w:val="ffffff"/>
       <w:sz w:val="23"/>
       <w:szCs w:val="23"/>
     </w:rPr>
@@ -16661,7 +17061,7 @@
       <w:spacing w:before="100" w:beforeAutospacing="1" w:after="100" w:afterAutospacing="1"/>
     </w:pPr>
     <w:rPr>
-      <w:color w:val="AD998B"/>
+      <w:color w:val="ad998b"/>
     </w:rPr>
   </w:style>
   <w:style w:type="paragraph" w:styleId="1108" w:customStyle="1">
@@ -16696,7 +17096,7 @@
       </w:pBdr>
     </w:pPr>
     <w:rPr>
-      <w:color w:val="5B4636"/>
+      <w:color w:val="5b4636"/>
       <w:sz w:val="21"/>
       <w:szCs w:val="21"/>
     </w:rPr>
@@ -16710,7 +17110,7 @@
     <w:rPr>
       <w:b/>
       <w:bCs/>
-      <w:color w:val="5B4636"/>
+      <w:color w:val="5b4636"/>
       <w:sz w:val="21"/>
       <w:szCs w:val="21"/>
     </w:rPr>
@@ -16722,7 +17122,7 @@
       <w:spacing w:before="100" w:beforeAutospacing="1" w:after="100" w:afterAutospacing="1"/>
     </w:pPr>
     <w:rPr>
-      <w:color w:val="5B4636"/>
+      <w:color w:val="5b4636"/>
       <w:sz w:val="21"/>
       <w:szCs w:val="21"/>
     </w:rPr>
@@ -16848,7 +17248,7 @@
       </w:pBdr>
     </w:pPr>
     <w:rPr>
-      <w:color w:val="DDDDDD"/>
+      <w:color w:val="dddddd"/>
       <w:sz w:val="21"/>
       <w:szCs w:val="21"/>
     </w:rPr>
@@ -16862,7 +17262,7 @@
     <w:rPr>
       <w:b/>
       <w:bCs/>
-      <w:color w:val="DDDDDD"/>
+      <w:color w:val="dddddd"/>
       <w:sz w:val="21"/>
       <w:szCs w:val="21"/>
     </w:rPr>
@@ -16874,7 +17274,7 @@
       <w:spacing w:before="100" w:beforeAutospacing="1" w:after="100" w:afterAutospacing="1"/>
     </w:pPr>
     <w:rPr>
-      <w:color w:val="DDDDDD"/>
+      <w:color w:val="dddddd"/>
       <w:sz w:val="21"/>
       <w:szCs w:val="21"/>
     </w:rPr>
@@ -16898,7 +17298,7 @@
       <w:shd w:val="clear" w:color="auto" w:fill="222222"/>
     </w:pPr>
     <w:rPr>
-      <w:color w:val="DDDDDD"/>
+      <w:color w:val="dddddd"/>
     </w:rPr>
   </w:style>
   <w:style w:type="paragraph" w:styleId="1129" w:customStyle="1">
@@ -16909,7 +17309,7 @@
       <w:shd w:val="clear" w:color="auto" w:fill="fff8e8"/>
     </w:pPr>
     <w:rPr>
-      <w:color w:val="5B4636"/>
+      <w:color w:val="5b4636"/>
     </w:rPr>
   </w:style>
   <w:style w:type="paragraph" w:styleId="1130" w:customStyle="1">
@@ -16963,7 +17363,7 @@
     </w:pPr>
     <w:rPr>
       <w:rFonts w:ascii="Open Sans" w:hAnsi="Open Sans" w:cs="Open Sans"/>
-      <w:color w:val="FFFFFF"/>
+      <w:color w:val="ffffff"/>
       <w:sz w:val="23"/>
       <w:szCs w:val="23"/>
     </w:rPr>
@@ -17219,7 +17619,7 @@
     <w:rPr>
       <w:b/>
       <w:bCs/>
-      <w:color w:val="FFFFFF"/>
+      <w:color w:val="ffffff"/>
       <w:sz w:val="21"/>
       <w:szCs w:val="21"/>
     </w:rPr>
@@ -17276,7 +17676,7 @@
     <w:rPr>
       <w:b/>
       <w:bCs/>
-      <w:color w:val="5D9CEC"/>
+      <w:color w:val="5d9cec"/>
       <w:sz w:val="29"/>
       <w:szCs w:val="29"/>
     </w:rPr>

--- a/Resume.docx
+++ b/Resume.docx
@@ -4,7 +4,7 @@
   <w:body>
     <w:p>
       <w:pPr>
-        <w:pStyle w:val="817"/>
+        <w:pStyle w:val="820"/>
         <w:rPr>
           <w:rFonts w:ascii="Arial" w:hAnsi="Arial" w:cs="Arial"/>
         </w:rPr>
@@ -130,10 +130,11 @@
           <w:rFonts w:ascii="Arial" w:hAnsi="Arial" w:cs="Arial"/>
         </w:rPr>
       </w:r>
+      <w:r/>
     </w:p>
     <w:p>
       <w:pPr>
-        <w:pStyle w:val="835"/>
+        <w:pStyle w:val="838"/>
         <w:rPr>
           <w:rFonts w:ascii="Arial" w:hAnsi="Arial" w:cs="Arial"/>
         </w:rPr>
@@ -157,10 +158,11 @@
           <w:rFonts w:ascii="Arial" w:hAnsi="Arial" w:cs="Arial"/>
         </w:rPr>
       </w:r>
+      <w:r/>
     </w:p>
     <w:p>
       <w:pPr>
-        <w:pStyle w:val="818"/>
+        <w:pStyle w:val="821"/>
         <w:rPr>
           <w:rFonts w:ascii="Arial" w:hAnsi="Arial" w:cs="Arial"/>
         </w:rPr>
@@ -184,10 +186,11 @@
           <w:rFonts w:ascii="Arial" w:hAnsi="Arial" w:cs="Arial"/>
         </w:rPr>
       </w:r>
+      <w:r/>
     </w:p>
     <w:p>
       <w:pPr>
-        <w:pStyle w:val="835"/>
+        <w:pStyle w:val="838"/>
         <w:rPr>
           <w:rFonts w:ascii="Arial" w:hAnsi="Arial" w:cs="Arial"/>
         </w:rPr>
@@ -204,10 +207,11 @@
           <w:rFonts w:ascii="Arial" w:hAnsi="Arial" w:cs="Arial"/>
         </w:rPr>
       </w:r>
+      <w:r/>
     </w:p>
     <w:p>
       <w:pPr>
-        <w:pStyle w:val="835"/>
+        <w:pStyle w:val="838"/>
         <w:rPr>
           <w:rFonts w:ascii="Arial" w:hAnsi="Arial" w:cs="Arial"/>
         </w:rPr>
@@ -224,10 +228,11 @@
           <w:rFonts w:ascii="Arial" w:hAnsi="Arial" w:cs="Arial"/>
         </w:rPr>
       </w:r>
+      <w:r/>
     </w:p>
     <w:p>
       <w:pPr>
-        <w:pStyle w:val="1179"/>
+        <w:pStyle w:val="1182"/>
         <w:rPr>
           <w:rFonts w:ascii="Arial" w:hAnsi="Arial" w:cs="Arial"/>
         </w:rPr>
@@ -240,7 +245,7 @@
       <w:hyperlink r:id="rId10" w:tooltip="Send mail" w:history="1">
         <w:r>
           <w:rPr>
-            <w:rStyle w:val="826"/>
+            <w:rStyle w:val="829"/>
             <w:rFonts w:ascii="Arial" w:hAnsi="Arial" w:eastAsia="Times New Roman" w:cs="Arial"/>
             <w:lang w:val="en"/>
           </w:rPr>
@@ -259,10 +264,11 @@
           <w:rFonts w:ascii="Arial" w:hAnsi="Arial" w:cs="Arial"/>
         </w:rPr>
       </w:r>
+      <w:r/>
     </w:p>
     <w:p>
       <w:pPr>
-        <w:pStyle w:val="820"/>
+        <w:pStyle w:val="823"/>
         <w:rPr>
           <w:rFonts w:ascii="Arial" w:hAnsi="Arial" w:cs="Arial"/>
         </w:rPr>
@@ -279,10 +285,11 @@
           <w:rFonts w:ascii="Arial" w:hAnsi="Arial" w:cs="Arial"/>
         </w:rPr>
       </w:r>
+      <w:r/>
     </w:p>
     <w:p>
       <w:pPr>
-        <w:pStyle w:val="835"/>
+        <w:pStyle w:val="838"/>
         <w:rPr>
           <w:rFonts w:ascii="Arial" w:hAnsi="Arial" w:cs="Arial"/>
         </w:rPr>
@@ -299,10 +306,11 @@
           <w:rFonts w:ascii="Arial" w:hAnsi="Arial" w:cs="Arial"/>
         </w:rPr>
       </w:r>
+      <w:r/>
     </w:p>
     <w:p>
       <w:pPr>
-        <w:pStyle w:val="818"/>
+        <w:pStyle w:val="821"/>
         <w:rPr>
           <w:rFonts w:ascii="Arial" w:hAnsi="Arial" w:cs="Arial"/>
         </w:rPr>
@@ -326,6 +334,7 @@
           <w:rFonts w:ascii="Arial" w:hAnsi="Arial" w:cs="Arial"/>
         </w:rPr>
       </w:r>
+      <w:r/>
     </w:p>
     <w:p>
       <w:pPr>
@@ -342,7 +351,7 @@
       <w:hyperlink r:id="rId11" w:tooltip="Open GitHub profile" w:history="1">
         <w:r>
           <w:rPr>
-            <w:rStyle w:val="826"/>
+            <w:rStyle w:val="829"/>
             <w:rFonts w:ascii="Arial" w:hAnsi="Arial" w:eastAsia="Times New Roman" w:cs="Arial"/>
             <w:lang w:val="en"/>
           </w:rPr>
@@ -361,6 +370,7 @@
           <w:rFonts w:ascii="Arial" w:hAnsi="Arial" w:cs="Arial"/>
         </w:rPr>
       </w:r>
+      <w:r/>
     </w:p>
     <w:p>
       <w:pPr>
@@ -378,7 +388,7 @@
       <w:hyperlink r:id="rId12" w:tooltip="https://slipmaks.github.io/Resume/" w:history="1">
         <w:r>
           <w:rPr>
-            <w:rStyle w:val="826"/>
+            <w:rStyle w:val="829"/>
             <w:rFonts w:ascii="Arial" w:hAnsi="Arial" w:eastAsia="Times New Roman" w:cs="Arial"/>
             <w:highlight w:val="none"/>
             <w:lang w:val="en-US"/>
@@ -388,49 +398,670 @@
       </w:hyperlink>
       <w:r>
         <w:rPr>
+          <w:rFonts w:ascii="Arial" w:hAnsi="Arial" w:cs="Arial"/>
+        </w:rPr>
+      </w:r>
+      <w:r/>
+    </w:p>
+    <w:p>
+      <w:pPr>
+        <w:pStyle w:val="821"/>
+        <w:rPr>
+          <w:rFonts w:ascii="Arial" w:hAnsi="Arial" w:cs="Arial"/>
+        </w:rPr>
+      </w:pPr>
+      <w:r>
+        <w:rPr>
+          <w:rFonts w:ascii="Arial" w:hAnsi="Arial" w:eastAsia="Times New Roman" w:cs="Arial"/>
+          <w:lang w:val="en"/>
+        </w:rPr>
+        <w:t xml:space="preserve">Skills</w:t>
+      </w:r>
+      <w:r>
+        <w:rPr>
+          <w:rFonts w:ascii="Arial" w:hAnsi="Arial" w:eastAsia="Times New Roman" w:cs="Arial"/>
+          <w:lang w:val="en-US"/>
+        </w:rPr>
+        <w:t xml:space="preserve">: </w:t>
+      </w:r>
+      <w:r>
+        <w:rPr>
+          <w:rFonts w:ascii="Arial" w:hAnsi="Arial" w:cs="Arial"/>
+        </w:rPr>
+      </w:r>
+      <w:r/>
+    </w:p>
+    <w:p>
+      <w:pPr>
+        <w:pStyle w:val="838"/>
+        <w:rPr>
+          <w:rFonts w:ascii="Arial" w:hAnsi="Arial" w:cs="Arial"/>
+        </w:rPr>
+      </w:pPr>
+      <w:r>
+        <w:rPr>
+          <w:rFonts w:ascii="Arial" w:hAnsi="Arial" w:cs="Arial"/>
+          <w:lang w:val="en"/>
+        </w:rPr>
+        <w:t xml:space="preserve">HTML5</w:t>
+      </w:r>
+      <w:r>
+        <w:rPr>
+          <w:rFonts w:ascii="Arial" w:hAnsi="Arial" w:cs="Arial"/>
+          <w:lang w:val="en-US"/>
+        </w:rPr>
+        <w:t xml:space="preserve">, </w:t>
+      </w:r>
+      <w:r>
+        <w:rPr>
+          <w:rFonts w:ascii="Arial" w:hAnsi="Arial" w:cs="Arial"/>
+          <w:lang w:val="en"/>
+        </w:rPr>
+        <w:t xml:space="preserve">CSS3</w:t>
+      </w:r>
+      <w:r>
+        <w:rPr>
+          <w:rFonts w:ascii="Arial" w:hAnsi="Arial" w:cs="Arial"/>
+          <w:lang w:val="en-US"/>
+        </w:rPr>
+        <w:t xml:space="preserve">(Sass, Tailwind</w:t>
+      </w:r>
+      <w:r>
+        <w:rPr>
+          <w:rFonts w:ascii="Arial" w:hAnsi="Arial" w:cs="Arial"/>
+          <w:lang w:val="en-US"/>
+        </w:rPr>
+        <w:t xml:space="preserve">, </w:t>
+      </w:r>
+      <w:r>
+        <w:rPr>
+          <w:rFonts w:ascii="Arial" w:hAnsi="Arial" w:cs="Arial"/>
+          <w:lang w:val="en-US"/>
+        </w:rPr>
+        <w:t xml:space="preserve">Vuetify 3, Bootstrap)</w:t>
+      </w:r>
+      <w:r>
+        <w:rPr>
+          <w:rFonts w:ascii="Arial" w:hAnsi="Arial" w:cs="Arial"/>
+          <w:lang w:val="en-US"/>
+        </w:rPr>
+        <w:t xml:space="preserve">, </w:t>
+      </w:r>
+      <w:r>
+        <w:rPr>
+          <w:rFonts w:ascii="Arial" w:hAnsi="Arial" w:cs="Arial"/>
+          <w:lang w:val="en"/>
+        </w:rPr>
+        <w:t xml:space="preserve">JavaScript</w:t>
+      </w:r>
+      <w:r>
+        <w:rPr>
+          <w:rFonts w:ascii="Arial" w:hAnsi="Arial" w:cs="Arial"/>
+          <w:lang w:val="en-US"/>
+        </w:rPr>
+        <w:t xml:space="preserve">, </w:t>
+      </w:r>
+      <w:r>
+        <w:rPr>
+          <w:rFonts w:ascii="Arial" w:hAnsi="Arial" w:cs="Arial"/>
+          <w:lang w:val="en-US"/>
+        </w:rPr>
+        <w:t xml:space="preserve">TypeScript</w:t>
+      </w:r>
+      <w:r>
+        <w:rPr>
+          <w:rFonts w:ascii="Arial" w:hAnsi="Arial" w:cs="Arial"/>
+          <w:lang w:val="en-US"/>
+        </w:rPr>
+        <w:t xml:space="preserve">, </w:t>
+      </w:r>
+      <w:r>
+        <w:rPr>
+          <w:rFonts w:ascii="Arial" w:hAnsi="Arial" w:cs="Arial"/>
+          <w:lang w:val="en"/>
+        </w:rPr>
+        <w:t xml:space="preserve">Vue</w:t>
+      </w:r>
+      <w:r>
+        <w:rPr>
+          <w:rFonts w:ascii="Arial" w:hAnsi="Arial" w:cs="Arial"/>
+          <w:lang w:val="en-US"/>
+        </w:rPr>
+        <w:t xml:space="preserve">.js </w:t>
+      </w:r>
+      <w:r>
+        <w:rPr>
+          <w:rFonts w:ascii="Arial" w:hAnsi="Arial" w:cs="Arial"/>
+          <w:lang w:val="en"/>
+        </w:rPr>
+        <w:t xml:space="preserve">3</w:t>
+      </w:r>
+      <w:r>
+        <w:rPr>
+          <w:rFonts w:ascii="Arial" w:hAnsi="Arial" w:cs="Arial"/>
+          <w:lang w:val="en-US"/>
+        </w:rPr>
+        <w:t xml:space="preserve">, Nuxt.js 3</w:t>
+      </w:r>
+      <w:r>
+        <w:rPr>
+          <w:rFonts w:ascii="Arial" w:hAnsi="Arial" w:cs="Arial"/>
+          <w:lang w:val="en-US"/>
+        </w:rPr>
+        <w:t xml:space="preserve">, Axios,</w:t>
+      </w:r>
+      <w:r>
+        <w:rPr>
+          <w:rFonts w:ascii="Arial" w:hAnsi="Arial" w:cs="Arial"/>
+          <w:lang w:val="en-US"/>
+        </w:rPr>
+        <w:t xml:space="preserve"> </w:t>
+      </w:r>
+      <w:r>
+        <w:rPr>
+          <w:rFonts w:ascii="Arial" w:hAnsi="Arial" w:cs="Arial"/>
+          <w:lang w:val="en"/>
+        </w:rPr>
+        <w:t xml:space="preserve">Linux</w:t>
+      </w:r>
+      <w:r>
+        <w:rPr>
+          <w:rFonts w:ascii="Arial" w:hAnsi="Arial" w:cs="Arial"/>
+          <w:lang w:val="en-US"/>
+        </w:rPr>
+        <w:t xml:space="preserve"> / Windows, </w:t>
+      </w:r>
+      <w:r>
+        <w:rPr>
+          <w:rFonts w:ascii="Arial" w:hAnsi="Arial" w:cs="Arial"/>
+          <w:lang w:val="en"/>
+        </w:rPr>
+        <w:t xml:space="preserve">GIT</w:t>
+      </w:r>
+      <w:r/>
+      <w:r>
+        <w:rPr>
+          <w:rFonts w:ascii="Arial" w:hAnsi="Arial" w:cs="Arial"/>
+          <w:lang w:val="en-US"/>
+        </w:rPr>
+      </w:r>
+      <w:r>
+        <w:rPr>
+          <w:rFonts w:ascii="Arial" w:hAnsi="Arial" w:cs="Arial"/>
+          <w:lang w:val="en-US"/>
+        </w:rPr>
+        <w:t xml:space="preserve">, </w:t>
+      </w:r>
+      <w:r>
+        <w:rPr>
+          <w:rFonts w:ascii="Arial" w:hAnsi="Arial" w:cs="Arial"/>
+          <w:lang w:val="en"/>
+        </w:rPr>
+        <w:t xml:space="preserve">Figma</w:t>
+      </w:r>
+      <w:r>
+        <w:rPr>
+          <w:rFonts w:ascii="Arial" w:hAnsi="Arial" w:cs="Arial"/>
+        </w:rPr>
+      </w:r>
+      <w:r/>
+    </w:p>
+    <w:p>
+      <w:pPr>
+        <w:pStyle w:val="821"/>
+        <w:rPr>
+          <w:rFonts w:ascii="Arial" w:hAnsi="Arial" w:cs="Arial"/>
+        </w:rPr>
+      </w:pPr>
+      <w:r>
+        <w:rPr>
+          <w:rFonts w:ascii="Arial" w:hAnsi="Arial" w:eastAsia="Times New Roman" w:cs="Arial"/>
+          <w:lang w:val="en"/>
+        </w:rPr>
+        <w:t xml:space="preserve">Languages</w:t>
+      </w:r>
+      <w:r>
+        <w:rPr>
+          <w:rFonts w:ascii="Arial" w:hAnsi="Arial" w:cs="Arial"/>
+        </w:rPr>
+      </w:r>
+      <w:r/>
+    </w:p>
+    <w:p>
+      <w:pPr>
+        <w:pStyle w:val="838"/>
+        <w:rPr>
+          <w:rFonts w:ascii="Arial" w:hAnsi="Arial" w:cs="Arial"/>
+        </w:rPr>
+      </w:pPr>
+      <w:r>
+        <w:rPr>
+          <w:rFonts w:ascii="Arial" w:hAnsi="Arial" w:cs="Arial"/>
+          <w:lang w:val="en"/>
+        </w:rPr>
+        <w:t xml:space="preserve">English</w:t>
+      </w:r>
+      <w:r>
+        <w:rPr>
+          <w:rFonts w:ascii="Arial" w:hAnsi="Arial" w:cs="Arial"/>
+          <w:lang w:val="en-US"/>
+        </w:rPr>
+        <w:t xml:space="preserve"> (pre-Intermediate), </w:t>
+      </w:r>
+      <w:r>
+        <w:rPr>
+          <w:rFonts w:ascii="Arial" w:hAnsi="Arial" w:cs="Arial"/>
+          <w:lang w:val="en"/>
+        </w:rPr>
+        <w:t xml:space="preserve">Ukrainian</w:t>
+      </w:r>
+      <w:r>
+        <w:rPr>
+          <w:rFonts w:ascii="Arial" w:hAnsi="Arial" w:cs="Arial"/>
+          <w:lang w:val="en-US"/>
+        </w:rPr>
+        <w:t xml:space="preserve"> (native), </w:t>
+      </w:r>
+      <w:r>
+        <w:rPr>
+          <w:rFonts w:ascii="Arial" w:hAnsi="Arial" w:cs="Arial"/>
+          <w:lang w:val="en"/>
+        </w:rPr>
+        <w:t xml:space="preserve">Russian</w:t>
+      </w:r>
+      <w:r>
+        <w:rPr>
+          <w:rFonts w:ascii="Arial" w:hAnsi="Arial" w:cs="Arial"/>
+          <w:lang w:val="en-US"/>
+        </w:rPr>
+        <w:t xml:space="preserve"> </w:t>
+      </w:r>
+      <w:r>
+        <w:rPr>
+          <w:rFonts w:ascii="Arial" w:hAnsi="Arial" w:cs="Arial"/>
+          <w:lang w:val="en-US"/>
+        </w:rPr>
+        <w:t xml:space="preserve">(fluent)</w:t>
+      </w:r>
+      <w:r>
+        <w:rPr>
+          <w:rFonts w:ascii="Arial" w:hAnsi="Arial" w:cs="Arial"/>
+        </w:rPr>
+      </w:r>
+      <w:r/>
+    </w:p>
+    <w:p>
+      <w:pPr>
+        <w:pStyle w:val="821"/>
+        <w:rPr>
+          <w:rFonts w:ascii="Arial" w:hAnsi="Arial" w:cs="Arial"/>
+        </w:rPr>
+      </w:pPr>
+      <w:r>
+        <w:rPr>
+          <w:rFonts w:ascii="Arial" w:hAnsi="Arial" w:eastAsia="Times New Roman" w:cs="Arial"/>
+          <w:lang w:val="en"/>
+        </w:rPr>
+        <w:t xml:space="preserve">Hobbies</w:t>
+      </w:r>
+      <w:r>
+        <w:rPr>
+          <w:rFonts w:ascii="Arial" w:hAnsi="Arial" w:cs="Arial"/>
+        </w:rPr>
+      </w:r>
+      <w:r/>
+    </w:p>
+    <w:p>
+      <w:pPr>
+        <w:pStyle w:val="838"/>
+        <w:rPr>
+          <w:rFonts w:ascii="Arial" w:hAnsi="Arial" w:cs="Arial"/>
+        </w:rPr>
+      </w:pPr>
+      <w:r>
+        <w:rPr>
+          <w:rFonts w:ascii="Arial" w:hAnsi="Arial" w:cs="Arial"/>
+          <w:lang w:val="en"/>
+        </w:rPr>
+        <w:t xml:space="preserve">Writing code, Technology, Sport, Music/Playing guitar</w:t>
+      </w:r>
+      <w:r>
+        <w:rPr>
           <w:rFonts w:ascii="Arial" w:hAnsi="Arial" w:eastAsia="Times New Roman" w:cs="Arial"/>
           <w:highlight w:val="none"/>
           <w:lang w:val="en"/>
         </w:rPr>
+        <w:br w:type="page" w:clear="all"/>
       </w:r>
       <w:r>
         <w:rPr>
           <w:rFonts w:ascii="Arial" w:hAnsi="Arial" w:cs="Arial"/>
+        </w:rPr>
+      </w:r>
+      <w:r/>
+    </w:p>
+    <w:p>
+      <w:pPr>
+        <w:pStyle w:val="821"/>
+        <w:rPr>
+          <w:rFonts w:ascii="Arial" w:hAnsi="Arial" w:cs="Arial"/>
+          <w:highlight w:val="none"/>
+        </w:rPr>
+      </w:pPr>
+      <w:r>
+        <w:rPr>
+          <w:rFonts w:ascii="Arial" w:hAnsi="Arial" w:eastAsia="Times New Roman" w:cs="Arial"/>
+          <w:lang w:val="en"/>
+        </w:rPr>
+        <w:t xml:space="preserve">Profile</w:t>
+      </w:r>
+      <w:r>
+        <w:rPr>
+          <w:rFonts w:ascii="Arial" w:hAnsi="Arial" w:cs="Arial"/>
+        </w:rPr>
+      </w:r>
+      <w:r/>
+    </w:p>
+    <w:p>
+      <w:pPr>
+        <w:pStyle w:val="838"/>
+        <w:rPr>
+          <w:rFonts w:ascii="Arial" w:hAnsi="Arial" w:cs="Arial"/>
+        </w:rPr>
+      </w:pPr>
+      <w:r>
+        <w:rPr>
+          <w:rFonts w:ascii="Arial" w:hAnsi="Arial" w:cs="Arial"/>
+          <w:lang w:val="en"/>
+        </w:rPr>
+      </w:r>
+      <w:r>
+        <w:rPr>
+          <w:rFonts w:ascii="Roboto" w:hAnsi="Roboto" w:eastAsia="Roboto" w:cs="Roboto"/>
+          <w:color w:val="000000"/>
+          <w:sz w:val="24"/>
+          <w:highlight w:val="white"/>
+        </w:rPr>
+        <w:t xml:space="preserve">Multi-skilled, self-motivated Front-end Developer with 2 years of experience in HTML, CSS, JavaScript and expertise in Vue.js 3, TypeScript, Nuxt.js 3, Vuetify 3, Tailwind, Axios, Sass and web development using Joomla and the Helix framework. Passionate ab</w:t>
+      </w:r>
+      <w:r>
+        <w:rPr>
+          <w:rFonts w:ascii="Roboto" w:hAnsi="Roboto" w:eastAsia="Roboto" w:cs="Roboto"/>
+          <w:color w:val="000000"/>
+          <w:sz w:val="24"/>
+          <w:highlight w:val="white"/>
+        </w:rPr>
+        <w:t xml:space="preserve">out making fresh and interesting products and always striving to improve.</w:t>
+      </w:r>
+      <w:r>
+        <w:rPr>
+          <w:rFonts w:ascii="Arial" w:hAnsi="Arial" w:cs="Arial"/>
+          <w:lang w:val="en"/>
+        </w:rPr>
+      </w:r>
+      <w:r/>
+    </w:p>
+    <w:p>
+      <w:pPr>
+        <w:pStyle w:val="821"/>
+        <w:rPr>
+          <w:rFonts w:ascii="Arial" w:hAnsi="Arial" w:cs="Arial"/>
+        </w:rPr>
+      </w:pPr>
+      <w:r>
+        <w:rPr>
+          <w:rFonts w:ascii="Arial" w:hAnsi="Arial" w:eastAsia="Times New Roman" w:cs="Arial"/>
+          <w:lang w:val="en"/>
+        </w:rPr>
+        <w:t xml:space="preserve">Employment History</w:t>
+      </w:r>
+      <w:r>
+        <w:rPr>
+          <w:rFonts w:ascii="Arial" w:hAnsi="Arial" w:cs="Arial"/>
+        </w:rPr>
+      </w:r>
+      <w:r/>
+    </w:p>
+    <w:p>
+      <w:pPr>
+        <w:pStyle w:val="823"/>
+      </w:pPr>
+      <w:r>
+        <w:rPr>
+          <w:rFonts w:ascii="Arial" w:hAnsi="Arial" w:cs="Arial"/>
+          <w:highlight w:val="none"/>
+          <w:lang w:val="en-US"/>
+        </w:rPr>
+        <w:t xml:space="preserve">Front-end Developer at Visit Everywhere</w:t>
+      </w:r>
+      <w:r>
+        <w:rPr>
+          <w:rFonts w:ascii="Arial" w:hAnsi="Arial" w:cs="Arial"/>
+          <w:highlight w:val="none"/>
+        </w:rPr>
+      </w:r>
+      <w:r/>
+    </w:p>
+    <w:p>
+      <w:pPr>
+        <w:pStyle w:val="838"/>
+      </w:pPr>
+      <w:r>
+        <w:rPr>
+          <w:rFonts w:ascii="Arial" w:hAnsi="Arial" w:cs="Arial"/>
+          <w:highlight w:val="none"/>
+          <w:lang w:val="en-US"/>
+        </w:rPr>
+        <w:t xml:space="preserve">November 2022 – Present</w:t>
+      </w:r>
+      <w:r>
+        <w:rPr>
+          <w:rFonts w:ascii="Arial" w:hAnsi="Arial" w:cs="Arial"/>
+          <w:highlight w:val="none"/>
+        </w:rPr>
+      </w:r>
+      <w:r/>
+    </w:p>
+    <w:p>
+      <w:pPr>
+        <w:pStyle w:val="838"/>
+        <w:numPr>
+          <w:ilvl w:val="0"/>
+          <w:numId w:val="10"/>
+        </w:numPr>
+      </w:pPr>
+      <w:r>
+        <w:rPr>
+          <w:rFonts w:ascii="Arial" w:hAnsi="Arial" w:cs="Arial"/>
+          <w:highlight w:val="none"/>
+          <w:lang w:val="en"/>
+        </w:rPr>
+        <w:t xml:space="preserve">Work on creating and developing responsive and user-friendly web</w:t>
+      </w:r>
+      <w:r>
+        <w:rPr>
+          <w:rFonts w:ascii="Arial" w:hAnsi="Arial" w:cs="Arial"/>
+          <w:highlight w:val="none"/>
+          <w:lang w:val="en"/>
+        </w:rPr>
+      </w:r>
+      <w:r>
+        <w:rPr>
+          <w:rFonts w:ascii="Arial" w:hAnsi="Arial" w:cs="Arial"/>
+          <w:highlight w:val="none"/>
+          <w:lang w:val="en"/>
+        </w:rPr>
+        <w:t xml:space="preserve"> pages and mobile applications using Vue.js 3, Nuxt.js 3, Vuetify</w:t>
+      </w:r>
+      <w:r>
+        <w:rPr>
+          <w:rFonts w:ascii="Arial" w:hAnsi="Arial" w:cs="Arial"/>
+          <w:highlight w:val="none"/>
+          <w:lang w:val="en-US"/>
+        </w:rPr>
+        <w:t xml:space="preserve"> </w:t>
+      </w:r>
+      <w:r>
+        <w:rPr>
+          <w:rFonts w:ascii="Arial" w:hAnsi="Arial" w:cs="Arial"/>
+          <w:highlight w:val="none"/>
+          <w:lang w:val="en"/>
+        </w:rPr>
+        <w:t xml:space="preserve"> 3, Axios and Sass</w:t>
+      </w:r>
+      <w:r/>
+      <w:r>
+        <w:rPr>
+          <w:rFonts w:ascii="Arial" w:hAnsi="Arial" w:cs="Arial"/>
+          <w:highlight w:val="none"/>
+          <w:lang w:val="en-US"/>
+        </w:rPr>
+      </w:r>
+      <w:r>
+        <w:rPr>
+          <w:rFonts w:ascii="Arial" w:hAnsi="Arial" w:cs="Arial"/>
+          <w:highlight w:val="none"/>
+          <w:lang w:val="en"/>
         </w:rPr>
       </w:r>
     </w:p>
     <w:p>
       <w:pPr>
-        <w:pStyle w:val="818"/>
+        <w:pStyle w:val="838"/>
+        <w:numPr>
+          <w:ilvl w:val="0"/>
+          <w:numId w:val="10"/>
+        </w:numPr>
         <w:rPr>
           <w:rFonts w:ascii="Arial" w:hAnsi="Arial" w:cs="Arial"/>
+          <w:highlight w:val="none"/>
+          <w:lang w:val="en"/>
         </w:rPr>
       </w:pPr>
       <w:r>
         <w:rPr>
-          <w:rFonts w:ascii="Arial" w:hAnsi="Arial" w:eastAsia="Times New Roman" w:cs="Arial"/>
+          <w:rFonts w:ascii="Arial" w:hAnsi="Arial" w:cs="Arial"/>
+          <w:highlight w:val="none"/>
           <w:lang w:val="en"/>
         </w:rPr>
-        <w:t xml:space="preserve">Skills</w:t>
       </w:r>
       <w:r>
         <w:rPr>
-          <w:rFonts w:ascii="Arial" w:hAnsi="Arial" w:eastAsia="Times New Roman" w:cs="Arial"/>
-          <w:lang w:val="en-US"/>
-        </w:rPr>
-        <w:t xml:space="preserve">: </w:t>
+          <w:rFonts w:ascii="Roboto" w:hAnsi="Roboto" w:eastAsia="Roboto" w:cs="Roboto"/>
+          <w:color w:val="000000"/>
+          <w:sz w:val="24"/>
+          <w:highlight w:val="white"/>
+        </w:rPr>
+        <w:t xml:space="preserve">Collaborate with designers to ensure proper implementation of designs into code</w:t>
       </w:r>
       <w:r>
         <w:rPr>
           <w:rFonts w:ascii="Arial" w:hAnsi="Arial" w:cs="Arial"/>
+          <w:highlight w:val="none"/>
+          <w:lang w:val="en"/>
+        </w:rPr>
+      </w:r>
+      <w:r>
+        <w:rPr>
+          <w:rFonts w:ascii="Arial" w:hAnsi="Arial" w:cs="Arial"/>
+          <w:highlight w:val="none"/>
+          <w:lang w:val="en"/>
         </w:rPr>
       </w:r>
     </w:p>
     <w:p>
       <w:pPr>
-        <w:pStyle w:val="835"/>
+        <w:pStyle w:val="838"/>
+        <w:numPr>
+          <w:ilvl w:val="0"/>
+          <w:numId w:val="10"/>
+        </w:numPr>
         <w:rPr>
           <w:rFonts w:ascii="Arial" w:hAnsi="Arial" w:cs="Arial"/>
+          <w:highlight w:val="none"/>
+          <w:lang w:val="en"/>
+        </w:rPr>
+      </w:pPr>
+      <w:r>
+        <w:rPr>
+          <w:rFonts w:ascii="Arial" w:hAnsi="Arial" w:cs="Arial"/>
+          <w:highlight w:val="none"/>
+          <w:lang w:val="en"/>
+        </w:rPr>
+      </w:r>
+      <w:r>
+        <w:rPr>
+          <w:rFonts w:ascii="Arial" w:hAnsi="Arial" w:cs="Arial"/>
+          <w:highlight w:val="none"/>
+          <w:lang w:val="en"/>
+        </w:rPr>
+        <w:t xml:space="preserve">Debug and troubleshoot issues that arise on the site</w:t>
+      </w:r>
+      <w:r>
+        <w:rPr>
+          <w:rFonts w:ascii="Arial" w:hAnsi="Arial" w:cs="Arial"/>
+          <w:highlight w:val="none"/>
+          <w:lang w:val="en"/>
+        </w:rPr>
+      </w:r>
+      <w:r>
+        <w:rPr>
+          <w:rFonts w:ascii="Arial" w:hAnsi="Arial" w:cs="Arial"/>
+          <w:highlight w:val="none"/>
+          <w:lang w:val="en"/>
+        </w:rPr>
+      </w:r>
+    </w:p>
+    <w:p>
+      <w:pPr>
+        <w:pStyle w:val="823"/>
+        <w:rPr>
+          <w:rFonts w:ascii="Arial" w:hAnsi="Arial" w:eastAsia="Times New Roman" w:cs="Arial"/>
+          <w:highlight w:val="none"/>
+          <w:lang w:val="en"/>
+        </w:rPr>
+      </w:pPr>
+      <w:r>
+        <w:rPr>
+          <w:rFonts w:ascii="Arial" w:hAnsi="Arial" w:eastAsia="Times New Roman" w:cs="Arial"/>
+          <w:lang w:val="en-US"/>
+        </w:rPr>
+        <w:t xml:space="preserve">Web Developer</w:t>
+      </w:r>
+      <w:r>
+        <w:rPr>
+          <w:rFonts w:ascii="Arial" w:hAnsi="Arial" w:eastAsia="Times New Roman" w:cs="Arial"/>
+          <w:lang w:val="en"/>
+        </w:rPr>
+        <w:t xml:space="preserve"> at </w:t>
+      </w:r>
+      <w:r>
+        <w:rPr>
+          <w:rFonts w:ascii="Arial" w:hAnsi="Arial" w:eastAsia="Times New Roman" w:cs="Arial"/>
+          <w:lang w:val="en"/>
+        </w:rPr>
+        <w:t xml:space="preserve">University of Customs and Finance</w:t>
+      </w:r>
+      <w:r>
+        <w:rPr>
+          <w:rFonts w:ascii="Arial" w:hAnsi="Arial" w:eastAsia="Times New Roman" w:cs="Arial"/>
+          <w:lang w:val="en"/>
+        </w:rPr>
+        <w:t xml:space="preserve">, Dnipro</w:t>
+      </w:r>
+      <w:r>
+        <w:rPr>
+          <w:rFonts w:ascii="Arial" w:hAnsi="Arial" w:cs="Arial"/>
+        </w:rPr>
+      </w:r>
+      <w:r/>
+    </w:p>
+    <w:p>
+      <w:pPr>
+        <w:pStyle w:val="838"/>
+        <w:rPr>
+          <w:rFonts w:ascii="Arial" w:hAnsi="Arial" w:cs="Arial"/>
+          <w:highlight w:val="none"/>
         </w:rPr>
       </w:pPr>
       <w:r>
@@ -438,119 +1069,241 @@
           <w:rFonts w:ascii="Arial" w:hAnsi="Arial" w:cs="Arial"/>
           <w:lang w:val="en"/>
         </w:rPr>
-        <w:t xml:space="preserve">HTML5</w:t>
       </w:r>
       <w:r>
         <w:rPr>
           <w:rFonts w:ascii="Arial" w:hAnsi="Arial" w:cs="Arial"/>
+          <w:lang w:val="en-US"/>
+        </w:rPr>
+        <w:t xml:space="preserve">J</w:t>
+      </w:r>
+      <w:r>
+        <w:rPr>
+          <w:rFonts w:ascii="Arial" w:hAnsi="Arial" w:cs="Arial"/>
+          <w:lang w:val="en"/>
+        </w:rPr>
+        <w:t xml:space="preserve">anuary</w:t>
+      </w:r>
+      <w:r>
+        <w:rPr>
+          <w:rFonts w:ascii="Arial" w:hAnsi="Arial" w:cs="Arial"/>
+          <w:lang w:val="en-US"/>
+        </w:rPr>
+        <w:t xml:space="preserve"> </w:t>
+      </w:r>
+      <w:r>
+        <w:rPr>
+          <w:rFonts w:ascii="Arial" w:hAnsi="Arial" w:cs="Arial"/>
+          <w:lang w:val="en"/>
+        </w:rPr>
+        <w:t xml:space="preserve">20</w:t>
+      </w:r>
+      <w:r>
+        <w:rPr>
+          <w:rFonts w:ascii="Arial" w:hAnsi="Arial" w:cs="Arial"/>
+          <w:lang w:val="en-US"/>
+        </w:rPr>
+        <w:t xml:space="preserve">21</w:t>
+      </w:r>
+      <w:r>
+        <w:rPr>
+          <w:rFonts w:ascii="Arial" w:hAnsi="Arial" w:cs="Arial"/>
+          <w:lang w:val="en"/>
+        </w:rPr>
+        <w:t xml:space="preserve"> - Present</w:t>
+      </w:r>
+      <w:r>
+        <w:rPr>
+          <w:rFonts w:ascii="Arial" w:hAnsi="Arial" w:cs="Arial"/>
+        </w:rPr>
+      </w:r>
+      <w:r/>
+    </w:p>
+    <w:p>
+      <w:pPr>
+        <w:pStyle w:val="838"/>
+        <w:numPr>
+          <w:ilvl w:val="0"/>
+          <w:numId w:val="12"/>
+        </w:numPr>
+        <w:rPr>
+          <w:rFonts w:ascii="Arial" w:hAnsi="Arial" w:cs="Arial"/>
+          <w:highlight w:val="none"/>
+        </w:rPr>
+      </w:pPr>
+      <w:r>
+        <w:rPr>
+          <w:rFonts w:ascii="Arial" w:hAnsi="Arial" w:cs="Arial"/>
+          <w:lang w:val="en"/>
+        </w:rPr>
+      </w:r>
+      <w:r>
+        <w:rPr>
+          <w:rFonts w:ascii="Roboto" w:hAnsi="Roboto" w:eastAsia="Roboto" w:cs="Roboto"/>
+          <w:color w:val="000000"/>
+          <w:sz w:val="24"/>
+          <w:highlight w:val="white"/>
+        </w:rPr>
+        <w:t xml:space="preserve">Created and maintained a website for the university using Joomla and the Helix framework</w:t>
+      </w:r>
+      <w:r>
+        <w:rPr>
+          <w:rFonts w:ascii="Arial" w:hAnsi="Arial" w:cs="Arial"/>
+          <w:lang w:val="en"/>
+        </w:rPr>
+      </w:r>
+      <w:r/>
+    </w:p>
+    <w:p>
+      <w:pPr>
+        <w:pStyle w:val="838"/>
+        <w:numPr>
+          <w:ilvl w:val="0"/>
+          <w:numId w:val="12"/>
+        </w:numPr>
+        <w:rPr>
+          <w:rFonts w:ascii="Arial" w:hAnsi="Arial" w:cs="Arial"/>
+          <w:highlight w:val="none"/>
+        </w:rPr>
+      </w:pPr>
+      <w:r>
+        <w:rPr>
+          <w:rFonts w:ascii="Arial" w:hAnsi="Arial" w:cs="Arial"/>
+          <w:highlight w:val="none"/>
+          <w:lang w:val="en"/>
+        </w:rPr>
+      </w:r>
+      <w:r>
+        <w:rPr>
+          <w:rFonts w:ascii="Roboto" w:hAnsi="Roboto" w:eastAsia="Roboto" w:cs="Roboto"/>
+          <w:color w:val="000000"/>
+          <w:sz w:val="24"/>
+          <w:highlight w:val="white"/>
+        </w:rPr>
+        <w:t xml:space="preserve">Developed custom features and edited and created new CSS to enhance the website's functionality and appearance</w:t>
+      </w:r>
+      <w:r>
+        <w:rPr>
+          <w:rFonts w:ascii="Arial" w:hAnsi="Arial" w:cs="Arial"/>
+          <w:highlight w:val="none"/>
+          <w:lang w:val="en"/>
+        </w:rPr>
+      </w:r>
+      <w:r>
+        <w:rPr>
+          <w:rFonts w:ascii="Arial" w:hAnsi="Arial" w:cs="Arial"/>
+          <w:highlight w:val="none"/>
+          <w:lang w:val="en"/>
+        </w:rPr>
+      </w:r>
+    </w:p>
+    <w:p>
+      <w:pPr>
+        <w:pStyle w:val="838"/>
+        <w:numPr>
+          <w:ilvl w:val="0"/>
+          <w:numId w:val="12"/>
+        </w:numPr>
+        <w:rPr>
+          <w:rFonts w:ascii="Arial" w:hAnsi="Arial" w:cs="Arial"/>
+          <w:highlight w:val="none"/>
+          <w:lang w:val="en"/>
+        </w:rPr>
+      </w:pPr>
+      <w:r>
+        <w:rPr>
+          <w:rFonts w:ascii="Arial" w:hAnsi="Arial" w:cs="Arial"/>
+          <w:highlight w:val="none"/>
+          <w:lang w:val="en"/>
+        </w:rPr>
+      </w:r>
+      <w:r>
+        <w:rPr>
+          <w:rFonts w:ascii="Roboto" w:hAnsi="Roboto" w:eastAsia="Roboto" w:cs="Roboto"/>
+          <w:color w:val="000000"/>
+          <w:sz w:val="24"/>
+          <w:highlight w:val="white"/>
+        </w:rPr>
+        <w:t xml:space="preserve">Assisted with website administration and troubleshooting issues that arose</w:t>
+      </w:r>
+      <w:r>
+        <w:rPr>
+          <w:rFonts w:ascii="Arial" w:hAnsi="Arial" w:cs="Arial"/>
+          <w:highlight w:val="none"/>
+          <w:lang w:val="en"/>
+        </w:rPr>
+      </w:r>
+      <w:r>
+        <w:rPr>
+          <w:rFonts w:ascii="Arial" w:hAnsi="Arial" w:cs="Arial"/>
+          <w:highlight w:val="none"/>
+          <w:lang w:val="en"/>
+        </w:rPr>
+      </w:r>
+    </w:p>
+    <w:p>
+      <w:pPr>
+        <w:pStyle w:val="823"/>
+      </w:pPr>
+      <w:r>
+        <w:rPr>
+          <w:rFonts w:ascii="Arial" w:hAnsi="Arial" w:eastAsia="Times New Roman" w:cs="Arial"/>
+          <w:lang w:val="en"/>
+        </w:rPr>
+        <w:t xml:space="preserve">System administrator</w:t>
+      </w:r>
+      <w:r>
+        <w:rPr>
+          <w:rFonts w:ascii="Arial" w:hAnsi="Arial" w:eastAsia="Times New Roman" w:cs="Arial"/>
           <w:lang w:val="en-US"/>
         </w:rPr>
         <w:t xml:space="preserve">, </w:t>
       </w:r>
       <w:r>
         <w:rPr>
+          <w:rFonts w:ascii="Arial" w:hAnsi="Arial" w:eastAsia="Times New Roman" w:cs="Arial"/>
+          <w:lang w:val="en"/>
+        </w:rPr>
+        <w:t xml:space="preserve">Programmer engineer</w:t>
+      </w:r>
+      <w:r>
+        <w:rPr>
+          <w:rFonts w:ascii="Arial" w:hAnsi="Arial" w:eastAsia="Times New Roman" w:cs="Arial"/>
+          <w:lang w:val="en"/>
+        </w:rPr>
+        <w:t xml:space="preserve"> at </w:t>
+      </w:r>
+      <w:r>
+        <w:rPr>
+          <w:rFonts w:ascii="Arial" w:hAnsi="Arial" w:eastAsia="Times New Roman" w:cs="Arial"/>
+          <w:lang w:val="en"/>
+        </w:rPr>
+        <w:t xml:space="preserve">University of Customs and Finance</w:t>
+      </w:r>
+      <w:r>
+        <w:rPr>
+          <w:rFonts w:ascii="Arial" w:hAnsi="Arial" w:eastAsia="Times New Roman" w:cs="Arial"/>
+          <w:lang w:val="en"/>
+        </w:rPr>
+        <w:t xml:space="preserve">, Dnipro</w:t>
+      </w:r>
+      <w:r>
+        <w:rPr>
+          <w:rFonts w:ascii="Arial" w:hAnsi="Arial" w:cs="Arial"/>
+        </w:rPr>
+      </w:r>
+      <w:r/>
+    </w:p>
+    <w:p>
+      <w:pPr>
+        <w:pStyle w:val="838"/>
+      </w:pPr>
+      <w:r>
+        <w:rPr>
           <w:rFonts w:ascii="Arial" w:hAnsi="Arial" w:cs="Arial"/>
           <w:lang w:val="en"/>
         </w:rPr>
-        <w:t xml:space="preserve">CSS3</w:t>
-      </w:r>
-      <w:r>
-        <w:rPr>
-          <w:rFonts w:ascii="Arial" w:hAnsi="Arial" w:cs="Arial"/>
-          <w:lang w:val="en-US"/>
-        </w:rPr>
-        <w:t xml:space="preserve">, Tailwind</w:t>
-      </w:r>
-      <w:r>
-        <w:rPr>
-          <w:rFonts w:ascii="Arial" w:hAnsi="Arial" w:cs="Arial"/>
-          <w:lang w:val="en-US"/>
-        </w:rPr>
-        <w:t xml:space="preserve">, </w:t>
-      </w:r>
-      <w:r>
-        <w:rPr>
-          <w:rFonts w:ascii="Arial" w:hAnsi="Arial" w:cs="Arial"/>
-          <w:lang w:val="en-US"/>
-        </w:rPr>
-        <w:t xml:space="preserve">Vuetify 3</w:t>
-      </w:r>
-      <w:r>
-        <w:rPr>
-          <w:rFonts w:ascii="Arial" w:hAnsi="Arial" w:cs="Arial"/>
-          <w:lang w:val="en-US"/>
-        </w:rPr>
-        <w:t xml:space="preserve">, </w:t>
-      </w:r>
-      <w:r>
-        <w:rPr>
-          <w:rFonts w:ascii="Arial" w:hAnsi="Arial" w:cs="Arial"/>
-          <w:lang w:val="en"/>
-        </w:rPr>
-        <w:t xml:space="preserve">GIT</w:t>
-      </w:r>
-      <w:r>
-        <w:rPr>
-          <w:rFonts w:ascii="Arial" w:hAnsi="Arial" w:cs="Arial"/>
-          <w:lang w:val="en-US"/>
-        </w:rPr>
-        <w:t xml:space="preserve">, </w:t>
-      </w:r>
-      <w:r>
-        <w:rPr>
-          <w:rFonts w:ascii="Arial" w:hAnsi="Arial" w:cs="Arial"/>
-          <w:lang w:val="en"/>
-        </w:rPr>
-        <w:t xml:space="preserve">JavaScript</w:t>
-      </w:r>
-      <w:r>
-        <w:rPr>
-          <w:rFonts w:ascii="Arial" w:hAnsi="Arial" w:cs="Arial"/>
-          <w:lang w:val="en-US"/>
-        </w:rPr>
-        <w:t xml:space="preserve">, </w:t>
-      </w:r>
-      <w:r>
-        <w:rPr>
-          <w:rFonts w:ascii="Arial" w:hAnsi="Arial" w:cs="Arial"/>
-          <w:lang w:val="en-US"/>
-        </w:rPr>
-        <w:t xml:space="preserve">TypeScript</w:t>
-      </w:r>
-      <w:r>
-        <w:rPr>
-          <w:rFonts w:ascii="Arial" w:hAnsi="Arial" w:cs="Arial"/>
-          <w:lang w:val="en-US"/>
-        </w:rPr>
-        <w:t xml:space="preserve">, </w:t>
-      </w:r>
-      <w:r>
-        <w:rPr>
-          <w:rFonts w:ascii="Arial" w:hAnsi="Arial" w:cs="Arial"/>
-          <w:lang w:val="en"/>
-        </w:rPr>
-        <w:t xml:space="preserve">Vue</w:t>
-      </w:r>
-      <w:r>
-        <w:rPr>
-          <w:rFonts w:ascii="Arial" w:hAnsi="Arial" w:cs="Arial"/>
-          <w:lang w:val="en"/>
-        </w:rPr>
-        <w:t xml:space="preserve">3</w:t>
-      </w:r>
-      <w:r>
-        <w:rPr>
-          <w:rFonts w:ascii="Arial" w:hAnsi="Arial" w:cs="Arial"/>
-          <w:lang w:val="en-US"/>
-        </w:rPr>
-        <w:t xml:space="preserve">, Nuxt3</w:t>
-      </w:r>
-      <w:r>
-        <w:rPr>
-          <w:rFonts w:ascii="Arial" w:hAnsi="Arial" w:cs="Arial"/>
-          <w:lang w:val="en-US"/>
-        </w:rPr>
-        <w:t xml:space="preserve">, Axios,</w:t>
+        <w:t xml:space="preserve">September 2017 -</w:t>
       </w:r>
       <w:r>
         <w:rPr>
@@ -562,685 +1315,250 @@
       <w:r>
         <w:rPr>
           <w:rFonts w:ascii="Arial" w:hAnsi="Arial" w:cs="Arial"/>
-          <w:lang w:val="en"/>
-        </w:rPr>
-        <w:t xml:space="preserve">Linux</w:t>
+          <w:lang w:val="en-US"/>
+        </w:rPr>
+        <w:t xml:space="preserve">J</w:t>
       </w:r>
       <w:r>
         <w:rPr>
           <w:rFonts w:ascii="Arial" w:hAnsi="Arial" w:cs="Arial"/>
-          <w:lang w:val="en-US"/>
-        </w:rPr>
-        <w:t xml:space="preserve">, </w:t>
+          <w:lang w:val="en"/>
+        </w:rPr>
+        <w:t xml:space="preserve">anuary</w:t>
       </w:r>
       <w:r>
         <w:rPr>
           <w:rFonts w:ascii="Arial" w:hAnsi="Arial" w:cs="Arial"/>
-          <w:lang w:val="en"/>
-        </w:rPr>
-        <w:t xml:space="preserve">Figma</w:t>
+          <w:lang w:val="en-US"/>
+        </w:rPr>
+        <w:t xml:space="preserve"> </w:t>
       </w:r>
       <w:r>
         <w:rPr>
           <w:rFonts w:ascii="Arial" w:hAnsi="Arial" w:cs="Arial"/>
-          <w:lang w:val="en-US"/>
-        </w:rPr>
+          <w:lang w:val="en"/>
+        </w:rPr>
+        <w:t xml:space="preserve"> </w:t>
       </w:r>
       <w:r>
         <w:rPr>
           <w:rFonts w:ascii="Arial" w:hAnsi="Arial" w:cs="Arial"/>
+          <w:lang w:val="en-US"/>
+        </w:rPr>
+        <w:t xml:space="preserve">2021</w:t>
+      </w:r>
+      <w:r>
+        <w:rPr>
+          <w:rFonts w:ascii="Arial" w:hAnsi="Arial" w:cs="Arial"/>
+          <w:highlight w:val="none"/>
+        </w:rPr>
+      </w:r>
+      <w:r/>
+    </w:p>
+    <w:p>
+      <w:pPr>
+        <w:pStyle w:val="838"/>
+        <w:numPr>
+          <w:ilvl w:val="0"/>
+          <w:numId w:val="13"/>
+        </w:numPr>
+        <w:rPr>
+          <w:rFonts w:ascii="Arial" w:hAnsi="Arial" w:cs="Arial"/>
+          <w:highlight w:val="none"/>
+        </w:rPr>
+      </w:pPr>
+      <w:r>
+        <w:rPr>
+          <w:rFonts w:ascii="Arial" w:hAnsi="Arial" w:cs="Arial"/>
+          <w:highlight w:val="none"/>
+          <w:lang w:val="en-US"/>
+        </w:rPr>
+      </w:r>
+      <w:r>
+        <w:rPr>
+          <w:rFonts w:ascii="Roboto" w:hAnsi="Roboto" w:eastAsia="Roboto" w:cs="Roboto"/>
+          <w:color w:val="000000"/>
+          <w:sz w:val="24"/>
+          <w:highlight w:val="white"/>
+        </w:rPr>
+        <w:t xml:space="preserve">Conducted network administration and provided advice for inexperienced PC users</w:t>
+      </w:r>
+      <w:r>
+        <w:rPr>
+          <w:rFonts w:ascii="Arial" w:hAnsi="Arial" w:cs="Arial"/>
+          <w:highlight w:val="none"/>
+          <w:lang w:val="en-US"/>
+        </w:rPr>
+      </w:r>
+      <w:r>
+        <w:rPr>
+          <w:rFonts w:ascii="Arial" w:hAnsi="Arial" w:cs="Arial"/>
+          <w:highlight w:val="none"/>
         </w:rPr>
       </w:r>
     </w:p>
     <w:p>
       <w:pPr>
-        <w:pStyle w:val="818"/>
+        <w:pStyle w:val="838"/>
+        <w:numPr>
+          <w:ilvl w:val="0"/>
+          <w:numId w:val="13"/>
+        </w:numPr>
         <w:rPr>
           <w:rFonts w:ascii="Arial" w:hAnsi="Arial" w:cs="Arial"/>
+          <w:highlight w:val="none"/>
         </w:rPr>
       </w:pPr>
       <w:r>
         <w:rPr>
-          <w:rFonts w:ascii="Arial" w:hAnsi="Arial" w:eastAsia="Times New Roman" w:cs="Arial"/>
-          <w:lang w:val="en"/>
-        </w:rPr>
-        <w:t xml:space="preserve">Languages</w:t>
+          <w:rFonts w:ascii="Arial" w:hAnsi="Arial" w:cs="Arial"/>
+          <w:highlight w:val="none"/>
+          <w:lang w:val="en-US"/>
+        </w:rPr>
       </w:r>
       <w:r>
         <w:rPr>
+          <w:rFonts w:ascii="Roboto" w:hAnsi="Roboto" w:eastAsia="Roboto" w:cs="Roboto"/>
+          <w:color w:val="000000"/>
+          <w:sz w:val="24"/>
+          <w:highlight w:val="white"/>
+        </w:rPr>
+        <w:t xml:space="preserve">Completed various programming assignments, such as automating data processing and generating reports</w:t>
+      </w:r>
+      <w:r>
+        <w:rPr>
           <w:rFonts w:ascii="Arial" w:hAnsi="Arial" w:cs="Arial"/>
+          <w:highlight w:val="none"/>
+          <w:lang w:val="en-US"/>
+        </w:rPr>
+      </w:r>
+      <w:r>
+        <w:rPr>
+          <w:rFonts w:ascii="Arial" w:hAnsi="Arial" w:cs="Arial"/>
+          <w:highlight w:val="none"/>
+          <w:lang w:val="en-US"/>
         </w:rPr>
       </w:r>
     </w:p>
     <w:p>
       <w:pPr>
-        <w:pStyle w:val="835"/>
+        <w:pStyle w:val="838"/>
+        <w:numPr>
+          <w:ilvl w:val="0"/>
+          <w:numId w:val="13"/>
+        </w:numPr>
         <w:rPr>
           <w:rFonts w:ascii="Arial" w:hAnsi="Arial" w:cs="Arial"/>
+          <w:highlight w:val="none"/>
+          <w:lang w:val="en-US"/>
         </w:rPr>
       </w:pPr>
       <w:r>
         <w:rPr>
           <w:rFonts w:ascii="Arial" w:hAnsi="Arial" w:cs="Arial"/>
-          <w:lang w:val="en"/>
-        </w:rPr>
-        <w:t xml:space="preserve">English</w:t>
+          <w:highlight w:val="none"/>
+          <w:lang w:val="en-US"/>
+        </w:rPr>
       </w:r>
       <w:r>
         <w:rPr>
-          <w:rFonts w:ascii="Arial" w:hAnsi="Arial" w:cs="Arial"/>
-          <w:lang w:val="en-US"/>
-        </w:rPr>
-        <w:t xml:space="preserve"> (pre-Intermediate), </w:t>
+          <w:rFonts w:ascii="Roboto" w:hAnsi="Roboto" w:eastAsia="Roboto" w:cs="Roboto"/>
+          <w:color w:val="000000"/>
+          <w:sz w:val="24"/>
+          <w:highlight w:val="white"/>
+        </w:rPr>
+        <w:t xml:space="preserve">Installed and maintained hardware and software on university systems</w:t>
       </w:r>
       <w:r>
         <w:rPr>
           <w:rFonts w:ascii="Arial" w:hAnsi="Arial" w:cs="Arial"/>
-          <w:lang w:val="en"/>
-        </w:rPr>
-        <w:t xml:space="preserve">Ukrainian</w:t>
+          <w:highlight w:val="none"/>
+          <w:lang w:val="en-US"/>
+        </w:rPr>
       </w:r>
       <w:r>
         <w:rPr>
           <w:rFonts w:ascii="Arial" w:hAnsi="Arial" w:cs="Arial"/>
+          <w:highlight w:val="none"/>
           <w:lang w:val="en-US"/>
         </w:rPr>
-        <w:t xml:space="preserve"> (Native), </w:t>
+      </w:r>
+    </w:p>
+    <w:p>
+      <w:pPr>
+        <w:pStyle w:val="821"/>
+        <w:rPr>
+          <w:rFonts w:ascii="Arial" w:hAnsi="Arial" w:cs="Arial"/>
+        </w:rPr>
+      </w:pPr>
+      <w:r>
+        <w:rPr>
+          <w:rFonts w:ascii="Arial" w:hAnsi="Arial" w:eastAsia="Times New Roman" w:cs="Arial"/>
+          <w:lang w:val="en"/>
+        </w:rPr>
+        <w:t xml:space="preserve">Education</w:t>
       </w:r>
       <w:r>
         <w:rPr>
           <w:rFonts w:ascii="Arial" w:hAnsi="Arial" w:cs="Arial"/>
+        </w:rPr>
+      </w:r>
+      <w:r/>
+    </w:p>
+    <w:p>
+      <w:pPr>
+        <w:pStyle w:val="823"/>
+      </w:pPr>
+      <w:r>
+        <w:rPr>
+          <w:rFonts w:ascii="Arial" w:hAnsi="Arial" w:eastAsia="Times New Roman" w:cs="Arial"/>
           <w:lang w:val="en"/>
         </w:rPr>
-        <w:t xml:space="preserve">Russian</w:t>
+        <w:t xml:space="preserve">Master's Degree in Computer Science, University of Customs and</w:t>
       </w:r>
       <w:r>
         <w:rPr>
-          <w:rFonts w:ascii="Arial" w:hAnsi="Arial" w:cs="Arial"/>
+          <w:rFonts w:ascii="Arial" w:hAnsi="Arial" w:eastAsia="Times New Roman" w:cs="Arial"/>
           <w:lang w:val="en-US"/>
         </w:rPr>
         <w:t xml:space="preserve"> </w:t>
       </w:r>
       <w:r>
         <w:rPr>
-          <w:rFonts w:ascii="Arial" w:hAnsi="Arial" w:cs="Arial"/>
-          <w:lang w:val="en-US"/>
-        </w:rPr>
-        <w:t xml:space="preserve">(Native)</w:t>
+          <w:rFonts w:ascii="Arial" w:hAnsi="Arial" w:eastAsia="Times New Roman" w:cs="Arial"/>
+          <w:lang w:val="en"/>
+        </w:rPr>
       </w:r>
       <w:r>
         <w:rPr>
-          <w:rFonts w:ascii="Arial" w:hAnsi="Arial" w:cs="Arial"/>
-          <w:lang w:val="en-US"/>
-        </w:rPr>
+          <w:rFonts w:ascii="Arial" w:hAnsi="Arial" w:eastAsia="Times New Roman" w:cs="Arial"/>
+          <w:lang w:val="en"/>
+        </w:rPr>
+        <w:t xml:space="preserve">Finance, Dnipro</w:t>
       </w:r>
       <w:r>
         <w:rPr>
-          <w:rFonts w:ascii="Arial" w:hAnsi="Arial" w:cs="Arial"/>
+          <w:rFonts w:ascii="Arial" w:hAnsi="Arial" w:eastAsia="Times New Roman" w:cs="Arial"/>
+          <w:lang w:val="en"/>
+        </w:rPr>
+      </w:r>
+      <w:r>
+        <w:rPr>
+          <w:rFonts w:ascii="Arial" w:hAnsi="Arial" w:eastAsia="Times New Roman" w:cs="Arial"/>
+          <w:lang w:val="en"/>
+        </w:rPr>
+      </w:r>
+      <w:r/>
+      <w:r>
+        <w:rPr>
+          <w:rFonts w:ascii="Arial" w:hAnsi="Arial" w:eastAsia="Times New Roman" w:cs="Arial"/>
+          <w:lang w:val="en"/>
         </w:rPr>
       </w:r>
     </w:p>
     <w:p>
       <w:pPr>
-        <w:pStyle w:val="818"/>
-        <w:rPr>
-          <w:rFonts w:ascii="Arial" w:hAnsi="Arial" w:cs="Arial"/>
-        </w:rPr>
-      </w:pPr>
-      <w:r>
-        <w:rPr>
-          <w:rFonts w:ascii="Arial" w:hAnsi="Arial" w:eastAsia="Times New Roman" w:cs="Arial"/>
-          <w:lang w:val="en"/>
-        </w:rPr>
-        <w:t xml:space="preserve">Hobbies</w:t>
-      </w:r>
-      <w:r>
-        <w:rPr>
-          <w:rFonts w:ascii="Arial" w:hAnsi="Arial" w:cs="Arial"/>
-        </w:rPr>
-      </w:r>
-    </w:p>
-    <w:p>
-      <w:pPr>
-        <w:pStyle w:val="835"/>
-        <w:rPr>
-          <w:rFonts w:ascii="Arial" w:hAnsi="Arial" w:cs="Arial"/>
-        </w:rPr>
-      </w:pPr>
-      <w:r>
-        <w:rPr>
-          <w:rFonts w:ascii="Arial" w:hAnsi="Arial" w:cs="Arial"/>
-          <w:lang w:val="en"/>
-        </w:rPr>
-        <w:t xml:space="preserve">Writing code, Technology, Sport, Music/Playing guitar</w:t>
-      </w:r>
-      <w:r>
-        <w:rPr>
-          <w:rFonts w:ascii="Arial" w:hAnsi="Arial" w:eastAsia="Times New Roman" w:cs="Arial"/>
-          <w:highlight w:val="none"/>
-          <w:lang w:val="en"/>
-        </w:rPr>
-        <w:br w:type="page" w:clear="all"/>
-      </w:r>
-      <w:r>
-        <w:rPr>
-          <w:rFonts w:ascii="Arial" w:hAnsi="Arial" w:eastAsia="Times New Roman" w:cs="Arial"/>
-          <w:highlight w:val="none"/>
-          <w:lang w:val="en"/>
-        </w:rPr>
-      </w:r>
-      <w:r>
-        <w:rPr>
-          <w:rFonts w:ascii="Arial" w:hAnsi="Arial" w:cs="Arial"/>
-        </w:rPr>
-      </w:r>
-    </w:p>
-    <w:p>
-      <w:pPr>
-        <w:pStyle w:val="818"/>
-        <w:rPr>
-          <w:rFonts w:ascii="Arial" w:hAnsi="Arial" w:cs="Arial"/>
-          <w:highlight w:val="none"/>
-        </w:rPr>
-      </w:pPr>
-      <w:r>
-        <w:rPr>
-          <w:rFonts w:ascii="Arial" w:hAnsi="Arial" w:eastAsia="Times New Roman" w:cs="Arial"/>
-          <w:lang w:val="en"/>
-        </w:rPr>
-        <w:t xml:space="preserve">Profile</w:t>
-      </w:r>
-      <w:r>
-        <w:rPr>
-          <w:rFonts w:ascii="Arial" w:hAnsi="Arial" w:cs="Arial"/>
-        </w:rPr>
-      </w:r>
-    </w:p>
-    <w:p>
-      <w:pPr>
-        <w:pStyle w:val="835"/>
-        <w:rPr>
-          <w:rFonts w:ascii="Arial" w:hAnsi="Arial" w:cs="Arial"/>
-        </w:rPr>
-      </w:pPr>
-      <w:r>
-        <w:rPr>
-          <w:rFonts w:ascii="Arial" w:hAnsi="Arial" w:cs="Arial"/>
-          <w:lang w:val="en"/>
-        </w:rPr>
-        <w:t xml:space="preserve">I want to make a important and interesting product's. All time in process improving myself. </w:t>
-      </w:r>
-      <w:r>
-        <w:rPr>
-          <w:rFonts w:ascii="Arial" w:hAnsi="Arial" w:cs="Arial"/>
-        </w:rPr>
-      </w:r>
-    </w:p>
-    <w:p>
-      <w:pPr>
-        <w:pStyle w:val="818"/>
-        <w:rPr>
-          <w:rFonts w:ascii="Arial" w:hAnsi="Arial" w:cs="Arial"/>
-        </w:rPr>
-      </w:pPr>
-      <w:r>
-        <w:rPr>
-          <w:rFonts w:ascii="Arial" w:hAnsi="Arial" w:eastAsia="Times New Roman" w:cs="Arial"/>
-          <w:lang w:val="en"/>
-        </w:rPr>
-        <w:t xml:space="preserve">Employment History</w:t>
-      </w:r>
-      <w:r>
-        <w:rPr>
-          <w:rFonts w:ascii="Arial" w:hAnsi="Arial" w:cs="Arial"/>
-        </w:rPr>
-      </w:r>
-    </w:p>
-    <w:p>
-      <w:pPr>
-        <w:pStyle w:val="820"/>
-        <w:rPr>
-          <w:rFonts w:ascii="Arial" w:hAnsi="Arial" w:cs="Arial"/>
-        </w:rPr>
-      </w:pPr>
-      <w:r>
-        <w:rPr>
-          <w:rFonts w:ascii="Arial" w:hAnsi="Arial" w:eastAsia="Times New Roman" w:cs="Arial"/>
-          <w:lang w:val="en"/>
-        </w:rPr>
-        <w:t xml:space="preserve">System administrator</w:t>
-      </w:r>
-      <w:r>
-        <w:rPr>
-          <w:rFonts w:ascii="Arial" w:hAnsi="Arial" w:eastAsia="Times New Roman" w:cs="Arial"/>
-          <w:lang w:val="en-US"/>
-        </w:rPr>
-        <w:t xml:space="preserve">, </w:t>
-      </w:r>
-      <w:r>
-        <w:rPr>
-          <w:rFonts w:ascii="Arial" w:hAnsi="Arial" w:eastAsia="Times New Roman" w:cs="Arial"/>
-          <w:lang w:val="en"/>
-        </w:rPr>
-        <w:t xml:space="preserve">Programmer engineer</w:t>
-      </w:r>
-      <w:r>
-        <w:rPr>
-          <w:rFonts w:ascii="Arial" w:hAnsi="Arial" w:eastAsia="Times New Roman" w:cs="Arial"/>
-          <w:lang w:val="en"/>
-        </w:rPr>
-        <w:t xml:space="preserve"> at </w:t>
-      </w:r>
-      <w:r>
-        <w:rPr>
-          <w:rFonts w:ascii="Arial" w:hAnsi="Arial" w:eastAsia="Times New Roman" w:cs="Arial"/>
-          <w:lang w:val="en"/>
-        </w:rPr>
-        <w:t xml:space="preserve">University of Customs and Finance</w:t>
-      </w:r>
-      <w:r>
-        <w:rPr>
-          <w:rFonts w:ascii="Arial" w:hAnsi="Arial" w:eastAsia="Times New Roman" w:cs="Arial"/>
-          <w:lang w:val="en"/>
-        </w:rPr>
-        <w:t xml:space="preserve">, Dnipro</w:t>
-      </w:r>
-      <w:r>
-        <w:rPr>
-          <w:rFonts w:ascii="Arial" w:hAnsi="Arial" w:cs="Arial"/>
-        </w:rPr>
-      </w:r>
-    </w:p>
-    <w:p>
-      <w:pPr>
-        <w:pStyle w:val="835"/>
-        <w:rPr>
-          <w:rFonts w:ascii="Arial" w:hAnsi="Arial" w:cs="Arial"/>
-          <w:highlight w:val="none"/>
-        </w:rPr>
-      </w:pPr>
-      <w:r>
-        <w:rPr>
-          <w:rFonts w:ascii="Arial" w:hAnsi="Arial" w:cs="Arial"/>
-          <w:lang w:val="en"/>
-        </w:rPr>
-        <w:t xml:space="preserve">September 2017 -</w:t>
-      </w:r>
-      <w:r>
-        <w:rPr>
-          <w:rFonts w:ascii="Arial" w:hAnsi="Arial" w:cs="Arial"/>
-          <w:lang w:val="en-US"/>
-        </w:rPr>
-        <w:t xml:space="preserve"> </w:t>
-      </w:r>
-      <w:r>
-        <w:rPr>
-          <w:rFonts w:ascii="Arial" w:hAnsi="Arial" w:cs="Arial"/>
-          <w:lang w:val="en-US"/>
-        </w:rPr>
-        <w:t xml:space="preserve">J</w:t>
-      </w:r>
-      <w:r>
-        <w:rPr>
-          <w:rFonts w:ascii="Arial" w:hAnsi="Arial" w:cs="Arial"/>
-          <w:lang w:val="en"/>
-        </w:rPr>
-        <w:t xml:space="preserve">anuary</w:t>
-      </w:r>
-      <w:r>
-        <w:rPr>
-          <w:rFonts w:ascii="Arial" w:hAnsi="Arial" w:cs="Arial"/>
-          <w:lang w:val="en-US"/>
-        </w:rPr>
-        <w:t xml:space="preserve"> </w:t>
-      </w:r>
-      <w:r>
-        <w:rPr>
-          <w:rFonts w:ascii="Arial" w:hAnsi="Arial" w:cs="Arial"/>
-          <w:lang w:val="en"/>
-        </w:rPr>
-        <w:t xml:space="preserve"> </w:t>
-      </w:r>
-      <w:r>
-        <w:rPr>
-          <w:rFonts w:ascii="Arial" w:hAnsi="Arial" w:cs="Arial"/>
-          <w:lang w:val="en-US"/>
-        </w:rPr>
-        <w:t xml:space="preserve">2021</w:t>
-      </w:r>
-      <w:r>
-        <w:rPr>
-          <w:rFonts w:ascii="Arial" w:hAnsi="Arial" w:cs="Arial"/>
-          <w:lang w:val="en-US"/>
-        </w:rPr>
-      </w:r>
-      <w:r>
-        <w:rPr>
-          <w:rFonts w:ascii="Arial" w:hAnsi="Arial" w:cs="Arial"/>
-        </w:rPr>
-      </w:r>
-    </w:p>
-    <w:p>
-      <w:pPr>
-        <w:pStyle w:val="835"/>
-        <w:rPr>
-          <w:rFonts w:ascii="Arial" w:hAnsi="Arial" w:cs="Arial"/>
-        </w:rPr>
-      </w:pPr>
-      <w:r>
-        <w:rPr>
-          <w:rFonts w:ascii="Arial" w:hAnsi="Arial" w:cs="Arial"/>
-          <w:highlight w:val="none"/>
-          <w:lang w:val="en-US"/>
-        </w:rPr>
-      </w:r>
-      <w:r>
-        <w:rPr>
-          <w:rFonts w:ascii="Arial" w:hAnsi="Arial" w:cs="Arial"/>
-          <w:highlight w:val="none"/>
-          <w:lang w:val="en-US"/>
-        </w:rPr>
-        <w:t xml:space="preserve">Network administering, advice for inexperienced PC users, execution of various assignments</w:t>
-      </w:r>
-      <w:r>
-        <w:rPr>
-          <w:rFonts w:ascii="Arial" w:hAnsi="Arial" w:cs="Arial"/>
-          <w:highlight w:val="none"/>
-          <w:lang w:val="en-US"/>
-        </w:rPr>
-      </w:r>
-      <w:r>
-        <w:rPr>
-          <w:rFonts w:ascii="Arial" w:hAnsi="Arial" w:cs="Arial"/>
-        </w:rPr>
-      </w:r>
-    </w:p>
-    <w:p>
-      <w:pPr>
-        <w:pStyle w:val="820"/>
-        <w:rPr>
-          <w:rFonts w:ascii="Arial" w:hAnsi="Arial" w:cs="Arial"/>
-        </w:rPr>
-      </w:pPr>
-      <w:r>
-        <w:rPr>
-          <w:rFonts w:ascii="Arial" w:hAnsi="Arial" w:eastAsia="Times New Roman" w:cs="Arial"/>
-          <w:lang w:val="en-US"/>
-        </w:rPr>
-        <w:t xml:space="preserve">Web Developer</w:t>
-      </w:r>
-      <w:r>
-        <w:rPr>
-          <w:rFonts w:ascii="Arial" w:hAnsi="Arial" w:eastAsia="Times New Roman" w:cs="Arial"/>
-          <w:lang w:val="en"/>
-        </w:rPr>
-        <w:t xml:space="preserve"> at </w:t>
-      </w:r>
-      <w:r>
-        <w:rPr>
-          <w:rFonts w:ascii="Arial" w:hAnsi="Arial" w:eastAsia="Times New Roman" w:cs="Arial"/>
-          <w:lang w:val="en"/>
-        </w:rPr>
-        <w:t xml:space="preserve">University of Customs and Finance</w:t>
-      </w:r>
-      <w:r>
-        <w:rPr>
-          <w:rFonts w:ascii="Arial" w:hAnsi="Arial" w:eastAsia="Times New Roman" w:cs="Arial"/>
-          <w:lang w:val="en"/>
-        </w:rPr>
-        <w:t xml:space="preserve">, Dnipro</w:t>
-      </w:r>
-      <w:r>
-        <w:rPr>
-          <w:rFonts w:ascii="Arial" w:hAnsi="Arial" w:eastAsia="Times New Roman" w:cs="Arial"/>
-          <w:lang w:val="en"/>
-        </w:rPr>
-      </w:r>
-      <w:r>
-        <w:rPr>
-          <w:rFonts w:ascii="Arial" w:hAnsi="Arial" w:cs="Arial"/>
-        </w:rPr>
-      </w:r>
-    </w:p>
-    <w:p>
-      <w:pPr>
-        <w:pStyle w:val="835"/>
-        <w:rPr>
-          <w:rFonts w:ascii="Arial" w:hAnsi="Arial" w:cs="Arial"/>
-          <w:highlight w:val="none"/>
-        </w:rPr>
-      </w:pPr>
-      <w:r>
-        <w:rPr>
-          <w:rFonts w:ascii="Arial" w:hAnsi="Arial" w:cs="Arial"/>
-          <w:lang w:val="en"/>
-        </w:rPr>
-      </w:r>
-      <w:r>
-        <w:rPr>
-          <w:rFonts w:ascii="Arial" w:hAnsi="Arial" w:cs="Arial"/>
-          <w:lang w:val="en-US"/>
-        </w:rPr>
-        <w:t xml:space="preserve">J</w:t>
-      </w:r>
-      <w:r>
-        <w:rPr>
-          <w:rFonts w:ascii="Arial" w:hAnsi="Arial" w:cs="Arial"/>
-          <w:lang w:val="en"/>
-        </w:rPr>
-        <w:t xml:space="preserve">anuary</w:t>
-      </w:r>
-      <w:r>
-        <w:rPr>
-          <w:rFonts w:ascii="Arial" w:hAnsi="Arial" w:cs="Arial"/>
-          <w:lang w:val="en-US"/>
-        </w:rPr>
-        <w:t xml:space="preserve"> </w:t>
-      </w:r>
-      <w:r>
-        <w:rPr>
-          <w:rFonts w:ascii="Arial" w:hAnsi="Arial" w:cs="Arial"/>
-          <w:lang w:val="en"/>
-        </w:rPr>
-        <w:t xml:space="preserve">20</w:t>
-      </w:r>
-      <w:r>
-        <w:rPr>
-          <w:rFonts w:ascii="Arial" w:hAnsi="Arial" w:cs="Arial"/>
-          <w:lang w:val="en-US"/>
-        </w:rPr>
-        <w:t xml:space="preserve">21</w:t>
-      </w:r>
-      <w:r>
-        <w:rPr>
-          <w:rFonts w:ascii="Arial" w:hAnsi="Arial" w:cs="Arial"/>
-          <w:lang w:val="en"/>
-        </w:rPr>
-        <w:t xml:space="preserve"> - Present</w:t>
-      </w:r>
-      <w:r>
-        <w:rPr>
-          <w:rFonts w:ascii="Arial" w:hAnsi="Arial" w:cs="Arial"/>
-          <w:highlight w:val="none"/>
-          <w:lang w:val="en"/>
-        </w:rPr>
-      </w:r>
-      <w:r>
-        <w:rPr>
-          <w:rFonts w:ascii="Arial" w:hAnsi="Arial" w:cs="Arial"/>
-        </w:rPr>
-      </w:r>
-    </w:p>
-    <w:p>
-      <w:pPr>
-        <w:pStyle w:val="835"/>
-        <w:rPr>
-          <w:rFonts w:ascii="Arial" w:hAnsi="Arial" w:cs="Arial"/>
-          <w:highlight w:val="none"/>
-        </w:rPr>
-      </w:pPr>
-      <w:r>
-        <w:rPr>
-          <w:rFonts w:ascii="Arial" w:hAnsi="Arial" w:cs="Arial"/>
-          <w:lang w:val="en"/>
-        </w:rPr>
-      </w:r>
-      <w:r>
-        <w:rPr>
-          <w:rFonts w:ascii="Arial" w:hAnsi="Arial" w:cs="Arial"/>
-          <w:lang w:val="en"/>
-        </w:rPr>
-        <w:t xml:space="preserve">Creating and administering site in Joomla using Helix framework, make custom features, editing and creating new CSS</w:t>
-      </w:r>
-      <w:r>
-        <w:rPr>
-          <w:rFonts w:ascii="Arial" w:hAnsi="Arial" w:cs="Arial"/>
-          <w:lang w:val="en"/>
-        </w:rPr>
-      </w:r>
-      <w:r>
-        <w:rPr>
-          <w:rFonts w:ascii="Arial" w:hAnsi="Arial" w:cs="Arial"/>
-        </w:rPr>
-      </w:r>
-    </w:p>
-    <w:p>
-      <w:pPr>
-        <w:pStyle w:val="820"/>
-        <w:rPr>
-          <w:rFonts w:ascii="Arial" w:hAnsi="Arial" w:cs="Arial"/>
-          <w:highlight w:val="none"/>
-        </w:rPr>
-      </w:pPr>
-      <w:r>
-        <w:rPr>
-          <w:rFonts w:ascii="Arial" w:hAnsi="Arial" w:cs="Arial"/>
-          <w:highlight w:val="none"/>
-          <w:lang w:val="en-US"/>
-        </w:rPr>
-        <w:t xml:space="preserve">Front-end Developer at Visit Everywhere</w:t>
-      </w:r>
-      <w:r>
-        <w:rPr>
-          <w:rFonts w:ascii="Arial" w:hAnsi="Arial" w:cs="Arial"/>
-          <w:highlight w:val="none"/>
-          <w:lang w:val="en"/>
-        </w:rPr>
-      </w:r>
-      <w:r>
-        <w:rPr>
-          <w:rFonts w:ascii="Arial" w:hAnsi="Arial" w:cs="Arial"/>
-        </w:rPr>
-      </w:r>
-    </w:p>
-    <w:p>
-      <w:pPr>
-        <w:pStyle w:val="835"/>
-        <w:rPr>
-          <w:rFonts w:ascii="Arial" w:hAnsi="Arial" w:cs="Arial"/>
-          <w:highlight w:val="none"/>
-        </w:rPr>
-      </w:pPr>
-      <w:r>
-        <w:rPr>
-          <w:rFonts w:ascii="Arial" w:hAnsi="Arial" w:cs="Arial"/>
-          <w:highlight w:val="none"/>
-          <w:lang w:val="en-US"/>
-        </w:rPr>
-        <w:t xml:space="preserve">November 2022 – Present</w:t>
-      </w:r>
-      <w:r>
-        <w:rPr>
-          <w:rFonts w:ascii="Arial" w:hAnsi="Arial" w:cs="Arial"/>
-          <w:highlight w:val="none"/>
-          <w:lang w:val="en"/>
-        </w:rPr>
-      </w:r>
-      <w:r>
-        <w:rPr>
-          <w:rFonts w:ascii="Arial" w:hAnsi="Arial" w:cs="Arial"/>
-        </w:rPr>
-      </w:r>
-    </w:p>
-    <w:p>
-      <w:pPr>
-        <w:pStyle w:val="835"/>
-        <w:rPr>
-          <w:rFonts w:ascii="Arial" w:hAnsi="Arial" w:cs="Arial"/>
-          <w:highlight w:val="none"/>
-        </w:rPr>
-      </w:pPr>
-      <w:r>
-        <w:rPr>
-          <w:rFonts w:ascii="Arial" w:hAnsi="Arial" w:cs="Arial"/>
-          <w:highlight w:val="none"/>
-          <w:lang w:val="en"/>
-        </w:rPr>
-      </w:r>
-      <w:r>
-        <w:rPr>
-          <w:rFonts w:ascii="Arial" w:hAnsi="Arial" w:cs="Arial"/>
-          <w:highlight w:val="none"/>
-          <w:lang w:val="en"/>
-        </w:rPr>
-        <w:t xml:space="preserve">Nuxt.js 3, Vue.js 3, Sass, Vuetify 3, Typescript, Axios</w:t>
-      </w:r>
-      <w:r>
-        <w:rPr>
-          <w:rFonts w:ascii="Arial" w:hAnsi="Arial" w:cs="Arial"/>
-          <w:highlight w:val="none"/>
-          <w:lang w:val="en"/>
-        </w:rPr>
-      </w:r>
-      <w:r>
-        <w:rPr>
-          <w:rFonts w:ascii="Arial" w:hAnsi="Arial" w:cs="Arial"/>
-        </w:rPr>
-      </w:r>
-    </w:p>
-    <w:p>
-      <w:pPr>
-        <w:pStyle w:val="818"/>
-        <w:rPr>
-          <w:rFonts w:ascii="Arial" w:hAnsi="Arial" w:cs="Arial"/>
-        </w:rPr>
-      </w:pPr>
-      <w:r>
-        <w:rPr>
-          <w:rFonts w:ascii="Arial" w:hAnsi="Arial" w:eastAsia="Times New Roman" w:cs="Arial"/>
-          <w:lang w:val="en"/>
-        </w:rPr>
-        <w:t xml:space="preserve">Education</w:t>
-      </w:r>
-      <w:r>
-        <w:rPr>
-          <w:rFonts w:ascii="Arial" w:hAnsi="Arial" w:cs="Arial"/>
-        </w:rPr>
-      </w:r>
-    </w:p>
-    <w:p>
-      <w:pPr>
-        <w:pStyle w:val="820"/>
-        <w:rPr>
-          <w:rFonts w:ascii="Arial" w:hAnsi="Arial" w:cs="Arial"/>
-        </w:rPr>
-      </w:pPr>
-      <w:r>
-        <w:rPr>
-          <w:rFonts w:ascii="Arial" w:hAnsi="Arial" w:eastAsia="Times New Roman" w:cs="Arial"/>
-          <w:lang w:val="en"/>
-        </w:rPr>
-        <w:t xml:space="preserve">Master, University of customs and finance</w:t>
-      </w:r>
-      <w:r>
-        <w:rPr>
-          <w:rFonts w:ascii="Arial" w:hAnsi="Arial" w:cs="Arial"/>
-        </w:rPr>
-      </w:r>
-    </w:p>
-    <w:p>
-      <w:pPr>
-        <w:pStyle w:val="835"/>
+        <w:pStyle w:val="838"/>
         <w:rPr>
           <w:rFonts w:ascii="Arial" w:hAnsi="Arial" w:cs="Arial"/>
         </w:rPr>
@@ -1257,10 +1575,11 @@
           <w:rFonts w:ascii="Arial" w:hAnsi="Arial" w:cs="Arial"/>
         </w:rPr>
       </w:r>
+      <w:r/>
     </w:p>
     <w:p>
       <w:pPr>
-        <w:pStyle w:val="835"/>
+        <w:pStyle w:val="821"/>
         <w:rPr>
           <w:rFonts w:ascii="Arial" w:hAnsi="Arial" w:cs="Arial"/>
         </w:rPr>
@@ -1268,25 +1587,8 @@
       <w:r>
         <w:rPr>
           <w:rFonts w:ascii="Arial" w:hAnsi="Arial" w:cs="Arial"/>
-          <w:lang w:val="en"/>
-        </w:rPr>
-        <w:t xml:space="preserve">Computer science</w:t>
+        </w:rPr>
       </w:r>
-      <w:r>
-        <w:rPr>
-          <w:rFonts w:ascii="Arial" w:hAnsi="Arial" w:cs="Arial"/>
-        </w:rPr>
-      </w:r>
-    </w:p>
-    <w:p>
-      <w:pPr>
-        <w:pStyle w:val="818"/>
-        <w:pageBreakBefore/>
-        <w:rPr>
-          <w:rFonts w:ascii="Arial" w:hAnsi="Arial" w:cs="Arial"/>
-          <w:highlight w:val="none"/>
-        </w:rPr>
-      </w:pPr>
       <w:r>
         <w:rPr>
           <w:rFonts w:ascii="Arial" w:hAnsi="Arial" w:eastAsia="Times New Roman" w:cs="Arial"/>
@@ -1299,10 +1601,11 @@
           <w:rFonts w:ascii="Arial" w:hAnsi="Arial" w:cs="Arial"/>
         </w:rPr>
       </w:r>
+      <w:r/>
     </w:p>
     <w:p>
       <w:pPr>
-        <w:pStyle w:val="658"/>
+        <w:pStyle w:val="661"/>
         <w:numPr>
           <w:ilvl w:val="0"/>
           <w:numId w:val="2"/>
@@ -1335,7 +1638,7 @@
       <w:hyperlink r:id="rId13" w:tooltip="https://vue-jsdelivr-api.netlify.app/" w:history="1">
         <w:r>
           <w:rPr>
-            <w:rStyle w:val="826"/>
+            <w:rStyle w:val="829"/>
             <w:rFonts w:ascii="Arial" w:hAnsi="Arial" w:eastAsia="Roboto" w:cs="Arial"/>
             <w:i w:val="0"/>
             <w:iCs w:val="0"/>
@@ -1349,20 +1652,65 @@
       <w:r>
         <w:rPr>
           <w:rFonts w:ascii="Arial" w:hAnsi="Arial" w:cs="Arial"/>
-          <w:i w:val="0"/>
-          <w:iCs w:val="0"/>
+        </w:rPr>
+      </w:r>
+      <w:r/>
+    </w:p>
+    <w:p>
+      <w:pPr>
+        <w:pStyle w:val="661"/>
+        <w:numPr>
+          <w:ilvl w:val="0"/>
+          <w:numId w:val="2"/>
+        </w:numPr>
+        <w:ind w:right="0"/>
+        <w:spacing w:before="0" w:after="48"/>
+        <w:rPr>
           <w:color w:val="2f5696" w:themeColor="accent1" w:themeShade="BF"/>
+        </w:rPr>
+        <w:pBdr>
+          <w:top w:val="none" w:color="000000" w:sz="4" w:space="0"/>
+          <w:left w:val="none" w:color="000000" w:sz="4" w:space="0"/>
+          <w:bottom w:val="none" w:color="000000" w:sz="4" w:space="0"/>
+          <w:right w:val="none" w:color="000000" w:sz="4" w:space="0"/>
+        </w:pBdr>
+      </w:pPr>
+      <w:r>
+        <w:rPr>
+          <w:rFonts w:ascii="Arial" w:hAnsi="Arial" w:cs="Arial"/>
+          <w:color w:val="2f5696" w:themeColor="accent1" w:themeShade="BF"/>
+          <w:highlight w:val="none"/>
+        </w:rPr>
+      </w:r>
+      <w:hyperlink r:id="rId14" w:tooltip="https://slipmaks-weather-app.netlify.app/" w:history="1">
+        <w:r>
+          <w:rPr>
+            <w:rStyle w:val="829"/>
+            <w:rFonts w:ascii="Arial" w:hAnsi="Arial" w:cs="Arial"/>
+            <w:color w:val="2f5696" w:themeColor="accent1" w:themeShade="BF"/>
+            <w:highlight w:val="none"/>
+          </w:rPr>
+          <w:t xml:space="preserve">Pet project - Weather app modal (Pinia, TailwindCSS, Vite)</w:t>
+        </w:r>
+      </w:hyperlink>
+      <w:r>
+        <w:rPr>
+          <w:rFonts w:ascii="Arial" w:hAnsi="Arial" w:cs="Arial"/>
+          <w:color w:val="2f5696" w:themeColor="accent1" w:themeShade="BF"/>
+          <w:highlight w:val="none"/>
         </w:rPr>
       </w:r>
       <w:r>
         <w:rPr>
           <w:rFonts w:ascii="Arial" w:hAnsi="Arial" w:cs="Arial"/>
+          <w:color w:val="2f5696" w:themeColor="accent1" w:themeShade="BF"/>
+          <w:highlight w:val="none"/>
         </w:rPr>
       </w:r>
     </w:p>
     <w:p>
       <w:pPr>
-        <w:pStyle w:val="658"/>
+        <w:pStyle w:val="661"/>
         <w:numPr>
           <w:ilvl w:val="0"/>
           <w:numId w:val="3"/>
@@ -1392,10 +1740,10 @@
           <w:u w:val="single"/>
         </w:rPr>
       </w:r>
-      <w:hyperlink r:id="rId14" w:tooltip="https://slipmaks.github.io/halloween-template/" w:history="1">
+      <w:hyperlink r:id="rId15" w:tooltip="https://slipmaks.github.io/halloween-template/" w:history="1">
         <w:r>
           <w:rPr>
-            <w:rStyle w:val="826"/>
+            <w:rStyle w:val="829"/>
             <w:rFonts w:ascii="Arial" w:hAnsi="Arial" w:eastAsia="Roboto" w:cs="Arial"/>
             <w:i w:val="0"/>
             <w:iCs w:val="0"/>
@@ -1409,20 +1757,13 @@
       <w:r>
         <w:rPr>
           <w:rFonts w:ascii="Arial" w:hAnsi="Arial" w:cs="Arial"/>
-          <w:i w:val="0"/>
-          <w:iCs w:val="0"/>
-          <w:color w:val="2f5696" w:themeColor="accent1" w:themeShade="BF"/>
         </w:rPr>
       </w:r>
-      <w:r>
-        <w:rPr>
-          <w:rFonts w:ascii="Arial" w:hAnsi="Arial" w:cs="Arial"/>
-        </w:rPr>
-      </w:r>
+      <w:r/>
     </w:p>
     <w:p>
       <w:pPr>
-        <w:pStyle w:val="658"/>
+        <w:pStyle w:val="661"/>
         <w:numPr>
           <w:ilvl w:val="0"/>
           <w:numId w:val="4"/>
@@ -1452,10 +1793,10 @@
           <w:u w:val="single"/>
         </w:rPr>
       </w:r>
-      <w:hyperlink r:id="rId15" w:tooltip="https://slipmaks.github.io/KonstructTemplateHomeWork/" w:history="1">
+      <w:hyperlink r:id="rId16" w:tooltip="https://slipmaks.github.io/KonstructTemplateHomeWork/" w:history="1">
         <w:r>
           <w:rPr>
-            <w:rStyle w:val="826"/>
+            <w:rStyle w:val="829"/>
             <w:rFonts w:ascii="Arial" w:hAnsi="Arial" w:eastAsia="Roboto" w:cs="Arial"/>
             <w:i w:val="0"/>
             <w:iCs w:val="0"/>
@@ -1469,20 +1810,13 @@
       <w:r>
         <w:rPr>
           <w:rFonts w:ascii="Arial" w:hAnsi="Arial" w:cs="Arial"/>
-          <w:i w:val="0"/>
-          <w:iCs w:val="0"/>
-          <w:color w:val="2f5696" w:themeColor="accent1" w:themeShade="BF"/>
         </w:rPr>
       </w:r>
-      <w:r>
-        <w:rPr>
-          <w:rFonts w:ascii="Arial" w:hAnsi="Arial" w:cs="Arial"/>
-        </w:rPr>
-      </w:r>
+      <w:r/>
     </w:p>
     <w:p>
       <w:pPr>
-        <w:pStyle w:val="658"/>
+        <w:pStyle w:val="661"/>
         <w:numPr>
           <w:ilvl w:val="0"/>
           <w:numId w:val="5"/>
@@ -1512,10 +1846,10 @@
           <w:u w:val="single"/>
         </w:rPr>
       </w:r>
-      <w:hyperlink r:id="rId16" w:tooltip="https://slipmaks-workflow-spacex-template.netlify.app/" w:history="1">
+      <w:hyperlink r:id="rId17" w:tooltip="https://slipmaks-workflow-spacex-template.netlify.app/" w:history="1">
         <w:r>
           <w:rPr>
-            <w:rStyle w:val="826"/>
+            <w:rStyle w:val="829"/>
             <w:rFonts w:ascii="Arial" w:hAnsi="Arial" w:eastAsia="Roboto" w:cs="Arial"/>
             <w:i w:val="0"/>
             <w:iCs w:val="0"/>
@@ -1529,20 +1863,13 @@
       <w:r>
         <w:rPr>
           <w:rFonts w:ascii="Arial" w:hAnsi="Arial" w:cs="Arial"/>
-          <w:i w:val="0"/>
-          <w:iCs w:val="0"/>
-          <w:color w:val="2f5696" w:themeColor="accent1" w:themeShade="BF"/>
         </w:rPr>
       </w:r>
-      <w:r>
-        <w:rPr>
-          <w:rFonts w:ascii="Arial" w:hAnsi="Arial" w:cs="Arial"/>
-        </w:rPr>
-      </w:r>
+      <w:r/>
     </w:p>
     <w:p>
       <w:pPr>
-        <w:pStyle w:val="658"/>
+        <w:pStyle w:val="661"/>
         <w:numPr>
           <w:ilvl w:val="0"/>
           <w:numId w:val="6"/>
@@ -1572,10 +1899,10 @@
           <w:u w:val="single"/>
         </w:rPr>
       </w:r>
-      <w:hyperlink r:id="rId17" w:tooltip="https://slipmaks.github.io/HomeWorkTemplateMyCompany/" w:history="1">
+      <w:hyperlink r:id="rId18" w:tooltip="https://slipmaks.github.io/HomeWorkTemplateMyCompany/" w:history="1">
         <w:r>
           <w:rPr>
-            <w:rStyle w:val="826"/>
+            <w:rStyle w:val="829"/>
             <w:rFonts w:ascii="Arial" w:hAnsi="Arial" w:eastAsia="Roboto" w:cs="Arial"/>
             <w:i w:val="0"/>
             <w:iCs w:val="0"/>
@@ -1589,20 +1916,13 @@
       <w:r>
         <w:rPr>
           <w:rFonts w:ascii="Arial" w:hAnsi="Arial" w:cs="Arial"/>
-          <w:i w:val="0"/>
-          <w:iCs w:val="0"/>
-          <w:color w:val="2f5696" w:themeColor="accent1" w:themeShade="BF"/>
         </w:rPr>
       </w:r>
-      <w:r>
-        <w:rPr>
-          <w:rFonts w:ascii="Arial" w:hAnsi="Arial" w:cs="Arial"/>
-        </w:rPr>
-      </w:r>
+      <w:r/>
     </w:p>
     <w:p>
       <w:pPr>
-        <w:pStyle w:val="658"/>
+        <w:pStyle w:val="661"/>
         <w:numPr>
           <w:ilvl w:val="0"/>
           <w:numId w:val="7"/>
@@ -1632,10 +1952,10 @@
           <w:u w:val="single"/>
         </w:rPr>
       </w:r>
-      <w:hyperlink r:id="rId18" w:tooltip="https://slipmaks.github.io/HomeWorkLampHTML/" w:history="1">
+      <w:hyperlink r:id="rId19" w:tooltip="https://slipmaks.github.io/HomeWorkLampHTML/" w:history="1">
         <w:r>
           <w:rPr>
-            <w:rStyle w:val="826"/>
+            <w:rStyle w:val="829"/>
             <w:rFonts w:ascii="Arial" w:hAnsi="Arial" w:eastAsia="Roboto" w:cs="Arial"/>
             <w:i w:val="0"/>
             <w:iCs w:val="0"/>
@@ -1649,20 +1969,13 @@
       <w:r>
         <w:rPr>
           <w:rFonts w:ascii="Arial" w:hAnsi="Arial" w:cs="Arial"/>
-          <w:i w:val="0"/>
-          <w:iCs w:val="0"/>
-          <w:color w:val="2f5696" w:themeColor="accent1" w:themeShade="BF"/>
         </w:rPr>
       </w:r>
-      <w:r>
-        <w:rPr>
-          <w:rFonts w:ascii="Arial" w:hAnsi="Arial" w:cs="Arial"/>
-        </w:rPr>
-      </w:r>
+      <w:r/>
     </w:p>
     <w:p>
       <w:pPr>
-        <w:pStyle w:val="658"/>
+        <w:pStyle w:val="661"/>
         <w:numPr>
           <w:ilvl w:val="0"/>
           <w:numId w:val="8"/>
@@ -1692,10 +2005,10 @@
           <w:u w:val="single"/>
         </w:rPr>
       </w:r>
-      <w:hyperlink r:id="rId19" w:tooltip="https://slipmaks.github.io/todoList_pureJS/" w:history="1">
+      <w:hyperlink r:id="rId20" w:tooltip="https://slipmaks.github.io/todoList_pureJS/" w:history="1">
         <w:r>
           <w:rPr>
-            <w:rStyle w:val="826"/>
+            <w:rStyle w:val="829"/>
             <w:rFonts w:ascii="Arial" w:hAnsi="Arial" w:eastAsia="Roboto" w:cs="Arial"/>
             <w:i w:val="0"/>
             <w:iCs w:val="0"/>
@@ -1709,20 +2022,13 @@
       <w:r>
         <w:rPr>
           <w:rFonts w:ascii="Arial" w:hAnsi="Arial" w:cs="Arial"/>
-          <w:i w:val="0"/>
-          <w:iCs w:val="0"/>
-          <w:color w:val="2f5696" w:themeColor="accent1" w:themeShade="BF"/>
         </w:rPr>
       </w:r>
-      <w:r>
-        <w:rPr>
-          <w:rFonts w:ascii="Arial" w:hAnsi="Arial" w:cs="Arial"/>
-        </w:rPr>
-      </w:r>
+      <w:r/>
     </w:p>
     <w:p>
       <w:pPr>
-        <w:pStyle w:val="658"/>
+        <w:pStyle w:val="661"/>
         <w:numPr>
           <w:ilvl w:val="0"/>
           <w:numId w:val="9"/>
@@ -1752,10 +2058,10 @@
           <w:u w:val="single"/>
         </w:rPr>
       </w:r>
-      <w:hyperlink r:id="rId20" w:tooltip="https://github.com/Slipmaks/HomeWork" w:history="1">
+      <w:hyperlink r:id="rId21" w:tooltip="https://github.com/Slipmaks/HomeWork" w:history="1">
         <w:r>
           <w:rPr>
-            <w:rStyle w:val="826"/>
+            <w:rStyle w:val="829"/>
             <w:rFonts w:ascii="Arial" w:hAnsi="Arial" w:eastAsia="Roboto" w:cs="Arial"/>
             <w:i w:val="0"/>
             <w:iCs w:val="0"/>
@@ -1767,7 +2073,7 @@
         </w:r>
         <w:r>
           <w:rPr>
-            <w:rStyle w:val="826"/>
+            <w:rStyle w:val="829"/>
             <w:rFonts w:ascii="Arial" w:hAnsi="Arial" w:eastAsia="Roboto" w:cs="Arial"/>
             <w:b/>
             <w:i w:val="0"/>
@@ -1782,16 +2088,9 @@
       <w:r>
         <w:rPr>
           <w:rFonts w:ascii="Arial" w:hAnsi="Arial" w:cs="Arial"/>
-          <w:i w:val="0"/>
-          <w:iCs w:val="0"/>
-          <w:color w:val="2f5696" w:themeColor="accent1" w:themeShade="BF"/>
         </w:rPr>
       </w:r>
-      <w:r>
-        <w:rPr>
-          <w:rFonts w:ascii="Arial" w:hAnsi="Arial" w:cs="Arial"/>
-        </w:rPr>
-      </w:r>
+      <w:r/>
     </w:p>
     <w:sectPr>
       <w:footnotePr/>
@@ -3057,6 +3356,669 @@
     </w:lvl>
   </w:abstractNum>
   <w:abstractNum w:abstractNumId="8">
+    <w:multiLevelType w:val="hybridMultilevel"/>
+    <w:lvl w:ilvl="0">
+      <w:start w:val="1"/>
+      <w:numFmt w:val="bullet"/>
+      <w:isLgl w:val="false"/>
+      <w:suff w:val="tab"/>
+      <w:lvlText w:val="·"/>
+      <w:lvlJc w:val="left"/>
+      <w:pPr>
+        <w:ind w:left="709" w:hanging="360"/>
+      </w:pPr>
+      <w:rPr>
+        <w:rFonts w:hint="default" w:ascii="Symbol" w:hAnsi="Symbol" w:eastAsia="Symbol" w:cs="Symbol"/>
+        <w:color w:val="000000"/>
+        <w:sz w:val="24"/>
+      </w:rPr>
+    </w:lvl>
+    <w:lvl w:ilvl="1">
+      <w:start w:val="1"/>
+      <w:numFmt w:val="bullet"/>
+      <w:isLgl w:val="false"/>
+      <w:suff w:val="tab"/>
+      <w:lvlText w:val="·"/>
+      <w:lvlJc w:val="left"/>
+      <w:pPr>
+        <w:ind w:left="1429" w:hanging="360"/>
+      </w:pPr>
+      <w:rPr>
+        <w:rFonts w:hint="default" w:ascii="Symbol" w:hAnsi="Symbol" w:eastAsia="Symbol" w:cs="Symbol"/>
+        <w:color w:val="000000"/>
+        <w:sz w:val="24"/>
+      </w:rPr>
+    </w:lvl>
+    <w:lvl w:ilvl="2">
+      <w:start w:val="1"/>
+      <w:numFmt w:val="bullet"/>
+      <w:isLgl w:val="false"/>
+      <w:suff w:val="tab"/>
+      <w:lvlText w:val="·"/>
+      <w:lvlJc w:val="left"/>
+      <w:pPr>
+        <w:ind w:left="2149" w:hanging="360"/>
+      </w:pPr>
+      <w:rPr>
+        <w:rFonts w:hint="default" w:ascii="Symbol" w:hAnsi="Symbol" w:eastAsia="Symbol" w:cs="Symbol"/>
+        <w:color w:val="000000"/>
+        <w:sz w:val="24"/>
+      </w:rPr>
+    </w:lvl>
+    <w:lvl w:ilvl="3">
+      <w:start w:val="1"/>
+      <w:numFmt w:val="bullet"/>
+      <w:isLgl w:val="false"/>
+      <w:suff w:val="tab"/>
+      <w:lvlText w:val="·"/>
+      <w:lvlJc w:val="left"/>
+      <w:pPr>
+        <w:ind w:left="2869" w:hanging="360"/>
+      </w:pPr>
+      <w:rPr>
+        <w:rFonts w:hint="default" w:ascii="Symbol" w:hAnsi="Symbol" w:eastAsia="Symbol" w:cs="Symbol"/>
+        <w:color w:val="000000"/>
+        <w:sz w:val="24"/>
+      </w:rPr>
+    </w:lvl>
+    <w:lvl w:ilvl="4">
+      <w:start w:val="1"/>
+      <w:numFmt w:val="bullet"/>
+      <w:isLgl w:val="false"/>
+      <w:suff w:val="tab"/>
+      <w:lvlText w:val="·"/>
+      <w:lvlJc w:val="left"/>
+      <w:pPr>
+        <w:ind w:left="3589" w:hanging="360"/>
+      </w:pPr>
+      <w:rPr>
+        <w:rFonts w:hint="default" w:ascii="Symbol" w:hAnsi="Symbol" w:eastAsia="Symbol" w:cs="Symbol"/>
+        <w:color w:val="000000"/>
+        <w:sz w:val="24"/>
+      </w:rPr>
+    </w:lvl>
+    <w:lvl w:ilvl="5">
+      <w:start w:val="1"/>
+      <w:numFmt w:val="bullet"/>
+      <w:isLgl w:val="false"/>
+      <w:suff w:val="tab"/>
+      <w:lvlText w:val="·"/>
+      <w:lvlJc w:val="left"/>
+      <w:pPr>
+        <w:ind w:left="4309" w:hanging="360"/>
+      </w:pPr>
+      <w:rPr>
+        <w:rFonts w:hint="default" w:ascii="Symbol" w:hAnsi="Symbol" w:eastAsia="Symbol" w:cs="Symbol"/>
+        <w:color w:val="000000"/>
+        <w:sz w:val="24"/>
+      </w:rPr>
+    </w:lvl>
+    <w:lvl w:ilvl="6">
+      <w:start w:val="1"/>
+      <w:numFmt w:val="bullet"/>
+      <w:isLgl w:val="false"/>
+      <w:suff w:val="tab"/>
+      <w:lvlText w:val="·"/>
+      <w:lvlJc w:val="left"/>
+      <w:pPr>
+        <w:ind w:left="5029" w:hanging="360"/>
+      </w:pPr>
+      <w:rPr>
+        <w:rFonts w:hint="default" w:ascii="Symbol" w:hAnsi="Symbol" w:eastAsia="Symbol" w:cs="Symbol"/>
+        <w:color w:val="000000"/>
+        <w:sz w:val="24"/>
+      </w:rPr>
+    </w:lvl>
+    <w:lvl w:ilvl="7">
+      <w:start w:val="1"/>
+      <w:numFmt w:val="bullet"/>
+      <w:isLgl w:val="false"/>
+      <w:suff w:val="tab"/>
+      <w:lvlText w:val="·"/>
+      <w:lvlJc w:val="left"/>
+      <w:pPr>
+        <w:ind w:left="5749" w:hanging="360"/>
+      </w:pPr>
+      <w:rPr>
+        <w:rFonts w:hint="default" w:ascii="Symbol" w:hAnsi="Symbol" w:eastAsia="Symbol" w:cs="Symbol"/>
+        <w:color w:val="000000"/>
+        <w:sz w:val="24"/>
+      </w:rPr>
+    </w:lvl>
+    <w:lvl w:ilvl="8">
+      <w:start w:val="1"/>
+      <w:numFmt w:val="bullet"/>
+      <w:isLgl w:val="false"/>
+      <w:suff w:val="tab"/>
+      <w:lvlText w:val="·"/>
+      <w:lvlJc w:val="left"/>
+      <w:pPr>
+        <w:ind w:left="6469" w:hanging="360"/>
+      </w:pPr>
+      <w:rPr>
+        <w:rFonts w:hint="default" w:ascii="Symbol" w:hAnsi="Symbol" w:eastAsia="Symbol" w:cs="Symbol"/>
+        <w:color w:val="000000"/>
+        <w:sz w:val="24"/>
+      </w:rPr>
+    </w:lvl>
+  </w:abstractNum>
+  <w:abstractNum w:abstractNumId="9">
+    <w:multiLevelType w:val="hybridMultilevel"/>
+    <w:lvl w:ilvl="0">
+      <w:start w:val="1"/>
+      <w:numFmt w:val="bullet"/>
+      <w:isLgl w:val="false"/>
+      <w:suff w:val="tab"/>
+      <w:lvlText w:val="·"/>
+      <w:lvlJc w:val="left"/>
+      <w:pPr>
+        <w:ind w:left="709" w:hanging="360"/>
+      </w:pPr>
+      <w:rPr>
+        <w:rFonts w:hint="default" w:ascii="Symbol" w:hAnsi="Symbol" w:eastAsia="Symbol" w:cs="Symbol"/>
+      </w:rPr>
+    </w:lvl>
+    <w:lvl w:ilvl="1">
+      <w:start w:val="1"/>
+      <w:numFmt w:val="bullet"/>
+      <w:isLgl w:val="false"/>
+      <w:suff w:val="tab"/>
+      <w:lvlText w:val="o"/>
+      <w:lvlJc w:val="left"/>
+      <w:pPr>
+        <w:ind w:left="1429" w:hanging="360"/>
+      </w:pPr>
+      <w:rPr>
+        <w:rFonts w:hint="default" w:ascii="Courier New" w:hAnsi="Courier New" w:eastAsia="Courier New" w:cs="Courier New"/>
+      </w:rPr>
+    </w:lvl>
+    <w:lvl w:ilvl="2">
+      <w:start w:val="1"/>
+      <w:numFmt w:val="bullet"/>
+      <w:isLgl w:val="false"/>
+      <w:suff w:val="tab"/>
+      <w:lvlText w:val="§"/>
+      <w:lvlJc w:val="left"/>
+      <w:pPr>
+        <w:ind w:left="2149" w:hanging="360"/>
+      </w:pPr>
+      <w:rPr>
+        <w:rFonts w:hint="default" w:ascii="Wingdings" w:hAnsi="Wingdings" w:eastAsia="Wingdings" w:cs="Wingdings"/>
+      </w:rPr>
+    </w:lvl>
+    <w:lvl w:ilvl="3">
+      <w:start w:val="1"/>
+      <w:numFmt w:val="bullet"/>
+      <w:isLgl w:val="false"/>
+      <w:suff w:val="tab"/>
+      <w:lvlText w:val="·"/>
+      <w:lvlJc w:val="left"/>
+      <w:pPr>
+        <w:ind w:left="2869" w:hanging="360"/>
+      </w:pPr>
+      <w:rPr>
+        <w:rFonts w:hint="default" w:ascii="Symbol" w:hAnsi="Symbol" w:eastAsia="Symbol" w:cs="Symbol"/>
+      </w:rPr>
+    </w:lvl>
+    <w:lvl w:ilvl="4">
+      <w:start w:val="1"/>
+      <w:numFmt w:val="bullet"/>
+      <w:isLgl w:val="false"/>
+      <w:suff w:val="tab"/>
+      <w:lvlText w:val="o"/>
+      <w:lvlJc w:val="left"/>
+      <w:pPr>
+        <w:ind w:left="3589" w:hanging="360"/>
+      </w:pPr>
+      <w:rPr>
+        <w:rFonts w:hint="default" w:ascii="Courier New" w:hAnsi="Courier New" w:eastAsia="Courier New" w:cs="Courier New"/>
+      </w:rPr>
+    </w:lvl>
+    <w:lvl w:ilvl="5">
+      <w:start w:val="1"/>
+      <w:numFmt w:val="bullet"/>
+      <w:isLgl w:val="false"/>
+      <w:suff w:val="tab"/>
+      <w:lvlText w:val="§"/>
+      <w:lvlJc w:val="left"/>
+      <w:pPr>
+        <w:ind w:left="4309" w:hanging="360"/>
+      </w:pPr>
+      <w:rPr>
+        <w:rFonts w:hint="default" w:ascii="Wingdings" w:hAnsi="Wingdings" w:eastAsia="Wingdings" w:cs="Wingdings"/>
+      </w:rPr>
+    </w:lvl>
+    <w:lvl w:ilvl="6">
+      <w:start w:val="1"/>
+      <w:numFmt w:val="bullet"/>
+      <w:isLgl w:val="false"/>
+      <w:suff w:val="tab"/>
+      <w:lvlText w:val="·"/>
+      <w:lvlJc w:val="left"/>
+      <w:pPr>
+        <w:ind w:left="5029" w:hanging="360"/>
+      </w:pPr>
+      <w:rPr>
+        <w:rFonts w:hint="default" w:ascii="Symbol" w:hAnsi="Symbol" w:eastAsia="Symbol" w:cs="Symbol"/>
+      </w:rPr>
+    </w:lvl>
+    <w:lvl w:ilvl="7">
+      <w:start w:val="1"/>
+      <w:numFmt w:val="bullet"/>
+      <w:isLgl w:val="false"/>
+      <w:suff w:val="tab"/>
+      <w:lvlText w:val="o"/>
+      <w:lvlJc w:val="left"/>
+      <w:pPr>
+        <w:ind w:left="5749" w:hanging="360"/>
+      </w:pPr>
+      <w:rPr>
+        <w:rFonts w:hint="default" w:ascii="Courier New" w:hAnsi="Courier New" w:eastAsia="Courier New" w:cs="Courier New"/>
+      </w:rPr>
+    </w:lvl>
+    <w:lvl w:ilvl="8">
+      <w:start w:val="1"/>
+      <w:numFmt w:val="bullet"/>
+      <w:isLgl w:val="false"/>
+      <w:suff w:val="tab"/>
+      <w:lvlText w:val="§"/>
+      <w:lvlJc w:val="left"/>
+      <w:pPr>
+        <w:ind w:left="6469" w:hanging="360"/>
+      </w:pPr>
+      <w:rPr>
+        <w:rFonts w:hint="default" w:ascii="Wingdings" w:hAnsi="Wingdings" w:eastAsia="Wingdings" w:cs="Wingdings"/>
+      </w:rPr>
+    </w:lvl>
+  </w:abstractNum>
+  <w:abstractNum w:abstractNumId="10">
+    <w:multiLevelType w:val="hybridMultilevel"/>
+    <w:lvl w:ilvl="0">
+      <w:start w:val="1"/>
+      <w:numFmt w:val="bullet"/>
+      <w:isLgl w:val="false"/>
+      <w:suff w:val="tab"/>
+      <w:lvlText w:val="·"/>
+      <w:lvlJc w:val="left"/>
+      <w:pPr>
+        <w:ind w:left="709" w:hanging="360"/>
+      </w:pPr>
+      <w:rPr>
+        <w:rFonts w:hint="default" w:ascii="Symbol" w:hAnsi="Symbol" w:eastAsia="Symbol" w:cs="Symbol"/>
+      </w:rPr>
+    </w:lvl>
+    <w:lvl w:ilvl="1">
+      <w:start w:val="1"/>
+      <w:numFmt w:val="bullet"/>
+      <w:isLgl w:val="false"/>
+      <w:suff w:val="tab"/>
+      <w:lvlText w:val="o"/>
+      <w:lvlJc w:val="left"/>
+      <w:pPr>
+        <w:ind w:left="1429" w:hanging="360"/>
+      </w:pPr>
+      <w:rPr>
+        <w:rFonts w:hint="default" w:ascii="Courier New" w:hAnsi="Courier New" w:eastAsia="Courier New" w:cs="Courier New"/>
+      </w:rPr>
+    </w:lvl>
+    <w:lvl w:ilvl="2">
+      <w:start w:val="1"/>
+      <w:numFmt w:val="bullet"/>
+      <w:isLgl w:val="false"/>
+      <w:suff w:val="tab"/>
+      <w:lvlText w:val="§"/>
+      <w:lvlJc w:val="left"/>
+      <w:pPr>
+        <w:ind w:left="2149" w:hanging="360"/>
+      </w:pPr>
+      <w:rPr>
+        <w:rFonts w:hint="default" w:ascii="Wingdings" w:hAnsi="Wingdings" w:eastAsia="Wingdings" w:cs="Wingdings"/>
+      </w:rPr>
+    </w:lvl>
+    <w:lvl w:ilvl="3">
+      <w:start w:val="1"/>
+      <w:numFmt w:val="bullet"/>
+      <w:isLgl w:val="false"/>
+      <w:suff w:val="tab"/>
+      <w:lvlText w:val="·"/>
+      <w:lvlJc w:val="left"/>
+      <w:pPr>
+        <w:ind w:left="2869" w:hanging="360"/>
+      </w:pPr>
+      <w:rPr>
+        <w:rFonts w:hint="default" w:ascii="Symbol" w:hAnsi="Symbol" w:eastAsia="Symbol" w:cs="Symbol"/>
+      </w:rPr>
+    </w:lvl>
+    <w:lvl w:ilvl="4">
+      <w:start w:val="1"/>
+      <w:numFmt w:val="bullet"/>
+      <w:isLgl w:val="false"/>
+      <w:suff w:val="tab"/>
+      <w:lvlText w:val="o"/>
+      <w:lvlJc w:val="left"/>
+      <w:pPr>
+        <w:ind w:left="3589" w:hanging="360"/>
+      </w:pPr>
+      <w:rPr>
+        <w:rFonts w:hint="default" w:ascii="Courier New" w:hAnsi="Courier New" w:eastAsia="Courier New" w:cs="Courier New"/>
+      </w:rPr>
+    </w:lvl>
+    <w:lvl w:ilvl="5">
+      <w:start w:val="1"/>
+      <w:numFmt w:val="bullet"/>
+      <w:isLgl w:val="false"/>
+      <w:suff w:val="tab"/>
+      <w:lvlText w:val="§"/>
+      <w:lvlJc w:val="left"/>
+      <w:pPr>
+        <w:ind w:left="4309" w:hanging="360"/>
+      </w:pPr>
+      <w:rPr>
+        <w:rFonts w:hint="default" w:ascii="Wingdings" w:hAnsi="Wingdings" w:eastAsia="Wingdings" w:cs="Wingdings"/>
+      </w:rPr>
+    </w:lvl>
+    <w:lvl w:ilvl="6">
+      <w:start w:val="1"/>
+      <w:numFmt w:val="bullet"/>
+      <w:isLgl w:val="false"/>
+      <w:suff w:val="tab"/>
+      <w:lvlText w:val="·"/>
+      <w:lvlJc w:val="left"/>
+      <w:pPr>
+        <w:ind w:left="5029" w:hanging="360"/>
+      </w:pPr>
+      <w:rPr>
+        <w:rFonts w:hint="default" w:ascii="Symbol" w:hAnsi="Symbol" w:eastAsia="Symbol" w:cs="Symbol"/>
+      </w:rPr>
+    </w:lvl>
+    <w:lvl w:ilvl="7">
+      <w:start w:val="1"/>
+      <w:numFmt w:val="bullet"/>
+      <w:isLgl w:val="false"/>
+      <w:suff w:val="tab"/>
+      <w:lvlText w:val="o"/>
+      <w:lvlJc w:val="left"/>
+      <w:pPr>
+        <w:ind w:left="5749" w:hanging="360"/>
+      </w:pPr>
+      <w:rPr>
+        <w:rFonts w:hint="default" w:ascii="Courier New" w:hAnsi="Courier New" w:eastAsia="Courier New" w:cs="Courier New"/>
+      </w:rPr>
+    </w:lvl>
+    <w:lvl w:ilvl="8">
+      <w:start w:val="1"/>
+      <w:numFmt w:val="bullet"/>
+      <w:isLgl w:val="false"/>
+      <w:suff w:val="tab"/>
+      <w:lvlText w:val="§"/>
+      <w:lvlJc w:val="left"/>
+      <w:pPr>
+        <w:ind w:left="6469" w:hanging="360"/>
+      </w:pPr>
+      <w:rPr>
+        <w:rFonts w:hint="default" w:ascii="Wingdings" w:hAnsi="Wingdings" w:eastAsia="Wingdings" w:cs="Wingdings"/>
+      </w:rPr>
+    </w:lvl>
+  </w:abstractNum>
+  <w:abstractNum w:abstractNumId="11">
+    <w:multiLevelType w:val="hybridMultilevel"/>
+    <w:lvl w:ilvl="0">
+      <w:start w:val="1"/>
+      <w:numFmt w:val="bullet"/>
+      <w:isLgl w:val="false"/>
+      <w:suff w:val="tab"/>
+      <w:lvlText w:val="·"/>
+      <w:lvlJc w:val="left"/>
+      <w:pPr>
+        <w:ind w:left="709" w:hanging="360"/>
+      </w:pPr>
+      <w:rPr>
+        <w:rFonts w:hint="default" w:ascii="Symbol" w:hAnsi="Symbol" w:eastAsia="Symbol" w:cs="Symbol"/>
+      </w:rPr>
+    </w:lvl>
+    <w:lvl w:ilvl="1">
+      <w:start w:val="1"/>
+      <w:numFmt w:val="bullet"/>
+      <w:isLgl w:val="false"/>
+      <w:suff w:val="tab"/>
+      <w:lvlText w:val="o"/>
+      <w:lvlJc w:val="left"/>
+      <w:pPr>
+        <w:ind w:left="1440" w:hanging="360"/>
+      </w:pPr>
+      <w:rPr>
+        <w:rFonts w:hint="default" w:ascii="Courier New" w:hAnsi="Courier New" w:eastAsia="Courier New" w:cs="Courier New"/>
+      </w:rPr>
+    </w:lvl>
+    <w:lvl w:ilvl="2">
+      <w:start w:val="1"/>
+      <w:numFmt w:val="bullet"/>
+      <w:isLgl w:val="false"/>
+      <w:suff w:val="tab"/>
+      <w:lvlText w:val="§"/>
+      <w:lvlJc w:val="left"/>
+      <w:pPr>
+        <w:ind w:left="2160" w:hanging="360"/>
+      </w:pPr>
+      <w:rPr>
+        <w:rFonts w:hint="default" w:ascii="Wingdings" w:hAnsi="Wingdings" w:eastAsia="Wingdings" w:cs="Wingdings"/>
+      </w:rPr>
+    </w:lvl>
+    <w:lvl w:ilvl="3">
+      <w:start w:val="1"/>
+      <w:numFmt w:val="bullet"/>
+      <w:isLgl w:val="false"/>
+      <w:suff w:val="tab"/>
+      <w:lvlText w:val="·"/>
+      <w:lvlJc w:val="left"/>
+      <w:pPr>
+        <w:ind w:left="2880" w:hanging="360"/>
+      </w:pPr>
+      <w:rPr>
+        <w:rFonts w:hint="default" w:ascii="Symbol" w:hAnsi="Symbol" w:eastAsia="Symbol" w:cs="Symbol"/>
+      </w:rPr>
+    </w:lvl>
+    <w:lvl w:ilvl="4">
+      <w:start w:val="1"/>
+      <w:numFmt w:val="bullet"/>
+      <w:isLgl w:val="false"/>
+      <w:suff w:val="tab"/>
+      <w:lvlText w:val="o"/>
+      <w:lvlJc w:val="left"/>
+      <w:pPr>
+        <w:ind w:left="3600" w:hanging="360"/>
+      </w:pPr>
+      <w:rPr>
+        <w:rFonts w:hint="default" w:ascii="Courier New" w:hAnsi="Courier New" w:eastAsia="Courier New" w:cs="Courier New"/>
+      </w:rPr>
+    </w:lvl>
+    <w:lvl w:ilvl="5">
+      <w:start w:val="1"/>
+      <w:numFmt w:val="bullet"/>
+      <w:isLgl w:val="false"/>
+      <w:suff w:val="tab"/>
+      <w:lvlText w:val="§"/>
+      <w:lvlJc w:val="left"/>
+      <w:pPr>
+        <w:ind w:left="4320" w:hanging="360"/>
+      </w:pPr>
+      <w:rPr>
+        <w:rFonts w:hint="default" w:ascii="Wingdings" w:hAnsi="Wingdings" w:eastAsia="Wingdings" w:cs="Wingdings"/>
+      </w:rPr>
+    </w:lvl>
+    <w:lvl w:ilvl="6">
+      <w:start w:val="1"/>
+      <w:numFmt w:val="bullet"/>
+      <w:isLgl w:val="false"/>
+      <w:suff w:val="tab"/>
+      <w:lvlText w:val="·"/>
+      <w:lvlJc w:val="left"/>
+      <w:pPr>
+        <w:ind w:left="5040" w:hanging="360"/>
+      </w:pPr>
+      <w:rPr>
+        <w:rFonts w:hint="default" w:ascii="Symbol" w:hAnsi="Symbol" w:eastAsia="Symbol" w:cs="Symbol"/>
+      </w:rPr>
+    </w:lvl>
+    <w:lvl w:ilvl="7">
+      <w:start w:val="1"/>
+      <w:numFmt w:val="bullet"/>
+      <w:isLgl w:val="false"/>
+      <w:suff w:val="tab"/>
+      <w:lvlText w:val="o"/>
+      <w:lvlJc w:val="left"/>
+      <w:pPr>
+        <w:ind w:left="5760" w:hanging="360"/>
+      </w:pPr>
+      <w:rPr>
+        <w:rFonts w:hint="default" w:ascii="Courier New" w:hAnsi="Courier New" w:eastAsia="Courier New" w:cs="Courier New"/>
+      </w:rPr>
+    </w:lvl>
+    <w:lvl w:ilvl="8">
+      <w:start w:val="1"/>
+      <w:numFmt w:val="bullet"/>
+      <w:isLgl w:val="false"/>
+      <w:suff w:val="tab"/>
+      <w:lvlText w:val="§"/>
+      <w:lvlJc w:val="left"/>
+      <w:pPr>
+        <w:ind w:left="6480" w:hanging="360"/>
+      </w:pPr>
+      <w:rPr>
+        <w:rFonts w:hint="default" w:ascii="Wingdings" w:hAnsi="Wingdings" w:eastAsia="Wingdings" w:cs="Wingdings"/>
+      </w:rPr>
+    </w:lvl>
+  </w:abstractNum>
+  <w:abstractNum w:abstractNumId="12">
+    <w:multiLevelType w:val="hybridMultilevel"/>
+    <w:lvl w:ilvl="0">
+      <w:start w:val="1"/>
+      <w:numFmt w:val="bullet"/>
+      <w:isLgl w:val="false"/>
+      <w:suff w:val="tab"/>
+      <w:lvlText w:val="·"/>
+      <w:lvlJc w:val="left"/>
+      <w:pPr>
+        <w:ind w:left="709" w:hanging="360"/>
+      </w:pPr>
+      <w:rPr>
+        <w:rFonts w:hint="default" w:ascii="Symbol" w:hAnsi="Symbol" w:eastAsia="Symbol" w:cs="Symbol"/>
+      </w:rPr>
+    </w:lvl>
+    <w:lvl w:ilvl="1">
+      <w:start w:val="1"/>
+      <w:numFmt w:val="bullet"/>
+      <w:isLgl w:val="false"/>
+      <w:suff w:val="tab"/>
+      <w:lvlText w:val="o"/>
+      <w:lvlJc w:val="left"/>
+      <w:pPr>
+        <w:ind w:left="1440" w:hanging="360"/>
+      </w:pPr>
+      <w:rPr>
+        <w:rFonts w:hint="default" w:ascii="Courier New" w:hAnsi="Courier New" w:eastAsia="Courier New" w:cs="Courier New"/>
+      </w:rPr>
+    </w:lvl>
+    <w:lvl w:ilvl="2">
+      <w:start w:val="1"/>
+      <w:numFmt w:val="bullet"/>
+      <w:isLgl w:val="false"/>
+      <w:suff w:val="tab"/>
+      <w:lvlText w:val="§"/>
+      <w:lvlJc w:val="left"/>
+      <w:pPr>
+        <w:ind w:left="2160" w:hanging="360"/>
+      </w:pPr>
+      <w:rPr>
+        <w:rFonts w:hint="default" w:ascii="Wingdings" w:hAnsi="Wingdings" w:eastAsia="Wingdings" w:cs="Wingdings"/>
+      </w:rPr>
+    </w:lvl>
+    <w:lvl w:ilvl="3">
+      <w:start w:val="1"/>
+      <w:numFmt w:val="bullet"/>
+      <w:isLgl w:val="false"/>
+      <w:suff w:val="tab"/>
+      <w:lvlText w:val="·"/>
+      <w:lvlJc w:val="left"/>
+      <w:pPr>
+        <w:ind w:left="2880" w:hanging="360"/>
+      </w:pPr>
+      <w:rPr>
+        <w:rFonts w:hint="default" w:ascii="Symbol" w:hAnsi="Symbol" w:eastAsia="Symbol" w:cs="Symbol"/>
+      </w:rPr>
+    </w:lvl>
+    <w:lvl w:ilvl="4">
+      <w:start w:val="1"/>
+      <w:numFmt w:val="bullet"/>
+      <w:isLgl w:val="false"/>
+      <w:suff w:val="tab"/>
+      <w:lvlText w:val="o"/>
+      <w:lvlJc w:val="left"/>
+      <w:pPr>
+        <w:ind w:left="3600" w:hanging="360"/>
+      </w:pPr>
+      <w:rPr>
+        <w:rFonts w:hint="default" w:ascii="Courier New" w:hAnsi="Courier New" w:eastAsia="Courier New" w:cs="Courier New"/>
+      </w:rPr>
+    </w:lvl>
+    <w:lvl w:ilvl="5">
+      <w:start w:val="1"/>
+      <w:numFmt w:val="bullet"/>
+      <w:isLgl w:val="false"/>
+      <w:suff w:val="tab"/>
+      <w:lvlText w:val="§"/>
+      <w:lvlJc w:val="left"/>
+      <w:pPr>
+        <w:ind w:left="4320" w:hanging="360"/>
+      </w:pPr>
+      <w:rPr>
+        <w:rFonts w:hint="default" w:ascii="Wingdings" w:hAnsi="Wingdings" w:eastAsia="Wingdings" w:cs="Wingdings"/>
+      </w:rPr>
+    </w:lvl>
+    <w:lvl w:ilvl="6">
+      <w:start w:val="1"/>
+      <w:numFmt w:val="bullet"/>
+      <w:isLgl w:val="false"/>
+      <w:suff w:val="tab"/>
+      <w:lvlText w:val="·"/>
+      <w:lvlJc w:val="left"/>
+      <w:pPr>
+        <w:ind w:left="5040" w:hanging="360"/>
+      </w:pPr>
+      <w:rPr>
+        <w:rFonts w:hint="default" w:ascii="Symbol" w:hAnsi="Symbol" w:eastAsia="Symbol" w:cs="Symbol"/>
+      </w:rPr>
+    </w:lvl>
+    <w:lvl w:ilvl="7">
+      <w:start w:val="1"/>
+      <w:numFmt w:val="bullet"/>
+      <w:isLgl w:val="false"/>
+      <w:suff w:val="tab"/>
+      <w:lvlText w:val="o"/>
+      <w:lvlJc w:val="left"/>
+      <w:pPr>
+        <w:ind w:left="5760" w:hanging="360"/>
+      </w:pPr>
+      <w:rPr>
+        <w:rFonts w:hint="default" w:ascii="Courier New" w:hAnsi="Courier New" w:eastAsia="Courier New" w:cs="Courier New"/>
+      </w:rPr>
+    </w:lvl>
+    <w:lvl w:ilvl="8">
+      <w:start w:val="1"/>
+      <w:numFmt w:val="bullet"/>
+      <w:isLgl w:val="false"/>
+      <w:suff w:val="tab"/>
+      <w:lvlText w:val="§"/>
+      <w:lvlJc w:val="left"/>
+      <w:pPr>
+        <w:ind w:left="6480" w:hanging="360"/>
+      </w:pPr>
+      <w:rPr>
+        <w:rFonts w:hint="default" w:ascii="Wingdings" w:hAnsi="Wingdings" w:eastAsia="Wingdings" w:cs="Wingdings"/>
+      </w:rPr>
+    </w:lvl>
+  </w:abstractNum>
+  <w:abstractNum w:abstractNumId="13">
     <w:multiLevelType w:val="hybridMultilevel"/>
     <w:lvl w:ilvl="0">
       <w:start w:val="1"/>
@@ -3229,6 +4191,21 @@
   </w:num>
   <w:num w:numId="9">
     <w:abstractNumId w:val="8"/>
+  </w:num>
+  <w:num w:numId="10">
+    <w:abstractNumId w:val="9"/>
+  </w:num>
+  <w:num w:numId="11">
+    <w:abstractNumId w:val="10"/>
+  </w:num>
+  <w:num w:numId="12">
+    <w:abstractNumId w:val="11"/>
+  </w:num>
+  <w:num w:numId="13">
+    <w:abstractNumId w:val="12"/>
+  </w:num>
+  <w:num w:numId="14">
+    <w:abstractNumId w:val="13"/>
   </w:num>
 </w:numbering>
 </file>
@@ -3389,11 +4366,11 @@
     <w:lsdException w:name="Bibliography" w:uiPriority="37"/>
     <w:lsdException w:name="TOC Heading" w:uiPriority="39" w:qFormat="1"/>
   </w:latentStyles>
-  <w:style w:type="paragraph" w:styleId="652">
+  <w:style w:type="paragraph" w:styleId="655">
     <w:name w:val="Heading 7"/>
-    <w:basedOn w:val="816"/>
-    <w:next w:val="816"/>
-    <w:link w:val="653"/>
+    <w:basedOn w:val="819"/>
+    <w:next w:val="819"/>
+    <w:link w:val="656"/>
     <w:uiPriority w:val="9"/>
     <w:unhideWhenUsed/>
     <w:qFormat/>
@@ -3413,10 +4390,10 @@
       <w:szCs w:val="22"/>
     </w:rPr>
   </w:style>
-  <w:style w:type="character" w:styleId="653">
+  <w:style w:type="character" w:styleId="656">
     <w:name w:val="Heading 7 Char"/>
-    <w:basedOn w:val="823"/>
-    <w:link w:val="652"/>
+    <w:basedOn w:val="826"/>
+    <w:link w:val="655"/>
     <w:uiPriority w:val="9"/>
     <w:rPr>
       <w:rFonts w:ascii="Arial" w:hAnsi="Arial" w:eastAsia="Arial" w:cs="Arial"/>
@@ -3428,11 +4405,11 @@
       <w:szCs w:val="22"/>
     </w:rPr>
   </w:style>
-  <w:style w:type="paragraph" w:styleId="654">
+  <w:style w:type="paragraph" w:styleId="657">
     <w:name w:val="Heading 8"/>
-    <w:basedOn w:val="816"/>
-    <w:next w:val="816"/>
-    <w:link w:val="655"/>
+    <w:basedOn w:val="819"/>
+    <w:next w:val="819"/>
+    <w:link w:val="658"/>
     <w:uiPriority w:val="9"/>
     <w:unhideWhenUsed/>
     <w:qFormat/>
@@ -3450,10 +4427,10 @@
       <w:szCs w:val="22"/>
     </w:rPr>
   </w:style>
-  <w:style w:type="character" w:styleId="655">
+  <w:style w:type="character" w:styleId="658">
     <w:name w:val="Heading 8 Char"/>
-    <w:basedOn w:val="823"/>
-    <w:link w:val="654"/>
+    <w:basedOn w:val="826"/>
+    <w:link w:val="657"/>
     <w:uiPriority w:val="9"/>
     <w:rPr>
       <w:rFonts w:ascii="Arial" w:hAnsi="Arial" w:eastAsia="Arial" w:cs="Arial"/>
@@ -3463,11 +4440,11 @@
       <w:szCs w:val="22"/>
     </w:rPr>
   </w:style>
-  <w:style w:type="paragraph" w:styleId="656">
+  <w:style w:type="paragraph" w:styleId="659">
     <w:name w:val="Heading 9"/>
-    <w:basedOn w:val="816"/>
-    <w:next w:val="816"/>
-    <w:link w:val="657"/>
+    <w:basedOn w:val="819"/>
+    <w:next w:val="819"/>
+    <w:link w:val="660"/>
     <w:uiPriority w:val="9"/>
     <w:unhideWhenUsed/>
     <w:qFormat/>
@@ -3485,10 +4462,10 @@
       <w:szCs w:val="21"/>
     </w:rPr>
   </w:style>
-  <w:style w:type="character" w:styleId="657">
+  <w:style w:type="character" w:styleId="660">
     <w:name w:val="Heading 9 Char"/>
-    <w:basedOn w:val="823"/>
-    <w:link w:val="656"/>
+    <w:basedOn w:val="826"/>
+    <w:link w:val="659"/>
     <w:uiPriority w:val="9"/>
     <w:rPr>
       <w:rFonts w:ascii="Arial" w:hAnsi="Arial" w:eastAsia="Arial" w:cs="Arial"/>
@@ -3498,9 +4475,9 @@
       <w:szCs w:val="21"/>
     </w:rPr>
   </w:style>
-  <w:style w:type="paragraph" w:styleId="658">
+  <w:style w:type="paragraph" w:styleId="661">
     <w:name w:val="List Paragraph"/>
-    <w:basedOn w:val="816"/>
+    <w:basedOn w:val="819"/>
     <w:uiPriority w:val="34"/>
     <w:qFormat/>
     <w:pPr>
@@ -3508,7 +4485,7 @@
       <w:ind w:left="720"/>
     </w:pPr>
   </w:style>
-  <w:style w:type="paragraph" w:styleId="659">
+  <w:style w:type="paragraph" w:styleId="662">
     <w:name w:val="No Spacing"/>
     <w:uiPriority w:val="1"/>
     <w:qFormat/>
@@ -3516,11 +4493,11 @@
       <w:spacing w:before="0" w:after="0" w:line="240" w:lineRule="auto"/>
     </w:pPr>
   </w:style>
-  <w:style w:type="paragraph" w:styleId="660">
+  <w:style w:type="paragraph" w:styleId="663">
     <w:name w:val="Title"/>
-    <w:basedOn w:val="816"/>
-    <w:next w:val="816"/>
-    <w:link w:val="661"/>
+    <w:basedOn w:val="819"/>
+    <w:next w:val="819"/>
+    <w:link w:val="664"/>
     <w:uiPriority w:val="10"/>
     <w:qFormat/>
     <w:pPr>
@@ -3532,21 +4509,21 @@
       <w:szCs w:val="48"/>
     </w:rPr>
   </w:style>
-  <w:style w:type="character" w:styleId="661">
+  <w:style w:type="character" w:styleId="664">
     <w:name w:val="Title Char"/>
-    <w:basedOn w:val="823"/>
-    <w:link w:val="660"/>
+    <w:basedOn w:val="826"/>
+    <w:link w:val="663"/>
     <w:uiPriority w:val="10"/>
     <w:rPr>
       <w:sz w:val="48"/>
       <w:szCs w:val="48"/>
     </w:rPr>
   </w:style>
-  <w:style w:type="paragraph" w:styleId="662">
+  <w:style w:type="paragraph" w:styleId="665">
     <w:name w:val="Subtitle"/>
-    <w:basedOn w:val="816"/>
-    <w:next w:val="816"/>
-    <w:link w:val="663"/>
+    <w:basedOn w:val="819"/>
+    <w:next w:val="819"/>
+    <w:link w:val="666"/>
     <w:uiPriority w:val="11"/>
     <w:qFormat/>
     <w:pPr>
@@ -3557,21 +4534,21 @@
       <w:szCs w:val="24"/>
     </w:rPr>
   </w:style>
-  <w:style w:type="character" w:styleId="663">
+  <w:style w:type="character" w:styleId="666">
     <w:name w:val="Subtitle Char"/>
-    <w:basedOn w:val="823"/>
-    <w:link w:val="662"/>
+    <w:basedOn w:val="826"/>
+    <w:link w:val="665"/>
     <w:uiPriority w:val="11"/>
     <w:rPr>
       <w:sz w:val="24"/>
       <w:szCs w:val="24"/>
     </w:rPr>
   </w:style>
-  <w:style w:type="paragraph" w:styleId="664">
+  <w:style w:type="paragraph" w:styleId="667">
     <w:name w:val="Quote"/>
-    <w:basedOn w:val="816"/>
-    <w:next w:val="816"/>
-    <w:link w:val="665"/>
+    <w:basedOn w:val="819"/>
+    <w:next w:val="819"/>
+    <w:link w:val="668"/>
     <w:uiPriority w:val="29"/>
     <w:qFormat/>
     <w:pPr>
@@ -3581,19 +4558,19 @@
       <w:i/>
     </w:rPr>
   </w:style>
-  <w:style w:type="character" w:styleId="665">
+  <w:style w:type="character" w:styleId="668">
     <w:name w:val="Quote Char"/>
-    <w:link w:val="664"/>
+    <w:link w:val="667"/>
     <w:uiPriority w:val="29"/>
     <w:rPr>
       <w:i/>
     </w:rPr>
   </w:style>
-  <w:style w:type="paragraph" w:styleId="666">
+  <w:style w:type="paragraph" w:styleId="669">
     <w:name w:val="Intense Quote"/>
-    <w:basedOn w:val="816"/>
-    <w:next w:val="816"/>
-    <w:link w:val="667"/>
+    <w:basedOn w:val="819"/>
+    <w:next w:val="819"/>
+    <w:link w:val="670"/>
     <w:uiPriority w:val="30"/>
     <w:qFormat/>
     <w:pPr>
@@ -3611,24 +4588,24 @@
       <w:i/>
     </w:rPr>
   </w:style>
-  <w:style w:type="character" w:styleId="667">
+  <w:style w:type="character" w:styleId="670">
     <w:name w:val="Intense Quote Char"/>
-    <w:link w:val="666"/>
+    <w:link w:val="669"/>
     <w:uiPriority w:val="30"/>
     <w:rPr>
       <w:i/>
     </w:rPr>
   </w:style>
-  <w:style w:type="character" w:styleId="668">
+  <w:style w:type="character" w:styleId="671">
     <w:name w:val="Header Char"/>
-    <w:basedOn w:val="823"/>
-    <w:link w:val="925"/>
+    <w:basedOn w:val="826"/>
+    <w:link w:val="928"/>
     <w:uiPriority w:val="99"/>
   </w:style>
-  <w:style w:type="paragraph" w:styleId="669">
+  <w:style w:type="paragraph" w:styleId="672">
     <w:name w:val="Footer"/>
-    <w:basedOn w:val="816"/>
-    <w:link w:val="672"/>
+    <w:basedOn w:val="819"/>
+    <w:link w:val="675"/>
     <w:uiPriority w:val="99"/>
     <w:unhideWhenUsed/>
     <w:pPr>
@@ -3639,16 +4616,16 @@
       </w:tabs>
     </w:pPr>
   </w:style>
-  <w:style w:type="character" w:styleId="670">
+  <w:style w:type="character" w:styleId="673">
     <w:name w:val="Footer Char"/>
-    <w:basedOn w:val="823"/>
-    <w:link w:val="669"/>
+    <w:basedOn w:val="826"/>
+    <w:link w:val="672"/>
     <w:uiPriority w:val="99"/>
   </w:style>
-  <w:style w:type="paragraph" w:styleId="671">
+  <w:style w:type="paragraph" w:styleId="674">
     <w:name w:val="Caption"/>
-    <w:basedOn w:val="816"/>
-    <w:next w:val="816"/>
+    <w:basedOn w:val="819"/>
+    <w:next w:val="819"/>
     <w:uiPriority w:val="35"/>
     <w:semiHidden/>
     <w:unhideWhenUsed/>
@@ -3664,15 +4641,15 @@
       <w:szCs w:val="18"/>
     </w:rPr>
   </w:style>
-  <w:style w:type="character" w:styleId="672">
+  <w:style w:type="character" w:styleId="675">
     <w:name w:val="Caption Char"/>
-    <w:basedOn w:val="671"/>
-    <w:link w:val="669"/>
+    <w:basedOn w:val="674"/>
+    <w:link w:val="672"/>
     <w:uiPriority w:val="99"/>
   </w:style>
-  <w:style w:type="table" w:styleId="673">
+  <w:style w:type="table" w:styleId="676">
     <w:name w:val="Table Grid"/>
-    <w:basedOn w:val="824"/>
+    <w:basedOn w:val="827"/>
     <w:uiPriority w:val="59"/>
     <w:pPr>
       <w:spacing w:after="0" w:line="240" w:lineRule="auto"/>
@@ -3695,9 +4672,9 @@
       </w:tblCellMar>
     </w:tblPr>
   </w:style>
-  <w:style w:type="table" w:styleId="674">
+  <w:style w:type="table" w:styleId="677">
     <w:name w:val="Table Grid Light"/>
-    <w:basedOn w:val="824"/>
+    <w:basedOn w:val="827"/>
     <w:uiPriority w:val="59"/>
     <w:pPr>
       <w:spacing w:after="0" w:line="240" w:lineRule="auto"/>
@@ -3720,9 +4697,9 @@
       </w:tblCellMar>
     </w:tblPr>
   </w:style>
-  <w:style w:type="table" w:styleId="675">
+  <w:style w:type="table" w:styleId="678">
     <w:name w:val="Plain Table 1"/>
-    <w:basedOn w:val="824"/>
+    <w:basedOn w:val="827"/>
     <w:uiPriority w:val="59"/>
     <w:pPr>
       <w:spacing w:after="0" w:line="240" w:lineRule="auto"/>
@@ -3787,9 +4764,9 @@
       </w:rPr>
     </w:tblStylePr>
   </w:style>
-  <w:style w:type="table" w:styleId="676">
+  <w:style w:type="table" w:styleId="679">
     <w:name w:val="Plain Table 2"/>
-    <w:basedOn w:val="824"/>
+    <w:basedOn w:val="827"/>
     <w:uiPriority w:val="59"/>
     <w:pPr>
       <w:spacing w:after="0" w:line="240" w:lineRule="auto"/>
@@ -3872,9 +4849,9 @@
       </w:rPr>
     </w:tblStylePr>
   </w:style>
-  <w:style w:type="table" w:styleId="677">
+  <w:style w:type="table" w:styleId="680">
     <w:name w:val="Plain Table 3"/>
-    <w:basedOn w:val="824"/>
+    <w:basedOn w:val="827"/>
     <w:uiPriority w:val="99"/>
     <w:pPr>
       <w:spacing w:after="0" w:line="240" w:lineRule="auto"/>
@@ -3949,9 +4926,9 @@
       </w:rPr>
     </w:tblStylePr>
   </w:style>
-  <w:style w:type="table" w:styleId="678">
+  <w:style w:type="table" w:styleId="681">
     <w:name w:val="Plain Table 4"/>
-    <w:basedOn w:val="824"/>
+    <w:basedOn w:val="827"/>
     <w:uiPriority w:val="99"/>
     <w:pPr>
       <w:spacing w:after="0" w:line="240" w:lineRule="auto"/>
@@ -4006,9 +4983,9 @@
       </w:rPr>
     </w:tblStylePr>
   </w:style>
-  <w:style w:type="table" w:styleId="679">
+  <w:style w:type="table" w:styleId="682">
     <w:name w:val="Plain Table 5"/>
-    <w:basedOn w:val="824"/>
+    <w:basedOn w:val="827"/>
     <w:uiPriority w:val="99"/>
     <w:pPr>
       <w:spacing w:after="0" w:line="240" w:lineRule="auto"/>
@@ -4094,9 +5071,9 @@
       </w:tcPr>
     </w:tblStylePr>
   </w:style>
-  <w:style w:type="table" w:styleId="680">
+  <w:style w:type="table" w:styleId="683">
     <w:name w:val="Grid Table 1 Light"/>
-    <w:basedOn w:val="824"/>
+    <w:basedOn w:val="827"/>
     <w:uiPriority w:val="99"/>
     <w:pPr>
       <w:spacing w:after="0" w:line="240" w:lineRule="auto"/>
@@ -4159,9 +5136,9 @@
       </w:rPr>
     </w:tblStylePr>
   </w:style>
-  <w:style w:type="table" w:styleId="681">
+  <w:style w:type="table" w:styleId="684">
     <w:name w:val="Grid Table 1 Light - Accent 1"/>
-    <w:basedOn w:val="824"/>
+    <w:basedOn w:val="827"/>
     <w:uiPriority w:val="99"/>
     <w:pPr>
       <w:spacing w:after="0" w:line="240" w:lineRule="auto"/>
@@ -4224,9 +5201,9 @@
       </w:rPr>
     </w:tblStylePr>
   </w:style>
-  <w:style w:type="table" w:styleId="682">
+  <w:style w:type="table" w:styleId="685">
     <w:name w:val="Grid Table 1 Light - Accent 2"/>
-    <w:basedOn w:val="824"/>
+    <w:basedOn w:val="827"/>
     <w:uiPriority w:val="99"/>
     <w:pPr>
       <w:spacing w:after="0" w:line="240" w:lineRule="auto"/>
@@ -4289,9 +5266,9 @@
       </w:rPr>
     </w:tblStylePr>
   </w:style>
-  <w:style w:type="table" w:styleId="683">
+  <w:style w:type="table" w:styleId="686">
     <w:name w:val="Grid Table 1 Light - Accent 3"/>
-    <w:basedOn w:val="824"/>
+    <w:basedOn w:val="827"/>
     <w:uiPriority w:val="99"/>
     <w:pPr>
       <w:spacing w:after="0" w:line="240" w:lineRule="auto"/>
@@ -4354,9 +5331,9 @@
       </w:rPr>
     </w:tblStylePr>
   </w:style>
-  <w:style w:type="table" w:styleId="684">
+  <w:style w:type="table" w:styleId="687">
     <w:name w:val="Grid Table 1 Light - Accent 4"/>
-    <w:basedOn w:val="824"/>
+    <w:basedOn w:val="827"/>
     <w:uiPriority w:val="99"/>
     <w:pPr>
       <w:spacing w:after="0" w:line="240" w:lineRule="auto"/>
@@ -4419,9 +5396,9 @@
       </w:rPr>
     </w:tblStylePr>
   </w:style>
-  <w:style w:type="table" w:styleId="685">
+  <w:style w:type="table" w:styleId="688">
     <w:name w:val="Grid Table 1 Light - Accent 5"/>
-    <w:basedOn w:val="824"/>
+    <w:basedOn w:val="827"/>
     <w:uiPriority w:val="99"/>
     <w:pPr>
       <w:spacing w:after="0" w:line="240" w:lineRule="auto"/>
@@ -4484,9 +5461,9 @@
       </w:rPr>
     </w:tblStylePr>
   </w:style>
-  <w:style w:type="table" w:styleId="686">
+  <w:style w:type="table" w:styleId="689">
     <w:name w:val="Grid Table 1 Light - Accent 6"/>
-    <w:basedOn w:val="824"/>
+    <w:basedOn w:val="827"/>
     <w:uiPriority w:val="99"/>
     <w:pPr>
       <w:spacing w:after="0" w:line="240" w:lineRule="auto"/>
@@ -4549,9 +5526,9 @@
       </w:rPr>
     </w:tblStylePr>
   </w:style>
-  <w:style w:type="table" w:styleId="687">
+  <w:style w:type="table" w:styleId="690">
     <w:name w:val="Grid Table 2"/>
-    <w:basedOn w:val="824"/>
+    <w:basedOn w:val="827"/>
     <w:uiPriority w:val="99"/>
     <w:pPr>
       <w:spacing w:after="0" w:line="240" w:lineRule="auto"/>
@@ -4629,9 +5606,9 @@
       </w:tcPr>
     </w:tblStylePr>
   </w:style>
-  <w:style w:type="table" w:styleId="688">
+  <w:style w:type="table" w:styleId="691">
     <w:name w:val="Grid Table 2 - Accent 1"/>
-    <w:basedOn w:val="824"/>
+    <w:basedOn w:val="827"/>
     <w:uiPriority w:val="99"/>
     <w:pPr>
       <w:spacing w:after="0" w:line="240" w:lineRule="auto"/>
@@ -4709,9 +5686,9 @@
       </w:tcPr>
     </w:tblStylePr>
   </w:style>
-  <w:style w:type="table" w:styleId="689">
+  <w:style w:type="table" w:styleId="692">
     <w:name w:val="Grid Table 2 - Accent 2"/>
-    <w:basedOn w:val="824"/>
+    <w:basedOn w:val="827"/>
     <w:uiPriority w:val="99"/>
     <w:pPr>
       <w:spacing w:after="0" w:line="240" w:lineRule="auto"/>
@@ -4789,9 +5766,9 @@
       </w:tcPr>
     </w:tblStylePr>
   </w:style>
-  <w:style w:type="table" w:styleId="690">
+  <w:style w:type="table" w:styleId="693">
     <w:name w:val="Grid Table 2 - Accent 3"/>
-    <w:basedOn w:val="824"/>
+    <w:basedOn w:val="827"/>
     <w:uiPriority w:val="99"/>
     <w:pPr>
       <w:spacing w:after="0" w:line="240" w:lineRule="auto"/>
@@ -4869,9 +5846,9 @@
       </w:tcPr>
     </w:tblStylePr>
   </w:style>
-  <w:style w:type="table" w:styleId="691">
+  <w:style w:type="table" w:styleId="694">
     <w:name w:val="Grid Table 2 - Accent 4"/>
-    <w:basedOn w:val="824"/>
+    <w:basedOn w:val="827"/>
     <w:uiPriority w:val="99"/>
     <w:pPr>
       <w:spacing w:after="0" w:line="240" w:lineRule="auto"/>
@@ -4949,9 +5926,9 @@
       </w:tcPr>
     </w:tblStylePr>
   </w:style>
-  <w:style w:type="table" w:styleId="692">
+  <w:style w:type="table" w:styleId="695">
     <w:name w:val="Grid Table 2 - Accent 5"/>
-    <w:basedOn w:val="824"/>
+    <w:basedOn w:val="827"/>
     <w:uiPriority w:val="99"/>
     <w:pPr>
       <w:spacing w:after="0" w:line="240" w:lineRule="auto"/>
@@ -5029,9 +6006,9 @@
       </w:tcPr>
     </w:tblStylePr>
   </w:style>
-  <w:style w:type="table" w:styleId="693">
+  <w:style w:type="table" w:styleId="696">
     <w:name w:val="Grid Table 2 - Accent 6"/>
-    <w:basedOn w:val="824"/>
+    <w:basedOn w:val="827"/>
     <w:uiPriority w:val="99"/>
     <w:pPr>
       <w:spacing w:after="0" w:line="240" w:lineRule="auto"/>
@@ -5109,9 +6086,9 @@
       </w:tcPr>
     </w:tblStylePr>
   </w:style>
-  <w:style w:type="table" w:styleId="694">
+  <w:style w:type="table" w:styleId="697">
     <w:name w:val="Grid Table 3"/>
-    <w:basedOn w:val="824"/>
+    <w:basedOn w:val="827"/>
     <w:uiPriority w:val="99"/>
     <w:pPr>
       <w:spacing w:after="0" w:line="240" w:lineRule="auto"/>
@@ -5210,9 +6187,9 @@
       </w:tcPr>
     </w:tblStylePr>
   </w:style>
-  <w:style w:type="table" w:styleId="695">
+  <w:style w:type="table" w:styleId="698">
     <w:name w:val="Grid Table 3 - Accent 1"/>
-    <w:basedOn w:val="824"/>
+    <w:basedOn w:val="827"/>
     <w:uiPriority w:val="99"/>
     <w:pPr>
       <w:spacing w:after="0" w:line="240" w:lineRule="auto"/>
@@ -5311,9 +6288,9 @@
       </w:tcPr>
     </w:tblStylePr>
   </w:style>
-  <w:style w:type="table" w:styleId="696">
+  <w:style w:type="table" w:styleId="699">
     <w:name w:val="Grid Table 3 - Accent 2"/>
-    <w:basedOn w:val="824"/>
+    <w:basedOn w:val="827"/>
     <w:uiPriority w:val="99"/>
     <w:pPr>
       <w:spacing w:after="0" w:line="240" w:lineRule="auto"/>
@@ -5412,9 +6389,9 @@
       </w:tcPr>
     </w:tblStylePr>
   </w:style>
-  <w:style w:type="table" w:styleId="697">
+  <w:style w:type="table" w:styleId="700">
     <w:name w:val="Grid Table 3 - Accent 3"/>
-    <w:basedOn w:val="824"/>
+    <w:basedOn w:val="827"/>
     <w:uiPriority w:val="99"/>
     <w:pPr>
       <w:spacing w:after="0" w:line="240" w:lineRule="auto"/>
@@ -5513,9 +6490,9 @@
       </w:tcPr>
     </w:tblStylePr>
   </w:style>
-  <w:style w:type="table" w:styleId="698">
+  <w:style w:type="table" w:styleId="701">
     <w:name w:val="Grid Table 3 - Accent 4"/>
-    <w:basedOn w:val="824"/>
+    <w:basedOn w:val="827"/>
     <w:uiPriority w:val="99"/>
     <w:pPr>
       <w:spacing w:after="0" w:line="240" w:lineRule="auto"/>
@@ -5614,9 +6591,9 @@
       </w:tcPr>
     </w:tblStylePr>
   </w:style>
-  <w:style w:type="table" w:styleId="699">
+  <w:style w:type="table" w:styleId="702">
     <w:name w:val="Grid Table 3 - Accent 5"/>
-    <w:basedOn w:val="824"/>
+    <w:basedOn w:val="827"/>
     <w:uiPriority w:val="99"/>
     <w:pPr>
       <w:spacing w:after="0" w:line="240" w:lineRule="auto"/>
@@ -5715,9 +6692,9 @@
       </w:tcPr>
     </w:tblStylePr>
   </w:style>
-  <w:style w:type="table" w:styleId="700">
+  <w:style w:type="table" w:styleId="703">
     <w:name w:val="Grid Table 3 - Accent 6"/>
-    <w:basedOn w:val="824"/>
+    <w:basedOn w:val="827"/>
     <w:uiPriority w:val="99"/>
     <w:pPr>
       <w:spacing w:after="0" w:line="240" w:lineRule="auto"/>
@@ -5816,9 +6793,9 @@
       </w:tcPr>
     </w:tblStylePr>
   </w:style>
-  <w:style w:type="table" w:styleId="701">
+  <w:style w:type="table" w:styleId="704">
     <w:name w:val="Grid Table 4"/>
-    <w:basedOn w:val="824"/>
+    <w:basedOn w:val="827"/>
     <w:uiPriority w:val="59"/>
     <w:pPr>
       <w:spacing w:after="0" w:line="240" w:lineRule="auto"/>
@@ -5897,9 +6874,9 @@
       </w:tcPr>
     </w:tblStylePr>
   </w:style>
-  <w:style w:type="table" w:styleId="702">
+  <w:style w:type="table" w:styleId="705">
     <w:name w:val="Grid Table 4 - Accent 1"/>
-    <w:basedOn w:val="824"/>
+    <w:basedOn w:val="827"/>
     <w:uiPriority w:val="59"/>
     <w:pPr>
       <w:spacing w:after="0" w:line="240" w:lineRule="auto"/>
@@ -5978,9 +6955,9 @@
       </w:tcPr>
     </w:tblStylePr>
   </w:style>
-  <w:style w:type="table" w:styleId="703">
+  <w:style w:type="table" w:styleId="706">
     <w:name w:val="Grid Table 4 - Accent 2"/>
-    <w:basedOn w:val="824"/>
+    <w:basedOn w:val="827"/>
     <w:uiPriority w:val="59"/>
     <w:pPr>
       <w:spacing w:after="0" w:line="240" w:lineRule="auto"/>
@@ -6059,9 +7036,9 @@
       </w:tcPr>
     </w:tblStylePr>
   </w:style>
-  <w:style w:type="table" w:styleId="704">
+  <w:style w:type="table" w:styleId="707">
     <w:name w:val="Grid Table 4 - Accent 3"/>
-    <w:basedOn w:val="824"/>
+    <w:basedOn w:val="827"/>
     <w:uiPriority w:val="59"/>
     <w:pPr>
       <w:spacing w:after="0" w:line="240" w:lineRule="auto"/>
@@ -6140,9 +7117,9 @@
       </w:tcPr>
     </w:tblStylePr>
   </w:style>
-  <w:style w:type="table" w:styleId="705">
+  <w:style w:type="table" w:styleId="708">
     <w:name w:val="Grid Table 4 - Accent 4"/>
-    <w:basedOn w:val="824"/>
+    <w:basedOn w:val="827"/>
     <w:uiPriority w:val="59"/>
     <w:pPr>
       <w:spacing w:after="0" w:line="240" w:lineRule="auto"/>
@@ -6221,9 +7198,9 @@
       </w:tcPr>
     </w:tblStylePr>
   </w:style>
-  <w:style w:type="table" w:styleId="706">
+  <w:style w:type="table" w:styleId="709">
     <w:name w:val="Grid Table 4 - Accent 5"/>
-    <w:basedOn w:val="824"/>
+    <w:basedOn w:val="827"/>
     <w:uiPriority w:val="59"/>
     <w:pPr>
       <w:spacing w:after="0" w:line="240" w:lineRule="auto"/>
@@ -6302,9 +7279,9 @@
       </w:tcPr>
     </w:tblStylePr>
   </w:style>
-  <w:style w:type="table" w:styleId="707">
+  <w:style w:type="table" w:styleId="710">
     <w:name w:val="Grid Table 4 - Accent 6"/>
-    <w:basedOn w:val="824"/>
+    <w:basedOn w:val="827"/>
     <w:uiPriority w:val="59"/>
     <w:pPr>
       <w:spacing w:after="0" w:line="240" w:lineRule="auto"/>
@@ -6383,9 +7360,9 @@
       </w:tcPr>
     </w:tblStylePr>
   </w:style>
-  <w:style w:type="table" w:styleId="708">
+  <w:style w:type="table" w:styleId="711">
     <w:name w:val="Grid Table 5 Dark"/>
-    <w:basedOn w:val="824"/>
+    <w:basedOn w:val="827"/>
     <w:uiPriority w:val="99"/>
     <w:pPr>
       <w:spacing w:after="0" w:line="240" w:lineRule="auto"/>
@@ -6462,9 +7439,9 @@
       </w:tcPr>
     </w:tblStylePr>
   </w:style>
-  <w:style w:type="table" w:styleId="709">
+  <w:style w:type="table" w:styleId="712">
     <w:name w:val="Grid Table 5 Dark- Accent 1"/>
-    <w:basedOn w:val="824"/>
+    <w:basedOn w:val="827"/>
     <w:uiPriority w:val="99"/>
     <w:pPr>
       <w:spacing w:after="0" w:line="240" w:lineRule="auto"/>
@@ -6541,9 +7518,9 @@
       </w:tcPr>
     </w:tblStylePr>
   </w:style>
-  <w:style w:type="table" w:styleId="710">
+  <w:style w:type="table" w:styleId="713">
     <w:name w:val="Grid Table 5 Dark - Accent 2"/>
-    <w:basedOn w:val="824"/>
+    <w:basedOn w:val="827"/>
     <w:uiPriority w:val="99"/>
     <w:pPr>
       <w:spacing w:after="0" w:line="240" w:lineRule="auto"/>
@@ -6620,9 +7597,9 @@
       </w:tcPr>
     </w:tblStylePr>
   </w:style>
-  <w:style w:type="table" w:styleId="711">
+  <w:style w:type="table" w:styleId="714">
     <w:name w:val="Grid Table 5 Dark - Accent 3"/>
-    <w:basedOn w:val="824"/>
+    <w:basedOn w:val="827"/>
     <w:uiPriority w:val="99"/>
     <w:pPr>
       <w:spacing w:after="0" w:line="240" w:lineRule="auto"/>
@@ -6699,9 +7676,9 @@
       </w:tcPr>
     </w:tblStylePr>
   </w:style>
-  <w:style w:type="table" w:styleId="712">
+  <w:style w:type="table" w:styleId="715">
     <w:name w:val="Grid Table 5 Dark- Accent 4"/>
-    <w:basedOn w:val="824"/>
+    <w:basedOn w:val="827"/>
     <w:uiPriority w:val="99"/>
     <w:pPr>
       <w:spacing w:after="0" w:line="240" w:lineRule="auto"/>
@@ -6778,9 +7755,9 @@
       </w:tcPr>
     </w:tblStylePr>
   </w:style>
-  <w:style w:type="table" w:styleId="713">
+  <w:style w:type="table" w:styleId="716">
     <w:name w:val="Grid Table 5 Dark - Accent 5"/>
-    <w:basedOn w:val="824"/>
+    <w:basedOn w:val="827"/>
     <w:uiPriority w:val="99"/>
     <w:pPr>
       <w:spacing w:after="0" w:line="240" w:lineRule="auto"/>
@@ -6857,9 +7834,9 @@
       </w:tcPr>
     </w:tblStylePr>
   </w:style>
-  <w:style w:type="table" w:styleId="714">
+  <w:style w:type="table" w:styleId="717">
     <w:name w:val="Grid Table 5 Dark - Accent 6"/>
-    <w:basedOn w:val="824"/>
+    <w:basedOn w:val="827"/>
     <w:uiPriority w:val="99"/>
     <w:pPr>
       <w:spacing w:after="0" w:line="240" w:lineRule="auto"/>
@@ -6936,9 +7913,9 @@
       </w:tcPr>
     </w:tblStylePr>
   </w:style>
-  <w:style w:type="table" w:styleId="715">
+  <w:style w:type="table" w:styleId="718">
     <w:name w:val="Grid Table 6 Colorful"/>
-    <w:basedOn w:val="824"/>
+    <w:basedOn w:val="827"/>
     <w:uiPriority w:val="99"/>
     <w:pPr>
       <w:spacing w:after="0" w:line="240" w:lineRule="auto"/>
@@ -7015,9 +7992,9 @@
       </w:rPr>
     </w:tblStylePr>
   </w:style>
-  <w:style w:type="table" w:styleId="716">
+  <w:style w:type="table" w:styleId="719">
     <w:name w:val="Grid Table 6 Colorful - Accent 1"/>
-    <w:basedOn w:val="824"/>
+    <w:basedOn w:val="827"/>
     <w:uiPriority w:val="99"/>
     <w:pPr>
       <w:spacing w:after="0" w:line="240" w:lineRule="auto"/>
@@ -7094,9 +8071,9 @@
       </w:rPr>
     </w:tblStylePr>
   </w:style>
-  <w:style w:type="table" w:styleId="717">
+  <w:style w:type="table" w:styleId="720">
     <w:name w:val="Grid Table 6 Colorful - Accent 2"/>
-    <w:basedOn w:val="824"/>
+    <w:basedOn w:val="827"/>
     <w:uiPriority w:val="99"/>
     <w:pPr>
       <w:spacing w:after="0" w:line="240" w:lineRule="auto"/>
@@ -7173,9 +8150,9 @@
       </w:rPr>
     </w:tblStylePr>
   </w:style>
-  <w:style w:type="table" w:styleId="718">
+  <w:style w:type="table" w:styleId="721">
     <w:name w:val="Grid Table 6 Colorful - Accent 3"/>
-    <w:basedOn w:val="824"/>
+    <w:basedOn w:val="827"/>
     <w:uiPriority w:val="99"/>
     <w:pPr>
       <w:spacing w:after="0" w:line="240" w:lineRule="auto"/>
@@ -7252,9 +8229,9 @@
       </w:rPr>
     </w:tblStylePr>
   </w:style>
-  <w:style w:type="table" w:styleId="719">
+  <w:style w:type="table" w:styleId="722">
     <w:name w:val="Grid Table 6 Colorful - Accent 4"/>
-    <w:basedOn w:val="824"/>
+    <w:basedOn w:val="827"/>
     <w:uiPriority w:val="99"/>
     <w:pPr>
       <w:spacing w:after="0" w:line="240" w:lineRule="auto"/>
@@ -7331,9 +8308,9 @@
       </w:rPr>
     </w:tblStylePr>
   </w:style>
-  <w:style w:type="table" w:styleId="720">
+  <w:style w:type="table" w:styleId="723">
     <w:name w:val="Grid Table 6 Colorful - Accent 5"/>
-    <w:basedOn w:val="824"/>
+    <w:basedOn w:val="827"/>
     <w:uiPriority w:val="99"/>
     <w:pPr>
       <w:spacing w:after="0" w:line="240" w:lineRule="auto"/>
@@ -7410,9 +8387,9 @@
       </w:rPr>
     </w:tblStylePr>
   </w:style>
-  <w:style w:type="table" w:styleId="721">
+  <w:style w:type="table" w:styleId="724">
     <w:name w:val="Grid Table 6 Colorful - Accent 6"/>
-    <w:basedOn w:val="824"/>
+    <w:basedOn w:val="827"/>
     <w:uiPriority w:val="99"/>
     <w:pPr>
       <w:spacing w:after="0" w:line="240" w:lineRule="auto"/>
@@ -7489,9 +8466,9 @@
       </w:rPr>
     </w:tblStylePr>
   </w:style>
-  <w:style w:type="table" w:styleId="722">
+  <w:style w:type="table" w:styleId="725">
     <w:name w:val="Grid Table 7 Colorful"/>
-    <w:basedOn w:val="824"/>
+    <w:basedOn w:val="827"/>
     <w:uiPriority w:val="99"/>
     <w:pPr>
       <w:spacing w:after="0" w:line="240" w:lineRule="auto"/>
@@ -7601,9 +8578,9 @@
       </w:tcPr>
     </w:tblStylePr>
   </w:style>
-  <w:style w:type="table" w:styleId="723">
+  <w:style w:type="table" w:styleId="726">
     <w:name w:val="Grid Table 7 Colorful - Accent 1"/>
-    <w:basedOn w:val="824"/>
+    <w:basedOn w:val="827"/>
     <w:uiPriority w:val="99"/>
     <w:pPr>
       <w:spacing w:after="0" w:line="240" w:lineRule="auto"/>
@@ -7713,9 +8690,9 @@
       </w:tcPr>
     </w:tblStylePr>
   </w:style>
-  <w:style w:type="table" w:styleId="724">
+  <w:style w:type="table" w:styleId="727">
     <w:name w:val="Grid Table 7 Colorful - Accent 2"/>
-    <w:basedOn w:val="824"/>
+    <w:basedOn w:val="827"/>
     <w:uiPriority w:val="99"/>
     <w:pPr>
       <w:spacing w:after="0" w:line="240" w:lineRule="auto"/>
@@ -7825,9 +8802,9 @@
       </w:tcPr>
     </w:tblStylePr>
   </w:style>
-  <w:style w:type="table" w:styleId="725">
+  <w:style w:type="table" w:styleId="728">
     <w:name w:val="Grid Table 7 Colorful - Accent 3"/>
-    <w:basedOn w:val="824"/>
+    <w:basedOn w:val="827"/>
     <w:uiPriority w:val="99"/>
     <w:pPr>
       <w:spacing w:after="0" w:line="240" w:lineRule="auto"/>
@@ -7937,9 +8914,9 @@
       </w:tcPr>
     </w:tblStylePr>
   </w:style>
-  <w:style w:type="table" w:styleId="726">
+  <w:style w:type="table" w:styleId="729">
     <w:name w:val="Grid Table 7 Colorful - Accent 4"/>
-    <w:basedOn w:val="824"/>
+    <w:basedOn w:val="827"/>
     <w:uiPriority w:val="99"/>
     <w:pPr>
       <w:spacing w:after="0" w:line="240" w:lineRule="auto"/>
@@ -8049,9 +9026,9 @@
       </w:tcPr>
     </w:tblStylePr>
   </w:style>
-  <w:style w:type="table" w:styleId="727">
+  <w:style w:type="table" w:styleId="730">
     <w:name w:val="Grid Table 7 Colorful - Accent 5"/>
-    <w:basedOn w:val="824"/>
+    <w:basedOn w:val="827"/>
     <w:uiPriority w:val="99"/>
     <w:pPr>
       <w:spacing w:after="0" w:line="240" w:lineRule="auto"/>
@@ -8161,9 +9138,9 @@
       </w:tcPr>
     </w:tblStylePr>
   </w:style>
-  <w:style w:type="table" w:styleId="728">
+  <w:style w:type="table" w:styleId="731">
     <w:name w:val="Grid Table 7 Colorful - Accent 6"/>
-    <w:basedOn w:val="824"/>
+    <w:basedOn w:val="827"/>
     <w:uiPriority w:val="99"/>
     <w:pPr>
       <w:spacing w:after="0" w:line="240" w:lineRule="auto"/>
@@ -8273,9 +9250,9 @@
       </w:tcPr>
     </w:tblStylePr>
   </w:style>
-  <w:style w:type="table" w:styleId="729">
+  <w:style w:type="table" w:styleId="732">
     <w:name w:val="List Table 1 Light"/>
-    <w:basedOn w:val="824"/>
+    <w:basedOn w:val="827"/>
     <w:uiPriority w:val="99"/>
     <w:pPr>
       <w:spacing w:after="0" w:line="240" w:lineRule="auto"/>
@@ -8336,9 +9313,9 @@
       </w:tcPr>
     </w:tblStylePr>
   </w:style>
-  <w:style w:type="table" w:styleId="730">
+  <w:style w:type="table" w:styleId="733">
     <w:name w:val="List Table 1 Light - Accent 1"/>
-    <w:basedOn w:val="824"/>
+    <w:basedOn w:val="827"/>
     <w:uiPriority w:val="99"/>
     <w:pPr>
       <w:spacing w:after="0" w:line="240" w:lineRule="auto"/>
@@ -8399,9 +9376,9 @@
       </w:tcPr>
     </w:tblStylePr>
   </w:style>
-  <w:style w:type="table" w:styleId="731">
+  <w:style w:type="table" w:styleId="734">
     <w:name w:val="List Table 1 Light - Accent 2"/>
-    <w:basedOn w:val="824"/>
+    <w:basedOn w:val="827"/>
     <w:uiPriority w:val="99"/>
     <w:pPr>
       <w:spacing w:after="0" w:line="240" w:lineRule="auto"/>
@@ -8462,9 +9439,9 @@
       </w:tcPr>
     </w:tblStylePr>
   </w:style>
-  <w:style w:type="table" w:styleId="732">
+  <w:style w:type="table" w:styleId="735">
     <w:name w:val="List Table 1 Light - Accent 3"/>
-    <w:basedOn w:val="824"/>
+    <w:basedOn w:val="827"/>
     <w:uiPriority w:val="99"/>
     <w:pPr>
       <w:spacing w:after="0" w:line="240" w:lineRule="auto"/>
@@ -8525,9 +9502,9 @@
       </w:tcPr>
     </w:tblStylePr>
   </w:style>
-  <w:style w:type="table" w:styleId="733">
+  <w:style w:type="table" w:styleId="736">
     <w:name w:val="List Table 1 Light - Accent 4"/>
-    <w:basedOn w:val="824"/>
+    <w:basedOn w:val="827"/>
     <w:uiPriority w:val="99"/>
     <w:pPr>
       <w:spacing w:after="0" w:line="240" w:lineRule="auto"/>
@@ -8588,9 +9565,9 @@
       </w:tcPr>
     </w:tblStylePr>
   </w:style>
-  <w:style w:type="table" w:styleId="734">
+  <w:style w:type="table" w:styleId="737">
     <w:name w:val="List Table 1 Light - Accent 5"/>
-    <w:basedOn w:val="824"/>
+    <w:basedOn w:val="827"/>
     <w:uiPriority w:val="99"/>
     <w:pPr>
       <w:spacing w:after="0" w:line="240" w:lineRule="auto"/>
@@ -8651,9 +9628,9 @@
       </w:tcPr>
     </w:tblStylePr>
   </w:style>
-  <w:style w:type="table" w:styleId="735">
+  <w:style w:type="table" w:styleId="738">
     <w:name w:val="List Table 1 Light - Accent 6"/>
-    <w:basedOn w:val="824"/>
+    <w:basedOn w:val="827"/>
     <w:uiPriority w:val="99"/>
     <w:pPr>
       <w:spacing w:after="0" w:line="240" w:lineRule="auto"/>
@@ -8714,9 +9691,9 @@
       </w:tcPr>
     </w:tblStylePr>
   </w:style>
-  <w:style w:type="table" w:styleId="736">
+  <w:style w:type="table" w:styleId="739">
     <w:name w:val="List Table 2"/>
-    <w:basedOn w:val="824"/>
+    <w:basedOn w:val="827"/>
     <w:uiPriority w:val="99"/>
     <w:pPr>
       <w:spacing w:after="0" w:line="240" w:lineRule="auto"/>
@@ -8800,9 +9777,9 @@
       </w:tcPr>
     </w:tblStylePr>
   </w:style>
-  <w:style w:type="table" w:styleId="737">
+  <w:style w:type="table" w:styleId="740">
     <w:name w:val="List Table 2 - Accent 1"/>
-    <w:basedOn w:val="824"/>
+    <w:basedOn w:val="827"/>
     <w:uiPriority w:val="99"/>
     <w:pPr>
       <w:spacing w:after="0" w:line="240" w:lineRule="auto"/>
@@ -8886,9 +9863,9 @@
       </w:tcPr>
     </w:tblStylePr>
   </w:style>
-  <w:style w:type="table" w:styleId="738">
+  <w:style w:type="table" w:styleId="741">
     <w:name w:val="List Table 2 - Accent 2"/>
-    <w:basedOn w:val="824"/>
+    <w:basedOn w:val="827"/>
     <w:uiPriority w:val="99"/>
     <w:pPr>
       <w:spacing w:after="0" w:line="240" w:lineRule="auto"/>
@@ -8972,9 +9949,9 @@
       </w:tcPr>
     </w:tblStylePr>
   </w:style>
-  <w:style w:type="table" w:styleId="739">
+  <w:style w:type="table" w:styleId="742">
     <w:name w:val="List Table 2 - Accent 3"/>
-    <w:basedOn w:val="824"/>
+    <w:basedOn w:val="827"/>
     <w:uiPriority w:val="99"/>
     <w:pPr>
       <w:spacing w:after="0" w:line="240" w:lineRule="auto"/>
@@ -9058,9 +10035,9 @@
       </w:tcPr>
     </w:tblStylePr>
   </w:style>
-  <w:style w:type="table" w:styleId="740">
+  <w:style w:type="table" w:styleId="743">
     <w:name w:val="List Table 2 - Accent 4"/>
-    <w:basedOn w:val="824"/>
+    <w:basedOn w:val="827"/>
     <w:uiPriority w:val="99"/>
     <w:pPr>
       <w:spacing w:after="0" w:line="240" w:lineRule="auto"/>
@@ -9144,9 +10121,9 @@
       </w:tcPr>
     </w:tblStylePr>
   </w:style>
-  <w:style w:type="table" w:styleId="741">
+  <w:style w:type="table" w:styleId="744">
     <w:name w:val="List Table 2 - Accent 5"/>
-    <w:basedOn w:val="824"/>
+    <w:basedOn w:val="827"/>
     <w:uiPriority w:val="99"/>
     <w:pPr>
       <w:spacing w:after="0" w:line="240" w:lineRule="auto"/>
@@ -9230,9 +10207,9 @@
       </w:tcPr>
     </w:tblStylePr>
   </w:style>
-  <w:style w:type="table" w:styleId="742">
+  <w:style w:type="table" w:styleId="745">
     <w:name w:val="List Table 2 - Accent 6"/>
-    <w:basedOn w:val="824"/>
+    <w:basedOn w:val="827"/>
     <w:uiPriority w:val="99"/>
     <w:pPr>
       <w:spacing w:after="0" w:line="240" w:lineRule="auto"/>
@@ -9316,9 +10293,9 @@
       </w:tcPr>
     </w:tblStylePr>
   </w:style>
-  <w:style w:type="table" w:styleId="743">
+  <w:style w:type="table" w:styleId="746">
     <w:name w:val="List Table 3"/>
-    <w:basedOn w:val="824"/>
+    <w:basedOn w:val="827"/>
     <w:uiPriority w:val="99"/>
     <w:pPr>
       <w:spacing w:after="0" w:line="240" w:lineRule="auto"/>
@@ -9390,9 +10367,9 @@
       </w:rPr>
     </w:tblStylePr>
   </w:style>
-  <w:style w:type="table" w:styleId="744">
+  <w:style w:type="table" w:styleId="747">
     <w:name w:val="List Table 3 - Accent 1"/>
-    <w:basedOn w:val="824"/>
+    <w:basedOn w:val="827"/>
     <w:uiPriority w:val="99"/>
     <w:pPr>
       <w:spacing w:after="0" w:line="240" w:lineRule="auto"/>
@@ -9464,9 +10441,9 @@
       </w:rPr>
     </w:tblStylePr>
   </w:style>
-  <w:style w:type="table" w:styleId="745">
+  <w:style w:type="table" w:styleId="748">
     <w:name w:val="List Table 3 - Accent 2"/>
-    <w:basedOn w:val="824"/>
+    <w:basedOn w:val="827"/>
     <w:uiPriority w:val="99"/>
     <w:pPr>
       <w:spacing w:after="0" w:line="240" w:lineRule="auto"/>
@@ -9538,9 +10515,9 @@
       </w:rPr>
     </w:tblStylePr>
   </w:style>
-  <w:style w:type="table" w:styleId="746">
+  <w:style w:type="table" w:styleId="749">
     <w:name w:val="List Table 3 - Accent 3"/>
-    <w:basedOn w:val="824"/>
+    <w:basedOn w:val="827"/>
     <w:uiPriority w:val="99"/>
     <w:pPr>
       <w:spacing w:after="0" w:line="240" w:lineRule="auto"/>
@@ -9612,9 +10589,9 @@
       </w:rPr>
     </w:tblStylePr>
   </w:style>
-  <w:style w:type="table" w:styleId="747">
+  <w:style w:type="table" w:styleId="750">
     <w:name w:val="List Table 3 - Accent 4"/>
-    <w:basedOn w:val="824"/>
+    <w:basedOn w:val="827"/>
     <w:uiPriority w:val="99"/>
     <w:pPr>
       <w:spacing w:after="0" w:line="240" w:lineRule="auto"/>
@@ -9686,9 +10663,9 @@
       </w:rPr>
     </w:tblStylePr>
   </w:style>
-  <w:style w:type="table" w:styleId="748">
+  <w:style w:type="table" w:styleId="751">
     <w:name w:val="List Table 3 - Accent 5"/>
-    <w:basedOn w:val="824"/>
+    <w:basedOn w:val="827"/>
     <w:uiPriority w:val="99"/>
     <w:pPr>
       <w:spacing w:after="0" w:line="240" w:lineRule="auto"/>
@@ -9760,9 +10737,9 @@
       </w:rPr>
     </w:tblStylePr>
   </w:style>
-  <w:style w:type="table" w:styleId="749">
+  <w:style w:type="table" w:styleId="752">
     <w:name w:val="List Table 3 - Accent 6"/>
-    <w:basedOn w:val="824"/>
+    <w:basedOn w:val="827"/>
     <w:uiPriority w:val="99"/>
     <w:pPr>
       <w:spacing w:after="0" w:line="240" w:lineRule="auto"/>
@@ -9834,9 +10811,9 @@
       </w:rPr>
     </w:tblStylePr>
   </w:style>
-  <w:style w:type="table" w:styleId="750">
+  <w:style w:type="table" w:styleId="753">
     <w:name w:val="List Table 4"/>
-    <w:basedOn w:val="824"/>
+    <w:basedOn w:val="827"/>
     <w:uiPriority w:val="99"/>
     <w:pPr>
       <w:spacing w:after="0" w:line="240" w:lineRule="auto"/>
@@ -9903,9 +10880,9 @@
       </w:rPr>
     </w:tblStylePr>
   </w:style>
-  <w:style w:type="table" w:styleId="751">
+  <w:style w:type="table" w:styleId="754">
     <w:name w:val="List Table 4 - Accent 1"/>
-    <w:basedOn w:val="824"/>
+    <w:basedOn w:val="827"/>
     <w:uiPriority w:val="99"/>
     <w:pPr>
       <w:spacing w:after="0" w:line="240" w:lineRule="auto"/>
@@ -9972,9 +10949,9 @@
       </w:rPr>
     </w:tblStylePr>
   </w:style>
-  <w:style w:type="table" w:styleId="752">
+  <w:style w:type="table" w:styleId="755">
     <w:name w:val="List Table 4 - Accent 2"/>
-    <w:basedOn w:val="824"/>
+    <w:basedOn w:val="827"/>
     <w:uiPriority w:val="99"/>
     <w:pPr>
       <w:spacing w:after="0" w:line="240" w:lineRule="auto"/>
@@ -10041,9 +11018,9 @@
       </w:rPr>
     </w:tblStylePr>
   </w:style>
-  <w:style w:type="table" w:styleId="753">
+  <w:style w:type="table" w:styleId="756">
     <w:name w:val="List Table 4 - Accent 3"/>
-    <w:basedOn w:val="824"/>
+    <w:basedOn w:val="827"/>
     <w:uiPriority w:val="99"/>
     <w:pPr>
       <w:spacing w:after="0" w:line="240" w:lineRule="auto"/>
@@ -10110,9 +11087,9 @@
       </w:rPr>
     </w:tblStylePr>
   </w:style>
-  <w:style w:type="table" w:styleId="754">
+  <w:style w:type="table" w:styleId="757">
     <w:name w:val="List Table 4 - Accent 4"/>
-    <w:basedOn w:val="824"/>
+    <w:basedOn w:val="827"/>
     <w:uiPriority w:val="99"/>
     <w:pPr>
       <w:spacing w:after="0" w:line="240" w:lineRule="auto"/>
@@ -10179,9 +11156,9 @@
       </w:rPr>
     </w:tblStylePr>
   </w:style>
-  <w:style w:type="table" w:styleId="755">
+  <w:style w:type="table" w:styleId="758">
     <w:name w:val="List Table 4 - Accent 5"/>
-    <w:basedOn w:val="824"/>
+    <w:basedOn w:val="827"/>
     <w:uiPriority w:val="99"/>
     <w:pPr>
       <w:spacing w:after="0" w:line="240" w:lineRule="auto"/>
@@ -10248,9 +11225,9 @@
       </w:rPr>
     </w:tblStylePr>
   </w:style>
-  <w:style w:type="table" w:styleId="756">
+  <w:style w:type="table" w:styleId="759">
     <w:name w:val="List Table 4 - Accent 6"/>
-    <w:basedOn w:val="824"/>
+    <w:basedOn w:val="827"/>
     <w:uiPriority w:val="99"/>
     <w:pPr>
       <w:spacing w:after="0" w:line="240" w:lineRule="auto"/>
@@ -10317,9 +11294,9 @@
       </w:rPr>
     </w:tblStylePr>
   </w:style>
-  <w:style w:type="table" w:styleId="757">
+  <w:style w:type="table" w:styleId="760">
     <w:name w:val="List Table 5 Dark"/>
-    <w:basedOn w:val="824"/>
+    <w:basedOn w:val="827"/>
     <w:uiPriority w:val="99"/>
     <w:pPr>
       <w:spacing w:after="0" w:line="240" w:lineRule="auto"/>
@@ -10424,9 +11401,9 @@
       </w:rPr>
     </w:tblStylePr>
   </w:style>
-  <w:style w:type="table" w:styleId="758">
+  <w:style w:type="table" w:styleId="761">
     <w:name w:val="List Table 5 Dark - Accent 1"/>
-    <w:basedOn w:val="824"/>
+    <w:basedOn w:val="827"/>
     <w:uiPriority w:val="99"/>
     <w:pPr>
       <w:spacing w:after="0" w:line="240" w:lineRule="auto"/>
@@ -10531,9 +11508,9 @@
       </w:rPr>
     </w:tblStylePr>
   </w:style>
-  <w:style w:type="table" w:styleId="759">
+  <w:style w:type="table" w:styleId="762">
     <w:name w:val="List Table 5 Dark - Accent 2"/>
-    <w:basedOn w:val="824"/>
+    <w:basedOn w:val="827"/>
     <w:uiPriority w:val="99"/>
     <w:pPr>
       <w:spacing w:after="0" w:line="240" w:lineRule="auto"/>
@@ -10638,9 +11615,9 @@
       </w:rPr>
     </w:tblStylePr>
   </w:style>
-  <w:style w:type="table" w:styleId="760">
+  <w:style w:type="table" w:styleId="763">
     <w:name w:val="List Table 5 Dark - Accent 3"/>
-    <w:basedOn w:val="824"/>
+    <w:basedOn w:val="827"/>
     <w:uiPriority w:val="99"/>
     <w:pPr>
       <w:spacing w:after="0" w:line="240" w:lineRule="auto"/>
@@ -10745,9 +11722,9 @@
       </w:rPr>
     </w:tblStylePr>
   </w:style>
-  <w:style w:type="table" w:styleId="761">
+  <w:style w:type="table" w:styleId="764">
     <w:name w:val="List Table 5 Dark - Accent 4"/>
-    <w:basedOn w:val="824"/>
+    <w:basedOn w:val="827"/>
     <w:uiPriority w:val="99"/>
     <w:pPr>
       <w:spacing w:after="0" w:line="240" w:lineRule="auto"/>
@@ -10852,9 +11829,9 @@
       </w:rPr>
     </w:tblStylePr>
   </w:style>
-  <w:style w:type="table" w:styleId="762">
+  <w:style w:type="table" w:styleId="765">
     <w:name w:val="List Table 5 Dark - Accent 5"/>
-    <w:basedOn w:val="824"/>
+    <w:basedOn w:val="827"/>
     <w:uiPriority w:val="99"/>
     <w:pPr>
       <w:spacing w:after="0" w:line="240" w:lineRule="auto"/>
@@ -10959,9 +11936,9 @@
       </w:rPr>
     </w:tblStylePr>
   </w:style>
-  <w:style w:type="table" w:styleId="763">
+  <w:style w:type="table" w:styleId="766">
     <w:name w:val="List Table 5 Dark - Accent 6"/>
-    <w:basedOn w:val="824"/>
+    <w:basedOn w:val="827"/>
     <w:uiPriority w:val="99"/>
     <w:pPr>
       <w:spacing w:after="0" w:line="240" w:lineRule="auto"/>
@@ -11066,9 +12043,9 @@
       </w:rPr>
     </w:tblStylePr>
   </w:style>
-  <w:style w:type="table" w:styleId="764">
+  <w:style w:type="table" w:styleId="767">
     <w:name w:val="List Table 6 Colorful"/>
-    <w:basedOn w:val="824"/>
+    <w:basedOn w:val="827"/>
     <w:uiPriority w:val="99"/>
     <w:pPr>
       <w:spacing w:after="0" w:line="240" w:lineRule="auto"/>
@@ -11139,9 +12116,9 @@
       </w:tcPr>
     </w:tblStylePr>
   </w:style>
-  <w:style w:type="table" w:styleId="765">
+  <w:style w:type="table" w:styleId="768">
     <w:name w:val="List Table 6 Colorful - Accent 1"/>
-    <w:basedOn w:val="824"/>
+    <w:basedOn w:val="827"/>
     <w:uiPriority w:val="99"/>
     <w:pPr>
       <w:spacing w:after="0" w:line="240" w:lineRule="auto"/>
@@ -11212,9 +12189,9 @@
       </w:tcPr>
     </w:tblStylePr>
   </w:style>
-  <w:style w:type="table" w:styleId="766">
+  <w:style w:type="table" w:styleId="769">
     <w:name w:val="List Table 6 Colorful - Accent 2"/>
-    <w:basedOn w:val="824"/>
+    <w:basedOn w:val="827"/>
     <w:uiPriority w:val="99"/>
     <w:pPr>
       <w:spacing w:after="0" w:line="240" w:lineRule="auto"/>
@@ -11285,9 +12262,9 @@
       </w:tcPr>
     </w:tblStylePr>
   </w:style>
-  <w:style w:type="table" w:styleId="767">
+  <w:style w:type="table" w:styleId="770">
     <w:name w:val="List Table 6 Colorful - Accent 3"/>
-    <w:basedOn w:val="824"/>
+    <w:basedOn w:val="827"/>
     <w:uiPriority w:val="99"/>
     <w:pPr>
       <w:spacing w:after="0" w:line="240" w:lineRule="auto"/>
@@ -11358,9 +12335,9 @@
       </w:tcPr>
     </w:tblStylePr>
   </w:style>
-  <w:style w:type="table" w:styleId="768">
+  <w:style w:type="table" w:styleId="771">
     <w:name w:val="List Table 6 Colorful - Accent 4"/>
-    <w:basedOn w:val="824"/>
+    <w:basedOn w:val="827"/>
     <w:uiPriority w:val="99"/>
     <w:pPr>
       <w:spacing w:after="0" w:line="240" w:lineRule="auto"/>
@@ -11431,9 +12408,9 @@
       </w:tcPr>
     </w:tblStylePr>
   </w:style>
-  <w:style w:type="table" w:styleId="769">
+  <w:style w:type="table" w:styleId="772">
     <w:name w:val="List Table 6 Colorful - Accent 5"/>
-    <w:basedOn w:val="824"/>
+    <w:basedOn w:val="827"/>
     <w:uiPriority w:val="99"/>
     <w:pPr>
       <w:spacing w:after="0" w:line="240" w:lineRule="auto"/>
@@ -11504,9 +12481,9 @@
       </w:tcPr>
     </w:tblStylePr>
   </w:style>
-  <w:style w:type="table" w:styleId="770">
+  <w:style w:type="table" w:styleId="773">
     <w:name w:val="List Table 6 Colorful - Accent 6"/>
-    <w:basedOn w:val="824"/>
+    <w:basedOn w:val="827"/>
     <w:uiPriority w:val="99"/>
     <w:pPr>
       <w:spacing w:after="0" w:line="240" w:lineRule="auto"/>
@@ -11577,9 +12554,9 @@
       </w:tcPr>
     </w:tblStylePr>
   </w:style>
-  <w:style w:type="table" w:styleId="771">
+  <w:style w:type="table" w:styleId="774">
     <w:name w:val="List Table 7 Colorful"/>
-    <w:basedOn w:val="824"/>
+    <w:basedOn w:val="827"/>
     <w:uiPriority w:val="99"/>
     <w:pPr>
       <w:spacing w:after="0" w:line="240" w:lineRule="auto"/>
@@ -11693,9 +12670,9 @@
       </w:rPr>
     </w:tblStylePr>
   </w:style>
-  <w:style w:type="table" w:styleId="772">
+  <w:style w:type="table" w:styleId="775">
     <w:name w:val="List Table 7 Colorful - Accent 1"/>
-    <w:basedOn w:val="824"/>
+    <w:basedOn w:val="827"/>
     <w:uiPriority w:val="99"/>
     <w:pPr>
       <w:spacing w:after="0" w:line="240" w:lineRule="auto"/>
@@ -11809,9 +12786,9 @@
       </w:rPr>
     </w:tblStylePr>
   </w:style>
-  <w:style w:type="table" w:styleId="773">
+  <w:style w:type="table" w:styleId="776">
     <w:name w:val="List Table 7 Colorful - Accent 2"/>
-    <w:basedOn w:val="824"/>
+    <w:basedOn w:val="827"/>
     <w:uiPriority w:val="99"/>
     <w:pPr>
       <w:spacing w:after="0" w:line="240" w:lineRule="auto"/>
@@ -11925,9 +12902,9 @@
       </w:rPr>
     </w:tblStylePr>
   </w:style>
-  <w:style w:type="table" w:styleId="774">
+  <w:style w:type="table" w:styleId="777">
     <w:name w:val="List Table 7 Colorful - Accent 3"/>
-    <w:basedOn w:val="824"/>
+    <w:basedOn w:val="827"/>
     <w:uiPriority w:val="99"/>
     <w:pPr>
       <w:spacing w:after="0" w:line="240" w:lineRule="auto"/>
@@ -12041,9 +13018,9 @@
       </w:rPr>
     </w:tblStylePr>
   </w:style>
-  <w:style w:type="table" w:styleId="775">
+  <w:style w:type="table" w:styleId="778">
     <w:name w:val="List Table 7 Colorful - Accent 4"/>
-    <w:basedOn w:val="824"/>
+    <w:basedOn w:val="827"/>
     <w:uiPriority w:val="99"/>
     <w:pPr>
       <w:spacing w:after="0" w:line="240" w:lineRule="auto"/>
@@ -12157,9 +13134,9 @@
       </w:rPr>
     </w:tblStylePr>
   </w:style>
-  <w:style w:type="table" w:styleId="776">
+  <w:style w:type="table" w:styleId="779">
     <w:name w:val="List Table 7 Colorful - Accent 5"/>
-    <w:basedOn w:val="824"/>
+    <w:basedOn w:val="827"/>
     <w:uiPriority w:val="99"/>
     <w:pPr>
       <w:spacing w:after="0" w:line="240" w:lineRule="auto"/>
@@ -12273,9 +13250,9 @@
       </w:rPr>
     </w:tblStylePr>
   </w:style>
-  <w:style w:type="table" w:styleId="777">
+  <w:style w:type="table" w:styleId="780">
     <w:name w:val="List Table 7 Colorful - Accent 6"/>
-    <w:basedOn w:val="824"/>
+    <w:basedOn w:val="827"/>
     <w:uiPriority w:val="99"/>
     <w:pPr>
       <w:spacing w:after="0" w:line="240" w:lineRule="auto"/>
@@ -12389,9 +13366,9 @@
       </w:rPr>
     </w:tblStylePr>
   </w:style>
-  <w:style w:type="table" w:styleId="778">
+  <w:style w:type="table" w:styleId="781">
     <w:name w:val="Lined - Accent"/>
-    <w:basedOn w:val="824"/>
+    <w:basedOn w:val="827"/>
     <w:uiPriority w:val="99"/>
     <w:pPr>
       <w:spacing w:after="0" w:line="240" w:lineRule="auto"/>
@@ -12479,9 +13456,9 @@
       </w:tcPr>
     </w:tblStylePr>
   </w:style>
-  <w:style w:type="table" w:styleId="779">
+  <w:style w:type="table" w:styleId="782">
     <w:name w:val="Lined - Accent 1"/>
-    <w:basedOn w:val="824"/>
+    <w:basedOn w:val="827"/>
     <w:uiPriority w:val="99"/>
     <w:pPr>
       <w:spacing w:after="0" w:line="240" w:lineRule="auto"/>
@@ -12569,9 +13546,9 @@
       </w:tcPr>
     </w:tblStylePr>
   </w:style>
-  <w:style w:type="table" w:styleId="780">
+  <w:style w:type="table" w:styleId="783">
     <w:name w:val="Lined - Accent 2"/>
-    <w:basedOn w:val="824"/>
+    <w:basedOn w:val="827"/>
     <w:uiPriority w:val="99"/>
     <w:pPr>
       <w:spacing w:after="0" w:line="240" w:lineRule="auto"/>
@@ -12659,9 +13636,9 @@
       </w:tcPr>
     </w:tblStylePr>
   </w:style>
-  <w:style w:type="table" w:styleId="781">
+  <w:style w:type="table" w:styleId="784">
     <w:name w:val="Lined - Accent 3"/>
-    <w:basedOn w:val="824"/>
+    <w:basedOn w:val="827"/>
     <w:uiPriority w:val="99"/>
     <w:pPr>
       <w:spacing w:after="0" w:line="240" w:lineRule="auto"/>
@@ -12749,9 +13726,9 @@
       </w:tcPr>
     </w:tblStylePr>
   </w:style>
-  <w:style w:type="table" w:styleId="782">
+  <w:style w:type="table" w:styleId="785">
     <w:name w:val="Lined - Accent 4"/>
-    <w:basedOn w:val="824"/>
+    <w:basedOn w:val="827"/>
     <w:uiPriority w:val="99"/>
     <w:pPr>
       <w:spacing w:after="0" w:line="240" w:lineRule="auto"/>
@@ -12839,9 +13816,9 @@
       </w:tcPr>
     </w:tblStylePr>
   </w:style>
-  <w:style w:type="table" w:styleId="783">
+  <w:style w:type="table" w:styleId="786">
     <w:name w:val="Lined - Accent 5"/>
-    <w:basedOn w:val="824"/>
+    <w:basedOn w:val="827"/>
     <w:uiPriority w:val="99"/>
     <w:pPr>
       <w:spacing w:after="0" w:line="240" w:lineRule="auto"/>
@@ -12929,9 +13906,9 @@
       </w:tcPr>
     </w:tblStylePr>
   </w:style>
-  <w:style w:type="table" w:styleId="784">
+  <w:style w:type="table" w:styleId="787">
     <w:name w:val="Lined - Accent 6"/>
-    <w:basedOn w:val="824"/>
+    <w:basedOn w:val="827"/>
     <w:uiPriority w:val="99"/>
     <w:pPr>
       <w:spacing w:after="0" w:line="240" w:lineRule="auto"/>
@@ -13019,9 +13996,9 @@
       </w:tcPr>
     </w:tblStylePr>
   </w:style>
-  <w:style w:type="table" w:styleId="785">
+  <w:style w:type="table" w:styleId="788">
     <w:name w:val="Bordered &amp; Lined - Accent"/>
-    <w:basedOn w:val="824"/>
+    <w:basedOn w:val="827"/>
     <w:uiPriority w:val="99"/>
     <w:pPr>
       <w:spacing w:after="0" w:line="240" w:lineRule="auto"/>
@@ -13117,9 +14094,9 @@
       </w:tcPr>
     </w:tblStylePr>
   </w:style>
-  <w:style w:type="table" w:styleId="786">
+  <w:style w:type="table" w:styleId="789">
     <w:name w:val="Bordered &amp; Lined - Accent 1"/>
-    <w:basedOn w:val="824"/>
+    <w:basedOn w:val="827"/>
     <w:uiPriority w:val="99"/>
     <w:pPr>
       <w:spacing w:after="0" w:line="240" w:lineRule="auto"/>
@@ -13215,9 +14192,9 @@
       </w:tcPr>
     </w:tblStylePr>
   </w:style>
-  <w:style w:type="table" w:styleId="787">
+  <w:style w:type="table" w:styleId="790">
     <w:name w:val="Bordered &amp; Lined - Accent 2"/>
-    <w:basedOn w:val="824"/>
+    <w:basedOn w:val="827"/>
     <w:uiPriority w:val="99"/>
     <w:pPr>
       <w:spacing w:after="0" w:line="240" w:lineRule="auto"/>
@@ -13313,9 +14290,9 @@
       </w:tcPr>
     </w:tblStylePr>
   </w:style>
-  <w:style w:type="table" w:styleId="788">
+  <w:style w:type="table" w:styleId="791">
     <w:name w:val="Bordered &amp; Lined - Accent 3"/>
-    <w:basedOn w:val="824"/>
+    <w:basedOn w:val="827"/>
     <w:uiPriority w:val="99"/>
     <w:pPr>
       <w:spacing w:after="0" w:line="240" w:lineRule="auto"/>
@@ -13411,9 +14388,9 @@
       </w:tcPr>
     </w:tblStylePr>
   </w:style>
-  <w:style w:type="table" w:styleId="789">
+  <w:style w:type="table" w:styleId="792">
     <w:name w:val="Bordered &amp; Lined - Accent 4"/>
-    <w:basedOn w:val="824"/>
+    <w:basedOn w:val="827"/>
     <w:uiPriority w:val="99"/>
     <w:pPr>
       <w:spacing w:after="0" w:line="240" w:lineRule="auto"/>
@@ -13509,9 +14486,9 @@
       </w:tcPr>
     </w:tblStylePr>
   </w:style>
-  <w:style w:type="table" w:styleId="790">
+  <w:style w:type="table" w:styleId="793">
     <w:name w:val="Bordered &amp; Lined - Accent 5"/>
-    <w:basedOn w:val="824"/>
+    <w:basedOn w:val="827"/>
     <w:uiPriority w:val="99"/>
     <w:pPr>
       <w:spacing w:after="0" w:line="240" w:lineRule="auto"/>
@@ -13607,9 +14584,9 @@
       </w:tcPr>
     </w:tblStylePr>
   </w:style>
-  <w:style w:type="table" w:styleId="791">
+  <w:style w:type="table" w:styleId="794">
     <w:name w:val="Bordered &amp; Lined - Accent 6"/>
-    <w:basedOn w:val="824"/>
+    <w:basedOn w:val="827"/>
     <w:uiPriority w:val="99"/>
     <w:pPr>
       <w:spacing w:after="0" w:line="240" w:lineRule="auto"/>
@@ -13705,9 +14682,9 @@
       </w:tcPr>
     </w:tblStylePr>
   </w:style>
-  <w:style w:type="table" w:styleId="792">
+  <w:style w:type="table" w:styleId="795">
     <w:name w:val="Bordered"/>
-    <w:basedOn w:val="824"/>
+    <w:basedOn w:val="827"/>
     <w:uiPriority w:val="99"/>
     <w:pPr>
       <w:spacing w:after="0" w:line="240" w:lineRule="auto"/>
@@ -13784,9 +14761,9 @@
       </w:tcPr>
     </w:tblStylePr>
   </w:style>
-  <w:style w:type="table" w:styleId="793">
+  <w:style w:type="table" w:styleId="796">
     <w:name w:val="Bordered - Accent 1"/>
-    <w:basedOn w:val="824"/>
+    <w:basedOn w:val="827"/>
     <w:uiPriority w:val="99"/>
     <w:pPr>
       <w:spacing w:after="0" w:line="240" w:lineRule="auto"/>
@@ -13863,9 +14840,9 @@
       </w:tcPr>
     </w:tblStylePr>
   </w:style>
-  <w:style w:type="table" w:styleId="794">
+  <w:style w:type="table" w:styleId="797">
     <w:name w:val="Bordered - Accent 2"/>
-    <w:basedOn w:val="824"/>
+    <w:basedOn w:val="827"/>
     <w:uiPriority w:val="99"/>
     <w:pPr>
       <w:spacing w:after="0" w:line="240" w:lineRule="auto"/>
@@ -13942,9 +14919,9 @@
       </w:tcPr>
     </w:tblStylePr>
   </w:style>
-  <w:style w:type="table" w:styleId="795">
+  <w:style w:type="table" w:styleId="798">
     <w:name w:val="Bordered - Accent 3"/>
-    <w:basedOn w:val="824"/>
+    <w:basedOn w:val="827"/>
     <w:uiPriority w:val="99"/>
     <w:pPr>
       <w:spacing w:after="0" w:line="240" w:lineRule="auto"/>
@@ -14021,9 +14998,9 @@
       </w:tcPr>
     </w:tblStylePr>
   </w:style>
-  <w:style w:type="table" w:styleId="796">
+  <w:style w:type="table" w:styleId="799">
     <w:name w:val="Bordered - Accent 4"/>
-    <w:basedOn w:val="824"/>
+    <w:basedOn w:val="827"/>
     <w:uiPriority w:val="99"/>
     <w:pPr>
       <w:spacing w:after="0" w:line="240" w:lineRule="auto"/>
@@ -14100,9 +15077,9 @@
       </w:tcPr>
     </w:tblStylePr>
   </w:style>
-  <w:style w:type="table" w:styleId="797">
+  <w:style w:type="table" w:styleId="800">
     <w:name w:val="Bordered - Accent 5"/>
-    <w:basedOn w:val="824"/>
+    <w:basedOn w:val="827"/>
     <w:uiPriority w:val="99"/>
     <w:pPr>
       <w:spacing w:after="0" w:line="240" w:lineRule="auto"/>
@@ -14179,9 +15156,9 @@
       </w:tcPr>
     </w:tblStylePr>
   </w:style>
-  <w:style w:type="table" w:styleId="798">
+  <w:style w:type="table" w:styleId="801">
     <w:name w:val="Bordered - Accent 6"/>
-    <w:basedOn w:val="824"/>
+    <w:basedOn w:val="827"/>
     <w:uiPriority w:val="99"/>
     <w:pPr>
       <w:spacing w:after="0" w:line="240" w:lineRule="auto"/>
@@ -14258,10 +15235,10 @@
       </w:tcPr>
     </w:tblStylePr>
   </w:style>
-  <w:style w:type="paragraph" w:styleId="799">
+  <w:style w:type="paragraph" w:styleId="802">
     <w:name w:val="footnote text"/>
-    <w:basedOn w:val="816"/>
-    <w:link w:val="800"/>
+    <w:basedOn w:val="819"/>
+    <w:link w:val="803"/>
     <w:uiPriority w:val="99"/>
     <w:semiHidden/>
     <w:unhideWhenUsed/>
@@ -14272,27 +15249,27 @@
       <w:sz w:val="18"/>
     </w:rPr>
   </w:style>
-  <w:style w:type="character" w:styleId="800">
+  <w:style w:type="character" w:styleId="803">
     <w:name w:val="Footnote Text Char"/>
-    <w:link w:val="799"/>
+    <w:link w:val="802"/>
     <w:uiPriority w:val="99"/>
     <w:rPr>
       <w:sz w:val="18"/>
     </w:rPr>
   </w:style>
-  <w:style w:type="character" w:styleId="801">
+  <w:style w:type="character" w:styleId="804">
     <w:name w:val="footnote reference"/>
-    <w:basedOn w:val="823"/>
+    <w:basedOn w:val="826"/>
     <w:uiPriority w:val="99"/>
     <w:unhideWhenUsed/>
     <w:rPr>
       <w:vertAlign w:val="superscript"/>
     </w:rPr>
   </w:style>
-  <w:style w:type="paragraph" w:styleId="802">
+  <w:style w:type="paragraph" w:styleId="805">
     <w:name w:val="endnote text"/>
-    <w:basedOn w:val="816"/>
-    <w:link w:val="803"/>
+    <w:basedOn w:val="819"/>
+    <w:link w:val="806"/>
     <w:uiPriority w:val="99"/>
     <w:semiHidden/>
     <w:unhideWhenUsed/>
@@ -14303,17 +15280,17 @@
       <w:sz w:val="20"/>
     </w:rPr>
   </w:style>
-  <w:style w:type="character" w:styleId="803">
+  <w:style w:type="character" w:styleId="806">
     <w:name w:val="Endnote Text Char"/>
-    <w:link w:val="802"/>
+    <w:link w:val="805"/>
     <w:uiPriority w:val="99"/>
     <w:rPr>
       <w:sz w:val="20"/>
     </w:rPr>
   </w:style>
-  <w:style w:type="character" w:styleId="804">
+  <w:style w:type="character" w:styleId="807">
     <w:name w:val="endnote reference"/>
-    <w:basedOn w:val="823"/>
+    <w:basedOn w:val="826"/>
     <w:uiPriority w:val="99"/>
     <w:semiHidden/>
     <w:unhideWhenUsed/>
@@ -14321,10 +15298,10 @@
       <w:vertAlign w:val="superscript"/>
     </w:rPr>
   </w:style>
-  <w:style w:type="paragraph" w:styleId="805">
+  <w:style w:type="paragraph" w:styleId="808">
     <w:name w:val="toc 1"/>
-    <w:basedOn w:val="816"/>
-    <w:next w:val="816"/>
+    <w:basedOn w:val="819"/>
+    <w:next w:val="819"/>
     <w:uiPriority w:val="39"/>
     <w:unhideWhenUsed/>
     <w:pPr>
@@ -14332,10 +15309,10 @@
       <w:spacing w:after="57"/>
     </w:pPr>
   </w:style>
-  <w:style w:type="paragraph" w:styleId="806">
+  <w:style w:type="paragraph" w:styleId="809">
     <w:name w:val="toc 2"/>
-    <w:basedOn w:val="816"/>
-    <w:next w:val="816"/>
+    <w:basedOn w:val="819"/>
+    <w:next w:val="819"/>
     <w:uiPriority w:val="39"/>
     <w:unhideWhenUsed/>
     <w:pPr>
@@ -14343,10 +15320,10 @@
       <w:spacing w:after="57"/>
     </w:pPr>
   </w:style>
-  <w:style w:type="paragraph" w:styleId="807">
+  <w:style w:type="paragraph" w:styleId="810">
     <w:name w:val="toc 3"/>
-    <w:basedOn w:val="816"/>
-    <w:next w:val="816"/>
+    <w:basedOn w:val="819"/>
+    <w:next w:val="819"/>
     <w:uiPriority w:val="39"/>
     <w:unhideWhenUsed/>
     <w:pPr>
@@ -14354,10 +15331,10 @@
       <w:spacing w:after="57"/>
     </w:pPr>
   </w:style>
-  <w:style w:type="paragraph" w:styleId="808">
+  <w:style w:type="paragraph" w:styleId="811">
     <w:name w:val="toc 4"/>
-    <w:basedOn w:val="816"/>
-    <w:next w:val="816"/>
+    <w:basedOn w:val="819"/>
+    <w:next w:val="819"/>
     <w:uiPriority w:val="39"/>
     <w:unhideWhenUsed/>
     <w:pPr>
@@ -14365,10 +15342,10 @@
       <w:spacing w:after="57"/>
     </w:pPr>
   </w:style>
-  <w:style w:type="paragraph" w:styleId="809">
+  <w:style w:type="paragraph" w:styleId="812">
     <w:name w:val="toc 5"/>
-    <w:basedOn w:val="816"/>
-    <w:next w:val="816"/>
+    <w:basedOn w:val="819"/>
+    <w:next w:val="819"/>
     <w:uiPriority w:val="39"/>
     <w:unhideWhenUsed/>
     <w:pPr>
@@ -14376,10 +15353,10 @@
       <w:spacing w:after="57"/>
     </w:pPr>
   </w:style>
-  <w:style w:type="paragraph" w:styleId="810">
+  <w:style w:type="paragraph" w:styleId="813">
     <w:name w:val="toc 6"/>
-    <w:basedOn w:val="816"/>
-    <w:next w:val="816"/>
+    <w:basedOn w:val="819"/>
+    <w:next w:val="819"/>
     <w:uiPriority w:val="39"/>
     <w:unhideWhenUsed/>
     <w:pPr>
@@ -14387,10 +15364,10 @@
       <w:spacing w:after="57"/>
     </w:pPr>
   </w:style>
-  <w:style w:type="paragraph" w:styleId="811">
+  <w:style w:type="paragraph" w:styleId="814">
     <w:name w:val="toc 7"/>
-    <w:basedOn w:val="816"/>
-    <w:next w:val="816"/>
+    <w:basedOn w:val="819"/>
+    <w:next w:val="819"/>
     <w:uiPriority w:val="39"/>
     <w:unhideWhenUsed/>
     <w:pPr>
@@ -14398,10 +15375,10 @@
       <w:spacing w:after="57"/>
     </w:pPr>
   </w:style>
-  <w:style w:type="paragraph" w:styleId="812">
+  <w:style w:type="paragraph" w:styleId="815">
     <w:name w:val="toc 8"/>
-    <w:basedOn w:val="816"/>
-    <w:next w:val="816"/>
+    <w:basedOn w:val="819"/>
+    <w:next w:val="819"/>
     <w:uiPriority w:val="39"/>
     <w:unhideWhenUsed/>
     <w:pPr>
@@ -14409,10 +15386,10 @@
       <w:spacing w:after="57"/>
     </w:pPr>
   </w:style>
-  <w:style w:type="paragraph" w:styleId="813">
+  <w:style w:type="paragraph" w:styleId="816">
     <w:name w:val="toc 9"/>
-    <w:basedOn w:val="816"/>
-    <w:next w:val="816"/>
+    <w:basedOn w:val="819"/>
+    <w:next w:val="819"/>
     <w:uiPriority w:val="39"/>
     <w:unhideWhenUsed/>
     <w:pPr>
@@ -14420,22 +15397,22 @@
       <w:spacing w:after="57"/>
     </w:pPr>
   </w:style>
-  <w:style w:type="paragraph" w:styleId="814">
+  <w:style w:type="paragraph" w:styleId="817">
     <w:name w:val="TOC Heading"/>
     <w:uiPriority w:val="39"/>
     <w:unhideWhenUsed/>
   </w:style>
-  <w:style w:type="paragraph" w:styleId="815">
+  <w:style w:type="paragraph" w:styleId="818">
     <w:name w:val="table of figures"/>
-    <w:basedOn w:val="816"/>
-    <w:next w:val="816"/>
+    <w:basedOn w:val="819"/>
+    <w:next w:val="819"/>
     <w:uiPriority w:val="99"/>
     <w:unhideWhenUsed/>
     <w:pPr>
       <w:spacing w:after="0" w:afterAutospacing="0"/>
     </w:pPr>
   </w:style>
-  <w:style w:type="paragraph" w:styleId="816" w:default="1">
+  <w:style w:type="paragraph" w:styleId="819" w:default="1">
     <w:name w:val="Normal"/>
     <w:qFormat/>
     <w:rPr>
@@ -14444,10 +15421,10 @@
       <w:szCs w:val="24"/>
     </w:rPr>
   </w:style>
-  <w:style w:type="paragraph" w:styleId="817">
+  <w:style w:type="paragraph" w:styleId="820">
     <w:name w:val="Heading 1"/>
-    <w:basedOn w:val="816"/>
-    <w:link w:val="828"/>
+    <w:basedOn w:val="819"/>
+    <w:link w:val="831"/>
     <w:uiPriority w:val="9"/>
     <w:qFormat/>
     <w:pPr>
@@ -14461,10 +15438,10 @@
       <w:szCs w:val="48"/>
     </w:rPr>
   </w:style>
-  <w:style w:type="paragraph" w:styleId="818">
+  <w:style w:type="paragraph" w:styleId="821">
     <w:name w:val="Heading 2"/>
-    <w:basedOn w:val="816"/>
-    <w:link w:val="829"/>
+    <w:basedOn w:val="819"/>
+    <w:link w:val="832"/>
     <w:uiPriority w:val="9"/>
     <w:qFormat/>
     <w:pPr>
@@ -14478,10 +15455,10 @@
       <w:szCs w:val="36"/>
     </w:rPr>
   </w:style>
-  <w:style w:type="paragraph" w:styleId="819">
+  <w:style w:type="paragraph" w:styleId="822">
     <w:name w:val="Heading 3"/>
-    <w:basedOn w:val="816"/>
-    <w:link w:val="830"/>
+    <w:basedOn w:val="819"/>
+    <w:link w:val="833"/>
     <w:uiPriority w:val="9"/>
     <w:qFormat/>
     <w:pPr>
@@ -14495,10 +15472,10 @@
       <w:szCs w:val="27"/>
     </w:rPr>
   </w:style>
-  <w:style w:type="paragraph" w:styleId="820">
+  <w:style w:type="paragraph" w:styleId="823">
     <w:name w:val="Heading 4"/>
-    <w:basedOn w:val="816"/>
-    <w:link w:val="831"/>
+    <w:basedOn w:val="819"/>
+    <w:link w:val="834"/>
     <w:uiPriority w:val="9"/>
     <w:qFormat/>
     <w:pPr>
@@ -14510,10 +15487,10 @@
       <w:bCs/>
     </w:rPr>
   </w:style>
-  <w:style w:type="paragraph" w:styleId="821">
+  <w:style w:type="paragraph" w:styleId="824">
     <w:name w:val="Heading 5"/>
-    <w:basedOn w:val="816"/>
-    <w:link w:val="832"/>
+    <w:basedOn w:val="819"/>
+    <w:link w:val="835"/>
     <w:uiPriority w:val="9"/>
     <w:qFormat/>
     <w:pPr>
@@ -14527,10 +15504,10 @@
       <w:szCs w:val="20"/>
     </w:rPr>
   </w:style>
-  <w:style w:type="paragraph" w:styleId="822">
+  <w:style w:type="paragraph" w:styleId="825">
     <w:name w:val="Heading 6"/>
-    <w:basedOn w:val="816"/>
-    <w:link w:val="833"/>
+    <w:basedOn w:val="819"/>
+    <w:link w:val="836"/>
     <w:uiPriority w:val="9"/>
     <w:qFormat/>
     <w:pPr>
@@ -14544,13 +15521,13 @@
       <w:szCs w:val="15"/>
     </w:rPr>
   </w:style>
-  <w:style w:type="character" w:styleId="823" w:default="1">
+  <w:style w:type="character" w:styleId="826" w:default="1">
     <w:name w:val="Default Paragraph Font"/>
     <w:uiPriority w:val="1"/>
     <w:semiHidden/>
     <w:unhideWhenUsed/>
   </w:style>
-  <w:style w:type="table" w:styleId="824" w:default="1">
+  <w:style w:type="table" w:styleId="827" w:default="1">
     <w:name w:val="Normal Table"/>
     <w:uiPriority w:val="99"/>
     <w:semiHidden/>
@@ -14565,15 +15542,15 @@
       </w:tblCellMar>
     </w:tblPr>
   </w:style>
-  <w:style w:type="numbering" w:styleId="825" w:default="1">
+  <w:style w:type="numbering" w:styleId="828" w:default="1">
     <w:name w:val="No List"/>
     <w:uiPriority w:val="99"/>
     <w:semiHidden/>
     <w:unhideWhenUsed/>
   </w:style>
-  <w:style w:type="character" w:styleId="826">
+  <w:style w:type="character" w:styleId="829">
     <w:name w:val="Hyperlink"/>
-    <w:basedOn w:val="823"/>
+    <w:basedOn w:val="826"/>
     <w:uiPriority w:val="99"/>
     <w:semiHidden/>
     <w:unhideWhenUsed/>
@@ -14582,9 +15559,9 @@
       <w:u w:val="single"/>
     </w:rPr>
   </w:style>
-  <w:style w:type="character" w:styleId="827">
+  <w:style w:type="character" w:styleId="830">
     <w:name w:val="FollowedHyperlink"/>
-    <w:basedOn w:val="823"/>
+    <w:basedOn w:val="826"/>
     <w:uiPriority w:val="99"/>
     <w:semiHidden/>
     <w:unhideWhenUsed/>
@@ -14593,10 +15570,10 @@
       <w:u w:val="single"/>
     </w:rPr>
   </w:style>
-  <w:style w:type="character" w:styleId="828" w:customStyle="1">
+  <w:style w:type="character" w:styleId="831" w:customStyle="1">
     <w:name w:val="Heading 1 Char"/>
-    <w:basedOn w:val="823"/>
-    <w:link w:val="817"/>
+    <w:basedOn w:val="826"/>
+    <w:link w:val="820"/>
     <w:uiPriority w:val="9"/>
     <w:rPr>
       <w:rFonts w:asciiTheme="majorHAnsi" w:hAnsiTheme="majorHAnsi" w:eastAsiaTheme="majorEastAsia" w:cstheme="majorBidi"/>
@@ -14605,10 +15582,10 @@
       <w:szCs w:val="32"/>
     </w:rPr>
   </w:style>
-  <w:style w:type="character" w:styleId="829" w:customStyle="1">
+  <w:style w:type="character" w:styleId="832" w:customStyle="1">
     <w:name w:val="Heading 2 Char"/>
-    <w:basedOn w:val="823"/>
-    <w:link w:val="818"/>
+    <w:basedOn w:val="826"/>
+    <w:link w:val="821"/>
     <w:uiPriority w:val="9"/>
     <w:semiHidden/>
     <w:rPr>
@@ -14618,10 +15595,10 @@
       <w:szCs w:val="26"/>
     </w:rPr>
   </w:style>
-  <w:style w:type="character" w:styleId="830" w:customStyle="1">
+  <w:style w:type="character" w:styleId="833" w:customStyle="1">
     <w:name w:val="Heading 3 Char"/>
-    <w:basedOn w:val="823"/>
-    <w:link w:val="819"/>
+    <w:basedOn w:val="826"/>
+    <w:link w:val="822"/>
     <w:uiPriority w:val="9"/>
     <w:semiHidden/>
     <w:rPr>
@@ -14631,10 +15608,10 @@
       <w:szCs w:val="24"/>
     </w:rPr>
   </w:style>
-  <w:style w:type="character" w:styleId="831" w:customStyle="1">
+  <w:style w:type="character" w:styleId="834" w:customStyle="1">
     <w:name w:val="Heading 4 Char"/>
-    <w:basedOn w:val="823"/>
-    <w:link w:val="820"/>
+    <w:basedOn w:val="826"/>
+    <w:link w:val="823"/>
     <w:uiPriority w:val="9"/>
     <w:semiHidden/>
     <w:rPr>
@@ -14646,10 +15623,10 @@
       <w:szCs w:val="24"/>
     </w:rPr>
   </w:style>
-  <w:style w:type="character" w:styleId="832" w:customStyle="1">
+  <w:style w:type="character" w:styleId="835" w:customStyle="1">
     <w:name w:val="Heading 5 Char"/>
-    <w:basedOn w:val="823"/>
-    <w:link w:val="821"/>
+    <w:basedOn w:val="826"/>
+    <w:link w:val="824"/>
     <w:uiPriority w:val="9"/>
     <w:semiHidden/>
     <w:rPr>
@@ -14659,10 +15636,10 @@
       <w:szCs w:val="24"/>
     </w:rPr>
   </w:style>
-  <w:style w:type="character" w:styleId="833" w:customStyle="1">
+  <w:style w:type="character" w:styleId="836" w:customStyle="1">
     <w:name w:val="Heading 6 Char"/>
-    <w:basedOn w:val="823"/>
-    <w:link w:val="822"/>
+    <w:basedOn w:val="826"/>
+    <w:link w:val="825"/>
     <w:uiPriority w:val="9"/>
     <w:semiHidden/>
     <w:rPr>
@@ -14672,16 +15649,16 @@
       <w:szCs w:val="24"/>
     </w:rPr>
   </w:style>
-  <w:style w:type="paragraph" w:styleId="834" w:customStyle="1">
+  <w:style w:type="paragraph" w:styleId="837" w:customStyle="1">
     <w:name w:val="msonormal"/>
-    <w:basedOn w:val="816"/>
-    <w:pPr>
-      <w:spacing w:before="100" w:beforeAutospacing="1" w:after="100" w:afterAutospacing="1"/>
-    </w:pPr>
-  </w:style>
-  <w:style w:type="paragraph" w:styleId="835">
+    <w:basedOn w:val="819"/>
+    <w:pPr>
+      <w:spacing w:before="100" w:beforeAutospacing="1" w:after="100" w:afterAutospacing="1"/>
+    </w:pPr>
+  </w:style>
+  <w:style w:type="paragraph" w:styleId="838">
     <w:name w:val="Normal (Web)"/>
-    <w:basedOn w:val="816"/>
+    <w:basedOn w:val="819"/>
     <w:uiPriority w:val="99"/>
     <w:semiHidden/>
     <w:unhideWhenUsed/>
@@ -14689,9 +15666,9 @@
       <w:spacing w:before="100" w:beforeAutospacing="1" w:after="100" w:afterAutospacing="1"/>
     </w:pPr>
   </w:style>
-  <w:style w:type="paragraph" w:styleId="836" w:customStyle="1">
+  <w:style w:type="paragraph" w:styleId="839" w:customStyle="1">
     <w:name w:val="wt-sky-dialog"/>
-    <w:basedOn w:val="816"/>
+    <w:basedOn w:val="819"/>
     <w:pPr>
       <w:spacing w:before="100" w:beforeAutospacing="1" w:after="100" w:afterAutospacing="1"/>
       <w:shd w:val="clear" w:color="auto" w:fill="ffffff"/>
@@ -14700,9 +15677,9 @@
       <w:rFonts w:ascii="Open Sans" w:hAnsi="Open Sans" w:cs="Open Sans"/>
     </w:rPr>
   </w:style>
-  <w:style w:type="paragraph" w:styleId="837" w:customStyle="1">
+  <w:style w:type="paragraph" w:styleId="840" w:customStyle="1">
     <w:name w:val="wt-sky-dialog__transcr"/>
-    <w:basedOn w:val="816"/>
+    <w:basedOn w:val="819"/>
     <w:pPr>
       <w:ind w:left="180" w:right="180"/>
       <w:spacing w:after="150"/>
@@ -14712,9 +15689,9 @@
       <w:szCs w:val="20"/>
     </w:rPr>
   </w:style>
-  <w:style w:type="paragraph" w:styleId="838" w:customStyle="1">
+  <w:style w:type="paragraph" w:styleId="841" w:customStyle="1">
     <w:name w:val="wt-sky-dialog__transcr-text"/>
-    <w:basedOn w:val="816"/>
+    <w:basedOn w:val="819"/>
     <w:pPr>
       <w:spacing w:before="100" w:beforeAutospacing="1" w:after="100" w:afterAutospacing="1"/>
     </w:pPr>
@@ -14722,24 +15699,24 @@
       <w:color w:val="999999"/>
     </w:rPr>
   </w:style>
-  <w:style w:type="paragraph" w:styleId="839" w:customStyle="1">
+  <w:style w:type="paragraph" w:styleId="842" w:customStyle="1">
     <w:name w:val="wt-sky-dialog__transcr-pronounce"/>
-    <w:basedOn w:val="816"/>
+    <w:basedOn w:val="819"/>
     <w:pPr>
       <w:ind w:left="75"/>
       <w:spacing w:before="100" w:beforeAutospacing="1" w:after="100" w:afterAutospacing="1"/>
     </w:pPr>
   </w:style>
-  <w:style w:type="paragraph" w:styleId="840" w:customStyle="1">
+  <w:style w:type="paragraph" w:styleId="843" w:customStyle="1">
     <w:name w:val="wt-sky-dialog__translations"/>
-    <w:basedOn w:val="816"/>
+    <w:basedOn w:val="819"/>
     <w:pPr>
       <w:spacing w:before="100" w:beforeAutospacing="1" w:after="225"/>
     </w:pPr>
   </w:style>
-  <w:style w:type="paragraph" w:styleId="841" w:customStyle="1">
+  <w:style w:type="paragraph" w:styleId="844" w:customStyle="1">
     <w:name w:val="wt-sky-dialog__translations-list"/>
-    <w:basedOn w:val="816"/>
+    <w:basedOn w:val="819"/>
     <w:pPr>
       <w:spacing w:after="225"/>
     </w:pPr>
@@ -14747,9 +15724,9 @@
       <w:color w:val="333333"/>
     </w:rPr>
   </w:style>
-  <w:style w:type="paragraph" w:styleId="842" w:customStyle="1">
+  <w:style w:type="paragraph" w:styleId="845" w:customStyle="1">
     <w:name w:val="wt-sky-dialog__translation-item"/>
-    <w:basedOn w:val="816"/>
+    <w:basedOn w:val="819"/>
     <w:pPr>
       <w:spacing w:line="360" w:lineRule="atLeast"/>
     </w:pPr>
@@ -14759,9 +15736,9 @@
       <w:szCs w:val="20"/>
     </w:rPr>
   </w:style>
-  <w:style w:type="paragraph" w:styleId="843" w:customStyle="1">
+  <w:style w:type="paragraph" w:styleId="846" w:customStyle="1">
     <w:name w:val="wt-sky-dialog__translation-item--active"/>
-    <w:basedOn w:val="816"/>
+    <w:basedOn w:val="819"/>
     <w:pPr>
       <w:spacing w:before="100" w:beforeAutospacing="1" w:after="100" w:afterAutospacing="1"/>
     </w:pPr>
@@ -14770,9 +15747,9 @@
       <w:bCs/>
     </w:rPr>
   </w:style>
-  <w:style w:type="paragraph" w:styleId="844" w:customStyle="1">
+  <w:style w:type="paragraph" w:styleId="847" w:customStyle="1">
     <w:name w:val="wt-sky-dialog__translation-item--added"/>
-    <w:basedOn w:val="816"/>
+    <w:basedOn w:val="819"/>
     <w:pPr>
       <w:spacing w:before="100" w:beforeAutospacing="1" w:after="100" w:afterAutospacing="1"/>
       <w:shd w:val="clear" w:color="auto" w:fill="f5f5f5"/>
@@ -14782,24 +15759,24 @@
       <w:bCs/>
     </w:rPr>
   </w:style>
-  <w:style w:type="paragraph" w:styleId="845" w:customStyle="1">
+  <w:style w:type="paragraph" w:styleId="848" w:customStyle="1">
     <w:name w:val="wt-sky-dialog__translation-add-to-dict"/>
-    <w:basedOn w:val="816"/>
-    <w:pPr>
-      <w:spacing w:before="100" w:beforeAutospacing="1" w:after="100" w:afterAutospacing="1"/>
-    </w:pPr>
-  </w:style>
-  <w:style w:type="paragraph" w:styleId="846" w:customStyle="1">
+    <w:basedOn w:val="819"/>
+    <w:pPr>
+      <w:spacing w:before="100" w:beforeAutospacing="1" w:after="100" w:afterAutospacing="1"/>
+    </w:pPr>
+  </w:style>
+  <w:style w:type="paragraph" w:styleId="849" w:customStyle="1">
     <w:name w:val="wt-sky-dialog__img"/>
-    <w:basedOn w:val="816"/>
+    <w:basedOn w:val="819"/>
     <w:pPr>
       <w:ind w:left="180" w:right="180"/>
       <w:spacing w:before="180"/>
     </w:pPr>
   </w:style>
-  <w:style w:type="paragraph" w:styleId="847" w:customStyle="1">
+  <w:style w:type="paragraph" w:styleId="850" w:customStyle="1">
     <w:name w:val="wt-sky-long-dialog"/>
-    <w:basedOn w:val="816"/>
+    <w:basedOn w:val="819"/>
     <w:pPr>
       <w:spacing w:before="100" w:beforeAutospacing="1" w:after="100" w:afterAutospacing="1"/>
       <w:shd w:val="clear" w:color="auto" w:fill="ffffff"/>
@@ -14811,9 +15788,9 @@
       <w:szCs w:val="27"/>
     </w:rPr>
   </w:style>
-  <w:style w:type="paragraph" w:styleId="848" w:customStyle="1">
+  <w:style w:type="paragraph" w:styleId="851" w:customStyle="1">
     <w:name w:val="wt-sky-long-dialog--small-font"/>
-    <w:basedOn w:val="816"/>
+    <w:basedOn w:val="819"/>
     <w:pPr>
       <w:spacing w:before="100" w:beforeAutospacing="1" w:after="100" w:afterAutospacing="1"/>
     </w:pPr>
@@ -14822,16 +15799,16 @@
       <w:szCs w:val="20"/>
     </w:rPr>
   </w:style>
-  <w:style w:type="paragraph" w:styleId="849" w:customStyle="1">
+  <w:style w:type="paragraph" w:styleId="852" w:customStyle="1">
     <w:name w:val="wt-sky-modal-wrap"/>
-    <w:basedOn w:val="816"/>
-    <w:pPr>
-      <w:spacing w:before="100" w:beforeAutospacing="1" w:after="100" w:afterAutospacing="1"/>
-    </w:pPr>
-  </w:style>
-  <w:style w:type="paragraph" w:styleId="850" w:customStyle="1">
+    <w:basedOn w:val="819"/>
+    <w:pPr>
+      <w:spacing w:before="100" w:beforeAutospacing="1" w:after="100" w:afterAutospacing="1"/>
+    </w:pPr>
+  </w:style>
+  <w:style w:type="paragraph" w:styleId="853" w:customStyle="1">
     <w:name w:val="wt-sky-modal"/>
-    <w:basedOn w:val="816"/>
+    <w:basedOn w:val="819"/>
     <w:pPr>
       <w:spacing w:before="100" w:beforeAutospacing="1" w:after="100" w:afterAutospacing="1"/>
       <w:shd w:val="clear" w:color="auto" w:fill="5d9cec"/>
@@ -14843,16 +15820,16 @@
       <w:color w:val="ffffff"/>
     </w:rPr>
   </w:style>
-  <w:style w:type="paragraph" w:styleId="851" w:customStyle="1">
+  <w:style w:type="paragraph" w:styleId="854" w:customStyle="1">
     <w:name w:val="wt-sky-modal__close"/>
-    <w:basedOn w:val="816"/>
-    <w:pPr>
-      <w:spacing w:before="100" w:beforeAutospacing="1" w:after="100" w:afterAutospacing="1"/>
-    </w:pPr>
-  </w:style>
-  <w:style w:type="paragraph" w:styleId="852" w:customStyle="1">
+    <w:basedOn w:val="819"/>
+    <w:pPr>
+      <w:spacing w:before="100" w:beforeAutospacing="1" w:after="100" w:afterAutospacing="1"/>
+    </w:pPr>
+  </w:style>
+  <w:style w:type="paragraph" w:styleId="855" w:customStyle="1">
     <w:name w:val="wt-sky-modal__head"/>
-    <w:basedOn w:val="816"/>
+    <w:basedOn w:val="819"/>
     <w:pPr>
       <w:spacing w:before="100" w:beforeAutospacing="1" w:after="75"/>
     </w:pPr>
@@ -14864,23 +15841,23 @@
       <w:szCs w:val="33"/>
     </w:rPr>
   </w:style>
-  <w:style w:type="paragraph" w:styleId="853" w:customStyle="1">
+  <w:style w:type="paragraph" w:styleId="856" w:customStyle="1">
     <w:name w:val="wt-sky-modal__register-call"/>
-    <w:basedOn w:val="816"/>
+    <w:basedOn w:val="819"/>
     <w:pPr>
       <w:spacing w:before="420" w:after="495"/>
     </w:pPr>
   </w:style>
-  <w:style w:type="paragraph" w:styleId="854" w:customStyle="1">
+  <w:style w:type="paragraph" w:styleId="857" w:customStyle="1">
     <w:name w:val="wt-sky-modal__register-buttons"/>
-    <w:basedOn w:val="816"/>
+    <w:basedOn w:val="819"/>
     <w:pPr>
       <w:spacing w:before="270" w:after="100" w:afterAutospacing="1"/>
     </w:pPr>
   </w:style>
-  <w:style w:type="paragraph" w:styleId="855" w:customStyle="1">
+  <w:style w:type="paragraph" w:styleId="858" w:customStyle="1">
     <w:name w:val="wt-sky-modal__button-login"/>
-    <w:basedOn w:val="816"/>
+    <w:basedOn w:val="819"/>
     <w:pPr>
       <w:ind w:right="270"/>
       <w:jc w:val="center"/>
@@ -14892,9 +15869,9 @@
       <w:color w:val="333333"/>
     </w:rPr>
   </w:style>
-  <w:style w:type="paragraph" w:styleId="856" w:customStyle="1">
+  <w:style w:type="paragraph" w:styleId="859" w:customStyle="1">
     <w:name w:val="wt-sky-modal__button-register"/>
-    <w:basedOn w:val="816"/>
+    <w:basedOn w:val="819"/>
     <w:pPr>
       <w:spacing w:before="100" w:beforeAutospacing="1" w:after="100" w:afterAutospacing="1"/>
     </w:pPr>
@@ -14906,9 +15883,9 @@
       <w:u w:val="single"/>
     </w:rPr>
   </w:style>
-  <w:style w:type="paragraph" w:styleId="857" w:customStyle="1">
+  <w:style w:type="paragraph" w:styleId="860" w:customStyle="1">
     <w:name w:val="wt-sky-dictionary-page"/>
-    <w:basedOn w:val="816"/>
+    <w:basedOn w:val="819"/>
     <w:pPr>
       <w:shd w:val="clear" w:color="auto" w:fill="fafafa"/>
     </w:pPr>
@@ -14917,23 +15894,23 @@
       <w:color w:val="333333"/>
     </w:rPr>
   </w:style>
-  <w:style w:type="paragraph" w:styleId="858" w:customStyle="1">
+  <w:style w:type="paragraph" w:styleId="861" w:customStyle="1">
     <w:name w:val="wt-sky-hint"/>
-    <w:basedOn w:val="816"/>
-    <w:pPr>
-      <w:spacing w:before="100" w:beforeAutospacing="1" w:after="100" w:afterAutospacing="1"/>
-    </w:pPr>
-  </w:style>
-  <w:style w:type="paragraph" w:styleId="859" w:customStyle="1">
+    <w:basedOn w:val="819"/>
+    <w:pPr>
+      <w:spacing w:before="100" w:beforeAutospacing="1" w:after="100" w:afterAutospacing="1"/>
+    </w:pPr>
+  </w:style>
+  <w:style w:type="paragraph" w:styleId="862" w:customStyle="1">
     <w:name w:val="wt-sky-hint__arrow"/>
-    <w:basedOn w:val="816"/>
-    <w:pPr>
-      <w:spacing w:before="100" w:beforeAutospacing="1" w:after="100" w:afterAutospacing="1"/>
-    </w:pPr>
-  </w:style>
-  <w:style w:type="paragraph" w:styleId="860" w:customStyle="1">
+    <w:basedOn w:val="819"/>
+    <w:pPr>
+      <w:spacing w:before="100" w:beforeAutospacing="1" w:after="100" w:afterAutospacing="1"/>
+    </w:pPr>
+  </w:style>
+  <w:style w:type="paragraph" w:styleId="863" w:customStyle="1">
     <w:name w:val="wt-sky-hint__content"/>
-    <w:basedOn w:val="816"/>
+    <w:basedOn w:val="819"/>
     <w:pPr>
       <w:jc w:val="center"/>
       <w:spacing w:before="100" w:beforeAutospacing="1" w:after="100" w:afterAutospacing="1"/>
@@ -14945,9 +15922,9 @@
       <w:szCs w:val="20"/>
     </w:rPr>
   </w:style>
-  <w:style w:type="paragraph" w:styleId="861" w:customStyle="1">
+  <w:style w:type="paragraph" w:styleId="864" w:customStyle="1">
     <w:name w:val="wt-sky-rl-toolbar-popover"/>
-    <w:basedOn w:val="816"/>
+    <w:basedOn w:val="819"/>
     <w:pPr>
       <w:spacing w:before="100" w:beforeAutospacing="1" w:after="100" w:afterAutospacing="1"/>
     </w:pPr>
@@ -14956,16 +15933,16 @@
       <w:color w:val="ffffff"/>
     </w:rPr>
   </w:style>
-  <w:style w:type="paragraph" w:styleId="862" w:customStyle="1">
+  <w:style w:type="paragraph" w:styleId="865" w:customStyle="1">
     <w:name w:val="wt-sky-rl-toolbar-popover__close"/>
-    <w:basedOn w:val="816"/>
-    <w:pPr>
-      <w:spacing w:before="100" w:beforeAutospacing="1" w:after="100" w:afterAutospacing="1"/>
-    </w:pPr>
-  </w:style>
-  <w:style w:type="paragraph" w:styleId="863" w:customStyle="1">
+    <w:basedOn w:val="819"/>
+    <w:pPr>
+      <w:spacing w:before="100" w:beforeAutospacing="1" w:after="100" w:afterAutospacing="1"/>
+    </w:pPr>
+  </w:style>
+  <w:style w:type="paragraph" w:styleId="866" w:customStyle="1">
     <w:name w:val="wt-sky-rl-toolbar-popover__header"/>
-    <w:basedOn w:val="816"/>
+    <w:basedOn w:val="819"/>
     <w:pPr>
       <w:spacing w:before="100" w:beforeAutospacing="1" w:after="150"/>
     </w:pPr>
@@ -14974,9 +15951,9 @@
       <w:bCs/>
     </w:rPr>
   </w:style>
-  <w:style w:type="paragraph" w:styleId="864" w:customStyle="1">
+  <w:style w:type="paragraph" w:styleId="867" w:customStyle="1">
     <w:name w:val="wt-sky-rl-tags-input"/>
-    <w:basedOn w:val="816"/>
+    <w:basedOn w:val="819"/>
     <w:pPr>
       <w:spacing w:before="100" w:beforeAutospacing="1" w:after="100" w:afterAutospacing="1"/>
       <w:shd w:val="clear" w:color="auto" w:fill="ffffff"/>
@@ -14985,16 +15962,16 @@
       <w:rFonts w:ascii="Open Sans" w:hAnsi="Open Sans" w:cs="Open Sans"/>
     </w:rPr>
   </w:style>
-  <w:style w:type="paragraph" w:styleId="865" w:customStyle="1">
+  <w:style w:type="paragraph" w:styleId="868" w:customStyle="1">
     <w:name w:val="wt-sky-rl-tags-input__tags"/>
-    <w:basedOn w:val="816"/>
-    <w:pPr>
-      <w:spacing w:before="100" w:beforeAutospacing="1" w:after="100" w:afterAutospacing="1"/>
-    </w:pPr>
-  </w:style>
-  <w:style w:type="paragraph" w:styleId="866" w:customStyle="1">
+    <w:basedOn w:val="819"/>
+    <w:pPr>
+      <w:spacing w:before="100" w:beforeAutospacing="1" w:after="100" w:afterAutospacing="1"/>
+    </w:pPr>
+  </w:style>
+  <w:style w:type="paragraph" w:styleId="869" w:customStyle="1">
     <w:name w:val="wt-sky-rl-tags-input__tag"/>
-    <w:basedOn w:val="816"/>
+    <w:basedOn w:val="819"/>
     <w:pPr>
       <w:ind w:left="60"/>
       <w:spacing w:before="100" w:beforeAutospacing="1" w:after="60" w:line="225" w:lineRule="atLeast"/>
@@ -15012,24 +15989,24 @@
       <w:szCs w:val="23"/>
     </w:rPr>
   </w:style>
-  <w:style w:type="paragraph" w:styleId="867" w:customStyle="1">
+  <w:style w:type="paragraph" w:styleId="870" w:customStyle="1">
     <w:name w:val="wt-sky-rl-tags-input__tag-delete"/>
-    <w:basedOn w:val="816"/>
-    <w:pPr>
-      <w:spacing w:before="100" w:beforeAutospacing="1" w:after="100" w:afterAutospacing="1"/>
-    </w:pPr>
-  </w:style>
-  <w:style w:type="paragraph" w:styleId="868" w:customStyle="1">
+    <w:basedOn w:val="819"/>
+    <w:pPr>
+      <w:spacing w:before="100" w:beforeAutospacing="1" w:after="100" w:afterAutospacing="1"/>
+    </w:pPr>
+  </w:style>
+  <w:style w:type="paragraph" w:styleId="871" w:customStyle="1">
     <w:name w:val="wt-sky-rl-tags-input__input"/>
-    <w:basedOn w:val="816"/>
+    <w:basedOn w:val="819"/>
     <w:pPr>
       <w:ind w:left="60"/>
       <w:spacing w:before="100" w:beforeAutospacing="1" w:after="60"/>
     </w:pPr>
   </w:style>
-  <w:style w:type="paragraph" w:styleId="869" w:customStyle="1">
+  <w:style w:type="paragraph" w:styleId="872" w:customStyle="1">
     <w:name w:val="wt-sky-rl-tags-suggestions"/>
-    <w:basedOn w:val="816"/>
+    <w:basedOn w:val="819"/>
     <w:pPr>
       <w:shd w:val="clear" w:color="auto" w:fill="ffffff"/>
     </w:pPr>
@@ -15040,23 +16017,23 @@
       <w:szCs w:val="23"/>
     </w:rPr>
   </w:style>
-  <w:style w:type="paragraph" w:styleId="870" w:customStyle="1">
+  <w:style w:type="paragraph" w:styleId="873" w:customStyle="1">
     <w:name w:val="wt-sky-rl-tags-suggestions--wide"/>
-    <w:basedOn w:val="816"/>
-    <w:pPr>
-      <w:spacing w:before="100" w:beforeAutospacing="1" w:after="100" w:afterAutospacing="1"/>
-    </w:pPr>
-  </w:style>
-  <w:style w:type="paragraph" w:styleId="871" w:customStyle="1">
+    <w:basedOn w:val="819"/>
+    <w:pPr>
+      <w:spacing w:before="100" w:beforeAutospacing="1" w:after="100" w:afterAutospacing="1"/>
+    </w:pPr>
+  </w:style>
+  <w:style w:type="paragraph" w:styleId="874" w:customStyle="1">
     <w:name w:val="wt-sky-rl-tags-suggestions__item"/>
-    <w:basedOn w:val="816"/>
-    <w:pPr>
-      <w:spacing w:before="100" w:beforeAutospacing="1" w:after="100" w:afterAutospacing="1"/>
-    </w:pPr>
-  </w:style>
-  <w:style w:type="paragraph" w:styleId="872" w:customStyle="1">
+    <w:basedOn w:val="819"/>
+    <w:pPr>
+      <w:spacing w:before="100" w:beforeAutospacing="1" w:after="100" w:afterAutospacing="1"/>
+    </w:pPr>
+  </w:style>
+  <w:style w:type="paragraph" w:styleId="875" w:customStyle="1">
     <w:name w:val="wt-sky-rl-tags-suggestions__item--active"/>
-    <w:basedOn w:val="816"/>
+    <w:basedOn w:val="819"/>
     <w:pPr>
       <w:spacing w:before="100" w:beforeAutospacing="1" w:after="100" w:afterAutospacing="1"/>
       <w:shd w:val="clear" w:color="auto" w:fill="5d9cec"/>
@@ -15065,24 +16042,24 @@
       <w:color w:val="ffffff"/>
     </w:rPr>
   </w:style>
-  <w:style w:type="paragraph" w:styleId="873" w:customStyle="1">
+  <w:style w:type="paragraph" w:styleId="876" w:customStyle="1">
     <w:name w:val="wt-sky-reader-global"/>
-    <w:basedOn w:val="816"/>
+    <w:basedOn w:val="819"/>
     <w:rPr>
       <w:sz w:val="15"/>
       <w:szCs w:val="15"/>
     </w:rPr>
   </w:style>
-  <w:style w:type="paragraph" w:styleId="874" w:customStyle="1">
+  <w:style w:type="paragraph" w:styleId="877" w:customStyle="1">
     <w:name w:val="wt-sky-reader-wrap"/>
-    <w:basedOn w:val="816"/>
-    <w:pPr>
-      <w:spacing w:before="100" w:beforeAutospacing="1" w:after="100" w:afterAutospacing="1"/>
-    </w:pPr>
-  </w:style>
-  <w:style w:type="paragraph" w:styleId="875" w:customStyle="1">
+    <w:basedOn w:val="819"/>
+    <w:pPr>
+      <w:spacing w:before="100" w:beforeAutospacing="1" w:after="100" w:afterAutospacing="1"/>
+    </w:pPr>
+  </w:style>
+  <w:style w:type="paragraph" w:styleId="878" w:customStyle="1">
     <w:name w:val="wt-sky-reader"/>
-    <w:basedOn w:val="816"/>
+    <w:basedOn w:val="819"/>
     <w:pPr>
       <w:spacing w:before="100" w:beforeAutospacing="1" w:after="100" w:afterAutospacing="1"/>
     </w:pPr>
@@ -15090,37 +16067,37 @@
       <w:rFonts w:ascii="Open Sans" w:hAnsi="Open Sans" w:cs="Open Sans"/>
     </w:rPr>
   </w:style>
-  <w:style w:type="paragraph" w:styleId="876" w:customStyle="1">
+  <w:style w:type="paragraph" w:styleId="879" w:customStyle="1">
     <w:name w:val="wt-sky-reader__main"/>
-    <w:basedOn w:val="816"/>
-    <w:pPr>
-      <w:spacing w:before="100" w:beforeAutospacing="1" w:after="100" w:afterAutospacing="1"/>
-    </w:pPr>
-  </w:style>
-  <w:style w:type="paragraph" w:styleId="877" w:customStyle="1">
+    <w:basedOn w:val="819"/>
+    <w:pPr>
+      <w:spacing w:before="100" w:beforeAutospacing="1" w:after="100" w:afterAutospacing="1"/>
+    </w:pPr>
+  </w:style>
+  <w:style w:type="paragraph" w:styleId="880" w:customStyle="1">
     <w:name w:val="wt-sky-reader__article"/>
-    <w:basedOn w:val="816"/>
-    <w:pPr>
-      <w:spacing w:before="100" w:beforeAutospacing="1" w:after="100" w:afterAutospacing="1"/>
-    </w:pPr>
-  </w:style>
-  <w:style w:type="paragraph" w:styleId="878" w:customStyle="1">
+    <w:basedOn w:val="819"/>
+    <w:pPr>
+      <w:spacing w:before="100" w:beforeAutospacing="1" w:after="100" w:afterAutospacing="1"/>
+    </w:pPr>
+  </w:style>
+  <w:style w:type="paragraph" w:styleId="881" w:customStyle="1">
     <w:name w:val="wt-sky-reader__side"/>
-    <w:basedOn w:val="816"/>
-    <w:pPr>
-      <w:spacing w:before="100" w:beforeAutospacing="1" w:after="100" w:afterAutospacing="1"/>
-    </w:pPr>
-  </w:style>
-  <w:style w:type="paragraph" w:styleId="879" w:customStyle="1">
+    <w:basedOn w:val="819"/>
+    <w:pPr>
+      <w:spacing w:before="100" w:beforeAutospacing="1" w:after="100" w:afterAutospacing="1"/>
+    </w:pPr>
+  </w:style>
+  <w:style w:type="paragraph" w:styleId="882" w:customStyle="1">
     <w:name w:val="wt-sky-reader__tools"/>
-    <w:basedOn w:val="816"/>
-    <w:pPr>
-      <w:spacing w:before="100" w:beforeAutospacing="1" w:after="100" w:afterAutospacing="1"/>
-    </w:pPr>
-  </w:style>
-  <w:style w:type="paragraph" w:styleId="880" w:customStyle="1">
+    <w:basedOn w:val="819"/>
+    <w:pPr>
+      <w:spacing w:before="100" w:beforeAutospacing="1" w:after="100" w:afterAutospacing="1"/>
+    </w:pPr>
+  </w:style>
+  <w:style w:type="paragraph" w:styleId="883" w:customStyle="1">
     <w:name w:val="wt-sky-reader--light"/>
-    <w:basedOn w:val="816"/>
+    <w:basedOn w:val="819"/>
     <w:pPr>
       <w:spacing w:before="100" w:beforeAutospacing="1" w:after="100" w:afterAutospacing="1"/>
       <w:shd w:val="clear" w:color="auto" w:fill="ffffff"/>
@@ -15129,9 +16106,9 @@
       <w:color w:val="333333"/>
     </w:rPr>
   </w:style>
-  <w:style w:type="paragraph" w:styleId="881" w:customStyle="1">
+  <w:style w:type="paragraph" w:styleId="884" w:customStyle="1">
     <w:name w:val="wt-sky-reader--sepia"/>
-    <w:basedOn w:val="816"/>
+    <w:basedOn w:val="819"/>
     <w:pPr>
       <w:spacing w:before="100" w:beforeAutospacing="1" w:after="100" w:afterAutospacing="1"/>
       <w:shd w:val="clear" w:color="auto" w:fill="fff8e8"/>
@@ -15140,9 +16117,9 @@
       <w:color w:val="5b4636"/>
     </w:rPr>
   </w:style>
-  <w:style w:type="paragraph" w:styleId="882" w:customStyle="1">
+  <w:style w:type="paragraph" w:styleId="885" w:customStyle="1">
     <w:name w:val="wt-sky-reader--dark"/>
-    <w:basedOn w:val="816"/>
+    <w:basedOn w:val="819"/>
     <w:pPr>
       <w:spacing w:before="100" w:beforeAutospacing="1" w:after="100" w:afterAutospacing="1"/>
       <w:shd w:val="clear" w:color="auto" w:fill="222222"/>
@@ -15151,9 +16128,9 @@
       <w:color w:val="dddddd"/>
     </w:rPr>
   </w:style>
-  <w:style w:type="paragraph" w:styleId="883" w:customStyle="1">
+  <w:style w:type="paragraph" w:styleId="886" w:customStyle="1">
     <w:name w:val="vimbox-words"/>
-    <w:basedOn w:val="816"/>
+    <w:basedOn w:val="819"/>
     <w:pPr>
       <w:spacing w:before="100" w:beforeAutospacing="1" w:after="150"/>
     </w:pPr>
@@ -15161,47 +16138,47 @@
       <w:rFonts w:ascii="Open Sans" w:hAnsi="Open Sans" w:cs="Open Sans"/>
     </w:rPr>
   </w:style>
-  <w:style w:type="paragraph" w:styleId="884" w:customStyle="1">
+  <w:style w:type="paragraph" w:styleId="887" w:customStyle="1">
     <w:name w:val="vimbox-words__item"/>
-    <w:basedOn w:val="816"/>
-    <w:pPr>
-      <w:spacing w:before="100" w:beforeAutospacing="1" w:after="100" w:afterAutospacing="1"/>
-    </w:pPr>
-  </w:style>
-  <w:style w:type="paragraph" w:styleId="885" w:customStyle="1">
+    <w:basedOn w:val="819"/>
+    <w:pPr>
+      <w:spacing w:before="100" w:beforeAutospacing="1" w:after="100" w:afterAutospacing="1"/>
+    </w:pPr>
+  </w:style>
+  <w:style w:type="paragraph" w:styleId="888" w:customStyle="1">
     <w:name w:val="vimbox-words__item-text-list"/>
-    <w:basedOn w:val="816"/>
+    <w:basedOn w:val="819"/>
     <w:pPr>
       <w:spacing w:before="100" w:beforeAutospacing="1" w:after="100" w:afterAutospacing="1"/>
       <w:shd w:val="clear" w:color="auto" w:fill="cccccc"/>
     </w:pPr>
   </w:style>
-  <w:style w:type="paragraph" w:styleId="886" w:customStyle="1">
+  <w:style w:type="paragraph" w:styleId="889" w:customStyle="1">
     <w:name w:val="vimbox-words__item-text"/>
-    <w:basedOn w:val="816"/>
+    <w:basedOn w:val="819"/>
     <w:pPr>
       <w:spacing w:before="100" w:beforeAutospacing="1" w:after="100" w:afterAutospacing="1" w:line="315" w:lineRule="atLeast"/>
     </w:pPr>
   </w:style>
-  <w:style w:type="paragraph" w:styleId="887" w:customStyle="1">
+  <w:style w:type="paragraph" w:styleId="890" w:customStyle="1">
     <w:name w:val="vimbox-words__item-text-line"/>
-    <w:basedOn w:val="816"/>
+    <w:basedOn w:val="819"/>
     <w:pPr>
       <w:spacing w:before="100" w:beforeAutospacing="1" w:after="100" w:afterAutospacing="1"/>
       <w:shd w:val="clear" w:color="auto" w:fill="ededed"/>
     </w:pPr>
   </w:style>
-  <w:style w:type="paragraph" w:styleId="888" w:customStyle="1">
+  <w:style w:type="paragraph" w:styleId="891" w:customStyle="1">
     <w:name w:val="vimbox-words__item-text-inner"/>
-    <w:basedOn w:val="816"/>
+    <w:basedOn w:val="819"/>
     <w:pPr>
       <w:spacing w:before="100" w:beforeAutospacing="1" w:after="100" w:afterAutospacing="1"/>
       <w:shd w:val="clear" w:color="auto" w:fill="ffffff"/>
     </w:pPr>
   </w:style>
-  <w:style w:type="paragraph" w:styleId="889" w:customStyle="1">
+  <w:style w:type="paragraph" w:styleId="892" w:customStyle="1">
     <w:name w:val="vimbox-words__item-text-sound"/>
-    <w:basedOn w:val="816"/>
+    <w:basedOn w:val="819"/>
     <w:pPr>
       <w:ind w:left="90"/>
       <w:spacing w:before="100" w:beforeAutospacing="1" w:after="100" w:afterAutospacing="1"/>
@@ -15211,9 +16188,9 @@
       <w:vanish/>
     </w:rPr>
   </w:style>
-  <w:style w:type="paragraph" w:styleId="890" w:customStyle="1">
+  <w:style w:type="paragraph" w:styleId="893" w:customStyle="1">
     <w:name w:val="vimbox-words__item-translation"/>
-    <w:basedOn w:val="816"/>
+    <w:basedOn w:val="819"/>
     <w:pPr>
       <w:spacing w:before="100" w:beforeAutospacing="1" w:after="100" w:afterAutospacing="1" w:line="315" w:lineRule="atLeast"/>
     </w:pPr>
@@ -15221,9 +16198,9 @@
       <w:color w:val="999999"/>
     </w:rPr>
   </w:style>
-  <w:style w:type="paragraph" w:styleId="891" w:customStyle="1">
+  <w:style w:type="paragraph" w:styleId="894" w:customStyle="1">
     <w:name w:val="wt-sky-reader__dictionary"/>
-    <w:basedOn w:val="816"/>
+    <w:basedOn w:val="819"/>
     <w:pPr>
       <w:spacing w:before="100" w:beforeAutospacing="1" w:after="100" w:afterAutospacing="1"/>
     </w:pPr>
@@ -15232,17 +16209,17 @@
       <w:szCs w:val="23"/>
     </w:rPr>
   </w:style>
-  <w:style w:type="paragraph" w:styleId="892" w:customStyle="1">
+  <w:style w:type="paragraph" w:styleId="895" w:customStyle="1">
     <w:name w:val="wt-sky-reader__dictionary--empty"/>
-    <w:basedOn w:val="816"/>
+    <w:basedOn w:val="819"/>
     <w:pPr>
       <w:jc w:val="center"/>
       <w:spacing w:before="100" w:beforeAutospacing="1" w:after="100" w:afterAutospacing="1"/>
     </w:pPr>
   </w:style>
-  <w:style w:type="paragraph" w:styleId="893" w:customStyle="1">
+  <w:style w:type="paragraph" w:styleId="896" w:customStyle="1">
     <w:name w:val="wt-sky-reader__settings"/>
-    <w:basedOn w:val="816"/>
+    <w:basedOn w:val="819"/>
     <w:pPr>
       <w:spacing w:before="100" w:beforeAutospacing="1" w:after="100" w:afterAutospacing="1"/>
       <w:pBdr>
@@ -15253,16 +16230,16 @@
       </w:pBdr>
     </w:pPr>
   </w:style>
-  <w:style w:type="paragraph" w:styleId="894" w:customStyle="1">
+  <w:style w:type="paragraph" w:styleId="897" w:customStyle="1">
     <w:name w:val="wt-sky-reader__settings-font"/>
-    <w:basedOn w:val="816"/>
+    <w:basedOn w:val="819"/>
     <w:pPr>
       <w:spacing w:before="100" w:beforeAutospacing="1" w:after="375"/>
     </w:pPr>
   </w:style>
-  <w:style w:type="paragraph" w:styleId="895" w:customStyle="1">
+  <w:style w:type="paragraph" w:styleId="898" w:customStyle="1">
     <w:name w:val="wt-sky-reader__settings-font-item"/>
-    <w:basedOn w:val="816"/>
+    <w:basedOn w:val="819"/>
     <w:pPr>
       <w:ind w:right="150"/>
       <w:jc w:val="center"/>
@@ -15275,9 +16252,9 @@
       </w:pBdr>
     </w:pPr>
   </w:style>
-  <w:style w:type="paragraph" w:styleId="896" w:customStyle="1">
+  <w:style w:type="paragraph" w:styleId="899" w:customStyle="1">
     <w:name w:val="wt-sky-reader__settings-font-item--sans-serif"/>
-    <w:basedOn w:val="816"/>
+    <w:basedOn w:val="819"/>
     <w:pPr>
       <w:spacing w:before="100" w:beforeAutospacing="1" w:after="100" w:afterAutospacing="1"/>
     </w:pPr>
@@ -15287,9 +16264,9 @@
       <w:szCs w:val="20"/>
     </w:rPr>
   </w:style>
-  <w:style w:type="paragraph" w:styleId="897" w:customStyle="1">
+  <w:style w:type="paragraph" w:styleId="900" w:customStyle="1">
     <w:name w:val="wt-sky-reader__settings-font-item--serif"/>
-    <w:basedOn w:val="816"/>
+    <w:basedOn w:val="819"/>
     <w:pPr>
       <w:spacing w:before="100" w:beforeAutospacing="1" w:after="100" w:afterAutospacing="1"/>
     </w:pPr>
@@ -15299,16 +16276,16 @@
       <w:szCs w:val="21"/>
     </w:rPr>
   </w:style>
-  <w:style w:type="paragraph" w:styleId="898" w:customStyle="1">
+  <w:style w:type="paragraph" w:styleId="901" w:customStyle="1">
     <w:name w:val="wt-sky-reader__settings-size"/>
-    <w:basedOn w:val="816"/>
+    <w:basedOn w:val="819"/>
     <w:pPr>
       <w:spacing w:before="100" w:beforeAutospacing="1" w:after="225"/>
     </w:pPr>
   </w:style>
-  <w:style w:type="paragraph" w:styleId="899" w:customStyle="1">
+  <w:style w:type="paragraph" w:styleId="902" w:customStyle="1">
     <w:name w:val="wt-sky-reader__settings-size-button"/>
-    <w:basedOn w:val="816"/>
+    <w:basedOn w:val="819"/>
     <w:pPr>
       <w:spacing w:before="100" w:beforeAutospacing="1" w:after="100" w:afterAutospacing="1"/>
       <w:pBdr>
@@ -15319,9 +16296,9 @@
       </w:pBdr>
     </w:pPr>
   </w:style>
-  <w:style w:type="paragraph" w:styleId="900" w:customStyle="1">
+  <w:style w:type="paragraph" w:styleId="903" w:customStyle="1">
     <w:name w:val="wt-sky-reader__settings-size-value"/>
-    <w:basedOn w:val="816"/>
+    <w:basedOn w:val="819"/>
     <w:pPr>
       <w:jc w:val="center"/>
       <w:spacing w:before="100" w:beforeAutospacing="1" w:after="100" w:afterAutospacing="1" w:line="540" w:lineRule="atLeast"/>
@@ -15335,16 +16312,16 @@
       <w:szCs w:val="21"/>
     </w:rPr>
   </w:style>
-  <w:style w:type="paragraph" w:styleId="901" w:customStyle="1">
+  <w:style w:type="paragraph" w:styleId="904" w:customStyle="1">
     <w:name w:val="wt-sky-reader__settings-skin"/>
-    <w:basedOn w:val="816"/>
+    <w:basedOn w:val="819"/>
     <w:pPr>
       <w:spacing w:before="100" w:beforeAutospacing="1" w:after="525"/>
     </w:pPr>
   </w:style>
-  <w:style w:type="paragraph" w:styleId="902" w:customStyle="1">
+  <w:style w:type="paragraph" w:styleId="905" w:customStyle="1">
     <w:name w:val="wt-sky-reader__settings-skin-item"/>
-    <w:basedOn w:val="816"/>
+    <w:basedOn w:val="819"/>
     <w:pPr>
       <w:ind w:right="105"/>
       <w:jc w:val="center"/>
@@ -15361,16 +16338,16 @@
       <w:szCs w:val="21"/>
     </w:rPr>
   </w:style>
-  <w:style w:type="paragraph" w:styleId="903" w:customStyle="1">
+  <w:style w:type="paragraph" w:styleId="906" w:customStyle="1">
     <w:name w:val="wt-sky-reader__settings-translation"/>
-    <w:basedOn w:val="816"/>
-    <w:pPr>
-      <w:spacing w:before="100" w:beforeAutospacing="1" w:after="100" w:afterAutospacing="1"/>
-    </w:pPr>
-  </w:style>
-  <w:style w:type="paragraph" w:styleId="904" w:customStyle="1">
+    <w:basedOn w:val="819"/>
+    <w:pPr>
+      <w:spacing w:before="100" w:beforeAutospacing="1" w:after="100" w:afterAutospacing="1"/>
+    </w:pPr>
+  </w:style>
+  <w:style w:type="paragraph" w:styleId="907" w:customStyle="1">
     <w:name w:val="wt-sky-reader__settings-translation-head"/>
-    <w:basedOn w:val="816"/>
+    <w:basedOn w:val="819"/>
     <w:pPr>
       <w:spacing w:before="100" w:beforeAutospacing="1" w:after="100" w:afterAutospacing="1"/>
     </w:pPr>
@@ -15381,9 +16358,9 @@
       <w:szCs w:val="21"/>
     </w:rPr>
   </w:style>
-  <w:style w:type="paragraph" w:styleId="905" w:customStyle="1">
+  <w:style w:type="paragraph" w:styleId="908" w:customStyle="1">
     <w:name w:val="wt-sky-reader__settings-translation-label"/>
-    <w:basedOn w:val="816"/>
+    <w:basedOn w:val="819"/>
     <w:pPr>
       <w:spacing w:before="100" w:beforeAutospacing="1" w:after="100" w:afterAutospacing="1"/>
     </w:pPr>
@@ -15393,31 +16370,31 @@
       <w:szCs w:val="21"/>
     </w:rPr>
   </w:style>
-  <w:style w:type="paragraph" w:styleId="906" w:customStyle="1">
+  <w:style w:type="paragraph" w:styleId="909" w:customStyle="1">
     <w:name w:val="wt-sky-reader__settings-translation-radio"/>
-    <w:basedOn w:val="816"/>
+    <w:basedOn w:val="819"/>
     <w:pPr>
       <w:ind w:right="105"/>
     </w:pPr>
   </w:style>
-  <w:style w:type="paragraph" w:styleId="907" w:customStyle="1">
+  <w:style w:type="paragraph" w:styleId="910" w:customStyle="1">
     <w:name w:val="wt-sky-progress-bar"/>
-    <w:basedOn w:val="816"/>
-    <w:pPr>
-      <w:spacing w:before="100" w:beforeAutospacing="1" w:after="100" w:afterAutospacing="1"/>
-    </w:pPr>
-  </w:style>
-  <w:style w:type="paragraph" w:styleId="908" w:customStyle="1">
+    <w:basedOn w:val="819"/>
+    <w:pPr>
+      <w:spacing w:before="100" w:beforeAutospacing="1" w:after="100" w:afterAutospacing="1"/>
+    </w:pPr>
+  </w:style>
+  <w:style w:type="paragraph" w:styleId="911" w:customStyle="1">
     <w:name w:val="wt-sky-progress-bar__line"/>
-    <w:basedOn w:val="816"/>
+    <w:basedOn w:val="819"/>
     <w:pPr>
       <w:spacing w:before="100" w:beforeAutospacing="1" w:after="100" w:afterAutospacing="1"/>
       <w:shd w:val="clear" w:color="auto" w:fill="ff3d6f"/>
     </w:pPr>
   </w:style>
-  <w:style w:type="paragraph" w:styleId="909" w:customStyle="1">
+  <w:style w:type="paragraph" w:styleId="912" w:customStyle="1">
     <w:name w:val="wt-sky-reader-notification"/>
-    <w:basedOn w:val="816"/>
+    <w:basedOn w:val="819"/>
     <w:pPr>
       <w:spacing w:before="100" w:beforeAutospacing="1" w:after="100" w:afterAutospacing="1"/>
     </w:pPr>
@@ -15430,16 +16407,16 @@
       <w:szCs w:val="20"/>
     </w:rPr>
   </w:style>
-  <w:style w:type="paragraph" w:styleId="910" w:customStyle="1">
+  <w:style w:type="paragraph" w:styleId="913" w:customStyle="1">
     <w:name w:val="wt-sky-reader-notification__buttons"/>
-    <w:basedOn w:val="816"/>
+    <w:basedOn w:val="819"/>
     <w:pPr>
       <w:spacing w:before="150" w:after="100" w:afterAutospacing="1"/>
     </w:pPr>
   </w:style>
-  <w:style w:type="paragraph" w:styleId="911" w:customStyle="1">
+  <w:style w:type="paragraph" w:styleId="914" w:customStyle="1">
     <w:name w:val="wt-sky-reader-notification__button-turn-on"/>
-    <w:basedOn w:val="816"/>
+    <w:basedOn w:val="819"/>
     <w:pPr>
       <w:spacing w:before="100" w:beforeAutospacing="1" w:after="100" w:afterAutospacing="1"/>
     </w:pPr>
@@ -15451,9 +16428,9 @@
       <w:szCs w:val="23"/>
     </w:rPr>
   </w:style>
-  <w:style w:type="paragraph" w:styleId="912" w:customStyle="1">
+  <w:style w:type="paragraph" w:styleId="915" w:customStyle="1">
     <w:name w:val="wt-sky-reader-notification__button-close"/>
-    <w:basedOn w:val="816"/>
+    <w:basedOn w:val="819"/>
     <w:pPr>
       <w:spacing w:before="100" w:beforeAutospacing="1" w:after="100" w:afterAutospacing="1"/>
     </w:pPr>
@@ -15464,74 +16441,74 @@
       <w:szCs w:val="23"/>
     </w:rPr>
   </w:style>
-  <w:style w:type="paragraph" w:styleId="913" w:customStyle="1">
+  <w:style w:type="paragraph" w:styleId="916" w:customStyle="1">
     <w:name w:val="wt-sky-toolbar"/>
-    <w:basedOn w:val="816"/>
-    <w:pPr>
-      <w:spacing w:before="100" w:beforeAutospacing="1" w:after="100" w:afterAutospacing="1"/>
-    </w:pPr>
-  </w:style>
-  <w:style w:type="paragraph" w:styleId="914" w:customStyle="1">
+    <w:basedOn w:val="819"/>
+    <w:pPr>
+      <w:spacing w:before="100" w:beforeAutospacing="1" w:after="100" w:afterAutospacing="1"/>
+    </w:pPr>
+  </w:style>
+  <w:style w:type="paragraph" w:styleId="917" w:customStyle="1">
     <w:name w:val="wt-sky-toolbar__button-reading-list"/>
-    <w:basedOn w:val="816"/>
-    <w:pPr>
-      <w:spacing w:before="100" w:beforeAutospacing="1" w:after="100" w:afterAutospacing="1"/>
-    </w:pPr>
-  </w:style>
-  <w:style w:type="paragraph" w:styleId="915" w:customStyle="1">
+    <w:basedOn w:val="819"/>
+    <w:pPr>
+      <w:spacing w:before="100" w:beforeAutospacing="1" w:after="100" w:afterAutospacing="1"/>
+    </w:pPr>
+  </w:style>
+  <w:style w:type="paragraph" w:styleId="918" w:customStyle="1">
     <w:name w:val="wt-sky-toolbar__button-reading-list--saved"/>
-    <w:basedOn w:val="816"/>
-    <w:pPr>
-      <w:spacing w:before="100" w:beforeAutospacing="1" w:after="100" w:afterAutospacing="1"/>
-    </w:pPr>
-  </w:style>
-  <w:style w:type="paragraph" w:styleId="916" w:customStyle="1">
+    <w:basedOn w:val="819"/>
+    <w:pPr>
+      <w:spacing w:before="100" w:beforeAutospacing="1" w:after="100" w:afterAutospacing="1"/>
+    </w:pPr>
+  </w:style>
+  <w:style w:type="paragraph" w:styleId="919" w:customStyle="1">
     <w:name w:val="wt-sky-toolbar__button-reader"/>
-    <w:basedOn w:val="816"/>
-    <w:pPr>
-      <w:spacing w:before="100" w:beforeAutospacing="1" w:after="100" w:afterAutospacing="1"/>
-    </w:pPr>
-  </w:style>
-  <w:style w:type="paragraph" w:styleId="917" w:customStyle="1">
+    <w:basedOn w:val="819"/>
+    <w:pPr>
+      <w:spacing w:before="100" w:beforeAutospacing="1" w:after="100" w:afterAutospacing="1"/>
+    </w:pPr>
+  </w:style>
+  <w:style w:type="paragraph" w:styleId="920" w:customStyle="1">
     <w:name w:val="wt-sky-toolbar__button-reader--active"/>
-    <w:basedOn w:val="816"/>
+    <w:basedOn w:val="819"/>
     <w:pPr>
       <w:spacing w:before="100" w:beforeAutospacing="1" w:after="100" w:afterAutospacing="1"/>
       <w:shd w:val="clear" w:color="auto" w:fill="ff3d6f"/>
     </w:pPr>
   </w:style>
-  <w:style w:type="paragraph" w:styleId="918" w:customStyle="1">
+  <w:style w:type="paragraph" w:styleId="921" w:customStyle="1">
     <w:name w:val="wt-sky-toolbar__reader-buttons"/>
-    <w:basedOn w:val="816"/>
+    <w:basedOn w:val="819"/>
     <w:pPr>
       <w:spacing w:before="100" w:beforeAutospacing="1" w:after="100" w:afterAutospacing="1"/>
       <w:shd w:val="clear" w:color="auto" w:fill="e5e5e5"/>
     </w:pPr>
   </w:style>
-  <w:style w:type="paragraph" w:styleId="919" w:customStyle="1">
+  <w:style w:type="paragraph" w:styleId="922" w:customStyle="1">
     <w:name w:val="wt-sky-toolbar__button-settings"/>
-    <w:basedOn w:val="816"/>
-    <w:pPr>
-      <w:spacing w:before="100" w:beforeAutospacing="1" w:after="100" w:afterAutospacing="1"/>
-    </w:pPr>
-  </w:style>
-  <w:style w:type="paragraph" w:styleId="920" w:customStyle="1">
+    <w:basedOn w:val="819"/>
+    <w:pPr>
+      <w:spacing w:before="100" w:beforeAutospacing="1" w:after="100" w:afterAutospacing="1"/>
+    </w:pPr>
+  </w:style>
+  <w:style w:type="paragraph" w:styleId="923" w:customStyle="1">
     <w:name w:val="wt-sky-toolbar__button-minimize"/>
-    <w:basedOn w:val="816"/>
-    <w:pPr>
-      <w:spacing w:before="100" w:beforeAutospacing="1" w:after="100" w:afterAutospacing="1"/>
-    </w:pPr>
-  </w:style>
-  <w:style w:type="paragraph" w:styleId="921" w:customStyle="1">
+    <w:basedOn w:val="819"/>
+    <w:pPr>
+      <w:spacing w:before="100" w:beforeAutospacing="1" w:after="100" w:afterAutospacing="1"/>
+    </w:pPr>
+  </w:style>
+  <w:style w:type="paragraph" w:styleId="924" w:customStyle="1">
     <w:name w:val="wt-sky-toolbar__button-dictionary"/>
-    <w:basedOn w:val="816"/>
-    <w:pPr>
-      <w:spacing w:before="100" w:beforeAutospacing="1" w:after="100" w:afterAutospacing="1"/>
-    </w:pPr>
-  </w:style>
-  <w:style w:type="paragraph" w:styleId="922" w:customStyle="1">
+    <w:basedOn w:val="819"/>
+    <w:pPr>
+      <w:spacing w:before="100" w:beforeAutospacing="1" w:after="100" w:afterAutospacing="1"/>
+    </w:pPr>
+  </w:style>
+  <w:style w:type="paragraph" w:styleId="925" w:customStyle="1">
     <w:name w:val="wt-sky-toolbar__button-dictionary-badge"/>
-    <w:basedOn w:val="816"/>
+    <w:basedOn w:val="819"/>
     <w:pPr>
       <w:jc w:val="center"/>
       <w:spacing w:before="100" w:beforeAutospacing="1" w:after="100" w:afterAutospacing="1"/>
@@ -15546,17 +16523,17 @@
       <w:szCs w:val="18"/>
     </w:rPr>
   </w:style>
-  <w:style w:type="paragraph" w:styleId="923" w:customStyle="1">
+  <w:style w:type="paragraph" w:styleId="926" w:customStyle="1">
     <w:name w:val="wt-sky-toolbar--moving"/>
-    <w:basedOn w:val="816"/>
+    <w:basedOn w:val="819"/>
     <w:pPr>
       <w:spacing w:before="100" w:beforeAutospacing="1" w:after="100" w:afterAutospacing="1"/>
       <w:shd w:val="clear" w:color="auto" w:fill="5d9cec"/>
     </w:pPr>
   </w:style>
-  <w:style w:type="paragraph" w:styleId="924" w:customStyle="1">
+  <w:style w:type="paragraph" w:styleId="927" w:customStyle="1">
     <w:name w:val="wt-sky-reading-list-page"/>
-    <w:basedOn w:val="816"/>
+    <w:basedOn w:val="819"/>
     <w:pPr>
       <w:shd w:val="clear" w:color="auto" w:fill="ffffff"/>
     </w:pPr>
@@ -15565,693 +16542,693 @@
       <w:color w:val="333333"/>
     </w:rPr>
   </w:style>
-  <w:style w:type="paragraph" w:styleId="925" w:customStyle="1">
+  <w:style w:type="paragraph" w:styleId="928" w:customStyle="1">
     <w:name w:val="Header"/>
-    <w:basedOn w:val="816"/>
-    <w:pPr>
-      <w:spacing w:before="100" w:beforeAutospacing="1" w:after="100" w:afterAutospacing="1"/>
-    </w:pPr>
-  </w:style>
-  <w:style w:type="paragraph" w:styleId="926" w:customStyle="1">
+    <w:basedOn w:val="819"/>
+    <w:pPr>
+      <w:spacing w:before="100" w:beforeAutospacing="1" w:after="100" w:afterAutospacing="1"/>
+    </w:pPr>
+  </w:style>
+  <w:style w:type="paragraph" w:styleId="929" w:customStyle="1">
     <w:name w:val="logo"/>
-    <w:basedOn w:val="816"/>
-    <w:pPr>
-      <w:spacing w:before="100" w:beforeAutospacing="1" w:after="100" w:afterAutospacing="1"/>
-    </w:pPr>
-  </w:style>
-  <w:style w:type="paragraph" w:styleId="927" w:customStyle="1">
+    <w:basedOn w:val="819"/>
+    <w:pPr>
+      <w:spacing w:before="100" w:beforeAutospacing="1" w:after="100" w:afterAutospacing="1"/>
+    </w:pPr>
+  </w:style>
+  <w:style w:type="paragraph" w:styleId="930" w:customStyle="1">
     <w:name w:val="container"/>
-    <w:basedOn w:val="816"/>
-    <w:pPr>
-      <w:spacing w:before="100" w:beforeAutospacing="1" w:after="100" w:afterAutospacing="1"/>
-    </w:pPr>
-  </w:style>
-  <w:style w:type="paragraph" w:styleId="928" w:customStyle="1">
+    <w:basedOn w:val="819"/>
+    <w:pPr>
+      <w:spacing w:before="100" w:beforeAutospacing="1" w:after="100" w:afterAutospacing="1"/>
+    </w:pPr>
+  </w:style>
+  <w:style w:type="paragraph" w:styleId="931" w:customStyle="1">
     <w:name w:val="page"/>
-    <w:basedOn w:val="816"/>
-    <w:pPr>
-      <w:spacing w:before="100" w:beforeAutospacing="1" w:after="100" w:afterAutospacing="1"/>
-    </w:pPr>
-  </w:style>
-  <w:style w:type="paragraph" w:styleId="929" w:customStyle="1">
+    <w:basedOn w:val="819"/>
+    <w:pPr>
+      <w:spacing w:before="100" w:beforeAutospacing="1" w:after="100" w:afterAutospacing="1"/>
+    </w:pPr>
+  </w:style>
+  <w:style w:type="paragraph" w:styleId="932" w:customStyle="1">
     <w:name w:val="page__button"/>
-    <w:basedOn w:val="816"/>
-    <w:pPr>
-      <w:spacing w:before="100" w:beforeAutospacing="1" w:after="100" w:afterAutospacing="1"/>
-    </w:pPr>
-  </w:style>
-  <w:style w:type="paragraph" w:styleId="930" w:customStyle="1">
+    <w:basedOn w:val="819"/>
+    <w:pPr>
+      <w:spacing w:before="100" w:beforeAutospacing="1" w:after="100" w:afterAutospacing="1"/>
+    </w:pPr>
+  </w:style>
+  <w:style w:type="paragraph" w:styleId="933" w:customStyle="1">
     <w:name w:val="page__button--primary"/>
-    <w:basedOn w:val="816"/>
-    <w:pPr>
-      <w:spacing w:before="100" w:beforeAutospacing="1" w:after="100" w:afterAutospacing="1"/>
-    </w:pPr>
-  </w:style>
-  <w:style w:type="paragraph" w:styleId="931" w:customStyle="1">
+    <w:basedOn w:val="819"/>
+    <w:pPr>
+      <w:spacing w:before="100" w:beforeAutospacing="1" w:after="100" w:afterAutospacing="1"/>
+    </w:pPr>
+  </w:style>
+  <w:style w:type="paragraph" w:styleId="934" w:customStyle="1">
     <w:name w:val="page__button--secondary"/>
-    <w:basedOn w:val="816"/>
-    <w:pPr>
-      <w:spacing w:before="100" w:beforeAutospacing="1" w:after="100" w:afterAutospacing="1"/>
-    </w:pPr>
-  </w:style>
-  <w:style w:type="paragraph" w:styleId="932" w:customStyle="1">
+    <w:basedOn w:val="819"/>
+    <w:pPr>
+      <w:spacing w:before="100" w:beforeAutospacing="1" w:after="100" w:afterAutospacing="1"/>
+    </w:pPr>
+  </w:style>
+  <w:style w:type="paragraph" w:styleId="935" w:customStyle="1">
     <w:name w:val="page__header"/>
-    <w:basedOn w:val="816"/>
-    <w:pPr>
-      <w:spacing w:before="100" w:beforeAutospacing="1" w:after="100" w:afterAutospacing="1"/>
-    </w:pPr>
-  </w:style>
-  <w:style w:type="paragraph" w:styleId="933" w:customStyle="1">
+    <w:basedOn w:val="819"/>
+    <w:pPr>
+      <w:spacing w:before="100" w:beforeAutospacing="1" w:after="100" w:afterAutospacing="1"/>
+    </w:pPr>
+  </w:style>
+  <w:style w:type="paragraph" w:styleId="936" w:customStyle="1">
     <w:name w:val="page__header--loading"/>
-    <w:basedOn w:val="816"/>
-    <w:pPr>
-      <w:spacing w:before="100" w:beforeAutospacing="1" w:after="100" w:afterAutospacing="1"/>
-    </w:pPr>
-  </w:style>
-  <w:style w:type="paragraph" w:styleId="934" w:customStyle="1">
+    <w:basedOn w:val="819"/>
+    <w:pPr>
+      <w:spacing w:before="100" w:beforeAutospacing="1" w:after="100" w:afterAutospacing="1"/>
+    </w:pPr>
+  </w:style>
+  <w:style w:type="paragraph" w:styleId="937" w:customStyle="1">
     <w:name w:val="page__header-title"/>
-    <w:basedOn w:val="816"/>
-    <w:pPr>
-      <w:spacing w:before="100" w:beforeAutospacing="1" w:after="100" w:afterAutospacing="1"/>
-    </w:pPr>
-  </w:style>
-  <w:style w:type="paragraph" w:styleId="935" w:customStyle="1">
+    <w:basedOn w:val="819"/>
+    <w:pPr>
+      <w:spacing w:before="100" w:beforeAutospacing="1" w:after="100" w:afterAutospacing="1"/>
+    </w:pPr>
+  </w:style>
+  <w:style w:type="paragraph" w:styleId="938" w:customStyle="1">
     <w:name w:val="page__header-button--add"/>
-    <w:basedOn w:val="816"/>
-    <w:pPr>
-      <w:spacing w:before="100" w:beforeAutospacing="1" w:after="100" w:afterAutospacing="1"/>
-    </w:pPr>
-  </w:style>
-  <w:style w:type="paragraph" w:styleId="936" w:customStyle="1">
+    <w:basedOn w:val="819"/>
+    <w:pPr>
+      <w:spacing w:before="100" w:beforeAutospacing="1" w:after="100" w:afterAutospacing="1"/>
+    </w:pPr>
+  </w:style>
+  <w:style w:type="paragraph" w:styleId="939" w:customStyle="1">
     <w:name w:val="page__header-button--print"/>
-    <w:basedOn w:val="816"/>
-    <w:pPr>
-      <w:spacing w:before="100" w:beforeAutospacing="1" w:after="100" w:afterAutospacing="1"/>
-    </w:pPr>
-  </w:style>
-  <w:style w:type="paragraph" w:styleId="937" w:customStyle="1">
+    <w:basedOn w:val="819"/>
+    <w:pPr>
+      <w:spacing w:before="100" w:beforeAutospacing="1" w:after="100" w:afterAutospacing="1"/>
+    </w:pPr>
+  </w:style>
+  <w:style w:type="paragraph" w:styleId="940" w:customStyle="1">
     <w:name w:val="page__header-button--download"/>
-    <w:basedOn w:val="816"/>
-    <w:pPr>
-      <w:spacing w:before="100" w:beforeAutospacing="1" w:after="100" w:afterAutospacing="1"/>
-    </w:pPr>
-  </w:style>
-  <w:style w:type="paragraph" w:styleId="938" w:customStyle="1">
+    <w:basedOn w:val="819"/>
+    <w:pPr>
+      <w:spacing w:before="100" w:beforeAutospacing="1" w:after="100" w:afterAutospacing="1"/>
+    </w:pPr>
+  </w:style>
+  <w:style w:type="paragraph" w:styleId="941" w:customStyle="1">
     <w:name w:val="page__header-right"/>
-    <w:basedOn w:val="816"/>
-    <w:pPr>
-      <w:spacing w:before="100" w:beforeAutospacing="1" w:after="100" w:afterAutospacing="1"/>
-    </w:pPr>
-  </w:style>
-  <w:style w:type="paragraph" w:styleId="939" w:customStyle="1">
+    <w:basedOn w:val="819"/>
+    <w:pPr>
+      <w:spacing w:before="100" w:beforeAutospacing="1" w:after="100" w:afterAutospacing="1"/>
+    </w:pPr>
+  </w:style>
+  <w:style w:type="paragraph" w:styleId="942" w:customStyle="1">
     <w:name w:val="page__header-group"/>
-    <w:basedOn w:val="816"/>
-    <w:pPr>
-      <w:spacing w:before="100" w:beforeAutospacing="1" w:after="100" w:afterAutospacing="1"/>
-    </w:pPr>
-  </w:style>
-  <w:style w:type="paragraph" w:styleId="940" w:customStyle="1">
+    <w:basedOn w:val="819"/>
+    <w:pPr>
+      <w:spacing w:before="100" w:beforeAutospacing="1" w:after="100" w:afterAutospacing="1"/>
+    </w:pPr>
+  </w:style>
+  <w:style w:type="paragraph" w:styleId="943" w:customStyle="1">
     <w:name w:val="page__heder-group-item"/>
-    <w:basedOn w:val="816"/>
-    <w:pPr>
-      <w:spacing w:before="100" w:beforeAutospacing="1" w:after="100" w:afterAutospacing="1"/>
-    </w:pPr>
-  </w:style>
-  <w:style w:type="paragraph" w:styleId="941" w:customStyle="1">
+    <w:basedOn w:val="819"/>
+    <w:pPr>
+      <w:spacing w:before="100" w:beforeAutospacing="1" w:after="100" w:afterAutospacing="1"/>
+    </w:pPr>
+  </w:style>
+  <w:style w:type="paragraph" w:styleId="944" w:customStyle="1">
     <w:name w:val="page__heder-group-item--active"/>
-    <w:basedOn w:val="816"/>
-    <w:pPr>
-      <w:spacing w:before="100" w:beforeAutospacing="1" w:after="100" w:afterAutospacing="1"/>
-    </w:pPr>
-  </w:style>
-  <w:style w:type="paragraph" w:styleId="942" w:customStyle="1">
+    <w:basedOn w:val="819"/>
+    <w:pPr>
+      <w:spacing w:before="100" w:beforeAutospacing="1" w:after="100" w:afterAutospacing="1"/>
+    </w:pPr>
+  </w:style>
+  <w:style w:type="paragraph" w:styleId="945" w:customStyle="1">
     <w:name w:val="page__heder-group-item--disabled"/>
-    <w:basedOn w:val="816"/>
-    <w:pPr>
-      <w:spacing w:before="100" w:beforeAutospacing="1" w:after="100" w:afterAutospacing="1"/>
-    </w:pPr>
-  </w:style>
-  <w:style w:type="paragraph" w:styleId="943" w:customStyle="1">
+    <w:basedOn w:val="819"/>
+    <w:pPr>
+      <w:spacing w:before="100" w:beforeAutospacing="1" w:after="100" w:afterAutospacing="1"/>
+    </w:pPr>
+  </w:style>
+  <w:style w:type="paragraph" w:styleId="946" w:customStyle="1">
     <w:name w:val="tooltip-change-title"/>
-    <w:basedOn w:val="816"/>
-    <w:pPr>
-      <w:spacing w:before="100" w:beforeAutospacing="1" w:after="100" w:afterAutospacing="1"/>
-    </w:pPr>
-  </w:style>
-  <w:style w:type="paragraph" w:styleId="944" w:customStyle="1">
+    <w:basedOn w:val="819"/>
+    <w:pPr>
+      <w:spacing w:before="100" w:beforeAutospacing="1" w:after="100" w:afterAutospacing="1"/>
+    </w:pPr>
+  </w:style>
+  <w:style w:type="paragraph" w:styleId="947" w:customStyle="1">
     <w:name w:val="tooltip-change-title__input-title"/>
-    <w:basedOn w:val="816"/>
-    <w:pPr>
-      <w:spacing w:before="100" w:beforeAutospacing="1" w:after="100" w:afterAutospacing="1"/>
-    </w:pPr>
-  </w:style>
-  <w:style w:type="paragraph" w:styleId="945" w:customStyle="1">
+    <w:basedOn w:val="819"/>
+    <w:pPr>
+      <w:spacing w:before="100" w:beforeAutospacing="1" w:after="100" w:afterAutospacing="1"/>
+    </w:pPr>
+  </w:style>
+  <w:style w:type="paragraph" w:styleId="948" w:customStyle="1">
     <w:name w:val="tooltip-change-title__submit"/>
-    <w:basedOn w:val="816"/>
-    <w:pPr>
-      <w:spacing w:before="100" w:beforeAutospacing="1" w:after="100" w:afterAutospacing="1"/>
-    </w:pPr>
-  </w:style>
-  <w:style w:type="paragraph" w:styleId="946" w:customStyle="1">
+    <w:basedOn w:val="819"/>
+    <w:pPr>
+      <w:spacing w:before="100" w:beforeAutospacing="1" w:after="100" w:afterAutospacing="1"/>
+    </w:pPr>
+  </w:style>
+  <w:style w:type="paragraph" w:styleId="949" w:customStyle="1">
     <w:name w:val="tooltip-modal"/>
-    <w:basedOn w:val="816"/>
-    <w:pPr>
-      <w:spacing w:before="100" w:beforeAutospacing="1" w:after="100" w:afterAutospacing="1"/>
-    </w:pPr>
-  </w:style>
-  <w:style w:type="paragraph" w:styleId="947" w:customStyle="1">
+    <w:basedOn w:val="819"/>
+    <w:pPr>
+      <w:spacing w:before="100" w:beforeAutospacing="1" w:after="100" w:afterAutospacing="1"/>
+    </w:pPr>
+  </w:style>
+  <w:style w:type="paragraph" w:styleId="950" w:customStyle="1">
     <w:name w:val="word-sets"/>
-    <w:basedOn w:val="816"/>
-    <w:pPr>
-      <w:spacing w:before="100" w:beforeAutospacing="1" w:after="100" w:afterAutospacing="1"/>
-    </w:pPr>
-  </w:style>
-  <w:style w:type="paragraph" w:styleId="948" w:customStyle="1">
+    <w:basedOn w:val="819"/>
+    <w:pPr>
+      <w:spacing w:before="100" w:beforeAutospacing="1" w:after="100" w:afterAutospacing="1"/>
+    </w:pPr>
+  </w:style>
+  <w:style w:type="paragraph" w:styleId="951" w:customStyle="1">
     <w:name w:val="word-sets--all"/>
-    <w:basedOn w:val="816"/>
-    <w:pPr>
-      <w:spacing w:before="100" w:beforeAutospacing="1" w:after="100" w:afterAutospacing="1"/>
-    </w:pPr>
-  </w:style>
-  <w:style w:type="paragraph" w:styleId="949" w:customStyle="1">
+    <w:basedOn w:val="819"/>
+    <w:pPr>
+      <w:spacing w:before="100" w:beforeAutospacing="1" w:after="100" w:afterAutospacing="1"/>
+    </w:pPr>
+  </w:style>
+  <w:style w:type="paragraph" w:styleId="952" w:customStyle="1">
     <w:name w:val="word-sets--url"/>
-    <w:basedOn w:val="816"/>
-    <w:pPr>
-      <w:spacing w:before="100" w:beforeAutospacing="1" w:after="100" w:afterAutospacing="1"/>
-    </w:pPr>
-  </w:style>
-  <w:style w:type="paragraph" w:styleId="950" w:customStyle="1">
+    <w:basedOn w:val="819"/>
+    <w:pPr>
+      <w:spacing w:before="100" w:beforeAutospacing="1" w:after="100" w:afterAutospacing="1"/>
+    </w:pPr>
+  </w:style>
+  <w:style w:type="paragraph" w:styleId="953" w:customStyle="1">
     <w:name w:val="word-sets--empty"/>
-    <w:basedOn w:val="816"/>
-    <w:pPr>
-      <w:spacing w:before="100" w:beforeAutospacing="1" w:after="100" w:afterAutospacing="1"/>
-    </w:pPr>
-  </w:style>
-  <w:style w:type="paragraph" w:styleId="951" w:customStyle="1">
+    <w:basedOn w:val="819"/>
+    <w:pPr>
+      <w:spacing w:before="100" w:beforeAutospacing="1" w:after="100" w:afterAutospacing="1"/>
+    </w:pPr>
+  </w:style>
+  <w:style w:type="paragraph" w:styleId="954" w:customStyle="1">
     <w:name w:val="word-sets__group"/>
-    <w:basedOn w:val="816"/>
-    <w:pPr>
-      <w:spacing w:before="100" w:beforeAutospacing="1" w:after="100" w:afterAutospacing="1"/>
-    </w:pPr>
-  </w:style>
-  <w:style w:type="paragraph" w:styleId="952" w:customStyle="1">
+    <w:basedOn w:val="819"/>
+    <w:pPr>
+      <w:spacing w:before="100" w:beforeAutospacing="1" w:after="100" w:afterAutospacing="1"/>
+    </w:pPr>
+  </w:style>
+  <w:style w:type="paragraph" w:styleId="955" w:customStyle="1">
     <w:name w:val="word-sets__group-title"/>
-    <w:basedOn w:val="816"/>
-    <w:pPr>
-      <w:spacing w:before="100" w:beforeAutospacing="1" w:after="100" w:afterAutospacing="1"/>
-    </w:pPr>
-  </w:style>
-  <w:style w:type="paragraph" w:styleId="953" w:customStyle="1">
+    <w:basedOn w:val="819"/>
+    <w:pPr>
+      <w:spacing w:before="100" w:beforeAutospacing="1" w:after="100" w:afterAutospacing="1"/>
+    </w:pPr>
+  </w:style>
+  <w:style w:type="paragraph" w:styleId="956" w:customStyle="1">
     <w:name w:val="word-sets__group-total"/>
-    <w:basedOn w:val="816"/>
-    <w:pPr>
-      <w:spacing w:before="100" w:beforeAutospacing="1" w:after="100" w:afterAutospacing="1"/>
-    </w:pPr>
-  </w:style>
-  <w:style w:type="paragraph" w:styleId="954" w:customStyle="1">
+    <w:basedOn w:val="819"/>
+    <w:pPr>
+      <w:spacing w:before="100" w:beforeAutospacing="1" w:after="100" w:afterAutospacing="1"/>
+    </w:pPr>
+  </w:style>
+  <w:style w:type="paragraph" w:styleId="957" w:customStyle="1">
     <w:name w:val="word-set"/>
-    <w:basedOn w:val="816"/>
-    <w:pPr>
-      <w:spacing w:before="100" w:beforeAutospacing="1" w:after="100" w:afterAutospacing="1"/>
-    </w:pPr>
-  </w:style>
-  <w:style w:type="paragraph" w:styleId="955" w:customStyle="1">
+    <w:basedOn w:val="819"/>
+    <w:pPr>
+      <w:spacing w:before="100" w:beforeAutospacing="1" w:after="100" w:afterAutospacing="1"/>
+    </w:pPr>
+  </w:style>
+  <w:style w:type="paragraph" w:styleId="958" w:customStyle="1">
     <w:name w:val="word-set__header"/>
-    <w:basedOn w:val="816"/>
-    <w:pPr>
-      <w:spacing w:before="100" w:beforeAutospacing="1" w:after="100" w:afterAutospacing="1"/>
-    </w:pPr>
-  </w:style>
-  <w:style w:type="paragraph" w:styleId="956" w:customStyle="1">
+    <w:basedOn w:val="819"/>
+    <w:pPr>
+      <w:spacing w:before="100" w:beforeAutospacing="1" w:after="100" w:afterAutospacing="1"/>
+    </w:pPr>
+  </w:style>
+  <w:style w:type="paragraph" w:styleId="959" w:customStyle="1">
     <w:name w:val="word-set__header-toolbar"/>
-    <w:basedOn w:val="816"/>
-    <w:pPr>
-      <w:spacing w:before="100" w:beforeAutospacing="1" w:after="100" w:afterAutospacing="1"/>
-    </w:pPr>
-  </w:style>
-  <w:style w:type="paragraph" w:styleId="957" w:customStyle="1">
+    <w:basedOn w:val="819"/>
+    <w:pPr>
+      <w:spacing w:before="100" w:beforeAutospacing="1" w:after="100" w:afterAutospacing="1"/>
+    </w:pPr>
+  </w:style>
+  <w:style w:type="paragraph" w:styleId="960" w:customStyle="1">
     <w:name w:val="word-set__header-toolbar-button"/>
-    <w:basedOn w:val="816"/>
-    <w:pPr>
-      <w:spacing w:before="100" w:beforeAutospacing="1" w:after="100" w:afterAutospacing="1"/>
-    </w:pPr>
-  </w:style>
-  <w:style w:type="paragraph" w:styleId="958" w:customStyle="1">
+    <w:basedOn w:val="819"/>
+    <w:pPr>
+      <w:spacing w:before="100" w:beforeAutospacing="1" w:after="100" w:afterAutospacing="1"/>
+    </w:pPr>
+  </w:style>
+  <w:style w:type="paragraph" w:styleId="961" w:customStyle="1">
     <w:name w:val="word-set__header-toolbar-button--select"/>
-    <w:basedOn w:val="816"/>
-    <w:pPr>
-      <w:spacing w:before="100" w:beforeAutospacing="1" w:after="100" w:afterAutospacing="1"/>
-    </w:pPr>
-  </w:style>
-  <w:style w:type="paragraph" w:styleId="959" w:customStyle="1">
+    <w:basedOn w:val="819"/>
+    <w:pPr>
+      <w:spacing w:before="100" w:beforeAutospacing="1" w:after="100" w:afterAutospacing="1"/>
+    </w:pPr>
+  </w:style>
+  <w:style w:type="paragraph" w:styleId="962" w:customStyle="1">
     <w:name w:val="word-set__header-toolbar-button--unselect"/>
-    <w:basedOn w:val="816"/>
-    <w:pPr>
-      <w:spacing w:before="100" w:beforeAutospacing="1" w:after="100" w:afterAutospacing="1"/>
-    </w:pPr>
-  </w:style>
-  <w:style w:type="paragraph" w:styleId="960" w:customStyle="1">
+    <w:basedOn w:val="819"/>
+    <w:pPr>
+      <w:spacing w:before="100" w:beforeAutospacing="1" w:after="100" w:afterAutospacing="1"/>
+    </w:pPr>
+  </w:style>
+  <w:style w:type="paragraph" w:styleId="963" w:customStyle="1">
     <w:name w:val="word-set__header-toolbar-button--move"/>
-    <w:basedOn w:val="816"/>
-    <w:pPr>
-      <w:spacing w:before="100" w:beforeAutospacing="1" w:after="100" w:afterAutospacing="1"/>
-    </w:pPr>
-  </w:style>
-  <w:style w:type="paragraph" w:styleId="961" w:customStyle="1">
+    <w:basedOn w:val="819"/>
+    <w:pPr>
+      <w:spacing w:before="100" w:beforeAutospacing="1" w:after="100" w:afterAutospacing="1"/>
+    </w:pPr>
+  </w:style>
+  <w:style w:type="paragraph" w:styleId="964" w:customStyle="1">
     <w:name w:val="word-set__header-toolbar-button--delete"/>
-    <w:basedOn w:val="816"/>
-    <w:pPr>
-      <w:spacing w:before="100" w:beforeAutospacing="1" w:after="100" w:afterAutospacing="1"/>
-    </w:pPr>
-  </w:style>
-  <w:style w:type="paragraph" w:styleId="962" w:customStyle="1">
+    <w:basedOn w:val="819"/>
+    <w:pPr>
+      <w:spacing w:before="100" w:beforeAutospacing="1" w:after="100" w:afterAutospacing="1"/>
+    </w:pPr>
+  </w:style>
+  <w:style w:type="paragraph" w:styleId="965" w:customStyle="1">
     <w:name w:val="word-set__title"/>
-    <w:basedOn w:val="816"/>
-    <w:pPr>
-      <w:spacing w:before="100" w:beforeAutospacing="1" w:after="100" w:afterAutospacing="1"/>
-    </w:pPr>
-  </w:style>
-  <w:style w:type="paragraph" w:styleId="963" w:customStyle="1">
+    <w:basedOn w:val="819"/>
+    <w:pPr>
+      <w:spacing w:before="100" w:beforeAutospacing="1" w:after="100" w:afterAutospacing="1"/>
+    </w:pPr>
+  </w:style>
+  <w:style w:type="paragraph" w:styleId="966" w:customStyle="1">
     <w:name w:val="word-set__title--link"/>
-    <w:basedOn w:val="816"/>
-    <w:pPr>
-      <w:spacing w:before="100" w:beforeAutospacing="1" w:after="100" w:afterAutospacing="1"/>
-    </w:pPr>
-  </w:style>
-  <w:style w:type="paragraph" w:styleId="964" w:customStyle="1">
+    <w:basedOn w:val="819"/>
+    <w:pPr>
+      <w:spacing w:before="100" w:beforeAutospacing="1" w:after="100" w:afterAutospacing="1"/>
+    </w:pPr>
+  </w:style>
+  <w:style w:type="paragraph" w:styleId="967" w:customStyle="1">
     <w:name w:val="word-set__title-icon"/>
-    <w:basedOn w:val="816"/>
-    <w:pPr>
-      <w:spacing w:before="100" w:beforeAutospacing="1" w:after="100" w:afterAutospacing="1"/>
-    </w:pPr>
-  </w:style>
-  <w:style w:type="paragraph" w:styleId="965" w:customStyle="1">
+    <w:basedOn w:val="819"/>
+    <w:pPr>
+      <w:spacing w:before="100" w:beforeAutospacing="1" w:after="100" w:afterAutospacing="1"/>
+    </w:pPr>
+  </w:style>
+  <w:style w:type="paragraph" w:styleId="968" w:customStyle="1">
     <w:name w:val="word-set__title-icon--edit"/>
-    <w:basedOn w:val="816"/>
-    <w:pPr>
-      <w:spacing w:before="100" w:beforeAutospacing="1" w:after="100" w:afterAutospacing="1"/>
-    </w:pPr>
-  </w:style>
-  <w:style w:type="paragraph" w:styleId="966" w:customStyle="1">
+    <w:basedOn w:val="819"/>
+    <w:pPr>
+      <w:spacing w:before="100" w:beforeAutospacing="1" w:after="100" w:afterAutospacing="1"/>
+    </w:pPr>
+  </w:style>
+  <w:style w:type="paragraph" w:styleId="969" w:customStyle="1">
     <w:name w:val="word-set__title-icon--delete"/>
-    <w:basedOn w:val="816"/>
-    <w:pPr>
-      <w:spacing w:before="100" w:beforeAutospacing="1" w:after="100" w:afterAutospacing="1"/>
-    </w:pPr>
-  </w:style>
-  <w:style w:type="paragraph" w:styleId="967" w:customStyle="1">
+    <w:basedOn w:val="819"/>
+    <w:pPr>
+      <w:spacing w:before="100" w:beforeAutospacing="1" w:after="100" w:afterAutospacing="1"/>
+    </w:pPr>
+  </w:style>
+  <w:style w:type="paragraph" w:styleId="970" w:customStyle="1">
     <w:name w:val="word-list"/>
-    <w:basedOn w:val="816"/>
-    <w:pPr>
-      <w:spacing w:before="100" w:beforeAutospacing="1" w:after="100" w:afterAutospacing="1"/>
-    </w:pPr>
-  </w:style>
-  <w:style w:type="paragraph" w:styleId="968" w:customStyle="1">
+    <w:basedOn w:val="819"/>
+    <w:pPr>
+      <w:spacing w:before="100" w:beforeAutospacing="1" w:after="100" w:afterAutospacing="1"/>
+    </w:pPr>
+  </w:style>
+  <w:style w:type="paragraph" w:styleId="971" w:customStyle="1">
     <w:name w:val="word-list-empty"/>
-    <w:basedOn w:val="816"/>
-    <w:pPr>
-      <w:spacing w:before="100" w:beforeAutospacing="1" w:after="100" w:afterAutospacing="1"/>
-    </w:pPr>
-  </w:style>
-  <w:style w:type="paragraph" w:styleId="969" w:customStyle="1">
+    <w:basedOn w:val="819"/>
+    <w:pPr>
+      <w:spacing w:before="100" w:beforeAutospacing="1" w:after="100" w:afterAutospacing="1"/>
+    </w:pPr>
+  </w:style>
+  <w:style w:type="paragraph" w:styleId="972" w:customStyle="1">
     <w:name w:val="word-list__word"/>
-    <w:basedOn w:val="816"/>
-    <w:pPr>
-      <w:spacing w:before="100" w:beforeAutospacing="1" w:after="100" w:afterAutospacing="1"/>
-    </w:pPr>
-  </w:style>
-  <w:style w:type="paragraph" w:styleId="970" w:customStyle="1">
+    <w:basedOn w:val="819"/>
+    <w:pPr>
+      <w:spacing w:before="100" w:beforeAutospacing="1" w:after="100" w:afterAutospacing="1"/>
+    </w:pPr>
+  </w:style>
+  <w:style w:type="paragraph" w:styleId="973" w:customStyle="1">
     <w:name w:val="word-list__word-text-list"/>
-    <w:basedOn w:val="816"/>
-    <w:pPr>
-      <w:spacing w:before="100" w:beforeAutospacing="1" w:after="100" w:afterAutospacing="1"/>
-    </w:pPr>
-  </w:style>
-  <w:style w:type="paragraph" w:styleId="971" w:customStyle="1">
+    <w:basedOn w:val="819"/>
+    <w:pPr>
+      <w:spacing w:before="100" w:beforeAutospacing="1" w:after="100" w:afterAutospacing="1"/>
+    </w:pPr>
+  </w:style>
+  <w:style w:type="paragraph" w:styleId="974" w:customStyle="1">
     <w:name w:val="word-list__word-text-list--selected"/>
-    <w:basedOn w:val="816"/>
-    <w:pPr>
-      <w:spacing w:before="100" w:beforeAutospacing="1" w:after="100" w:afterAutospacing="1"/>
-    </w:pPr>
-  </w:style>
-  <w:style w:type="paragraph" w:styleId="972" w:customStyle="1">
+    <w:basedOn w:val="819"/>
+    <w:pPr>
+      <w:spacing w:before="100" w:beforeAutospacing="1" w:after="100" w:afterAutospacing="1"/>
+    </w:pPr>
+  </w:style>
+  <w:style w:type="paragraph" w:styleId="975" w:customStyle="1">
     <w:name w:val="word-list__word-text"/>
-    <w:basedOn w:val="816"/>
-    <w:pPr>
-      <w:spacing w:before="100" w:beforeAutospacing="1" w:after="100" w:afterAutospacing="1"/>
-    </w:pPr>
-  </w:style>
-  <w:style w:type="paragraph" w:styleId="973" w:customStyle="1">
+    <w:basedOn w:val="819"/>
+    <w:pPr>
+      <w:spacing w:before="100" w:beforeAutospacing="1" w:after="100" w:afterAutospacing="1"/>
+    </w:pPr>
+  </w:style>
+  <w:style w:type="paragraph" w:styleId="976" w:customStyle="1">
     <w:name w:val="word-list__word-text-line"/>
-    <w:basedOn w:val="816"/>
-    <w:pPr>
-      <w:spacing w:before="100" w:beforeAutospacing="1" w:after="100" w:afterAutospacing="1"/>
-    </w:pPr>
-  </w:style>
-  <w:style w:type="paragraph" w:styleId="974" w:customStyle="1">
+    <w:basedOn w:val="819"/>
+    <w:pPr>
+      <w:spacing w:before="100" w:beforeAutospacing="1" w:after="100" w:afterAutospacing="1"/>
+    </w:pPr>
+  </w:style>
+  <w:style w:type="paragraph" w:styleId="977" w:customStyle="1">
     <w:name w:val="word-list__word-text-inner"/>
-    <w:basedOn w:val="816"/>
-    <w:pPr>
-      <w:spacing w:before="100" w:beforeAutospacing="1" w:after="100" w:afterAutospacing="1"/>
-    </w:pPr>
-  </w:style>
-  <w:style w:type="paragraph" w:styleId="975" w:customStyle="1">
+    <w:basedOn w:val="819"/>
+    <w:pPr>
+      <w:spacing w:before="100" w:beforeAutospacing="1" w:after="100" w:afterAutospacing="1"/>
+    </w:pPr>
+  </w:style>
+  <w:style w:type="paragraph" w:styleId="978" w:customStyle="1">
     <w:name w:val="word-list__word-text-sound"/>
-    <w:basedOn w:val="816"/>
-    <w:pPr>
-      <w:spacing w:before="100" w:beforeAutospacing="1" w:after="100" w:afterAutospacing="1"/>
-    </w:pPr>
-  </w:style>
-  <w:style w:type="paragraph" w:styleId="976" w:customStyle="1">
+    <w:basedOn w:val="819"/>
+    <w:pPr>
+      <w:spacing w:before="100" w:beforeAutospacing="1" w:after="100" w:afterAutospacing="1"/>
+    </w:pPr>
+  </w:style>
+  <w:style w:type="paragraph" w:styleId="979" w:customStyle="1">
     <w:name w:val="word-list__word-translation"/>
-    <w:basedOn w:val="816"/>
-    <w:pPr>
-      <w:spacing w:before="100" w:beforeAutospacing="1" w:after="100" w:afterAutospacing="1"/>
-    </w:pPr>
-  </w:style>
-  <w:style w:type="paragraph" w:styleId="977" w:customStyle="1">
+    <w:basedOn w:val="819"/>
+    <w:pPr>
+      <w:spacing w:before="100" w:beforeAutospacing="1" w:after="100" w:afterAutospacing="1"/>
+    </w:pPr>
+  </w:style>
+  <w:style w:type="paragraph" w:styleId="980" w:customStyle="1">
     <w:name w:val="tooltip-delete"/>
-    <w:basedOn w:val="816"/>
-    <w:pPr>
-      <w:spacing w:before="100" w:beforeAutospacing="1" w:after="100" w:afterAutospacing="1"/>
-    </w:pPr>
-  </w:style>
-  <w:style w:type="paragraph" w:styleId="978" w:customStyle="1">
+    <w:basedOn w:val="819"/>
+    <w:pPr>
+      <w:spacing w:before="100" w:beforeAutospacing="1" w:after="100" w:afterAutospacing="1"/>
+    </w:pPr>
+  </w:style>
+  <w:style w:type="paragraph" w:styleId="981" w:customStyle="1">
     <w:name w:val="tooltip-move-words"/>
-    <w:basedOn w:val="816"/>
-    <w:pPr>
-      <w:spacing w:before="100" w:beforeAutospacing="1" w:after="100" w:afterAutospacing="1"/>
-    </w:pPr>
-  </w:style>
-  <w:style w:type="paragraph" w:styleId="979" w:customStyle="1">
+    <w:basedOn w:val="819"/>
+    <w:pPr>
+      <w:spacing w:before="100" w:beforeAutospacing="1" w:after="100" w:afterAutospacing="1"/>
+    </w:pPr>
+  </w:style>
+  <w:style w:type="paragraph" w:styleId="982" w:customStyle="1">
     <w:name w:val="tooltip-move-words__item"/>
-    <w:basedOn w:val="816"/>
-    <w:pPr>
-      <w:spacing w:before="100" w:beforeAutospacing="1" w:after="100" w:afterAutospacing="1"/>
-    </w:pPr>
-  </w:style>
-  <w:style w:type="paragraph" w:styleId="980" w:customStyle="1">
+    <w:basedOn w:val="819"/>
+    <w:pPr>
+      <w:spacing w:before="100" w:beforeAutospacing="1" w:after="100" w:afterAutospacing="1"/>
+    </w:pPr>
+  </w:style>
+  <w:style w:type="paragraph" w:styleId="983" w:customStyle="1">
     <w:name w:val="tooltip-move-words__delimiter"/>
-    <w:basedOn w:val="816"/>
-    <w:pPr>
-      <w:spacing w:before="100" w:beforeAutospacing="1" w:after="100" w:afterAutospacing="1"/>
-    </w:pPr>
-  </w:style>
-  <w:style w:type="paragraph" w:styleId="981" w:customStyle="1">
+    <w:basedOn w:val="819"/>
+    <w:pPr>
+      <w:spacing w:before="100" w:beforeAutospacing="1" w:after="100" w:afterAutospacing="1"/>
+    </w:pPr>
+  </w:style>
+  <w:style w:type="paragraph" w:styleId="984" w:customStyle="1">
     <w:name w:val="wt-sky-reader__settings-size-button--disabled"/>
-    <w:basedOn w:val="816"/>
-    <w:pPr>
-      <w:spacing w:before="100" w:beforeAutospacing="1" w:after="100" w:afterAutospacing="1"/>
-    </w:pPr>
-  </w:style>
-  <w:style w:type="paragraph" w:styleId="982" w:customStyle="1">
+    <w:basedOn w:val="819"/>
+    <w:pPr>
+      <w:spacing w:before="100" w:beforeAutospacing="1" w:after="100" w:afterAutospacing="1"/>
+    </w:pPr>
+  </w:style>
+  <w:style w:type="paragraph" w:styleId="985" w:customStyle="1">
     <w:name w:val="wt-sky-reader__settings-skin-item--light"/>
-    <w:basedOn w:val="816"/>
-    <w:pPr>
-      <w:spacing w:before="100" w:beforeAutospacing="1" w:after="100" w:afterAutospacing="1"/>
-    </w:pPr>
-  </w:style>
-  <w:style w:type="paragraph" w:styleId="983" w:customStyle="1">
+    <w:basedOn w:val="819"/>
+    <w:pPr>
+      <w:spacing w:before="100" w:beforeAutospacing="1" w:after="100" w:afterAutospacing="1"/>
+    </w:pPr>
+  </w:style>
+  <w:style w:type="paragraph" w:styleId="986" w:customStyle="1">
     <w:name w:val="wt-sky-reader__settings-skin-item--dark"/>
-    <w:basedOn w:val="816"/>
-    <w:pPr>
-      <w:spacing w:before="100" w:beforeAutospacing="1" w:after="100" w:afterAutospacing="1"/>
-    </w:pPr>
-  </w:style>
-  <w:style w:type="paragraph" w:styleId="984" w:customStyle="1">
+    <w:basedOn w:val="819"/>
+    <w:pPr>
+      <w:spacing w:before="100" w:beforeAutospacing="1" w:after="100" w:afterAutospacing="1"/>
+    </w:pPr>
+  </w:style>
+  <w:style w:type="paragraph" w:styleId="987" w:customStyle="1">
     <w:name w:val="wt-sky-reader__settings-skin-item--sepia"/>
-    <w:basedOn w:val="816"/>
-    <w:pPr>
-      <w:spacing w:before="100" w:beforeAutospacing="1" w:after="100" w:afterAutospacing="1"/>
-    </w:pPr>
-  </w:style>
-  <w:style w:type="paragraph" w:styleId="985" w:customStyle="1">
+    <w:basedOn w:val="819"/>
+    <w:pPr>
+      <w:spacing w:before="100" w:beforeAutospacing="1" w:after="100" w:afterAutospacing="1"/>
+    </w:pPr>
+  </w:style>
+  <w:style w:type="paragraph" w:styleId="988" w:customStyle="1">
     <w:name w:val="wt-sky-toolbar__button-reading-list--disabled"/>
-    <w:basedOn w:val="816"/>
-    <w:pPr>
-      <w:spacing w:before="100" w:beforeAutospacing="1" w:after="100" w:afterAutospacing="1"/>
-    </w:pPr>
-  </w:style>
-  <w:style w:type="paragraph" w:styleId="986" w:customStyle="1">
+    <w:basedOn w:val="819"/>
+    <w:pPr>
+      <w:spacing w:before="100" w:beforeAutospacing="1" w:after="100" w:afterAutospacing="1"/>
+    </w:pPr>
+  </w:style>
+  <w:style w:type="paragraph" w:styleId="989" w:customStyle="1">
     <w:name w:val="wt-sky-toolbar__button-reader--disabled"/>
-    <w:basedOn w:val="816"/>
-    <w:pPr>
-      <w:spacing w:before="100" w:beforeAutospacing="1" w:after="100" w:afterAutospacing="1"/>
-    </w:pPr>
-  </w:style>
-  <w:style w:type="paragraph" w:styleId="987" w:customStyle="1">
+    <w:basedOn w:val="819"/>
+    <w:pPr>
+      <w:spacing w:before="100" w:beforeAutospacing="1" w:after="100" w:afterAutospacing="1"/>
+    </w:pPr>
+  </w:style>
+  <w:style w:type="paragraph" w:styleId="990" w:customStyle="1">
     <w:name w:val="page__header-title--loading"/>
-    <w:basedOn w:val="816"/>
-    <w:pPr>
-      <w:spacing w:before="100" w:beforeAutospacing="1" w:after="100" w:afterAutospacing="1"/>
-    </w:pPr>
-  </w:style>
-  <w:style w:type="paragraph" w:styleId="988" w:customStyle="1">
+    <w:basedOn w:val="819"/>
+    <w:pPr>
+      <w:spacing w:before="100" w:beforeAutospacing="1" w:after="100" w:afterAutospacing="1"/>
+    </w:pPr>
+  </w:style>
+  <w:style w:type="paragraph" w:styleId="991" w:customStyle="1">
     <w:name w:val="sidebar"/>
-    <w:basedOn w:val="816"/>
-    <w:pPr>
-      <w:spacing w:before="100" w:beforeAutospacing="1" w:after="100" w:afterAutospacing="1"/>
-    </w:pPr>
-  </w:style>
-  <w:style w:type="paragraph" w:styleId="989" w:customStyle="1">
+    <w:basedOn w:val="819"/>
+    <w:pPr>
+      <w:spacing w:before="100" w:beforeAutospacing="1" w:after="100" w:afterAutospacing="1"/>
+    </w:pPr>
+  </w:style>
+  <w:style w:type="paragraph" w:styleId="992" w:customStyle="1">
     <w:name w:val="sidebar__item"/>
-    <w:basedOn w:val="816"/>
-    <w:pPr>
-      <w:spacing w:before="100" w:beforeAutospacing="1" w:after="100" w:afterAutospacing="1"/>
-    </w:pPr>
-  </w:style>
-  <w:style w:type="paragraph" w:styleId="990" w:customStyle="1">
+    <w:basedOn w:val="819"/>
+    <w:pPr>
+      <w:spacing w:before="100" w:beforeAutospacing="1" w:after="100" w:afterAutospacing="1"/>
+    </w:pPr>
+  </w:style>
+  <w:style w:type="paragraph" w:styleId="993" w:customStyle="1">
     <w:name w:val="sidebar__item--active"/>
-    <w:basedOn w:val="816"/>
-    <w:pPr>
-      <w:spacing w:before="100" w:beforeAutospacing="1" w:after="100" w:afterAutospacing="1"/>
-    </w:pPr>
-  </w:style>
-  <w:style w:type="paragraph" w:styleId="991" w:customStyle="1">
+    <w:basedOn w:val="819"/>
+    <w:pPr>
+      <w:spacing w:before="100" w:beforeAutospacing="1" w:after="100" w:afterAutospacing="1"/>
+    </w:pPr>
+  </w:style>
+  <w:style w:type="paragraph" w:styleId="994" w:customStyle="1">
     <w:name w:val="sidebar__item--all"/>
-    <w:basedOn w:val="816"/>
-    <w:pPr>
-      <w:spacing w:before="100" w:beforeAutospacing="1" w:after="100" w:afterAutospacing="1"/>
-    </w:pPr>
-  </w:style>
-  <w:style w:type="paragraph" w:styleId="992" w:customStyle="1">
+    <w:basedOn w:val="819"/>
+    <w:pPr>
+      <w:spacing w:before="100" w:beforeAutospacing="1" w:after="100" w:afterAutospacing="1"/>
+    </w:pPr>
+  </w:style>
+  <w:style w:type="paragraph" w:styleId="995" w:customStyle="1">
     <w:name w:val="sidebar__item--favorite"/>
-    <w:basedOn w:val="816"/>
-    <w:pPr>
-      <w:spacing w:before="100" w:beforeAutospacing="1" w:after="100" w:afterAutospacing="1"/>
-    </w:pPr>
-  </w:style>
-  <w:style w:type="paragraph" w:styleId="993" w:customStyle="1">
+    <w:basedOn w:val="819"/>
+    <w:pPr>
+      <w:spacing w:before="100" w:beforeAutospacing="1" w:after="100" w:afterAutospacing="1"/>
+    </w:pPr>
+  </w:style>
+  <w:style w:type="paragraph" w:styleId="996" w:customStyle="1">
     <w:name w:val="sidebar__item--tag"/>
-    <w:basedOn w:val="816"/>
-    <w:pPr>
-      <w:spacing w:before="100" w:beforeAutospacing="1" w:after="100" w:afterAutospacing="1"/>
-    </w:pPr>
-  </w:style>
-  <w:style w:type="paragraph" w:styleId="994" w:customStyle="1">
+    <w:basedOn w:val="819"/>
+    <w:pPr>
+      <w:spacing w:before="100" w:beforeAutospacing="1" w:after="100" w:afterAutospacing="1"/>
+    </w:pPr>
+  </w:style>
+  <w:style w:type="paragraph" w:styleId="997" w:customStyle="1">
     <w:name w:val="sidebar__count"/>
-    <w:basedOn w:val="816"/>
-    <w:pPr>
-      <w:spacing w:before="100" w:beforeAutospacing="1" w:after="100" w:afterAutospacing="1"/>
-    </w:pPr>
-  </w:style>
-  <w:style w:type="paragraph" w:styleId="995" w:customStyle="1">
+    <w:basedOn w:val="819"/>
+    <w:pPr>
+      <w:spacing w:before="100" w:beforeAutospacing="1" w:after="100" w:afterAutospacing="1"/>
+    </w:pPr>
+  </w:style>
+  <w:style w:type="paragraph" w:styleId="998" w:customStyle="1">
     <w:name w:val="items__not-found"/>
-    <w:basedOn w:val="816"/>
-    <w:pPr>
-      <w:spacing w:before="100" w:beforeAutospacing="1" w:after="100" w:afterAutospacing="1"/>
-    </w:pPr>
-  </w:style>
-  <w:style w:type="paragraph" w:styleId="996" w:customStyle="1">
+    <w:basedOn w:val="819"/>
+    <w:pPr>
+      <w:spacing w:before="100" w:beforeAutospacing="1" w:after="100" w:afterAutospacing="1"/>
+    </w:pPr>
+  </w:style>
+  <w:style w:type="paragraph" w:styleId="999" w:customStyle="1">
     <w:name w:val="search-form"/>
-    <w:basedOn w:val="816"/>
-    <w:pPr>
-      <w:spacing w:before="100" w:beforeAutospacing="1" w:after="100" w:afterAutospacing="1"/>
-    </w:pPr>
-  </w:style>
-  <w:style w:type="paragraph" w:styleId="997" w:customStyle="1">
+    <w:basedOn w:val="819"/>
+    <w:pPr>
+      <w:spacing w:before="100" w:beforeAutospacing="1" w:after="100" w:afterAutospacing="1"/>
+    </w:pPr>
+  </w:style>
+  <w:style w:type="paragraph" w:styleId="1000" w:customStyle="1">
     <w:name w:val="search-form__input"/>
-    <w:basedOn w:val="816"/>
-    <w:pPr>
-      <w:spacing w:before="100" w:beforeAutospacing="1" w:after="100" w:afterAutospacing="1"/>
-    </w:pPr>
-  </w:style>
-  <w:style w:type="paragraph" w:styleId="998" w:customStyle="1">
+    <w:basedOn w:val="819"/>
+    <w:pPr>
+      <w:spacing w:before="100" w:beforeAutospacing="1" w:after="100" w:afterAutospacing="1"/>
+    </w:pPr>
+  </w:style>
+  <w:style w:type="paragraph" w:styleId="1001" w:customStyle="1">
     <w:name w:val="search-form__button"/>
-    <w:basedOn w:val="816"/>
-    <w:pPr>
-      <w:spacing w:before="100" w:beforeAutospacing="1" w:after="100" w:afterAutospacing="1"/>
-    </w:pPr>
-  </w:style>
-  <w:style w:type="paragraph" w:styleId="999" w:customStyle="1">
+    <w:basedOn w:val="819"/>
+    <w:pPr>
+      <w:spacing w:before="100" w:beforeAutospacing="1" w:after="100" w:afterAutospacing="1"/>
+    </w:pPr>
+  </w:style>
+  <w:style w:type="paragraph" w:styleId="1002" w:customStyle="1">
     <w:name w:val="search-form__translate-cancel"/>
-    <w:basedOn w:val="816"/>
-    <w:pPr>
-      <w:spacing w:before="100" w:beforeAutospacing="1" w:after="100" w:afterAutospacing="1"/>
-    </w:pPr>
-  </w:style>
-  <w:style w:type="paragraph" w:styleId="1000" w:customStyle="1">
+    <w:basedOn w:val="819"/>
+    <w:pPr>
+      <w:spacing w:before="100" w:beforeAutospacing="1" w:after="100" w:afterAutospacing="1"/>
+    </w:pPr>
+  </w:style>
+  <w:style w:type="paragraph" w:styleId="1003" w:customStyle="1">
     <w:name w:val="item"/>
-    <w:basedOn w:val="816"/>
-    <w:pPr>
-      <w:spacing w:before="100" w:beforeAutospacing="1" w:after="100" w:afterAutospacing="1"/>
-    </w:pPr>
-  </w:style>
-  <w:style w:type="paragraph" w:styleId="1001" w:customStyle="1">
+    <w:basedOn w:val="819"/>
+    <w:pPr>
+      <w:spacing w:before="100" w:beforeAutospacing="1" w:after="100" w:afterAutospacing="1"/>
+    </w:pPr>
+  </w:style>
+  <w:style w:type="paragraph" w:styleId="1004" w:customStyle="1">
     <w:name w:val="item__preview"/>
-    <w:basedOn w:val="816"/>
-    <w:pPr>
-      <w:spacing w:before="100" w:beforeAutospacing="1" w:after="100" w:afterAutospacing="1"/>
-    </w:pPr>
-  </w:style>
-  <w:style w:type="paragraph" w:styleId="1002" w:customStyle="1">
+    <w:basedOn w:val="819"/>
+    <w:pPr>
+      <w:spacing w:before="100" w:beforeAutospacing="1" w:after="100" w:afterAutospacing="1"/>
+    </w:pPr>
+  </w:style>
+  <w:style w:type="paragraph" w:styleId="1005" w:customStyle="1">
     <w:name w:val="item__progress-bar"/>
-    <w:basedOn w:val="816"/>
-    <w:pPr>
-      <w:spacing w:before="100" w:beforeAutospacing="1" w:after="100" w:afterAutospacing="1"/>
-    </w:pPr>
-  </w:style>
-  <w:style w:type="paragraph" w:styleId="1003" w:customStyle="1">
+    <w:basedOn w:val="819"/>
+    <w:pPr>
+      <w:spacing w:before="100" w:beforeAutospacing="1" w:after="100" w:afterAutospacing="1"/>
+    </w:pPr>
+  </w:style>
+  <w:style w:type="paragraph" w:styleId="1006" w:customStyle="1">
     <w:name w:val="item__progress"/>
-    <w:basedOn w:val="816"/>
-    <w:pPr>
-      <w:spacing w:before="100" w:beforeAutospacing="1" w:after="100" w:afterAutospacing="1"/>
-    </w:pPr>
-  </w:style>
-  <w:style w:type="paragraph" w:styleId="1004" w:customStyle="1">
+    <w:basedOn w:val="819"/>
+    <w:pPr>
+      <w:spacing w:before="100" w:beforeAutospacing="1" w:after="100" w:afterAutospacing="1"/>
+    </w:pPr>
+  </w:style>
+  <w:style w:type="paragraph" w:styleId="1007" w:customStyle="1">
     <w:name w:val="item__label"/>
-    <w:basedOn w:val="816"/>
-    <w:pPr>
-      <w:spacing w:before="100" w:beforeAutospacing="1" w:after="100" w:afterAutospacing="1"/>
-    </w:pPr>
-  </w:style>
-  <w:style w:type="paragraph" w:styleId="1005" w:customStyle="1">
+    <w:basedOn w:val="819"/>
+    <w:pPr>
+      <w:spacing w:before="100" w:beforeAutospacing="1" w:after="100" w:afterAutospacing="1"/>
+    </w:pPr>
+  </w:style>
+  <w:style w:type="paragraph" w:styleId="1008" w:customStyle="1">
     <w:name w:val="item__label--new"/>
-    <w:basedOn w:val="816"/>
-    <w:pPr>
-      <w:spacing w:before="100" w:beforeAutospacing="1" w:after="100" w:afterAutospacing="1"/>
-    </w:pPr>
-  </w:style>
-  <w:style w:type="paragraph" w:styleId="1006" w:customStyle="1">
+    <w:basedOn w:val="819"/>
+    <w:pPr>
+      <w:spacing w:before="100" w:beforeAutospacing="1" w:after="100" w:afterAutospacing="1"/>
+    </w:pPr>
+  </w:style>
+  <w:style w:type="paragraph" w:styleId="1009" w:customStyle="1">
     <w:name w:val="item__delete"/>
-    <w:basedOn w:val="816"/>
-    <w:pPr>
-      <w:spacing w:before="100" w:beforeAutospacing="1" w:after="100" w:afterAutospacing="1"/>
-    </w:pPr>
-  </w:style>
-  <w:style w:type="paragraph" w:styleId="1007" w:customStyle="1">
+    <w:basedOn w:val="819"/>
+    <w:pPr>
+      <w:spacing w:before="100" w:beforeAutospacing="1" w:after="100" w:afterAutospacing="1"/>
+    </w:pPr>
+  </w:style>
+  <w:style w:type="paragraph" w:styleId="1010" w:customStyle="1">
     <w:name w:val="item__header"/>
-    <w:basedOn w:val="816"/>
-    <w:pPr>
-      <w:spacing w:before="100" w:beforeAutospacing="1" w:after="100" w:afterAutospacing="1"/>
-    </w:pPr>
-  </w:style>
-  <w:style w:type="paragraph" w:styleId="1008" w:customStyle="1">
+    <w:basedOn w:val="819"/>
+    <w:pPr>
+      <w:spacing w:before="100" w:beforeAutospacing="1" w:after="100" w:afterAutospacing="1"/>
+    </w:pPr>
+  </w:style>
+  <w:style w:type="paragraph" w:styleId="1011" w:customStyle="1">
     <w:name w:val="item__title"/>
-    <w:basedOn w:val="816"/>
-    <w:pPr>
-      <w:spacing w:before="100" w:beforeAutospacing="1" w:after="100" w:afterAutospacing="1"/>
-    </w:pPr>
-  </w:style>
-  <w:style w:type="paragraph" w:styleId="1009" w:customStyle="1">
+    <w:basedOn w:val="819"/>
+    <w:pPr>
+      <w:spacing w:before="100" w:beforeAutospacing="1" w:after="100" w:afterAutospacing="1"/>
+    </w:pPr>
+  </w:style>
+  <w:style w:type="paragraph" w:styleId="1012" w:customStyle="1">
     <w:name w:val="item__favorite"/>
-    <w:basedOn w:val="816"/>
-    <w:pPr>
-      <w:spacing w:before="100" w:beforeAutospacing="1" w:after="100" w:afterAutospacing="1"/>
-    </w:pPr>
-  </w:style>
-  <w:style w:type="paragraph" w:styleId="1010" w:customStyle="1">
+    <w:basedOn w:val="819"/>
+    <w:pPr>
+      <w:spacing w:before="100" w:beforeAutospacing="1" w:after="100" w:afterAutospacing="1"/>
+    </w:pPr>
+  </w:style>
+  <w:style w:type="paragraph" w:styleId="1013" w:customStyle="1">
     <w:name w:val="item__favorite--active"/>
-    <w:basedOn w:val="816"/>
-    <w:pPr>
-      <w:spacing w:before="100" w:beforeAutospacing="1" w:after="100" w:afterAutospacing="1"/>
-    </w:pPr>
-  </w:style>
-  <w:style w:type="paragraph" w:styleId="1011" w:customStyle="1">
+    <w:basedOn w:val="819"/>
+    <w:pPr>
+      <w:spacing w:before="100" w:beforeAutospacing="1" w:after="100" w:afterAutospacing="1"/>
+    </w:pPr>
+  </w:style>
+  <w:style w:type="paragraph" w:styleId="1014" w:customStyle="1">
     <w:name w:val="item__info"/>
-    <w:basedOn w:val="816"/>
-    <w:pPr>
-      <w:spacing w:before="100" w:beforeAutospacing="1" w:after="100" w:afterAutospacing="1"/>
-    </w:pPr>
-  </w:style>
-  <w:style w:type="paragraph" w:styleId="1012" w:customStyle="1">
+    <w:basedOn w:val="819"/>
+    <w:pPr>
+      <w:spacing w:before="100" w:beforeAutospacing="1" w:after="100" w:afterAutospacing="1"/>
+    </w:pPr>
+  </w:style>
+  <w:style w:type="paragraph" w:styleId="1015" w:customStyle="1">
     <w:name w:val="item__share"/>
-    <w:basedOn w:val="816"/>
-    <w:pPr>
-      <w:spacing w:before="100" w:beforeAutospacing="1" w:after="100" w:afterAutospacing="1"/>
-    </w:pPr>
-  </w:style>
-  <w:style w:type="paragraph" w:styleId="1013" w:customStyle="1">
+    <w:basedOn w:val="819"/>
+    <w:pPr>
+      <w:spacing w:before="100" w:beforeAutospacing="1" w:after="100" w:afterAutospacing="1"/>
+    </w:pPr>
+  </w:style>
+  <w:style w:type="paragraph" w:styleId="1016" w:customStyle="1">
     <w:name w:val="item__share-icon"/>
-    <w:basedOn w:val="816"/>
-    <w:pPr>
-      <w:spacing w:before="100" w:beforeAutospacing="1" w:after="100" w:afterAutospacing="1"/>
-    </w:pPr>
-  </w:style>
-  <w:style w:type="paragraph" w:styleId="1014" w:customStyle="1">
+    <w:basedOn w:val="819"/>
+    <w:pPr>
+      <w:spacing w:before="100" w:beforeAutospacing="1" w:after="100" w:afterAutospacing="1"/>
+    </w:pPr>
+  </w:style>
+  <w:style w:type="paragraph" w:styleId="1017" w:customStyle="1">
     <w:name w:val="authorization-call"/>
-    <w:basedOn w:val="816"/>
-    <w:pPr>
-      <w:spacing w:before="100" w:beforeAutospacing="1" w:after="100" w:afterAutospacing="1"/>
-    </w:pPr>
-  </w:style>
-  <w:style w:type="paragraph" w:styleId="1015" w:customStyle="1">
+    <w:basedOn w:val="819"/>
+    <w:pPr>
+      <w:spacing w:before="100" w:beforeAutospacing="1" w:after="100" w:afterAutospacing="1"/>
+    </w:pPr>
+  </w:style>
+  <w:style w:type="paragraph" w:styleId="1018" w:customStyle="1">
     <w:name w:val="authorization-call__header"/>
-    <w:basedOn w:val="816"/>
-    <w:pPr>
-      <w:spacing w:before="100" w:beforeAutospacing="1" w:after="100" w:afterAutospacing="1"/>
-    </w:pPr>
-  </w:style>
-  <w:style w:type="paragraph" w:styleId="1016" w:customStyle="1">
+    <w:basedOn w:val="819"/>
+    <w:pPr>
+      <w:spacing w:before="100" w:beforeAutospacing="1" w:after="100" w:afterAutospacing="1"/>
+    </w:pPr>
+  </w:style>
+  <w:style w:type="paragraph" w:styleId="1019" w:customStyle="1">
     <w:name w:val="authorization-call__content"/>
-    <w:basedOn w:val="816"/>
-    <w:pPr>
-      <w:spacing w:before="100" w:beforeAutospacing="1" w:after="100" w:afterAutospacing="1"/>
-    </w:pPr>
-  </w:style>
-  <w:style w:type="paragraph" w:styleId="1017" w:customStyle="1">
+    <w:basedOn w:val="819"/>
+    <w:pPr>
+      <w:spacing w:before="100" w:beforeAutospacing="1" w:after="100" w:afterAutospacing="1"/>
+    </w:pPr>
+  </w:style>
+  <w:style w:type="paragraph" w:styleId="1020" w:customStyle="1">
     <w:name w:val="wt-sky-dialog__translation-add-to-dict1"/>
-    <w:basedOn w:val="816"/>
-    <w:pPr>
-      <w:spacing w:before="100" w:beforeAutospacing="1" w:after="100" w:afterAutospacing="1"/>
-    </w:pPr>
-  </w:style>
-  <w:style w:type="paragraph" w:styleId="1018" w:customStyle="1">
+    <w:basedOn w:val="819"/>
+    <w:pPr>
+      <w:spacing w:before="100" w:beforeAutospacing="1" w:after="100" w:afterAutospacing="1"/>
+    </w:pPr>
+  </w:style>
+  <w:style w:type="paragraph" w:styleId="1021" w:customStyle="1">
     <w:name w:val="wt-sky-dialog__translation-add-to-dict2"/>
-    <w:basedOn w:val="816"/>
-    <w:pPr>
-      <w:spacing w:before="100" w:beforeAutospacing="1" w:after="100" w:afterAutospacing="1"/>
-    </w:pPr>
-  </w:style>
-  <w:style w:type="paragraph" w:styleId="1019" w:customStyle="1">
+    <w:basedOn w:val="819"/>
+    <w:pPr>
+      <w:spacing w:before="100" w:beforeAutospacing="1" w:after="100" w:afterAutospacing="1"/>
+    </w:pPr>
+  </w:style>
+  <w:style w:type="paragraph" w:styleId="1022" w:customStyle="1">
     <w:name w:val="header1"/>
-    <w:basedOn w:val="816"/>
+    <w:basedOn w:val="819"/>
     <w:pPr>
       <w:spacing w:before="100" w:beforeAutospacing="1" w:after="100" w:afterAutospacing="1"/>
       <w:shd w:val="clear" w:color="auto" w:fill="4a89dc"/>
     </w:pPr>
   </w:style>
-  <w:style w:type="paragraph" w:styleId="1020" w:customStyle="1">
+  <w:style w:type="paragraph" w:styleId="1023" w:customStyle="1">
     <w:name w:val="logo1"/>
-    <w:basedOn w:val="816"/>
-    <w:pPr>
-      <w:spacing w:before="100" w:beforeAutospacing="1" w:after="100" w:afterAutospacing="1"/>
-    </w:pPr>
-  </w:style>
-  <w:style w:type="paragraph" w:styleId="1021" w:customStyle="1">
+    <w:basedOn w:val="819"/>
+    <w:pPr>
+      <w:spacing w:before="100" w:beforeAutospacing="1" w:after="100" w:afterAutospacing="1"/>
+    </w:pPr>
+  </w:style>
+  <w:style w:type="paragraph" w:styleId="1024" w:customStyle="1">
     <w:name w:val="container1"/>
-    <w:basedOn w:val="816"/>
-  </w:style>
-  <w:style w:type="paragraph" w:styleId="1022" w:customStyle="1">
+    <w:basedOn w:val="819"/>
+  </w:style>
+  <w:style w:type="paragraph" w:styleId="1025" w:customStyle="1">
     <w:name w:val="page1"/>
-    <w:basedOn w:val="816"/>
-    <w:pPr>
-      <w:spacing w:before="100" w:beforeAutospacing="1" w:after="100" w:afterAutospacing="1"/>
-    </w:pPr>
-  </w:style>
-  <w:style w:type="paragraph" w:styleId="1023" w:customStyle="1">
+    <w:basedOn w:val="819"/>
+    <w:pPr>
+      <w:spacing w:before="100" w:beforeAutospacing="1" w:after="100" w:afterAutospacing="1"/>
+    </w:pPr>
+  </w:style>
+  <w:style w:type="paragraph" w:styleId="1026" w:customStyle="1">
     <w:name w:val="page__button1"/>
-    <w:basedOn w:val="816"/>
+    <w:basedOn w:val="819"/>
     <w:pPr>
       <w:ind w:left="75" w:right="75"/>
       <w:pBdr>
@@ -16267,9 +17244,9 @@
       <w:szCs w:val="21"/>
     </w:rPr>
   </w:style>
-  <w:style w:type="paragraph" w:styleId="1024" w:customStyle="1">
+  <w:style w:type="paragraph" w:styleId="1027" w:customStyle="1">
     <w:name w:val="page__button--primary1"/>
-    <w:basedOn w:val="816"/>
+    <w:basedOn w:val="819"/>
     <w:pPr>
       <w:spacing w:before="100" w:beforeAutospacing="1" w:after="100" w:afterAutospacing="1"/>
     </w:pPr>
@@ -16279,44 +17256,44 @@
       <w:color w:val="ffffff"/>
     </w:rPr>
   </w:style>
-  <w:style w:type="paragraph" w:styleId="1025" w:customStyle="1">
+  <w:style w:type="paragraph" w:styleId="1028" w:customStyle="1">
     <w:name w:val="page__button--secondary1"/>
-    <w:basedOn w:val="816"/>
-    <w:pPr>
-      <w:spacing w:before="100" w:beforeAutospacing="1" w:after="100" w:afterAutospacing="1"/>
-    </w:pPr>
-  </w:style>
-  <w:style w:type="paragraph" w:styleId="1026" w:customStyle="1">
+    <w:basedOn w:val="819"/>
+    <w:pPr>
+      <w:spacing w:before="100" w:beforeAutospacing="1" w:after="100" w:afterAutospacing="1"/>
+    </w:pPr>
+  </w:style>
+  <w:style w:type="paragraph" w:styleId="1029" w:customStyle="1">
     <w:name w:val="wt-sky-hint__arrow1"/>
-    <w:basedOn w:val="816"/>
-    <w:pPr>
-      <w:spacing w:before="100" w:beforeAutospacing="1" w:after="100" w:afterAutospacing="1"/>
-    </w:pPr>
-  </w:style>
-  <w:style w:type="paragraph" w:styleId="1027" w:customStyle="1">
+    <w:basedOn w:val="819"/>
+    <w:pPr>
+      <w:spacing w:before="100" w:beforeAutospacing="1" w:after="100" w:afterAutospacing="1"/>
+    </w:pPr>
+  </w:style>
+  <w:style w:type="paragraph" w:styleId="1030" w:customStyle="1">
     <w:name w:val="wt-sky-hint__arrow2"/>
-    <w:basedOn w:val="816"/>
-    <w:pPr>
-      <w:spacing w:before="100" w:beforeAutospacing="1" w:after="100" w:afterAutospacing="1"/>
-    </w:pPr>
-  </w:style>
-  <w:style w:type="paragraph" w:styleId="1028" w:customStyle="1">
+    <w:basedOn w:val="819"/>
+    <w:pPr>
+      <w:spacing w:before="100" w:beforeAutospacing="1" w:after="100" w:afterAutospacing="1"/>
+    </w:pPr>
+  </w:style>
+  <w:style w:type="paragraph" w:styleId="1031" w:customStyle="1">
     <w:name w:val="wt-sky-hint__arrow3"/>
-    <w:basedOn w:val="816"/>
-    <w:pPr>
-      <w:spacing w:before="100" w:beforeAutospacing="1" w:after="100" w:afterAutospacing="1"/>
-    </w:pPr>
-  </w:style>
-  <w:style w:type="paragraph" w:styleId="1029" w:customStyle="1">
+    <w:basedOn w:val="819"/>
+    <w:pPr>
+      <w:spacing w:before="100" w:beforeAutospacing="1" w:after="100" w:afterAutospacing="1"/>
+    </w:pPr>
+  </w:style>
+  <w:style w:type="paragraph" w:styleId="1032" w:customStyle="1">
     <w:name w:val="wt-sky-hint__arrow4"/>
-    <w:basedOn w:val="816"/>
-    <w:pPr>
-      <w:spacing w:before="100" w:beforeAutospacing="1" w:after="100" w:afterAutospacing="1"/>
-    </w:pPr>
-  </w:style>
-  <w:style w:type="paragraph" w:styleId="1030" w:customStyle="1">
+    <w:basedOn w:val="819"/>
+    <w:pPr>
+      <w:spacing w:before="100" w:beforeAutospacing="1" w:after="100" w:afterAutospacing="1"/>
+    </w:pPr>
+  </w:style>
+  <w:style w:type="paragraph" w:styleId="1033" w:customStyle="1">
     <w:name w:val="page__header1"/>
-    <w:basedOn w:val="816"/>
+    <w:basedOn w:val="819"/>
     <w:pPr>
       <w:spacing w:before="600" w:after="100" w:afterAutospacing="1"/>
     </w:pPr>
@@ -16325,16 +17302,16 @@
       <w:szCs w:val="45"/>
     </w:rPr>
   </w:style>
-  <w:style w:type="paragraph" w:styleId="1031" w:customStyle="1">
+  <w:style w:type="paragraph" w:styleId="1034" w:customStyle="1">
     <w:name w:val="page__header--loading1"/>
-    <w:basedOn w:val="816"/>
-    <w:pPr>
-      <w:spacing w:before="100" w:beforeAutospacing="1" w:after="100" w:afterAutospacing="1"/>
-    </w:pPr>
-  </w:style>
-  <w:style w:type="paragraph" w:styleId="1032" w:customStyle="1">
+    <w:basedOn w:val="819"/>
+    <w:pPr>
+      <w:spacing w:before="100" w:beforeAutospacing="1" w:after="100" w:afterAutospacing="1"/>
+    </w:pPr>
+  </w:style>
+  <w:style w:type="paragraph" w:styleId="1035" w:customStyle="1">
     <w:name w:val="page__header-title1"/>
-    <w:basedOn w:val="816"/>
+    <w:basedOn w:val="819"/>
     <w:pPr>
       <w:spacing w:before="100" w:beforeAutospacing="1" w:after="100" w:afterAutospacing="1"/>
     </w:pPr>
@@ -16342,9 +17319,9 @@
       <w:rFonts w:ascii="Arial" w:hAnsi="Arial" w:cs="Arial"/>
     </w:rPr>
   </w:style>
-  <w:style w:type="paragraph" w:styleId="1033" w:customStyle="1">
+  <w:style w:type="paragraph" w:styleId="1036" w:customStyle="1">
     <w:name w:val="page__header-button--add1"/>
-    <w:basedOn w:val="816"/>
+    <w:basedOn w:val="819"/>
     <w:pPr>
       <w:spacing w:before="100" w:beforeAutospacing="1" w:after="100" w:afterAutospacing="1"/>
     </w:pPr>
@@ -16354,25 +17331,25 @@
       <w:color w:val="ffffff"/>
     </w:rPr>
   </w:style>
-  <w:style w:type="paragraph" w:styleId="1034" w:customStyle="1">
+  <w:style w:type="paragraph" w:styleId="1037" w:customStyle="1">
     <w:name w:val="page__header-button--print1"/>
-    <w:basedOn w:val="816"/>
+    <w:basedOn w:val="819"/>
     <w:pPr>
       <w:ind w:left="75"/>
       <w:spacing w:before="100" w:beforeAutospacing="1" w:after="100" w:afterAutospacing="1"/>
     </w:pPr>
   </w:style>
-  <w:style w:type="paragraph" w:styleId="1035" w:customStyle="1">
+  <w:style w:type="paragraph" w:styleId="1038" w:customStyle="1">
     <w:name w:val="page__header-button--download1"/>
-    <w:basedOn w:val="816"/>
+    <w:basedOn w:val="819"/>
     <w:pPr>
       <w:ind w:left="75"/>
       <w:spacing w:before="100" w:beforeAutospacing="1" w:after="100" w:afterAutospacing="1"/>
     </w:pPr>
   </w:style>
-  <w:style w:type="paragraph" w:styleId="1036" w:customStyle="1">
+  <w:style w:type="paragraph" w:styleId="1039" w:customStyle="1">
     <w:name w:val="page__header-right1"/>
-    <w:basedOn w:val="816"/>
+    <w:basedOn w:val="819"/>
     <w:pPr>
       <w:jc w:val="right"/>
       <w:spacing w:before="100" w:beforeAutospacing="1" w:after="100" w:afterAutospacing="1" w:line="720" w:lineRule="auto"/>
@@ -16382,9 +17359,9 @@
       <w:szCs w:val="21"/>
     </w:rPr>
   </w:style>
-  <w:style w:type="paragraph" w:styleId="1037" w:customStyle="1">
+  <w:style w:type="paragraph" w:styleId="1040" w:customStyle="1">
     <w:name w:val="page__header-group1"/>
-    <w:basedOn w:val="816"/>
+    <w:basedOn w:val="819"/>
     <w:pPr>
       <w:spacing w:before="375" w:after="100" w:afterAutospacing="1"/>
     </w:pPr>
@@ -16393,9 +17370,9 @@
       <w:szCs w:val="21"/>
     </w:rPr>
   </w:style>
-  <w:style w:type="paragraph" w:styleId="1038" w:customStyle="1">
+  <w:style w:type="paragraph" w:styleId="1041" w:customStyle="1">
     <w:name w:val="page__heder-group-item1"/>
-    <w:basedOn w:val="816"/>
+    <w:basedOn w:val="819"/>
     <w:pPr>
       <w:jc w:val="center"/>
       <w:spacing w:before="100" w:beforeAutospacing="1" w:after="100" w:afterAutospacing="1"/>
@@ -16406,9 +17383,9 @@
       </w:pBdr>
     </w:pPr>
   </w:style>
-  <w:style w:type="paragraph" w:styleId="1039" w:customStyle="1">
+  <w:style w:type="paragraph" w:styleId="1042" w:customStyle="1">
     <w:name w:val="page__heder-group-item--active1"/>
-    <w:basedOn w:val="816"/>
+    <w:basedOn w:val="819"/>
     <w:pPr>
       <w:jc w:val="center"/>
       <w:spacing w:before="100" w:beforeAutospacing="1" w:after="100" w:afterAutospacing="1"/>
@@ -16420,9 +17397,9 @@
       <w:color w:val="ffffff"/>
     </w:rPr>
   </w:style>
-  <w:style w:type="paragraph" w:styleId="1040" w:customStyle="1">
+  <w:style w:type="paragraph" w:styleId="1043" w:customStyle="1">
     <w:name w:val="page__heder-group-item--disabled1"/>
-    <w:basedOn w:val="816"/>
+    <w:basedOn w:val="819"/>
     <w:pPr>
       <w:spacing w:before="100" w:beforeAutospacing="1" w:after="100" w:afterAutospacing="1"/>
       <w:shd w:val="clear" w:color="auto" w:fill="f5f5f5"/>
@@ -16431,16 +17408,16 @@
       <w:color w:val="999999"/>
     </w:rPr>
   </w:style>
-  <w:style w:type="paragraph" w:styleId="1041" w:customStyle="1">
+  <w:style w:type="paragraph" w:styleId="1044" w:customStyle="1">
     <w:name w:val="tooltip-change-title1"/>
-    <w:basedOn w:val="816"/>
-    <w:pPr>
-      <w:spacing w:before="100" w:beforeAutospacing="1" w:after="100" w:afterAutospacing="1"/>
-    </w:pPr>
-  </w:style>
-  <w:style w:type="paragraph" w:styleId="1042" w:customStyle="1">
+    <w:basedOn w:val="819"/>
+    <w:pPr>
+      <w:spacing w:before="100" w:beforeAutospacing="1" w:after="100" w:afterAutospacing="1"/>
+    </w:pPr>
+  </w:style>
+  <w:style w:type="paragraph" w:styleId="1045" w:customStyle="1">
     <w:name w:val="tooltip-change-title__input-title1"/>
-    <w:basedOn w:val="816"/>
+    <w:basedOn w:val="819"/>
     <w:pPr>
       <w:ind w:right="75"/>
       <w:spacing w:before="100" w:beforeAutospacing="1" w:after="100" w:afterAutospacing="1"/>
@@ -16458,45 +17435,45 @@
       <w:szCs w:val="23"/>
     </w:rPr>
   </w:style>
-  <w:style w:type="paragraph" w:styleId="1043" w:customStyle="1">
+  <w:style w:type="paragraph" w:styleId="1046" w:customStyle="1">
     <w:name w:val="tooltip-change-title__submit1"/>
-    <w:basedOn w:val="816"/>
-    <w:pPr>
-      <w:spacing w:before="100" w:beforeAutospacing="1" w:after="100" w:afterAutospacing="1"/>
-    </w:pPr>
-  </w:style>
-  <w:style w:type="paragraph" w:styleId="1044" w:customStyle="1">
+    <w:basedOn w:val="819"/>
+    <w:pPr>
+      <w:spacing w:before="100" w:beforeAutospacing="1" w:after="100" w:afterAutospacing="1"/>
+    </w:pPr>
+  </w:style>
+  <w:style w:type="paragraph" w:styleId="1047" w:customStyle="1">
     <w:name w:val="tooltip-modal1"/>
-    <w:basedOn w:val="816"/>
+    <w:basedOn w:val="819"/>
     <w:pPr>
       <w:spacing w:before="100" w:beforeAutospacing="1" w:after="100" w:afterAutospacing="1"/>
       <w:shd w:val="clear" w:color="auto" w:fill="ffffff"/>
     </w:pPr>
   </w:style>
-  <w:style w:type="paragraph" w:styleId="1045" w:customStyle="1">
+  <w:style w:type="paragraph" w:styleId="1048" w:customStyle="1">
     <w:name w:val="word-sets1"/>
-    <w:basedOn w:val="816"/>
+    <w:basedOn w:val="819"/>
     <w:pPr>
       <w:spacing w:before="525" w:after="100" w:afterAutospacing="1"/>
     </w:pPr>
   </w:style>
-  <w:style w:type="paragraph" w:styleId="1046" w:customStyle="1">
+  <w:style w:type="paragraph" w:styleId="1049" w:customStyle="1">
     <w:name w:val="word-sets--all1"/>
-    <w:basedOn w:val="816"/>
+    <w:basedOn w:val="819"/>
     <w:pPr>
       <w:spacing w:after="100" w:afterAutospacing="1"/>
     </w:pPr>
   </w:style>
-  <w:style w:type="paragraph" w:styleId="1047" w:customStyle="1">
+  <w:style w:type="paragraph" w:styleId="1050" w:customStyle="1">
     <w:name w:val="word-sets--url1"/>
-    <w:basedOn w:val="816"/>
+    <w:basedOn w:val="819"/>
     <w:pPr>
       <w:spacing w:after="100" w:afterAutospacing="1"/>
     </w:pPr>
   </w:style>
-  <w:style w:type="paragraph" w:styleId="1048" w:customStyle="1">
+  <w:style w:type="paragraph" w:styleId="1051" w:customStyle="1">
     <w:name w:val="word-sets--empty1"/>
-    <w:basedOn w:val="816"/>
+    <w:basedOn w:val="819"/>
     <w:pPr>
       <w:jc w:val="center"/>
       <w:spacing w:before="100" w:beforeAutospacing="1" w:after="100" w:afterAutospacing="1"/>
@@ -16507,16 +17484,16 @@
       <w:szCs w:val="30"/>
     </w:rPr>
   </w:style>
-  <w:style w:type="paragraph" w:styleId="1049" w:customStyle="1">
+  <w:style w:type="paragraph" w:styleId="1052" w:customStyle="1">
     <w:name w:val="word-sets__group1"/>
-    <w:basedOn w:val="816"/>
+    <w:basedOn w:val="819"/>
     <w:pPr>
       <w:spacing w:before="100" w:beforeAutospacing="1" w:after="675"/>
     </w:pPr>
   </w:style>
-  <w:style w:type="paragraph" w:styleId="1050" w:customStyle="1">
+  <w:style w:type="paragraph" w:styleId="1053" w:customStyle="1">
     <w:name w:val="word-sets__group-title1"/>
-    <w:basedOn w:val="816"/>
+    <w:basedOn w:val="819"/>
     <w:pPr>
       <w:spacing w:after="100" w:afterAutospacing="1" w:line="480" w:lineRule="atLeast"/>
     </w:pPr>
@@ -16526,9 +17503,9 @@
       <w:szCs w:val="33"/>
     </w:rPr>
   </w:style>
-  <w:style w:type="paragraph" w:styleId="1051" w:customStyle="1">
+  <w:style w:type="paragraph" w:styleId="1054" w:customStyle="1">
     <w:name w:val="word-sets__group-total1"/>
-    <w:basedOn w:val="816"/>
+    <w:basedOn w:val="819"/>
     <w:pPr>
       <w:spacing w:before="100" w:beforeAutospacing="1" w:after="225"/>
     </w:pPr>
@@ -16536,24 +17513,24 @@
       <w:color w:val="999999"/>
     </w:rPr>
   </w:style>
-  <w:style w:type="paragraph" w:styleId="1052" w:customStyle="1">
+  <w:style w:type="paragraph" w:styleId="1055" w:customStyle="1">
     <w:name w:val="word-set1"/>
-    <w:basedOn w:val="816"/>
+    <w:basedOn w:val="819"/>
     <w:pPr>
       <w:spacing w:before="100" w:beforeAutospacing="1" w:after="225"/>
       <w:shd w:val="clear" w:color="auto" w:fill="ffffff"/>
     </w:pPr>
   </w:style>
-  <w:style w:type="paragraph" w:styleId="1053" w:customStyle="1">
+  <w:style w:type="paragraph" w:styleId="1056" w:customStyle="1">
     <w:name w:val="word-set__header1"/>
-    <w:basedOn w:val="816"/>
+    <w:basedOn w:val="819"/>
     <w:pPr>
       <w:spacing w:before="100" w:beforeAutospacing="1" w:after="225"/>
     </w:pPr>
   </w:style>
-  <w:style w:type="paragraph" w:styleId="1054" w:customStyle="1">
+  <w:style w:type="paragraph" w:styleId="1057" w:customStyle="1">
     <w:name w:val="word-set__header-toolbar1"/>
-    <w:basedOn w:val="816"/>
+    <w:basedOn w:val="819"/>
     <w:pPr>
       <w:spacing w:before="100" w:beforeAutospacing="1" w:after="225"/>
       <w:shd w:val="clear" w:color="auto" w:fill="5d9cec"/>
@@ -16566,45 +17543,45 @@
       <w:szCs w:val="21"/>
     </w:rPr>
   </w:style>
-  <w:style w:type="paragraph" w:styleId="1055" w:customStyle="1">
+  <w:style w:type="paragraph" w:styleId="1058" w:customStyle="1">
     <w:name w:val="word-set__header-toolbar-button1"/>
-    <w:basedOn w:val="816"/>
+    <w:basedOn w:val="819"/>
     <w:pPr>
       <w:ind w:right="300"/>
       <w:spacing w:before="100" w:beforeAutospacing="1" w:after="100" w:afterAutospacing="1"/>
     </w:pPr>
   </w:style>
-  <w:style w:type="paragraph" w:styleId="1056" w:customStyle="1">
+  <w:style w:type="paragraph" w:styleId="1059" w:customStyle="1">
     <w:name w:val="word-set__header-toolbar-button--select1"/>
-    <w:basedOn w:val="816"/>
-    <w:pPr>
-      <w:spacing w:before="100" w:beforeAutospacing="1" w:after="100" w:afterAutospacing="1"/>
-    </w:pPr>
-  </w:style>
-  <w:style w:type="paragraph" w:styleId="1057" w:customStyle="1">
+    <w:basedOn w:val="819"/>
+    <w:pPr>
+      <w:spacing w:before="100" w:beforeAutospacing="1" w:after="100" w:afterAutospacing="1"/>
+    </w:pPr>
+  </w:style>
+  <w:style w:type="paragraph" w:styleId="1060" w:customStyle="1">
     <w:name w:val="word-set__header-toolbar-button--unselect1"/>
-    <w:basedOn w:val="816"/>
-    <w:pPr>
-      <w:spacing w:before="100" w:beforeAutospacing="1" w:after="100" w:afterAutospacing="1"/>
-    </w:pPr>
-  </w:style>
-  <w:style w:type="paragraph" w:styleId="1058" w:customStyle="1">
+    <w:basedOn w:val="819"/>
+    <w:pPr>
+      <w:spacing w:before="100" w:beforeAutospacing="1" w:after="100" w:afterAutospacing="1"/>
+    </w:pPr>
+  </w:style>
+  <w:style w:type="paragraph" w:styleId="1061" w:customStyle="1">
     <w:name w:val="word-set__header-toolbar-button--move1"/>
-    <w:basedOn w:val="816"/>
-    <w:pPr>
-      <w:spacing w:before="100" w:beforeAutospacing="1" w:after="100" w:afterAutospacing="1"/>
-    </w:pPr>
-  </w:style>
-  <w:style w:type="paragraph" w:styleId="1059" w:customStyle="1">
+    <w:basedOn w:val="819"/>
+    <w:pPr>
+      <w:spacing w:before="100" w:beforeAutospacing="1" w:after="100" w:afterAutospacing="1"/>
+    </w:pPr>
+  </w:style>
+  <w:style w:type="paragraph" w:styleId="1062" w:customStyle="1">
     <w:name w:val="word-set__header-toolbar-button--delete1"/>
-    <w:basedOn w:val="816"/>
-    <w:pPr>
-      <w:spacing w:before="100" w:beforeAutospacing="1" w:after="100" w:afterAutospacing="1"/>
-    </w:pPr>
-  </w:style>
-  <w:style w:type="paragraph" w:styleId="1060" w:customStyle="1">
+    <w:basedOn w:val="819"/>
+    <w:pPr>
+      <w:spacing w:before="100" w:beforeAutospacing="1" w:after="100" w:afterAutospacing="1"/>
+    </w:pPr>
+  </w:style>
+  <w:style w:type="paragraph" w:styleId="1063" w:customStyle="1">
     <w:name w:val="word-set__title1"/>
-    <w:basedOn w:val="816"/>
+    <w:basedOn w:val="819"/>
     <w:pPr>
       <w:ind w:right="225"/>
       <w:spacing w:before="100" w:beforeAutospacing="1" w:after="180"/>
@@ -16615,9 +17592,9 @@
       <w:szCs w:val="20"/>
     </w:rPr>
   </w:style>
-  <w:style w:type="paragraph" w:styleId="1061" w:customStyle="1">
+  <w:style w:type="paragraph" w:styleId="1064" w:customStyle="1">
     <w:name w:val="word-set__title--link1"/>
-    <w:basedOn w:val="816"/>
+    <w:basedOn w:val="819"/>
     <w:pPr>
       <w:spacing w:before="100" w:beforeAutospacing="1" w:after="100" w:afterAutospacing="1"/>
     </w:pPr>
@@ -16625,9 +17602,9 @@
       <w:color w:val="5d9cec"/>
     </w:rPr>
   </w:style>
-  <w:style w:type="paragraph" w:styleId="1062" w:customStyle="1">
+  <w:style w:type="paragraph" w:styleId="1065" w:customStyle="1">
     <w:name w:val="word-set__title--link2"/>
-    <w:basedOn w:val="816"/>
+    <w:basedOn w:val="819"/>
     <w:pPr>
       <w:spacing w:before="100" w:beforeAutospacing="1" w:after="100" w:afterAutospacing="1"/>
     </w:pPr>
@@ -16636,38 +17613,38 @@
       <w:u w:val="single"/>
     </w:rPr>
   </w:style>
-  <w:style w:type="paragraph" w:styleId="1063" w:customStyle="1">
+  <w:style w:type="paragraph" w:styleId="1066" w:customStyle="1">
     <w:name w:val="word-set__title-icon1"/>
-    <w:basedOn w:val="816"/>
+    <w:basedOn w:val="819"/>
     <w:pPr>
       <w:ind w:right="180"/>
       <w:spacing w:before="100" w:beforeAutospacing="1" w:after="100" w:afterAutospacing="1"/>
     </w:pPr>
   </w:style>
-  <w:style w:type="paragraph" w:styleId="1064" w:customStyle="1">
+  <w:style w:type="paragraph" w:styleId="1067" w:customStyle="1">
     <w:name w:val="word-set__title-icon--edit1"/>
-    <w:basedOn w:val="816"/>
-    <w:pPr>
-      <w:spacing w:before="100" w:beforeAutospacing="1" w:after="100" w:afterAutospacing="1"/>
-    </w:pPr>
-  </w:style>
-  <w:style w:type="paragraph" w:styleId="1065" w:customStyle="1">
+    <w:basedOn w:val="819"/>
+    <w:pPr>
+      <w:spacing w:before="100" w:beforeAutospacing="1" w:after="100" w:afterAutospacing="1"/>
+    </w:pPr>
+  </w:style>
+  <w:style w:type="paragraph" w:styleId="1068" w:customStyle="1">
     <w:name w:val="word-set__title-icon--delete1"/>
-    <w:basedOn w:val="816"/>
-    <w:pPr>
-      <w:spacing w:before="100" w:beforeAutospacing="1" w:after="100" w:afterAutospacing="1"/>
-    </w:pPr>
-  </w:style>
-  <w:style w:type="paragraph" w:styleId="1066" w:customStyle="1">
+    <w:basedOn w:val="819"/>
+    <w:pPr>
+      <w:spacing w:before="100" w:beforeAutospacing="1" w:after="100" w:afterAutospacing="1"/>
+    </w:pPr>
+  </w:style>
+  <w:style w:type="paragraph" w:styleId="1069" w:customStyle="1">
     <w:name w:val="word-list1"/>
-    <w:basedOn w:val="816"/>
+    <w:basedOn w:val="819"/>
     <w:pPr>
       <w:spacing w:before="100" w:beforeAutospacing="1" w:after="150"/>
     </w:pPr>
   </w:style>
-  <w:style w:type="paragraph" w:styleId="1067" w:customStyle="1">
+  <w:style w:type="paragraph" w:styleId="1070" w:customStyle="1">
     <w:name w:val="word-list-empty1"/>
-    <w:basedOn w:val="816"/>
+    <w:basedOn w:val="819"/>
     <w:pPr>
       <w:jc w:val="center"/>
       <w:spacing w:before="100" w:beforeAutospacing="1" w:after="225"/>
@@ -16678,77 +17655,77 @@
       <w:szCs w:val="23"/>
     </w:rPr>
   </w:style>
-  <w:style w:type="paragraph" w:styleId="1068" w:customStyle="1">
+  <w:style w:type="paragraph" w:styleId="1071" w:customStyle="1">
     <w:name w:val="word-list__word1"/>
-    <w:basedOn w:val="816"/>
-    <w:pPr>
-      <w:spacing w:before="100" w:beforeAutospacing="1" w:after="100" w:afterAutospacing="1"/>
-    </w:pPr>
-  </w:style>
-  <w:style w:type="paragraph" w:styleId="1069" w:customStyle="1">
+    <w:basedOn w:val="819"/>
+    <w:pPr>
+      <w:spacing w:before="100" w:beforeAutospacing="1" w:after="100" w:afterAutospacing="1"/>
+    </w:pPr>
+  </w:style>
+  <w:style w:type="paragraph" w:styleId="1072" w:customStyle="1">
     <w:name w:val="word-list__word-text-list1"/>
-    <w:basedOn w:val="816"/>
+    <w:basedOn w:val="819"/>
     <w:pPr>
       <w:spacing w:before="100" w:beforeAutospacing="1" w:after="100" w:afterAutospacing="1"/>
       <w:shd w:val="clear" w:color="auto" w:fill="cccccc"/>
     </w:pPr>
   </w:style>
-  <w:style w:type="paragraph" w:styleId="1070" w:customStyle="1">
+  <w:style w:type="paragraph" w:styleId="1073" w:customStyle="1">
     <w:name w:val="word-list__word-text-list--selected1"/>
-    <w:basedOn w:val="816"/>
-    <w:pPr>
-      <w:spacing w:before="100" w:beforeAutospacing="1" w:after="100" w:afterAutospacing="1"/>
-    </w:pPr>
-  </w:style>
-  <w:style w:type="paragraph" w:styleId="1071" w:customStyle="1">
+    <w:basedOn w:val="819"/>
+    <w:pPr>
+      <w:spacing w:before="100" w:beforeAutospacing="1" w:after="100" w:afterAutospacing="1"/>
+    </w:pPr>
+  </w:style>
+  <w:style w:type="paragraph" w:styleId="1074" w:customStyle="1">
     <w:name w:val="word-list__word2"/>
-    <w:basedOn w:val="816"/>
+    <w:basedOn w:val="819"/>
     <w:pPr>
       <w:spacing w:before="100" w:beforeAutospacing="1" w:after="100" w:afterAutospacing="1"/>
       <w:shd w:val="clear" w:color="auto" w:fill="eff6ff"/>
     </w:pPr>
   </w:style>
-  <w:style w:type="paragraph" w:styleId="1072" w:customStyle="1">
+  <w:style w:type="paragraph" w:styleId="1075" w:customStyle="1">
     <w:name w:val="word-list__word-text-list2"/>
-    <w:basedOn w:val="816"/>
-    <w:pPr>
-      <w:spacing w:before="100" w:beforeAutospacing="1" w:after="100" w:afterAutospacing="1"/>
-    </w:pPr>
-  </w:style>
-  <w:style w:type="paragraph" w:styleId="1073" w:customStyle="1">
+    <w:basedOn w:val="819"/>
+    <w:pPr>
+      <w:spacing w:before="100" w:beforeAutospacing="1" w:after="100" w:afterAutospacing="1"/>
+    </w:pPr>
+  </w:style>
+  <w:style w:type="paragraph" w:styleId="1076" w:customStyle="1">
     <w:name w:val="word-list__word-text1"/>
-    <w:basedOn w:val="816"/>
+    <w:basedOn w:val="819"/>
     <w:pPr>
       <w:spacing w:before="100" w:beforeAutospacing="1" w:after="100" w:afterAutospacing="1" w:line="315" w:lineRule="atLeast"/>
     </w:pPr>
   </w:style>
-  <w:style w:type="paragraph" w:styleId="1074" w:customStyle="1">
+  <w:style w:type="paragraph" w:styleId="1077" w:customStyle="1">
     <w:name w:val="word-list__word-text-line1"/>
-    <w:basedOn w:val="816"/>
+    <w:basedOn w:val="819"/>
     <w:pPr>
       <w:spacing w:before="100" w:beforeAutospacing="1" w:after="100" w:afterAutospacing="1"/>
       <w:shd w:val="clear" w:color="auto" w:fill="ededed"/>
     </w:pPr>
   </w:style>
-  <w:style w:type="paragraph" w:styleId="1075" w:customStyle="1">
+  <w:style w:type="paragraph" w:styleId="1078" w:customStyle="1">
     <w:name w:val="word-list__word-text-inner1"/>
-    <w:basedOn w:val="816"/>
+    <w:basedOn w:val="819"/>
     <w:pPr>
       <w:spacing w:before="100" w:beforeAutospacing="1" w:after="100" w:afterAutospacing="1"/>
       <w:shd w:val="clear" w:color="auto" w:fill="ffffff"/>
     </w:pPr>
   </w:style>
-  <w:style w:type="paragraph" w:styleId="1076" w:customStyle="1">
+  <w:style w:type="paragraph" w:styleId="1079" w:customStyle="1">
     <w:name w:val="word-list__word-text-inner2"/>
-    <w:basedOn w:val="816"/>
+    <w:basedOn w:val="819"/>
     <w:pPr>
       <w:spacing w:before="100" w:beforeAutospacing="1" w:after="100" w:afterAutospacing="1"/>
       <w:shd w:val="clear" w:color="auto" w:fill="eff6ff"/>
     </w:pPr>
   </w:style>
-  <w:style w:type="paragraph" w:styleId="1077" w:customStyle="1">
+  <w:style w:type="paragraph" w:styleId="1080" w:customStyle="1">
     <w:name w:val="word-list__word-text-sound1"/>
-    <w:basedOn w:val="816"/>
+    <w:basedOn w:val="819"/>
     <w:pPr>
       <w:ind w:left="90"/>
       <w:spacing w:before="100" w:beforeAutospacing="1" w:after="100" w:afterAutospacing="1"/>
@@ -16758,9 +17735,9 @@
       <w:vanish/>
     </w:rPr>
   </w:style>
-  <w:style w:type="paragraph" w:styleId="1078" w:customStyle="1">
+  <w:style w:type="paragraph" w:styleId="1081" w:customStyle="1">
     <w:name w:val="word-list__word-text-sound2"/>
-    <w:basedOn w:val="816"/>
+    <w:basedOn w:val="819"/>
     <w:pPr>
       <w:ind w:left="90"/>
       <w:spacing w:before="100" w:beforeAutospacing="1" w:after="100" w:afterAutospacing="1"/>
@@ -16770,9 +17747,9 @@
       <w:vanish/>
     </w:rPr>
   </w:style>
-  <w:style w:type="paragraph" w:styleId="1079" w:customStyle="1">
+  <w:style w:type="paragraph" w:styleId="1082" w:customStyle="1">
     <w:name w:val="word-list__word-translation1"/>
-    <w:basedOn w:val="816"/>
+    <w:basedOn w:val="819"/>
     <w:pPr>
       <w:spacing w:before="100" w:beforeAutospacing="1" w:after="100" w:afterAutospacing="1" w:line="315" w:lineRule="atLeast"/>
     </w:pPr>
@@ -16780,20 +17757,20 @@
       <w:color w:val="999999"/>
     </w:rPr>
   </w:style>
-  <w:style w:type="paragraph" w:styleId="1080" w:customStyle="1">
+  <w:style w:type="paragraph" w:styleId="1083" w:customStyle="1">
     <w:name w:val="tooltip-delete1"/>
-    <w:basedOn w:val="816"/>
-    <w:pPr>
-      <w:spacing w:before="100" w:beforeAutospacing="1" w:after="100" w:afterAutospacing="1"/>
-    </w:pPr>
-  </w:style>
-  <w:style w:type="paragraph" w:styleId="1081" w:customStyle="1">
+    <w:basedOn w:val="819"/>
+    <w:pPr>
+      <w:spacing w:before="100" w:beforeAutospacing="1" w:after="100" w:afterAutospacing="1"/>
+    </w:pPr>
+  </w:style>
+  <w:style w:type="paragraph" w:styleId="1084" w:customStyle="1">
     <w:name w:val="tooltip-move-words1"/>
-    <w:basedOn w:val="816"/>
-  </w:style>
-  <w:style w:type="paragraph" w:styleId="1082" w:customStyle="1">
+    <w:basedOn w:val="819"/>
+  </w:style>
+  <w:style w:type="paragraph" w:styleId="1085" w:customStyle="1">
     <w:name w:val="tooltip-move-words__item1"/>
-    <w:basedOn w:val="816"/>
+    <w:basedOn w:val="819"/>
     <w:pPr>
       <w:spacing w:before="100" w:beforeAutospacing="1" w:after="100" w:afterAutospacing="1"/>
     </w:pPr>
@@ -16802,9 +17779,9 @@
       <w:szCs w:val="23"/>
     </w:rPr>
   </w:style>
-  <w:style w:type="paragraph" w:styleId="1083" w:customStyle="1">
+  <w:style w:type="paragraph" w:styleId="1086" w:customStyle="1">
     <w:name w:val="tooltip-move-words__item2"/>
-    <w:basedOn w:val="816"/>
+    <w:basedOn w:val="819"/>
     <w:pPr>
       <w:spacing w:before="100" w:beforeAutospacing="1" w:after="100" w:afterAutospacing="1"/>
       <w:shd w:val="clear" w:color="auto" w:fill="5d9cec"/>
@@ -16815,17 +17792,17 @@
       <w:szCs w:val="23"/>
     </w:rPr>
   </w:style>
-  <w:style w:type="paragraph" w:styleId="1084" w:customStyle="1">
+  <w:style w:type="paragraph" w:styleId="1087" w:customStyle="1">
     <w:name w:val="tooltip-move-words__delimiter1"/>
-    <w:basedOn w:val="816"/>
+    <w:basedOn w:val="819"/>
     <w:pPr>
       <w:spacing w:before="75" w:after="75"/>
       <w:shd w:val="clear" w:color="auto" w:fill="e5e5e5"/>
     </w:pPr>
   </w:style>
-  <w:style w:type="paragraph" w:styleId="1085" w:customStyle="1">
+  <w:style w:type="paragraph" w:styleId="1088" w:customStyle="1">
     <w:name w:val="wt-sky-reader__settings1"/>
-    <w:basedOn w:val="816"/>
+    <w:basedOn w:val="819"/>
     <w:pPr>
       <w:spacing w:before="100" w:beforeAutospacing="1" w:after="100" w:afterAutospacing="1"/>
       <w:shd w:val="clear" w:color="auto" w:fill="ffffff"/>
@@ -16837,49 +17814,49 @@
       </w:pBdr>
     </w:pPr>
   </w:style>
-  <w:style w:type="paragraph" w:styleId="1086" w:customStyle="1">
+  <w:style w:type="paragraph" w:styleId="1089" w:customStyle="1">
     <w:name w:val="vimbox-words__item-text-line1"/>
-    <w:basedOn w:val="816"/>
+    <w:basedOn w:val="819"/>
     <w:pPr>
       <w:spacing w:before="100" w:beforeAutospacing="1" w:after="100" w:afterAutospacing="1"/>
       <w:shd w:val="clear" w:color="auto" w:fill="999999"/>
     </w:pPr>
   </w:style>
-  <w:style w:type="paragraph" w:styleId="1087" w:customStyle="1">
+  <w:style w:type="paragraph" w:styleId="1090" w:customStyle="1">
     <w:name w:val="vimbox-words__item-text-list1"/>
-    <w:basedOn w:val="816"/>
+    <w:basedOn w:val="819"/>
     <w:pPr>
       <w:spacing w:before="100" w:beforeAutospacing="1" w:after="100" w:afterAutospacing="1"/>
       <w:shd w:val="clear" w:color="auto" w:fill="999999"/>
     </w:pPr>
   </w:style>
-  <w:style w:type="paragraph" w:styleId="1088" w:customStyle="1">
+  <w:style w:type="paragraph" w:styleId="1091" w:customStyle="1">
     <w:name w:val="vimbox-words__item-text-inner1"/>
-    <w:basedOn w:val="816"/>
+    <w:basedOn w:val="819"/>
     <w:pPr>
       <w:spacing w:before="100" w:beforeAutospacing="1" w:after="100" w:afterAutospacing="1"/>
       <w:shd w:val="clear" w:color="auto" w:fill="ffffff"/>
     </w:pPr>
   </w:style>
-  <w:style w:type="paragraph" w:styleId="1089" w:customStyle="1">
+  <w:style w:type="paragraph" w:styleId="1092" w:customStyle="1">
     <w:name w:val="vimbox-words__item1"/>
-    <w:basedOn w:val="816"/>
+    <w:basedOn w:val="819"/>
     <w:pPr>
       <w:spacing w:before="100" w:beforeAutospacing="1" w:after="100" w:afterAutospacing="1"/>
       <w:shd w:val="clear" w:color="auto" w:fill="f5f5f5"/>
     </w:pPr>
   </w:style>
-  <w:style w:type="paragraph" w:styleId="1090" w:customStyle="1">
+  <w:style w:type="paragraph" w:styleId="1093" w:customStyle="1">
     <w:name w:val="vimbox-words__item-text-inner2"/>
-    <w:basedOn w:val="816"/>
+    <w:basedOn w:val="819"/>
     <w:pPr>
       <w:spacing w:before="100" w:beforeAutospacing="1" w:after="100" w:afterAutospacing="1"/>
       <w:shd w:val="clear" w:color="auto" w:fill="f5f5f5"/>
     </w:pPr>
   </w:style>
-  <w:style w:type="paragraph" w:styleId="1091" w:customStyle="1">
+  <w:style w:type="paragraph" w:styleId="1094" w:customStyle="1">
     <w:name w:val="vimbox-words__item-text-sound1"/>
-    <w:basedOn w:val="816"/>
+    <w:basedOn w:val="819"/>
     <w:pPr>
       <w:ind w:left="90"/>
       <w:spacing w:before="100" w:beforeAutospacing="1" w:after="100" w:afterAutospacing="1"/>
@@ -16889,9 +17866,9 @@
       <w:vanish/>
     </w:rPr>
   </w:style>
-  <w:style w:type="paragraph" w:styleId="1092" w:customStyle="1">
+  <w:style w:type="paragraph" w:styleId="1095" w:customStyle="1">
     <w:name w:val="vimbox-words__item-text-sound2"/>
-    <w:basedOn w:val="816"/>
+    <w:basedOn w:val="819"/>
     <w:pPr>
       <w:ind w:left="90"/>
       <w:spacing w:before="100" w:beforeAutospacing="1" w:after="100" w:afterAutospacing="1"/>
@@ -16901,9 +17878,9 @@
       <w:vanish/>
     </w:rPr>
   </w:style>
-  <w:style w:type="paragraph" w:styleId="1093" w:customStyle="1">
+  <w:style w:type="paragraph" w:styleId="1096" w:customStyle="1">
     <w:name w:val="wt-sky-reader__dictionary--empty1"/>
-    <w:basedOn w:val="816"/>
+    <w:basedOn w:val="819"/>
     <w:pPr>
       <w:jc w:val="center"/>
       <w:spacing w:before="100" w:beforeAutospacing="1" w:after="100" w:afterAutospacing="1"/>
@@ -16912,9 +17889,9 @@
       <w:color w:val="999999"/>
     </w:rPr>
   </w:style>
-  <w:style w:type="paragraph" w:styleId="1094" w:customStyle="1">
+  <w:style w:type="paragraph" w:styleId="1097" w:customStyle="1">
     <w:name w:val="wt-sky-reader__settings-size-button1"/>
-    <w:basedOn w:val="816"/>
+    <w:basedOn w:val="819"/>
     <w:pPr>
       <w:spacing w:before="100" w:beforeAutospacing="1" w:after="100" w:afterAutospacing="1"/>
       <w:pBdr>
@@ -16925,16 +17902,16 @@
       </w:pBdr>
     </w:pPr>
   </w:style>
-  <w:style w:type="paragraph" w:styleId="1095" w:customStyle="1">
+  <w:style w:type="paragraph" w:styleId="1098" w:customStyle="1">
     <w:name w:val="wt-sky-reader__settings-size-button--disabled1"/>
-    <w:basedOn w:val="816"/>
-    <w:pPr>
-      <w:spacing w:before="100" w:beforeAutospacing="1" w:after="100" w:afterAutospacing="1"/>
-    </w:pPr>
-  </w:style>
-  <w:style w:type="paragraph" w:styleId="1096" w:customStyle="1">
+    <w:basedOn w:val="819"/>
+    <w:pPr>
+      <w:spacing w:before="100" w:beforeAutospacing="1" w:after="100" w:afterAutospacing="1"/>
+    </w:pPr>
+  </w:style>
+  <w:style w:type="paragraph" w:styleId="1099" w:customStyle="1">
     <w:name w:val="wt-sky-reader__settings-size-value1"/>
-    <w:basedOn w:val="816"/>
+    <w:basedOn w:val="819"/>
     <w:pPr>
       <w:jc w:val="center"/>
       <w:spacing w:before="100" w:beforeAutospacing="1" w:after="100" w:afterAutospacing="1" w:line="540" w:lineRule="atLeast"/>
@@ -16949,9 +17926,9 @@
       <w:szCs w:val="21"/>
     </w:rPr>
   </w:style>
-  <w:style w:type="paragraph" w:styleId="1097" w:customStyle="1">
+  <w:style w:type="paragraph" w:styleId="1100" w:customStyle="1">
     <w:name w:val="wt-sky-reader__settings-translation-head1"/>
-    <w:basedOn w:val="816"/>
+    <w:basedOn w:val="819"/>
     <w:pPr>
       <w:spacing w:before="100" w:beforeAutospacing="1" w:after="100" w:afterAutospacing="1"/>
     </w:pPr>
@@ -16963,9 +17940,9 @@
       <w:szCs w:val="21"/>
     </w:rPr>
   </w:style>
-  <w:style w:type="paragraph" w:styleId="1098" w:customStyle="1">
+  <w:style w:type="paragraph" w:styleId="1101" w:customStyle="1">
     <w:name w:val="wt-sky-reader__settings-translation-label1"/>
-    <w:basedOn w:val="816"/>
+    <w:basedOn w:val="819"/>
     <w:pPr>
       <w:spacing w:before="100" w:beforeAutospacing="1" w:after="100" w:afterAutospacing="1"/>
     </w:pPr>
@@ -16975,9 +17952,9 @@
       <w:szCs w:val="21"/>
     </w:rPr>
   </w:style>
-  <w:style w:type="paragraph" w:styleId="1099" w:customStyle="1">
+  <w:style w:type="paragraph" w:styleId="1102" w:customStyle="1">
     <w:name w:val="wt-sky-reader__settings2"/>
-    <w:basedOn w:val="816"/>
+    <w:basedOn w:val="819"/>
     <w:pPr>
       <w:spacing w:before="100" w:beforeAutospacing="1" w:after="100" w:afterAutospacing="1"/>
       <w:shd w:val="clear" w:color="auto" w:fill="fff8e8"/>
@@ -16989,49 +17966,49 @@
       </w:pBdr>
     </w:pPr>
   </w:style>
-  <w:style w:type="paragraph" w:styleId="1100" w:customStyle="1">
+  <w:style w:type="paragraph" w:styleId="1103" w:customStyle="1">
     <w:name w:val="vimbox-words__item-text-line2"/>
-    <w:basedOn w:val="816"/>
+    <w:basedOn w:val="819"/>
     <w:pPr>
       <w:spacing w:before="100" w:beforeAutospacing="1" w:after="100" w:afterAutospacing="1"/>
       <w:shd w:val="clear" w:color="auto" w:fill="ad998b"/>
     </w:pPr>
   </w:style>
-  <w:style w:type="paragraph" w:styleId="1101" w:customStyle="1">
+  <w:style w:type="paragraph" w:styleId="1104" w:customStyle="1">
     <w:name w:val="vimbox-words__item-text-list2"/>
-    <w:basedOn w:val="816"/>
+    <w:basedOn w:val="819"/>
     <w:pPr>
       <w:spacing w:before="100" w:beforeAutospacing="1" w:after="100" w:afterAutospacing="1"/>
       <w:shd w:val="clear" w:color="auto" w:fill="ad998b"/>
     </w:pPr>
   </w:style>
-  <w:style w:type="paragraph" w:styleId="1102" w:customStyle="1">
+  <w:style w:type="paragraph" w:styleId="1105" w:customStyle="1">
     <w:name w:val="vimbox-words__item-text-inner3"/>
-    <w:basedOn w:val="816"/>
+    <w:basedOn w:val="819"/>
     <w:pPr>
       <w:spacing w:before="100" w:beforeAutospacing="1" w:after="100" w:afterAutospacing="1"/>
       <w:shd w:val="clear" w:color="auto" w:fill="fff8e8"/>
     </w:pPr>
   </w:style>
-  <w:style w:type="paragraph" w:styleId="1103" w:customStyle="1">
+  <w:style w:type="paragraph" w:styleId="1106" w:customStyle="1">
     <w:name w:val="vimbox-words__item2"/>
-    <w:basedOn w:val="816"/>
+    <w:basedOn w:val="819"/>
     <w:pPr>
       <w:spacing w:before="100" w:beforeAutospacing="1" w:after="100" w:afterAutospacing="1"/>
       <w:shd w:val="clear" w:color="auto" w:fill="f7efde"/>
     </w:pPr>
   </w:style>
-  <w:style w:type="paragraph" w:styleId="1104" w:customStyle="1">
+  <w:style w:type="paragraph" w:styleId="1107" w:customStyle="1">
     <w:name w:val="vimbox-words__item-text-inner4"/>
-    <w:basedOn w:val="816"/>
+    <w:basedOn w:val="819"/>
     <w:pPr>
       <w:spacing w:before="100" w:beforeAutospacing="1" w:after="100" w:afterAutospacing="1"/>
       <w:shd w:val="clear" w:color="auto" w:fill="f7efde"/>
     </w:pPr>
   </w:style>
-  <w:style w:type="paragraph" w:styleId="1105" w:customStyle="1">
+  <w:style w:type="paragraph" w:styleId="1108" w:customStyle="1">
     <w:name w:val="vimbox-words__item-text-sound3"/>
-    <w:basedOn w:val="816"/>
+    <w:basedOn w:val="819"/>
     <w:pPr>
       <w:ind w:left="90"/>
       <w:spacing w:before="100" w:beforeAutospacing="1" w:after="100" w:afterAutospacing="1"/>
@@ -17041,9 +18018,9 @@
       <w:vanish/>
     </w:rPr>
   </w:style>
-  <w:style w:type="paragraph" w:styleId="1106" w:customStyle="1">
+  <w:style w:type="paragraph" w:styleId="1109" w:customStyle="1">
     <w:name w:val="vimbox-words__item-text-sound4"/>
-    <w:basedOn w:val="816"/>
+    <w:basedOn w:val="819"/>
     <w:pPr>
       <w:ind w:left="90"/>
       <w:spacing w:before="100" w:beforeAutospacing="1" w:after="100" w:afterAutospacing="1"/>
@@ -17053,9 +18030,9 @@
       <w:vanish/>
     </w:rPr>
   </w:style>
-  <w:style w:type="paragraph" w:styleId="1107" w:customStyle="1">
+  <w:style w:type="paragraph" w:styleId="1110" w:customStyle="1">
     <w:name w:val="wt-sky-reader__dictionary--empty2"/>
-    <w:basedOn w:val="816"/>
+    <w:basedOn w:val="819"/>
     <w:pPr>
       <w:jc w:val="center"/>
       <w:spacing w:before="100" w:beforeAutospacing="1" w:after="100" w:afterAutospacing="1"/>
@@ -17064,9 +18041,9 @@
       <w:color w:val="ad998b"/>
     </w:rPr>
   </w:style>
-  <w:style w:type="paragraph" w:styleId="1108" w:customStyle="1">
+  <w:style w:type="paragraph" w:styleId="1111" w:customStyle="1">
     <w:name w:val="wt-sky-reader__settings-size-button2"/>
-    <w:basedOn w:val="816"/>
+    <w:basedOn w:val="819"/>
     <w:pPr>
       <w:spacing w:before="100" w:beforeAutospacing="1" w:after="100" w:afterAutospacing="1"/>
       <w:pBdr>
@@ -17077,16 +18054,16 @@
       </w:pBdr>
     </w:pPr>
   </w:style>
-  <w:style w:type="paragraph" w:styleId="1109" w:customStyle="1">
+  <w:style w:type="paragraph" w:styleId="1112" w:customStyle="1">
     <w:name w:val="wt-sky-reader__settings-size-button--disabled2"/>
-    <w:basedOn w:val="816"/>
-    <w:pPr>
-      <w:spacing w:before="100" w:beforeAutospacing="1" w:after="100" w:afterAutospacing="1"/>
-    </w:pPr>
-  </w:style>
-  <w:style w:type="paragraph" w:styleId="1110" w:customStyle="1">
+    <w:basedOn w:val="819"/>
+    <w:pPr>
+      <w:spacing w:before="100" w:beforeAutospacing="1" w:after="100" w:afterAutospacing="1"/>
+    </w:pPr>
+  </w:style>
+  <w:style w:type="paragraph" w:styleId="1113" w:customStyle="1">
     <w:name w:val="wt-sky-reader__settings-size-value2"/>
-    <w:basedOn w:val="816"/>
+    <w:basedOn w:val="819"/>
     <w:pPr>
       <w:jc w:val="center"/>
       <w:spacing w:before="100" w:beforeAutospacing="1" w:after="100" w:afterAutospacing="1" w:line="540" w:lineRule="atLeast"/>
@@ -17101,9 +18078,9 @@
       <w:szCs w:val="21"/>
     </w:rPr>
   </w:style>
-  <w:style w:type="paragraph" w:styleId="1111" w:customStyle="1">
+  <w:style w:type="paragraph" w:styleId="1114" w:customStyle="1">
     <w:name w:val="wt-sky-reader__settings-translation-head2"/>
-    <w:basedOn w:val="816"/>
+    <w:basedOn w:val="819"/>
     <w:pPr>
       <w:spacing w:before="100" w:beforeAutospacing="1" w:after="100" w:afterAutospacing="1"/>
     </w:pPr>
@@ -17115,9 +18092,9 @@
       <w:szCs w:val="21"/>
     </w:rPr>
   </w:style>
-  <w:style w:type="paragraph" w:styleId="1112" w:customStyle="1">
+  <w:style w:type="paragraph" w:styleId="1115" w:customStyle="1">
     <w:name w:val="wt-sky-reader__settings-translation-label2"/>
-    <w:basedOn w:val="816"/>
+    <w:basedOn w:val="819"/>
     <w:pPr>
       <w:spacing w:before="100" w:beforeAutospacing="1" w:after="100" w:afterAutospacing="1"/>
     </w:pPr>
@@ -17127,9 +18104,9 @@
       <w:szCs w:val="21"/>
     </w:rPr>
   </w:style>
-  <w:style w:type="paragraph" w:styleId="1113" w:customStyle="1">
+  <w:style w:type="paragraph" w:styleId="1116" w:customStyle="1">
     <w:name w:val="wt-sky-reader__settings3"/>
-    <w:basedOn w:val="816"/>
+    <w:basedOn w:val="819"/>
     <w:pPr>
       <w:spacing w:before="100" w:beforeAutospacing="1" w:after="100" w:afterAutospacing="1"/>
       <w:shd w:val="clear" w:color="auto" w:fill="222222"/>
@@ -17141,49 +18118,49 @@
       </w:pBdr>
     </w:pPr>
   </w:style>
-  <w:style w:type="paragraph" w:styleId="1114" w:customStyle="1">
+  <w:style w:type="paragraph" w:styleId="1117" w:customStyle="1">
     <w:name w:val="vimbox-words__item-text-line3"/>
-    <w:basedOn w:val="816"/>
+    <w:basedOn w:val="819"/>
     <w:pPr>
       <w:spacing w:before="100" w:beforeAutospacing="1" w:after="100" w:afterAutospacing="1"/>
       <w:shd w:val="clear" w:color="auto" w:fill="999999"/>
     </w:pPr>
   </w:style>
-  <w:style w:type="paragraph" w:styleId="1115" w:customStyle="1">
+  <w:style w:type="paragraph" w:styleId="1118" w:customStyle="1">
     <w:name w:val="vimbox-words__item-text-list3"/>
-    <w:basedOn w:val="816"/>
+    <w:basedOn w:val="819"/>
     <w:pPr>
       <w:spacing w:before="100" w:beforeAutospacing="1" w:after="100" w:afterAutospacing="1"/>
       <w:shd w:val="clear" w:color="auto" w:fill="999999"/>
     </w:pPr>
   </w:style>
-  <w:style w:type="paragraph" w:styleId="1116" w:customStyle="1">
+  <w:style w:type="paragraph" w:styleId="1119" w:customStyle="1">
     <w:name w:val="vimbox-words__item-text-inner5"/>
-    <w:basedOn w:val="816"/>
+    <w:basedOn w:val="819"/>
     <w:pPr>
       <w:spacing w:before="100" w:beforeAutospacing="1" w:after="100" w:afterAutospacing="1"/>
       <w:shd w:val="clear" w:color="auto" w:fill="222222"/>
     </w:pPr>
   </w:style>
-  <w:style w:type="paragraph" w:styleId="1117" w:customStyle="1">
+  <w:style w:type="paragraph" w:styleId="1120" w:customStyle="1">
     <w:name w:val="vimbox-words__item3"/>
-    <w:basedOn w:val="816"/>
+    <w:basedOn w:val="819"/>
     <w:pPr>
       <w:spacing w:before="100" w:beforeAutospacing="1" w:after="100" w:afterAutospacing="1"/>
       <w:shd w:val="clear" w:color="auto" w:fill="2f2f2f"/>
     </w:pPr>
   </w:style>
-  <w:style w:type="paragraph" w:styleId="1118" w:customStyle="1">
+  <w:style w:type="paragraph" w:styleId="1121" w:customStyle="1">
     <w:name w:val="vimbox-words__item-text-inner6"/>
-    <w:basedOn w:val="816"/>
+    <w:basedOn w:val="819"/>
     <w:pPr>
       <w:spacing w:before="100" w:beforeAutospacing="1" w:after="100" w:afterAutospacing="1"/>
       <w:shd w:val="clear" w:color="auto" w:fill="2f2f2f"/>
     </w:pPr>
   </w:style>
-  <w:style w:type="paragraph" w:styleId="1119" w:customStyle="1">
+  <w:style w:type="paragraph" w:styleId="1122" w:customStyle="1">
     <w:name w:val="vimbox-words__item-text-sound5"/>
-    <w:basedOn w:val="816"/>
+    <w:basedOn w:val="819"/>
     <w:pPr>
       <w:ind w:left="90"/>
       <w:spacing w:before="100" w:beforeAutospacing="1" w:after="100" w:afterAutospacing="1"/>
@@ -17193,9 +18170,9 @@
       <w:vanish/>
     </w:rPr>
   </w:style>
-  <w:style w:type="paragraph" w:styleId="1120" w:customStyle="1">
+  <w:style w:type="paragraph" w:styleId="1123" w:customStyle="1">
     <w:name w:val="vimbox-words__item-text-sound6"/>
-    <w:basedOn w:val="816"/>
+    <w:basedOn w:val="819"/>
     <w:pPr>
       <w:ind w:left="90"/>
       <w:spacing w:before="100" w:beforeAutospacing="1" w:after="100" w:afterAutospacing="1"/>
@@ -17205,9 +18182,9 @@
       <w:vanish/>
     </w:rPr>
   </w:style>
-  <w:style w:type="paragraph" w:styleId="1121" w:customStyle="1">
+  <w:style w:type="paragraph" w:styleId="1124" w:customStyle="1">
     <w:name w:val="wt-sky-reader__dictionary--empty3"/>
-    <w:basedOn w:val="816"/>
+    <w:basedOn w:val="819"/>
     <w:pPr>
       <w:jc w:val="center"/>
       <w:spacing w:before="100" w:beforeAutospacing="1" w:after="100" w:afterAutospacing="1"/>
@@ -17216,9 +18193,9 @@
       <w:color w:val="999999"/>
     </w:rPr>
   </w:style>
-  <w:style w:type="paragraph" w:styleId="1122" w:customStyle="1">
+  <w:style w:type="paragraph" w:styleId="1125" w:customStyle="1">
     <w:name w:val="wt-sky-reader__settings-size-button3"/>
-    <w:basedOn w:val="816"/>
+    <w:basedOn w:val="819"/>
     <w:pPr>
       <w:spacing w:before="100" w:beforeAutospacing="1" w:after="100" w:afterAutospacing="1"/>
       <w:pBdr>
@@ -17229,16 +18206,16 @@
       </w:pBdr>
     </w:pPr>
   </w:style>
-  <w:style w:type="paragraph" w:styleId="1123" w:customStyle="1">
+  <w:style w:type="paragraph" w:styleId="1126" w:customStyle="1">
     <w:name w:val="wt-sky-reader__settings-size-button--disabled3"/>
-    <w:basedOn w:val="816"/>
-    <w:pPr>
-      <w:spacing w:before="100" w:beforeAutospacing="1" w:after="100" w:afterAutospacing="1"/>
-    </w:pPr>
-  </w:style>
-  <w:style w:type="paragraph" w:styleId="1124" w:customStyle="1">
+    <w:basedOn w:val="819"/>
+    <w:pPr>
+      <w:spacing w:before="100" w:beforeAutospacing="1" w:after="100" w:afterAutospacing="1"/>
+    </w:pPr>
+  </w:style>
+  <w:style w:type="paragraph" w:styleId="1127" w:customStyle="1">
     <w:name w:val="wt-sky-reader__settings-size-value3"/>
-    <w:basedOn w:val="816"/>
+    <w:basedOn w:val="819"/>
     <w:pPr>
       <w:jc w:val="center"/>
       <w:spacing w:before="100" w:beforeAutospacing="1" w:after="100" w:afterAutospacing="1" w:line="540" w:lineRule="atLeast"/>
@@ -17253,9 +18230,9 @@
       <w:szCs w:val="21"/>
     </w:rPr>
   </w:style>
-  <w:style w:type="paragraph" w:styleId="1125" w:customStyle="1">
+  <w:style w:type="paragraph" w:styleId="1128" w:customStyle="1">
     <w:name w:val="wt-sky-reader__settings-translation-head3"/>
-    <w:basedOn w:val="816"/>
+    <w:basedOn w:val="819"/>
     <w:pPr>
       <w:spacing w:before="100" w:beforeAutospacing="1" w:after="100" w:afterAutospacing="1"/>
     </w:pPr>
@@ -17267,9 +18244,9 @@
       <w:szCs w:val="21"/>
     </w:rPr>
   </w:style>
-  <w:style w:type="paragraph" w:styleId="1126" w:customStyle="1">
+  <w:style w:type="paragraph" w:styleId="1129" w:customStyle="1">
     <w:name w:val="wt-sky-reader__settings-translation-label3"/>
-    <w:basedOn w:val="816"/>
+    <w:basedOn w:val="819"/>
     <w:pPr>
       <w:spacing w:before="100" w:beforeAutospacing="1" w:after="100" w:afterAutospacing="1"/>
     </w:pPr>
@@ -17279,9 +18256,9 @@
       <w:szCs w:val="21"/>
     </w:rPr>
   </w:style>
-  <w:style w:type="paragraph" w:styleId="1127" w:customStyle="1">
+  <w:style w:type="paragraph" w:styleId="1130" w:customStyle="1">
     <w:name w:val="wt-sky-reader__settings-skin-item--light1"/>
-    <w:basedOn w:val="816"/>
+    <w:basedOn w:val="819"/>
     <w:pPr>
       <w:spacing w:before="100" w:beforeAutospacing="1" w:after="100" w:afterAutospacing="1"/>
       <w:shd w:val="clear" w:color="auto" w:fill="ffffff"/>
@@ -17290,9 +18267,9 @@
       <w:color w:val="333333"/>
     </w:rPr>
   </w:style>
-  <w:style w:type="paragraph" w:styleId="1128" w:customStyle="1">
+  <w:style w:type="paragraph" w:styleId="1131" w:customStyle="1">
     <w:name w:val="wt-sky-reader__settings-skin-item--dark1"/>
-    <w:basedOn w:val="816"/>
+    <w:basedOn w:val="819"/>
     <w:pPr>
       <w:spacing w:before="100" w:beforeAutospacing="1" w:after="100" w:afterAutospacing="1"/>
       <w:shd w:val="clear" w:color="auto" w:fill="222222"/>
@@ -17301,9 +18278,9 @@
       <w:color w:val="dddddd"/>
     </w:rPr>
   </w:style>
-  <w:style w:type="paragraph" w:styleId="1129" w:customStyle="1">
+  <w:style w:type="paragraph" w:styleId="1132" w:customStyle="1">
     <w:name w:val="wt-sky-reader__settings-skin-item--sepia1"/>
-    <w:basedOn w:val="816"/>
+    <w:basedOn w:val="819"/>
     <w:pPr>
       <w:spacing w:before="100" w:beforeAutospacing="1" w:after="100" w:afterAutospacing="1"/>
       <w:shd w:val="clear" w:color="auto" w:fill="fff8e8"/>
@@ -17312,31 +18289,31 @@
       <w:color w:val="5b4636"/>
     </w:rPr>
   </w:style>
-  <w:style w:type="paragraph" w:styleId="1130" w:customStyle="1">
+  <w:style w:type="paragraph" w:styleId="1133" w:customStyle="1">
     <w:name w:val="vimbox-words__item-text-list4"/>
-    <w:basedOn w:val="816"/>
-    <w:pPr>
-      <w:spacing w:before="100" w:beforeAutospacing="1" w:after="100" w:afterAutospacing="1"/>
-    </w:pPr>
-  </w:style>
-  <w:style w:type="paragraph" w:styleId="1131" w:customStyle="1">
+    <w:basedOn w:val="819"/>
+    <w:pPr>
+      <w:spacing w:before="100" w:beforeAutospacing="1" w:after="100" w:afterAutospacing="1"/>
+    </w:pPr>
+  </w:style>
+  <w:style w:type="paragraph" w:styleId="1134" w:customStyle="1">
     <w:name w:val="vimbox-words__item-text-inner7"/>
-    <w:basedOn w:val="816"/>
+    <w:basedOn w:val="819"/>
     <w:pPr>
       <w:spacing w:before="100" w:beforeAutospacing="1" w:after="100" w:afterAutospacing="1"/>
       <w:shd w:val="clear" w:color="auto" w:fill="eff6ff"/>
     </w:pPr>
   </w:style>
-  <w:style w:type="paragraph" w:styleId="1132" w:customStyle="1">
+  <w:style w:type="paragraph" w:styleId="1135" w:customStyle="1">
     <w:name w:val="vimbox-words__item4"/>
-    <w:basedOn w:val="816"/>
-    <w:pPr>
-      <w:spacing w:before="100" w:beforeAutospacing="1" w:after="100" w:afterAutospacing="1"/>
-    </w:pPr>
-  </w:style>
-  <w:style w:type="paragraph" w:styleId="1133" w:customStyle="1">
+    <w:basedOn w:val="819"/>
+    <w:pPr>
+      <w:spacing w:before="100" w:beforeAutospacing="1" w:after="100" w:afterAutospacing="1"/>
+    </w:pPr>
+  </w:style>
+  <w:style w:type="paragraph" w:styleId="1136" w:customStyle="1">
     <w:name w:val="vimbox-words1"/>
-    <w:basedOn w:val="816"/>
+    <w:basedOn w:val="819"/>
     <w:pPr>
       <w:spacing w:before="100" w:beforeAutospacing="1"/>
     </w:pPr>
@@ -17344,9 +18321,9 @@
       <w:rFonts w:ascii="Open Sans" w:hAnsi="Open Sans" w:cs="Open Sans"/>
     </w:rPr>
   </w:style>
-  <w:style w:type="paragraph" w:styleId="1134" w:customStyle="1">
+  <w:style w:type="paragraph" w:styleId="1137" w:customStyle="1">
     <w:name w:val="wt-sky-reader__article1"/>
-    <w:basedOn w:val="816"/>
+    <w:basedOn w:val="819"/>
     <w:pPr>
       <w:spacing w:before="100" w:beforeAutospacing="1" w:after="100" w:afterAutospacing="1"/>
     </w:pPr>
@@ -17354,9 +18331,9 @@
       <w:rFonts w:ascii="Georgia" w:hAnsi="Georgia"/>
     </w:rPr>
   </w:style>
-  <w:style w:type="paragraph" w:styleId="1135" w:customStyle="1">
+  <w:style w:type="paragraph" w:styleId="1138" w:customStyle="1">
     <w:name w:val="wt-sky-hint__content1"/>
-    <w:basedOn w:val="816"/>
+    <w:basedOn w:val="819"/>
     <w:pPr>
       <w:jc w:val="center"/>
       <w:spacing w:before="100" w:beforeAutospacing="1" w:after="100" w:afterAutospacing="1"/>
@@ -17368,35 +18345,35 @@
       <w:szCs w:val="23"/>
     </w:rPr>
   </w:style>
-  <w:style w:type="paragraph" w:styleId="1136" w:customStyle="1">
+  <w:style w:type="paragraph" w:styleId="1139" w:customStyle="1">
     <w:name w:val="header2"/>
-    <w:basedOn w:val="816"/>
+    <w:basedOn w:val="819"/>
     <w:pPr>
       <w:spacing w:before="100" w:beforeAutospacing="1" w:after="600"/>
       <w:shd w:val="clear" w:color="auto" w:fill="4a89dc"/>
     </w:pPr>
   </w:style>
-  <w:style w:type="paragraph" w:styleId="1137" w:customStyle="1">
+  <w:style w:type="paragraph" w:styleId="1140" w:customStyle="1">
     <w:name w:val="logo2"/>
-    <w:basedOn w:val="816"/>
-    <w:pPr>
-      <w:spacing w:before="100" w:beforeAutospacing="1" w:after="100" w:afterAutospacing="1"/>
-    </w:pPr>
-  </w:style>
-  <w:style w:type="paragraph" w:styleId="1138" w:customStyle="1">
+    <w:basedOn w:val="819"/>
+    <w:pPr>
+      <w:spacing w:before="100" w:beforeAutospacing="1" w:after="100" w:afterAutospacing="1"/>
+    </w:pPr>
+  </w:style>
+  <w:style w:type="paragraph" w:styleId="1141" w:customStyle="1">
     <w:name w:val="container2"/>
-    <w:basedOn w:val="816"/>
-  </w:style>
-  <w:style w:type="paragraph" w:styleId="1139" w:customStyle="1">
+    <w:basedOn w:val="819"/>
+  </w:style>
+  <w:style w:type="paragraph" w:styleId="1142" w:customStyle="1">
     <w:name w:val="page2"/>
-    <w:basedOn w:val="816"/>
-    <w:pPr>
-      <w:spacing w:before="100" w:beforeAutospacing="1" w:after="100" w:afterAutospacing="1"/>
-    </w:pPr>
-  </w:style>
-  <w:style w:type="paragraph" w:styleId="1140" w:customStyle="1">
+    <w:basedOn w:val="819"/>
+    <w:pPr>
+      <w:spacing w:before="100" w:beforeAutospacing="1" w:after="100" w:afterAutospacing="1"/>
+    </w:pPr>
+  </w:style>
+  <w:style w:type="paragraph" w:styleId="1143" w:customStyle="1">
     <w:name w:val="page__header2"/>
-    <w:basedOn w:val="816"/>
+    <w:basedOn w:val="819"/>
     <w:pPr>
       <w:spacing w:after="450"/>
     </w:pPr>
@@ -17405,9 +18382,9 @@
       <w:szCs w:val="45"/>
     </w:rPr>
   </w:style>
-  <w:style w:type="paragraph" w:styleId="1141" w:customStyle="1">
+  <w:style w:type="paragraph" w:styleId="1144" w:customStyle="1">
     <w:name w:val="page__header-title2"/>
-    <w:basedOn w:val="816"/>
+    <w:basedOn w:val="819"/>
     <w:pPr>
       <w:spacing w:before="100" w:beforeAutospacing="1" w:after="100" w:afterAutospacing="1"/>
     </w:pPr>
@@ -17415,25 +18392,25 @@
       <w:rFonts w:ascii="Arial" w:hAnsi="Arial" w:cs="Arial"/>
     </w:rPr>
   </w:style>
-  <w:style w:type="paragraph" w:styleId="1142" w:customStyle="1">
+  <w:style w:type="paragraph" w:styleId="1145" w:customStyle="1">
     <w:name w:val="page__header-title--loading1"/>
-    <w:basedOn w:val="816"/>
-    <w:pPr>
-      <w:spacing w:before="100" w:beforeAutospacing="1" w:after="100" w:afterAutospacing="1"/>
-    </w:pPr>
-  </w:style>
-  <w:style w:type="paragraph" w:styleId="1143" w:customStyle="1">
+    <w:basedOn w:val="819"/>
+    <w:pPr>
+      <w:spacing w:before="100" w:beforeAutospacing="1" w:after="100" w:afterAutospacing="1"/>
+    </w:pPr>
+  </w:style>
+  <w:style w:type="paragraph" w:styleId="1146" w:customStyle="1">
     <w:name w:val="sidebar1"/>
-    <w:basedOn w:val="816"/>
+    <w:basedOn w:val="819"/>
     <w:pPr>
       <w:ind w:right="315"/>
       <w:spacing w:before="100" w:beforeAutospacing="1" w:after="100" w:afterAutospacing="1"/>
       <w:shd w:val="clear" w:color="auto" w:fill="fafafa"/>
     </w:pPr>
   </w:style>
-  <w:style w:type="paragraph" w:styleId="1144" w:customStyle="1">
+  <w:style w:type="paragraph" w:styleId="1147" w:customStyle="1">
     <w:name w:val="sidebar__item1"/>
-    <w:basedOn w:val="816"/>
+    <w:basedOn w:val="819"/>
     <w:pPr>
       <w:spacing w:before="100" w:beforeAutospacing="1" w:after="100" w:afterAutospacing="1"/>
     </w:pPr>
@@ -17443,17 +18420,17 @@
       <w:szCs w:val="23"/>
     </w:rPr>
   </w:style>
-  <w:style w:type="paragraph" w:styleId="1145" w:customStyle="1">
+  <w:style w:type="paragraph" w:styleId="1148" w:customStyle="1">
     <w:name w:val="sidebar__item--active1"/>
-    <w:basedOn w:val="816"/>
+    <w:basedOn w:val="819"/>
     <w:pPr>
       <w:spacing w:before="100" w:beforeAutospacing="1" w:after="100" w:afterAutospacing="1"/>
       <w:shd w:val="clear" w:color="auto" w:fill="eeeeee"/>
     </w:pPr>
   </w:style>
-  <w:style w:type="paragraph" w:styleId="1146" w:customStyle="1">
+  <w:style w:type="paragraph" w:styleId="1149" w:customStyle="1">
     <w:name w:val="sidebar__item2"/>
-    <w:basedOn w:val="816"/>
+    <w:basedOn w:val="819"/>
     <w:pPr>
       <w:spacing w:before="100" w:beforeAutospacing="1" w:after="100" w:afterAutospacing="1"/>
       <w:shd w:val="clear" w:color="auto" w:fill="eeeeee"/>
@@ -17464,30 +18441,30 @@
       <w:szCs w:val="23"/>
     </w:rPr>
   </w:style>
-  <w:style w:type="paragraph" w:styleId="1147" w:customStyle="1">
+  <w:style w:type="paragraph" w:styleId="1150" w:customStyle="1">
     <w:name w:val="sidebar__item--all1"/>
-    <w:basedOn w:val="816"/>
-    <w:pPr>
-      <w:spacing w:before="100" w:beforeAutospacing="1" w:after="100" w:afterAutospacing="1"/>
-    </w:pPr>
-  </w:style>
-  <w:style w:type="paragraph" w:styleId="1148" w:customStyle="1">
+    <w:basedOn w:val="819"/>
+    <w:pPr>
+      <w:spacing w:before="100" w:beforeAutospacing="1" w:after="100" w:afterAutospacing="1"/>
+    </w:pPr>
+  </w:style>
+  <w:style w:type="paragraph" w:styleId="1151" w:customStyle="1">
     <w:name w:val="sidebar__item--favorite1"/>
-    <w:basedOn w:val="816"/>
+    <w:basedOn w:val="819"/>
     <w:pPr>
       <w:spacing w:before="100" w:beforeAutospacing="1" w:after="225"/>
     </w:pPr>
   </w:style>
-  <w:style w:type="paragraph" w:styleId="1149" w:customStyle="1">
+  <w:style w:type="paragraph" w:styleId="1152" w:customStyle="1">
     <w:name w:val="sidebar__item--tag1"/>
-    <w:basedOn w:val="816"/>
-    <w:pPr>
-      <w:spacing w:before="100" w:beforeAutospacing="1" w:after="100" w:afterAutospacing="1"/>
-    </w:pPr>
-  </w:style>
-  <w:style w:type="paragraph" w:styleId="1150" w:customStyle="1">
+    <w:basedOn w:val="819"/>
+    <w:pPr>
+      <w:spacing w:before="100" w:beforeAutospacing="1" w:after="100" w:afterAutospacing="1"/>
+    </w:pPr>
+  </w:style>
+  <w:style w:type="paragraph" w:styleId="1153" w:customStyle="1">
     <w:name w:val="sidebar__count1"/>
-    <w:basedOn w:val="816"/>
+    <w:basedOn w:val="819"/>
     <w:pPr>
       <w:spacing w:before="100" w:beforeAutospacing="1" w:after="100" w:afterAutospacing="1"/>
     </w:pPr>
@@ -17497,9 +18474,9 @@
       <w:szCs w:val="20"/>
     </w:rPr>
   </w:style>
-  <w:style w:type="paragraph" w:styleId="1151" w:customStyle="1">
+  <w:style w:type="paragraph" w:styleId="1154" w:customStyle="1">
     <w:name w:val="items__not-found1"/>
-    <w:basedOn w:val="816"/>
+    <w:basedOn w:val="819"/>
     <w:pPr>
       <w:spacing w:before="100" w:beforeAutospacing="1" w:after="100" w:afterAutospacing="1"/>
     </w:pPr>
@@ -17511,16 +18488,16 @@
       <w:szCs w:val="29"/>
     </w:rPr>
   </w:style>
-  <w:style w:type="paragraph" w:styleId="1152" w:customStyle="1">
+  <w:style w:type="paragraph" w:styleId="1155" w:customStyle="1">
     <w:name w:val="search-form1"/>
-    <w:basedOn w:val="816"/>
+    <w:basedOn w:val="819"/>
     <w:pPr>
       <w:spacing w:before="100" w:beforeAutospacing="1" w:after="300"/>
     </w:pPr>
   </w:style>
-  <w:style w:type="paragraph" w:styleId="1153" w:customStyle="1">
+  <w:style w:type="paragraph" w:styleId="1156" w:customStyle="1">
     <w:name w:val="search-form__input1"/>
-    <w:basedOn w:val="816"/>
+    <w:basedOn w:val="819"/>
     <w:pPr>
       <w:spacing w:before="100" w:beforeAutospacing="1" w:after="100" w:afterAutospacing="1" w:line="330" w:lineRule="atLeast"/>
       <w:shd w:val="clear" w:color="auto" w:fill="ffffff"/>
@@ -17536,32 +18513,32 @@
       <w:color w:val="333333"/>
     </w:rPr>
   </w:style>
-  <w:style w:type="paragraph" w:styleId="1154" w:customStyle="1">
+  <w:style w:type="paragraph" w:styleId="1157" w:customStyle="1">
     <w:name w:val="search-form__button1"/>
-    <w:basedOn w:val="816"/>
-    <w:pPr>
-      <w:spacing w:before="100" w:beforeAutospacing="1" w:after="100" w:afterAutospacing="1"/>
-    </w:pPr>
-  </w:style>
-  <w:style w:type="paragraph" w:styleId="1155" w:customStyle="1">
+    <w:basedOn w:val="819"/>
+    <w:pPr>
+      <w:spacing w:before="100" w:beforeAutospacing="1" w:after="100" w:afterAutospacing="1"/>
+    </w:pPr>
+  </w:style>
+  <w:style w:type="paragraph" w:styleId="1158" w:customStyle="1">
     <w:name w:val="search-form__translate-cancel1"/>
-    <w:basedOn w:val="816"/>
+    <w:basedOn w:val="819"/>
     <w:pPr>
       <w:spacing w:before="100" w:beforeAutospacing="1" w:after="100" w:afterAutospacing="1"/>
       <w:shd w:val="clear" w:color="auto" w:fill="cccccc"/>
     </w:pPr>
   </w:style>
-  <w:style w:type="paragraph" w:styleId="1156" w:customStyle="1">
+  <w:style w:type="paragraph" w:styleId="1159" w:customStyle="1">
     <w:name w:val="search-form__translate-cancel2"/>
-    <w:basedOn w:val="816"/>
+    <w:basedOn w:val="819"/>
     <w:pPr>
       <w:spacing w:before="100" w:beforeAutospacing="1" w:after="100" w:afterAutospacing="1"/>
       <w:shd w:val="clear" w:color="auto" w:fill="5d9cec"/>
     </w:pPr>
   </w:style>
-  <w:style w:type="paragraph" w:styleId="1157" w:customStyle="1">
+  <w:style w:type="paragraph" w:styleId="1160" w:customStyle="1">
     <w:name w:val="item1"/>
-    <w:basedOn w:val="816"/>
+    <w:basedOn w:val="819"/>
     <w:pPr>
       <w:spacing w:before="100" w:beforeAutospacing="1" w:after="100" w:afterAutospacing="1"/>
       <w:pBdr>
@@ -17572,9 +18549,9 @@
       </w:pBdr>
     </w:pPr>
   </w:style>
-  <w:style w:type="paragraph" w:styleId="1158" w:customStyle="1">
+  <w:style w:type="paragraph" w:styleId="1161" w:customStyle="1">
     <w:name w:val="item2"/>
-    <w:basedOn w:val="816"/>
+    <w:basedOn w:val="819"/>
     <w:pPr>
       <w:spacing w:before="100" w:beforeAutospacing="1" w:after="100" w:afterAutospacing="1"/>
       <w:shd w:val="clear" w:color="auto" w:fill="fafafa"/>
@@ -17586,33 +18563,33 @@
       </w:pBdr>
     </w:pPr>
   </w:style>
-  <w:style w:type="paragraph" w:styleId="1159" w:customStyle="1">
+  <w:style w:type="paragraph" w:styleId="1162" w:customStyle="1">
     <w:name w:val="item__preview1"/>
-    <w:basedOn w:val="816"/>
+    <w:basedOn w:val="819"/>
     <w:pPr>
       <w:ind w:right="270"/>
       <w:spacing w:before="100" w:beforeAutospacing="1" w:after="100" w:afterAutospacing="1"/>
       <w:shd w:val="clear" w:color="auto" w:fill="ffffff"/>
     </w:pPr>
   </w:style>
-  <w:style w:type="paragraph" w:styleId="1160" w:customStyle="1">
+  <w:style w:type="paragraph" w:styleId="1163" w:customStyle="1">
     <w:name w:val="item__progress-bar1"/>
-    <w:basedOn w:val="816"/>
-    <w:pPr>
-      <w:spacing w:before="100" w:beforeAutospacing="1" w:after="100" w:afterAutospacing="1"/>
-    </w:pPr>
-  </w:style>
-  <w:style w:type="paragraph" w:styleId="1161" w:customStyle="1">
+    <w:basedOn w:val="819"/>
+    <w:pPr>
+      <w:spacing w:before="100" w:beforeAutospacing="1" w:after="100" w:afterAutospacing="1"/>
+    </w:pPr>
+  </w:style>
+  <w:style w:type="paragraph" w:styleId="1164" w:customStyle="1">
     <w:name w:val="item__progress1"/>
-    <w:basedOn w:val="816"/>
+    <w:basedOn w:val="819"/>
     <w:pPr>
       <w:spacing w:before="100" w:beforeAutospacing="1" w:after="100" w:afterAutospacing="1"/>
       <w:shd w:val="clear" w:color="auto" w:fill="ff3d6f"/>
     </w:pPr>
   </w:style>
-  <w:style w:type="paragraph" w:styleId="1162" w:customStyle="1">
+  <w:style w:type="paragraph" w:styleId="1165" w:customStyle="1">
     <w:name w:val="item__label1"/>
-    <w:basedOn w:val="816"/>
+    <w:basedOn w:val="819"/>
     <w:pPr>
       <w:spacing w:before="100" w:beforeAutospacing="1" w:after="100" w:afterAutospacing="1" w:line="285" w:lineRule="atLeast"/>
     </w:pPr>
@@ -17624,38 +18601,38 @@
       <w:szCs w:val="21"/>
     </w:rPr>
   </w:style>
-  <w:style w:type="paragraph" w:styleId="1163" w:customStyle="1">
+  <w:style w:type="paragraph" w:styleId="1166" w:customStyle="1">
     <w:name w:val="item__label--new1"/>
-    <w:basedOn w:val="816"/>
+    <w:basedOn w:val="819"/>
     <w:pPr>
       <w:spacing w:before="100" w:beforeAutospacing="1" w:after="100" w:afterAutospacing="1"/>
       <w:shd w:val="clear" w:color="auto" w:fill="ff3d6f"/>
     </w:pPr>
   </w:style>
-  <w:style w:type="paragraph" w:styleId="1164" w:customStyle="1">
+  <w:style w:type="paragraph" w:styleId="1167" w:customStyle="1">
     <w:name w:val="item__delete1"/>
-    <w:basedOn w:val="816"/>
-    <w:pPr>
-      <w:spacing w:before="100" w:beforeAutospacing="1" w:after="100" w:afterAutospacing="1"/>
-    </w:pPr>
-  </w:style>
-  <w:style w:type="paragraph" w:styleId="1165" w:customStyle="1">
+    <w:basedOn w:val="819"/>
+    <w:pPr>
+      <w:spacing w:before="100" w:beforeAutospacing="1" w:after="100" w:afterAutospacing="1"/>
+    </w:pPr>
+  </w:style>
+  <w:style w:type="paragraph" w:styleId="1168" w:customStyle="1">
     <w:name w:val="item__delete2"/>
-    <w:basedOn w:val="816"/>
-    <w:pPr>
-      <w:spacing w:before="100" w:beforeAutospacing="1" w:after="100" w:afterAutospacing="1"/>
-    </w:pPr>
-  </w:style>
-  <w:style w:type="paragraph" w:styleId="1166" w:customStyle="1">
+    <w:basedOn w:val="819"/>
+    <w:pPr>
+      <w:spacing w:before="100" w:beforeAutospacing="1" w:after="100" w:afterAutospacing="1"/>
+    </w:pPr>
+  </w:style>
+  <w:style w:type="paragraph" w:styleId="1169" w:customStyle="1">
     <w:name w:val="item__header1"/>
-    <w:basedOn w:val="816"/>
+    <w:basedOn w:val="819"/>
     <w:pPr>
       <w:spacing w:before="100" w:beforeAutospacing="1" w:after="45"/>
     </w:pPr>
   </w:style>
-  <w:style w:type="paragraph" w:styleId="1167" w:customStyle="1">
+  <w:style w:type="paragraph" w:styleId="1170" w:customStyle="1">
     <w:name w:val="item__title1"/>
-    <w:basedOn w:val="816"/>
+    <w:basedOn w:val="819"/>
     <w:pPr>
       <w:spacing w:before="100" w:beforeAutospacing="1" w:after="100" w:afterAutospacing="1"/>
     </w:pPr>
@@ -17667,9 +18644,9 @@
       <w:szCs w:val="29"/>
     </w:rPr>
   </w:style>
-  <w:style w:type="paragraph" w:styleId="1168" w:customStyle="1">
+  <w:style w:type="paragraph" w:styleId="1171" w:customStyle="1">
     <w:name w:val="item__title2"/>
-    <w:basedOn w:val="816"/>
+    <w:basedOn w:val="819"/>
     <w:pPr>
       <w:spacing w:before="100" w:beforeAutospacing="1" w:after="100" w:afterAutospacing="1"/>
     </w:pPr>
@@ -17681,39 +18658,39 @@
       <w:szCs w:val="29"/>
     </w:rPr>
   </w:style>
-  <w:style w:type="paragraph" w:styleId="1169" w:customStyle="1">
+  <w:style w:type="paragraph" w:styleId="1172" w:customStyle="1">
     <w:name w:val="item__favorite1"/>
-    <w:basedOn w:val="816"/>
+    <w:basedOn w:val="819"/>
     <w:pPr>
       <w:ind w:left="90"/>
       <w:spacing w:before="100" w:beforeAutospacing="1" w:after="100" w:afterAutospacing="1"/>
     </w:pPr>
   </w:style>
-  <w:style w:type="paragraph" w:styleId="1170" w:customStyle="1">
+  <w:style w:type="paragraph" w:styleId="1173" w:customStyle="1">
     <w:name w:val="item__favorite2"/>
-    <w:basedOn w:val="816"/>
+    <w:basedOn w:val="819"/>
     <w:pPr>
       <w:ind w:left="90"/>
       <w:spacing w:before="100" w:beforeAutospacing="1" w:after="100" w:afterAutospacing="1"/>
     </w:pPr>
   </w:style>
-  <w:style w:type="paragraph" w:styleId="1171" w:customStyle="1">
+  <w:style w:type="paragraph" w:styleId="1174" w:customStyle="1">
     <w:name w:val="item__favorite--active1"/>
-    <w:basedOn w:val="816"/>
-    <w:pPr>
-      <w:spacing w:before="100" w:beforeAutospacing="1" w:after="100" w:afterAutospacing="1"/>
-    </w:pPr>
-  </w:style>
-  <w:style w:type="paragraph" w:styleId="1172" w:customStyle="1">
+    <w:basedOn w:val="819"/>
+    <w:pPr>
+      <w:spacing w:before="100" w:beforeAutospacing="1" w:after="100" w:afterAutospacing="1"/>
+    </w:pPr>
+  </w:style>
+  <w:style w:type="paragraph" w:styleId="1175" w:customStyle="1">
     <w:name w:val="item__favorite--active2"/>
-    <w:basedOn w:val="816"/>
-    <w:pPr>
-      <w:spacing w:before="100" w:beforeAutospacing="1" w:after="100" w:afterAutospacing="1"/>
-    </w:pPr>
-  </w:style>
-  <w:style w:type="paragraph" w:styleId="1173" w:customStyle="1">
+    <w:basedOn w:val="819"/>
+    <w:pPr>
+      <w:spacing w:before="100" w:beforeAutospacing="1" w:after="100" w:afterAutospacing="1"/>
+    </w:pPr>
+  </w:style>
+  <w:style w:type="paragraph" w:styleId="1176" w:customStyle="1">
     <w:name w:val="item__info1"/>
-    <w:basedOn w:val="816"/>
+    <w:basedOn w:val="819"/>
     <w:pPr>
       <w:spacing w:before="100" w:beforeAutospacing="1" w:after="150"/>
     </w:pPr>
@@ -17723,32 +18700,32 @@
       <w:szCs w:val="23"/>
     </w:rPr>
   </w:style>
-  <w:style w:type="paragraph" w:styleId="1174" w:customStyle="1">
+  <w:style w:type="paragraph" w:styleId="1177" w:customStyle="1">
     <w:name w:val="item__share1"/>
-    <w:basedOn w:val="816"/>
+    <w:basedOn w:val="819"/>
     <w:pPr>
       <w:jc w:val="right"/>
       <w:spacing w:before="100" w:beforeAutospacing="1" w:after="100" w:afterAutospacing="1"/>
     </w:pPr>
   </w:style>
-  <w:style w:type="paragraph" w:styleId="1175" w:customStyle="1">
+  <w:style w:type="paragraph" w:styleId="1178" w:customStyle="1">
     <w:name w:val="item__share-icon1"/>
-    <w:basedOn w:val="816"/>
+    <w:basedOn w:val="819"/>
     <w:pPr>
       <w:ind w:left="90"/>
       <w:spacing w:before="100" w:beforeAutospacing="1" w:after="100" w:afterAutospacing="1"/>
     </w:pPr>
   </w:style>
-  <w:style w:type="paragraph" w:styleId="1176" w:customStyle="1">
+  <w:style w:type="paragraph" w:styleId="1179" w:customStyle="1">
     <w:name w:val="authorization-call1"/>
-    <w:basedOn w:val="816"/>
+    <w:basedOn w:val="819"/>
     <w:pPr>
       <w:spacing w:before="750" w:after="750"/>
     </w:pPr>
   </w:style>
-  <w:style w:type="paragraph" w:styleId="1177" w:customStyle="1">
+  <w:style w:type="paragraph" w:styleId="1180" w:customStyle="1">
     <w:name w:val="authorization-call__header1"/>
-    <w:basedOn w:val="816"/>
+    <w:basedOn w:val="819"/>
     <w:pPr>
       <w:jc w:val="center"/>
       <w:spacing w:before="100" w:beforeAutospacing="1" w:after="225"/>
@@ -17758,18 +18735,18 @@
       <w:szCs w:val="42"/>
     </w:rPr>
   </w:style>
-  <w:style w:type="paragraph" w:styleId="1178" w:customStyle="1">
+  <w:style w:type="paragraph" w:styleId="1181" w:customStyle="1">
     <w:name w:val="authorization-call__content1"/>
-    <w:basedOn w:val="816"/>
+    <w:basedOn w:val="819"/>
     <w:pPr>
       <w:jc w:val="center"/>
       <w:spacing w:before="100" w:beforeAutospacing="1" w:after="100" w:afterAutospacing="1"/>
     </w:pPr>
   </w:style>
-  <w:style w:type="paragraph" w:styleId="1179">
+  <w:style w:type="paragraph" w:styleId="1182">
     <w:name w:val="HTML Address"/>
-    <w:basedOn w:val="816"/>
-    <w:link w:val="1180"/>
+    <w:basedOn w:val="819"/>
+    <w:link w:val="1183"/>
     <w:uiPriority w:val="99"/>
     <w:semiHidden/>
     <w:unhideWhenUsed/>
@@ -17778,10 +18755,10 @@
       <w:iCs/>
     </w:rPr>
   </w:style>
-  <w:style w:type="character" w:styleId="1180" w:customStyle="1">
+  <w:style w:type="character" w:styleId="1183" w:customStyle="1">
     <w:name w:val="HTML Address Char"/>
-    <w:basedOn w:val="823"/>
-    <w:link w:val="1179"/>
+    <w:basedOn w:val="826"/>
+    <w:link w:val="1182"/>
     <w:uiPriority w:val="99"/>
     <w:semiHidden/>
     <w:rPr>

--- a/Resume.docx
+++ b/Resume.docx
@@ -4,7 +4,7 @@
   <w:body>
     <w:p>
       <w:pPr>
-        <w:pStyle w:val="820"/>
+        <w:pStyle w:val="831"/>
         <w:rPr>
           <w:rFonts w:ascii="Arial" w:hAnsi="Arial" w:cs="Arial"/>
         </w:rPr>
@@ -134,7 +134,7 @@
     </w:p>
     <w:p>
       <w:pPr>
-        <w:pStyle w:val="838"/>
+        <w:pStyle w:val="849"/>
         <w:rPr>
           <w:rFonts w:ascii="Arial" w:hAnsi="Arial" w:cs="Arial"/>
         </w:rPr>
@@ -162,7 +162,7 @@
     </w:p>
     <w:p>
       <w:pPr>
-        <w:pStyle w:val="821"/>
+        <w:pStyle w:val="832"/>
         <w:rPr>
           <w:rFonts w:ascii="Arial" w:hAnsi="Arial" w:cs="Arial"/>
         </w:rPr>
@@ -190,7 +190,7 @@
     </w:p>
     <w:p>
       <w:pPr>
-        <w:pStyle w:val="838"/>
+        <w:pStyle w:val="849"/>
         <w:rPr>
           <w:rFonts w:ascii="Arial" w:hAnsi="Arial" w:cs="Arial"/>
         </w:rPr>
@@ -211,7 +211,7 @@
     </w:p>
     <w:p>
       <w:pPr>
-        <w:pStyle w:val="838"/>
+        <w:pStyle w:val="849"/>
         <w:rPr>
           <w:rFonts w:ascii="Arial" w:hAnsi="Arial" w:cs="Arial"/>
         </w:rPr>
@@ -232,7 +232,7 @@
     </w:p>
     <w:p>
       <w:pPr>
-        <w:pStyle w:val="1182"/>
+        <w:pStyle w:val="1193"/>
         <w:rPr>
           <w:rFonts w:ascii="Arial" w:hAnsi="Arial" w:cs="Arial"/>
         </w:rPr>
@@ -245,7 +245,7 @@
       <w:hyperlink r:id="rId10" w:tooltip="Send mail" w:history="1">
         <w:r>
           <w:rPr>
-            <w:rStyle w:val="829"/>
+            <w:rStyle w:val="840"/>
             <w:rFonts w:ascii="Arial" w:hAnsi="Arial" w:eastAsia="Times New Roman" w:cs="Arial"/>
             <w:lang w:val="en"/>
           </w:rPr>
@@ -268,7 +268,7 @@
     </w:p>
     <w:p>
       <w:pPr>
-        <w:pStyle w:val="823"/>
+        <w:pStyle w:val="834"/>
         <w:rPr>
           <w:rFonts w:ascii="Arial" w:hAnsi="Arial" w:cs="Arial"/>
         </w:rPr>
@@ -289,7 +289,7 @@
     </w:p>
     <w:p>
       <w:pPr>
-        <w:pStyle w:val="838"/>
+        <w:pStyle w:val="849"/>
         <w:rPr>
           <w:rFonts w:ascii="Arial" w:hAnsi="Arial" w:cs="Arial"/>
         </w:rPr>
@@ -310,7 +310,7 @@
     </w:p>
     <w:p>
       <w:pPr>
-        <w:pStyle w:val="821"/>
+        <w:pStyle w:val="832"/>
         <w:rPr>
           <w:rFonts w:ascii="Arial" w:hAnsi="Arial" w:cs="Arial"/>
         </w:rPr>
@@ -351,7 +351,7 @@
       <w:hyperlink r:id="rId11" w:tooltip="Open GitHub profile" w:history="1">
         <w:r>
           <w:rPr>
-            <w:rStyle w:val="829"/>
+            <w:rStyle w:val="840"/>
             <w:rFonts w:ascii="Arial" w:hAnsi="Arial" w:eastAsia="Times New Roman" w:cs="Arial"/>
             <w:lang w:val="en"/>
           </w:rPr>
@@ -385,15 +385,15 @@
           <w:lang w:val="en-US"/>
         </w:rPr>
       </w:r>
-      <w:hyperlink r:id="rId12" w:tooltip="https://slipmaks.github.io/Resume/" w:history="1">
+      <w:hyperlink r:id="rId12" w:tooltip="https://slipmaks.github.io/resume/" w:history="1">
         <w:r>
           <w:rPr>
-            <w:rStyle w:val="829"/>
+            <w:rStyle w:val="840"/>
             <w:rFonts w:ascii="Arial" w:hAnsi="Arial" w:eastAsia="Times New Roman" w:cs="Arial"/>
             <w:highlight w:val="none"/>
             <w:lang w:val="en-US"/>
           </w:rPr>
-          <w:t xml:space="preserve">Resume (web verion)</w:t>
+          <w:t xml:space="preserve">resume (web verion)</w:t>
         </w:r>
       </w:hyperlink>
       <w:r>
@@ -405,7 +405,7 @@
     </w:p>
     <w:p>
       <w:pPr>
-        <w:pStyle w:val="821"/>
+        <w:pStyle w:val="832"/>
         <w:rPr>
           <w:rFonts w:ascii="Arial" w:hAnsi="Arial" w:cs="Arial"/>
         </w:rPr>
@@ -433,7 +433,7 @@
     </w:p>
     <w:p>
       <w:pPr>
-        <w:pStyle w:val="838"/>
+        <w:pStyle w:val="849"/>
         <w:rPr>
           <w:rFonts w:ascii="Arial" w:hAnsi="Arial" w:cs="Arial"/>
         </w:rPr>
@@ -578,13 +578,6 @@
         </w:rPr>
         <w:t xml:space="preserve">GIT</w:t>
       </w:r>
-      <w:r/>
-      <w:r>
-        <w:rPr>
-          <w:rFonts w:ascii="Arial" w:hAnsi="Arial" w:cs="Arial"/>
-          <w:lang w:val="en-US"/>
-        </w:rPr>
-      </w:r>
       <w:r>
         <w:rPr>
           <w:rFonts w:ascii="Arial" w:hAnsi="Arial" w:cs="Arial"/>
@@ -603,12 +596,13 @@
         <w:rPr>
           <w:rFonts w:ascii="Arial" w:hAnsi="Arial" w:cs="Arial"/>
         </w:rPr>
+        <w:t xml:space="preserve">, PWA</w:t>
       </w:r>
       <w:r/>
     </w:p>
     <w:p>
       <w:pPr>
-        <w:pStyle w:val="821"/>
+        <w:pStyle w:val="832"/>
         <w:rPr>
           <w:rFonts w:ascii="Arial" w:hAnsi="Arial" w:cs="Arial"/>
         </w:rPr>
@@ -629,7 +623,7 @@
     </w:p>
     <w:p>
       <w:pPr>
-        <w:pStyle w:val="838"/>
+        <w:pStyle w:val="849"/>
         <w:rPr>
           <w:rFonts w:ascii="Arial" w:hAnsi="Arial" w:cs="Arial"/>
         </w:rPr>
@@ -692,7 +686,7 @@
     </w:p>
     <w:p>
       <w:pPr>
-        <w:pStyle w:val="821"/>
+        <w:pStyle w:val="832"/>
         <w:rPr>
           <w:rFonts w:ascii="Arial" w:hAnsi="Arial" w:cs="Arial"/>
         </w:rPr>
@@ -713,7 +707,7 @@
     </w:p>
     <w:p>
       <w:pPr>
-        <w:pStyle w:val="838"/>
+        <w:pStyle w:val="849"/>
         <w:rPr>
           <w:rFonts w:ascii="Arial" w:hAnsi="Arial" w:cs="Arial"/>
         </w:rPr>
@@ -742,7 +736,7 @@
     </w:p>
     <w:p>
       <w:pPr>
-        <w:pStyle w:val="821"/>
+        <w:pStyle w:val="832"/>
         <w:rPr>
           <w:rFonts w:ascii="Arial" w:hAnsi="Arial" w:cs="Arial"/>
           <w:highlight w:val="none"/>
@@ -764,7 +758,7 @@
     </w:p>
     <w:p>
       <w:pPr>
-        <w:pStyle w:val="838"/>
+        <w:pStyle w:val="849"/>
         <w:rPr>
           <w:rFonts w:ascii="Arial" w:hAnsi="Arial" w:cs="Arial"/>
         </w:rPr>
@@ -803,7 +797,7 @@
     </w:p>
     <w:p>
       <w:pPr>
-        <w:pStyle w:val="821"/>
+        <w:pStyle w:val="832"/>
         <w:rPr>
           <w:rFonts w:ascii="Arial" w:hAnsi="Arial" w:cs="Arial"/>
         </w:rPr>
@@ -824,7 +818,7 @@
     </w:p>
     <w:p>
       <w:pPr>
-        <w:pStyle w:val="823"/>
+        <w:pStyle w:val="834"/>
       </w:pPr>
       <w:r>
         <w:rPr>
@@ -844,7 +838,7 @@
     </w:p>
     <w:p>
       <w:pPr>
-        <w:pStyle w:val="838"/>
+        <w:pStyle w:val="849"/>
       </w:pPr>
       <w:r>
         <w:rPr>
@@ -864,7 +858,7 @@
     </w:p>
     <w:p>
       <w:pPr>
-        <w:pStyle w:val="838"/>
+        <w:pStyle w:val="849"/>
         <w:numPr>
           <w:ilvl w:val="0"/>
           <w:numId w:val="10"/>
@@ -884,6 +878,15 @@
           <w:highlight w:val="none"/>
           <w:lang w:val="en"/>
         </w:rPr>
+        <w:t xml:space="preserve"> pages and mobile applications using Vue.js 3, Nuxt.js 3, Vuetify</w:t>
+      </w:r>
+      <w:r>
+        <w:rPr>
+          <w:rFonts w:ascii="Arial" w:hAnsi="Arial" w:cs="Arial"/>
+          <w:highlight w:val="none"/>
+          <w:lang w:val="en-US"/>
+        </w:rPr>
+        <w:t xml:space="preserve"> </w:t>
       </w:r>
       <w:r>
         <w:rPr>
@@ -891,15 +894,7 @@
           <w:highlight w:val="none"/>
           <w:lang w:val="en"/>
         </w:rPr>
-        <w:t xml:space="preserve"> pages and mobile applications using Vue.js 3, Nuxt.js 3, Vuetify</w:t>
-      </w:r>
-      <w:r>
-        <w:rPr>
-          <w:rFonts w:ascii="Arial" w:hAnsi="Arial" w:cs="Arial"/>
-          <w:highlight w:val="none"/>
-          <w:lang w:val="en-US"/>
-        </w:rPr>
-        <w:t xml:space="preserve"> </w:t>
+        <w:t xml:space="preserve"> 3, Axios and Sass</w:t>
       </w:r>
       <w:r>
         <w:rPr>
@@ -907,27 +902,12 @@
           <w:highlight w:val="none"/>
           <w:lang w:val="en"/>
         </w:rPr>
-        <w:t xml:space="preserve"> 3, Axios and Sass</w:t>
       </w:r>
       <w:r/>
-      <w:r>
-        <w:rPr>
-          <w:rFonts w:ascii="Arial" w:hAnsi="Arial" w:cs="Arial"/>
-          <w:highlight w:val="none"/>
-          <w:lang w:val="en-US"/>
-        </w:rPr>
-      </w:r>
-      <w:r>
-        <w:rPr>
-          <w:rFonts w:ascii="Arial" w:hAnsi="Arial" w:cs="Arial"/>
-          <w:highlight w:val="none"/>
-          <w:lang w:val="en"/>
-        </w:rPr>
-      </w:r>
     </w:p>
     <w:p>
       <w:pPr>
-        <w:pStyle w:val="838"/>
+        <w:pStyle w:val="849"/>
         <w:numPr>
           <w:ilvl w:val="0"/>
           <w:numId w:val="10"/>
@@ -961,17 +941,11 @@
           <w:lang w:val="en"/>
         </w:rPr>
       </w:r>
-      <w:r>
-        <w:rPr>
-          <w:rFonts w:ascii="Arial" w:hAnsi="Arial" w:cs="Arial"/>
-          <w:highlight w:val="none"/>
-          <w:lang w:val="en"/>
-        </w:rPr>
-      </w:r>
+      <w:r/>
     </w:p>
     <w:p>
       <w:pPr>
-        <w:pStyle w:val="838"/>
+        <w:pStyle w:val="849"/>
         <w:numPr>
           <w:ilvl w:val="0"/>
           <w:numId w:val="10"/>
@@ -1004,17 +978,11 @@
           <w:lang w:val="en"/>
         </w:rPr>
       </w:r>
-      <w:r>
-        <w:rPr>
-          <w:rFonts w:ascii="Arial" w:hAnsi="Arial" w:cs="Arial"/>
-          <w:highlight w:val="none"/>
-          <w:lang w:val="en"/>
-        </w:rPr>
-      </w:r>
+      <w:r/>
     </w:p>
     <w:p>
       <w:pPr>
-        <w:pStyle w:val="823"/>
+        <w:pStyle w:val="834"/>
         <w:rPr>
           <w:rFonts w:ascii="Arial" w:hAnsi="Arial" w:eastAsia="Times New Roman" w:cs="Arial"/>
           <w:highlight w:val="none"/>
@@ -1058,7 +1026,7 @@
     </w:p>
     <w:p>
       <w:pPr>
-        <w:pStyle w:val="838"/>
+        <w:pStyle w:val="849"/>
         <w:rPr>
           <w:rFonts w:ascii="Arial" w:hAnsi="Arial" w:cs="Arial"/>
           <w:highlight w:val="none"/>
@@ -1121,7 +1089,7 @@
     </w:p>
     <w:p>
       <w:pPr>
-        <w:pStyle w:val="838"/>
+        <w:pStyle w:val="849"/>
         <w:numPr>
           <w:ilvl w:val="0"/>
           <w:numId w:val="12"/>
@@ -1156,7 +1124,7 @@
     </w:p>
     <w:p>
       <w:pPr>
-        <w:pStyle w:val="838"/>
+        <w:pStyle w:val="849"/>
         <w:numPr>
           <w:ilvl w:val="0"/>
           <w:numId w:val="12"/>
@@ -1189,17 +1157,11 @@
           <w:lang w:val="en"/>
         </w:rPr>
       </w:r>
-      <w:r>
-        <w:rPr>
-          <w:rFonts w:ascii="Arial" w:hAnsi="Arial" w:cs="Arial"/>
-          <w:highlight w:val="none"/>
-          <w:lang w:val="en"/>
-        </w:rPr>
-      </w:r>
+      <w:r/>
     </w:p>
     <w:p>
       <w:pPr>
-        <w:pStyle w:val="838"/>
+        <w:pStyle w:val="849"/>
         <w:numPr>
           <w:ilvl w:val="0"/>
           <w:numId w:val="12"/>
@@ -1233,17 +1195,11 @@
           <w:lang w:val="en"/>
         </w:rPr>
       </w:r>
-      <w:r>
-        <w:rPr>
-          <w:rFonts w:ascii="Arial" w:hAnsi="Arial" w:cs="Arial"/>
-          <w:highlight w:val="none"/>
-          <w:lang w:val="en"/>
-        </w:rPr>
-      </w:r>
+      <w:r/>
     </w:p>
     <w:p>
       <w:pPr>
-        <w:pStyle w:val="823"/>
+        <w:pStyle w:val="834"/>
       </w:pPr>
       <w:r>
         <w:rPr>
@@ -1296,7 +1252,7 @@
     </w:p>
     <w:p>
       <w:pPr>
-        <w:pStyle w:val="838"/>
+        <w:pStyle w:val="849"/>
       </w:pPr>
       <w:r>
         <w:rPr>
@@ -1357,7 +1313,7 @@
     </w:p>
     <w:p>
       <w:pPr>
-        <w:pStyle w:val="838"/>
+        <w:pStyle w:val="849"/>
         <w:numPr>
           <w:ilvl w:val="0"/>
           <w:numId w:val="13"/>
@@ -1387,19 +1343,13 @@
         <w:rPr>
           <w:rFonts w:ascii="Arial" w:hAnsi="Arial" w:cs="Arial"/>
           <w:highlight w:val="none"/>
-          <w:lang w:val="en-US"/>
         </w:rPr>
       </w:r>
-      <w:r>
-        <w:rPr>
-          <w:rFonts w:ascii="Arial" w:hAnsi="Arial" w:cs="Arial"/>
-          <w:highlight w:val="none"/>
-        </w:rPr>
-      </w:r>
+      <w:r/>
     </w:p>
     <w:p>
       <w:pPr>
-        <w:pStyle w:val="838"/>
+        <w:pStyle w:val="849"/>
         <w:numPr>
           <w:ilvl w:val="0"/>
           <w:numId w:val="13"/>
@@ -1432,17 +1382,11 @@
           <w:lang w:val="en-US"/>
         </w:rPr>
       </w:r>
-      <w:r>
-        <w:rPr>
-          <w:rFonts w:ascii="Arial" w:hAnsi="Arial" w:cs="Arial"/>
-          <w:highlight w:val="none"/>
-          <w:lang w:val="en-US"/>
-        </w:rPr>
-      </w:r>
+      <w:r/>
     </w:p>
     <w:p>
       <w:pPr>
-        <w:pStyle w:val="838"/>
+        <w:pStyle w:val="849"/>
         <w:numPr>
           <w:ilvl w:val="0"/>
           <w:numId w:val="13"/>
@@ -1476,17 +1420,11 @@
           <w:lang w:val="en-US"/>
         </w:rPr>
       </w:r>
-      <w:r>
-        <w:rPr>
-          <w:rFonts w:ascii="Arial" w:hAnsi="Arial" w:cs="Arial"/>
-          <w:highlight w:val="none"/>
-          <w:lang w:val="en-US"/>
-        </w:rPr>
-      </w:r>
+      <w:r/>
     </w:p>
     <w:p>
       <w:pPr>
-        <w:pStyle w:val="821"/>
+        <w:pStyle w:val="832"/>
         <w:rPr>
           <w:rFonts w:ascii="Arial" w:hAnsi="Arial" w:cs="Arial"/>
         </w:rPr>
@@ -1507,7 +1445,7 @@
     </w:p>
     <w:p>
       <w:pPr>
-        <w:pStyle w:val="823"/>
+        <w:pStyle w:val="834"/>
       </w:pPr>
       <w:r>
         <w:rPr>
@@ -1528,58 +1466,19 @@
           <w:rFonts w:ascii="Arial" w:hAnsi="Arial" w:eastAsia="Times New Roman" w:cs="Arial"/>
           <w:lang w:val="en"/>
         </w:rPr>
-      </w:r>
-      <w:r>
-        <w:rPr>
-          <w:rFonts w:ascii="Arial" w:hAnsi="Arial" w:eastAsia="Times New Roman" w:cs="Arial"/>
-          <w:lang w:val="en"/>
-        </w:rPr>
         <w:t xml:space="preserve">Finance, Dnipro</w:t>
       </w:r>
       <w:r>
         <w:rPr>
           <w:rFonts w:ascii="Arial" w:hAnsi="Arial" w:eastAsia="Times New Roman" w:cs="Arial"/>
           <w:lang w:val="en"/>
-        </w:rPr>
-      </w:r>
-      <w:r>
-        <w:rPr>
-          <w:rFonts w:ascii="Arial" w:hAnsi="Arial" w:eastAsia="Times New Roman" w:cs="Arial"/>
-          <w:lang w:val="en"/>
-        </w:rPr>
-      </w:r>
-      <w:r/>
-      <w:r>
-        <w:rPr>
-          <w:rFonts w:ascii="Arial" w:hAnsi="Arial" w:eastAsia="Times New Roman" w:cs="Arial"/>
-          <w:lang w:val="en"/>
-        </w:rPr>
-      </w:r>
-    </w:p>
-    <w:p>
-      <w:pPr>
-        <w:pStyle w:val="838"/>
-        <w:rPr>
-          <w:rFonts w:ascii="Arial" w:hAnsi="Arial" w:cs="Arial"/>
-        </w:rPr>
-      </w:pPr>
-      <w:r>
-        <w:rPr>
-          <w:rFonts w:ascii="Arial" w:hAnsi="Arial" w:cs="Arial"/>
-          <w:lang w:val="en"/>
-        </w:rPr>
-        <w:t xml:space="preserve">Spetember 2012 - 2017</w:t>
-      </w:r>
-      <w:r>
-        <w:rPr>
-          <w:rFonts w:ascii="Arial" w:hAnsi="Arial" w:cs="Arial"/>
         </w:rPr>
       </w:r>
       <w:r/>
     </w:p>
     <w:p>
       <w:pPr>
-        <w:pStyle w:val="821"/>
+        <w:pStyle w:val="849"/>
         <w:rPr>
           <w:rFonts w:ascii="Arial" w:hAnsi="Arial" w:cs="Arial"/>
         </w:rPr>
@@ -1587,14 +1486,9 @@
       <w:r>
         <w:rPr>
           <w:rFonts w:ascii="Arial" w:hAnsi="Arial" w:cs="Arial"/>
-        </w:rPr>
-      </w:r>
-      <w:r>
-        <w:rPr>
-          <w:rFonts w:ascii="Arial" w:hAnsi="Arial" w:eastAsia="Times New Roman" w:cs="Arial"/>
           <w:lang w:val="en"/>
         </w:rPr>
-        <w:t xml:space="preserve">My portfolio</w:t>
+        <w:t xml:space="preserve">Spetember 2012 - 2017</w:t>
       </w:r>
       <w:r>
         <w:rPr>
@@ -1605,7 +1499,33 @@
     </w:p>
     <w:p>
       <w:pPr>
-        <w:pStyle w:val="661"/>
+        <w:pStyle w:val="832"/>
+        <w:rPr>
+          <w:rFonts w:ascii="Arial" w:hAnsi="Arial" w:cs="Arial"/>
+        </w:rPr>
+      </w:pPr>
+      <w:r>
+        <w:rPr>
+          <w:rFonts w:ascii="Arial" w:hAnsi="Arial" w:cs="Arial"/>
+        </w:rPr>
+      </w:r>
+      <w:r>
+        <w:rPr>
+          <w:rFonts w:ascii="Arial" w:hAnsi="Arial" w:eastAsia="Times New Roman" w:cs="Arial"/>
+          <w:lang w:val="en"/>
+        </w:rPr>
+        <w:t xml:space="preserve">My portfolio</w:t>
+      </w:r>
+      <w:r>
+        <w:rPr>
+          <w:rFonts w:ascii="Arial" w:hAnsi="Arial" w:cs="Arial"/>
+        </w:rPr>
+      </w:r>
+      <w:r/>
+    </w:p>
+    <w:p>
+      <w:pPr>
+        <w:pStyle w:val="672"/>
         <w:numPr>
           <w:ilvl w:val="0"/>
           <w:numId w:val="2"/>
@@ -1638,7 +1558,7 @@
       <w:hyperlink r:id="rId13" w:tooltip="https://vue-jsdelivr-api.netlify.app/" w:history="1">
         <w:r>
           <w:rPr>
-            <w:rStyle w:val="829"/>
+            <w:rStyle w:val="840"/>
             <w:rFonts w:ascii="Arial" w:hAnsi="Arial" w:eastAsia="Roboto" w:cs="Arial"/>
             <w:i w:val="0"/>
             <w:iCs w:val="0"/>
@@ -1658,7 +1578,7 @@
     </w:p>
     <w:p>
       <w:pPr>
-        <w:pStyle w:val="661"/>
+        <w:pStyle w:val="672"/>
         <w:numPr>
           <w:ilvl w:val="0"/>
           <w:numId w:val="2"/>
@@ -1685,7 +1605,7 @@
       <w:hyperlink r:id="rId14" w:tooltip="https://slipmaks-weather-app.netlify.app/" w:history="1">
         <w:r>
           <w:rPr>
-            <w:rStyle w:val="829"/>
+            <w:rStyle w:val="840"/>
             <w:rFonts w:ascii="Arial" w:hAnsi="Arial" w:cs="Arial"/>
             <w:color w:val="2f5696" w:themeColor="accent1" w:themeShade="BF"/>
             <w:highlight w:val="none"/>
@@ -1700,17 +1620,11 @@
           <w:highlight w:val="none"/>
         </w:rPr>
       </w:r>
-      <w:r>
-        <w:rPr>
-          <w:rFonts w:ascii="Arial" w:hAnsi="Arial" w:cs="Arial"/>
-          <w:color w:val="2f5696" w:themeColor="accent1" w:themeShade="BF"/>
-          <w:highlight w:val="none"/>
-        </w:rPr>
-      </w:r>
+      <w:r/>
     </w:p>
     <w:p>
       <w:pPr>
-        <w:pStyle w:val="661"/>
+        <w:pStyle w:val="672"/>
         <w:numPr>
           <w:ilvl w:val="0"/>
           <w:numId w:val="3"/>
@@ -1743,15 +1657,14 @@
       <w:hyperlink r:id="rId15" w:tooltip="https://slipmaks.github.io/halloween-template/" w:history="1">
         <w:r>
           <w:rPr>
-            <w:rStyle w:val="829"/>
+            <w:rStyle w:val="840"/>
             <w:rFonts w:ascii="Arial" w:hAnsi="Arial" w:eastAsia="Roboto" w:cs="Arial"/>
             <w:i w:val="0"/>
             <w:iCs w:val="0"/>
             <w:color w:val="2f5696" w:themeColor="accent1" w:themeShade="BF"/>
             <w:sz w:val="24"/>
-            <w:u w:val="single"/>
           </w:rPr>
-          <w:t xml:space="preserve">Temlpate "Halloween"</w:t>
+          <w:t xml:space="preserve">Template "Halloween"</w:t>
         </w:r>
       </w:hyperlink>
       <w:r>
@@ -1763,7 +1676,7 @@
     </w:p>
     <w:p>
       <w:pPr>
-        <w:pStyle w:val="661"/>
+        <w:pStyle w:val="672"/>
         <w:numPr>
           <w:ilvl w:val="0"/>
           <w:numId w:val="4"/>
@@ -1796,7 +1709,7 @@
       <w:hyperlink r:id="rId16" w:tooltip="https://slipmaks.github.io/KonstructTemplateHomeWork/" w:history="1">
         <w:r>
           <w:rPr>
-            <w:rStyle w:val="829"/>
+            <w:rStyle w:val="840"/>
             <w:rFonts w:ascii="Arial" w:hAnsi="Arial" w:eastAsia="Roboto" w:cs="Arial"/>
             <w:i w:val="0"/>
             <w:iCs w:val="0"/>
@@ -1816,7 +1729,7 @@
     </w:p>
     <w:p>
       <w:pPr>
-        <w:pStyle w:val="661"/>
+        <w:pStyle w:val="672"/>
         <w:numPr>
           <w:ilvl w:val="0"/>
           <w:numId w:val="5"/>
@@ -1849,15 +1762,14 @@
       <w:hyperlink r:id="rId17" w:tooltip="https://slipmaks-workflow-spacex-template.netlify.app/" w:history="1">
         <w:r>
           <w:rPr>
-            <w:rStyle w:val="829"/>
+            <w:rStyle w:val="840"/>
             <w:rFonts w:ascii="Arial" w:hAnsi="Arial" w:eastAsia="Roboto" w:cs="Arial"/>
             <w:i w:val="0"/>
             <w:iCs w:val="0"/>
             <w:color w:val="2f5696" w:themeColor="accent1" w:themeShade="BF"/>
             <w:sz w:val="24"/>
-            <w:u w:val="single"/>
           </w:rPr>
-          <w:t xml:space="preserve">Temlpate "SpaceX"</w:t>
+          <w:t xml:space="preserve">Template "SpaceX"</w:t>
         </w:r>
       </w:hyperlink>
       <w:r>
@@ -1869,7 +1781,7 @@
     </w:p>
     <w:p>
       <w:pPr>
-        <w:pStyle w:val="661"/>
+        <w:pStyle w:val="672"/>
         <w:numPr>
           <w:ilvl w:val="0"/>
           <w:numId w:val="6"/>
@@ -1902,15 +1814,14 @@
       <w:hyperlink r:id="rId18" w:tooltip="https://slipmaks.github.io/HomeWorkTemplateMyCompany/" w:history="1">
         <w:r>
           <w:rPr>
-            <w:rStyle w:val="829"/>
+            <w:rStyle w:val="840"/>
             <w:rFonts w:ascii="Arial" w:hAnsi="Arial" w:eastAsia="Roboto" w:cs="Arial"/>
             <w:i w:val="0"/>
             <w:iCs w:val="0"/>
             <w:color w:val="2f5696" w:themeColor="accent1" w:themeShade="BF"/>
             <w:sz w:val="24"/>
-            <w:u w:val="single"/>
           </w:rPr>
-          <w:t xml:space="preserve">Temlpate "My company"</w:t>
+          <w:t xml:space="preserve">Template "My company"</w:t>
         </w:r>
       </w:hyperlink>
       <w:r>
@@ -1922,7 +1833,7 @@
     </w:p>
     <w:p>
       <w:pPr>
-        <w:pStyle w:val="661"/>
+        <w:pStyle w:val="672"/>
         <w:numPr>
           <w:ilvl w:val="0"/>
           <w:numId w:val="7"/>
@@ -1955,7 +1866,7 @@
       <w:hyperlink r:id="rId19" w:tooltip="https://slipmaks.github.io/HomeWorkLampHTML/" w:history="1">
         <w:r>
           <w:rPr>
-            <w:rStyle w:val="829"/>
+            <w:rStyle w:val="840"/>
             <w:rFonts w:ascii="Arial" w:hAnsi="Arial" w:eastAsia="Roboto" w:cs="Arial"/>
             <w:i w:val="0"/>
             <w:iCs w:val="0"/>
@@ -1975,7 +1886,7 @@
     </w:p>
     <w:p>
       <w:pPr>
-        <w:pStyle w:val="661"/>
+        <w:pStyle w:val="672"/>
         <w:numPr>
           <w:ilvl w:val="0"/>
           <w:numId w:val="8"/>
@@ -2008,7 +1919,7 @@
       <w:hyperlink r:id="rId20" w:tooltip="https://slipmaks.github.io/todoList_pureJS/" w:history="1">
         <w:r>
           <w:rPr>
-            <w:rStyle w:val="829"/>
+            <w:rStyle w:val="840"/>
             <w:rFonts w:ascii="Arial" w:hAnsi="Arial" w:eastAsia="Roboto" w:cs="Arial"/>
             <w:i w:val="0"/>
             <w:iCs w:val="0"/>
@@ -2028,7 +1939,7 @@
     </w:p>
     <w:p>
       <w:pPr>
-        <w:pStyle w:val="661"/>
+        <w:pStyle w:val="672"/>
         <w:numPr>
           <w:ilvl w:val="0"/>
           <w:numId w:val="9"/>
@@ -2061,7 +1972,7 @@
       <w:hyperlink r:id="rId21" w:tooltip="https://github.com/Slipmaks/HomeWork" w:history="1">
         <w:r>
           <w:rPr>
-            <w:rStyle w:val="829"/>
+            <w:rStyle w:val="840"/>
             <w:rFonts w:ascii="Arial" w:hAnsi="Arial" w:eastAsia="Roboto" w:cs="Arial"/>
             <w:i w:val="0"/>
             <w:iCs w:val="0"/>
@@ -2073,7 +1984,7 @@
         </w:r>
         <w:r>
           <w:rPr>
-            <w:rStyle w:val="829"/>
+            <w:rStyle w:val="840"/>
             <w:rFonts w:ascii="Arial" w:hAnsi="Arial" w:eastAsia="Roboto" w:cs="Arial"/>
             <w:b/>
             <w:i w:val="0"/>
@@ -4366,11 +4277,11 @@
     <w:lsdException w:name="Bibliography" w:uiPriority="37"/>
     <w:lsdException w:name="TOC Heading" w:uiPriority="39" w:qFormat="1"/>
   </w:latentStyles>
-  <w:style w:type="paragraph" w:styleId="655">
+  <w:style w:type="paragraph" w:styleId="666">
     <w:name w:val="Heading 7"/>
-    <w:basedOn w:val="819"/>
-    <w:next w:val="819"/>
-    <w:link w:val="656"/>
+    <w:basedOn w:val="830"/>
+    <w:next w:val="830"/>
+    <w:link w:val="667"/>
     <w:uiPriority w:val="9"/>
     <w:unhideWhenUsed/>
     <w:qFormat/>
@@ -4390,10 +4301,10 @@
       <w:szCs w:val="22"/>
     </w:rPr>
   </w:style>
-  <w:style w:type="character" w:styleId="656">
+  <w:style w:type="character" w:styleId="667">
     <w:name w:val="Heading 7 Char"/>
-    <w:basedOn w:val="826"/>
-    <w:link w:val="655"/>
+    <w:basedOn w:val="837"/>
+    <w:link w:val="666"/>
     <w:uiPriority w:val="9"/>
     <w:rPr>
       <w:rFonts w:ascii="Arial" w:hAnsi="Arial" w:eastAsia="Arial" w:cs="Arial"/>
@@ -4405,11 +4316,11 @@
       <w:szCs w:val="22"/>
     </w:rPr>
   </w:style>
-  <w:style w:type="paragraph" w:styleId="657">
+  <w:style w:type="paragraph" w:styleId="668">
     <w:name w:val="Heading 8"/>
-    <w:basedOn w:val="819"/>
-    <w:next w:val="819"/>
-    <w:link w:val="658"/>
+    <w:basedOn w:val="830"/>
+    <w:next w:val="830"/>
+    <w:link w:val="669"/>
     <w:uiPriority w:val="9"/>
     <w:unhideWhenUsed/>
     <w:qFormat/>
@@ -4427,10 +4338,10 @@
       <w:szCs w:val="22"/>
     </w:rPr>
   </w:style>
-  <w:style w:type="character" w:styleId="658">
+  <w:style w:type="character" w:styleId="669">
     <w:name w:val="Heading 8 Char"/>
-    <w:basedOn w:val="826"/>
-    <w:link w:val="657"/>
+    <w:basedOn w:val="837"/>
+    <w:link w:val="668"/>
     <w:uiPriority w:val="9"/>
     <w:rPr>
       <w:rFonts w:ascii="Arial" w:hAnsi="Arial" w:eastAsia="Arial" w:cs="Arial"/>
@@ -4440,11 +4351,11 @@
       <w:szCs w:val="22"/>
     </w:rPr>
   </w:style>
-  <w:style w:type="paragraph" w:styleId="659">
+  <w:style w:type="paragraph" w:styleId="670">
     <w:name w:val="Heading 9"/>
-    <w:basedOn w:val="819"/>
-    <w:next w:val="819"/>
-    <w:link w:val="660"/>
+    <w:basedOn w:val="830"/>
+    <w:next w:val="830"/>
+    <w:link w:val="671"/>
     <w:uiPriority w:val="9"/>
     <w:unhideWhenUsed/>
     <w:qFormat/>
@@ -4462,10 +4373,10 @@
       <w:szCs w:val="21"/>
     </w:rPr>
   </w:style>
-  <w:style w:type="character" w:styleId="660">
+  <w:style w:type="character" w:styleId="671">
     <w:name w:val="Heading 9 Char"/>
-    <w:basedOn w:val="826"/>
-    <w:link w:val="659"/>
+    <w:basedOn w:val="837"/>
+    <w:link w:val="670"/>
     <w:uiPriority w:val="9"/>
     <w:rPr>
       <w:rFonts w:ascii="Arial" w:hAnsi="Arial" w:eastAsia="Arial" w:cs="Arial"/>
@@ -4475,9 +4386,9 @@
       <w:szCs w:val="21"/>
     </w:rPr>
   </w:style>
-  <w:style w:type="paragraph" w:styleId="661">
+  <w:style w:type="paragraph" w:styleId="672">
     <w:name w:val="List Paragraph"/>
-    <w:basedOn w:val="819"/>
+    <w:basedOn w:val="830"/>
     <w:uiPriority w:val="34"/>
     <w:qFormat/>
     <w:pPr>
@@ -4485,7 +4396,7 @@
       <w:ind w:left="720"/>
     </w:pPr>
   </w:style>
-  <w:style w:type="paragraph" w:styleId="662">
+  <w:style w:type="paragraph" w:styleId="673">
     <w:name w:val="No Spacing"/>
     <w:uiPriority w:val="1"/>
     <w:qFormat/>
@@ -4493,11 +4404,11 @@
       <w:spacing w:before="0" w:after="0" w:line="240" w:lineRule="auto"/>
     </w:pPr>
   </w:style>
-  <w:style w:type="paragraph" w:styleId="663">
+  <w:style w:type="paragraph" w:styleId="674">
     <w:name w:val="Title"/>
-    <w:basedOn w:val="819"/>
-    <w:next w:val="819"/>
-    <w:link w:val="664"/>
+    <w:basedOn w:val="830"/>
+    <w:next w:val="830"/>
+    <w:link w:val="675"/>
     <w:uiPriority w:val="10"/>
     <w:qFormat/>
     <w:pPr>
@@ -4509,21 +4420,21 @@
       <w:szCs w:val="48"/>
     </w:rPr>
   </w:style>
-  <w:style w:type="character" w:styleId="664">
+  <w:style w:type="character" w:styleId="675">
     <w:name w:val="Title Char"/>
-    <w:basedOn w:val="826"/>
-    <w:link w:val="663"/>
+    <w:basedOn w:val="837"/>
+    <w:link w:val="674"/>
     <w:uiPriority w:val="10"/>
     <w:rPr>
       <w:sz w:val="48"/>
       <w:szCs w:val="48"/>
     </w:rPr>
   </w:style>
-  <w:style w:type="paragraph" w:styleId="665">
+  <w:style w:type="paragraph" w:styleId="676">
     <w:name w:val="Subtitle"/>
-    <w:basedOn w:val="819"/>
-    <w:next w:val="819"/>
-    <w:link w:val="666"/>
+    <w:basedOn w:val="830"/>
+    <w:next w:val="830"/>
+    <w:link w:val="677"/>
     <w:uiPriority w:val="11"/>
     <w:qFormat/>
     <w:pPr>
@@ -4534,21 +4445,21 @@
       <w:szCs w:val="24"/>
     </w:rPr>
   </w:style>
-  <w:style w:type="character" w:styleId="666">
+  <w:style w:type="character" w:styleId="677">
     <w:name w:val="Subtitle Char"/>
-    <w:basedOn w:val="826"/>
-    <w:link w:val="665"/>
+    <w:basedOn w:val="837"/>
+    <w:link w:val="676"/>
     <w:uiPriority w:val="11"/>
     <w:rPr>
       <w:sz w:val="24"/>
       <w:szCs w:val="24"/>
     </w:rPr>
   </w:style>
-  <w:style w:type="paragraph" w:styleId="667">
+  <w:style w:type="paragraph" w:styleId="678">
     <w:name w:val="Quote"/>
-    <w:basedOn w:val="819"/>
-    <w:next w:val="819"/>
-    <w:link w:val="668"/>
+    <w:basedOn w:val="830"/>
+    <w:next w:val="830"/>
+    <w:link w:val="679"/>
     <w:uiPriority w:val="29"/>
     <w:qFormat/>
     <w:pPr>
@@ -4558,19 +4469,19 @@
       <w:i/>
     </w:rPr>
   </w:style>
-  <w:style w:type="character" w:styleId="668">
+  <w:style w:type="character" w:styleId="679">
     <w:name w:val="Quote Char"/>
-    <w:link w:val="667"/>
+    <w:link w:val="678"/>
     <w:uiPriority w:val="29"/>
     <w:rPr>
       <w:i/>
     </w:rPr>
   </w:style>
-  <w:style w:type="paragraph" w:styleId="669">
+  <w:style w:type="paragraph" w:styleId="680">
     <w:name w:val="Intense Quote"/>
-    <w:basedOn w:val="819"/>
-    <w:next w:val="819"/>
-    <w:link w:val="670"/>
+    <w:basedOn w:val="830"/>
+    <w:next w:val="830"/>
+    <w:link w:val="681"/>
     <w:uiPriority w:val="30"/>
     <w:qFormat/>
     <w:pPr>
@@ -4588,24 +4499,24 @@
       <w:i/>
     </w:rPr>
   </w:style>
-  <w:style w:type="character" w:styleId="670">
+  <w:style w:type="character" w:styleId="681">
     <w:name w:val="Intense Quote Char"/>
-    <w:link w:val="669"/>
+    <w:link w:val="680"/>
     <w:uiPriority w:val="30"/>
     <w:rPr>
       <w:i/>
     </w:rPr>
   </w:style>
-  <w:style w:type="character" w:styleId="671">
+  <w:style w:type="character" w:styleId="682">
     <w:name w:val="Header Char"/>
-    <w:basedOn w:val="826"/>
-    <w:link w:val="928"/>
+    <w:basedOn w:val="837"/>
+    <w:link w:val="939"/>
     <w:uiPriority w:val="99"/>
   </w:style>
-  <w:style w:type="paragraph" w:styleId="672">
+  <w:style w:type="paragraph" w:styleId="683">
     <w:name w:val="Footer"/>
-    <w:basedOn w:val="819"/>
-    <w:link w:val="675"/>
+    <w:basedOn w:val="830"/>
+    <w:link w:val="686"/>
     <w:uiPriority w:val="99"/>
     <w:unhideWhenUsed/>
     <w:pPr>
@@ -4616,16 +4527,16 @@
       </w:tabs>
     </w:pPr>
   </w:style>
-  <w:style w:type="character" w:styleId="673">
+  <w:style w:type="character" w:styleId="684">
     <w:name w:val="Footer Char"/>
-    <w:basedOn w:val="826"/>
-    <w:link w:val="672"/>
+    <w:basedOn w:val="837"/>
+    <w:link w:val="683"/>
     <w:uiPriority w:val="99"/>
   </w:style>
-  <w:style w:type="paragraph" w:styleId="674">
+  <w:style w:type="paragraph" w:styleId="685">
     <w:name w:val="Caption"/>
-    <w:basedOn w:val="819"/>
-    <w:next w:val="819"/>
+    <w:basedOn w:val="830"/>
+    <w:next w:val="830"/>
     <w:uiPriority w:val="35"/>
     <w:semiHidden/>
     <w:unhideWhenUsed/>
@@ -4641,15 +4552,15 @@
       <w:szCs w:val="18"/>
     </w:rPr>
   </w:style>
-  <w:style w:type="character" w:styleId="675">
+  <w:style w:type="character" w:styleId="686">
     <w:name w:val="Caption Char"/>
-    <w:basedOn w:val="674"/>
-    <w:link w:val="672"/>
+    <w:basedOn w:val="685"/>
+    <w:link w:val="683"/>
     <w:uiPriority w:val="99"/>
   </w:style>
-  <w:style w:type="table" w:styleId="676">
+  <w:style w:type="table" w:styleId="687">
     <w:name w:val="Table Grid"/>
-    <w:basedOn w:val="827"/>
+    <w:basedOn w:val="838"/>
     <w:uiPriority w:val="59"/>
     <w:pPr>
       <w:spacing w:after="0" w:line="240" w:lineRule="auto"/>
@@ -4672,9 +4583,9 @@
       </w:tblCellMar>
     </w:tblPr>
   </w:style>
-  <w:style w:type="table" w:styleId="677">
+  <w:style w:type="table" w:styleId="688">
     <w:name w:val="Table Grid Light"/>
-    <w:basedOn w:val="827"/>
+    <w:basedOn w:val="838"/>
     <w:uiPriority w:val="59"/>
     <w:pPr>
       <w:spacing w:after="0" w:line="240" w:lineRule="auto"/>
@@ -4697,9 +4608,9 @@
       </w:tblCellMar>
     </w:tblPr>
   </w:style>
-  <w:style w:type="table" w:styleId="678">
+  <w:style w:type="table" w:styleId="689">
     <w:name w:val="Plain Table 1"/>
-    <w:basedOn w:val="827"/>
+    <w:basedOn w:val="838"/>
     <w:uiPriority w:val="59"/>
     <w:pPr>
       <w:spacing w:after="0" w:line="240" w:lineRule="auto"/>
@@ -4764,9 +4675,9 @@
       </w:rPr>
     </w:tblStylePr>
   </w:style>
-  <w:style w:type="table" w:styleId="679">
+  <w:style w:type="table" w:styleId="690">
     <w:name w:val="Plain Table 2"/>
-    <w:basedOn w:val="827"/>
+    <w:basedOn w:val="838"/>
     <w:uiPriority w:val="59"/>
     <w:pPr>
       <w:spacing w:after="0" w:line="240" w:lineRule="auto"/>
@@ -4849,9 +4760,9 @@
       </w:rPr>
     </w:tblStylePr>
   </w:style>
-  <w:style w:type="table" w:styleId="680">
+  <w:style w:type="table" w:styleId="691">
     <w:name w:val="Plain Table 3"/>
-    <w:basedOn w:val="827"/>
+    <w:basedOn w:val="838"/>
     <w:uiPriority w:val="99"/>
     <w:pPr>
       <w:spacing w:after="0" w:line="240" w:lineRule="auto"/>
@@ -4926,9 +4837,9 @@
       </w:rPr>
     </w:tblStylePr>
   </w:style>
-  <w:style w:type="table" w:styleId="681">
+  <w:style w:type="table" w:styleId="692">
     <w:name w:val="Plain Table 4"/>
-    <w:basedOn w:val="827"/>
+    <w:basedOn w:val="838"/>
     <w:uiPriority w:val="99"/>
     <w:pPr>
       <w:spacing w:after="0" w:line="240" w:lineRule="auto"/>
@@ -4983,9 +4894,9 @@
       </w:rPr>
     </w:tblStylePr>
   </w:style>
-  <w:style w:type="table" w:styleId="682">
+  <w:style w:type="table" w:styleId="693">
     <w:name w:val="Plain Table 5"/>
-    <w:basedOn w:val="827"/>
+    <w:basedOn w:val="838"/>
     <w:uiPriority w:val="99"/>
     <w:pPr>
       <w:spacing w:after="0" w:line="240" w:lineRule="auto"/>
@@ -5071,9 +4982,9 @@
       </w:tcPr>
     </w:tblStylePr>
   </w:style>
-  <w:style w:type="table" w:styleId="683">
+  <w:style w:type="table" w:styleId="694">
     <w:name w:val="Grid Table 1 Light"/>
-    <w:basedOn w:val="827"/>
+    <w:basedOn w:val="838"/>
     <w:uiPriority w:val="99"/>
     <w:pPr>
       <w:spacing w:after="0" w:line="240" w:lineRule="auto"/>
@@ -5136,9 +5047,9 @@
       </w:rPr>
     </w:tblStylePr>
   </w:style>
-  <w:style w:type="table" w:styleId="684">
+  <w:style w:type="table" w:styleId="695">
     <w:name w:val="Grid Table 1 Light - Accent 1"/>
-    <w:basedOn w:val="827"/>
+    <w:basedOn w:val="838"/>
     <w:uiPriority w:val="99"/>
     <w:pPr>
       <w:spacing w:after="0" w:line="240" w:lineRule="auto"/>
@@ -5201,9 +5112,9 @@
       </w:rPr>
     </w:tblStylePr>
   </w:style>
-  <w:style w:type="table" w:styleId="685">
+  <w:style w:type="table" w:styleId="696">
     <w:name w:val="Grid Table 1 Light - Accent 2"/>
-    <w:basedOn w:val="827"/>
+    <w:basedOn w:val="838"/>
     <w:uiPriority w:val="99"/>
     <w:pPr>
       <w:spacing w:after="0" w:line="240" w:lineRule="auto"/>
@@ -5266,9 +5177,9 @@
       </w:rPr>
     </w:tblStylePr>
   </w:style>
-  <w:style w:type="table" w:styleId="686">
+  <w:style w:type="table" w:styleId="697">
     <w:name w:val="Grid Table 1 Light - Accent 3"/>
-    <w:basedOn w:val="827"/>
+    <w:basedOn w:val="838"/>
     <w:uiPriority w:val="99"/>
     <w:pPr>
       <w:spacing w:after="0" w:line="240" w:lineRule="auto"/>
@@ -5331,9 +5242,9 @@
       </w:rPr>
     </w:tblStylePr>
   </w:style>
-  <w:style w:type="table" w:styleId="687">
+  <w:style w:type="table" w:styleId="698">
     <w:name w:val="Grid Table 1 Light - Accent 4"/>
-    <w:basedOn w:val="827"/>
+    <w:basedOn w:val="838"/>
     <w:uiPriority w:val="99"/>
     <w:pPr>
       <w:spacing w:after="0" w:line="240" w:lineRule="auto"/>
@@ -5396,9 +5307,9 @@
       </w:rPr>
     </w:tblStylePr>
   </w:style>
-  <w:style w:type="table" w:styleId="688">
+  <w:style w:type="table" w:styleId="699">
     <w:name w:val="Grid Table 1 Light - Accent 5"/>
-    <w:basedOn w:val="827"/>
+    <w:basedOn w:val="838"/>
     <w:uiPriority w:val="99"/>
     <w:pPr>
       <w:spacing w:after="0" w:line="240" w:lineRule="auto"/>
@@ -5461,9 +5372,9 @@
       </w:rPr>
     </w:tblStylePr>
   </w:style>
-  <w:style w:type="table" w:styleId="689">
+  <w:style w:type="table" w:styleId="700">
     <w:name w:val="Grid Table 1 Light - Accent 6"/>
-    <w:basedOn w:val="827"/>
+    <w:basedOn w:val="838"/>
     <w:uiPriority w:val="99"/>
     <w:pPr>
       <w:spacing w:after="0" w:line="240" w:lineRule="auto"/>
@@ -5526,9 +5437,9 @@
       </w:rPr>
     </w:tblStylePr>
   </w:style>
-  <w:style w:type="table" w:styleId="690">
+  <w:style w:type="table" w:styleId="701">
     <w:name w:val="Grid Table 2"/>
-    <w:basedOn w:val="827"/>
+    <w:basedOn w:val="838"/>
     <w:uiPriority w:val="99"/>
     <w:pPr>
       <w:spacing w:after="0" w:line="240" w:lineRule="auto"/>
@@ -5606,9 +5517,9 @@
       </w:tcPr>
     </w:tblStylePr>
   </w:style>
-  <w:style w:type="table" w:styleId="691">
+  <w:style w:type="table" w:styleId="702">
     <w:name w:val="Grid Table 2 - Accent 1"/>
-    <w:basedOn w:val="827"/>
+    <w:basedOn w:val="838"/>
     <w:uiPriority w:val="99"/>
     <w:pPr>
       <w:spacing w:after="0" w:line="240" w:lineRule="auto"/>
@@ -5686,9 +5597,9 @@
       </w:tcPr>
     </w:tblStylePr>
   </w:style>
-  <w:style w:type="table" w:styleId="692">
+  <w:style w:type="table" w:styleId="703">
     <w:name w:val="Grid Table 2 - Accent 2"/>
-    <w:basedOn w:val="827"/>
+    <w:basedOn w:val="838"/>
     <w:uiPriority w:val="99"/>
     <w:pPr>
       <w:spacing w:after="0" w:line="240" w:lineRule="auto"/>
@@ -5766,9 +5677,9 @@
       </w:tcPr>
     </w:tblStylePr>
   </w:style>
-  <w:style w:type="table" w:styleId="693">
+  <w:style w:type="table" w:styleId="704">
     <w:name w:val="Grid Table 2 - Accent 3"/>
-    <w:basedOn w:val="827"/>
+    <w:basedOn w:val="838"/>
     <w:uiPriority w:val="99"/>
     <w:pPr>
       <w:spacing w:after="0" w:line="240" w:lineRule="auto"/>
@@ -5846,9 +5757,9 @@
       </w:tcPr>
     </w:tblStylePr>
   </w:style>
-  <w:style w:type="table" w:styleId="694">
+  <w:style w:type="table" w:styleId="705">
     <w:name w:val="Grid Table 2 - Accent 4"/>
-    <w:basedOn w:val="827"/>
+    <w:basedOn w:val="838"/>
     <w:uiPriority w:val="99"/>
     <w:pPr>
       <w:spacing w:after="0" w:line="240" w:lineRule="auto"/>
@@ -5926,9 +5837,9 @@
       </w:tcPr>
     </w:tblStylePr>
   </w:style>
-  <w:style w:type="table" w:styleId="695">
+  <w:style w:type="table" w:styleId="706">
     <w:name w:val="Grid Table 2 - Accent 5"/>
-    <w:basedOn w:val="827"/>
+    <w:basedOn w:val="838"/>
     <w:uiPriority w:val="99"/>
     <w:pPr>
       <w:spacing w:after="0" w:line="240" w:lineRule="auto"/>
@@ -6006,9 +5917,9 @@
       </w:tcPr>
     </w:tblStylePr>
   </w:style>
-  <w:style w:type="table" w:styleId="696">
+  <w:style w:type="table" w:styleId="707">
     <w:name w:val="Grid Table 2 - Accent 6"/>
-    <w:basedOn w:val="827"/>
+    <w:basedOn w:val="838"/>
     <w:uiPriority w:val="99"/>
     <w:pPr>
       <w:spacing w:after="0" w:line="240" w:lineRule="auto"/>
@@ -6086,9 +5997,9 @@
       </w:tcPr>
     </w:tblStylePr>
   </w:style>
-  <w:style w:type="table" w:styleId="697">
+  <w:style w:type="table" w:styleId="708">
     <w:name w:val="Grid Table 3"/>
-    <w:basedOn w:val="827"/>
+    <w:basedOn w:val="838"/>
     <w:uiPriority w:val="99"/>
     <w:pPr>
       <w:spacing w:after="0" w:line="240" w:lineRule="auto"/>
@@ -6187,9 +6098,9 @@
       </w:tcPr>
     </w:tblStylePr>
   </w:style>
-  <w:style w:type="table" w:styleId="698">
+  <w:style w:type="table" w:styleId="709">
     <w:name w:val="Grid Table 3 - Accent 1"/>
-    <w:basedOn w:val="827"/>
+    <w:basedOn w:val="838"/>
     <w:uiPriority w:val="99"/>
     <w:pPr>
       <w:spacing w:after="0" w:line="240" w:lineRule="auto"/>
@@ -6288,9 +6199,9 @@
       </w:tcPr>
     </w:tblStylePr>
   </w:style>
-  <w:style w:type="table" w:styleId="699">
+  <w:style w:type="table" w:styleId="710">
     <w:name w:val="Grid Table 3 - Accent 2"/>
-    <w:basedOn w:val="827"/>
+    <w:basedOn w:val="838"/>
     <w:uiPriority w:val="99"/>
     <w:pPr>
       <w:spacing w:after="0" w:line="240" w:lineRule="auto"/>
@@ -6389,9 +6300,9 @@
       </w:tcPr>
     </w:tblStylePr>
   </w:style>
-  <w:style w:type="table" w:styleId="700">
+  <w:style w:type="table" w:styleId="711">
     <w:name w:val="Grid Table 3 - Accent 3"/>
-    <w:basedOn w:val="827"/>
+    <w:basedOn w:val="838"/>
     <w:uiPriority w:val="99"/>
     <w:pPr>
       <w:spacing w:after="0" w:line="240" w:lineRule="auto"/>
@@ -6490,9 +6401,9 @@
       </w:tcPr>
     </w:tblStylePr>
   </w:style>
-  <w:style w:type="table" w:styleId="701">
+  <w:style w:type="table" w:styleId="712">
     <w:name w:val="Grid Table 3 - Accent 4"/>
-    <w:basedOn w:val="827"/>
+    <w:basedOn w:val="838"/>
     <w:uiPriority w:val="99"/>
     <w:pPr>
       <w:spacing w:after="0" w:line="240" w:lineRule="auto"/>
@@ -6591,9 +6502,9 @@
       </w:tcPr>
     </w:tblStylePr>
   </w:style>
-  <w:style w:type="table" w:styleId="702">
+  <w:style w:type="table" w:styleId="713">
     <w:name w:val="Grid Table 3 - Accent 5"/>
-    <w:basedOn w:val="827"/>
+    <w:basedOn w:val="838"/>
     <w:uiPriority w:val="99"/>
     <w:pPr>
       <w:spacing w:after="0" w:line="240" w:lineRule="auto"/>
@@ -6692,9 +6603,9 @@
       </w:tcPr>
     </w:tblStylePr>
   </w:style>
-  <w:style w:type="table" w:styleId="703">
+  <w:style w:type="table" w:styleId="714">
     <w:name w:val="Grid Table 3 - Accent 6"/>
-    <w:basedOn w:val="827"/>
+    <w:basedOn w:val="838"/>
     <w:uiPriority w:val="99"/>
     <w:pPr>
       <w:spacing w:after="0" w:line="240" w:lineRule="auto"/>
@@ -6793,9 +6704,9 @@
       </w:tcPr>
     </w:tblStylePr>
   </w:style>
-  <w:style w:type="table" w:styleId="704">
+  <w:style w:type="table" w:styleId="715">
     <w:name w:val="Grid Table 4"/>
-    <w:basedOn w:val="827"/>
+    <w:basedOn w:val="838"/>
     <w:uiPriority w:val="59"/>
     <w:pPr>
       <w:spacing w:after="0" w:line="240" w:lineRule="auto"/>
@@ -6874,9 +6785,9 @@
       </w:tcPr>
     </w:tblStylePr>
   </w:style>
-  <w:style w:type="table" w:styleId="705">
+  <w:style w:type="table" w:styleId="716">
     <w:name w:val="Grid Table 4 - Accent 1"/>
-    <w:basedOn w:val="827"/>
+    <w:basedOn w:val="838"/>
     <w:uiPriority w:val="59"/>
     <w:pPr>
       <w:spacing w:after="0" w:line="240" w:lineRule="auto"/>
@@ -6955,9 +6866,9 @@
       </w:tcPr>
     </w:tblStylePr>
   </w:style>
-  <w:style w:type="table" w:styleId="706">
+  <w:style w:type="table" w:styleId="717">
     <w:name w:val="Grid Table 4 - Accent 2"/>
-    <w:basedOn w:val="827"/>
+    <w:basedOn w:val="838"/>
     <w:uiPriority w:val="59"/>
     <w:pPr>
       <w:spacing w:after="0" w:line="240" w:lineRule="auto"/>
@@ -7036,9 +6947,9 @@
       </w:tcPr>
     </w:tblStylePr>
   </w:style>
-  <w:style w:type="table" w:styleId="707">
+  <w:style w:type="table" w:styleId="718">
     <w:name w:val="Grid Table 4 - Accent 3"/>
-    <w:basedOn w:val="827"/>
+    <w:basedOn w:val="838"/>
     <w:uiPriority w:val="59"/>
     <w:pPr>
       <w:spacing w:after="0" w:line="240" w:lineRule="auto"/>
@@ -7117,9 +7028,9 @@
       </w:tcPr>
     </w:tblStylePr>
   </w:style>
-  <w:style w:type="table" w:styleId="708">
+  <w:style w:type="table" w:styleId="719">
     <w:name w:val="Grid Table 4 - Accent 4"/>
-    <w:basedOn w:val="827"/>
+    <w:basedOn w:val="838"/>
     <w:uiPriority w:val="59"/>
     <w:pPr>
       <w:spacing w:after="0" w:line="240" w:lineRule="auto"/>
@@ -7198,9 +7109,9 @@
       </w:tcPr>
     </w:tblStylePr>
   </w:style>
-  <w:style w:type="table" w:styleId="709">
+  <w:style w:type="table" w:styleId="720">
     <w:name w:val="Grid Table 4 - Accent 5"/>
-    <w:basedOn w:val="827"/>
+    <w:basedOn w:val="838"/>
     <w:uiPriority w:val="59"/>
     <w:pPr>
       <w:spacing w:after="0" w:line="240" w:lineRule="auto"/>
@@ -7279,9 +7190,9 @@
       </w:tcPr>
     </w:tblStylePr>
   </w:style>
-  <w:style w:type="table" w:styleId="710">
+  <w:style w:type="table" w:styleId="721">
     <w:name w:val="Grid Table 4 - Accent 6"/>
-    <w:basedOn w:val="827"/>
+    <w:basedOn w:val="838"/>
     <w:uiPriority w:val="59"/>
     <w:pPr>
       <w:spacing w:after="0" w:line="240" w:lineRule="auto"/>
@@ -7360,9 +7271,9 @@
       </w:tcPr>
     </w:tblStylePr>
   </w:style>
-  <w:style w:type="table" w:styleId="711">
+  <w:style w:type="table" w:styleId="722">
     <w:name w:val="Grid Table 5 Dark"/>
-    <w:basedOn w:val="827"/>
+    <w:basedOn w:val="838"/>
     <w:uiPriority w:val="99"/>
     <w:pPr>
       <w:spacing w:after="0" w:line="240" w:lineRule="auto"/>
@@ -7439,9 +7350,9 @@
       </w:tcPr>
     </w:tblStylePr>
   </w:style>
-  <w:style w:type="table" w:styleId="712">
+  <w:style w:type="table" w:styleId="723">
     <w:name w:val="Grid Table 5 Dark- Accent 1"/>
-    <w:basedOn w:val="827"/>
+    <w:basedOn w:val="838"/>
     <w:uiPriority w:val="99"/>
     <w:pPr>
       <w:spacing w:after="0" w:line="240" w:lineRule="auto"/>
@@ -7518,9 +7429,9 @@
       </w:tcPr>
     </w:tblStylePr>
   </w:style>
-  <w:style w:type="table" w:styleId="713">
+  <w:style w:type="table" w:styleId="724">
     <w:name w:val="Grid Table 5 Dark - Accent 2"/>
-    <w:basedOn w:val="827"/>
+    <w:basedOn w:val="838"/>
     <w:uiPriority w:val="99"/>
     <w:pPr>
       <w:spacing w:after="0" w:line="240" w:lineRule="auto"/>
@@ -7597,9 +7508,9 @@
       </w:tcPr>
     </w:tblStylePr>
   </w:style>
-  <w:style w:type="table" w:styleId="714">
+  <w:style w:type="table" w:styleId="725">
     <w:name w:val="Grid Table 5 Dark - Accent 3"/>
-    <w:basedOn w:val="827"/>
+    <w:basedOn w:val="838"/>
     <w:uiPriority w:val="99"/>
     <w:pPr>
       <w:spacing w:after="0" w:line="240" w:lineRule="auto"/>
@@ -7676,9 +7587,9 @@
       </w:tcPr>
     </w:tblStylePr>
   </w:style>
-  <w:style w:type="table" w:styleId="715">
+  <w:style w:type="table" w:styleId="726">
     <w:name w:val="Grid Table 5 Dark- Accent 4"/>
-    <w:basedOn w:val="827"/>
+    <w:basedOn w:val="838"/>
     <w:uiPriority w:val="99"/>
     <w:pPr>
       <w:spacing w:after="0" w:line="240" w:lineRule="auto"/>
@@ -7755,9 +7666,9 @@
       </w:tcPr>
     </w:tblStylePr>
   </w:style>
-  <w:style w:type="table" w:styleId="716">
+  <w:style w:type="table" w:styleId="727">
     <w:name w:val="Grid Table 5 Dark - Accent 5"/>
-    <w:basedOn w:val="827"/>
+    <w:basedOn w:val="838"/>
     <w:uiPriority w:val="99"/>
     <w:pPr>
       <w:spacing w:after="0" w:line="240" w:lineRule="auto"/>
@@ -7834,9 +7745,9 @@
       </w:tcPr>
     </w:tblStylePr>
   </w:style>
-  <w:style w:type="table" w:styleId="717">
+  <w:style w:type="table" w:styleId="728">
     <w:name w:val="Grid Table 5 Dark - Accent 6"/>
-    <w:basedOn w:val="827"/>
+    <w:basedOn w:val="838"/>
     <w:uiPriority w:val="99"/>
     <w:pPr>
       <w:spacing w:after="0" w:line="240" w:lineRule="auto"/>
@@ -7913,9 +7824,9 @@
       </w:tcPr>
     </w:tblStylePr>
   </w:style>
-  <w:style w:type="table" w:styleId="718">
+  <w:style w:type="table" w:styleId="729">
     <w:name w:val="Grid Table 6 Colorful"/>
-    <w:basedOn w:val="827"/>
+    <w:basedOn w:val="838"/>
     <w:uiPriority w:val="99"/>
     <w:pPr>
       <w:spacing w:after="0" w:line="240" w:lineRule="auto"/>
@@ -7992,9 +7903,9 @@
       </w:rPr>
     </w:tblStylePr>
   </w:style>
-  <w:style w:type="table" w:styleId="719">
+  <w:style w:type="table" w:styleId="730">
     <w:name w:val="Grid Table 6 Colorful - Accent 1"/>
-    <w:basedOn w:val="827"/>
+    <w:basedOn w:val="838"/>
     <w:uiPriority w:val="99"/>
     <w:pPr>
       <w:spacing w:after="0" w:line="240" w:lineRule="auto"/>
@@ -8071,9 +7982,9 @@
       </w:rPr>
     </w:tblStylePr>
   </w:style>
-  <w:style w:type="table" w:styleId="720">
+  <w:style w:type="table" w:styleId="731">
     <w:name w:val="Grid Table 6 Colorful - Accent 2"/>
-    <w:basedOn w:val="827"/>
+    <w:basedOn w:val="838"/>
     <w:uiPriority w:val="99"/>
     <w:pPr>
       <w:spacing w:after="0" w:line="240" w:lineRule="auto"/>
@@ -8150,9 +8061,9 @@
       </w:rPr>
     </w:tblStylePr>
   </w:style>
-  <w:style w:type="table" w:styleId="721">
+  <w:style w:type="table" w:styleId="732">
     <w:name w:val="Grid Table 6 Colorful - Accent 3"/>
-    <w:basedOn w:val="827"/>
+    <w:basedOn w:val="838"/>
     <w:uiPriority w:val="99"/>
     <w:pPr>
       <w:spacing w:after="0" w:line="240" w:lineRule="auto"/>
@@ -8229,9 +8140,9 @@
       </w:rPr>
     </w:tblStylePr>
   </w:style>
-  <w:style w:type="table" w:styleId="722">
+  <w:style w:type="table" w:styleId="733">
     <w:name w:val="Grid Table 6 Colorful - Accent 4"/>
-    <w:basedOn w:val="827"/>
+    <w:basedOn w:val="838"/>
     <w:uiPriority w:val="99"/>
     <w:pPr>
       <w:spacing w:after="0" w:line="240" w:lineRule="auto"/>
@@ -8308,9 +8219,9 @@
       </w:rPr>
     </w:tblStylePr>
   </w:style>
-  <w:style w:type="table" w:styleId="723">
+  <w:style w:type="table" w:styleId="734">
     <w:name w:val="Grid Table 6 Colorful - Accent 5"/>
-    <w:basedOn w:val="827"/>
+    <w:basedOn w:val="838"/>
     <w:uiPriority w:val="99"/>
     <w:pPr>
       <w:spacing w:after="0" w:line="240" w:lineRule="auto"/>
@@ -8387,9 +8298,9 @@
       </w:rPr>
     </w:tblStylePr>
   </w:style>
-  <w:style w:type="table" w:styleId="724">
+  <w:style w:type="table" w:styleId="735">
     <w:name w:val="Grid Table 6 Colorful - Accent 6"/>
-    <w:basedOn w:val="827"/>
+    <w:basedOn w:val="838"/>
     <w:uiPriority w:val="99"/>
     <w:pPr>
       <w:spacing w:after="0" w:line="240" w:lineRule="auto"/>
@@ -8466,9 +8377,9 @@
       </w:rPr>
     </w:tblStylePr>
   </w:style>
-  <w:style w:type="table" w:styleId="725">
+  <w:style w:type="table" w:styleId="736">
     <w:name w:val="Grid Table 7 Colorful"/>
-    <w:basedOn w:val="827"/>
+    <w:basedOn w:val="838"/>
     <w:uiPriority w:val="99"/>
     <w:pPr>
       <w:spacing w:after="0" w:line="240" w:lineRule="auto"/>
@@ -8578,9 +8489,9 @@
       </w:tcPr>
     </w:tblStylePr>
   </w:style>
-  <w:style w:type="table" w:styleId="726">
+  <w:style w:type="table" w:styleId="737">
     <w:name w:val="Grid Table 7 Colorful - Accent 1"/>
-    <w:basedOn w:val="827"/>
+    <w:basedOn w:val="838"/>
     <w:uiPriority w:val="99"/>
     <w:pPr>
       <w:spacing w:after="0" w:line="240" w:lineRule="auto"/>
@@ -8690,9 +8601,9 @@
       </w:tcPr>
     </w:tblStylePr>
   </w:style>
-  <w:style w:type="table" w:styleId="727">
+  <w:style w:type="table" w:styleId="738">
     <w:name w:val="Grid Table 7 Colorful - Accent 2"/>
-    <w:basedOn w:val="827"/>
+    <w:basedOn w:val="838"/>
     <w:uiPriority w:val="99"/>
     <w:pPr>
       <w:spacing w:after="0" w:line="240" w:lineRule="auto"/>
@@ -8802,9 +8713,9 @@
       </w:tcPr>
     </w:tblStylePr>
   </w:style>
-  <w:style w:type="table" w:styleId="728">
+  <w:style w:type="table" w:styleId="739">
     <w:name w:val="Grid Table 7 Colorful - Accent 3"/>
-    <w:basedOn w:val="827"/>
+    <w:basedOn w:val="838"/>
     <w:uiPriority w:val="99"/>
     <w:pPr>
       <w:spacing w:after="0" w:line="240" w:lineRule="auto"/>
@@ -8914,9 +8825,9 @@
       </w:tcPr>
     </w:tblStylePr>
   </w:style>
-  <w:style w:type="table" w:styleId="729">
+  <w:style w:type="table" w:styleId="740">
     <w:name w:val="Grid Table 7 Colorful - Accent 4"/>
-    <w:basedOn w:val="827"/>
+    <w:basedOn w:val="838"/>
     <w:uiPriority w:val="99"/>
     <w:pPr>
       <w:spacing w:after="0" w:line="240" w:lineRule="auto"/>
@@ -9026,9 +8937,9 @@
       </w:tcPr>
     </w:tblStylePr>
   </w:style>
-  <w:style w:type="table" w:styleId="730">
+  <w:style w:type="table" w:styleId="741">
     <w:name w:val="Grid Table 7 Colorful - Accent 5"/>
-    <w:basedOn w:val="827"/>
+    <w:basedOn w:val="838"/>
     <w:uiPriority w:val="99"/>
     <w:pPr>
       <w:spacing w:after="0" w:line="240" w:lineRule="auto"/>
@@ -9138,9 +9049,9 @@
       </w:tcPr>
     </w:tblStylePr>
   </w:style>
-  <w:style w:type="table" w:styleId="731">
+  <w:style w:type="table" w:styleId="742">
     <w:name w:val="Grid Table 7 Colorful - Accent 6"/>
-    <w:basedOn w:val="827"/>
+    <w:basedOn w:val="838"/>
     <w:uiPriority w:val="99"/>
     <w:pPr>
       <w:spacing w:after="0" w:line="240" w:lineRule="auto"/>
@@ -9250,9 +9161,9 @@
       </w:tcPr>
     </w:tblStylePr>
   </w:style>
-  <w:style w:type="table" w:styleId="732">
+  <w:style w:type="table" w:styleId="743">
     <w:name w:val="List Table 1 Light"/>
-    <w:basedOn w:val="827"/>
+    <w:basedOn w:val="838"/>
     <w:uiPriority w:val="99"/>
     <w:pPr>
       <w:spacing w:after="0" w:line="240" w:lineRule="auto"/>
@@ -9313,9 +9224,9 @@
       </w:tcPr>
     </w:tblStylePr>
   </w:style>
-  <w:style w:type="table" w:styleId="733">
+  <w:style w:type="table" w:styleId="744">
     <w:name w:val="List Table 1 Light - Accent 1"/>
-    <w:basedOn w:val="827"/>
+    <w:basedOn w:val="838"/>
     <w:uiPriority w:val="99"/>
     <w:pPr>
       <w:spacing w:after="0" w:line="240" w:lineRule="auto"/>
@@ -9376,9 +9287,9 @@
       </w:tcPr>
     </w:tblStylePr>
   </w:style>
-  <w:style w:type="table" w:styleId="734">
+  <w:style w:type="table" w:styleId="745">
     <w:name w:val="List Table 1 Light - Accent 2"/>
-    <w:basedOn w:val="827"/>
+    <w:basedOn w:val="838"/>
     <w:uiPriority w:val="99"/>
     <w:pPr>
       <w:spacing w:after="0" w:line="240" w:lineRule="auto"/>
@@ -9439,9 +9350,9 @@
       </w:tcPr>
     </w:tblStylePr>
   </w:style>
-  <w:style w:type="table" w:styleId="735">
+  <w:style w:type="table" w:styleId="746">
     <w:name w:val="List Table 1 Light - Accent 3"/>
-    <w:basedOn w:val="827"/>
+    <w:basedOn w:val="838"/>
     <w:uiPriority w:val="99"/>
     <w:pPr>
       <w:spacing w:after="0" w:line="240" w:lineRule="auto"/>
@@ -9502,9 +9413,9 @@
       </w:tcPr>
     </w:tblStylePr>
   </w:style>
-  <w:style w:type="table" w:styleId="736">
+  <w:style w:type="table" w:styleId="747">
     <w:name w:val="List Table 1 Light - Accent 4"/>
-    <w:basedOn w:val="827"/>
+    <w:basedOn w:val="838"/>
     <w:uiPriority w:val="99"/>
     <w:pPr>
       <w:spacing w:after="0" w:line="240" w:lineRule="auto"/>
@@ -9565,9 +9476,9 @@
       </w:tcPr>
     </w:tblStylePr>
   </w:style>
-  <w:style w:type="table" w:styleId="737">
+  <w:style w:type="table" w:styleId="748">
     <w:name w:val="List Table 1 Light - Accent 5"/>
-    <w:basedOn w:val="827"/>
+    <w:basedOn w:val="838"/>
     <w:uiPriority w:val="99"/>
     <w:pPr>
       <w:spacing w:after="0" w:line="240" w:lineRule="auto"/>
@@ -9628,9 +9539,9 @@
       </w:tcPr>
     </w:tblStylePr>
   </w:style>
-  <w:style w:type="table" w:styleId="738">
+  <w:style w:type="table" w:styleId="749">
     <w:name w:val="List Table 1 Light - Accent 6"/>
-    <w:basedOn w:val="827"/>
+    <w:basedOn w:val="838"/>
     <w:uiPriority w:val="99"/>
     <w:pPr>
       <w:spacing w:after="0" w:line="240" w:lineRule="auto"/>
@@ -9691,9 +9602,9 @@
       </w:tcPr>
     </w:tblStylePr>
   </w:style>
-  <w:style w:type="table" w:styleId="739">
+  <w:style w:type="table" w:styleId="750">
     <w:name w:val="List Table 2"/>
-    <w:basedOn w:val="827"/>
+    <w:basedOn w:val="838"/>
     <w:uiPriority w:val="99"/>
     <w:pPr>
       <w:spacing w:after="0" w:line="240" w:lineRule="auto"/>
@@ -9777,9 +9688,9 @@
       </w:tcPr>
     </w:tblStylePr>
   </w:style>
-  <w:style w:type="table" w:styleId="740">
+  <w:style w:type="table" w:styleId="751">
     <w:name w:val="List Table 2 - Accent 1"/>
-    <w:basedOn w:val="827"/>
+    <w:basedOn w:val="838"/>
     <w:uiPriority w:val="99"/>
     <w:pPr>
       <w:spacing w:after="0" w:line="240" w:lineRule="auto"/>
@@ -9863,9 +9774,9 @@
       </w:tcPr>
     </w:tblStylePr>
   </w:style>
-  <w:style w:type="table" w:styleId="741">
+  <w:style w:type="table" w:styleId="752">
     <w:name w:val="List Table 2 - Accent 2"/>
-    <w:basedOn w:val="827"/>
+    <w:basedOn w:val="838"/>
     <w:uiPriority w:val="99"/>
     <w:pPr>
       <w:spacing w:after="0" w:line="240" w:lineRule="auto"/>
@@ -9949,9 +9860,9 @@
       </w:tcPr>
     </w:tblStylePr>
   </w:style>
-  <w:style w:type="table" w:styleId="742">
+  <w:style w:type="table" w:styleId="753">
     <w:name w:val="List Table 2 - Accent 3"/>
-    <w:basedOn w:val="827"/>
+    <w:basedOn w:val="838"/>
     <w:uiPriority w:val="99"/>
     <w:pPr>
       <w:spacing w:after="0" w:line="240" w:lineRule="auto"/>
@@ -10035,9 +9946,9 @@
       </w:tcPr>
     </w:tblStylePr>
   </w:style>
-  <w:style w:type="table" w:styleId="743">
+  <w:style w:type="table" w:styleId="754">
     <w:name w:val="List Table 2 - Accent 4"/>
-    <w:basedOn w:val="827"/>
+    <w:basedOn w:val="838"/>
     <w:uiPriority w:val="99"/>
     <w:pPr>
       <w:spacing w:after="0" w:line="240" w:lineRule="auto"/>
@@ -10121,9 +10032,9 @@
       </w:tcPr>
     </w:tblStylePr>
   </w:style>
-  <w:style w:type="table" w:styleId="744">
+  <w:style w:type="table" w:styleId="755">
     <w:name w:val="List Table 2 - Accent 5"/>
-    <w:basedOn w:val="827"/>
+    <w:basedOn w:val="838"/>
     <w:uiPriority w:val="99"/>
     <w:pPr>
       <w:spacing w:after="0" w:line="240" w:lineRule="auto"/>
@@ -10207,9 +10118,9 @@
       </w:tcPr>
     </w:tblStylePr>
   </w:style>
-  <w:style w:type="table" w:styleId="745">
+  <w:style w:type="table" w:styleId="756">
     <w:name w:val="List Table 2 - Accent 6"/>
-    <w:basedOn w:val="827"/>
+    <w:basedOn w:val="838"/>
     <w:uiPriority w:val="99"/>
     <w:pPr>
       <w:spacing w:after="0" w:line="240" w:lineRule="auto"/>
@@ -10293,9 +10204,9 @@
       </w:tcPr>
     </w:tblStylePr>
   </w:style>
-  <w:style w:type="table" w:styleId="746">
+  <w:style w:type="table" w:styleId="757">
     <w:name w:val="List Table 3"/>
-    <w:basedOn w:val="827"/>
+    <w:basedOn w:val="838"/>
     <w:uiPriority w:val="99"/>
     <w:pPr>
       <w:spacing w:after="0" w:line="240" w:lineRule="auto"/>
@@ -10367,9 +10278,9 @@
       </w:rPr>
     </w:tblStylePr>
   </w:style>
-  <w:style w:type="table" w:styleId="747">
+  <w:style w:type="table" w:styleId="758">
     <w:name w:val="List Table 3 - Accent 1"/>
-    <w:basedOn w:val="827"/>
+    <w:basedOn w:val="838"/>
     <w:uiPriority w:val="99"/>
     <w:pPr>
       <w:spacing w:after="0" w:line="240" w:lineRule="auto"/>
@@ -10441,9 +10352,9 @@
       </w:rPr>
     </w:tblStylePr>
   </w:style>
-  <w:style w:type="table" w:styleId="748">
+  <w:style w:type="table" w:styleId="759">
     <w:name w:val="List Table 3 - Accent 2"/>
-    <w:basedOn w:val="827"/>
+    <w:basedOn w:val="838"/>
     <w:uiPriority w:val="99"/>
     <w:pPr>
       <w:spacing w:after="0" w:line="240" w:lineRule="auto"/>
@@ -10515,9 +10426,9 @@
       </w:rPr>
     </w:tblStylePr>
   </w:style>
-  <w:style w:type="table" w:styleId="749">
+  <w:style w:type="table" w:styleId="760">
     <w:name w:val="List Table 3 - Accent 3"/>
-    <w:basedOn w:val="827"/>
+    <w:basedOn w:val="838"/>
     <w:uiPriority w:val="99"/>
     <w:pPr>
       <w:spacing w:after="0" w:line="240" w:lineRule="auto"/>
@@ -10589,9 +10500,9 @@
       </w:rPr>
     </w:tblStylePr>
   </w:style>
-  <w:style w:type="table" w:styleId="750">
+  <w:style w:type="table" w:styleId="761">
     <w:name w:val="List Table 3 - Accent 4"/>
-    <w:basedOn w:val="827"/>
+    <w:basedOn w:val="838"/>
     <w:uiPriority w:val="99"/>
     <w:pPr>
       <w:spacing w:after="0" w:line="240" w:lineRule="auto"/>
@@ -10663,9 +10574,9 @@
       </w:rPr>
     </w:tblStylePr>
   </w:style>
-  <w:style w:type="table" w:styleId="751">
+  <w:style w:type="table" w:styleId="762">
     <w:name w:val="List Table 3 - Accent 5"/>
-    <w:basedOn w:val="827"/>
+    <w:basedOn w:val="838"/>
     <w:uiPriority w:val="99"/>
     <w:pPr>
       <w:spacing w:after="0" w:line="240" w:lineRule="auto"/>
@@ -10737,9 +10648,9 @@
       </w:rPr>
     </w:tblStylePr>
   </w:style>
-  <w:style w:type="table" w:styleId="752">
+  <w:style w:type="table" w:styleId="763">
     <w:name w:val="List Table 3 - Accent 6"/>
-    <w:basedOn w:val="827"/>
+    <w:basedOn w:val="838"/>
     <w:uiPriority w:val="99"/>
     <w:pPr>
       <w:spacing w:after="0" w:line="240" w:lineRule="auto"/>
@@ -10811,9 +10722,9 @@
       </w:rPr>
     </w:tblStylePr>
   </w:style>
-  <w:style w:type="table" w:styleId="753">
+  <w:style w:type="table" w:styleId="764">
     <w:name w:val="List Table 4"/>
-    <w:basedOn w:val="827"/>
+    <w:basedOn w:val="838"/>
     <w:uiPriority w:val="99"/>
     <w:pPr>
       <w:spacing w:after="0" w:line="240" w:lineRule="auto"/>
@@ -10880,9 +10791,9 @@
       </w:rPr>
     </w:tblStylePr>
   </w:style>
-  <w:style w:type="table" w:styleId="754">
+  <w:style w:type="table" w:styleId="765">
     <w:name w:val="List Table 4 - Accent 1"/>
-    <w:basedOn w:val="827"/>
+    <w:basedOn w:val="838"/>
     <w:uiPriority w:val="99"/>
     <w:pPr>
       <w:spacing w:after="0" w:line="240" w:lineRule="auto"/>
@@ -10949,9 +10860,9 @@
       </w:rPr>
     </w:tblStylePr>
   </w:style>
-  <w:style w:type="table" w:styleId="755">
+  <w:style w:type="table" w:styleId="766">
     <w:name w:val="List Table 4 - Accent 2"/>
-    <w:basedOn w:val="827"/>
+    <w:basedOn w:val="838"/>
     <w:uiPriority w:val="99"/>
     <w:pPr>
       <w:spacing w:after="0" w:line="240" w:lineRule="auto"/>
@@ -11018,9 +10929,9 @@
       </w:rPr>
     </w:tblStylePr>
   </w:style>
-  <w:style w:type="table" w:styleId="756">
+  <w:style w:type="table" w:styleId="767">
     <w:name w:val="List Table 4 - Accent 3"/>
-    <w:basedOn w:val="827"/>
+    <w:basedOn w:val="838"/>
     <w:uiPriority w:val="99"/>
     <w:pPr>
       <w:spacing w:after="0" w:line="240" w:lineRule="auto"/>
@@ -11087,9 +10998,9 @@
       </w:rPr>
     </w:tblStylePr>
   </w:style>
-  <w:style w:type="table" w:styleId="757">
+  <w:style w:type="table" w:styleId="768">
     <w:name w:val="List Table 4 - Accent 4"/>
-    <w:basedOn w:val="827"/>
+    <w:basedOn w:val="838"/>
     <w:uiPriority w:val="99"/>
     <w:pPr>
       <w:spacing w:after="0" w:line="240" w:lineRule="auto"/>
@@ -11156,9 +11067,9 @@
       </w:rPr>
     </w:tblStylePr>
   </w:style>
-  <w:style w:type="table" w:styleId="758">
+  <w:style w:type="table" w:styleId="769">
     <w:name w:val="List Table 4 - Accent 5"/>
-    <w:basedOn w:val="827"/>
+    <w:basedOn w:val="838"/>
     <w:uiPriority w:val="99"/>
     <w:pPr>
       <w:spacing w:after="0" w:line="240" w:lineRule="auto"/>
@@ -11225,9 +11136,9 @@
       </w:rPr>
     </w:tblStylePr>
   </w:style>
-  <w:style w:type="table" w:styleId="759">
+  <w:style w:type="table" w:styleId="770">
     <w:name w:val="List Table 4 - Accent 6"/>
-    <w:basedOn w:val="827"/>
+    <w:basedOn w:val="838"/>
     <w:uiPriority w:val="99"/>
     <w:pPr>
       <w:spacing w:after="0" w:line="240" w:lineRule="auto"/>
@@ -11294,9 +11205,9 @@
       </w:rPr>
     </w:tblStylePr>
   </w:style>
-  <w:style w:type="table" w:styleId="760">
+  <w:style w:type="table" w:styleId="771">
     <w:name w:val="List Table 5 Dark"/>
-    <w:basedOn w:val="827"/>
+    <w:basedOn w:val="838"/>
     <w:uiPriority w:val="99"/>
     <w:pPr>
       <w:spacing w:after="0" w:line="240" w:lineRule="auto"/>
@@ -11401,9 +11312,9 @@
       </w:rPr>
     </w:tblStylePr>
   </w:style>
-  <w:style w:type="table" w:styleId="761">
+  <w:style w:type="table" w:styleId="772">
     <w:name w:val="List Table 5 Dark - Accent 1"/>
-    <w:basedOn w:val="827"/>
+    <w:basedOn w:val="838"/>
     <w:uiPriority w:val="99"/>
     <w:pPr>
       <w:spacing w:after="0" w:line="240" w:lineRule="auto"/>
@@ -11508,9 +11419,9 @@
       </w:rPr>
     </w:tblStylePr>
   </w:style>
-  <w:style w:type="table" w:styleId="762">
+  <w:style w:type="table" w:styleId="773">
     <w:name w:val="List Table 5 Dark - Accent 2"/>
-    <w:basedOn w:val="827"/>
+    <w:basedOn w:val="838"/>
     <w:uiPriority w:val="99"/>
     <w:pPr>
       <w:spacing w:after="0" w:line="240" w:lineRule="auto"/>
@@ -11615,9 +11526,9 @@
       </w:rPr>
     </w:tblStylePr>
   </w:style>
-  <w:style w:type="table" w:styleId="763">
+  <w:style w:type="table" w:styleId="774">
     <w:name w:val="List Table 5 Dark - Accent 3"/>
-    <w:basedOn w:val="827"/>
+    <w:basedOn w:val="838"/>
     <w:uiPriority w:val="99"/>
     <w:pPr>
       <w:spacing w:after="0" w:line="240" w:lineRule="auto"/>
@@ -11722,9 +11633,9 @@
       </w:rPr>
     </w:tblStylePr>
   </w:style>
-  <w:style w:type="table" w:styleId="764">
+  <w:style w:type="table" w:styleId="775">
     <w:name w:val="List Table 5 Dark - Accent 4"/>
-    <w:basedOn w:val="827"/>
+    <w:basedOn w:val="838"/>
     <w:uiPriority w:val="99"/>
     <w:pPr>
       <w:spacing w:after="0" w:line="240" w:lineRule="auto"/>
@@ -11829,9 +11740,9 @@
       </w:rPr>
     </w:tblStylePr>
   </w:style>
-  <w:style w:type="table" w:styleId="765">
+  <w:style w:type="table" w:styleId="776">
     <w:name w:val="List Table 5 Dark - Accent 5"/>
-    <w:basedOn w:val="827"/>
+    <w:basedOn w:val="838"/>
     <w:uiPriority w:val="99"/>
     <w:pPr>
       <w:spacing w:after="0" w:line="240" w:lineRule="auto"/>
@@ -11936,9 +11847,9 @@
       </w:rPr>
     </w:tblStylePr>
   </w:style>
-  <w:style w:type="table" w:styleId="766">
+  <w:style w:type="table" w:styleId="777">
     <w:name w:val="List Table 5 Dark - Accent 6"/>
-    <w:basedOn w:val="827"/>
+    <w:basedOn w:val="838"/>
     <w:uiPriority w:val="99"/>
     <w:pPr>
       <w:spacing w:after="0" w:line="240" w:lineRule="auto"/>
@@ -12043,9 +11954,9 @@
       </w:rPr>
     </w:tblStylePr>
   </w:style>
-  <w:style w:type="table" w:styleId="767">
+  <w:style w:type="table" w:styleId="778">
     <w:name w:val="List Table 6 Colorful"/>
-    <w:basedOn w:val="827"/>
+    <w:basedOn w:val="838"/>
     <w:uiPriority w:val="99"/>
     <w:pPr>
       <w:spacing w:after="0" w:line="240" w:lineRule="auto"/>
@@ -12116,9 +12027,9 @@
       </w:tcPr>
     </w:tblStylePr>
   </w:style>
-  <w:style w:type="table" w:styleId="768">
+  <w:style w:type="table" w:styleId="779">
     <w:name w:val="List Table 6 Colorful - Accent 1"/>
-    <w:basedOn w:val="827"/>
+    <w:basedOn w:val="838"/>
     <w:uiPriority w:val="99"/>
     <w:pPr>
       <w:spacing w:after="0" w:line="240" w:lineRule="auto"/>
@@ -12189,9 +12100,9 @@
       </w:tcPr>
     </w:tblStylePr>
   </w:style>
-  <w:style w:type="table" w:styleId="769">
+  <w:style w:type="table" w:styleId="780">
     <w:name w:val="List Table 6 Colorful - Accent 2"/>
-    <w:basedOn w:val="827"/>
+    <w:basedOn w:val="838"/>
     <w:uiPriority w:val="99"/>
     <w:pPr>
       <w:spacing w:after="0" w:line="240" w:lineRule="auto"/>
@@ -12262,9 +12173,9 @@
       </w:tcPr>
     </w:tblStylePr>
   </w:style>
-  <w:style w:type="table" w:styleId="770">
+  <w:style w:type="table" w:styleId="781">
     <w:name w:val="List Table 6 Colorful - Accent 3"/>
-    <w:basedOn w:val="827"/>
+    <w:basedOn w:val="838"/>
     <w:uiPriority w:val="99"/>
     <w:pPr>
       <w:spacing w:after="0" w:line="240" w:lineRule="auto"/>
@@ -12335,9 +12246,9 @@
       </w:tcPr>
     </w:tblStylePr>
   </w:style>
-  <w:style w:type="table" w:styleId="771">
+  <w:style w:type="table" w:styleId="782">
     <w:name w:val="List Table 6 Colorful - Accent 4"/>
-    <w:basedOn w:val="827"/>
+    <w:basedOn w:val="838"/>
     <w:uiPriority w:val="99"/>
     <w:pPr>
       <w:spacing w:after="0" w:line="240" w:lineRule="auto"/>
@@ -12408,9 +12319,9 @@
       </w:tcPr>
     </w:tblStylePr>
   </w:style>
-  <w:style w:type="table" w:styleId="772">
+  <w:style w:type="table" w:styleId="783">
     <w:name w:val="List Table 6 Colorful - Accent 5"/>
-    <w:basedOn w:val="827"/>
+    <w:basedOn w:val="838"/>
     <w:uiPriority w:val="99"/>
     <w:pPr>
       <w:spacing w:after="0" w:line="240" w:lineRule="auto"/>
@@ -12481,9 +12392,9 @@
       </w:tcPr>
     </w:tblStylePr>
   </w:style>
-  <w:style w:type="table" w:styleId="773">
+  <w:style w:type="table" w:styleId="784">
     <w:name w:val="List Table 6 Colorful - Accent 6"/>
-    <w:basedOn w:val="827"/>
+    <w:basedOn w:val="838"/>
     <w:uiPriority w:val="99"/>
     <w:pPr>
       <w:spacing w:after="0" w:line="240" w:lineRule="auto"/>
@@ -12554,9 +12465,9 @@
       </w:tcPr>
     </w:tblStylePr>
   </w:style>
-  <w:style w:type="table" w:styleId="774">
+  <w:style w:type="table" w:styleId="785">
     <w:name w:val="List Table 7 Colorful"/>
-    <w:basedOn w:val="827"/>
+    <w:basedOn w:val="838"/>
     <w:uiPriority w:val="99"/>
     <w:pPr>
       <w:spacing w:after="0" w:line="240" w:lineRule="auto"/>
@@ -12670,9 +12581,9 @@
       </w:rPr>
     </w:tblStylePr>
   </w:style>
-  <w:style w:type="table" w:styleId="775">
+  <w:style w:type="table" w:styleId="786">
     <w:name w:val="List Table 7 Colorful - Accent 1"/>
-    <w:basedOn w:val="827"/>
+    <w:basedOn w:val="838"/>
     <w:uiPriority w:val="99"/>
     <w:pPr>
       <w:spacing w:after="0" w:line="240" w:lineRule="auto"/>
@@ -12786,9 +12697,9 @@
       </w:rPr>
     </w:tblStylePr>
   </w:style>
-  <w:style w:type="table" w:styleId="776">
+  <w:style w:type="table" w:styleId="787">
     <w:name w:val="List Table 7 Colorful - Accent 2"/>
-    <w:basedOn w:val="827"/>
+    <w:basedOn w:val="838"/>
     <w:uiPriority w:val="99"/>
     <w:pPr>
       <w:spacing w:after="0" w:line="240" w:lineRule="auto"/>
@@ -12902,9 +12813,9 @@
       </w:rPr>
     </w:tblStylePr>
   </w:style>
-  <w:style w:type="table" w:styleId="777">
+  <w:style w:type="table" w:styleId="788">
     <w:name w:val="List Table 7 Colorful - Accent 3"/>
-    <w:basedOn w:val="827"/>
+    <w:basedOn w:val="838"/>
     <w:uiPriority w:val="99"/>
     <w:pPr>
       <w:spacing w:after="0" w:line="240" w:lineRule="auto"/>
@@ -13018,9 +12929,9 @@
       </w:rPr>
     </w:tblStylePr>
   </w:style>
-  <w:style w:type="table" w:styleId="778">
+  <w:style w:type="table" w:styleId="789">
     <w:name w:val="List Table 7 Colorful - Accent 4"/>
-    <w:basedOn w:val="827"/>
+    <w:basedOn w:val="838"/>
     <w:uiPriority w:val="99"/>
     <w:pPr>
       <w:spacing w:after="0" w:line="240" w:lineRule="auto"/>
@@ -13134,9 +13045,9 @@
       </w:rPr>
     </w:tblStylePr>
   </w:style>
-  <w:style w:type="table" w:styleId="779">
+  <w:style w:type="table" w:styleId="790">
     <w:name w:val="List Table 7 Colorful - Accent 5"/>
-    <w:basedOn w:val="827"/>
+    <w:basedOn w:val="838"/>
     <w:uiPriority w:val="99"/>
     <w:pPr>
       <w:spacing w:after="0" w:line="240" w:lineRule="auto"/>
@@ -13250,9 +13161,9 @@
       </w:rPr>
     </w:tblStylePr>
   </w:style>
-  <w:style w:type="table" w:styleId="780">
+  <w:style w:type="table" w:styleId="791">
     <w:name w:val="List Table 7 Colorful - Accent 6"/>
-    <w:basedOn w:val="827"/>
+    <w:basedOn w:val="838"/>
     <w:uiPriority w:val="99"/>
     <w:pPr>
       <w:spacing w:after="0" w:line="240" w:lineRule="auto"/>
@@ -13366,9 +13277,9 @@
       </w:rPr>
     </w:tblStylePr>
   </w:style>
-  <w:style w:type="table" w:styleId="781">
+  <w:style w:type="table" w:styleId="792">
     <w:name w:val="Lined - Accent"/>
-    <w:basedOn w:val="827"/>
+    <w:basedOn w:val="838"/>
     <w:uiPriority w:val="99"/>
     <w:pPr>
       <w:spacing w:after="0" w:line="240" w:lineRule="auto"/>
@@ -13456,9 +13367,9 @@
       </w:tcPr>
     </w:tblStylePr>
   </w:style>
-  <w:style w:type="table" w:styleId="782">
+  <w:style w:type="table" w:styleId="793">
     <w:name w:val="Lined - Accent 1"/>
-    <w:basedOn w:val="827"/>
+    <w:basedOn w:val="838"/>
     <w:uiPriority w:val="99"/>
     <w:pPr>
       <w:spacing w:after="0" w:line="240" w:lineRule="auto"/>
@@ -13546,9 +13457,9 @@
       </w:tcPr>
     </w:tblStylePr>
   </w:style>
-  <w:style w:type="table" w:styleId="783">
+  <w:style w:type="table" w:styleId="794">
     <w:name w:val="Lined - Accent 2"/>
-    <w:basedOn w:val="827"/>
+    <w:basedOn w:val="838"/>
     <w:uiPriority w:val="99"/>
     <w:pPr>
       <w:spacing w:after="0" w:line="240" w:lineRule="auto"/>
@@ -13636,9 +13547,9 @@
       </w:tcPr>
     </w:tblStylePr>
   </w:style>
-  <w:style w:type="table" w:styleId="784">
+  <w:style w:type="table" w:styleId="795">
     <w:name w:val="Lined - Accent 3"/>
-    <w:basedOn w:val="827"/>
+    <w:basedOn w:val="838"/>
     <w:uiPriority w:val="99"/>
     <w:pPr>
       <w:spacing w:after="0" w:line="240" w:lineRule="auto"/>
@@ -13726,9 +13637,9 @@
       </w:tcPr>
     </w:tblStylePr>
   </w:style>
-  <w:style w:type="table" w:styleId="785">
+  <w:style w:type="table" w:styleId="796">
     <w:name w:val="Lined - Accent 4"/>
-    <w:basedOn w:val="827"/>
+    <w:basedOn w:val="838"/>
     <w:uiPriority w:val="99"/>
     <w:pPr>
       <w:spacing w:after="0" w:line="240" w:lineRule="auto"/>
@@ -13816,9 +13727,9 @@
       </w:tcPr>
     </w:tblStylePr>
   </w:style>
-  <w:style w:type="table" w:styleId="786">
+  <w:style w:type="table" w:styleId="797">
     <w:name w:val="Lined - Accent 5"/>
-    <w:basedOn w:val="827"/>
+    <w:basedOn w:val="838"/>
     <w:uiPriority w:val="99"/>
     <w:pPr>
       <w:spacing w:after="0" w:line="240" w:lineRule="auto"/>
@@ -13906,9 +13817,9 @@
       </w:tcPr>
     </w:tblStylePr>
   </w:style>
-  <w:style w:type="table" w:styleId="787">
+  <w:style w:type="table" w:styleId="798">
     <w:name w:val="Lined - Accent 6"/>
-    <w:basedOn w:val="827"/>
+    <w:basedOn w:val="838"/>
     <w:uiPriority w:val="99"/>
     <w:pPr>
       <w:spacing w:after="0" w:line="240" w:lineRule="auto"/>
@@ -13996,9 +13907,9 @@
       </w:tcPr>
     </w:tblStylePr>
   </w:style>
-  <w:style w:type="table" w:styleId="788">
+  <w:style w:type="table" w:styleId="799">
     <w:name w:val="Bordered &amp; Lined - Accent"/>
-    <w:basedOn w:val="827"/>
+    <w:basedOn w:val="838"/>
     <w:uiPriority w:val="99"/>
     <w:pPr>
       <w:spacing w:after="0" w:line="240" w:lineRule="auto"/>
@@ -14094,9 +14005,9 @@
       </w:tcPr>
     </w:tblStylePr>
   </w:style>
-  <w:style w:type="table" w:styleId="789">
+  <w:style w:type="table" w:styleId="800">
     <w:name w:val="Bordered &amp; Lined - Accent 1"/>
-    <w:basedOn w:val="827"/>
+    <w:basedOn w:val="838"/>
     <w:uiPriority w:val="99"/>
     <w:pPr>
       <w:spacing w:after="0" w:line="240" w:lineRule="auto"/>
@@ -14192,9 +14103,9 @@
       </w:tcPr>
     </w:tblStylePr>
   </w:style>
-  <w:style w:type="table" w:styleId="790">
+  <w:style w:type="table" w:styleId="801">
     <w:name w:val="Bordered &amp; Lined - Accent 2"/>
-    <w:basedOn w:val="827"/>
+    <w:basedOn w:val="838"/>
     <w:uiPriority w:val="99"/>
     <w:pPr>
       <w:spacing w:after="0" w:line="240" w:lineRule="auto"/>
@@ -14290,9 +14201,9 @@
       </w:tcPr>
     </w:tblStylePr>
   </w:style>
-  <w:style w:type="table" w:styleId="791">
+  <w:style w:type="table" w:styleId="802">
     <w:name w:val="Bordered &amp; Lined - Accent 3"/>
-    <w:basedOn w:val="827"/>
+    <w:basedOn w:val="838"/>
     <w:uiPriority w:val="99"/>
     <w:pPr>
       <w:spacing w:after="0" w:line="240" w:lineRule="auto"/>
@@ -14388,9 +14299,9 @@
       </w:tcPr>
     </w:tblStylePr>
   </w:style>
-  <w:style w:type="table" w:styleId="792">
+  <w:style w:type="table" w:styleId="803">
     <w:name w:val="Bordered &amp; Lined - Accent 4"/>
-    <w:basedOn w:val="827"/>
+    <w:basedOn w:val="838"/>
     <w:uiPriority w:val="99"/>
     <w:pPr>
       <w:spacing w:after="0" w:line="240" w:lineRule="auto"/>
@@ -14486,9 +14397,9 @@
       </w:tcPr>
     </w:tblStylePr>
   </w:style>
-  <w:style w:type="table" w:styleId="793">
+  <w:style w:type="table" w:styleId="804">
     <w:name w:val="Bordered &amp; Lined - Accent 5"/>
-    <w:basedOn w:val="827"/>
+    <w:basedOn w:val="838"/>
     <w:uiPriority w:val="99"/>
     <w:pPr>
       <w:spacing w:after="0" w:line="240" w:lineRule="auto"/>
@@ -14584,9 +14495,9 @@
       </w:tcPr>
     </w:tblStylePr>
   </w:style>
-  <w:style w:type="table" w:styleId="794">
+  <w:style w:type="table" w:styleId="805">
     <w:name w:val="Bordered &amp; Lined - Accent 6"/>
-    <w:basedOn w:val="827"/>
+    <w:basedOn w:val="838"/>
     <w:uiPriority w:val="99"/>
     <w:pPr>
       <w:spacing w:after="0" w:line="240" w:lineRule="auto"/>
@@ -14682,9 +14593,9 @@
       </w:tcPr>
     </w:tblStylePr>
   </w:style>
-  <w:style w:type="table" w:styleId="795">
+  <w:style w:type="table" w:styleId="806">
     <w:name w:val="Bordered"/>
-    <w:basedOn w:val="827"/>
+    <w:basedOn w:val="838"/>
     <w:uiPriority w:val="99"/>
     <w:pPr>
       <w:spacing w:after="0" w:line="240" w:lineRule="auto"/>
@@ -14761,9 +14672,9 @@
       </w:tcPr>
     </w:tblStylePr>
   </w:style>
-  <w:style w:type="table" w:styleId="796">
+  <w:style w:type="table" w:styleId="807">
     <w:name w:val="Bordered - Accent 1"/>
-    <w:basedOn w:val="827"/>
+    <w:basedOn w:val="838"/>
     <w:uiPriority w:val="99"/>
     <w:pPr>
       <w:spacing w:after="0" w:line="240" w:lineRule="auto"/>
@@ -14840,9 +14751,9 @@
       </w:tcPr>
     </w:tblStylePr>
   </w:style>
-  <w:style w:type="table" w:styleId="797">
+  <w:style w:type="table" w:styleId="808">
     <w:name w:val="Bordered - Accent 2"/>
-    <w:basedOn w:val="827"/>
+    <w:basedOn w:val="838"/>
     <w:uiPriority w:val="99"/>
     <w:pPr>
       <w:spacing w:after="0" w:line="240" w:lineRule="auto"/>
@@ -14919,9 +14830,9 @@
       </w:tcPr>
     </w:tblStylePr>
   </w:style>
-  <w:style w:type="table" w:styleId="798">
+  <w:style w:type="table" w:styleId="809">
     <w:name w:val="Bordered - Accent 3"/>
-    <w:basedOn w:val="827"/>
+    <w:basedOn w:val="838"/>
     <w:uiPriority w:val="99"/>
     <w:pPr>
       <w:spacing w:after="0" w:line="240" w:lineRule="auto"/>
@@ -14998,9 +14909,9 @@
       </w:tcPr>
     </w:tblStylePr>
   </w:style>
-  <w:style w:type="table" w:styleId="799">
+  <w:style w:type="table" w:styleId="810">
     <w:name w:val="Bordered - Accent 4"/>
-    <w:basedOn w:val="827"/>
+    <w:basedOn w:val="838"/>
     <w:uiPriority w:val="99"/>
     <w:pPr>
       <w:spacing w:after="0" w:line="240" w:lineRule="auto"/>
@@ -15077,9 +14988,9 @@
       </w:tcPr>
     </w:tblStylePr>
   </w:style>
-  <w:style w:type="table" w:styleId="800">
+  <w:style w:type="table" w:styleId="811">
     <w:name w:val="Bordered - Accent 5"/>
-    <w:basedOn w:val="827"/>
+    <w:basedOn w:val="838"/>
     <w:uiPriority w:val="99"/>
     <w:pPr>
       <w:spacing w:after="0" w:line="240" w:lineRule="auto"/>
@@ -15156,9 +15067,9 @@
       </w:tcPr>
     </w:tblStylePr>
   </w:style>
-  <w:style w:type="table" w:styleId="801">
+  <w:style w:type="table" w:styleId="812">
     <w:name w:val="Bordered - Accent 6"/>
-    <w:basedOn w:val="827"/>
+    <w:basedOn w:val="838"/>
     <w:uiPriority w:val="99"/>
     <w:pPr>
       <w:spacing w:after="0" w:line="240" w:lineRule="auto"/>
@@ -15235,10 +15146,10 @@
       </w:tcPr>
     </w:tblStylePr>
   </w:style>
-  <w:style w:type="paragraph" w:styleId="802">
+  <w:style w:type="paragraph" w:styleId="813">
     <w:name w:val="footnote text"/>
-    <w:basedOn w:val="819"/>
-    <w:link w:val="803"/>
+    <w:basedOn w:val="830"/>
+    <w:link w:val="814"/>
     <w:uiPriority w:val="99"/>
     <w:semiHidden/>
     <w:unhideWhenUsed/>
@@ -15249,27 +15160,27 @@
       <w:sz w:val="18"/>
     </w:rPr>
   </w:style>
-  <w:style w:type="character" w:styleId="803">
+  <w:style w:type="character" w:styleId="814">
     <w:name w:val="Footnote Text Char"/>
-    <w:link w:val="802"/>
+    <w:link w:val="813"/>
     <w:uiPriority w:val="99"/>
     <w:rPr>
       <w:sz w:val="18"/>
     </w:rPr>
   </w:style>
-  <w:style w:type="character" w:styleId="804">
+  <w:style w:type="character" w:styleId="815">
     <w:name w:val="footnote reference"/>
-    <w:basedOn w:val="826"/>
+    <w:basedOn w:val="837"/>
     <w:uiPriority w:val="99"/>
     <w:unhideWhenUsed/>
     <w:rPr>
       <w:vertAlign w:val="superscript"/>
     </w:rPr>
   </w:style>
-  <w:style w:type="paragraph" w:styleId="805">
+  <w:style w:type="paragraph" w:styleId="816">
     <w:name w:val="endnote text"/>
-    <w:basedOn w:val="819"/>
-    <w:link w:val="806"/>
+    <w:basedOn w:val="830"/>
+    <w:link w:val="817"/>
     <w:uiPriority w:val="99"/>
     <w:semiHidden/>
     <w:unhideWhenUsed/>
@@ -15280,17 +15191,17 @@
       <w:sz w:val="20"/>
     </w:rPr>
   </w:style>
-  <w:style w:type="character" w:styleId="806">
+  <w:style w:type="character" w:styleId="817">
     <w:name w:val="Endnote Text Char"/>
-    <w:link w:val="805"/>
+    <w:link w:val="816"/>
     <w:uiPriority w:val="99"/>
     <w:rPr>
       <w:sz w:val="20"/>
     </w:rPr>
   </w:style>
-  <w:style w:type="character" w:styleId="807">
+  <w:style w:type="character" w:styleId="818">
     <w:name w:val="endnote reference"/>
-    <w:basedOn w:val="826"/>
+    <w:basedOn w:val="837"/>
     <w:uiPriority w:val="99"/>
     <w:semiHidden/>
     <w:unhideWhenUsed/>
@@ -15298,10 +15209,10 @@
       <w:vertAlign w:val="superscript"/>
     </w:rPr>
   </w:style>
-  <w:style w:type="paragraph" w:styleId="808">
+  <w:style w:type="paragraph" w:styleId="819">
     <w:name w:val="toc 1"/>
-    <w:basedOn w:val="819"/>
-    <w:next w:val="819"/>
+    <w:basedOn w:val="830"/>
+    <w:next w:val="830"/>
     <w:uiPriority w:val="39"/>
     <w:unhideWhenUsed/>
     <w:pPr>
@@ -15309,10 +15220,10 @@
       <w:spacing w:after="57"/>
     </w:pPr>
   </w:style>
-  <w:style w:type="paragraph" w:styleId="809">
+  <w:style w:type="paragraph" w:styleId="820">
     <w:name w:val="toc 2"/>
-    <w:basedOn w:val="819"/>
-    <w:next w:val="819"/>
+    <w:basedOn w:val="830"/>
+    <w:next w:val="830"/>
     <w:uiPriority w:val="39"/>
     <w:unhideWhenUsed/>
     <w:pPr>
@@ -15320,10 +15231,10 @@
       <w:spacing w:after="57"/>
     </w:pPr>
   </w:style>
-  <w:style w:type="paragraph" w:styleId="810">
+  <w:style w:type="paragraph" w:styleId="821">
     <w:name w:val="toc 3"/>
-    <w:basedOn w:val="819"/>
-    <w:next w:val="819"/>
+    <w:basedOn w:val="830"/>
+    <w:next w:val="830"/>
     <w:uiPriority w:val="39"/>
     <w:unhideWhenUsed/>
     <w:pPr>
@@ -15331,10 +15242,10 @@
       <w:spacing w:after="57"/>
     </w:pPr>
   </w:style>
-  <w:style w:type="paragraph" w:styleId="811">
+  <w:style w:type="paragraph" w:styleId="822">
     <w:name w:val="toc 4"/>
-    <w:basedOn w:val="819"/>
-    <w:next w:val="819"/>
+    <w:basedOn w:val="830"/>
+    <w:next w:val="830"/>
     <w:uiPriority w:val="39"/>
     <w:unhideWhenUsed/>
     <w:pPr>
@@ -15342,10 +15253,10 @@
       <w:spacing w:after="57"/>
     </w:pPr>
   </w:style>
-  <w:style w:type="paragraph" w:styleId="812">
+  <w:style w:type="paragraph" w:styleId="823">
     <w:name w:val="toc 5"/>
-    <w:basedOn w:val="819"/>
-    <w:next w:val="819"/>
+    <w:basedOn w:val="830"/>
+    <w:next w:val="830"/>
     <w:uiPriority w:val="39"/>
     <w:unhideWhenUsed/>
     <w:pPr>
@@ -15353,10 +15264,10 @@
       <w:spacing w:after="57"/>
     </w:pPr>
   </w:style>
-  <w:style w:type="paragraph" w:styleId="813">
+  <w:style w:type="paragraph" w:styleId="824">
     <w:name w:val="toc 6"/>
-    <w:basedOn w:val="819"/>
-    <w:next w:val="819"/>
+    <w:basedOn w:val="830"/>
+    <w:next w:val="830"/>
     <w:uiPriority w:val="39"/>
     <w:unhideWhenUsed/>
     <w:pPr>
@@ -15364,10 +15275,10 @@
       <w:spacing w:after="57"/>
     </w:pPr>
   </w:style>
-  <w:style w:type="paragraph" w:styleId="814">
+  <w:style w:type="paragraph" w:styleId="825">
     <w:name w:val="toc 7"/>
-    <w:basedOn w:val="819"/>
-    <w:next w:val="819"/>
+    <w:basedOn w:val="830"/>
+    <w:next w:val="830"/>
     <w:uiPriority w:val="39"/>
     <w:unhideWhenUsed/>
     <w:pPr>
@@ -15375,10 +15286,10 @@
       <w:spacing w:after="57"/>
     </w:pPr>
   </w:style>
-  <w:style w:type="paragraph" w:styleId="815">
+  <w:style w:type="paragraph" w:styleId="826">
     <w:name w:val="toc 8"/>
-    <w:basedOn w:val="819"/>
-    <w:next w:val="819"/>
+    <w:basedOn w:val="830"/>
+    <w:next w:val="830"/>
     <w:uiPriority w:val="39"/>
     <w:unhideWhenUsed/>
     <w:pPr>
@@ -15386,10 +15297,10 @@
       <w:spacing w:after="57"/>
     </w:pPr>
   </w:style>
-  <w:style w:type="paragraph" w:styleId="816">
+  <w:style w:type="paragraph" w:styleId="827">
     <w:name w:val="toc 9"/>
-    <w:basedOn w:val="819"/>
-    <w:next w:val="819"/>
+    <w:basedOn w:val="830"/>
+    <w:next w:val="830"/>
     <w:uiPriority w:val="39"/>
     <w:unhideWhenUsed/>
     <w:pPr>
@@ -15397,22 +15308,22 @@
       <w:spacing w:after="57"/>
     </w:pPr>
   </w:style>
-  <w:style w:type="paragraph" w:styleId="817">
+  <w:style w:type="paragraph" w:styleId="828">
     <w:name w:val="TOC Heading"/>
     <w:uiPriority w:val="39"/>
     <w:unhideWhenUsed/>
   </w:style>
-  <w:style w:type="paragraph" w:styleId="818">
+  <w:style w:type="paragraph" w:styleId="829">
     <w:name w:val="table of figures"/>
-    <w:basedOn w:val="819"/>
-    <w:next w:val="819"/>
+    <w:basedOn w:val="830"/>
+    <w:next w:val="830"/>
     <w:uiPriority w:val="99"/>
     <w:unhideWhenUsed/>
     <w:pPr>
       <w:spacing w:after="0" w:afterAutospacing="0"/>
     </w:pPr>
   </w:style>
-  <w:style w:type="paragraph" w:styleId="819" w:default="1">
+  <w:style w:type="paragraph" w:styleId="830" w:default="1">
     <w:name w:val="Normal"/>
     <w:qFormat/>
     <w:rPr>
@@ -15421,10 +15332,10 @@
       <w:szCs w:val="24"/>
     </w:rPr>
   </w:style>
-  <w:style w:type="paragraph" w:styleId="820">
+  <w:style w:type="paragraph" w:styleId="831">
     <w:name w:val="Heading 1"/>
-    <w:basedOn w:val="819"/>
-    <w:link w:val="831"/>
+    <w:basedOn w:val="830"/>
+    <w:link w:val="842"/>
     <w:uiPriority w:val="9"/>
     <w:qFormat/>
     <w:pPr>
@@ -15438,10 +15349,10 @@
       <w:szCs w:val="48"/>
     </w:rPr>
   </w:style>
-  <w:style w:type="paragraph" w:styleId="821">
+  <w:style w:type="paragraph" w:styleId="832">
     <w:name w:val="Heading 2"/>
-    <w:basedOn w:val="819"/>
-    <w:link w:val="832"/>
+    <w:basedOn w:val="830"/>
+    <w:link w:val="843"/>
     <w:uiPriority w:val="9"/>
     <w:qFormat/>
     <w:pPr>
@@ -15455,10 +15366,10 @@
       <w:szCs w:val="36"/>
     </w:rPr>
   </w:style>
-  <w:style w:type="paragraph" w:styleId="822">
+  <w:style w:type="paragraph" w:styleId="833">
     <w:name w:val="Heading 3"/>
-    <w:basedOn w:val="819"/>
-    <w:link w:val="833"/>
+    <w:basedOn w:val="830"/>
+    <w:link w:val="844"/>
     <w:uiPriority w:val="9"/>
     <w:qFormat/>
     <w:pPr>
@@ -15472,10 +15383,10 @@
       <w:szCs w:val="27"/>
     </w:rPr>
   </w:style>
-  <w:style w:type="paragraph" w:styleId="823">
+  <w:style w:type="paragraph" w:styleId="834">
     <w:name w:val="Heading 4"/>
-    <w:basedOn w:val="819"/>
-    <w:link w:val="834"/>
+    <w:basedOn w:val="830"/>
+    <w:link w:val="845"/>
     <w:uiPriority w:val="9"/>
     <w:qFormat/>
     <w:pPr>
@@ -15487,10 +15398,10 @@
       <w:bCs/>
     </w:rPr>
   </w:style>
-  <w:style w:type="paragraph" w:styleId="824">
+  <w:style w:type="paragraph" w:styleId="835">
     <w:name w:val="Heading 5"/>
-    <w:basedOn w:val="819"/>
-    <w:link w:val="835"/>
+    <w:basedOn w:val="830"/>
+    <w:link w:val="846"/>
     <w:uiPriority w:val="9"/>
     <w:qFormat/>
     <w:pPr>
@@ -15504,10 +15415,10 @@
       <w:szCs w:val="20"/>
     </w:rPr>
   </w:style>
-  <w:style w:type="paragraph" w:styleId="825">
+  <w:style w:type="paragraph" w:styleId="836">
     <w:name w:val="Heading 6"/>
-    <w:basedOn w:val="819"/>
-    <w:link w:val="836"/>
+    <w:basedOn w:val="830"/>
+    <w:link w:val="847"/>
     <w:uiPriority w:val="9"/>
     <w:qFormat/>
     <w:pPr>
@@ -15521,13 +15432,13 @@
       <w:szCs w:val="15"/>
     </w:rPr>
   </w:style>
-  <w:style w:type="character" w:styleId="826" w:default="1">
+  <w:style w:type="character" w:styleId="837" w:default="1">
     <w:name w:val="Default Paragraph Font"/>
     <w:uiPriority w:val="1"/>
     <w:semiHidden/>
     <w:unhideWhenUsed/>
   </w:style>
-  <w:style w:type="table" w:styleId="827" w:default="1">
+  <w:style w:type="table" w:styleId="838" w:default="1">
     <w:name w:val="Normal Table"/>
     <w:uiPriority w:val="99"/>
     <w:semiHidden/>
@@ -15542,15 +15453,15 @@
       </w:tblCellMar>
     </w:tblPr>
   </w:style>
-  <w:style w:type="numbering" w:styleId="828" w:default="1">
+  <w:style w:type="numbering" w:styleId="839" w:default="1">
     <w:name w:val="No List"/>
     <w:uiPriority w:val="99"/>
     <w:semiHidden/>
     <w:unhideWhenUsed/>
   </w:style>
-  <w:style w:type="character" w:styleId="829">
+  <w:style w:type="character" w:styleId="840">
     <w:name w:val="Hyperlink"/>
-    <w:basedOn w:val="826"/>
+    <w:basedOn w:val="837"/>
     <w:uiPriority w:val="99"/>
     <w:semiHidden/>
     <w:unhideWhenUsed/>
@@ -15559,9 +15470,9 @@
       <w:u w:val="single"/>
     </w:rPr>
   </w:style>
-  <w:style w:type="character" w:styleId="830">
+  <w:style w:type="character" w:styleId="841">
     <w:name w:val="FollowedHyperlink"/>
-    <w:basedOn w:val="826"/>
+    <w:basedOn w:val="837"/>
     <w:uiPriority w:val="99"/>
     <w:semiHidden/>
     <w:unhideWhenUsed/>
@@ -15570,10 +15481,10 @@
       <w:u w:val="single"/>
     </w:rPr>
   </w:style>
-  <w:style w:type="character" w:styleId="831" w:customStyle="1">
+  <w:style w:type="character" w:styleId="842" w:customStyle="1">
     <w:name w:val="Heading 1 Char"/>
-    <w:basedOn w:val="826"/>
-    <w:link w:val="820"/>
+    <w:basedOn w:val="837"/>
+    <w:link w:val="831"/>
     <w:uiPriority w:val="9"/>
     <w:rPr>
       <w:rFonts w:asciiTheme="majorHAnsi" w:hAnsiTheme="majorHAnsi" w:eastAsiaTheme="majorEastAsia" w:cstheme="majorBidi"/>
@@ -15582,10 +15493,10 @@
       <w:szCs w:val="32"/>
     </w:rPr>
   </w:style>
-  <w:style w:type="character" w:styleId="832" w:customStyle="1">
+  <w:style w:type="character" w:styleId="843" w:customStyle="1">
     <w:name w:val="Heading 2 Char"/>
-    <w:basedOn w:val="826"/>
-    <w:link w:val="821"/>
+    <w:basedOn w:val="837"/>
+    <w:link w:val="832"/>
     <w:uiPriority w:val="9"/>
     <w:semiHidden/>
     <w:rPr>
@@ -15595,10 +15506,10 @@
       <w:szCs w:val="26"/>
     </w:rPr>
   </w:style>
-  <w:style w:type="character" w:styleId="833" w:customStyle="1">
+  <w:style w:type="character" w:styleId="844" w:customStyle="1">
     <w:name w:val="Heading 3 Char"/>
-    <w:basedOn w:val="826"/>
-    <w:link w:val="822"/>
+    <w:basedOn w:val="837"/>
+    <w:link w:val="833"/>
     <w:uiPriority w:val="9"/>
     <w:semiHidden/>
     <w:rPr>
@@ -15608,10 +15519,10 @@
       <w:szCs w:val="24"/>
     </w:rPr>
   </w:style>
-  <w:style w:type="character" w:styleId="834" w:customStyle="1">
+  <w:style w:type="character" w:styleId="845" w:customStyle="1">
     <w:name w:val="Heading 4 Char"/>
-    <w:basedOn w:val="826"/>
-    <w:link w:val="823"/>
+    <w:basedOn w:val="837"/>
+    <w:link w:val="834"/>
     <w:uiPriority w:val="9"/>
     <w:semiHidden/>
     <w:rPr>
@@ -15623,10 +15534,10 @@
       <w:szCs w:val="24"/>
     </w:rPr>
   </w:style>
-  <w:style w:type="character" w:styleId="835" w:customStyle="1">
+  <w:style w:type="character" w:styleId="846" w:customStyle="1">
     <w:name w:val="Heading 5 Char"/>
-    <w:basedOn w:val="826"/>
-    <w:link w:val="824"/>
+    <w:basedOn w:val="837"/>
+    <w:link w:val="835"/>
     <w:uiPriority w:val="9"/>
     <w:semiHidden/>
     <w:rPr>
@@ -15636,10 +15547,10 @@
       <w:szCs w:val="24"/>
     </w:rPr>
   </w:style>
-  <w:style w:type="character" w:styleId="836" w:customStyle="1">
+  <w:style w:type="character" w:styleId="847" w:customStyle="1">
     <w:name w:val="Heading 6 Char"/>
-    <w:basedOn w:val="826"/>
-    <w:link w:val="825"/>
+    <w:basedOn w:val="837"/>
+    <w:link w:val="836"/>
     <w:uiPriority w:val="9"/>
     <w:semiHidden/>
     <w:rPr>
@@ -15649,16 +15560,16 @@
       <w:szCs w:val="24"/>
     </w:rPr>
   </w:style>
-  <w:style w:type="paragraph" w:styleId="837" w:customStyle="1">
+  <w:style w:type="paragraph" w:styleId="848" w:customStyle="1">
     <w:name w:val="msonormal"/>
-    <w:basedOn w:val="819"/>
-    <w:pPr>
-      <w:spacing w:before="100" w:beforeAutospacing="1" w:after="100" w:afterAutospacing="1"/>
-    </w:pPr>
-  </w:style>
-  <w:style w:type="paragraph" w:styleId="838">
+    <w:basedOn w:val="830"/>
+    <w:pPr>
+      <w:spacing w:before="100" w:beforeAutospacing="1" w:after="100" w:afterAutospacing="1"/>
+    </w:pPr>
+  </w:style>
+  <w:style w:type="paragraph" w:styleId="849">
     <w:name w:val="Normal (Web)"/>
-    <w:basedOn w:val="819"/>
+    <w:basedOn w:val="830"/>
     <w:uiPriority w:val="99"/>
     <w:semiHidden/>
     <w:unhideWhenUsed/>
@@ -15666,9 +15577,9 @@
       <w:spacing w:before="100" w:beforeAutospacing="1" w:after="100" w:afterAutospacing="1"/>
     </w:pPr>
   </w:style>
-  <w:style w:type="paragraph" w:styleId="839" w:customStyle="1">
+  <w:style w:type="paragraph" w:styleId="850" w:customStyle="1">
     <w:name w:val="wt-sky-dialog"/>
-    <w:basedOn w:val="819"/>
+    <w:basedOn w:val="830"/>
     <w:pPr>
       <w:spacing w:before="100" w:beforeAutospacing="1" w:after="100" w:afterAutospacing="1"/>
       <w:shd w:val="clear" w:color="auto" w:fill="ffffff"/>
@@ -15677,9 +15588,9 @@
       <w:rFonts w:ascii="Open Sans" w:hAnsi="Open Sans" w:cs="Open Sans"/>
     </w:rPr>
   </w:style>
-  <w:style w:type="paragraph" w:styleId="840" w:customStyle="1">
+  <w:style w:type="paragraph" w:styleId="851" w:customStyle="1">
     <w:name w:val="wt-sky-dialog__transcr"/>
-    <w:basedOn w:val="819"/>
+    <w:basedOn w:val="830"/>
     <w:pPr>
       <w:ind w:left="180" w:right="180"/>
       <w:spacing w:after="150"/>
@@ -15689,9 +15600,9 @@
       <w:szCs w:val="20"/>
     </w:rPr>
   </w:style>
-  <w:style w:type="paragraph" w:styleId="841" w:customStyle="1">
+  <w:style w:type="paragraph" w:styleId="852" w:customStyle="1">
     <w:name w:val="wt-sky-dialog__transcr-text"/>
-    <w:basedOn w:val="819"/>
+    <w:basedOn w:val="830"/>
     <w:pPr>
       <w:spacing w:before="100" w:beforeAutospacing="1" w:after="100" w:afterAutospacing="1"/>
     </w:pPr>
@@ -15699,24 +15610,24 @@
       <w:color w:val="999999"/>
     </w:rPr>
   </w:style>
-  <w:style w:type="paragraph" w:styleId="842" w:customStyle="1">
+  <w:style w:type="paragraph" w:styleId="853" w:customStyle="1">
     <w:name w:val="wt-sky-dialog__transcr-pronounce"/>
-    <w:basedOn w:val="819"/>
+    <w:basedOn w:val="830"/>
     <w:pPr>
       <w:ind w:left="75"/>
       <w:spacing w:before="100" w:beforeAutospacing="1" w:after="100" w:afterAutospacing="1"/>
     </w:pPr>
   </w:style>
-  <w:style w:type="paragraph" w:styleId="843" w:customStyle="1">
+  <w:style w:type="paragraph" w:styleId="854" w:customStyle="1">
     <w:name w:val="wt-sky-dialog__translations"/>
-    <w:basedOn w:val="819"/>
+    <w:basedOn w:val="830"/>
     <w:pPr>
       <w:spacing w:before="100" w:beforeAutospacing="1" w:after="225"/>
     </w:pPr>
   </w:style>
-  <w:style w:type="paragraph" w:styleId="844" w:customStyle="1">
+  <w:style w:type="paragraph" w:styleId="855" w:customStyle="1">
     <w:name w:val="wt-sky-dialog__translations-list"/>
-    <w:basedOn w:val="819"/>
+    <w:basedOn w:val="830"/>
     <w:pPr>
       <w:spacing w:after="225"/>
     </w:pPr>
@@ -15724,9 +15635,9 @@
       <w:color w:val="333333"/>
     </w:rPr>
   </w:style>
-  <w:style w:type="paragraph" w:styleId="845" w:customStyle="1">
+  <w:style w:type="paragraph" w:styleId="856" w:customStyle="1">
     <w:name w:val="wt-sky-dialog__translation-item"/>
-    <w:basedOn w:val="819"/>
+    <w:basedOn w:val="830"/>
     <w:pPr>
       <w:spacing w:line="360" w:lineRule="atLeast"/>
     </w:pPr>
@@ -15736,9 +15647,9 @@
       <w:szCs w:val="20"/>
     </w:rPr>
   </w:style>
-  <w:style w:type="paragraph" w:styleId="846" w:customStyle="1">
+  <w:style w:type="paragraph" w:styleId="857" w:customStyle="1">
     <w:name w:val="wt-sky-dialog__translation-item--active"/>
-    <w:basedOn w:val="819"/>
+    <w:basedOn w:val="830"/>
     <w:pPr>
       <w:spacing w:before="100" w:beforeAutospacing="1" w:after="100" w:afterAutospacing="1"/>
     </w:pPr>
@@ -15747,9 +15658,9 @@
       <w:bCs/>
     </w:rPr>
   </w:style>
-  <w:style w:type="paragraph" w:styleId="847" w:customStyle="1">
+  <w:style w:type="paragraph" w:styleId="858" w:customStyle="1">
     <w:name w:val="wt-sky-dialog__translation-item--added"/>
-    <w:basedOn w:val="819"/>
+    <w:basedOn w:val="830"/>
     <w:pPr>
       <w:spacing w:before="100" w:beforeAutospacing="1" w:after="100" w:afterAutospacing="1"/>
       <w:shd w:val="clear" w:color="auto" w:fill="f5f5f5"/>
@@ -15759,24 +15670,24 @@
       <w:bCs/>
     </w:rPr>
   </w:style>
-  <w:style w:type="paragraph" w:styleId="848" w:customStyle="1">
+  <w:style w:type="paragraph" w:styleId="859" w:customStyle="1">
     <w:name w:val="wt-sky-dialog__translation-add-to-dict"/>
-    <w:basedOn w:val="819"/>
-    <w:pPr>
-      <w:spacing w:before="100" w:beforeAutospacing="1" w:after="100" w:afterAutospacing="1"/>
-    </w:pPr>
-  </w:style>
-  <w:style w:type="paragraph" w:styleId="849" w:customStyle="1">
+    <w:basedOn w:val="830"/>
+    <w:pPr>
+      <w:spacing w:before="100" w:beforeAutospacing="1" w:after="100" w:afterAutospacing="1"/>
+    </w:pPr>
+  </w:style>
+  <w:style w:type="paragraph" w:styleId="860" w:customStyle="1">
     <w:name w:val="wt-sky-dialog__img"/>
-    <w:basedOn w:val="819"/>
+    <w:basedOn w:val="830"/>
     <w:pPr>
       <w:ind w:left="180" w:right="180"/>
       <w:spacing w:before="180"/>
     </w:pPr>
   </w:style>
-  <w:style w:type="paragraph" w:styleId="850" w:customStyle="1">
+  <w:style w:type="paragraph" w:styleId="861" w:customStyle="1">
     <w:name w:val="wt-sky-long-dialog"/>
-    <w:basedOn w:val="819"/>
+    <w:basedOn w:val="830"/>
     <w:pPr>
       <w:spacing w:before="100" w:beforeAutospacing="1" w:after="100" w:afterAutospacing="1"/>
       <w:shd w:val="clear" w:color="auto" w:fill="ffffff"/>
@@ -15788,9 +15699,9 @@
       <w:szCs w:val="27"/>
     </w:rPr>
   </w:style>
-  <w:style w:type="paragraph" w:styleId="851" w:customStyle="1">
+  <w:style w:type="paragraph" w:styleId="862" w:customStyle="1">
     <w:name w:val="wt-sky-long-dialog--small-font"/>
-    <w:basedOn w:val="819"/>
+    <w:basedOn w:val="830"/>
     <w:pPr>
       <w:spacing w:before="100" w:beforeAutospacing="1" w:after="100" w:afterAutospacing="1"/>
     </w:pPr>
@@ -15799,16 +15710,16 @@
       <w:szCs w:val="20"/>
     </w:rPr>
   </w:style>
-  <w:style w:type="paragraph" w:styleId="852" w:customStyle="1">
+  <w:style w:type="paragraph" w:styleId="863" w:customStyle="1">
     <w:name w:val="wt-sky-modal-wrap"/>
-    <w:basedOn w:val="819"/>
-    <w:pPr>
-      <w:spacing w:before="100" w:beforeAutospacing="1" w:after="100" w:afterAutospacing="1"/>
-    </w:pPr>
-  </w:style>
-  <w:style w:type="paragraph" w:styleId="853" w:customStyle="1">
+    <w:basedOn w:val="830"/>
+    <w:pPr>
+      <w:spacing w:before="100" w:beforeAutospacing="1" w:after="100" w:afterAutospacing="1"/>
+    </w:pPr>
+  </w:style>
+  <w:style w:type="paragraph" w:styleId="864" w:customStyle="1">
     <w:name w:val="wt-sky-modal"/>
-    <w:basedOn w:val="819"/>
+    <w:basedOn w:val="830"/>
     <w:pPr>
       <w:spacing w:before="100" w:beforeAutospacing="1" w:after="100" w:afterAutospacing="1"/>
       <w:shd w:val="clear" w:color="auto" w:fill="5d9cec"/>
@@ -15820,16 +15731,16 @@
       <w:color w:val="ffffff"/>
     </w:rPr>
   </w:style>
-  <w:style w:type="paragraph" w:styleId="854" w:customStyle="1">
+  <w:style w:type="paragraph" w:styleId="865" w:customStyle="1">
     <w:name w:val="wt-sky-modal__close"/>
-    <w:basedOn w:val="819"/>
-    <w:pPr>
-      <w:spacing w:before="100" w:beforeAutospacing="1" w:after="100" w:afterAutospacing="1"/>
-    </w:pPr>
-  </w:style>
-  <w:style w:type="paragraph" w:styleId="855" w:customStyle="1">
+    <w:basedOn w:val="830"/>
+    <w:pPr>
+      <w:spacing w:before="100" w:beforeAutospacing="1" w:after="100" w:afterAutospacing="1"/>
+    </w:pPr>
+  </w:style>
+  <w:style w:type="paragraph" w:styleId="866" w:customStyle="1">
     <w:name w:val="wt-sky-modal__head"/>
-    <w:basedOn w:val="819"/>
+    <w:basedOn w:val="830"/>
     <w:pPr>
       <w:spacing w:before="100" w:beforeAutospacing="1" w:after="75"/>
     </w:pPr>
@@ -15841,23 +15752,23 @@
       <w:szCs w:val="33"/>
     </w:rPr>
   </w:style>
-  <w:style w:type="paragraph" w:styleId="856" w:customStyle="1">
+  <w:style w:type="paragraph" w:styleId="867" w:customStyle="1">
     <w:name w:val="wt-sky-modal__register-call"/>
-    <w:basedOn w:val="819"/>
+    <w:basedOn w:val="830"/>
     <w:pPr>
       <w:spacing w:before="420" w:after="495"/>
     </w:pPr>
   </w:style>
-  <w:style w:type="paragraph" w:styleId="857" w:customStyle="1">
+  <w:style w:type="paragraph" w:styleId="868" w:customStyle="1">
     <w:name w:val="wt-sky-modal__register-buttons"/>
-    <w:basedOn w:val="819"/>
+    <w:basedOn w:val="830"/>
     <w:pPr>
       <w:spacing w:before="270" w:after="100" w:afterAutospacing="1"/>
     </w:pPr>
   </w:style>
-  <w:style w:type="paragraph" w:styleId="858" w:customStyle="1">
+  <w:style w:type="paragraph" w:styleId="869" w:customStyle="1">
     <w:name w:val="wt-sky-modal__button-login"/>
-    <w:basedOn w:val="819"/>
+    <w:basedOn w:val="830"/>
     <w:pPr>
       <w:ind w:right="270"/>
       <w:jc w:val="center"/>
@@ -15869,9 +15780,9 @@
       <w:color w:val="333333"/>
     </w:rPr>
   </w:style>
-  <w:style w:type="paragraph" w:styleId="859" w:customStyle="1">
+  <w:style w:type="paragraph" w:styleId="870" w:customStyle="1">
     <w:name w:val="wt-sky-modal__button-register"/>
-    <w:basedOn w:val="819"/>
+    <w:basedOn w:val="830"/>
     <w:pPr>
       <w:spacing w:before="100" w:beforeAutospacing="1" w:after="100" w:afterAutospacing="1"/>
     </w:pPr>
@@ -15883,9 +15794,9 @@
       <w:u w:val="single"/>
     </w:rPr>
   </w:style>
-  <w:style w:type="paragraph" w:styleId="860" w:customStyle="1">
+  <w:style w:type="paragraph" w:styleId="871" w:customStyle="1">
     <w:name w:val="wt-sky-dictionary-page"/>
-    <w:basedOn w:val="819"/>
+    <w:basedOn w:val="830"/>
     <w:pPr>
       <w:shd w:val="clear" w:color="auto" w:fill="fafafa"/>
     </w:pPr>
@@ -15894,23 +15805,23 @@
       <w:color w:val="333333"/>
     </w:rPr>
   </w:style>
-  <w:style w:type="paragraph" w:styleId="861" w:customStyle="1">
+  <w:style w:type="paragraph" w:styleId="872" w:customStyle="1">
     <w:name w:val="wt-sky-hint"/>
-    <w:basedOn w:val="819"/>
-    <w:pPr>
-      <w:spacing w:before="100" w:beforeAutospacing="1" w:after="100" w:afterAutospacing="1"/>
-    </w:pPr>
-  </w:style>
-  <w:style w:type="paragraph" w:styleId="862" w:customStyle="1">
+    <w:basedOn w:val="830"/>
+    <w:pPr>
+      <w:spacing w:before="100" w:beforeAutospacing="1" w:after="100" w:afterAutospacing="1"/>
+    </w:pPr>
+  </w:style>
+  <w:style w:type="paragraph" w:styleId="873" w:customStyle="1">
     <w:name w:val="wt-sky-hint__arrow"/>
-    <w:basedOn w:val="819"/>
-    <w:pPr>
-      <w:spacing w:before="100" w:beforeAutospacing="1" w:after="100" w:afterAutospacing="1"/>
-    </w:pPr>
-  </w:style>
-  <w:style w:type="paragraph" w:styleId="863" w:customStyle="1">
+    <w:basedOn w:val="830"/>
+    <w:pPr>
+      <w:spacing w:before="100" w:beforeAutospacing="1" w:after="100" w:afterAutospacing="1"/>
+    </w:pPr>
+  </w:style>
+  <w:style w:type="paragraph" w:styleId="874" w:customStyle="1">
     <w:name w:val="wt-sky-hint__content"/>
-    <w:basedOn w:val="819"/>
+    <w:basedOn w:val="830"/>
     <w:pPr>
       <w:jc w:val="center"/>
       <w:spacing w:before="100" w:beforeAutospacing="1" w:after="100" w:afterAutospacing="1"/>
@@ -15922,9 +15833,9 @@
       <w:szCs w:val="20"/>
     </w:rPr>
   </w:style>
-  <w:style w:type="paragraph" w:styleId="864" w:customStyle="1">
+  <w:style w:type="paragraph" w:styleId="875" w:customStyle="1">
     <w:name w:val="wt-sky-rl-toolbar-popover"/>
-    <w:basedOn w:val="819"/>
+    <w:basedOn w:val="830"/>
     <w:pPr>
       <w:spacing w:before="100" w:beforeAutospacing="1" w:after="100" w:afterAutospacing="1"/>
     </w:pPr>
@@ -15933,16 +15844,16 @@
       <w:color w:val="ffffff"/>
     </w:rPr>
   </w:style>
-  <w:style w:type="paragraph" w:styleId="865" w:customStyle="1">
+  <w:style w:type="paragraph" w:styleId="876" w:customStyle="1">
     <w:name w:val="wt-sky-rl-toolbar-popover__close"/>
-    <w:basedOn w:val="819"/>
-    <w:pPr>
-      <w:spacing w:before="100" w:beforeAutospacing="1" w:after="100" w:afterAutospacing="1"/>
-    </w:pPr>
-  </w:style>
-  <w:style w:type="paragraph" w:styleId="866" w:customStyle="1">
+    <w:basedOn w:val="830"/>
+    <w:pPr>
+      <w:spacing w:before="100" w:beforeAutospacing="1" w:after="100" w:afterAutospacing="1"/>
+    </w:pPr>
+  </w:style>
+  <w:style w:type="paragraph" w:styleId="877" w:customStyle="1">
     <w:name w:val="wt-sky-rl-toolbar-popover__header"/>
-    <w:basedOn w:val="819"/>
+    <w:basedOn w:val="830"/>
     <w:pPr>
       <w:spacing w:before="100" w:beforeAutospacing="1" w:after="150"/>
     </w:pPr>
@@ -15951,9 +15862,9 @@
       <w:bCs/>
     </w:rPr>
   </w:style>
-  <w:style w:type="paragraph" w:styleId="867" w:customStyle="1">
+  <w:style w:type="paragraph" w:styleId="878" w:customStyle="1">
     <w:name w:val="wt-sky-rl-tags-input"/>
-    <w:basedOn w:val="819"/>
+    <w:basedOn w:val="830"/>
     <w:pPr>
       <w:spacing w:before="100" w:beforeAutospacing="1" w:after="100" w:afterAutospacing="1"/>
       <w:shd w:val="clear" w:color="auto" w:fill="ffffff"/>
@@ -15962,16 +15873,16 @@
       <w:rFonts w:ascii="Open Sans" w:hAnsi="Open Sans" w:cs="Open Sans"/>
     </w:rPr>
   </w:style>
-  <w:style w:type="paragraph" w:styleId="868" w:customStyle="1">
+  <w:style w:type="paragraph" w:styleId="879" w:customStyle="1">
     <w:name w:val="wt-sky-rl-tags-input__tags"/>
-    <w:basedOn w:val="819"/>
-    <w:pPr>
-      <w:spacing w:before="100" w:beforeAutospacing="1" w:after="100" w:afterAutospacing="1"/>
-    </w:pPr>
-  </w:style>
-  <w:style w:type="paragraph" w:styleId="869" w:customStyle="1">
+    <w:basedOn w:val="830"/>
+    <w:pPr>
+      <w:spacing w:before="100" w:beforeAutospacing="1" w:after="100" w:afterAutospacing="1"/>
+    </w:pPr>
+  </w:style>
+  <w:style w:type="paragraph" w:styleId="880" w:customStyle="1">
     <w:name w:val="wt-sky-rl-tags-input__tag"/>
-    <w:basedOn w:val="819"/>
+    <w:basedOn w:val="830"/>
     <w:pPr>
       <w:ind w:left="60"/>
       <w:spacing w:before="100" w:beforeAutospacing="1" w:after="60" w:line="225" w:lineRule="atLeast"/>
@@ -15989,24 +15900,24 @@
       <w:szCs w:val="23"/>
     </w:rPr>
   </w:style>
-  <w:style w:type="paragraph" w:styleId="870" w:customStyle="1">
+  <w:style w:type="paragraph" w:styleId="881" w:customStyle="1">
     <w:name w:val="wt-sky-rl-tags-input__tag-delete"/>
-    <w:basedOn w:val="819"/>
-    <w:pPr>
-      <w:spacing w:before="100" w:beforeAutospacing="1" w:after="100" w:afterAutospacing="1"/>
-    </w:pPr>
-  </w:style>
-  <w:style w:type="paragraph" w:styleId="871" w:customStyle="1">
+    <w:basedOn w:val="830"/>
+    <w:pPr>
+      <w:spacing w:before="100" w:beforeAutospacing="1" w:after="100" w:afterAutospacing="1"/>
+    </w:pPr>
+  </w:style>
+  <w:style w:type="paragraph" w:styleId="882" w:customStyle="1">
     <w:name w:val="wt-sky-rl-tags-input__input"/>
-    <w:basedOn w:val="819"/>
+    <w:basedOn w:val="830"/>
     <w:pPr>
       <w:ind w:left="60"/>
       <w:spacing w:before="100" w:beforeAutospacing="1" w:after="60"/>
     </w:pPr>
   </w:style>
-  <w:style w:type="paragraph" w:styleId="872" w:customStyle="1">
+  <w:style w:type="paragraph" w:styleId="883" w:customStyle="1">
     <w:name w:val="wt-sky-rl-tags-suggestions"/>
-    <w:basedOn w:val="819"/>
+    <w:basedOn w:val="830"/>
     <w:pPr>
       <w:shd w:val="clear" w:color="auto" w:fill="ffffff"/>
     </w:pPr>
@@ -16017,23 +15928,23 @@
       <w:szCs w:val="23"/>
     </w:rPr>
   </w:style>
-  <w:style w:type="paragraph" w:styleId="873" w:customStyle="1">
+  <w:style w:type="paragraph" w:styleId="884" w:customStyle="1">
     <w:name w:val="wt-sky-rl-tags-suggestions--wide"/>
-    <w:basedOn w:val="819"/>
-    <w:pPr>
-      <w:spacing w:before="100" w:beforeAutospacing="1" w:after="100" w:afterAutospacing="1"/>
-    </w:pPr>
-  </w:style>
-  <w:style w:type="paragraph" w:styleId="874" w:customStyle="1">
+    <w:basedOn w:val="830"/>
+    <w:pPr>
+      <w:spacing w:before="100" w:beforeAutospacing="1" w:after="100" w:afterAutospacing="1"/>
+    </w:pPr>
+  </w:style>
+  <w:style w:type="paragraph" w:styleId="885" w:customStyle="1">
     <w:name w:val="wt-sky-rl-tags-suggestions__item"/>
-    <w:basedOn w:val="819"/>
-    <w:pPr>
-      <w:spacing w:before="100" w:beforeAutospacing="1" w:after="100" w:afterAutospacing="1"/>
-    </w:pPr>
-  </w:style>
-  <w:style w:type="paragraph" w:styleId="875" w:customStyle="1">
+    <w:basedOn w:val="830"/>
+    <w:pPr>
+      <w:spacing w:before="100" w:beforeAutospacing="1" w:after="100" w:afterAutospacing="1"/>
+    </w:pPr>
+  </w:style>
+  <w:style w:type="paragraph" w:styleId="886" w:customStyle="1">
     <w:name w:val="wt-sky-rl-tags-suggestions__item--active"/>
-    <w:basedOn w:val="819"/>
+    <w:basedOn w:val="830"/>
     <w:pPr>
       <w:spacing w:before="100" w:beforeAutospacing="1" w:after="100" w:afterAutospacing="1"/>
       <w:shd w:val="clear" w:color="auto" w:fill="5d9cec"/>
@@ -16042,24 +15953,24 @@
       <w:color w:val="ffffff"/>
     </w:rPr>
   </w:style>
-  <w:style w:type="paragraph" w:styleId="876" w:customStyle="1">
+  <w:style w:type="paragraph" w:styleId="887" w:customStyle="1">
     <w:name w:val="wt-sky-reader-global"/>
-    <w:basedOn w:val="819"/>
+    <w:basedOn w:val="830"/>
     <w:rPr>
       <w:sz w:val="15"/>
       <w:szCs w:val="15"/>
     </w:rPr>
   </w:style>
-  <w:style w:type="paragraph" w:styleId="877" w:customStyle="1">
+  <w:style w:type="paragraph" w:styleId="888" w:customStyle="1">
     <w:name w:val="wt-sky-reader-wrap"/>
-    <w:basedOn w:val="819"/>
-    <w:pPr>
-      <w:spacing w:before="100" w:beforeAutospacing="1" w:after="100" w:afterAutospacing="1"/>
-    </w:pPr>
-  </w:style>
-  <w:style w:type="paragraph" w:styleId="878" w:customStyle="1">
+    <w:basedOn w:val="830"/>
+    <w:pPr>
+      <w:spacing w:before="100" w:beforeAutospacing="1" w:after="100" w:afterAutospacing="1"/>
+    </w:pPr>
+  </w:style>
+  <w:style w:type="paragraph" w:styleId="889" w:customStyle="1">
     <w:name w:val="wt-sky-reader"/>
-    <w:basedOn w:val="819"/>
+    <w:basedOn w:val="830"/>
     <w:pPr>
       <w:spacing w:before="100" w:beforeAutospacing="1" w:after="100" w:afterAutospacing="1"/>
     </w:pPr>
@@ -16067,37 +15978,37 @@
       <w:rFonts w:ascii="Open Sans" w:hAnsi="Open Sans" w:cs="Open Sans"/>
     </w:rPr>
   </w:style>
-  <w:style w:type="paragraph" w:styleId="879" w:customStyle="1">
+  <w:style w:type="paragraph" w:styleId="890" w:customStyle="1">
     <w:name w:val="wt-sky-reader__main"/>
-    <w:basedOn w:val="819"/>
-    <w:pPr>
-      <w:spacing w:before="100" w:beforeAutospacing="1" w:after="100" w:afterAutospacing="1"/>
-    </w:pPr>
-  </w:style>
-  <w:style w:type="paragraph" w:styleId="880" w:customStyle="1">
+    <w:basedOn w:val="830"/>
+    <w:pPr>
+      <w:spacing w:before="100" w:beforeAutospacing="1" w:after="100" w:afterAutospacing="1"/>
+    </w:pPr>
+  </w:style>
+  <w:style w:type="paragraph" w:styleId="891" w:customStyle="1">
     <w:name w:val="wt-sky-reader__article"/>
-    <w:basedOn w:val="819"/>
-    <w:pPr>
-      <w:spacing w:before="100" w:beforeAutospacing="1" w:after="100" w:afterAutospacing="1"/>
-    </w:pPr>
-  </w:style>
-  <w:style w:type="paragraph" w:styleId="881" w:customStyle="1">
+    <w:basedOn w:val="830"/>
+    <w:pPr>
+      <w:spacing w:before="100" w:beforeAutospacing="1" w:after="100" w:afterAutospacing="1"/>
+    </w:pPr>
+  </w:style>
+  <w:style w:type="paragraph" w:styleId="892" w:customStyle="1">
     <w:name w:val="wt-sky-reader__side"/>
-    <w:basedOn w:val="819"/>
-    <w:pPr>
-      <w:spacing w:before="100" w:beforeAutospacing="1" w:after="100" w:afterAutospacing="1"/>
-    </w:pPr>
-  </w:style>
-  <w:style w:type="paragraph" w:styleId="882" w:customStyle="1">
+    <w:basedOn w:val="830"/>
+    <w:pPr>
+      <w:spacing w:before="100" w:beforeAutospacing="1" w:after="100" w:afterAutospacing="1"/>
+    </w:pPr>
+  </w:style>
+  <w:style w:type="paragraph" w:styleId="893" w:customStyle="1">
     <w:name w:val="wt-sky-reader__tools"/>
-    <w:basedOn w:val="819"/>
-    <w:pPr>
-      <w:spacing w:before="100" w:beforeAutospacing="1" w:after="100" w:afterAutospacing="1"/>
-    </w:pPr>
-  </w:style>
-  <w:style w:type="paragraph" w:styleId="883" w:customStyle="1">
+    <w:basedOn w:val="830"/>
+    <w:pPr>
+      <w:spacing w:before="100" w:beforeAutospacing="1" w:after="100" w:afterAutospacing="1"/>
+    </w:pPr>
+  </w:style>
+  <w:style w:type="paragraph" w:styleId="894" w:customStyle="1">
     <w:name w:val="wt-sky-reader--light"/>
-    <w:basedOn w:val="819"/>
+    <w:basedOn w:val="830"/>
     <w:pPr>
       <w:spacing w:before="100" w:beforeAutospacing="1" w:after="100" w:afterAutospacing="1"/>
       <w:shd w:val="clear" w:color="auto" w:fill="ffffff"/>
@@ -16106,9 +16017,9 @@
       <w:color w:val="333333"/>
     </w:rPr>
   </w:style>
-  <w:style w:type="paragraph" w:styleId="884" w:customStyle="1">
+  <w:style w:type="paragraph" w:styleId="895" w:customStyle="1">
     <w:name w:val="wt-sky-reader--sepia"/>
-    <w:basedOn w:val="819"/>
+    <w:basedOn w:val="830"/>
     <w:pPr>
       <w:spacing w:before="100" w:beforeAutospacing="1" w:after="100" w:afterAutospacing="1"/>
       <w:shd w:val="clear" w:color="auto" w:fill="fff8e8"/>
@@ -16117,9 +16028,9 @@
       <w:color w:val="5b4636"/>
     </w:rPr>
   </w:style>
-  <w:style w:type="paragraph" w:styleId="885" w:customStyle="1">
+  <w:style w:type="paragraph" w:styleId="896" w:customStyle="1">
     <w:name w:val="wt-sky-reader--dark"/>
-    <w:basedOn w:val="819"/>
+    <w:basedOn w:val="830"/>
     <w:pPr>
       <w:spacing w:before="100" w:beforeAutospacing="1" w:after="100" w:afterAutospacing="1"/>
       <w:shd w:val="clear" w:color="auto" w:fill="222222"/>
@@ -16128,9 +16039,9 @@
       <w:color w:val="dddddd"/>
     </w:rPr>
   </w:style>
-  <w:style w:type="paragraph" w:styleId="886" w:customStyle="1">
+  <w:style w:type="paragraph" w:styleId="897" w:customStyle="1">
     <w:name w:val="vimbox-words"/>
-    <w:basedOn w:val="819"/>
+    <w:basedOn w:val="830"/>
     <w:pPr>
       <w:spacing w:before="100" w:beforeAutospacing="1" w:after="150"/>
     </w:pPr>
@@ -16138,47 +16049,47 @@
       <w:rFonts w:ascii="Open Sans" w:hAnsi="Open Sans" w:cs="Open Sans"/>
     </w:rPr>
   </w:style>
-  <w:style w:type="paragraph" w:styleId="887" w:customStyle="1">
+  <w:style w:type="paragraph" w:styleId="898" w:customStyle="1">
     <w:name w:val="vimbox-words__item"/>
-    <w:basedOn w:val="819"/>
-    <w:pPr>
-      <w:spacing w:before="100" w:beforeAutospacing="1" w:after="100" w:afterAutospacing="1"/>
-    </w:pPr>
-  </w:style>
-  <w:style w:type="paragraph" w:styleId="888" w:customStyle="1">
+    <w:basedOn w:val="830"/>
+    <w:pPr>
+      <w:spacing w:before="100" w:beforeAutospacing="1" w:after="100" w:afterAutospacing="1"/>
+    </w:pPr>
+  </w:style>
+  <w:style w:type="paragraph" w:styleId="899" w:customStyle="1">
     <w:name w:val="vimbox-words__item-text-list"/>
-    <w:basedOn w:val="819"/>
+    <w:basedOn w:val="830"/>
     <w:pPr>
       <w:spacing w:before="100" w:beforeAutospacing="1" w:after="100" w:afterAutospacing="1"/>
       <w:shd w:val="clear" w:color="auto" w:fill="cccccc"/>
     </w:pPr>
   </w:style>
-  <w:style w:type="paragraph" w:styleId="889" w:customStyle="1">
+  <w:style w:type="paragraph" w:styleId="900" w:customStyle="1">
     <w:name w:val="vimbox-words__item-text"/>
-    <w:basedOn w:val="819"/>
+    <w:basedOn w:val="830"/>
     <w:pPr>
       <w:spacing w:before="100" w:beforeAutospacing="1" w:after="100" w:afterAutospacing="1" w:line="315" w:lineRule="atLeast"/>
     </w:pPr>
   </w:style>
-  <w:style w:type="paragraph" w:styleId="890" w:customStyle="1">
+  <w:style w:type="paragraph" w:styleId="901" w:customStyle="1">
     <w:name w:val="vimbox-words__item-text-line"/>
-    <w:basedOn w:val="819"/>
+    <w:basedOn w:val="830"/>
     <w:pPr>
       <w:spacing w:before="100" w:beforeAutospacing="1" w:after="100" w:afterAutospacing="1"/>
       <w:shd w:val="clear" w:color="auto" w:fill="ededed"/>
     </w:pPr>
   </w:style>
-  <w:style w:type="paragraph" w:styleId="891" w:customStyle="1">
+  <w:style w:type="paragraph" w:styleId="902" w:customStyle="1">
     <w:name w:val="vimbox-words__item-text-inner"/>
-    <w:basedOn w:val="819"/>
+    <w:basedOn w:val="830"/>
     <w:pPr>
       <w:spacing w:before="100" w:beforeAutospacing="1" w:after="100" w:afterAutospacing="1"/>
       <w:shd w:val="clear" w:color="auto" w:fill="ffffff"/>
     </w:pPr>
   </w:style>
-  <w:style w:type="paragraph" w:styleId="892" w:customStyle="1">
+  <w:style w:type="paragraph" w:styleId="903" w:customStyle="1">
     <w:name w:val="vimbox-words__item-text-sound"/>
-    <w:basedOn w:val="819"/>
+    <w:basedOn w:val="830"/>
     <w:pPr>
       <w:ind w:left="90"/>
       <w:spacing w:before="100" w:beforeAutospacing="1" w:after="100" w:afterAutospacing="1"/>
@@ -16188,9 +16099,9 @@
       <w:vanish/>
     </w:rPr>
   </w:style>
-  <w:style w:type="paragraph" w:styleId="893" w:customStyle="1">
+  <w:style w:type="paragraph" w:styleId="904" w:customStyle="1">
     <w:name w:val="vimbox-words__item-translation"/>
-    <w:basedOn w:val="819"/>
+    <w:basedOn w:val="830"/>
     <w:pPr>
       <w:spacing w:before="100" w:beforeAutospacing="1" w:after="100" w:afterAutospacing="1" w:line="315" w:lineRule="atLeast"/>
     </w:pPr>
@@ -16198,9 +16109,9 @@
       <w:color w:val="999999"/>
     </w:rPr>
   </w:style>
-  <w:style w:type="paragraph" w:styleId="894" w:customStyle="1">
+  <w:style w:type="paragraph" w:styleId="905" w:customStyle="1">
     <w:name w:val="wt-sky-reader__dictionary"/>
-    <w:basedOn w:val="819"/>
+    <w:basedOn w:val="830"/>
     <w:pPr>
       <w:spacing w:before="100" w:beforeAutospacing="1" w:after="100" w:afterAutospacing="1"/>
     </w:pPr>
@@ -16209,17 +16120,17 @@
       <w:szCs w:val="23"/>
     </w:rPr>
   </w:style>
-  <w:style w:type="paragraph" w:styleId="895" w:customStyle="1">
+  <w:style w:type="paragraph" w:styleId="906" w:customStyle="1">
     <w:name w:val="wt-sky-reader__dictionary--empty"/>
-    <w:basedOn w:val="819"/>
+    <w:basedOn w:val="830"/>
     <w:pPr>
       <w:jc w:val="center"/>
       <w:spacing w:before="100" w:beforeAutospacing="1" w:after="100" w:afterAutospacing="1"/>
     </w:pPr>
   </w:style>
-  <w:style w:type="paragraph" w:styleId="896" w:customStyle="1">
+  <w:style w:type="paragraph" w:styleId="907" w:customStyle="1">
     <w:name w:val="wt-sky-reader__settings"/>
-    <w:basedOn w:val="819"/>
+    <w:basedOn w:val="830"/>
     <w:pPr>
       <w:spacing w:before="100" w:beforeAutospacing="1" w:after="100" w:afterAutospacing="1"/>
       <w:pBdr>
@@ -16230,16 +16141,16 @@
       </w:pBdr>
     </w:pPr>
   </w:style>
-  <w:style w:type="paragraph" w:styleId="897" w:customStyle="1">
+  <w:style w:type="paragraph" w:styleId="908" w:customStyle="1">
     <w:name w:val="wt-sky-reader__settings-font"/>
-    <w:basedOn w:val="819"/>
+    <w:basedOn w:val="830"/>
     <w:pPr>
       <w:spacing w:before="100" w:beforeAutospacing="1" w:after="375"/>
     </w:pPr>
   </w:style>
-  <w:style w:type="paragraph" w:styleId="898" w:customStyle="1">
+  <w:style w:type="paragraph" w:styleId="909" w:customStyle="1">
     <w:name w:val="wt-sky-reader__settings-font-item"/>
-    <w:basedOn w:val="819"/>
+    <w:basedOn w:val="830"/>
     <w:pPr>
       <w:ind w:right="150"/>
       <w:jc w:val="center"/>
@@ -16252,9 +16163,9 @@
       </w:pBdr>
     </w:pPr>
   </w:style>
-  <w:style w:type="paragraph" w:styleId="899" w:customStyle="1">
+  <w:style w:type="paragraph" w:styleId="910" w:customStyle="1">
     <w:name w:val="wt-sky-reader__settings-font-item--sans-serif"/>
-    <w:basedOn w:val="819"/>
+    <w:basedOn w:val="830"/>
     <w:pPr>
       <w:spacing w:before="100" w:beforeAutospacing="1" w:after="100" w:afterAutospacing="1"/>
     </w:pPr>
@@ -16264,9 +16175,9 @@
       <w:szCs w:val="20"/>
     </w:rPr>
   </w:style>
-  <w:style w:type="paragraph" w:styleId="900" w:customStyle="1">
+  <w:style w:type="paragraph" w:styleId="911" w:customStyle="1">
     <w:name w:val="wt-sky-reader__settings-font-item--serif"/>
-    <w:basedOn w:val="819"/>
+    <w:basedOn w:val="830"/>
     <w:pPr>
       <w:spacing w:before="100" w:beforeAutospacing="1" w:after="100" w:afterAutospacing="1"/>
     </w:pPr>
@@ -16276,16 +16187,16 @@
       <w:szCs w:val="21"/>
     </w:rPr>
   </w:style>
-  <w:style w:type="paragraph" w:styleId="901" w:customStyle="1">
+  <w:style w:type="paragraph" w:styleId="912" w:customStyle="1">
     <w:name w:val="wt-sky-reader__settings-size"/>
-    <w:basedOn w:val="819"/>
+    <w:basedOn w:val="830"/>
     <w:pPr>
       <w:spacing w:before="100" w:beforeAutospacing="1" w:after="225"/>
     </w:pPr>
   </w:style>
-  <w:style w:type="paragraph" w:styleId="902" w:customStyle="1">
+  <w:style w:type="paragraph" w:styleId="913" w:customStyle="1">
     <w:name w:val="wt-sky-reader__settings-size-button"/>
-    <w:basedOn w:val="819"/>
+    <w:basedOn w:val="830"/>
     <w:pPr>
       <w:spacing w:before="100" w:beforeAutospacing="1" w:after="100" w:afterAutospacing="1"/>
       <w:pBdr>
@@ -16296,9 +16207,9 @@
       </w:pBdr>
     </w:pPr>
   </w:style>
-  <w:style w:type="paragraph" w:styleId="903" w:customStyle="1">
+  <w:style w:type="paragraph" w:styleId="914" w:customStyle="1">
     <w:name w:val="wt-sky-reader__settings-size-value"/>
-    <w:basedOn w:val="819"/>
+    <w:basedOn w:val="830"/>
     <w:pPr>
       <w:jc w:val="center"/>
       <w:spacing w:before="100" w:beforeAutospacing="1" w:after="100" w:afterAutospacing="1" w:line="540" w:lineRule="atLeast"/>
@@ -16312,16 +16223,16 @@
       <w:szCs w:val="21"/>
     </w:rPr>
   </w:style>
-  <w:style w:type="paragraph" w:styleId="904" w:customStyle="1">
+  <w:style w:type="paragraph" w:styleId="915" w:customStyle="1">
     <w:name w:val="wt-sky-reader__settings-skin"/>
-    <w:basedOn w:val="819"/>
+    <w:basedOn w:val="830"/>
     <w:pPr>
       <w:spacing w:before="100" w:beforeAutospacing="1" w:after="525"/>
     </w:pPr>
   </w:style>
-  <w:style w:type="paragraph" w:styleId="905" w:customStyle="1">
+  <w:style w:type="paragraph" w:styleId="916" w:customStyle="1">
     <w:name w:val="wt-sky-reader__settings-skin-item"/>
-    <w:basedOn w:val="819"/>
+    <w:basedOn w:val="830"/>
     <w:pPr>
       <w:ind w:right="105"/>
       <w:jc w:val="center"/>
@@ -16338,16 +16249,16 @@
       <w:szCs w:val="21"/>
     </w:rPr>
   </w:style>
-  <w:style w:type="paragraph" w:styleId="906" w:customStyle="1">
+  <w:style w:type="paragraph" w:styleId="917" w:customStyle="1">
     <w:name w:val="wt-sky-reader__settings-translation"/>
-    <w:basedOn w:val="819"/>
-    <w:pPr>
-      <w:spacing w:before="100" w:beforeAutospacing="1" w:after="100" w:afterAutospacing="1"/>
-    </w:pPr>
-  </w:style>
-  <w:style w:type="paragraph" w:styleId="907" w:customStyle="1">
+    <w:basedOn w:val="830"/>
+    <w:pPr>
+      <w:spacing w:before="100" w:beforeAutospacing="1" w:after="100" w:afterAutospacing="1"/>
+    </w:pPr>
+  </w:style>
+  <w:style w:type="paragraph" w:styleId="918" w:customStyle="1">
     <w:name w:val="wt-sky-reader__settings-translation-head"/>
-    <w:basedOn w:val="819"/>
+    <w:basedOn w:val="830"/>
     <w:pPr>
       <w:spacing w:before="100" w:beforeAutospacing="1" w:after="100" w:afterAutospacing="1"/>
     </w:pPr>
@@ -16358,9 +16269,9 @@
       <w:szCs w:val="21"/>
     </w:rPr>
   </w:style>
-  <w:style w:type="paragraph" w:styleId="908" w:customStyle="1">
+  <w:style w:type="paragraph" w:styleId="919" w:customStyle="1">
     <w:name w:val="wt-sky-reader__settings-translation-label"/>
-    <w:basedOn w:val="819"/>
+    <w:basedOn w:val="830"/>
     <w:pPr>
       <w:spacing w:before="100" w:beforeAutospacing="1" w:after="100" w:afterAutospacing="1"/>
     </w:pPr>
@@ -16370,31 +16281,31 @@
       <w:szCs w:val="21"/>
     </w:rPr>
   </w:style>
-  <w:style w:type="paragraph" w:styleId="909" w:customStyle="1">
+  <w:style w:type="paragraph" w:styleId="920" w:customStyle="1">
     <w:name w:val="wt-sky-reader__settings-translation-radio"/>
-    <w:basedOn w:val="819"/>
+    <w:basedOn w:val="830"/>
     <w:pPr>
       <w:ind w:right="105"/>
     </w:pPr>
   </w:style>
-  <w:style w:type="paragraph" w:styleId="910" w:customStyle="1">
+  <w:style w:type="paragraph" w:styleId="921" w:customStyle="1">
     <w:name w:val="wt-sky-progress-bar"/>
-    <w:basedOn w:val="819"/>
-    <w:pPr>
-      <w:spacing w:before="100" w:beforeAutospacing="1" w:after="100" w:afterAutospacing="1"/>
-    </w:pPr>
-  </w:style>
-  <w:style w:type="paragraph" w:styleId="911" w:customStyle="1">
+    <w:basedOn w:val="830"/>
+    <w:pPr>
+      <w:spacing w:before="100" w:beforeAutospacing="1" w:after="100" w:afterAutospacing="1"/>
+    </w:pPr>
+  </w:style>
+  <w:style w:type="paragraph" w:styleId="922" w:customStyle="1">
     <w:name w:val="wt-sky-progress-bar__line"/>
-    <w:basedOn w:val="819"/>
+    <w:basedOn w:val="830"/>
     <w:pPr>
       <w:spacing w:before="100" w:beforeAutospacing="1" w:after="100" w:afterAutospacing="1"/>
       <w:shd w:val="clear" w:color="auto" w:fill="ff3d6f"/>
     </w:pPr>
   </w:style>
-  <w:style w:type="paragraph" w:styleId="912" w:customStyle="1">
+  <w:style w:type="paragraph" w:styleId="923" w:customStyle="1">
     <w:name w:val="wt-sky-reader-notification"/>
-    <w:basedOn w:val="819"/>
+    <w:basedOn w:val="830"/>
     <w:pPr>
       <w:spacing w:before="100" w:beforeAutospacing="1" w:after="100" w:afterAutospacing="1"/>
     </w:pPr>
@@ -16407,16 +16318,16 @@
       <w:szCs w:val="20"/>
     </w:rPr>
   </w:style>
-  <w:style w:type="paragraph" w:styleId="913" w:customStyle="1">
+  <w:style w:type="paragraph" w:styleId="924" w:customStyle="1">
     <w:name w:val="wt-sky-reader-notification__buttons"/>
-    <w:basedOn w:val="819"/>
+    <w:basedOn w:val="830"/>
     <w:pPr>
       <w:spacing w:before="150" w:after="100" w:afterAutospacing="1"/>
     </w:pPr>
   </w:style>
-  <w:style w:type="paragraph" w:styleId="914" w:customStyle="1">
+  <w:style w:type="paragraph" w:styleId="925" w:customStyle="1">
     <w:name w:val="wt-sky-reader-notification__button-turn-on"/>
-    <w:basedOn w:val="819"/>
+    <w:basedOn w:val="830"/>
     <w:pPr>
       <w:spacing w:before="100" w:beforeAutospacing="1" w:after="100" w:afterAutospacing="1"/>
     </w:pPr>
@@ -16428,9 +16339,9 @@
       <w:szCs w:val="23"/>
     </w:rPr>
   </w:style>
-  <w:style w:type="paragraph" w:styleId="915" w:customStyle="1">
+  <w:style w:type="paragraph" w:styleId="926" w:customStyle="1">
     <w:name w:val="wt-sky-reader-notification__button-close"/>
-    <w:basedOn w:val="819"/>
+    <w:basedOn w:val="830"/>
     <w:pPr>
       <w:spacing w:before="100" w:beforeAutospacing="1" w:after="100" w:afterAutospacing="1"/>
     </w:pPr>
@@ -16441,74 +16352,74 @@
       <w:szCs w:val="23"/>
     </w:rPr>
   </w:style>
-  <w:style w:type="paragraph" w:styleId="916" w:customStyle="1">
+  <w:style w:type="paragraph" w:styleId="927" w:customStyle="1">
     <w:name w:val="wt-sky-toolbar"/>
-    <w:basedOn w:val="819"/>
-    <w:pPr>
-      <w:spacing w:before="100" w:beforeAutospacing="1" w:after="100" w:afterAutospacing="1"/>
-    </w:pPr>
-  </w:style>
-  <w:style w:type="paragraph" w:styleId="917" w:customStyle="1">
+    <w:basedOn w:val="830"/>
+    <w:pPr>
+      <w:spacing w:before="100" w:beforeAutospacing="1" w:after="100" w:afterAutospacing="1"/>
+    </w:pPr>
+  </w:style>
+  <w:style w:type="paragraph" w:styleId="928" w:customStyle="1">
     <w:name w:val="wt-sky-toolbar__button-reading-list"/>
-    <w:basedOn w:val="819"/>
-    <w:pPr>
-      <w:spacing w:before="100" w:beforeAutospacing="1" w:after="100" w:afterAutospacing="1"/>
-    </w:pPr>
-  </w:style>
-  <w:style w:type="paragraph" w:styleId="918" w:customStyle="1">
+    <w:basedOn w:val="830"/>
+    <w:pPr>
+      <w:spacing w:before="100" w:beforeAutospacing="1" w:after="100" w:afterAutospacing="1"/>
+    </w:pPr>
+  </w:style>
+  <w:style w:type="paragraph" w:styleId="929" w:customStyle="1">
     <w:name w:val="wt-sky-toolbar__button-reading-list--saved"/>
-    <w:basedOn w:val="819"/>
-    <w:pPr>
-      <w:spacing w:before="100" w:beforeAutospacing="1" w:after="100" w:afterAutospacing="1"/>
-    </w:pPr>
-  </w:style>
-  <w:style w:type="paragraph" w:styleId="919" w:customStyle="1">
+    <w:basedOn w:val="830"/>
+    <w:pPr>
+      <w:spacing w:before="100" w:beforeAutospacing="1" w:after="100" w:afterAutospacing="1"/>
+    </w:pPr>
+  </w:style>
+  <w:style w:type="paragraph" w:styleId="930" w:customStyle="1">
     <w:name w:val="wt-sky-toolbar__button-reader"/>
-    <w:basedOn w:val="819"/>
-    <w:pPr>
-      <w:spacing w:before="100" w:beforeAutospacing="1" w:after="100" w:afterAutospacing="1"/>
-    </w:pPr>
-  </w:style>
-  <w:style w:type="paragraph" w:styleId="920" w:customStyle="1">
+    <w:basedOn w:val="830"/>
+    <w:pPr>
+      <w:spacing w:before="100" w:beforeAutospacing="1" w:after="100" w:afterAutospacing="1"/>
+    </w:pPr>
+  </w:style>
+  <w:style w:type="paragraph" w:styleId="931" w:customStyle="1">
     <w:name w:val="wt-sky-toolbar__button-reader--active"/>
-    <w:basedOn w:val="819"/>
+    <w:basedOn w:val="830"/>
     <w:pPr>
       <w:spacing w:before="100" w:beforeAutospacing="1" w:after="100" w:afterAutospacing="1"/>
       <w:shd w:val="clear" w:color="auto" w:fill="ff3d6f"/>
     </w:pPr>
   </w:style>
-  <w:style w:type="paragraph" w:styleId="921" w:customStyle="1">
+  <w:style w:type="paragraph" w:styleId="932" w:customStyle="1">
     <w:name w:val="wt-sky-toolbar__reader-buttons"/>
-    <w:basedOn w:val="819"/>
+    <w:basedOn w:val="830"/>
     <w:pPr>
       <w:spacing w:before="100" w:beforeAutospacing="1" w:after="100" w:afterAutospacing="1"/>
       <w:shd w:val="clear" w:color="auto" w:fill="e5e5e5"/>
     </w:pPr>
   </w:style>
-  <w:style w:type="paragraph" w:styleId="922" w:customStyle="1">
+  <w:style w:type="paragraph" w:styleId="933" w:customStyle="1">
     <w:name w:val="wt-sky-toolbar__button-settings"/>
-    <w:basedOn w:val="819"/>
-    <w:pPr>
-      <w:spacing w:before="100" w:beforeAutospacing="1" w:after="100" w:afterAutospacing="1"/>
-    </w:pPr>
-  </w:style>
-  <w:style w:type="paragraph" w:styleId="923" w:customStyle="1">
+    <w:basedOn w:val="830"/>
+    <w:pPr>
+      <w:spacing w:before="100" w:beforeAutospacing="1" w:after="100" w:afterAutospacing="1"/>
+    </w:pPr>
+  </w:style>
+  <w:style w:type="paragraph" w:styleId="934" w:customStyle="1">
     <w:name w:val="wt-sky-toolbar__button-minimize"/>
-    <w:basedOn w:val="819"/>
-    <w:pPr>
-      <w:spacing w:before="100" w:beforeAutospacing="1" w:after="100" w:afterAutospacing="1"/>
-    </w:pPr>
-  </w:style>
-  <w:style w:type="paragraph" w:styleId="924" w:customStyle="1">
+    <w:basedOn w:val="830"/>
+    <w:pPr>
+      <w:spacing w:before="100" w:beforeAutospacing="1" w:after="100" w:afterAutospacing="1"/>
+    </w:pPr>
+  </w:style>
+  <w:style w:type="paragraph" w:styleId="935" w:customStyle="1">
     <w:name w:val="wt-sky-toolbar__button-dictionary"/>
-    <w:basedOn w:val="819"/>
-    <w:pPr>
-      <w:spacing w:before="100" w:beforeAutospacing="1" w:after="100" w:afterAutospacing="1"/>
-    </w:pPr>
-  </w:style>
-  <w:style w:type="paragraph" w:styleId="925" w:customStyle="1">
+    <w:basedOn w:val="830"/>
+    <w:pPr>
+      <w:spacing w:before="100" w:beforeAutospacing="1" w:after="100" w:afterAutospacing="1"/>
+    </w:pPr>
+  </w:style>
+  <w:style w:type="paragraph" w:styleId="936" w:customStyle="1">
     <w:name w:val="wt-sky-toolbar__button-dictionary-badge"/>
-    <w:basedOn w:val="819"/>
+    <w:basedOn w:val="830"/>
     <w:pPr>
       <w:jc w:val="center"/>
       <w:spacing w:before="100" w:beforeAutospacing="1" w:after="100" w:afterAutospacing="1"/>
@@ -16523,17 +16434,17 @@
       <w:szCs w:val="18"/>
     </w:rPr>
   </w:style>
-  <w:style w:type="paragraph" w:styleId="926" w:customStyle="1">
+  <w:style w:type="paragraph" w:styleId="937" w:customStyle="1">
     <w:name w:val="wt-sky-toolbar--moving"/>
-    <w:basedOn w:val="819"/>
+    <w:basedOn w:val="830"/>
     <w:pPr>
       <w:spacing w:before="100" w:beforeAutospacing="1" w:after="100" w:afterAutospacing="1"/>
       <w:shd w:val="clear" w:color="auto" w:fill="5d9cec"/>
     </w:pPr>
   </w:style>
-  <w:style w:type="paragraph" w:styleId="927" w:customStyle="1">
+  <w:style w:type="paragraph" w:styleId="938" w:customStyle="1">
     <w:name w:val="wt-sky-reading-list-page"/>
-    <w:basedOn w:val="819"/>
+    <w:basedOn w:val="830"/>
     <w:pPr>
       <w:shd w:val="clear" w:color="auto" w:fill="ffffff"/>
     </w:pPr>
@@ -16542,693 +16453,693 @@
       <w:color w:val="333333"/>
     </w:rPr>
   </w:style>
-  <w:style w:type="paragraph" w:styleId="928" w:customStyle="1">
+  <w:style w:type="paragraph" w:styleId="939" w:customStyle="1">
     <w:name w:val="Header"/>
-    <w:basedOn w:val="819"/>
-    <w:pPr>
-      <w:spacing w:before="100" w:beforeAutospacing="1" w:after="100" w:afterAutospacing="1"/>
-    </w:pPr>
-  </w:style>
-  <w:style w:type="paragraph" w:styleId="929" w:customStyle="1">
+    <w:basedOn w:val="830"/>
+    <w:pPr>
+      <w:spacing w:before="100" w:beforeAutospacing="1" w:after="100" w:afterAutospacing="1"/>
+    </w:pPr>
+  </w:style>
+  <w:style w:type="paragraph" w:styleId="940" w:customStyle="1">
     <w:name w:val="logo"/>
-    <w:basedOn w:val="819"/>
-    <w:pPr>
-      <w:spacing w:before="100" w:beforeAutospacing="1" w:after="100" w:afterAutospacing="1"/>
-    </w:pPr>
-  </w:style>
-  <w:style w:type="paragraph" w:styleId="930" w:customStyle="1">
+    <w:basedOn w:val="830"/>
+    <w:pPr>
+      <w:spacing w:before="100" w:beforeAutospacing="1" w:after="100" w:afterAutospacing="1"/>
+    </w:pPr>
+  </w:style>
+  <w:style w:type="paragraph" w:styleId="941" w:customStyle="1">
     <w:name w:val="container"/>
-    <w:basedOn w:val="819"/>
-    <w:pPr>
-      <w:spacing w:before="100" w:beforeAutospacing="1" w:after="100" w:afterAutospacing="1"/>
-    </w:pPr>
-  </w:style>
-  <w:style w:type="paragraph" w:styleId="931" w:customStyle="1">
+    <w:basedOn w:val="830"/>
+    <w:pPr>
+      <w:spacing w:before="100" w:beforeAutospacing="1" w:after="100" w:afterAutospacing="1"/>
+    </w:pPr>
+  </w:style>
+  <w:style w:type="paragraph" w:styleId="942" w:customStyle="1">
     <w:name w:val="page"/>
-    <w:basedOn w:val="819"/>
-    <w:pPr>
-      <w:spacing w:before="100" w:beforeAutospacing="1" w:after="100" w:afterAutospacing="1"/>
-    </w:pPr>
-  </w:style>
-  <w:style w:type="paragraph" w:styleId="932" w:customStyle="1">
+    <w:basedOn w:val="830"/>
+    <w:pPr>
+      <w:spacing w:before="100" w:beforeAutospacing="1" w:after="100" w:afterAutospacing="1"/>
+    </w:pPr>
+  </w:style>
+  <w:style w:type="paragraph" w:styleId="943" w:customStyle="1">
     <w:name w:val="page__button"/>
-    <w:basedOn w:val="819"/>
-    <w:pPr>
-      <w:spacing w:before="100" w:beforeAutospacing="1" w:after="100" w:afterAutospacing="1"/>
-    </w:pPr>
-  </w:style>
-  <w:style w:type="paragraph" w:styleId="933" w:customStyle="1">
+    <w:basedOn w:val="830"/>
+    <w:pPr>
+      <w:spacing w:before="100" w:beforeAutospacing="1" w:after="100" w:afterAutospacing="1"/>
+    </w:pPr>
+  </w:style>
+  <w:style w:type="paragraph" w:styleId="944" w:customStyle="1">
     <w:name w:val="page__button--primary"/>
-    <w:basedOn w:val="819"/>
-    <w:pPr>
-      <w:spacing w:before="100" w:beforeAutospacing="1" w:after="100" w:afterAutospacing="1"/>
-    </w:pPr>
-  </w:style>
-  <w:style w:type="paragraph" w:styleId="934" w:customStyle="1">
+    <w:basedOn w:val="830"/>
+    <w:pPr>
+      <w:spacing w:before="100" w:beforeAutospacing="1" w:after="100" w:afterAutospacing="1"/>
+    </w:pPr>
+  </w:style>
+  <w:style w:type="paragraph" w:styleId="945" w:customStyle="1">
     <w:name w:val="page__button--secondary"/>
-    <w:basedOn w:val="819"/>
-    <w:pPr>
-      <w:spacing w:before="100" w:beforeAutospacing="1" w:after="100" w:afterAutospacing="1"/>
-    </w:pPr>
-  </w:style>
-  <w:style w:type="paragraph" w:styleId="935" w:customStyle="1">
+    <w:basedOn w:val="830"/>
+    <w:pPr>
+      <w:spacing w:before="100" w:beforeAutospacing="1" w:after="100" w:afterAutospacing="1"/>
+    </w:pPr>
+  </w:style>
+  <w:style w:type="paragraph" w:styleId="946" w:customStyle="1">
     <w:name w:val="page__header"/>
-    <w:basedOn w:val="819"/>
-    <w:pPr>
-      <w:spacing w:before="100" w:beforeAutospacing="1" w:after="100" w:afterAutospacing="1"/>
-    </w:pPr>
-  </w:style>
-  <w:style w:type="paragraph" w:styleId="936" w:customStyle="1">
+    <w:basedOn w:val="830"/>
+    <w:pPr>
+      <w:spacing w:before="100" w:beforeAutospacing="1" w:after="100" w:afterAutospacing="1"/>
+    </w:pPr>
+  </w:style>
+  <w:style w:type="paragraph" w:styleId="947" w:customStyle="1">
     <w:name w:val="page__header--loading"/>
-    <w:basedOn w:val="819"/>
-    <w:pPr>
-      <w:spacing w:before="100" w:beforeAutospacing="1" w:after="100" w:afterAutospacing="1"/>
-    </w:pPr>
-  </w:style>
-  <w:style w:type="paragraph" w:styleId="937" w:customStyle="1">
+    <w:basedOn w:val="830"/>
+    <w:pPr>
+      <w:spacing w:before="100" w:beforeAutospacing="1" w:after="100" w:afterAutospacing="1"/>
+    </w:pPr>
+  </w:style>
+  <w:style w:type="paragraph" w:styleId="948" w:customStyle="1">
     <w:name w:val="page__header-title"/>
-    <w:basedOn w:val="819"/>
-    <w:pPr>
-      <w:spacing w:before="100" w:beforeAutospacing="1" w:after="100" w:afterAutospacing="1"/>
-    </w:pPr>
-  </w:style>
-  <w:style w:type="paragraph" w:styleId="938" w:customStyle="1">
+    <w:basedOn w:val="830"/>
+    <w:pPr>
+      <w:spacing w:before="100" w:beforeAutospacing="1" w:after="100" w:afterAutospacing="1"/>
+    </w:pPr>
+  </w:style>
+  <w:style w:type="paragraph" w:styleId="949" w:customStyle="1">
     <w:name w:val="page__header-button--add"/>
-    <w:basedOn w:val="819"/>
-    <w:pPr>
-      <w:spacing w:before="100" w:beforeAutospacing="1" w:after="100" w:afterAutospacing="1"/>
-    </w:pPr>
-  </w:style>
-  <w:style w:type="paragraph" w:styleId="939" w:customStyle="1">
+    <w:basedOn w:val="830"/>
+    <w:pPr>
+      <w:spacing w:before="100" w:beforeAutospacing="1" w:after="100" w:afterAutospacing="1"/>
+    </w:pPr>
+  </w:style>
+  <w:style w:type="paragraph" w:styleId="950" w:customStyle="1">
     <w:name w:val="page__header-button--print"/>
-    <w:basedOn w:val="819"/>
-    <w:pPr>
-      <w:spacing w:before="100" w:beforeAutospacing="1" w:after="100" w:afterAutospacing="1"/>
-    </w:pPr>
-  </w:style>
-  <w:style w:type="paragraph" w:styleId="940" w:customStyle="1">
+    <w:basedOn w:val="830"/>
+    <w:pPr>
+      <w:spacing w:before="100" w:beforeAutospacing="1" w:after="100" w:afterAutospacing="1"/>
+    </w:pPr>
+  </w:style>
+  <w:style w:type="paragraph" w:styleId="951" w:customStyle="1">
     <w:name w:val="page__header-button--download"/>
-    <w:basedOn w:val="819"/>
-    <w:pPr>
-      <w:spacing w:before="100" w:beforeAutospacing="1" w:after="100" w:afterAutospacing="1"/>
-    </w:pPr>
-  </w:style>
-  <w:style w:type="paragraph" w:styleId="941" w:customStyle="1">
+    <w:basedOn w:val="830"/>
+    <w:pPr>
+      <w:spacing w:before="100" w:beforeAutospacing="1" w:after="100" w:afterAutospacing="1"/>
+    </w:pPr>
+  </w:style>
+  <w:style w:type="paragraph" w:styleId="952" w:customStyle="1">
     <w:name w:val="page__header-right"/>
-    <w:basedOn w:val="819"/>
-    <w:pPr>
-      <w:spacing w:before="100" w:beforeAutospacing="1" w:after="100" w:afterAutospacing="1"/>
-    </w:pPr>
-  </w:style>
-  <w:style w:type="paragraph" w:styleId="942" w:customStyle="1">
+    <w:basedOn w:val="830"/>
+    <w:pPr>
+      <w:spacing w:before="100" w:beforeAutospacing="1" w:after="100" w:afterAutospacing="1"/>
+    </w:pPr>
+  </w:style>
+  <w:style w:type="paragraph" w:styleId="953" w:customStyle="1">
     <w:name w:val="page__header-group"/>
-    <w:basedOn w:val="819"/>
-    <w:pPr>
-      <w:spacing w:before="100" w:beforeAutospacing="1" w:after="100" w:afterAutospacing="1"/>
-    </w:pPr>
-  </w:style>
-  <w:style w:type="paragraph" w:styleId="943" w:customStyle="1">
+    <w:basedOn w:val="830"/>
+    <w:pPr>
+      <w:spacing w:before="100" w:beforeAutospacing="1" w:after="100" w:afterAutospacing="1"/>
+    </w:pPr>
+  </w:style>
+  <w:style w:type="paragraph" w:styleId="954" w:customStyle="1">
     <w:name w:val="page__heder-group-item"/>
-    <w:basedOn w:val="819"/>
-    <w:pPr>
-      <w:spacing w:before="100" w:beforeAutospacing="1" w:after="100" w:afterAutospacing="1"/>
-    </w:pPr>
-  </w:style>
-  <w:style w:type="paragraph" w:styleId="944" w:customStyle="1">
+    <w:basedOn w:val="830"/>
+    <w:pPr>
+      <w:spacing w:before="100" w:beforeAutospacing="1" w:after="100" w:afterAutospacing="1"/>
+    </w:pPr>
+  </w:style>
+  <w:style w:type="paragraph" w:styleId="955" w:customStyle="1">
     <w:name w:val="page__heder-group-item--active"/>
-    <w:basedOn w:val="819"/>
-    <w:pPr>
-      <w:spacing w:before="100" w:beforeAutospacing="1" w:after="100" w:afterAutospacing="1"/>
-    </w:pPr>
-  </w:style>
-  <w:style w:type="paragraph" w:styleId="945" w:customStyle="1">
+    <w:basedOn w:val="830"/>
+    <w:pPr>
+      <w:spacing w:before="100" w:beforeAutospacing="1" w:after="100" w:afterAutospacing="1"/>
+    </w:pPr>
+  </w:style>
+  <w:style w:type="paragraph" w:styleId="956" w:customStyle="1">
     <w:name w:val="page__heder-group-item--disabled"/>
-    <w:basedOn w:val="819"/>
-    <w:pPr>
-      <w:spacing w:before="100" w:beforeAutospacing="1" w:after="100" w:afterAutospacing="1"/>
-    </w:pPr>
-  </w:style>
-  <w:style w:type="paragraph" w:styleId="946" w:customStyle="1">
+    <w:basedOn w:val="830"/>
+    <w:pPr>
+      <w:spacing w:before="100" w:beforeAutospacing="1" w:after="100" w:afterAutospacing="1"/>
+    </w:pPr>
+  </w:style>
+  <w:style w:type="paragraph" w:styleId="957" w:customStyle="1">
     <w:name w:val="tooltip-change-title"/>
-    <w:basedOn w:val="819"/>
-    <w:pPr>
-      <w:spacing w:before="100" w:beforeAutospacing="1" w:after="100" w:afterAutospacing="1"/>
-    </w:pPr>
-  </w:style>
-  <w:style w:type="paragraph" w:styleId="947" w:customStyle="1">
+    <w:basedOn w:val="830"/>
+    <w:pPr>
+      <w:spacing w:before="100" w:beforeAutospacing="1" w:after="100" w:afterAutospacing="1"/>
+    </w:pPr>
+  </w:style>
+  <w:style w:type="paragraph" w:styleId="958" w:customStyle="1">
     <w:name w:val="tooltip-change-title__input-title"/>
-    <w:basedOn w:val="819"/>
-    <w:pPr>
-      <w:spacing w:before="100" w:beforeAutospacing="1" w:after="100" w:afterAutospacing="1"/>
-    </w:pPr>
-  </w:style>
-  <w:style w:type="paragraph" w:styleId="948" w:customStyle="1">
+    <w:basedOn w:val="830"/>
+    <w:pPr>
+      <w:spacing w:before="100" w:beforeAutospacing="1" w:after="100" w:afterAutospacing="1"/>
+    </w:pPr>
+  </w:style>
+  <w:style w:type="paragraph" w:styleId="959" w:customStyle="1">
     <w:name w:val="tooltip-change-title__submit"/>
-    <w:basedOn w:val="819"/>
-    <w:pPr>
-      <w:spacing w:before="100" w:beforeAutospacing="1" w:after="100" w:afterAutospacing="1"/>
-    </w:pPr>
-  </w:style>
-  <w:style w:type="paragraph" w:styleId="949" w:customStyle="1">
+    <w:basedOn w:val="830"/>
+    <w:pPr>
+      <w:spacing w:before="100" w:beforeAutospacing="1" w:after="100" w:afterAutospacing="1"/>
+    </w:pPr>
+  </w:style>
+  <w:style w:type="paragraph" w:styleId="960" w:customStyle="1">
     <w:name w:val="tooltip-modal"/>
-    <w:basedOn w:val="819"/>
-    <w:pPr>
-      <w:spacing w:before="100" w:beforeAutospacing="1" w:after="100" w:afterAutospacing="1"/>
-    </w:pPr>
-  </w:style>
-  <w:style w:type="paragraph" w:styleId="950" w:customStyle="1">
+    <w:basedOn w:val="830"/>
+    <w:pPr>
+      <w:spacing w:before="100" w:beforeAutospacing="1" w:after="100" w:afterAutospacing="1"/>
+    </w:pPr>
+  </w:style>
+  <w:style w:type="paragraph" w:styleId="961" w:customStyle="1">
     <w:name w:val="word-sets"/>
-    <w:basedOn w:val="819"/>
-    <w:pPr>
-      <w:spacing w:before="100" w:beforeAutospacing="1" w:after="100" w:afterAutospacing="1"/>
-    </w:pPr>
-  </w:style>
-  <w:style w:type="paragraph" w:styleId="951" w:customStyle="1">
+    <w:basedOn w:val="830"/>
+    <w:pPr>
+      <w:spacing w:before="100" w:beforeAutospacing="1" w:after="100" w:afterAutospacing="1"/>
+    </w:pPr>
+  </w:style>
+  <w:style w:type="paragraph" w:styleId="962" w:customStyle="1">
     <w:name w:val="word-sets--all"/>
-    <w:basedOn w:val="819"/>
-    <w:pPr>
-      <w:spacing w:before="100" w:beforeAutospacing="1" w:after="100" w:afterAutospacing="1"/>
-    </w:pPr>
-  </w:style>
-  <w:style w:type="paragraph" w:styleId="952" w:customStyle="1">
+    <w:basedOn w:val="830"/>
+    <w:pPr>
+      <w:spacing w:before="100" w:beforeAutospacing="1" w:after="100" w:afterAutospacing="1"/>
+    </w:pPr>
+  </w:style>
+  <w:style w:type="paragraph" w:styleId="963" w:customStyle="1">
     <w:name w:val="word-sets--url"/>
-    <w:basedOn w:val="819"/>
-    <w:pPr>
-      <w:spacing w:before="100" w:beforeAutospacing="1" w:after="100" w:afterAutospacing="1"/>
-    </w:pPr>
-  </w:style>
-  <w:style w:type="paragraph" w:styleId="953" w:customStyle="1">
+    <w:basedOn w:val="830"/>
+    <w:pPr>
+      <w:spacing w:before="100" w:beforeAutospacing="1" w:after="100" w:afterAutospacing="1"/>
+    </w:pPr>
+  </w:style>
+  <w:style w:type="paragraph" w:styleId="964" w:customStyle="1">
     <w:name w:val="word-sets--empty"/>
-    <w:basedOn w:val="819"/>
-    <w:pPr>
-      <w:spacing w:before="100" w:beforeAutospacing="1" w:after="100" w:afterAutospacing="1"/>
-    </w:pPr>
-  </w:style>
-  <w:style w:type="paragraph" w:styleId="954" w:customStyle="1">
+    <w:basedOn w:val="830"/>
+    <w:pPr>
+      <w:spacing w:before="100" w:beforeAutospacing="1" w:after="100" w:afterAutospacing="1"/>
+    </w:pPr>
+  </w:style>
+  <w:style w:type="paragraph" w:styleId="965" w:customStyle="1">
     <w:name w:val="word-sets__group"/>
-    <w:basedOn w:val="819"/>
-    <w:pPr>
-      <w:spacing w:before="100" w:beforeAutospacing="1" w:after="100" w:afterAutospacing="1"/>
-    </w:pPr>
-  </w:style>
-  <w:style w:type="paragraph" w:styleId="955" w:customStyle="1">
+    <w:basedOn w:val="830"/>
+    <w:pPr>
+      <w:spacing w:before="100" w:beforeAutospacing="1" w:after="100" w:afterAutospacing="1"/>
+    </w:pPr>
+  </w:style>
+  <w:style w:type="paragraph" w:styleId="966" w:customStyle="1">
     <w:name w:val="word-sets__group-title"/>
-    <w:basedOn w:val="819"/>
-    <w:pPr>
-      <w:spacing w:before="100" w:beforeAutospacing="1" w:after="100" w:afterAutospacing="1"/>
-    </w:pPr>
-  </w:style>
-  <w:style w:type="paragraph" w:styleId="956" w:customStyle="1">
+    <w:basedOn w:val="830"/>
+    <w:pPr>
+      <w:spacing w:before="100" w:beforeAutospacing="1" w:after="100" w:afterAutospacing="1"/>
+    </w:pPr>
+  </w:style>
+  <w:style w:type="paragraph" w:styleId="967" w:customStyle="1">
     <w:name w:val="word-sets__group-total"/>
-    <w:basedOn w:val="819"/>
-    <w:pPr>
-      <w:spacing w:before="100" w:beforeAutospacing="1" w:after="100" w:afterAutospacing="1"/>
-    </w:pPr>
-  </w:style>
-  <w:style w:type="paragraph" w:styleId="957" w:customStyle="1">
+    <w:basedOn w:val="830"/>
+    <w:pPr>
+      <w:spacing w:before="100" w:beforeAutospacing="1" w:after="100" w:afterAutospacing="1"/>
+    </w:pPr>
+  </w:style>
+  <w:style w:type="paragraph" w:styleId="968" w:customStyle="1">
     <w:name w:val="word-set"/>
-    <w:basedOn w:val="819"/>
-    <w:pPr>
-      <w:spacing w:before="100" w:beforeAutospacing="1" w:after="100" w:afterAutospacing="1"/>
-    </w:pPr>
-  </w:style>
-  <w:style w:type="paragraph" w:styleId="958" w:customStyle="1">
+    <w:basedOn w:val="830"/>
+    <w:pPr>
+      <w:spacing w:before="100" w:beforeAutospacing="1" w:after="100" w:afterAutospacing="1"/>
+    </w:pPr>
+  </w:style>
+  <w:style w:type="paragraph" w:styleId="969" w:customStyle="1">
     <w:name w:val="word-set__header"/>
-    <w:basedOn w:val="819"/>
-    <w:pPr>
-      <w:spacing w:before="100" w:beforeAutospacing="1" w:after="100" w:afterAutospacing="1"/>
-    </w:pPr>
-  </w:style>
-  <w:style w:type="paragraph" w:styleId="959" w:customStyle="1">
+    <w:basedOn w:val="830"/>
+    <w:pPr>
+      <w:spacing w:before="100" w:beforeAutospacing="1" w:after="100" w:afterAutospacing="1"/>
+    </w:pPr>
+  </w:style>
+  <w:style w:type="paragraph" w:styleId="970" w:customStyle="1">
     <w:name w:val="word-set__header-toolbar"/>
-    <w:basedOn w:val="819"/>
-    <w:pPr>
-      <w:spacing w:before="100" w:beforeAutospacing="1" w:after="100" w:afterAutospacing="1"/>
-    </w:pPr>
-  </w:style>
-  <w:style w:type="paragraph" w:styleId="960" w:customStyle="1">
+    <w:basedOn w:val="830"/>
+    <w:pPr>
+      <w:spacing w:before="100" w:beforeAutospacing="1" w:after="100" w:afterAutospacing="1"/>
+    </w:pPr>
+  </w:style>
+  <w:style w:type="paragraph" w:styleId="971" w:customStyle="1">
     <w:name w:val="word-set__header-toolbar-button"/>
-    <w:basedOn w:val="819"/>
-    <w:pPr>
-      <w:spacing w:before="100" w:beforeAutospacing="1" w:after="100" w:afterAutospacing="1"/>
-    </w:pPr>
-  </w:style>
-  <w:style w:type="paragraph" w:styleId="961" w:customStyle="1">
+    <w:basedOn w:val="830"/>
+    <w:pPr>
+      <w:spacing w:before="100" w:beforeAutospacing="1" w:after="100" w:afterAutospacing="1"/>
+    </w:pPr>
+  </w:style>
+  <w:style w:type="paragraph" w:styleId="972" w:customStyle="1">
     <w:name w:val="word-set__header-toolbar-button--select"/>
-    <w:basedOn w:val="819"/>
-    <w:pPr>
-      <w:spacing w:before="100" w:beforeAutospacing="1" w:after="100" w:afterAutospacing="1"/>
-    </w:pPr>
-  </w:style>
-  <w:style w:type="paragraph" w:styleId="962" w:customStyle="1">
+    <w:basedOn w:val="830"/>
+    <w:pPr>
+      <w:spacing w:before="100" w:beforeAutospacing="1" w:after="100" w:afterAutospacing="1"/>
+    </w:pPr>
+  </w:style>
+  <w:style w:type="paragraph" w:styleId="973" w:customStyle="1">
     <w:name w:val="word-set__header-toolbar-button--unselect"/>
-    <w:basedOn w:val="819"/>
-    <w:pPr>
-      <w:spacing w:before="100" w:beforeAutospacing="1" w:after="100" w:afterAutospacing="1"/>
-    </w:pPr>
-  </w:style>
-  <w:style w:type="paragraph" w:styleId="963" w:customStyle="1">
+    <w:basedOn w:val="830"/>
+    <w:pPr>
+      <w:spacing w:before="100" w:beforeAutospacing="1" w:after="100" w:afterAutospacing="1"/>
+    </w:pPr>
+  </w:style>
+  <w:style w:type="paragraph" w:styleId="974" w:customStyle="1">
     <w:name w:val="word-set__header-toolbar-button--move"/>
-    <w:basedOn w:val="819"/>
-    <w:pPr>
-      <w:spacing w:before="100" w:beforeAutospacing="1" w:after="100" w:afterAutospacing="1"/>
-    </w:pPr>
-  </w:style>
-  <w:style w:type="paragraph" w:styleId="964" w:customStyle="1">
+    <w:basedOn w:val="830"/>
+    <w:pPr>
+      <w:spacing w:before="100" w:beforeAutospacing="1" w:after="100" w:afterAutospacing="1"/>
+    </w:pPr>
+  </w:style>
+  <w:style w:type="paragraph" w:styleId="975" w:customStyle="1">
     <w:name w:val="word-set__header-toolbar-button--delete"/>
-    <w:basedOn w:val="819"/>
-    <w:pPr>
-      <w:spacing w:before="100" w:beforeAutospacing="1" w:after="100" w:afterAutospacing="1"/>
-    </w:pPr>
-  </w:style>
-  <w:style w:type="paragraph" w:styleId="965" w:customStyle="1">
+    <w:basedOn w:val="830"/>
+    <w:pPr>
+      <w:spacing w:before="100" w:beforeAutospacing="1" w:after="100" w:afterAutospacing="1"/>
+    </w:pPr>
+  </w:style>
+  <w:style w:type="paragraph" w:styleId="976" w:customStyle="1">
     <w:name w:val="word-set__title"/>
-    <w:basedOn w:val="819"/>
-    <w:pPr>
-      <w:spacing w:before="100" w:beforeAutospacing="1" w:after="100" w:afterAutospacing="1"/>
-    </w:pPr>
-  </w:style>
-  <w:style w:type="paragraph" w:styleId="966" w:customStyle="1">
+    <w:basedOn w:val="830"/>
+    <w:pPr>
+      <w:spacing w:before="100" w:beforeAutospacing="1" w:after="100" w:afterAutospacing="1"/>
+    </w:pPr>
+  </w:style>
+  <w:style w:type="paragraph" w:styleId="977" w:customStyle="1">
     <w:name w:val="word-set__title--link"/>
-    <w:basedOn w:val="819"/>
-    <w:pPr>
-      <w:spacing w:before="100" w:beforeAutospacing="1" w:after="100" w:afterAutospacing="1"/>
-    </w:pPr>
-  </w:style>
-  <w:style w:type="paragraph" w:styleId="967" w:customStyle="1">
+    <w:basedOn w:val="830"/>
+    <w:pPr>
+      <w:spacing w:before="100" w:beforeAutospacing="1" w:after="100" w:afterAutospacing="1"/>
+    </w:pPr>
+  </w:style>
+  <w:style w:type="paragraph" w:styleId="978" w:customStyle="1">
     <w:name w:val="word-set__title-icon"/>
-    <w:basedOn w:val="819"/>
-    <w:pPr>
-      <w:spacing w:before="100" w:beforeAutospacing="1" w:after="100" w:afterAutospacing="1"/>
-    </w:pPr>
-  </w:style>
-  <w:style w:type="paragraph" w:styleId="968" w:customStyle="1">
+    <w:basedOn w:val="830"/>
+    <w:pPr>
+      <w:spacing w:before="100" w:beforeAutospacing="1" w:after="100" w:afterAutospacing="1"/>
+    </w:pPr>
+  </w:style>
+  <w:style w:type="paragraph" w:styleId="979" w:customStyle="1">
     <w:name w:val="word-set__title-icon--edit"/>
-    <w:basedOn w:val="819"/>
-    <w:pPr>
-      <w:spacing w:before="100" w:beforeAutospacing="1" w:after="100" w:afterAutospacing="1"/>
-    </w:pPr>
-  </w:style>
-  <w:style w:type="paragraph" w:styleId="969" w:customStyle="1">
+    <w:basedOn w:val="830"/>
+    <w:pPr>
+      <w:spacing w:before="100" w:beforeAutospacing="1" w:after="100" w:afterAutospacing="1"/>
+    </w:pPr>
+  </w:style>
+  <w:style w:type="paragraph" w:styleId="980" w:customStyle="1">
     <w:name w:val="word-set__title-icon--delete"/>
-    <w:basedOn w:val="819"/>
-    <w:pPr>
-      <w:spacing w:before="100" w:beforeAutospacing="1" w:after="100" w:afterAutospacing="1"/>
-    </w:pPr>
-  </w:style>
-  <w:style w:type="paragraph" w:styleId="970" w:customStyle="1">
+    <w:basedOn w:val="830"/>
+    <w:pPr>
+      <w:spacing w:before="100" w:beforeAutospacing="1" w:after="100" w:afterAutospacing="1"/>
+    </w:pPr>
+  </w:style>
+  <w:style w:type="paragraph" w:styleId="981" w:customStyle="1">
     <w:name w:val="word-list"/>
-    <w:basedOn w:val="819"/>
-    <w:pPr>
-      <w:spacing w:before="100" w:beforeAutospacing="1" w:after="100" w:afterAutospacing="1"/>
-    </w:pPr>
-  </w:style>
-  <w:style w:type="paragraph" w:styleId="971" w:customStyle="1">
+    <w:basedOn w:val="830"/>
+    <w:pPr>
+      <w:spacing w:before="100" w:beforeAutospacing="1" w:after="100" w:afterAutospacing="1"/>
+    </w:pPr>
+  </w:style>
+  <w:style w:type="paragraph" w:styleId="982" w:customStyle="1">
     <w:name w:val="word-list-empty"/>
-    <w:basedOn w:val="819"/>
-    <w:pPr>
-      <w:spacing w:before="100" w:beforeAutospacing="1" w:after="100" w:afterAutospacing="1"/>
-    </w:pPr>
-  </w:style>
-  <w:style w:type="paragraph" w:styleId="972" w:customStyle="1">
+    <w:basedOn w:val="830"/>
+    <w:pPr>
+      <w:spacing w:before="100" w:beforeAutospacing="1" w:after="100" w:afterAutospacing="1"/>
+    </w:pPr>
+  </w:style>
+  <w:style w:type="paragraph" w:styleId="983" w:customStyle="1">
     <w:name w:val="word-list__word"/>
-    <w:basedOn w:val="819"/>
-    <w:pPr>
-      <w:spacing w:before="100" w:beforeAutospacing="1" w:after="100" w:afterAutospacing="1"/>
-    </w:pPr>
-  </w:style>
-  <w:style w:type="paragraph" w:styleId="973" w:customStyle="1">
+    <w:basedOn w:val="830"/>
+    <w:pPr>
+      <w:spacing w:before="100" w:beforeAutospacing="1" w:after="100" w:afterAutospacing="1"/>
+    </w:pPr>
+  </w:style>
+  <w:style w:type="paragraph" w:styleId="984" w:customStyle="1">
     <w:name w:val="word-list__word-text-list"/>
-    <w:basedOn w:val="819"/>
-    <w:pPr>
-      <w:spacing w:before="100" w:beforeAutospacing="1" w:after="100" w:afterAutospacing="1"/>
-    </w:pPr>
-  </w:style>
-  <w:style w:type="paragraph" w:styleId="974" w:customStyle="1">
+    <w:basedOn w:val="830"/>
+    <w:pPr>
+      <w:spacing w:before="100" w:beforeAutospacing="1" w:after="100" w:afterAutospacing="1"/>
+    </w:pPr>
+  </w:style>
+  <w:style w:type="paragraph" w:styleId="985" w:customStyle="1">
     <w:name w:val="word-list__word-text-list--selected"/>
-    <w:basedOn w:val="819"/>
-    <w:pPr>
-      <w:spacing w:before="100" w:beforeAutospacing="1" w:after="100" w:afterAutospacing="1"/>
-    </w:pPr>
-  </w:style>
-  <w:style w:type="paragraph" w:styleId="975" w:customStyle="1">
+    <w:basedOn w:val="830"/>
+    <w:pPr>
+      <w:spacing w:before="100" w:beforeAutospacing="1" w:after="100" w:afterAutospacing="1"/>
+    </w:pPr>
+  </w:style>
+  <w:style w:type="paragraph" w:styleId="986" w:customStyle="1">
     <w:name w:val="word-list__word-text"/>
-    <w:basedOn w:val="819"/>
-    <w:pPr>
-      <w:spacing w:before="100" w:beforeAutospacing="1" w:after="100" w:afterAutospacing="1"/>
-    </w:pPr>
-  </w:style>
-  <w:style w:type="paragraph" w:styleId="976" w:customStyle="1">
+    <w:basedOn w:val="830"/>
+    <w:pPr>
+      <w:spacing w:before="100" w:beforeAutospacing="1" w:after="100" w:afterAutospacing="1"/>
+    </w:pPr>
+  </w:style>
+  <w:style w:type="paragraph" w:styleId="987" w:customStyle="1">
     <w:name w:val="word-list__word-text-line"/>
-    <w:basedOn w:val="819"/>
-    <w:pPr>
-      <w:spacing w:before="100" w:beforeAutospacing="1" w:after="100" w:afterAutospacing="1"/>
-    </w:pPr>
-  </w:style>
-  <w:style w:type="paragraph" w:styleId="977" w:customStyle="1">
+    <w:basedOn w:val="830"/>
+    <w:pPr>
+      <w:spacing w:before="100" w:beforeAutospacing="1" w:after="100" w:afterAutospacing="1"/>
+    </w:pPr>
+  </w:style>
+  <w:style w:type="paragraph" w:styleId="988" w:customStyle="1">
     <w:name w:val="word-list__word-text-inner"/>
-    <w:basedOn w:val="819"/>
-    <w:pPr>
-      <w:spacing w:before="100" w:beforeAutospacing="1" w:after="100" w:afterAutospacing="1"/>
-    </w:pPr>
-  </w:style>
-  <w:style w:type="paragraph" w:styleId="978" w:customStyle="1">
+    <w:basedOn w:val="830"/>
+    <w:pPr>
+      <w:spacing w:before="100" w:beforeAutospacing="1" w:after="100" w:afterAutospacing="1"/>
+    </w:pPr>
+  </w:style>
+  <w:style w:type="paragraph" w:styleId="989" w:customStyle="1">
     <w:name w:val="word-list__word-text-sound"/>
-    <w:basedOn w:val="819"/>
-    <w:pPr>
-      <w:spacing w:before="100" w:beforeAutospacing="1" w:after="100" w:afterAutospacing="1"/>
-    </w:pPr>
-  </w:style>
-  <w:style w:type="paragraph" w:styleId="979" w:customStyle="1">
+    <w:basedOn w:val="830"/>
+    <w:pPr>
+      <w:spacing w:before="100" w:beforeAutospacing="1" w:after="100" w:afterAutospacing="1"/>
+    </w:pPr>
+  </w:style>
+  <w:style w:type="paragraph" w:styleId="990" w:customStyle="1">
     <w:name w:val="word-list__word-translation"/>
-    <w:basedOn w:val="819"/>
-    <w:pPr>
-      <w:spacing w:before="100" w:beforeAutospacing="1" w:after="100" w:afterAutospacing="1"/>
-    </w:pPr>
-  </w:style>
-  <w:style w:type="paragraph" w:styleId="980" w:customStyle="1">
+    <w:basedOn w:val="830"/>
+    <w:pPr>
+      <w:spacing w:before="100" w:beforeAutospacing="1" w:after="100" w:afterAutospacing="1"/>
+    </w:pPr>
+  </w:style>
+  <w:style w:type="paragraph" w:styleId="991" w:customStyle="1">
     <w:name w:val="tooltip-delete"/>
-    <w:basedOn w:val="819"/>
-    <w:pPr>
-      <w:spacing w:before="100" w:beforeAutospacing="1" w:after="100" w:afterAutospacing="1"/>
-    </w:pPr>
-  </w:style>
-  <w:style w:type="paragraph" w:styleId="981" w:customStyle="1">
+    <w:basedOn w:val="830"/>
+    <w:pPr>
+      <w:spacing w:before="100" w:beforeAutospacing="1" w:after="100" w:afterAutospacing="1"/>
+    </w:pPr>
+  </w:style>
+  <w:style w:type="paragraph" w:styleId="992" w:customStyle="1">
     <w:name w:val="tooltip-move-words"/>
-    <w:basedOn w:val="819"/>
-    <w:pPr>
-      <w:spacing w:before="100" w:beforeAutospacing="1" w:after="100" w:afterAutospacing="1"/>
-    </w:pPr>
-  </w:style>
-  <w:style w:type="paragraph" w:styleId="982" w:customStyle="1">
+    <w:basedOn w:val="830"/>
+    <w:pPr>
+      <w:spacing w:before="100" w:beforeAutospacing="1" w:after="100" w:afterAutospacing="1"/>
+    </w:pPr>
+  </w:style>
+  <w:style w:type="paragraph" w:styleId="993" w:customStyle="1">
     <w:name w:val="tooltip-move-words__item"/>
-    <w:basedOn w:val="819"/>
-    <w:pPr>
-      <w:spacing w:before="100" w:beforeAutospacing="1" w:after="100" w:afterAutospacing="1"/>
-    </w:pPr>
-  </w:style>
-  <w:style w:type="paragraph" w:styleId="983" w:customStyle="1">
+    <w:basedOn w:val="830"/>
+    <w:pPr>
+      <w:spacing w:before="100" w:beforeAutospacing="1" w:after="100" w:afterAutospacing="1"/>
+    </w:pPr>
+  </w:style>
+  <w:style w:type="paragraph" w:styleId="994" w:customStyle="1">
     <w:name w:val="tooltip-move-words__delimiter"/>
-    <w:basedOn w:val="819"/>
-    <w:pPr>
-      <w:spacing w:before="100" w:beforeAutospacing="1" w:after="100" w:afterAutospacing="1"/>
-    </w:pPr>
-  </w:style>
-  <w:style w:type="paragraph" w:styleId="984" w:customStyle="1">
+    <w:basedOn w:val="830"/>
+    <w:pPr>
+      <w:spacing w:before="100" w:beforeAutospacing="1" w:after="100" w:afterAutospacing="1"/>
+    </w:pPr>
+  </w:style>
+  <w:style w:type="paragraph" w:styleId="995" w:customStyle="1">
     <w:name w:val="wt-sky-reader__settings-size-button--disabled"/>
-    <w:basedOn w:val="819"/>
-    <w:pPr>
-      <w:spacing w:before="100" w:beforeAutospacing="1" w:after="100" w:afterAutospacing="1"/>
-    </w:pPr>
-  </w:style>
-  <w:style w:type="paragraph" w:styleId="985" w:customStyle="1">
+    <w:basedOn w:val="830"/>
+    <w:pPr>
+      <w:spacing w:before="100" w:beforeAutospacing="1" w:after="100" w:afterAutospacing="1"/>
+    </w:pPr>
+  </w:style>
+  <w:style w:type="paragraph" w:styleId="996" w:customStyle="1">
     <w:name w:val="wt-sky-reader__settings-skin-item--light"/>
-    <w:basedOn w:val="819"/>
-    <w:pPr>
-      <w:spacing w:before="100" w:beforeAutospacing="1" w:after="100" w:afterAutospacing="1"/>
-    </w:pPr>
-  </w:style>
-  <w:style w:type="paragraph" w:styleId="986" w:customStyle="1">
+    <w:basedOn w:val="830"/>
+    <w:pPr>
+      <w:spacing w:before="100" w:beforeAutospacing="1" w:after="100" w:afterAutospacing="1"/>
+    </w:pPr>
+  </w:style>
+  <w:style w:type="paragraph" w:styleId="997" w:customStyle="1">
     <w:name w:val="wt-sky-reader__settings-skin-item--dark"/>
-    <w:basedOn w:val="819"/>
-    <w:pPr>
-      <w:spacing w:before="100" w:beforeAutospacing="1" w:after="100" w:afterAutospacing="1"/>
-    </w:pPr>
-  </w:style>
-  <w:style w:type="paragraph" w:styleId="987" w:customStyle="1">
+    <w:basedOn w:val="830"/>
+    <w:pPr>
+      <w:spacing w:before="100" w:beforeAutospacing="1" w:after="100" w:afterAutospacing="1"/>
+    </w:pPr>
+  </w:style>
+  <w:style w:type="paragraph" w:styleId="998" w:customStyle="1">
     <w:name w:val="wt-sky-reader__settings-skin-item--sepia"/>
-    <w:basedOn w:val="819"/>
-    <w:pPr>
-      <w:spacing w:before="100" w:beforeAutospacing="1" w:after="100" w:afterAutospacing="1"/>
-    </w:pPr>
-  </w:style>
-  <w:style w:type="paragraph" w:styleId="988" w:customStyle="1">
+    <w:basedOn w:val="830"/>
+    <w:pPr>
+      <w:spacing w:before="100" w:beforeAutospacing="1" w:after="100" w:afterAutospacing="1"/>
+    </w:pPr>
+  </w:style>
+  <w:style w:type="paragraph" w:styleId="999" w:customStyle="1">
     <w:name w:val="wt-sky-toolbar__button-reading-list--disabled"/>
-    <w:basedOn w:val="819"/>
-    <w:pPr>
-      <w:spacing w:before="100" w:beforeAutospacing="1" w:after="100" w:afterAutospacing="1"/>
-    </w:pPr>
-  </w:style>
-  <w:style w:type="paragraph" w:styleId="989" w:customStyle="1">
+    <w:basedOn w:val="830"/>
+    <w:pPr>
+      <w:spacing w:before="100" w:beforeAutospacing="1" w:after="100" w:afterAutospacing="1"/>
+    </w:pPr>
+  </w:style>
+  <w:style w:type="paragraph" w:styleId="1000" w:customStyle="1">
     <w:name w:val="wt-sky-toolbar__button-reader--disabled"/>
-    <w:basedOn w:val="819"/>
-    <w:pPr>
-      <w:spacing w:before="100" w:beforeAutospacing="1" w:after="100" w:afterAutospacing="1"/>
-    </w:pPr>
-  </w:style>
-  <w:style w:type="paragraph" w:styleId="990" w:customStyle="1">
+    <w:basedOn w:val="830"/>
+    <w:pPr>
+      <w:spacing w:before="100" w:beforeAutospacing="1" w:after="100" w:afterAutospacing="1"/>
+    </w:pPr>
+  </w:style>
+  <w:style w:type="paragraph" w:styleId="1001" w:customStyle="1">
     <w:name w:val="page__header-title--loading"/>
-    <w:basedOn w:val="819"/>
-    <w:pPr>
-      <w:spacing w:before="100" w:beforeAutospacing="1" w:after="100" w:afterAutospacing="1"/>
-    </w:pPr>
-  </w:style>
-  <w:style w:type="paragraph" w:styleId="991" w:customStyle="1">
+    <w:basedOn w:val="830"/>
+    <w:pPr>
+      <w:spacing w:before="100" w:beforeAutospacing="1" w:after="100" w:afterAutospacing="1"/>
+    </w:pPr>
+  </w:style>
+  <w:style w:type="paragraph" w:styleId="1002" w:customStyle="1">
     <w:name w:val="sidebar"/>
-    <w:basedOn w:val="819"/>
-    <w:pPr>
-      <w:spacing w:before="100" w:beforeAutospacing="1" w:after="100" w:afterAutospacing="1"/>
-    </w:pPr>
-  </w:style>
-  <w:style w:type="paragraph" w:styleId="992" w:customStyle="1">
+    <w:basedOn w:val="830"/>
+    <w:pPr>
+      <w:spacing w:before="100" w:beforeAutospacing="1" w:after="100" w:afterAutospacing="1"/>
+    </w:pPr>
+  </w:style>
+  <w:style w:type="paragraph" w:styleId="1003" w:customStyle="1">
     <w:name w:val="sidebar__item"/>
-    <w:basedOn w:val="819"/>
-    <w:pPr>
-      <w:spacing w:before="100" w:beforeAutospacing="1" w:after="100" w:afterAutospacing="1"/>
-    </w:pPr>
-  </w:style>
-  <w:style w:type="paragraph" w:styleId="993" w:customStyle="1">
+    <w:basedOn w:val="830"/>
+    <w:pPr>
+      <w:spacing w:before="100" w:beforeAutospacing="1" w:after="100" w:afterAutospacing="1"/>
+    </w:pPr>
+  </w:style>
+  <w:style w:type="paragraph" w:styleId="1004" w:customStyle="1">
     <w:name w:val="sidebar__item--active"/>
-    <w:basedOn w:val="819"/>
-    <w:pPr>
-      <w:spacing w:before="100" w:beforeAutospacing="1" w:after="100" w:afterAutospacing="1"/>
-    </w:pPr>
-  </w:style>
-  <w:style w:type="paragraph" w:styleId="994" w:customStyle="1">
+    <w:basedOn w:val="830"/>
+    <w:pPr>
+      <w:spacing w:before="100" w:beforeAutospacing="1" w:after="100" w:afterAutospacing="1"/>
+    </w:pPr>
+  </w:style>
+  <w:style w:type="paragraph" w:styleId="1005" w:customStyle="1">
     <w:name w:val="sidebar__item--all"/>
-    <w:basedOn w:val="819"/>
-    <w:pPr>
-      <w:spacing w:before="100" w:beforeAutospacing="1" w:after="100" w:afterAutospacing="1"/>
-    </w:pPr>
-  </w:style>
-  <w:style w:type="paragraph" w:styleId="995" w:customStyle="1">
+    <w:basedOn w:val="830"/>
+    <w:pPr>
+      <w:spacing w:before="100" w:beforeAutospacing="1" w:after="100" w:afterAutospacing="1"/>
+    </w:pPr>
+  </w:style>
+  <w:style w:type="paragraph" w:styleId="1006" w:customStyle="1">
     <w:name w:val="sidebar__item--favorite"/>
-    <w:basedOn w:val="819"/>
-    <w:pPr>
-      <w:spacing w:before="100" w:beforeAutospacing="1" w:after="100" w:afterAutospacing="1"/>
-    </w:pPr>
-  </w:style>
-  <w:style w:type="paragraph" w:styleId="996" w:customStyle="1">
+    <w:basedOn w:val="830"/>
+    <w:pPr>
+      <w:spacing w:before="100" w:beforeAutospacing="1" w:after="100" w:afterAutospacing="1"/>
+    </w:pPr>
+  </w:style>
+  <w:style w:type="paragraph" w:styleId="1007" w:customStyle="1">
     <w:name w:val="sidebar__item--tag"/>
-    <w:basedOn w:val="819"/>
-    <w:pPr>
-      <w:spacing w:before="100" w:beforeAutospacing="1" w:after="100" w:afterAutospacing="1"/>
-    </w:pPr>
-  </w:style>
-  <w:style w:type="paragraph" w:styleId="997" w:customStyle="1">
+    <w:basedOn w:val="830"/>
+    <w:pPr>
+      <w:spacing w:before="100" w:beforeAutospacing="1" w:after="100" w:afterAutospacing="1"/>
+    </w:pPr>
+  </w:style>
+  <w:style w:type="paragraph" w:styleId="1008" w:customStyle="1">
     <w:name w:val="sidebar__count"/>
-    <w:basedOn w:val="819"/>
-    <w:pPr>
-      <w:spacing w:before="100" w:beforeAutospacing="1" w:after="100" w:afterAutospacing="1"/>
-    </w:pPr>
-  </w:style>
-  <w:style w:type="paragraph" w:styleId="998" w:customStyle="1">
+    <w:basedOn w:val="830"/>
+    <w:pPr>
+      <w:spacing w:before="100" w:beforeAutospacing="1" w:after="100" w:afterAutospacing="1"/>
+    </w:pPr>
+  </w:style>
+  <w:style w:type="paragraph" w:styleId="1009" w:customStyle="1">
     <w:name w:val="items__not-found"/>
-    <w:basedOn w:val="819"/>
-    <w:pPr>
-      <w:spacing w:before="100" w:beforeAutospacing="1" w:after="100" w:afterAutospacing="1"/>
-    </w:pPr>
-  </w:style>
-  <w:style w:type="paragraph" w:styleId="999" w:customStyle="1">
+    <w:basedOn w:val="830"/>
+    <w:pPr>
+      <w:spacing w:before="100" w:beforeAutospacing="1" w:after="100" w:afterAutospacing="1"/>
+    </w:pPr>
+  </w:style>
+  <w:style w:type="paragraph" w:styleId="1010" w:customStyle="1">
     <w:name w:val="search-form"/>
-    <w:basedOn w:val="819"/>
-    <w:pPr>
-      <w:spacing w:before="100" w:beforeAutospacing="1" w:after="100" w:afterAutospacing="1"/>
-    </w:pPr>
-  </w:style>
-  <w:style w:type="paragraph" w:styleId="1000" w:customStyle="1">
+    <w:basedOn w:val="830"/>
+    <w:pPr>
+      <w:spacing w:before="100" w:beforeAutospacing="1" w:after="100" w:afterAutospacing="1"/>
+    </w:pPr>
+  </w:style>
+  <w:style w:type="paragraph" w:styleId="1011" w:customStyle="1">
     <w:name w:val="search-form__input"/>
-    <w:basedOn w:val="819"/>
-    <w:pPr>
-      <w:spacing w:before="100" w:beforeAutospacing="1" w:after="100" w:afterAutospacing="1"/>
-    </w:pPr>
-  </w:style>
-  <w:style w:type="paragraph" w:styleId="1001" w:customStyle="1">
+    <w:basedOn w:val="830"/>
+    <w:pPr>
+      <w:spacing w:before="100" w:beforeAutospacing="1" w:after="100" w:afterAutospacing="1"/>
+    </w:pPr>
+  </w:style>
+  <w:style w:type="paragraph" w:styleId="1012" w:customStyle="1">
     <w:name w:val="search-form__button"/>
-    <w:basedOn w:val="819"/>
-    <w:pPr>
-      <w:spacing w:before="100" w:beforeAutospacing="1" w:after="100" w:afterAutospacing="1"/>
-    </w:pPr>
-  </w:style>
-  <w:style w:type="paragraph" w:styleId="1002" w:customStyle="1">
+    <w:basedOn w:val="830"/>
+    <w:pPr>
+      <w:spacing w:before="100" w:beforeAutospacing="1" w:after="100" w:afterAutospacing="1"/>
+    </w:pPr>
+  </w:style>
+  <w:style w:type="paragraph" w:styleId="1013" w:customStyle="1">
     <w:name w:val="search-form__translate-cancel"/>
-    <w:basedOn w:val="819"/>
-    <w:pPr>
-      <w:spacing w:before="100" w:beforeAutospacing="1" w:after="100" w:afterAutospacing="1"/>
-    </w:pPr>
-  </w:style>
-  <w:style w:type="paragraph" w:styleId="1003" w:customStyle="1">
+    <w:basedOn w:val="830"/>
+    <w:pPr>
+      <w:spacing w:before="100" w:beforeAutospacing="1" w:after="100" w:afterAutospacing="1"/>
+    </w:pPr>
+  </w:style>
+  <w:style w:type="paragraph" w:styleId="1014" w:customStyle="1">
     <w:name w:val="item"/>
-    <w:basedOn w:val="819"/>
-    <w:pPr>
-      <w:spacing w:before="100" w:beforeAutospacing="1" w:after="100" w:afterAutospacing="1"/>
-    </w:pPr>
-  </w:style>
-  <w:style w:type="paragraph" w:styleId="1004" w:customStyle="1">
+    <w:basedOn w:val="830"/>
+    <w:pPr>
+      <w:spacing w:before="100" w:beforeAutospacing="1" w:after="100" w:afterAutospacing="1"/>
+    </w:pPr>
+  </w:style>
+  <w:style w:type="paragraph" w:styleId="1015" w:customStyle="1">
     <w:name w:val="item__preview"/>
-    <w:basedOn w:val="819"/>
-    <w:pPr>
-      <w:spacing w:before="100" w:beforeAutospacing="1" w:after="100" w:afterAutospacing="1"/>
-    </w:pPr>
-  </w:style>
-  <w:style w:type="paragraph" w:styleId="1005" w:customStyle="1">
+    <w:basedOn w:val="830"/>
+    <w:pPr>
+      <w:spacing w:before="100" w:beforeAutospacing="1" w:after="100" w:afterAutospacing="1"/>
+    </w:pPr>
+  </w:style>
+  <w:style w:type="paragraph" w:styleId="1016" w:customStyle="1">
     <w:name w:val="item__progress-bar"/>
-    <w:basedOn w:val="819"/>
-    <w:pPr>
-      <w:spacing w:before="100" w:beforeAutospacing="1" w:after="100" w:afterAutospacing="1"/>
-    </w:pPr>
-  </w:style>
-  <w:style w:type="paragraph" w:styleId="1006" w:customStyle="1">
+    <w:basedOn w:val="830"/>
+    <w:pPr>
+      <w:spacing w:before="100" w:beforeAutospacing="1" w:after="100" w:afterAutospacing="1"/>
+    </w:pPr>
+  </w:style>
+  <w:style w:type="paragraph" w:styleId="1017" w:customStyle="1">
     <w:name w:val="item__progress"/>
-    <w:basedOn w:val="819"/>
-    <w:pPr>
-      <w:spacing w:before="100" w:beforeAutospacing="1" w:after="100" w:afterAutospacing="1"/>
-    </w:pPr>
-  </w:style>
-  <w:style w:type="paragraph" w:styleId="1007" w:customStyle="1">
+    <w:basedOn w:val="830"/>
+    <w:pPr>
+      <w:spacing w:before="100" w:beforeAutospacing="1" w:after="100" w:afterAutospacing="1"/>
+    </w:pPr>
+  </w:style>
+  <w:style w:type="paragraph" w:styleId="1018" w:customStyle="1">
     <w:name w:val="item__label"/>
-    <w:basedOn w:val="819"/>
-    <w:pPr>
-      <w:spacing w:before="100" w:beforeAutospacing="1" w:after="100" w:afterAutospacing="1"/>
-    </w:pPr>
-  </w:style>
-  <w:style w:type="paragraph" w:styleId="1008" w:customStyle="1">
+    <w:basedOn w:val="830"/>
+    <w:pPr>
+      <w:spacing w:before="100" w:beforeAutospacing="1" w:after="100" w:afterAutospacing="1"/>
+    </w:pPr>
+  </w:style>
+  <w:style w:type="paragraph" w:styleId="1019" w:customStyle="1">
     <w:name w:val="item__label--new"/>
-    <w:basedOn w:val="819"/>
-    <w:pPr>
-      <w:spacing w:before="100" w:beforeAutospacing="1" w:after="100" w:afterAutospacing="1"/>
-    </w:pPr>
-  </w:style>
-  <w:style w:type="paragraph" w:styleId="1009" w:customStyle="1">
+    <w:basedOn w:val="830"/>
+    <w:pPr>
+      <w:spacing w:before="100" w:beforeAutospacing="1" w:after="100" w:afterAutospacing="1"/>
+    </w:pPr>
+  </w:style>
+  <w:style w:type="paragraph" w:styleId="1020" w:customStyle="1">
     <w:name w:val="item__delete"/>
-    <w:basedOn w:val="819"/>
-    <w:pPr>
-      <w:spacing w:before="100" w:beforeAutospacing="1" w:after="100" w:afterAutospacing="1"/>
-    </w:pPr>
-  </w:style>
-  <w:style w:type="paragraph" w:styleId="1010" w:customStyle="1">
+    <w:basedOn w:val="830"/>
+    <w:pPr>
+      <w:spacing w:before="100" w:beforeAutospacing="1" w:after="100" w:afterAutospacing="1"/>
+    </w:pPr>
+  </w:style>
+  <w:style w:type="paragraph" w:styleId="1021" w:customStyle="1">
     <w:name w:val="item__header"/>
-    <w:basedOn w:val="819"/>
-    <w:pPr>
-      <w:spacing w:before="100" w:beforeAutospacing="1" w:after="100" w:afterAutospacing="1"/>
-    </w:pPr>
-  </w:style>
-  <w:style w:type="paragraph" w:styleId="1011" w:customStyle="1">
+    <w:basedOn w:val="830"/>
+    <w:pPr>
+      <w:spacing w:before="100" w:beforeAutospacing="1" w:after="100" w:afterAutospacing="1"/>
+    </w:pPr>
+  </w:style>
+  <w:style w:type="paragraph" w:styleId="1022" w:customStyle="1">
     <w:name w:val="item__title"/>
-    <w:basedOn w:val="819"/>
-    <w:pPr>
-      <w:spacing w:before="100" w:beforeAutospacing="1" w:after="100" w:afterAutospacing="1"/>
-    </w:pPr>
-  </w:style>
-  <w:style w:type="paragraph" w:styleId="1012" w:customStyle="1">
+    <w:basedOn w:val="830"/>
+    <w:pPr>
+      <w:spacing w:before="100" w:beforeAutospacing="1" w:after="100" w:afterAutospacing="1"/>
+    </w:pPr>
+  </w:style>
+  <w:style w:type="paragraph" w:styleId="1023" w:customStyle="1">
     <w:name w:val="item__favorite"/>
-    <w:basedOn w:val="819"/>
-    <w:pPr>
-      <w:spacing w:before="100" w:beforeAutospacing="1" w:after="100" w:afterAutospacing="1"/>
-    </w:pPr>
-  </w:style>
-  <w:style w:type="paragraph" w:styleId="1013" w:customStyle="1">
+    <w:basedOn w:val="830"/>
+    <w:pPr>
+      <w:spacing w:before="100" w:beforeAutospacing="1" w:after="100" w:afterAutospacing="1"/>
+    </w:pPr>
+  </w:style>
+  <w:style w:type="paragraph" w:styleId="1024" w:customStyle="1">
     <w:name w:val="item__favorite--active"/>
-    <w:basedOn w:val="819"/>
-    <w:pPr>
-      <w:spacing w:before="100" w:beforeAutospacing="1" w:after="100" w:afterAutospacing="1"/>
-    </w:pPr>
-  </w:style>
-  <w:style w:type="paragraph" w:styleId="1014" w:customStyle="1">
+    <w:basedOn w:val="830"/>
+    <w:pPr>
+      <w:spacing w:before="100" w:beforeAutospacing="1" w:after="100" w:afterAutospacing="1"/>
+    </w:pPr>
+  </w:style>
+  <w:style w:type="paragraph" w:styleId="1025" w:customStyle="1">
     <w:name w:val="item__info"/>
-    <w:basedOn w:val="819"/>
-    <w:pPr>
-      <w:spacing w:before="100" w:beforeAutospacing="1" w:after="100" w:afterAutospacing="1"/>
-    </w:pPr>
-  </w:style>
-  <w:style w:type="paragraph" w:styleId="1015" w:customStyle="1">
+    <w:basedOn w:val="830"/>
+    <w:pPr>
+      <w:spacing w:before="100" w:beforeAutospacing="1" w:after="100" w:afterAutospacing="1"/>
+    </w:pPr>
+  </w:style>
+  <w:style w:type="paragraph" w:styleId="1026" w:customStyle="1">
     <w:name w:val="item__share"/>
-    <w:basedOn w:val="819"/>
-    <w:pPr>
-      <w:spacing w:before="100" w:beforeAutospacing="1" w:after="100" w:afterAutospacing="1"/>
-    </w:pPr>
-  </w:style>
-  <w:style w:type="paragraph" w:styleId="1016" w:customStyle="1">
+    <w:basedOn w:val="830"/>
+    <w:pPr>
+      <w:spacing w:before="100" w:beforeAutospacing="1" w:after="100" w:afterAutospacing="1"/>
+    </w:pPr>
+  </w:style>
+  <w:style w:type="paragraph" w:styleId="1027" w:customStyle="1">
     <w:name w:val="item__share-icon"/>
-    <w:basedOn w:val="819"/>
-    <w:pPr>
-      <w:spacing w:before="100" w:beforeAutospacing="1" w:after="100" w:afterAutospacing="1"/>
-    </w:pPr>
-  </w:style>
-  <w:style w:type="paragraph" w:styleId="1017" w:customStyle="1">
+    <w:basedOn w:val="830"/>
+    <w:pPr>
+      <w:spacing w:before="100" w:beforeAutospacing="1" w:after="100" w:afterAutospacing="1"/>
+    </w:pPr>
+  </w:style>
+  <w:style w:type="paragraph" w:styleId="1028" w:customStyle="1">
     <w:name w:val="authorization-call"/>
-    <w:basedOn w:val="819"/>
-    <w:pPr>
-      <w:spacing w:before="100" w:beforeAutospacing="1" w:after="100" w:afterAutospacing="1"/>
-    </w:pPr>
-  </w:style>
-  <w:style w:type="paragraph" w:styleId="1018" w:customStyle="1">
+    <w:basedOn w:val="830"/>
+    <w:pPr>
+      <w:spacing w:before="100" w:beforeAutospacing="1" w:after="100" w:afterAutospacing="1"/>
+    </w:pPr>
+  </w:style>
+  <w:style w:type="paragraph" w:styleId="1029" w:customStyle="1">
     <w:name w:val="authorization-call__header"/>
-    <w:basedOn w:val="819"/>
-    <w:pPr>
-      <w:spacing w:before="100" w:beforeAutospacing="1" w:after="100" w:afterAutospacing="1"/>
-    </w:pPr>
-  </w:style>
-  <w:style w:type="paragraph" w:styleId="1019" w:customStyle="1">
+    <w:basedOn w:val="830"/>
+    <w:pPr>
+      <w:spacing w:before="100" w:beforeAutospacing="1" w:after="100" w:afterAutospacing="1"/>
+    </w:pPr>
+  </w:style>
+  <w:style w:type="paragraph" w:styleId="1030" w:customStyle="1">
     <w:name w:val="authorization-call__content"/>
-    <w:basedOn w:val="819"/>
-    <w:pPr>
-      <w:spacing w:before="100" w:beforeAutospacing="1" w:after="100" w:afterAutospacing="1"/>
-    </w:pPr>
-  </w:style>
-  <w:style w:type="paragraph" w:styleId="1020" w:customStyle="1">
+    <w:basedOn w:val="830"/>
+    <w:pPr>
+      <w:spacing w:before="100" w:beforeAutospacing="1" w:after="100" w:afterAutospacing="1"/>
+    </w:pPr>
+  </w:style>
+  <w:style w:type="paragraph" w:styleId="1031" w:customStyle="1">
     <w:name w:val="wt-sky-dialog__translation-add-to-dict1"/>
-    <w:basedOn w:val="819"/>
-    <w:pPr>
-      <w:spacing w:before="100" w:beforeAutospacing="1" w:after="100" w:afterAutospacing="1"/>
-    </w:pPr>
-  </w:style>
-  <w:style w:type="paragraph" w:styleId="1021" w:customStyle="1">
+    <w:basedOn w:val="830"/>
+    <w:pPr>
+      <w:spacing w:before="100" w:beforeAutospacing="1" w:after="100" w:afterAutospacing="1"/>
+    </w:pPr>
+  </w:style>
+  <w:style w:type="paragraph" w:styleId="1032" w:customStyle="1">
     <w:name w:val="wt-sky-dialog__translation-add-to-dict2"/>
-    <w:basedOn w:val="819"/>
-    <w:pPr>
-      <w:spacing w:before="100" w:beforeAutospacing="1" w:after="100" w:afterAutospacing="1"/>
-    </w:pPr>
-  </w:style>
-  <w:style w:type="paragraph" w:styleId="1022" w:customStyle="1">
+    <w:basedOn w:val="830"/>
+    <w:pPr>
+      <w:spacing w:before="100" w:beforeAutospacing="1" w:after="100" w:afterAutospacing="1"/>
+    </w:pPr>
+  </w:style>
+  <w:style w:type="paragraph" w:styleId="1033" w:customStyle="1">
     <w:name w:val="header1"/>
-    <w:basedOn w:val="819"/>
+    <w:basedOn w:val="830"/>
     <w:pPr>
       <w:spacing w:before="100" w:beforeAutospacing="1" w:after="100" w:afterAutospacing="1"/>
       <w:shd w:val="clear" w:color="auto" w:fill="4a89dc"/>
     </w:pPr>
   </w:style>
-  <w:style w:type="paragraph" w:styleId="1023" w:customStyle="1">
+  <w:style w:type="paragraph" w:styleId="1034" w:customStyle="1">
     <w:name w:val="logo1"/>
-    <w:basedOn w:val="819"/>
-    <w:pPr>
-      <w:spacing w:before="100" w:beforeAutospacing="1" w:after="100" w:afterAutospacing="1"/>
-    </w:pPr>
-  </w:style>
-  <w:style w:type="paragraph" w:styleId="1024" w:customStyle="1">
+    <w:basedOn w:val="830"/>
+    <w:pPr>
+      <w:spacing w:before="100" w:beforeAutospacing="1" w:after="100" w:afterAutospacing="1"/>
+    </w:pPr>
+  </w:style>
+  <w:style w:type="paragraph" w:styleId="1035" w:customStyle="1">
     <w:name w:val="container1"/>
-    <w:basedOn w:val="819"/>
-  </w:style>
-  <w:style w:type="paragraph" w:styleId="1025" w:customStyle="1">
+    <w:basedOn w:val="830"/>
+  </w:style>
+  <w:style w:type="paragraph" w:styleId="1036" w:customStyle="1">
     <w:name w:val="page1"/>
-    <w:basedOn w:val="819"/>
-    <w:pPr>
-      <w:spacing w:before="100" w:beforeAutospacing="1" w:after="100" w:afterAutospacing="1"/>
-    </w:pPr>
-  </w:style>
-  <w:style w:type="paragraph" w:styleId="1026" w:customStyle="1">
+    <w:basedOn w:val="830"/>
+    <w:pPr>
+      <w:spacing w:before="100" w:beforeAutospacing="1" w:after="100" w:afterAutospacing="1"/>
+    </w:pPr>
+  </w:style>
+  <w:style w:type="paragraph" w:styleId="1037" w:customStyle="1">
     <w:name w:val="page__button1"/>
-    <w:basedOn w:val="819"/>
+    <w:basedOn w:val="830"/>
     <w:pPr>
       <w:ind w:left="75" w:right="75"/>
       <w:pBdr>
@@ -17244,9 +17155,9 @@
       <w:szCs w:val="21"/>
     </w:rPr>
   </w:style>
-  <w:style w:type="paragraph" w:styleId="1027" w:customStyle="1">
+  <w:style w:type="paragraph" w:styleId="1038" w:customStyle="1">
     <w:name w:val="page__button--primary1"/>
-    <w:basedOn w:val="819"/>
+    <w:basedOn w:val="830"/>
     <w:pPr>
       <w:spacing w:before="100" w:beforeAutospacing="1" w:after="100" w:afterAutospacing="1"/>
     </w:pPr>
@@ -17256,44 +17167,44 @@
       <w:color w:val="ffffff"/>
     </w:rPr>
   </w:style>
-  <w:style w:type="paragraph" w:styleId="1028" w:customStyle="1">
+  <w:style w:type="paragraph" w:styleId="1039" w:customStyle="1">
     <w:name w:val="page__button--secondary1"/>
-    <w:basedOn w:val="819"/>
-    <w:pPr>
-      <w:spacing w:before="100" w:beforeAutospacing="1" w:after="100" w:afterAutospacing="1"/>
-    </w:pPr>
-  </w:style>
-  <w:style w:type="paragraph" w:styleId="1029" w:customStyle="1">
+    <w:basedOn w:val="830"/>
+    <w:pPr>
+      <w:spacing w:before="100" w:beforeAutospacing="1" w:after="100" w:afterAutospacing="1"/>
+    </w:pPr>
+  </w:style>
+  <w:style w:type="paragraph" w:styleId="1040" w:customStyle="1">
     <w:name w:val="wt-sky-hint__arrow1"/>
-    <w:basedOn w:val="819"/>
-    <w:pPr>
-      <w:spacing w:before="100" w:beforeAutospacing="1" w:after="100" w:afterAutospacing="1"/>
-    </w:pPr>
-  </w:style>
-  <w:style w:type="paragraph" w:styleId="1030" w:customStyle="1">
+    <w:basedOn w:val="830"/>
+    <w:pPr>
+      <w:spacing w:before="100" w:beforeAutospacing="1" w:after="100" w:afterAutospacing="1"/>
+    </w:pPr>
+  </w:style>
+  <w:style w:type="paragraph" w:styleId="1041" w:customStyle="1">
     <w:name w:val="wt-sky-hint__arrow2"/>
-    <w:basedOn w:val="819"/>
-    <w:pPr>
-      <w:spacing w:before="100" w:beforeAutospacing="1" w:after="100" w:afterAutospacing="1"/>
-    </w:pPr>
-  </w:style>
-  <w:style w:type="paragraph" w:styleId="1031" w:customStyle="1">
+    <w:basedOn w:val="830"/>
+    <w:pPr>
+      <w:spacing w:before="100" w:beforeAutospacing="1" w:after="100" w:afterAutospacing="1"/>
+    </w:pPr>
+  </w:style>
+  <w:style w:type="paragraph" w:styleId="1042" w:customStyle="1">
     <w:name w:val="wt-sky-hint__arrow3"/>
-    <w:basedOn w:val="819"/>
-    <w:pPr>
-      <w:spacing w:before="100" w:beforeAutospacing="1" w:after="100" w:afterAutospacing="1"/>
-    </w:pPr>
-  </w:style>
-  <w:style w:type="paragraph" w:styleId="1032" w:customStyle="1">
+    <w:basedOn w:val="830"/>
+    <w:pPr>
+      <w:spacing w:before="100" w:beforeAutospacing="1" w:after="100" w:afterAutospacing="1"/>
+    </w:pPr>
+  </w:style>
+  <w:style w:type="paragraph" w:styleId="1043" w:customStyle="1">
     <w:name w:val="wt-sky-hint__arrow4"/>
-    <w:basedOn w:val="819"/>
-    <w:pPr>
-      <w:spacing w:before="100" w:beforeAutospacing="1" w:after="100" w:afterAutospacing="1"/>
-    </w:pPr>
-  </w:style>
-  <w:style w:type="paragraph" w:styleId="1033" w:customStyle="1">
+    <w:basedOn w:val="830"/>
+    <w:pPr>
+      <w:spacing w:before="100" w:beforeAutospacing="1" w:after="100" w:afterAutospacing="1"/>
+    </w:pPr>
+  </w:style>
+  <w:style w:type="paragraph" w:styleId="1044" w:customStyle="1">
     <w:name w:val="page__header1"/>
-    <w:basedOn w:val="819"/>
+    <w:basedOn w:val="830"/>
     <w:pPr>
       <w:spacing w:before="600" w:after="100" w:afterAutospacing="1"/>
     </w:pPr>
@@ -17302,16 +17213,16 @@
       <w:szCs w:val="45"/>
     </w:rPr>
   </w:style>
-  <w:style w:type="paragraph" w:styleId="1034" w:customStyle="1">
+  <w:style w:type="paragraph" w:styleId="1045" w:customStyle="1">
     <w:name w:val="page__header--loading1"/>
-    <w:basedOn w:val="819"/>
-    <w:pPr>
-      <w:spacing w:before="100" w:beforeAutospacing="1" w:after="100" w:afterAutospacing="1"/>
-    </w:pPr>
-  </w:style>
-  <w:style w:type="paragraph" w:styleId="1035" w:customStyle="1">
+    <w:basedOn w:val="830"/>
+    <w:pPr>
+      <w:spacing w:before="100" w:beforeAutospacing="1" w:after="100" w:afterAutospacing="1"/>
+    </w:pPr>
+  </w:style>
+  <w:style w:type="paragraph" w:styleId="1046" w:customStyle="1">
     <w:name w:val="page__header-title1"/>
-    <w:basedOn w:val="819"/>
+    <w:basedOn w:val="830"/>
     <w:pPr>
       <w:spacing w:before="100" w:beforeAutospacing="1" w:after="100" w:afterAutospacing="1"/>
     </w:pPr>
@@ -17319,9 +17230,9 @@
       <w:rFonts w:ascii="Arial" w:hAnsi="Arial" w:cs="Arial"/>
     </w:rPr>
   </w:style>
-  <w:style w:type="paragraph" w:styleId="1036" w:customStyle="1">
+  <w:style w:type="paragraph" w:styleId="1047" w:customStyle="1">
     <w:name w:val="page__header-button--add1"/>
-    <w:basedOn w:val="819"/>
+    <w:basedOn w:val="830"/>
     <w:pPr>
       <w:spacing w:before="100" w:beforeAutospacing="1" w:after="100" w:afterAutospacing="1"/>
     </w:pPr>
@@ -17331,25 +17242,25 @@
       <w:color w:val="ffffff"/>
     </w:rPr>
   </w:style>
-  <w:style w:type="paragraph" w:styleId="1037" w:customStyle="1">
+  <w:style w:type="paragraph" w:styleId="1048" w:customStyle="1">
     <w:name w:val="page__header-button--print1"/>
-    <w:basedOn w:val="819"/>
+    <w:basedOn w:val="830"/>
     <w:pPr>
       <w:ind w:left="75"/>
       <w:spacing w:before="100" w:beforeAutospacing="1" w:after="100" w:afterAutospacing="1"/>
     </w:pPr>
   </w:style>
-  <w:style w:type="paragraph" w:styleId="1038" w:customStyle="1">
+  <w:style w:type="paragraph" w:styleId="1049" w:customStyle="1">
     <w:name w:val="page__header-button--download1"/>
-    <w:basedOn w:val="819"/>
+    <w:basedOn w:val="830"/>
     <w:pPr>
       <w:ind w:left="75"/>
       <w:spacing w:before="100" w:beforeAutospacing="1" w:after="100" w:afterAutospacing="1"/>
     </w:pPr>
   </w:style>
-  <w:style w:type="paragraph" w:styleId="1039" w:customStyle="1">
+  <w:style w:type="paragraph" w:styleId="1050" w:customStyle="1">
     <w:name w:val="page__header-right1"/>
-    <w:basedOn w:val="819"/>
+    <w:basedOn w:val="830"/>
     <w:pPr>
       <w:jc w:val="right"/>
       <w:spacing w:before="100" w:beforeAutospacing="1" w:after="100" w:afterAutospacing="1" w:line="720" w:lineRule="auto"/>
@@ -17359,9 +17270,9 @@
       <w:szCs w:val="21"/>
     </w:rPr>
   </w:style>
-  <w:style w:type="paragraph" w:styleId="1040" w:customStyle="1">
+  <w:style w:type="paragraph" w:styleId="1051" w:customStyle="1">
     <w:name w:val="page__header-group1"/>
-    <w:basedOn w:val="819"/>
+    <w:basedOn w:val="830"/>
     <w:pPr>
       <w:spacing w:before="375" w:after="100" w:afterAutospacing="1"/>
     </w:pPr>
@@ -17370,9 +17281,9 @@
       <w:szCs w:val="21"/>
     </w:rPr>
   </w:style>
-  <w:style w:type="paragraph" w:styleId="1041" w:customStyle="1">
+  <w:style w:type="paragraph" w:styleId="1052" w:customStyle="1">
     <w:name w:val="page__heder-group-item1"/>
-    <w:basedOn w:val="819"/>
+    <w:basedOn w:val="830"/>
     <w:pPr>
       <w:jc w:val="center"/>
       <w:spacing w:before="100" w:beforeAutospacing="1" w:after="100" w:afterAutospacing="1"/>
@@ -17383,9 +17294,9 @@
       </w:pBdr>
     </w:pPr>
   </w:style>
-  <w:style w:type="paragraph" w:styleId="1042" w:customStyle="1">
+  <w:style w:type="paragraph" w:styleId="1053" w:customStyle="1">
     <w:name w:val="page__heder-group-item--active1"/>
-    <w:basedOn w:val="819"/>
+    <w:basedOn w:val="830"/>
     <w:pPr>
       <w:jc w:val="center"/>
       <w:spacing w:before="100" w:beforeAutospacing="1" w:after="100" w:afterAutospacing="1"/>
@@ -17397,9 +17308,9 @@
       <w:color w:val="ffffff"/>
     </w:rPr>
   </w:style>
-  <w:style w:type="paragraph" w:styleId="1043" w:customStyle="1">
+  <w:style w:type="paragraph" w:styleId="1054" w:customStyle="1">
     <w:name w:val="page__heder-group-item--disabled1"/>
-    <w:basedOn w:val="819"/>
+    <w:basedOn w:val="830"/>
     <w:pPr>
       <w:spacing w:before="100" w:beforeAutospacing="1" w:after="100" w:afterAutospacing="1"/>
       <w:shd w:val="clear" w:color="auto" w:fill="f5f5f5"/>
@@ -17408,16 +17319,16 @@
       <w:color w:val="999999"/>
     </w:rPr>
   </w:style>
-  <w:style w:type="paragraph" w:styleId="1044" w:customStyle="1">
+  <w:style w:type="paragraph" w:styleId="1055" w:customStyle="1">
     <w:name w:val="tooltip-change-title1"/>
-    <w:basedOn w:val="819"/>
-    <w:pPr>
-      <w:spacing w:before="100" w:beforeAutospacing="1" w:after="100" w:afterAutospacing="1"/>
-    </w:pPr>
-  </w:style>
-  <w:style w:type="paragraph" w:styleId="1045" w:customStyle="1">
+    <w:basedOn w:val="830"/>
+    <w:pPr>
+      <w:spacing w:before="100" w:beforeAutospacing="1" w:after="100" w:afterAutospacing="1"/>
+    </w:pPr>
+  </w:style>
+  <w:style w:type="paragraph" w:styleId="1056" w:customStyle="1">
     <w:name w:val="tooltip-change-title__input-title1"/>
-    <w:basedOn w:val="819"/>
+    <w:basedOn w:val="830"/>
     <w:pPr>
       <w:ind w:right="75"/>
       <w:spacing w:before="100" w:beforeAutospacing="1" w:after="100" w:afterAutospacing="1"/>
@@ -17435,45 +17346,45 @@
       <w:szCs w:val="23"/>
     </w:rPr>
   </w:style>
-  <w:style w:type="paragraph" w:styleId="1046" w:customStyle="1">
+  <w:style w:type="paragraph" w:styleId="1057" w:customStyle="1">
     <w:name w:val="tooltip-change-title__submit1"/>
-    <w:basedOn w:val="819"/>
-    <w:pPr>
-      <w:spacing w:before="100" w:beforeAutospacing="1" w:after="100" w:afterAutospacing="1"/>
-    </w:pPr>
-  </w:style>
-  <w:style w:type="paragraph" w:styleId="1047" w:customStyle="1">
+    <w:basedOn w:val="830"/>
+    <w:pPr>
+      <w:spacing w:before="100" w:beforeAutospacing="1" w:after="100" w:afterAutospacing="1"/>
+    </w:pPr>
+  </w:style>
+  <w:style w:type="paragraph" w:styleId="1058" w:customStyle="1">
     <w:name w:val="tooltip-modal1"/>
-    <w:basedOn w:val="819"/>
+    <w:basedOn w:val="830"/>
     <w:pPr>
       <w:spacing w:before="100" w:beforeAutospacing="1" w:after="100" w:afterAutospacing="1"/>
       <w:shd w:val="clear" w:color="auto" w:fill="ffffff"/>
     </w:pPr>
   </w:style>
-  <w:style w:type="paragraph" w:styleId="1048" w:customStyle="1">
+  <w:style w:type="paragraph" w:styleId="1059" w:customStyle="1">
     <w:name w:val="word-sets1"/>
-    <w:basedOn w:val="819"/>
+    <w:basedOn w:val="830"/>
     <w:pPr>
       <w:spacing w:before="525" w:after="100" w:afterAutospacing="1"/>
     </w:pPr>
   </w:style>
-  <w:style w:type="paragraph" w:styleId="1049" w:customStyle="1">
+  <w:style w:type="paragraph" w:styleId="1060" w:customStyle="1">
     <w:name w:val="word-sets--all1"/>
-    <w:basedOn w:val="819"/>
+    <w:basedOn w:val="830"/>
     <w:pPr>
       <w:spacing w:after="100" w:afterAutospacing="1"/>
     </w:pPr>
   </w:style>
-  <w:style w:type="paragraph" w:styleId="1050" w:customStyle="1">
+  <w:style w:type="paragraph" w:styleId="1061" w:customStyle="1">
     <w:name w:val="word-sets--url1"/>
-    <w:basedOn w:val="819"/>
+    <w:basedOn w:val="830"/>
     <w:pPr>
       <w:spacing w:after="100" w:afterAutospacing="1"/>
     </w:pPr>
   </w:style>
-  <w:style w:type="paragraph" w:styleId="1051" w:customStyle="1">
+  <w:style w:type="paragraph" w:styleId="1062" w:customStyle="1">
     <w:name w:val="word-sets--empty1"/>
-    <w:basedOn w:val="819"/>
+    <w:basedOn w:val="830"/>
     <w:pPr>
       <w:jc w:val="center"/>
       <w:spacing w:before="100" w:beforeAutospacing="1" w:after="100" w:afterAutospacing="1"/>
@@ -17484,16 +17395,16 @@
       <w:szCs w:val="30"/>
     </w:rPr>
   </w:style>
-  <w:style w:type="paragraph" w:styleId="1052" w:customStyle="1">
+  <w:style w:type="paragraph" w:styleId="1063" w:customStyle="1">
     <w:name w:val="word-sets__group1"/>
-    <w:basedOn w:val="819"/>
+    <w:basedOn w:val="830"/>
     <w:pPr>
       <w:spacing w:before="100" w:beforeAutospacing="1" w:after="675"/>
     </w:pPr>
   </w:style>
-  <w:style w:type="paragraph" w:styleId="1053" w:customStyle="1">
+  <w:style w:type="paragraph" w:styleId="1064" w:customStyle="1">
     <w:name w:val="word-sets__group-title1"/>
-    <w:basedOn w:val="819"/>
+    <w:basedOn w:val="830"/>
     <w:pPr>
       <w:spacing w:after="100" w:afterAutospacing="1" w:line="480" w:lineRule="atLeast"/>
     </w:pPr>
@@ -17503,9 +17414,9 @@
       <w:szCs w:val="33"/>
     </w:rPr>
   </w:style>
-  <w:style w:type="paragraph" w:styleId="1054" w:customStyle="1">
+  <w:style w:type="paragraph" w:styleId="1065" w:customStyle="1">
     <w:name w:val="word-sets__group-total1"/>
-    <w:basedOn w:val="819"/>
+    <w:basedOn w:val="830"/>
     <w:pPr>
       <w:spacing w:before="100" w:beforeAutospacing="1" w:after="225"/>
     </w:pPr>
@@ -17513,24 +17424,24 @@
       <w:color w:val="999999"/>
     </w:rPr>
   </w:style>
-  <w:style w:type="paragraph" w:styleId="1055" w:customStyle="1">
+  <w:style w:type="paragraph" w:styleId="1066" w:customStyle="1">
     <w:name w:val="word-set1"/>
-    <w:basedOn w:val="819"/>
+    <w:basedOn w:val="830"/>
     <w:pPr>
       <w:spacing w:before="100" w:beforeAutospacing="1" w:after="225"/>
       <w:shd w:val="clear" w:color="auto" w:fill="ffffff"/>
     </w:pPr>
   </w:style>
-  <w:style w:type="paragraph" w:styleId="1056" w:customStyle="1">
+  <w:style w:type="paragraph" w:styleId="1067" w:customStyle="1">
     <w:name w:val="word-set__header1"/>
-    <w:basedOn w:val="819"/>
+    <w:basedOn w:val="830"/>
     <w:pPr>
       <w:spacing w:before="100" w:beforeAutospacing="1" w:after="225"/>
     </w:pPr>
   </w:style>
-  <w:style w:type="paragraph" w:styleId="1057" w:customStyle="1">
+  <w:style w:type="paragraph" w:styleId="1068" w:customStyle="1">
     <w:name w:val="word-set__header-toolbar1"/>
-    <w:basedOn w:val="819"/>
+    <w:basedOn w:val="830"/>
     <w:pPr>
       <w:spacing w:before="100" w:beforeAutospacing="1" w:after="225"/>
       <w:shd w:val="clear" w:color="auto" w:fill="5d9cec"/>
@@ -17543,45 +17454,45 @@
       <w:szCs w:val="21"/>
     </w:rPr>
   </w:style>
-  <w:style w:type="paragraph" w:styleId="1058" w:customStyle="1">
+  <w:style w:type="paragraph" w:styleId="1069" w:customStyle="1">
     <w:name w:val="word-set__header-toolbar-button1"/>
-    <w:basedOn w:val="819"/>
+    <w:basedOn w:val="830"/>
     <w:pPr>
       <w:ind w:right="300"/>
       <w:spacing w:before="100" w:beforeAutospacing="1" w:after="100" w:afterAutospacing="1"/>
     </w:pPr>
   </w:style>
-  <w:style w:type="paragraph" w:styleId="1059" w:customStyle="1">
+  <w:style w:type="paragraph" w:styleId="1070" w:customStyle="1">
     <w:name w:val="word-set__header-toolbar-button--select1"/>
-    <w:basedOn w:val="819"/>
-    <w:pPr>
-      <w:spacing w:before="100" w:beforeAutospacing="1" w:after="100" w:afterAutospacing="1"/>
-    </w:pPr>
-  </w:style>
-  <w:style w:type="paragraph" w:styleId="1060" w:customStyle="1">
+    <w:basedOn w:val="830"/>
+    <w:pPr>
+      <w:spacing w:before="100" w:beforeAutospacing="1" w:after="100" w:afterAutospacing="1"/>
+    </w:pPr>
+  </w:style>
+  <w:style w:type="paragraph" w:styleId="1071" w:customStyle="1">
     <w:name w:val="word-set__header-toolbar-button--unselect1"/>
-    <w:basedOn w:val="819"/>
-    <w:pPr>
-      <w:spacing w:before="100" w:beforeAutospacing="1" w:after="100" w:afterAutospacing="1"/>
-    </w:pPr>
-  </w:style>
-  <w:style w:type="paragraph" w:styleId="1061" w:customStyle="1">
+    <w:basedOn w:val="830"/>
+    <w:pPr>
+      <w:spacing w:before="100" w:beforeAutospacing="1" w:after="100" w:afterAutospacing="1"/>
+    </w:pPr>
+  </w:style>
+  <w:style w:type="paragraph" w:styleId="1072" w:customStyle="1">
     <w:name w:val="word-set__header-toolbar-button--move1"/>
-    <w:basedOn w:val="819"/>
-    <w:pPr>
-      <w:spacing w:before="100" w:beforeAutospacing="1" w:after="100" w:afterAutospacing="1"/>
-    </w:pPr>
-  </w:style>
-  <w:style w:type="paragraph" w:styleId="1062" w:customStyle="1">
+    <w:basedOn w:val="830"/>
+    <w:pPr>
+      <w:spacing w:before="100" w:beforeAutospacing="1" w:after="100" w:afterAutospacing="1"/>
+    </w:pPr>
+  </w:style>
+  <w:style w:type="paragraph" w:styleId="1073" w:customStyle="1">
     <w:name w:val="word-set__header-toolbar-button--delete1"/>
-    <w:basedOn w:val="819"/>
-    <w:pPr>
-      <w:spacing w:before="100" w:beforeAutospacing="1" w:after="100" w:afterAutospacing="1"/>
-    </w:pPr>
-  </w:style>
-  <w:style w:type="paragraph" w:styleId="1063" w:customStyle="1">
+    <w:basedOn w:val="830"/>
+    <w:pPr>
+      <w:spacing w:before="100" w:beforeAutospacing="1" w:after="100" w:afterAutospacing="1"/>
+    </w:pPr>
+  </w:style>
+  <w:style w:type="paragraph" w:styleId="1074" w:customStyle="1">
     <w:name w:val="word-set__title1"/>
-    <w:basedOn w:val="819"/>
+    <w:basedOn w:val="830"/>
     <w:pPr>
       <w:ind w:right="225"/>
       <w:spacing w:before="100" w:beforeAutospacing="1" w:after="180"/>
@@ -17592,9 +17503,9 @@
       <w:szCs w:val="20"/>
     </w:rPr>
   </w:style>
-  <w:style w:type="paragraph" w:styleId="1064" w:customStyle="1">
+  <w:style w:type="paragraph" w:styleId="1075" w:customStyle="1">
     <w:name w:val="word-set__title--link1"/>
-    <w:basedOn w:val="819"/>
+    <w:basedOn w:val="830"/>
     <w:pPr>
       <w:spacing w:before="100" w:beforeAutospacing="1" w:after="100" w:afterAutospacing="1"/>
     </w:pPr>
@@ -17602,9 +17513,9 @@
       <w:color w:val="5d9cec"/>
     </w:rPr>
   </w:style>
-  <w:style w:type="paragraph" w:styleId="1065" w:customStyle="1">
+  <w:style w:type="paragraph" w:styleId="1076" w:customStyle="1">
     <w:name w:val="word-set__title--link2"/>
-    <w:basedOn w:val="819"/>
+    <w:basedOn w:val="830"/>
     <w:pPr>
       <w:spacing w:before="100" w:beforeAutospacing="1" w:after="100" w:afterAutospacing="1"/>
     </w:pPr>
@@ -17613,38 +17524,38 @@
       <w:u w:val="single"/>
     </w:rPr>
   </w:style>
-  <w:style w:type="paragraph" w:styleId="1066" w:customStyle="1">
+  <w:style w:type="paragraph" w:styleId="1077" w:customStyle="1">
     <w:name w:val="word-set__title-icon1"/>
-    <w:basedOn w:val="819"/>
+    <w:basedOn w:val="830"/>
     <w:pPr>
       <w:ind w:right="180"/>
       <w:spacing w:before="100" w:beforeAutospacing="1" w:after="100" w:afterAutospacing="1"/>
     </w:pPr>
   </w:style>
-  <w:style w:type="paragraph" w:styleId="1067" w:customStyle="1">
+  <w:style w:type="paragraph" w:styleId="1078" w:customStyle="1">
     <w:name w:val="word-set__title-icon--edit1"/>
-    <w:basedOn w:val="819"/>
-    <w:pPr>
-      <w:spacing w:before="100" w:beforeAutospacing="1" w:after="100" w:afterAutospacing="1"/>
-    </w:pPr>
-  </w:style>
-  <w:style w:type="paragraph" w:styleId="1068" w:customStyle="1">
+    <w:basedOn w:val="830"/>
+    <w:pPr>
+      <w:spacing w:before="100" w:beforeAutospacing="1" w:after="100" w:afterAutospacing="1"/>
+    </w:pPr>
+  </w:style>
+  <w:style w:type="paragraph" w:styleId="1079" w:customStyle="1">
     <w:name w:val="word-set__title-icon--delete1"/>
-    <w:basedOn w:val="819"/>
-    <w:pPr>
-      <w:spacing w:before="100" w:beforeAutospacing="1" w:after="100" w:afterAutospacing="1"/>
-    </w:pPr>
-  </w:style>
-  <w:style w:type="paragraph" w:styleId="1069" w:customStyle="1">
+    <w:basedOn w:val="830"/>
+    <w:pPr>
+      <w:spacing w:before="100" w:beforeAutospacing="1" w:after="100" w:afterAutospacing="1"/>
+    </w:pPr>
+  </w:style>
+  <w:style w:type="paragraph" w:styleId="1080" w:customStyle="1">
     <w:name w:val="word-list1"/>
-    <w:basedOn w:val="819"/>
+    <w:basedOn w:val="830"/>
     <w:pPr>
       <w:spacing w:before="100" w:beforeAutospacing="1" w:after="150"/>
     </w:pPr>
   </w:style>
-  <w:style w:type="paragraph" w:styleId="1070" w:customStyle="1">
+  <w:style w:type="paragraph" w:styleId="1081" w:customStyle="1">
     <w:name w:val="word-list-empty1"/>
-    <w:basedOn w:val="819"/>
+    <w:basedOn w:val="830"/>
     <w:pPr>
       <w:jc w:val="center"/>
       <w:spacing w:before="100" w:beforeAutospacing="1" w:after="225"/>
@@ -17655,77 +17566,77 @@
       <w:szCs w:val="23"/>
     </w:rPr>
   </w:style>
-  <w:style w:type="paragraph" w:styleId="1071" w:customStyle="1">
+  <w:style w:type="paragraph" w:styleId="1082" w:customStyle="1">
     <w:name w:val="word-list__word1"/>
-    <w:basedOn w:val="819"/>
-    <w:pPr>
-      <w:spacing w:before="100" w:beforeAutospacing="1" w:after="100" w:afterAutospacing="1"/>
-    </w:pPr>
-  </w:style>
-  <w:style w:type="paragraph" w:styleId="1072" w:customStyle="1">
+    <w:basedOn w:val="830"/>
+    <w:pPr>
+      <w:spacing w:before="100" w:beforeAutospacing="1" w:after="100" w:afterAutospacing="1"/>
+    </w:pPr>
+  </w:style>
+  <w:style w:type="paragraph" w:styleId="1083" w:customStyle="1">
     <w:name w:val="word-list__word-text-list1"/>
-    <w:basedOn w:val="819"/>
+    <w:basedOn w:val="830"/>
     <w:pPr>
       <w:spacing w:before="100" w:beforeAutospacing="1" w:after="100" w:afterAutospacing="1"/>
       <w:shd w:val="clear" w:color="auto" w:fill="cccccc"/>
     </w:pPr>
   </w:style>
-  <w:style w:type="paragraph" w:styleId="1073" w:customStyle="1">
+  <w:style w:type="paragraph" w:styleId="1084" w:customStyle="1">
     <w:name w:val="word-list__word-text-list--selected1"/>
-    <w:basedOn w:val="819"/>
-    <w:pPr>
-      <w:spacing w:before="100" w:beforeAutospacing="1" w:after="100" w:afterAutospacing="1"/>
-    </w:pPr>
-  </w:style>
-  <w:style w:type="paragraph" w:styleId="1074" w:customStyle="1">
+    <w:basedOn w:val="830"/>
+    <w:pPr>
+      <w:spacing w:before="100" w:beforeAutospacing="1" w:after="100" w:afterAutospacing="1"/>
+    </w:pPr>
+  </w:style>
+  <w:style w:type="paragraph" w:styleId="1085" w:customStyle="1">
     <w:name w:val="word-list__word2"/>
-    <w:basedOn w:val="819"/>
+    <w:basedOn w:val="830"/>
     <w:pPr>
       <w:spacing w:before="100" w:beforeAutospacing="1" w:after="100" w:afterAutospacing="1"/>
       <w:shd w:val="clear" w:color="auto" w:fill="eff6ff"/>
     </w:pPr>
   </w:style>
-  <w:style w:type="paragraph" w:styleId="1075" w:customStyle="1">
+  <w:style w:type="paragraph" w:styleId="1086" w:customStyle="1">
     <w:name w:val="word-list__word-text-list2"/>
-    <w:basedOn w:val="819"/>
-    <w:pPr>
-      <w:spacing w:before="100" w:beforeAutospacing="1" w:after="100" w:afterAutospacing="1"/>
-    </w:pPr>
-  </w:style>
-  <w:style w:type="paragraph" w:styleId="1076" w:customStyle="1">
+    <w:basedOn w:val="830"/>
+    <w:pPr>
+      <w:spacing w:before="100" w:beforeAutospacing="1" w:after="100" w:afterAutospacing="1"/>
+    </w:pPr>
+  </w:style>
+  <w:style w:type="paragraph" w:styleId="1087" w:customStyle="1">
     <w:name w:val="word-list__word-text1"/>
-    <w:basedOn w:val="819"/>
+    <w:basedOn w:val="830"/>
     <w:pPr>
       <w:spacing w:before="100" w:beforeAutospacing="1" w:after="100" w:afterAutospacing="1" w:line="315" w:lineRule="atLeast"/>
     </w:pPr>
   </w:style>
-  <w:style w:type="paragraph" w:styleId="1077" w:customStyle="1">
+  <w:style w:type="paragraph" w:styleId="1088" w:customStyle="1">
     <w:name w:val="word-list__word-text-line1"/>
-    <w:basedOn w:val="819"/>
+    <w:basedOn w:val="830"/>
     <w:pPr>
       <w:spacing w:before="100" w:beforeAutospacing="1" w:after="100" w:afterAutospacing="1"/>
       <w:shd w:val="clear" w:color="auto" w:fill="ededed"/>
     </w:pPr>
   </w:style>
-  <w:style w:type="paragraph" w:styleId="1078" w:customStyle="1">
+  <w:style w:type="paragraph" w:styleId="1089" w:customStyle="1">
     <w:name w:val="word-list__word-text-inner1"/>
-    <w:basedOn w:val="819"/>
+    <w:basedOn w:val="830"/>
     <w:pPr>
       <w:spacing w:before="100" w:beforeAutospacing="1" w:after="100" w:afterAutospacing="1"/>
       <w:shd w:val="clear" w:color="auto" w:fill="ffffff"/>
     </w:pPr>
   </w:style>
-  <w:style w:type="paragraph" w:styleId="1079" w:customStyle="1">
+  <w:style w:type="paragraph" w:styleId="1090" w:customStyle="1">
     <w:name w:val="word-list__word-text-inner2"/>
-    <w:basedOn w:val="819"/>
+    <w:basedOn w:val="830"/>
     <w:pPr>
       <w:spacing w:before="100" w:beforeAutospacing="1" w:after="100" w:afterAutospacing="1"/>
       <w:shd w:val="clear" w:color="auto" w:fill="eff6ff"/>
     </w:pPr>
   </w:style>
-  <w:style w:type="paragraph" w:styleId="1080" w:customStyle="1">
+  <w:style w:type="paragraph" w:styleId="1091" w:customStyle="1">
     <w:name w:val="word-list__word-text-sound1"/>
-    <w:basedOn w:val="819"/>
+    <w:basedOn w:val="830"/>
     <w:pPr>
       <w:ind w:left="90"/>
       <w:spacing w:before="100" w:beforeAutospacing="1" w:after="100" w:afterAutospacing="1"/>
@@ -17735,9 +17646,9 @@
       <w:vanish/>
     </w:rPr>
   </w:style>
-  <w:style w:type="paragraph" w:styleId="1081" w:customStyle="1">
+  <w:style w:type="paragraph" w:styleId="1092" w:customStyle="1">
     <w:name w:val="word-list__word-text-sound2"/>
-    <w:basedOn w:val="819"/>
+    <w:basedOn w:val="830"/>
     <w:pPr>
       <w:ind w:left="90"/>
       <w:spacing w:before="100" w:beforeAutospacing="1" w:after="100" w:afterAutospacing="1"/>
@@ -17747,9 +17658,9 @@
       <w:vanish/>
     </w:rPr>
   </w:style>
-  <w:style w:type="paragraph" w:styleId="1082" w:customStyle="1">
+  <w:style w:type="paragraph" w:styleId="1093" w:customStyle="1">
     <w:name w:val="word-list__word-translation1"/>
-    <w:basedOn w:val="819"/>
+    <w:basedOn w:val="830"/>
     <w:pPr>
       <w:spacing w:before="100" w:beforeAutospacing="1" w:after="100" w:afterAutospacing="1" w:line="315" w:lineRule="atLeast"/>
     </w:pPr>
@@ -17757,20 +17668,20 @@
       <w:color w:val="999999"/>
     </w:rPr>
   </w:style>
-  <w:style w:type="paragraph" w:styleId="1083" w:customStyle="1">
+  <w:style w:type="paragraph" w:styleId="1094" w:customStyle="1">
     <w:name w:val="tooltip-delete1"/>
-    <w:basedOn w:val="819"/>
-    <w:pPr>
-      <w:spacing w:before="100" w:beforeAutospacing="1" w:after="100" w:afterAutospacing="1"/>
-    </w:pPr>
-  </w:style>
-  <w:style w:type="paragraph" w:styleId="1084" w:customStyle="1">
+    <w:basedOn w:val="830"/>
+    <w:pPr>
+      <w:spacing w:before="100" w:beforeAutospacing="1" w:after="100" w:afterAutospacing="1"/>
+    </w:pPr>
+  </w:style>
+  <w:style w:type="paragraph" w:styleId="1095" w:customStyle="1">
     <w:name w:val="tooltip-move-words1"/>
-    <w:basedOn w:val="819"/>
-  </w:style>
-  <w:style w:type="paragraph" w:styleId="1085" w:customStyle="1">
+    <w:basedOn w:val="830"/>
+  </w:style>
+  <w:style w:type="paragraph" w:styleId="1096" w:customStyle="1">
     <w:name w:val="tooltip-move-words__item1"/>
-    <w:basedOn w:val="819"/>
+    <w:basedOn w:val="830"/>
     <w:pPr>
       <w:spacing w:before="100" w:beforeAutospacing="1" w:after="100" w:afterAutospacing="1"/>
     </w:pPr>
@@ -17779,9 +17690,9 @@
       <w:szCs w:val="23"/>
     </w:rPr>
   </w:style>
-  <w:style w:type="paragraph" w:styleId="1086" w:customStyle="1">
+  <w:style w:type="paragraph" w:styleId="1097" w:customStyle="1">
     <w:name w:val="tooltip-move-words__item2"/>
-    <w:basedOn w:val="819"/>
+    <w:basedOn w:val="830"/>
     <w:pPr>
       <w:spacing w:before="100" w:beforeAutospacing="1" w:after="100" w:afterAutospacing="1"/>
       <w:shd w:val="clear" w:color="auto" w:fill="5d9cec"/>
@@ -17792,17 +17703,17 @@
       <w:szCs w:val="23"/>
     </w:rPr>
   </w:style>
-  <w:style w:type="paragraph" w:styleId="1087" w:customStyle="1">
+  <w:style w:type="paragraph" w:styleId="1098" w:customStyle="1">
     <w:name w:val="tooltip-move-words__delimiter1"/>
-    <w:basedOn w:val="819"/>
+    <w:basedOn w:val="830"/>
     <w:pPr>
       <w:spacing w:before="75" w:after="75"/>
       <w:shd w:val="clear" w:color="auto" w:fill="e5e5e5"/>
     </w:pPr>
   </w:style>
-  <w:style w:type="paragraph" w:styleId="1088" w:customStyle="1">
+  <w:style w:type="paragraph" w:styleId="1099" w:customStyle="1">
     <w:name w:val="wt-sky-reader__settings1"/>
-    <w:basedOn w:val="819"/>
+    <w:basedOn w:val="830"/>
     <w:pPr>
       <w:spacing w:before="100" w:beforeAutospacing="1" w:after="100" w:afterAutospacing="1"/>
       <w:shd w:val="clear" w:color="auto" w:fill="ffffff"/>
@@ -17814,49 +17725,49 @@
       </w:pBdr>
     </w:pPr>
   </w:style>
-  <w:style w:type="paragraph" w:styleId="1089" w:customStyle="1">
+  <w:style w:type="paragraph" w:styleId="1100" w:customStyle="1">
     <w:name w:val="vimbox-words__item-text-line1"/>
-    <w:basedOn w:val="819"/>
+    <w:basedOn w:val="830"/>
     <w:pPr>
       <w:spacing w:before="100" w:beforeAutospacing="1" w:after="100" w:afterAutospacing="1"/>
       <w:shd w:val="clear" w:color="auto" w:fill="999999"/>
     </w:pPr>
   </w:style>
-  <w:style w:type="paragraph" w:styleId="1090" w:customStyle="1">
+  <w:style w:type="paragraph" w:styleId="1101" w:customStyle="1">
     <w:name w:val="vimbox-words__item-text-list1"/>
-    <w:basedOn w:val="819"/>
+    <w:basedOn w:val="830"/>
     <w:pPr>
       <w:spacing w:before="100" w:beforeAutospacing="1" w:after="100" w:afterAutospacing="1"/>
       <w:shd w:val="clear" w:color="auto" w:fill="999999"/>
     </w:pPr>
   </w:style>
-  <w:style w:type="paragraph" w:styleId="1091" w:customStyle="1">
+  <w:style w:type="paragraph" w:styleId="1102" w:customStyle="1">
     <w:name w:val="vimbox-words__item-text-inner1"/>
-    <w:basedOn w:val="819"/>
+    <w:basedOn w:val="830"/>
     <w:pPr>
       <w:spacing w:before="100" w:beforeAutospacing="1" w:after="100" w:afterAutospacing="1"/>
       <w:shd w:val="clear" w:color="auto" w:fill="ffffff"/>
     </w:pPr>
   </w:style>
-  <w:style w:type="paragraph" w:styleId="1092" w:customStyle="1">
+  <w:style w:type="paragraph" w:styleId="1103" w:customStyle="1">
     <w:name w:val="vimbox-words__item1"/>
-    <w:basedOn w:val="819"/>
+    <w:basedOn w:val="830"/>
     <w:pPr>
       <w:spacing w:before="100" w:beforeAutospacing="1" w:after="100" w:afterAutospacing="1"/>
       <w:shd w:val="clear" w:color="auto" w:fill="f5f5f5"/>
     </w:pPr>
   </w:style>
-  <w:style w:type="paragraph" w:styleId="1093" w:customStyle="1">
+  <w:style w:type="paragraph" w:styleId="1104" w:customStyle="1">
     <w:name w:val="vimbox-words__item-text-inner2"/>
-    <w:basedOn w:val="819"/>
+    <w:basedOn w:val="830"/>
     <w:pPr>
       <w:spacing w:before="100" w:beforeAutospacing="1" w:after="100" w:afterAutospacing="1"/>
       <w:shd w:val="clear" w:color="auto" w:fill="f5f5f5"/>
     </w:pPr>
   </w:style>
-  <w:style w:type="paragraph" w:styleId="1094" w:customStyle="1">
+  <w:style w:type="paragraph" w:styleId="1105" w:customStyle="1">
     <w:name w:val="vimbox-words__item-text-sound1"/>
-    <w:basedOn w:val="819"/>
+    <w:basedOn w:val="830"/>
     <w:pPr>
       <w:ind w:left="90"/>
       <w:spacing w:before="100" w:beforeAutospacing="1" w:after="100" w:afterAutospacing="1"/>
@@ -17866,9 +17777,9 @@
       <w:vanish/>
     </w:rPr>
   </w:style>
-  <w:style w:type="paragraph" w:styleId="1095" w:customStyle="1">
+  <w:style w:type="paragraph" w:styleId="1106" w:customStyle="1">
     <w:name w:val="vimbox-words__item-text-sound2"/>
-    <w:basedOn w:val="819"/>
+    <w:basedOn w:val="830"/>
     <w:pPr>
       <w:ind w:left="90"/>
       <w:spacing w:before="100" w:beforeAutospacing="1" w:after="100" w:afterAutospacing="1"/>
@@ -17878,9 +17789,9 @@
       <w:vanish/>
     </w:rPr>
   </w:style>
-  <w:style w:type="paragraph" w:styleId="1096" w:customStyle="1">
+  <w:style w:type="paragraph" w:styleId="1107" w:customStyle="1">
     <w:name w:val="wt-sky-reader__dictionary--empty1"/>
-    <w:basedOn w:val="819"/>
+    <w:basedOn w:val="830"/>
     <w:pPr>
       <w:jc w:val="center"/>
       <w:spacing w:before="100" w:beforeAutospacing="1" w:after="100" w:afterAutospacing="1"/>
@@ -17889,9 +17800,9 @@
       <w:color w:val="999999"/>
     </w:rPr>
   </w:style>
-  <w:style w:type="paragraph" w:styleId="1097" w:customStyle="1">
+  <w:style w:type="paragraph" w:styleId="1108" w:customStyle="1">
     <w:name w:val="wt-sky-reader__settings-size-button1"/>
-    <w:basedOn w:val="819"/>
+    <w:basedOn w:val="830"/>
     <w:pPr>
       <w:spacing w:before="100" w:beforeAutospacing="1" w:after="100" w:afterAutospacing="1"/>
       <w:pBdr>
@@ -17902,16 +17813,16 @@
       </w:pBdr>
     </w:pPr>
   </w:style>
-  <w:style w:type="paragraph" w:styleId="1098" w:customStyle="1">
+  <w:style w:type="paragraph" w:styleId="1109" w:customStyle="1">
     <w:name w:val="wt-sky-reader__settings-size-button--disabled1"/>
-    <w:basedOn w:val="819"/>
-    <w:pPr>
-      <w:spacing w:before="100" w:beforeAutospacing="1" w:after="100" w:afterAutospacing="1"/>
-    </w:pPr>
-  </w:style>
-  <w:style w:type="paragraph" w:styleId="1099" w:customStyle="1">
+    <w:basedOn w:val="830"/>
+    <w:pPr>
+      <w:spacing w:before="100" w:beforeAutospacing="1" w:after="100" w:afterAutospacing="1"/>
+    </w:pPr>
+  </w:style>
+  <w:style w:type="paragraph" w:styleId="1110" w:customStyle="1">
     <w:name w:val="wt-sky-reader__settings-size-value1"/>
-    <w:basedOn w:val="819"/>
+    <w:basedOn w:val="830"/>
     <w:pPr>
       <w:jc w:val="center"/>
       <w:spacing w:before="100" w:beforeAutospacing="1" w:after="100" w:afterAutospacing="1" w:line="540" w:lineRule="atLeast"/>
@@ -17926,9 +17837,9 @@
       <w:szCs w:val="21"/>
     </w:rPr>
   </w:style>
-  <w:style w:type="paragraph" w:styleId="1100" w:customStyle="1">
+  <w:style w:type="paragraph" w:styleId="1111" w:customStyle="1">
     <w:name w:val="wt-sky-reader__settings-translation-head1"/>
-    <w:basedOn w:val="819"/>
+    <w:basedOn w:val="830"/>
     <w:pPr>
       <w:spacing w:before="100" w:beforeAutospacing="1" w:after="100" w:afterAutospacing="1"/>
     </w:pPr>
@@ -17940,9 +17851,9 @@
       <w:szCs w:val="21"/>
     </w:rPr>
   </w:style>
-  <w:style w:type="paragraph" w:styleId="1101" w:customStyle="1">
+  <w:style w:type="paragraph" w:styleId="1112" w:customStyle="1">
     <w:name w:val="wt-sky-reader__settings-translation-label1"/>
-    <w:basedOn w:val="819"/>
+    <w:basedOn w:val="830"/>
     <w:pPr>
       <w:spacing w:before="100" w:beforeAutospacing="1" w:after="100" w:afterAutospacing="1"/>
     </w:pPr>
@@ -17952,9 +17863,9 @@
       <w:szCs w:val="21"/>
     </w:rPr>
   </w:style>
-  <w:style w:type="paragraph" w:styleId="1102" w:customStyle="1">
+  <w:style w:type="paragraph" w:styleId="1113" w:customStyle="1">
     <w:name w:val="wt-sky-reader__settings2"/>
-    <w:basedOn w:val="819"/>
+    <w:basedOn w:val="830"/>
     <w:pPr>
       <w:spacing w:before="100" w:beforeAutospacing="1" w:after="100" w:afterAutospacing="1"/>
       <w:shd w:val="clear" w:color="auto" w:fill="fff8e8"/>
@@ -17966,49 +17877,49 @@
       </w:pBdr>
     </w:pPr>
   </w:style>
-  <w:style w:type="paragraph" w:styleId="1103" w:customStyle="1">
+  <w:style w:type="paragraph" w:styleId="1114" w:customStyle="1">
     <w:name w:val="vimbox-words__item-text-line2"/>
-    <w:basedOn w:val="819"/>
+    <w:basedOn w:val="830"/>
     <w:pPr>
       <w:spacing w:before="100" w:beforeAutospacing="1" w:after="100" w:afterAutospacing="1"/>
       <w:shd w:val="clear" w:color="auto" w:fill="ad998b"/>
     </w:pPr>
   </w:style>
-  <w:style w:type="paragraph" w:styleId="1104" w:customStyle="1">
+  <w:style w:type="paragraph" w:styleId="1115" w:customStyle="1">
     <w:name w:val="vimbox-words__item-text-list2"/>
-    <w:basedOn w:val="819"/>
+    <w:basedOn w:val="830"/>
     <w:pPr>
       <w:spacing w:before="100" w:beforeAutospacing="1" w:after="100" w:afterAutospacing="1"/>
       <w:shd w:val="clear" w:color="auto" w:fill="ad998b"/>
     </w:pPr>
   </w:style>
-  <w:style w:type="paragraph" w:styleId="1105" w:customStyle="1">
+  <w:style w:type="paragraph" w:styleId="1116" w:customStyle="1">
     <w:name w:val="vimbox-words__item-text-inner3"/>
-    <w:basedOn w:val="819"/>
+    <w:basedOn w:val="830"/>
     <w:pPr>
       <w:spacing w:before="100" w:beforeAutospacing="1" w:after="100" w:afterAutospacing="1"/>
       <w:shd w:val="clear" w:color="auto" w:fill="fff8e8"/>
     </w:pPr>
   </w:style>
-  <w:style w:type="paragraph" w:styleId="1106" w:customStyle="1">
+  <w:style w:type="paragraph" w:styleId="1117" w:customStyle="1">
     <w:name w:val="vimbox-words__item2"/>
-    <w:basedOn w:val="819"/>
+    <w:basedOn w:val="830"/>
     <w:pPr>
       <w:spacing w:before="100" w:beforeAutospacing="1" w:after="100" w:afterAutospacing="1"/>
       <w:shd w:val="clear" w:color="auto" w:fill="f7efde"/>
     </w:pPr>
   </w:style>
-  <w:style w:type="paragraph" w:styleId="1107" w:customStyle="1">
+  <w:style w:type="paragraph" w:styleId="1118" w:customStyle="1">
     <w:name w:val="vimbox-words__item-text-inner4"/>
-    <w:basedOn w:val="819"/>
+    <w:basedOn w:val="830"/>
     <w:pPr>
       <w:spacing w:before="100" w:beforeAutospacing="1" w:after="100" w:afterAutospacing="1"/>
       <w:shd w:val="clear" w:color="auto" w:fill="f7efde"/>
     </w:pPr>
   </w:style>
-  <w:style w:type="paragraph" w:styleId="1108" w:customStyle="1">
+  <w:style w:type="paragraph" w:styleId="1119" w:customStyle="1">
     <w:name w:val="vimbox-words__item-text-sound3"/>
-    <w:basedOn w:val="819"/>
+    <w:basedOn w:val="830"/>
     <w:pPr>
       <w:ind w:left="90"/>
       <w:spacing w:before="100" w:beforeAutospacing="1" w:after="100" w:afterAutospacing="1"/>
@@ -18018,9 +17929,9 @@
       <w:vanish/>
     </w:rPr>
   </w:style>
-  <w:style w:type="paragraph" w:styleId="1109" w:customStyle="1">
+  <w:style w:type="paragraph" w:styleId="1120" w:customStyle="1">
     <w:name w:val="vimbox-words__item-text-sound4"/>
-    <w:basedOn w:val="819"/>
+    <w:basedOn w:val="830"/>
     <w:pPr>
       <w:ind w:left="90"/>
       <w:spacing w:before="100" w:beforeAutospacing="1" w:after="100" w:afterAutospacing="1"/>
@@ -18030,9 +17941,9 @@
       <w:vanish/>
     </w:rPr>
   </w:style>
-  <w:style w:type="paragraph" w:styleId="1110" w:customStyle="1">
+  <w:style w:type="paragraph" w:styleId="1121" w:customStyle="1">
     <w:name w:val="wt-sky-reader__dictionary--empty2"/>
-    <w:basedOn w:val="819"/>
+    <w:basedOn w:val="830"/>
     <w:pPr>
       <w:jc w:val="center"/>
       <w:spacing w:before="100" w:beforeAutospacing="1" w:after="100" w:afterAutospacing="1"/>
@@ -18041,9 +17952,9 @@
       <w:color w:val="ad998b"/>
     </w:rPr>
   </w:style>
-  <w:style w:type="paragraph" w:styleId="1111" w:customStyle="1">
+  <w:style w:type="paragraph" w:styleId="1122" w:customStyle="1">
     <w:name w:val="wt-sky-reader__settings-size-button2"/>
-    <w:basedOn w:val="819"/>
+    <w:basedOn w:val="830"/>
     <w:pPr>
       <w:spacing w:before="100" w:beforeAutospacing="1" w:after="100" w:afterAutospacing="1"/>
       <w:pBdr>
@@ -18054,16 +17965,16 @@
       </w:pBdr>
     </w:pPr>
   </w:style>
-  <w:style w:type="paragraph" w:styleId="1112" w:customStyle="1">
+  <w:style w:type="paragraph" w:styleId="1123" w:customStyle="1">
     <w:name w:val="wt-sky-reader__settings-size-button--disabled2"/>
-    <w:basedOn w:val="819"/>
-    <w:pPr>
-      <w:spacing w:before="100" w:beforeAutospacing="1" w:after="100" w:afterAutospacing="1"/>
-    </w:pPr>
-  </w:style>
-  <w:style w:type="paragraph" w:styleId="1113" w:customStyle="1">
+    <w:basedOn w:val="830"/>
+    <w:pPr>
+      <w:spacing w:before="100" w:beforeAutospacing="1" w:after="100" w:afterAutospacing="1"/>
+    </w:pPr>
+  </w:style>
+  <w:style w:type="paragraph" w:styleId="1124" w:customStyle="1">
     <w:name w:val="wt-sky-reader__settings-size-value2"/>
-    <w:basedOn w:val="819"/>
+    <w:basedOn w:val="830"/>
     <w:pPr>
       <w:jc w:val="center"/>
       <w:spacing w:before="100" w:beforeAutospacing="1" w:after="100" w:afterAutospacing="1" w:line="540" w:lineRule="atLeast"/>
@@ -18078,9 +17989,9 @@
       <w:szCs w:val="21"/>
     </w:rPr>
   </w:style>
-  <w:style w:type="paragraph" w:styleId="1114" w:customStyle="1">
+  <w:style w:type="paragraph" w:styleId="1125" w:customStyle="1">
     <w:name w:val="wt-sky-reader__settings-translation-head2"/>
-    <w:basedOn w:val="819"/>
+    <w:basedOn w:val="830"/>
     <w:pPr>
       <w:spacing w:before="100" w:beforeAutospacing="1" w:after="100" w:afterAutospacing="1"/>
     </w:pPr>
@@ -18092,9 +18003,9 @@
       <w:szCs w:val="21"/>
     </w:rPr>
   </w:style>
-  <w:style w:type="paragraph" w:styleId="1115" w:customStyle="1">
+  <w:style w:type="paragraph" w:styleId="1126" w:customStyle="1">
     <w:name w:val="wt-sky-reader__settings-translation-label2"/>
-    <w:basedOn w:val="819"/>
+    <w:basedOn w:val="830"/>
     <w:pPr>
       <w:spacing w:before="100" w:beforeAutospacing="1" w:after="100" w:afterAutospacing="1"/>
     </w:pPr>
@@ -18104,9 +18015,9 @@
       <w:szCs w:val="21"/>
     </w:rPr>
   </w:style>
-  <w:style w:type="paragraph" w:styleId="1116" w:customStyle="1">
+  <w:style w:type="paragraph" w:styleId="1127" w:customStyle="1">
     <w:name w:val="wt-sky-reader__settings3"/>
-    <w:basedOn w:val="819"/>
+    <w:basedOn w:val="830"/>
     <w:pPr>
       <w:spacing w:before="100" w:beforeAutospacing="1" w:after="100" w:afterAutospacing="1"/>
       <w:shd w:val="clear" w:color="auto" w:fill="222222"/>
@@ -18118,49 +18029,49 @@
       </w:pBdr>
     </w:pPr>
   </w:style>
-  <w:style w:type="paragraph" w:styleId="1117" w:customStyle="1">
+  <w:style w:type="paragraph" w:styleId="1128" w:customStyle="1">
     <w:name w:val="vimbox-words__item-text-line3"/>
-    <w:basedOn w:val="819"/>
+    <w:basedOn w:val="830"/>
     <w:pPr>
       <w:spacing w:before="100" w:beforeAutospacing="1" w:after="100" w:afterAutospacing="1"/>
       <w:shd w:val="clear" w:color="auto" w:fill="999999"/>
     </w:pPr>
   </w:style>
-  <w:style w:type="paragraph" w:styleId="1118" w:customStyle="1">
+  <w:style w:type="paragraph" w:styleId="1129" w:customStyle="1">
     <w:name w:val="vimbox-words__item-text-list3"/>
-    <w:basedOn w:val="819"/>
+    <w:basedOn w:val="830"/>
     <w:pPr>
       <w:spacing w:before="100" w:beforeAutospacing="1" w:after="100" w:afterAutospacing="1"/>
       <w:shd w:val="clear" w:color="auto" w:fill="999999"/>
     </w:pPr>
   </w:style>
-  <w:style w:type="paragraph" w:styleId="1119" w:customStyle="1">
+  <w:style w:type="paragraph" w:styleId="1130" w:customStyle="1">
     <w:name w:val="vimbox-words__item-text-inner5"/>
-    <w:basedOn w:val="819"/>
+    <w:basedOn w:val="830"/>
     <w:pPr>
       <w:spacing w:before="100" w:beforeAutospacing="1" w:after="100" w:afterAutospacing="1"/>
       <w:shd w:val="clear" w:color="auto" w:fill="222222"/>
     </w:pPr>
   </w:style>
-  <w:style w:type="paragraph" w:styleId="1120" w:customStyle="1">
+  <w:style w:type="paragraph" w:styleId="1131" w:customStyle="1">
     <w:name w:val="vimbox-words__item3"/>
-    <w:basedOn w:val="819"/>
+    <w:basedOn w:val="830"/>
     <w:pPr>
       <w:spacing w:before="100" w:beforeAutospacing="1" w:after="100" w:afterAutospacing="1"/>
       <w:shd w:val="clear" w:color="auto" w:fill="2f2f2f"/>
     </w:pPr>
   </w:style>
-  <w:style w:type="paragraph" w:styleId="1121" w:customStyle="1">
+  <w:style w:type="paragraph" w:styleId="1132" w:customStyle="1">
     <w:name w:val="vimbox-words__item-text-inner6"/>
-    <w:basedOn w:val="819"/>
+    <w:basedOn w:val="830"/>
     <w:pPr>
       <w:spacing w:before="100" w:beforeAutospacing="1" w:after="100" w:afterAutospacing="1"/>
       <w:shd w:val="clear" w:color="auto" w:fill="2f2f2f"/>
     </w:pPr>
   </w:style>
-  <w:style w:type="paragraph" w:styleId="1122" w:customStyle="1">
+  <w:style w:type="paragraph" w:styleId="1133" w:customStyle="1">
     <w:name w:val="vimbox-words__item-text-sound5"/>
-    <w:basedOn w:val="819"/>
+    <w:basedOn w:val="830"/>
     <w:pPr>
       <w:ind w:left="90"/>
       <w:spacing w:before="100" w:beforeAutospacing="1" w:after="100" w:afterAutospacing="1"/>
@@ -18170,9 +18081,9 @@
       <w:vanish/>
     </w:rPr>
   </w:style>
-  <w:style w:type="paragraph" w:styleId="1123" w:customStyle="1">
+  <w:style w:type="paragraph" w:styleId="1134" w:customStyle="1">
     <w:name w:val="vimbox-words__item-text-sound6"/>
-    <w:basedOn w:val="819"/>
+    <w:basedOn w:val="830"/>
     <w:pPr>
       <w:ind w:left="90"/>
       <w:spacing w:before="100" w:beforeAutospacing="1" w:after="100" w:afterAutospacing="1"/>
@@ -18182,9 +18093,9 @@
       <w:vanish/>
     </w:rPr>
   </w:style>
-  <w:style w:type="paragraph" w:styleId="1124" w:customStyle="1">
+  <w:style w:type="paragraph" w:styleId="1135" w:customStyle="1">
     <w:name w:val="wt-sky-reader__dictionary--empty3"/>
-    <w:basedOn w:val="819"/>
+    <w:basedOn w:val="830"/>
     <w:pPr>
       <w:jc w:val="center"/>
       <w:spacing w:before="100" w:beforeAutospacing="1" w:after="100" w:afterAutospacing="1"/>
@@ -18193,9 +18104,9 @@
       <w:color w:val="999999"/>
     </w:rPr>
   </w:style>
-  <w:style w:type="paragraph" w:styleId="1125" w:customStyle="1">
+  <w:style w:type="paragraph" w:styleId="1136" w:customStyle="1">
     <w:name w:val="wt-sky-reader__settings-size-button3"/>
-    <w:basedOn w:val="819"/>
+    <w:basedOn w:val="830"/>
     <w:pPr>
       <w:spacing w:before="100" w:beforeAutospacing="1" w:after="100" w:afterAutospacing="1"/>
       <w:pBdr>
@@ -18206,16 +18117,16 @@
       </w:pBdr>
     </w:pPr>
   </w:style>
-  <w:style w:type="paragraph" w:styleId="1126" w:customStyle="1">
+  <w:style w:type="paragraph" w:styleId="1137" w:customStyle="1">
     <w:name w:val="wt-sky-reader__settings-size-button--disabled3"/>
-    <w:basedOn w:val="819"/>
-    <w:pPr>
-      <w:spacing w:before="100" w:beforeAutospacing="1" w:after="100" w:afterAutospacing="1"/>
-    </w:pPr>
-  </w:style>
-  <w:style w:type="paragraph" w:styleId="1127" w:customStyle="1">
+    <w:basedOn w:val="830"/>
+    <w:pPr>
+      <w:spacing w:before="100" w:beforeAutospacing="1" w:after="100" w:afterAutospacing="1"/>
+    </w:pPr>
+  </w:style>
+  <w:style w:type="paragraph" w:styleId="1138" w:customStyle="1">
     <w:name w:val="wt-sky-reader__settings-size-value3"/>
-    <w:basedOn w:val="819"/>
+    <w:basedOn w:val="830"/>
     <w:pPr>
       <w:jc w:val="center"/>
       <w:spacing w:before="100" w:beforeAutospacing="1" w:after="100" w:afterAutospacing="1" w:line="540" w:lineRule="atLeast"/>
@@ -18230,9 +18141,9 @@
       <w:szCs w:val="21"/>
     </w:rPr>
   </w:style>
-  <w:style w:type="paragraph" w:styleId="1128" w:customStyle="1">
+  <w:style w:type="paragraph" w:styleId="1139" w:customStyle="1">
     <w:name w:val="wt-sky-reader__settings-translation-head3"/>
-    <w:basedOn w:val="819"/>
+    <w:basedOn w:val="830"/>
     <w:pPr>
       <w:spacing w:before="100" w:beforeAutospacing="1" w:after="100" w:afterAutospacing="1"/>
     </w:pPr>
@@ -18244,9 +18155,9 @@
       <w:szCs w:val="21"/>
     </w:rPr>
   </w:style>
-  <w:style w:type="paragraph" w:styleId="1129" w:customStyle="1">
+  <w:style w:type="paragraph" w:styleId="1140" w:customStyle="1">
     <w:name w:val="wt-sky-reader__settings-translation-label3"/>
-    <w:basedOn w:val="819"/>
+    <w:basedOn w:val="830"/>
     <w:pPr>
       <w:spacing w:before="100" w:beforeAutospacing="1" w:after="100" w:afterAutospacing="1"/>
     </w:pPr>
@@ -18256,9 +18167,9 @@
       <w:szCs w:val="21"/>
     </w:rPr>
   </w:style>
-  <w:style w:type="paragraph" w:styleId="1130" w:customStyle="1">
+  <w:style w:type="paragraph" w:styleId="1141" w:customStyle="1">
     <w:name w:val="wt-sky-reader__settings-skin-item--light1"/>
-    <w:basedOn w:val="819"/>
+    <w:basedOn w:val="830"/>
     <w:pPr>
       <w:spacing w:before="100" w:beforeAutospacing="1" w:after="100" w:afterAutospacing="1"/>
       <w:shd w:val="clear" w:color="auto" w:fill="ffffff"/>
@@ -18267,9 +18178,9 @@
       <w:color w:val="333333"/>
     </w:rPr>
   </w:style>
-  <w:style w:type="paragraph" w:styleId="1131" w:customStyle="1">
+  <w:style w:type="paragraph" w:styleId="1142" w:customStyle="1">
     <w:name w:val="wt-sky-reader__settings-skin-item--dark1"/>
-    <w:basedOn w:val="819"/>
+    <w:basedOn w:val="830"/>
     <w:pPr>
       <w:spacing w:before="100" w:beforeAutospacing="1" w:after="100" w:afterAutospacing="1"/>
       <w:shd w:val="clear" w:color="auto" w:fill="222222"/>
@@ -18278,9 +18189,9 @@
       <w:color w:val="dddddd"/>
     </w:rPr>
   </w:style>
-  <w:style w:type="paragraph" w:styleId="1132" w:customStyle="1">
+  <w:style w:type="paragraph" w:styleId="1143" w:customStyle="1">
     <w:name w:val="wt-sky-reader__settings-skin-item--sepia1"/>
-    <w:basedOn w:val="819"/>
+    <w:basedOn w:val="830"/>
     <w:pPr>
       <w:spacing w:before="100" w:beforeAutospacing="1" w:after="100" w:afterAutospacing="1"/>
       <w:shd w:val="clear" w:color="auto" w:fill="fff8e8"/>
@@ -18289,31 +18200,31 @@
       <w:color w:val="5b4636"/>
     </w:rPr>
   </w:style>
-  <w:style w:type="paragraph" w:styleId="1133" w:customStyle="1">
+  <w:style w:type="paragraph" w:styleId="1144" w:customStyle="1">
     <w:name w:val="vimbox-words__item-text-list4"/>
-    <w:basedOn w:val="819"/>
-    <w:pPr>
-      <w:spacing w:before="100" w:beforeAutospacing="1" w:after="100" w:afterAutospacing="1"/>
-    </w:pPr>
-  </w:style>
-  <w:style w:type="paragraph" w:styleId="1134" w:customStyle="1">
+    <w:basedOn w:val="830"/>
+    <w:pPr>
+      <w:spacing w:before="100" w:beforeAutospacing="1" w:after="100" w:afterAutospacing="1"/>
+    </w:pPr>
+  </w:style>
+  <w:style w:type="paragraph" w:styleId="1145" w:customStyle="1">
     <w:name w:val="vimbox-words__item-text-inner7"/>
-    <w:basedOn w:val="819"/>
+    <w:basedOn w:val="830"/>
     <w:pPr>
       <w:spacing w:before="100" w:beforeAutospacing="1" w:after="100" w:afterAutospacing="1"/>
       <w:shd w:val="clear" w:color="auto" w:fill="eff6ff"/>
     </w:pPr>
   </w:style>
-  <w:style w:type="paragraph" w:styleId="1135" w:customStyle="1">
+  <w:style w:type="paragraph" w:styleId="1146" w:customStyle="1">
     <w:name w:val="vimbox-words__item4"/>
-    <w:basedOn w:val="819"/>
-    <w:pPr>
-      <w:spacing w:before="100" w:beforeAutospacing="1" w:after="100" w:afterAutospacing="1"/>
-    </w:pPr>
-  </w:style>
-  <w:style w:type="paragraph" w:styleId="1136" w:customStyle="1">
+    <w:basedOn w:val="830"/>
+    <w:pPr>
+      <w:spacing w:before="100" w:beforeAutospacing="1" w:after="100" w:afterAutospacing="1"/>
+    </w:pPr>
+  </w:style>
+  <w:style w:type="paragraph" w:styleId="1147" w:customStyle="1">
     <w:name w:val="vimbox-words1"/>
-    <w:basedOn w:val="819"/>
+    <w:basedOn w:val="830"/>
     <w:pPr>
       <w:spacing w:before="100" w:beforeAutospacing="1"/>
     </w:pPr>
@@ -18321,9 +18232,9 @@
       <w:rFonts w:ascii="Open Sans" w:hAnsi="Open Sans" w:cs="Open Sans"/>
     </w:rPr>
   </w:style>
-  <w:style w:type="paragraph" w:styleId="1137" w:customStyle="1">
+  <w:style w:type="paragraph" w:styleId="1148" w:customStyle="1">
     <w:name w:val="wt-sky-reader__article1"/>
-    <w:basedOn w:val="819"/>
+    <w:basedOn w:val="830"/>
     <w:pPr>
       <w:spacing w:before="100" w:beforeAutospacing="1" w:after="100" w:afterAutospacing="1"/>
     </w:pPr>
@@ -18331,9 +18242,9 @@
       <w:rFonts w:ascii="Georgia" w:hAnsi="Georgia"/>
     </w:rPr>
   </w:style>
-  <w:style w:type="paragraph" w:styleId="1138" w:customStyle="1">
+  <w:style w:type="paragraph" w:styleId="1149" w:customStyle="1">
     <w:name w:val="wt-sky-hint__content1"/>
-    <w:basedOn w:val="819"/>
+    <w:basedOn w:val="830"/>
     <w:pPr>
       <w:jc w:val="center"/>
       <w:spacing w:before="100" w:beforeAutospacing="1" w:after="100" w:afterAutospacing="1"/>
@@ -18345,35 +18256,35 @@
       <w:szCs w:val="23"/>
     </w:rPr>
   </w:style>
-  <w:style w:type="paragraph" w:styleId="1139" w:customStyle="1">
+  <w:style w:type="paragraph" w:styleId="1150" w:customStyle="1">
     <w:name w:val="header2"/>
-    <w:basedOn w:val="819"/>
+    <w:basedOn w:val="830"/>
     <w:pPr>
       <w:spacing w:before="100" w:beforeAutospacing="1" w:after="600"/>
       <w:shd w:val="clear" w:color="auto" w:fill="4a89dc"/>
     </w:pPr>
   </w:style>
-  <w:style w:type="paragraph" w:styleId="1140" w:customStyle="1">
+  <w:style w:type="paragraph" w:styleId="1151" w:customStyle="1">
     <w:name w:val="logo2"/>
-    <w:basedOn w:val="819"/>
-    <w:pPr>
-      <w:spacing w:before="100" w:beforeAutospacing="1" w:after="100" w:afterAutospacing="1"/>
-    </w:pPr>
-  </w:style>
-  <w:style w:type="paragraph" w:styleId="1141" w:customStyle="1">
+    <w:basedOn w:val="830"/>
+    <w:pPr>
+      <w:spacing w:before="100" w:beforeAutospacing="1" w:after="100" w:afterAutospacing="1"/>
+    </w:pPr>
+  </w:style>
+  <w:style w:type="paragraph" w:styleId="1152" w:customStyle="1">
     <w:name w:val="container2"/>
-    <w:basedOn w:val="819"/>
-  </w:style>
-  <w:style w:type="paragraph" w:styleId="1142" w:customStyle="1">
+    <w:basedOn w:val="830"/>
+  </w:style>
+  <w:style w:type="paragraph" w:styleId="1153" w:customStyle="1">
     <w:name w:val="page2"/>
-    <w:basedOn w:val="819"/>
-    <w:pPr>
-      <w:spacing w:before="100" w:beforeAutospacing="1" w:after="100" w:afterAutospacing="1"/>
-    </w:pPr>
-  </w:style>
-  <w:style w:type="paragraph" w:styleId="1143" w:customStyle="1">
+    <w:basedOn w:val="830"/>
+    <w:pPr>
+      <w:spacing w:before="100" w:beforeAutospacing="1" w:after="100" w:afterAutospacing="1"/>
+    </w:pPr>
+  </w:style>
+  <w:style w:type="paragraph" w:styleId="1154" w:customStyle="1">
     <w:name w:val="page__header2"/>
-    <w:basedOn w:val="819"/>
+    <w:basedOn w:val="830"/>
     <w:pPr>
       <w:spacing w:after="450"/>
     </w:pPr>
@@ -18382,9 +18293,9 @@
       <w:szCs w:val="45"/>
     </w:rPr>
   </w:style>
-  <w:style w:type="paragraph" w:styleId="1144" w:customStyle="1">
+  <w:style w:type="paragraph" w:styleId="1155" w:customStyle="1">
     <w:name w:val="page__header-title2"/>
-    <w:basedOn w:val="819"/>
+    <w:basedOn w:val="830"/>
     <w:pPr>
       <w:spacing w:before="100" w:beforeAutospacing="1" w:after="100" w:afterAutospacing="1"/>
     </w:pPr>
@@ -18392,25 +18303,25 @@
       <w:rFonts w:ascii="Arial" w:hAnsi="Arial" w:cs="Arial"/>
     </w:rPr>
   </w:style>
-  <w:style w:type="paragraph" w:styleId="1145" w:customStyle="1">
+  <w:style w:type="paragraph" w:styleId="1156" w:customStyle="1">
     <w:name w:val="page__header-title--loading1"/>
-    <w:basedOn w:val="819"/>
-    <w:pPr>
-      <w:spacing w:before="100" w:beforeAutospacing="1" w:after="100" w:afterAutospacing="1"/>
-    </w:pPr>
-  </w:style>
-  <w:style w:type="paragraph" w:styleId="1146" w:customStyle="1">
+    <w:basedOn w:val="830"/>
+    <w:pPr>
+      <w:spacing w:before="100" w:beforeAutospacing="1" w:after="100" w:afterAutospacing="1"/>
+    </w:pPr>
+  </w:style>
+  <w:style w:type="paragraph" w:styleId="1157" w:customStyle="1">
     <w:name w:val="sidebar1"/>
-    <w:basedOn w:val="819"/>
+    <w:basedOn w:val="830"/>
     <w:pPr>
       <w:ind w:right="315"/>
       <w:spacing w:before="100" w:beforeAutospacing="1" w:after="100" w:afterAutospacing="1"/>
       <w:shd w:val="clear" w:color="auto" w:fill="fafafa"/>
     </w:pPr>
   </w:style>
-  <w:style w:type="paragraph" w:styleId="1147" w:customStyle="1">
+  <w:style w:type="paragraph" w:styleId="1158" w:customStyle="1">
     <w:name w:val="sidebar__item1"/>
-    <w:basedOn w:val="819"/>
+    <w:basedOn w:val="830"/>
     <w:pPr>
       <w:spacing w:before="100" w:beforeAutospacing="1" w:after="100" w:afterAutospacing="1"/>
     </w:pPr>
@@ -18420,17 +18331,17 @@
       <w:szCs w:val="23"/>
     </w:rPr>
   </w:style>
-  <w:style w:type="paragraph" w:styleId="1148" w:customStyle="1">
+  <w:style w:type="paragraph" w:styleId="1159" w:customStyle="1">
     <w:name w:val="sidebar__item--active1"/>
-    <w:basedOn w:val="819"/>
+    <w:basedOn w:val="830"/>
     <w:pPr>
       <w:spacing w:before="100" w:beforeAutospacing="1" w:after="100" w:afterAutospacing="1"/>
       <w:shd w:val="clear" w:color="auto" w:fill="eeeeee"/>
     </w:pPr>
   </w:style>
-  <w:style w:type="paragraph" w:styleId="1149" w:customStyle="1">
+  <w:style w:type="paragraph" w:styleId="1160" w:customStyle="1">
     <w:name w:val="sidebar__item2"/>
-    <w:basedOn w:val="819"/>
+    <w:basedOn w:val="830"/>
     <w:pPr>
       <w:spacing w:before="100" w:beforeAutospacing="1" w:after="100" w:afterAutospacing="1"/>
       <w:shd w:val="clear" w:color="auto" w:fill="eeeeee"/>
@@ -18441,30 +18352,30 @@
       <w:szCs w:val="23"/>
     </w:rPr>
   </w:style>
-  <w:style w:type="paragraph" w:styleId="1150" w:customStyle="1">
+  <w:style w:type="paragraph" w:styleId="1161" w:customStyle="1">
     <w:name w:val="sidebar__item--all1"/>
-    <w:basedOn w:val="819"/>
-    <w:pPr>
-      <w:spacing w:before="100" w:beforeAutospacing="1" w:after="100" w:afterAutospacing="1"/>
-    </w:pPr>
-  </w:style>
-  <w:style w:type="paragraph" w:styleId="1151" w:customStyle="1">
+    <w:basedOn w:val="830"/>
+    <w:pPr>
+      <w:spacing w:before="100" w:beforeAutospacing="1" w:after="100" w:afterAutospacing="1"/>
+    </w:pPr>
+  </w:style>
+  <w:style w:type="paragraph" w:styleId="1162" w:customStyle="1">
     <w:name w:val="sidebar__item--favorite1"/>
-    <w:basedOn w:val="819"/>
+    <w:basedOn w:val="830"/>
     <w:pPr>
       <w:spacing w:before="100" w:beforeAutospacing="1" w:after="225"/>
     </w:pPr>
   </w:style>
-  <w:style w:type="paragraph" w:styleId="1152" w:customStyle="1">
+  <w:style w:type="paragraph" w:styleId="1163" w:customStyle="1">
     <w:name w:val="sidebar__item--tag1"/>
-    <w:basedOn w:val="819"/>
-    <w:pPr>
-      <w:spacing w:before="100" w:beforeAutospacing="1" w:after="100" w:afterAutospacing="1"/>
-    </w:pPr>
-  </w:style>
-  <w:style w:type="paragraph" w:styleId="1153" w:customStyle="1">
+    <w:basedOn w:val="830"/>
+    <w:pPr>
+      <w:spacing w:before="100" w:beforeAutospacing="1" w:after="100" w:afterAutospacing="1"/>
+    </w:pPr>
+  </w:style>
+  <w:style w:type="paragraph" w:styleId="1164" w:customStyle="1">
     <w:name w:val="sidebar__count1"/>
-    <w:basedOn w:val="819"/>
+    <w:basedOn w:val="830"/>
     <w:pPr>
       <w:spacing w:before="100" w:beforeAutospacing="1" w:after="100" w:afterAutospacing="1"/>
     </w:pPr>
@@ -18474,9 +18385,9 @@
       <w:szCs w:val="20"/>
     </w:rPr>
   </w:style>
-  <w:style w:type="paragraph" w:styleId="1154" w:customStyle="1">
+  <w:style w:type="paragraph" w:styleId="1165" w:customStyle="1">
     <w:name w:val="items__not-found1"/>
-    <w:basedOn w:val="819"/>
+    <w:basedOn w:val="830"/>
     <w:pPr>
       <w:spacing w:before="100" w:beforeAutospacing="1" w:after="100" w:afterAutospacing="1"/>
     </w:pPr>
@@ -18488,16 +18399,16 @@
       <w:szCs w:val="29"/>
     </w:rPr>
   </w:style>
-  <w:style w:type="paragraph" w:styleId="1155" w:customStyle="1">
+  <w:style w:type="paragraph" w:styleId="1166" w:customStyle="1">
     <w:name w:val="search-form1"/>
-    <w:basedOn w:val="819"/>
+    <w:basedOn w:val="830"/>
     <w:pPr>
       <w:spacing w:before="100" w:beforeAutospacing="1" w:after="300"/>
     </w:pPr>
   </w:style>
-  <w:style w:type="paragraph" w:styleId="1156" w:customStyle="1">
+  <w:style w:type="paragraph" w:styleId="1167" w:customStyle="1">
     <w:name w:val="search-form__input1"/>
-    <w:basedOn w:val="819"/>
+    <w:basedOn w:val="830"/>
     <w:pPr>
       <w:spacing w:before="100" w:beforeAutospacing="1" w:after="100" w:afterAutospacing="1" w:line="330" w:lineRule="atLeast"/>
       <w:shd w:val="clear" w:color="auto" w:fill="ffffff"/>
@@ -18513,32 +18424,32 @@
       <w:color w:val="333333"/>
     </w:rPr>
   </w:style>
-  <w:style w:type="paragraph" w:styleId="1157" w:customStyle="1">
+  <w:style w:type="paragraph" w:styleId="1168" w:customStyle="1">
     <w:name w:val="search-form__button1"/>
-    <w:basedOn w:val="819"/>
-    <w:pPr>
-      <w:spacing w:before="100" w:beforeAutospacing="1" w:after="100" w:afterAutospacing="1"/>
-    </w:pPr>
-  </w:style>
-  <w:style w:type="paragraph" w:styleId="1158" w:customStyle="1">
+    <w:basedOn w:val="830"/>
+    <w:pPr>
+      <w:spacing w:before="100" w:beforeAutospacing="1" w:after="100" w:afterAutospacing="1"/>
+    </w:pPr>
+  </w:style>
+  <w:style w:type="paragraph" w:styleId="1169" w:customStyle="1">
     <w:name w:val="search-form__translate-cancel1"/>
-    <w:basedOn w:val="819"/>
+    <w:basedOn w:val="830"/>
     <w:pPr>
       <w:spacing w:before="100" w:beforeAutospacing="1" w:after="100" w:afterAutospacing="1"/>
       <w:shd w:val="clear" w:color="auto" w:fill="cccccc"/>
     </w:pPr>
   </w:style>
-  <w:style w:type="paragraph" w:styleId="1159" w:customStyle="1">
+  <w:style w:type="paragraph" w:styleId="1170" w:customStyle="1">
     <w:name w:val="search-form__translate-cancel2"/>
-    <w:basedOn w:val="819"/>
+    <w:basedOn w:val="830"/>
     <w:pPr>
       <w:spacing w:before="100" w:beforeAutospacing="1" w:after="100" w:afterAutospacing="1"/>
       <w:shd w:val="clear" w:color="auto" w:fill="5d9cec"/>
     </w:pPr>
   </w:style>
-  <w:style w:type="paragraph" w:styleId="1160" w:customStyle="1">
+  <w:style w:type="paragraph" w:styleId="1171" w:customStyle="1">
     <w:name w:val="item1"/>
-    <w:basedOn w:val="819"/>
+    <w:basedOn w:val="830"/>
     <w:pPr>
       <w:spacing w:before="100" w:beforeAutospacing="1" w:after="100" w:afterAutospacing="1"/>
       <w:pBdr>
@@ -18549,9 +18460,9 @@
       </w:pBdr>
     </w:pPr>
   </w:style>
-  <w:style w:type="paragraph" w:styleId="1161" w:customStyle="1">
+  <w:style w:type="paragraph" w:styleId="1172" w:customStyle="1">
     <w:name w:val="item2"/>
-    <w:basedOn w:val="819"/>
+    <w:basedOn w:val="830"/>
     <w:pPr>
       <w:spacing w:before="100" w:beforeAutospacing="1" w:after="100" w:afterAutospacing="1"/>
       <w:shd w:val="clear" w:color="auto" w:fill="fafafa"/>
@@ -18563,33 +18474,33 @@
       </w:pBdr>
     </w:pPr>
   </w:style>
-  <w:style w:type="paragraph" w:styleId="1162" w:customStyle="1">
+  <w:style w:type="paragraph" w:styleId="1173" w:customStyle="1">
     <w:name w:val="item__preview1"/>
-    <w:basedOn w:val="819"/>
+    <w:basedOn w:val="830"/>
     <w:pPr>
       <w:ind w:right="270"/>
       <w:spacing w:before="100" w:beforeAutospacing="1" w:after="100" w:afterAutospacing="1"/>
       <w:shd w:val="clear" w:color="auto" w:fill="ffffff"/>
     </w:pPr>
   </w:style>
-  <w:style w:type="paragraph" w:styleId="1163" w:customStyle="1">
+  <w:style w:type="paragraph" w:styleId="1174" w:customStyle="1">
     <w:name w:val="item__progress-bar1"/>
-    <w:basedOn w:val="819"/>
-    <w:pPr>
-      <w:spacing w:before="100" w:beforeAutospacing="1" w:after="100" w:afterAutospacing="1"/>
-    </w:pPr>
-  </w:style>
-  <w:style w:type="paragraph" w:styleId="1164" w:customStyle="1">
+    <w:basedOn w:val="830"/>
+    <w:pPr>
+      <w:spacing w:before="100" w:beforeAutospacing="1" w:after="100" w:afterAutospacing="1"/>
+    </w:pPr>
+  </w:style>
+  <w:style w:type="paragraph" w:styleId="1175" w:customStyle="1">
     <w:name w:val="item__progress1"/>
-    <w:basedOn w:val="819"/>
+    <w:basedOn w:val="830"/>
     <w:pPr>
       <w:spacing w:before="100" w:beforeAutospacing="1" w:after="100" w:afterAutospacing="1"/>
       <w:shd w:val="clear" w:color="auto" w:fill="ff3d6f"/>
     </w:pPr>
   </w:style>
-  <w:style w:type="paragraph" w:styleId="1165" w:customStyle="1">
+  <w:style w:type="paragraph" w:styleId="1176" w:customStyle="1">
     <w:name w:val="item__label1"/>
-    <w:basedOn w:val="819"/>
+    <w:basedOn w:val="830"/>
     <w:pPr>
       <w:spacing w:before="100" w:beforeAutospacing="1" w:after="100" w:afterAutospacing="1" w:line="285" w:lineRule="atLeast"/>
     </w:pPr>
@@ -18601,38 +18512,38 @@
       <w:szCs w:val="21"/>
     </w:rPr>
   </w:style>
-  <w:style w:type="paragraph" w:styleId="1166" w:customStyle="1">
+  <w:style w:type="paragraph" w:styleId="1177" w:customStyle="1">
     <w:name w:val="item__label--new1"/>
-    <w:basedOn w:val="819"/>
+    <w:basedOn w:val="830"/>
     <w:pPr>
       <w:spacing w:before="100" w:beforeAutospacing="1" w:after="100" w:afterAutospacing="1"/>
       <w:shd w:val="clear" w:color="auto" w:fill="ff3d6f"/>
     </w:pPr>
   </w:style>
-  <w:style w:type="paragraph" w:styleId="1167" w:customStyle="1">
+  <w:style w:type="paragraph" w:styleId="1178" w:customStyle="1">
     <w:name w:val="item__delete1"/>
-    <w:basedOn w:val="819"/>
-    <w:pPr>
-      <w:spacing w:before="100" w:beforeAutospacing="1" w:after="100" w:afterAutospacing="1"/>
-    </w:pPr>
-  </w:style>
-  <w:style w:type="paragraph" w:styleId="1168" w:customStyle="1">
+    <w:basedOn w:val="830"/>
+    <w:pPr>
+      <w:spacing w:before="100" w:beforeAutospacing="1" w:after="100" w:afterAutospacing="1"/>
+    </w:pPr>
+  </w:style>
+  <w:style w:type="paragraph" w:styleId="1179" w:customStyle="1">
     <w:name w:val="item__delete2"/>
-    <w:basedOn w:val="819"/>
-    <w:pPr>
-      <w:spacing w:before="100" w:beforeAutospacing="1" w:after="100" w:afterAutospacing="1"/>
-    </w:pPr>
-  </w:style>
-  <w:style w:type="paragraph" w:styleId="1169" w:customStyle="1">
+    <w:basedOn w:val="830"/>
+    <w:pPr>
+      <w:spacing w:before="100" w:beforeAutospacing="1" w:after="100" w:afterAutospacing="1"/>
+    </w:pPr>
+  </w:style>
+  <w:style w:type="paragraph" w:styleId="1180" w:customStyle="1">
     <w:name w:val="item__header1"/>
-    <w:basedOn w:val="819"/>
+    <w:basedOn w:val="830"/>
     <w:pPr>
       <w:spacing w:before="100" w:beforeAutospacing="1" w:after="45"/>
     </w:pPr>
   </w:style>
-  <w:style w:type="paragraph" w:styleId="1170" w:customStyle="1">
+  <w:style w:type="paragraph" w:styleId="1181" w:customStyle="1">
     <w:name w:val="item__title1"/>
-    <w:basedOn w:val="819"/>
+    <w:basedOn w:val="830"/>
     <w:pPr>
       <w:spacing w:before="100" w:beforeAutospacing="1" w:after="100" w:afterAutospacing="1"/>
     </w:pPr>
@@ -18644,9 +18555,9 @@
       <w:szCs w:val="29"/>
     </w:rPr>
   </w:style>
-  <w:style w:type="paragraph" w:styleId="1171" w:customStyle="1">
+  <w:style w:type="paragraph" w:styleId="1182" w:customStyle="1">
     <w:name w:val="item__title2"/>
-    <w:basedOn w:val="819"/>
+    <w:basedOn w:val="830"/>
     <w:pPr>
       <w:spacing w:before="100" w:beforeAutospacing="1" w:after="100" w:afterAutospacing="1"/>
     </w:pPr>
@@ -18658,39 +18569,39 @@
       <w:szCs w:val="29"/>
     </w:rPr>
   </w:style>
-  <w:style w:type="paragraph" w:styleId="1172" w:customStyle="1">
+  <w:style w:type="paragraph" w:styleId="1183" w:customStyle="1">
     <w:name w:val="item__favorite1"/>
-    <w:basedOn w:val="819"/>
+    <w:basedOn w:val="830"/>
     <w:pPr>
       <w:ind w:left="90"/>
       <w:spacing w:before="100" w:beforeAutospacing="1" w:after="100" w:afterAutospacing="1"/>
     </w:pPr>
   </w:style>
-  <w:style w:type="paragraph" w:styleId="1173" w:customStyle="1">
+  <w:style w:type="paragraph" w:styleId="1184" w:customStyle="1">
     <w:name w:val="item__favorite2"/>
-    <w:basedOn w:val="819"/>
+    <w:basedOn w:val="830"/>
     <w:pPr>
       <w:ind w:left="90"/>
       <w:spacing w:before="100" w:beforeAutospacing="1" w:after="100" w:afterAutospacing="1"/>
     </w:pPr>
   </w:style>
-  <w:style w:type="paragraph" w:styleId="1174" w:customStyle="1">
+  <w:style w:type="paragraph" w:styleId="1185" w:customStyle="1">
     <w:name w:val="item__favorite--active1"/>
-    <w:basedOn w:val="819"/>
-    <w:pPr>
-      <w:spacing w:before="100" w:beforeAutospacing="1" w:after="100" w:afterAutospacing="1"/>
-    </w:pPr>
-  </w:style>
-  <w:style w:type="paragraph" w:styleId="1175" w:customStyle="1">
+    <w:basedOn w:val="830"/>
+    <w:pPr>
+      <w:spacing w:before="100" w:beforeAutospacing="1" w:after="100" w:afterAutospacing="1"/>
+    </w:pPr>
+  </w:style>
+  <w:style w:type="paragraph" w:styleId="1186" w:customStyle="1">
     <w:name w:val="item__favorite--active2"/>
-    <w:basedOn w:val="819"/>
-    <w:pPr>
-      <w:spacing w:before="100" w:beforeAutospacing="1" w:after="100" w:afterAutospacing="1"/>
-    </w:pPr>
-  </w:style>
-  <w:style w:type="paragraph" w:styleId="1176" w:customStyle="1">
+    <w:basedOn w:val="830"/>
+    <w:pPr>
+      <w:spacing w:before="100" w:beforeAutospacing="1" w:after="100" w:afterAutospacing="1"/>
+    </w:pPr>
+  </w:style>
+  <w:style w:type="paragraph" w:styleId="1187" w:customStyle="1">
     <w:name w:val="item__info1"/>
-    <w:basedOn w:val="819"/>
+    <w:basedOn w:val="830"/>
     <w:pPr>
       <w:spacing w:before="100" w:beforeAutospacing="1" w:after="150"/>
     </w:pPr>
@@ -18700,32 +18611,32 @@
       <w:szCs w:val="23"/>
     </w:rPr>
   </w:style>
-  <w:style w:type="paragraph" w:styleId="1177" w:customStyle="1">
+  <w:style w:type="paragraph" w:styleId="1188" w:customStyle="1">
     <w:name w:val="item__share1"/>
-    <w:basedOn w:val="819"/>
+    <w:basedOn w:val="830"/>
     <w:pPr>
       <w:jc w:val="right"/>
       <w:spacing w:before="100" w:beforeAutospacing="1" w:after="100" w:afterAutospacing="1"/>
     </w:pPr>
   </w:style>
-  <w:style w:type="paragraph" w:styleId="1178" w:customStyle="1">
+  <w:style w:type="paragraph" w:styleId="1189" w:customStyle="1">
     <w:name w:val="item__share-icon1"/>
-    <w:basedOn w:val="819"/>
+    <w:basedOn w:val="830"/>
     <w:pPr>
       <w:ind w:left="90"/>
       <w:spacing w:before="100" w:beforeAutospacing="1" w:after="100" w:afterAutospacing="1"/>
     </w:pPr>
   </w:style>
-  <w:style w:type="paragraph" w:styleId="1179" w:customStyle="1">
+  <w:style w:type="paragraph" w:styleId="1190" w:customStyle="1">
     <w:name w:val="authorization-call1"/>
-    <w:basedOn w:val="819"/>
+    <w:basedOn w:val="830"/>
     <w:pPr>
       <w:spacing w:before="750" w:after="750"/>
     </w:pPr>
   </w:style>
-  <w:style w:type="paragraph" w:styleId="1180" w:customStyle="1">
+  <w:style w:type="paragraph" w:styleId="1191" w:customStyle="1">
     <w:name w:val="authorization-call__header1"/>
-    <w:basedOn w:val="819"/>
+    <w:basedOn w:val="830"/>
     <w:pPr>
       <w:jc w:val="center"/>
       <w:spacing w:before="100" w:beforeAutospacing="1" w:after="225"/>
@@ -18735,18 +18646,18 @@
       <w:szCs w:val="42"/>
     </w:rPr>
   </w:style>
-  <w:style w:type="paragraph" w:styleId="1181" w:customStyle="1">
+  <w:style w:type="paragraph" w:styleId="1192" w:customStyle="1">
     <w:name w:val="authorization-call__content1"/>
-    <w:basedOn w:val="819"/>
+    <w:basedOn w:val="830"/>
     <w:pPr>
       <w:jc w:val="center"/>
       <w:spacing w:before="100" w:beforeAutospacing="1" w:after="100" w:afterAutospacing="1"/>
     </w:pPr>
   </w:style>
-  <w:style w:type="paragraph" w:styleId="1182">
+  <w:style w:type="paragraph" w:styleId="1193">
     <w:name w:val="HTML Address"/>
-    <w:basedOn w:val="819"/>
-    <w:link w:val="1183"/>
+    <w:basedOn w:val="830"/>
+    <w:link w:val="1194"/>
     <w:uiPriority w:val="99"/>
     <w:semiHidden/>
     <w:unhideWhenUsed/>
@@ -18755,10 +18666,10 @@
       <w:iCs/>
     </w:rPr>
   </w:style>
-  <w:style w:type="character" w:styleId="1183" w:customStyle="1">
+  <w:style w:type="character" w:styleId="1194" w:customStyle="1">
     <w:name w:val="HTML Address Char"/>
-    <w:basedOn w:val="826"/>
-    <w:link w:val="1182"/>
+    <w:basedOn w:val="837"/>
+    <w:link w:val="1193"/>
     <w:uiPriority w:val="99"/>
     <w:semiHidden/>
     <w:rPr>

--- a/Resume.docx
+++ b/Resume.docx
@@ -4,7 +4,7 @@
   <w:body>
     <w:p>
       <w:pPr>
-        <w:pStyle w:val="831"/>
+        <w:pStyle w:val="847"/>
         <w:rPr>
           <w:rFonts w:ascii="Arial" w:hAnsi="Arial" w:cs="Arial"/>
         </w:rPr>
@@ -88,7 +88,7 @@
                   <v:f eqn="sum @10 21600 0"/>
                 </v:formulas>
               </v:shapetype>
-              <v:shape id="_x0000_i0" o:spid="_x0000_s0" type="#_x0000_t75" style="position:absolute;z-index:3072;o:allowoverlap:true;o:allowincell:true;mso-position-horizontal-relative:text;margin-left:368.2pt;mso-position-horizontal:absolute;mso-position-vertical-relative:text;margin-top:25.0pt;mso-position-vertical:absolute;width:139.5pt;height:136.4pt;mso-wrap-distance-left:9.1pt;mso-wrap-distance-top:0.0pt;mso-wrap-distance-right:9.1pt;mso-wrap-distance-bottom:0.0pt;" wrapcoords="0 0 100000 0 100000 100000 0 100000" stroked="false">
+              <v:shape id="_x0000_i0" o:spid="_x0000_s0" type="#_x0000_t75" style="position:absolute;z-index:3072;o:allowoverlap:true;o:allowincell:true;mso-position-horizontal-relative:text;margin-left:368.18pt;mso-position-horizontal:absolute;mso-position-vertical-relative:text;margin-top:25.01pt;mso-position-vertical:absolute;width:139.54pt;height:136.35pt;mso-wrap-distance-left:9.07pt;mso-wrap-distance-top:0.00pt;mso-wrap-distance-right:9.07pt;mso-wrap-distance-bottom:0.00pt;" wrapcoords="0 0 100000 0 100000 100000 0 100000" stroked="false">
                 <v:path textboxrect="0,0,0,0"/>
                 <w10:wrap type="tight"/>
                 <v:imagedata r:id="rId9" o:title=""/>
@@ -130,11 +130,15 @@
           <w:rFonts w:ascii="Arial" w:hAnsi="Arial" w:cs="Arial"/>
         </w:rPr>
       </w:r>
-      <w:r/>
+      <w:r>
+        <w:rPr>
+          <w:rFonts w:ascii="Arial" w:hAnsi="Arial" w:cs="Arial"/>
+        </w:rPr>
+      </w:r>
     </w:p>
     <w:p>
       <w:pPr>
-        <w:pStyle w:val="849"/>
+        <w:pStyle w:val="865"/>
         <w:rPr>
           <w:rFonts w:ascii="Arial" w:hAnsi="Arial" w:cs="Arial"/>
         </w:rPr>
@@ -158,11 +162,15 @@
           <w:rFonts w:ascii="Arial" w:hAnsi="Arial" w:cs="Arial"/>
         </w:rPr>
       </w:r>
-      <w:r/>
+      <w:r>
+        <w:rPr>
+          <w:rFonts w:ascii="Arial" w:hAnsi="Arial" w:cs="Arial"/>
+        </w:rPr>
+      </w:r>
     </w:p>
     <w:p>
       <w:pPr>
-        <w:pStyle w:val="832"/>
+        <w:pStyle w:val="848"/>
         <w:rPr>
           <w:rFonts w:ascii="Arial" w:hAnsi="Arial" w:cs="Arial"/>
         </w:rPr>
@@ -186,11 +194,15 @@
           <w:rFonts w:ascii="Arial" w:hAnsi="Arial" w:cs="Arial"/>
         </w:rPr>
       </w:r>
-      <w:r/>
+      <w:r>
+        <w:rPr>
+          <w:rFonts w:ascii="Arial" w:hAnsi="Arial" w:cs="Arial"/>
+        </w:rPr>
+      </w:r>
     </w:p>
     <w:p>
       <w:pPr>
-        <w:pStyle w:val="849"/>
+        <w:pStyle w:val="865"/>
         <w:rPr>
           <w:rFonts w:ascii="Arial" w:hAnsi="Arial" w:cs="Arial"/>
         </w:rPr>
@@ -207,11 +219,15 @@
           <w:rFonts w:ascii="Arial" w:hAnsi="Arial" w:cs="Arial"/>
         </w:rPr>
       </w:r>
-      <w:r/>
+      <w:r>
+        <w:rPr>
+          <w:rFonts w:ascii="Arial" w:hAnsi="Arial" w:cs="Arial"/>
+        </w:rPr>
+      </w:r>
     </w:p>
     <w:p>
       <w:pPr>
-        <w:pStyle w:val="849"/>
+        <w:pStyle w:val="865"/>
         <w:rPr>
           <w:rFonts w:ascii="Arial" w:hAnsi="Arial" w:cs="Arial"/>
         </w:rPr>
@@ -228,11 +244,15 @@
           <w:rFonts w:ascii="Arial" w:hAnsi="Arial" w:cs="Arial"/>
         </w:rPr>
       </w:r>
-      <w:r/>
+      <w:r>
+        <w:rPr>
+          <w:rFonts w:ascii="Arial" w:hAnsi="Arial" w:cs="Arial"/>
+        </w:rPr>
+      </w:r>
     </w:p>
     <w:p>
       <w:pPr>
-        <w:pStyle w:val="1193"/>
+        <w:pStyle w:val="1209"/>
         <w:rPr>
           <w:rFonts w:ascii="Arial" w:hAnsi="Arial" w:cs="Arial"/>
         </w:rPr>
@@ -245,7 +265,7 @@
       <w:hyperlink r:id="rId10" w:tooltip="Send mail" w:history="1">
         <w:r>
           <w:rPr>
-            <w:rStyle w:val="840"/>
+            <w:rStyle w:val="856"/>
             <w:rFonts w:ascii="Arial" w:hAnsi="Arial" w:eastAsia="Times New Roman" w:cs="Arial"/>
             <w:lang w:val="en"/>
           </w:rPr>
@@ -264,11 +284,15 @@
           <w:rFonts w:ascii="Arial" w:hAnsi="Arial" w:cs="Arial"/>
         </w:rPr>
       </w:r>
-      <w:r/>
+      <w:r>
+        <w:rPr>
+          <w:rFonts w:ascii="Arial" w:hAnsi="Arial" w:cs="Arial"/>
+        </w:rPr>
+      </w:r>
     </w:p>
     <w:p>
       <w:pPr>
-        <w:pStyle w:val="834"/>
+        <w:pStyle w:val="850"/>
         <w:rPr>
           <w:rFonts w:ascii="Arial" w:hAnsi="Arial" w:cs="Arial"/>
         </w:rPr>
@@ -285,11 +309,15 @@
           <w:rFonts w:ascii="Arial" w:hAnsi="Arial" w:cs="Arial"/>
         </w:rPr>
       </w:r>
-      <w:r/>
+      <w:r>
+        <w:rPr>
+          <w:rFonts w:ascii="Arial" w:hAnsi="Arial" w:cs="Arial"/>
+        </w:rPr>
+      </w:r>
     </w:p>
     <w:p>
       <w:pPr>
-        <w:pStyle w:val="849"/>
+        <w:pStyle w:val="865"/>
         <w:rPr>
           <w:rFonts w:ascii="Arial" w:hAnsi="Arial" w:cs="Arial"/>
         </w:rPr>
@@ -306,11 +334,15 @@
           <w:rFonts w:ascii="Arial" w:hAnsi="Arial" w:cs="Arial"/>
         </w:rPr>
       </w:r>
-      <w:r/>
+      <w:r>
+        <w:rPr>
+          <w:rFonts w:ascii="Arial" w:hAnsi="Arial" w:cs="Arial"/>
+        </w:rPr>
+      </w:r>
     </w:p>
     <w:p>
       <w:pPr>
-        <w:pStyle w:val="832"/>
+        <w:pStyle w:val="848"/>
         <w:rPr>
           <w:rFonts w:ascii="Arial" w:hAnsi="Arial" w:cs="Arial"/>
         </w:rPr>
@@ -334,7 +366,11 @@
           <w:rFonts w:ascii="Arial" w:hAnsi="Arial" w:cs="Arial"/>
         </w:rPr>
       </w:r>
-      <w:r/>
+      <w:r>
+        <w:rPr>
+          <w:rFonts w:ascii="Arial" w:hAnsi="Arial" w:cs="Arial"/>
+        </w:rPr>
+      </w:r>
     </w:p>
     <w:p>
       <w:pPr>
@@ -351,7 +387,7 @@
       <w:hyperlink r:id="rId11" w:tooltip="Open GitHub profile" w:history="1">
         <w:r>
           <w:rPr>
-            <w:rStyle w:val="840"/>
+            <w:rStyle w:val="856"/>
             <w:rFonts w:ascii="Arial" w:hAnsi="Arial" w:eastAsia="Times New Roman" w:cs="Arial"/>
             <w:lang w:val="en"/>
           </w:rPr>
@@ -370,7 +406,12 @@
           <w:rFonts w:ascii="Arial" w:hAnsi="Arial" w:cs="Arial"/>
         </w:rPr>
       </w:r>
-      <w:r/>
+      <w:r>
+        <w:rPr>
+          <w:rFonts w:ascii="Arial" w:hAnsi="Arial" w:cs="Arial"/>
+          <w:highlight w:val="none"/>
+        </w:rPr>
+      </w:r>
     </w:p>
     <w:p>
       <w:pPr>
@@ -388,7 +429,7 @@
       <w:hyperlink r:id="rId12" w:tooltip="https://slipmaks.github.io/resume/" w:history="1">
         <w:r>
           <w:rPr>
-            <w:rStyle w:val="840"/>
+            <w:rStyle w:val="856"/>
             <w:rFonts w:ascii="Arial" w:hAnsi="Arial" w:eastAsia="Times New Roman" w:cs="Arial"/>
             <w:highlight w:val="none"/>
             <w:lang w:val="en-US"/>
@@ -401,11 +442,15 @@
           <w:rFonts w:ascii="Arial" w:hAnsi="Arial" w:cs="Arial"/>
         </w:rPr>
       </w:r>
-      <w:r/>
+      <w:r>
+        <w:rPr>
+          <w:rFonts w:ascii="Arial" w:hAnsi="Arial" w:cs="Arial"/>
+        </w:rPr>
+      </w:r>
     </w:p>
     <w:p>
       <w:pPr>
-        <w:pStyle w:val="832"/>
+        <w:pStyle w:val="848"/>
         <w:rPr>
           <w:rFonts w:ascii="Arial" w:hAnsi="Arial" w:cs="Arial"/>
         </w:rPr>
@@ -429,11 +474,15 @@
           <w:rFonts w:ascii="Arial" w:hAnsi="Arial" w:cs="Arial"/>
         </w:rPr>
       </w:r>
-      <w:r/>
+      <w:r>
+        <w:rPr>
+          <w:rFonts w:ascii="Arial" w:hAnsi="Arial" w:cs="Arial"/>
+        </w:rPr>
+      </w:r>
     </w:p>
     <w:p>
       <w:pPr>
-        <w:pStyle w:val="849"/>
+        <w:pStyle w:val="865"/>
         <w:rPr>
           <w:rFonts w:ascii="Arial" w:hAnsi="Arial" w:cs="Arial"/>
         </w:rPr>
@@ -598,11 +647,15 @@
         </w:rPr>
         <w:t xml:space="preserve">, PWA</w:t>
       </w:r>
-      <w:r/>
+      <w:r>
+        <w:rPr>
+          <w:rFonts w:ascii="Arial" w:hAnsi="Arial" w:cs="Arial"/>
+        </w:rPr>
+      </w:r>
     </w:p>
     <w:p>
       <w:pPr>
-        <w:pStyle w:val="832"/>
+        <w:pStyle w:val="848"/>
         <w:rPr>
           <w:rFonts w:ascii="Arial" w:hAnsi="Arial" w:cs="Arial"/>
         </w:rPr>
@@ -619,11 +672,15 @@
           <w:rFonts w:ascii="Arial" w:hAnsi="Arial" w:cs="Arial"/>
         </w:rPr>
       </w:r>
-      <w:r/>
+      <w:r>
+        <w:rPr>
+          <w:rFonts w:ascii="Arial" w:hAnsi="Arial" w:cs="Arial"/>
+        </w:rPr>
+      </w:r>
     </w:p>
     <w:p>
       <w:pPr>
-        <w:pStyle w:val="849"/>
+        <w:pStyle w:val="865"/>
         <w:rPr>
           <w:rFonts w:ascii="Arial" w:hAnsi="Arial" w:cs="Arial"/>
         </w:rPr>
@@ -682,11 +739,15 @@
           <w:rFonts w:ascii="Arial" w:hAnsi="Arial" w:cs="Arial"/>
         </w:rPr>
       </w:r>
-      <w:r/>
+      <w:r>
+        <w:rPr>
+          <w:rFonts w:ascii="Arial" w:hAnsi="Arial" w:cs="Arial"/>
+        </w:rPr>
+      </w:r>
     </w:p>
     <w:p>
       <w:pPr>
-        <w:pStyle w:val="832"/>
+        <w:pStyle w:val="848"/>
         <w:rPr>
           <w:rFonts w:ascii="Arial" w:hAnsi="Arial" w:cs="Arial"/>
         </w:rPr>
@@ -703,11 +764,15 @@
           <w:rFonts w:ascii="Arial" w:hAnsi="Arial" w:cs="Arial"/>
         </w:rPr>
       </w:r>
-      <w:r/>
+      <w:r>
+        <w:rPr>
+          <w:rFonts w:ascii="Arial" w:hAnsi="Arial" w:cs="Arial"/>
+        </w:rPr>
+      </w:r>
     </w:p>
     <w:p>
       <w:pPr>
-        <w:pStyle w:val="849"/>
+        <w:pStyle w:val="865"/>
         <w:rPr>
           <w:rFonts w:ascii="Arial" w:hAnsi="Arial" w:cs="Arial"/>
         </w:rPr>
@@ -732,11 +797,15 @@
           <w:rFonts w:ascii="Arial" w:hAnsi="Arial" w:cs="Arial"/>
         </w:rPr>
       </w:r>
-      <w:r/>
+      <w:r>
+        <w:rPr>
+          <w:rFonts w:ascii="Arial" w:hAnsi="Arial" w:cs="Arial"/>
+        </w:rPr>
+      </w:r>
     </w:p>
     <w:p>
       <w:pPr>
-        <w:pStyle w:val="832"/>
+        <w:pStyle w:val="848"/>
         <w:rPr>
           <w:rFonts w:ascii="Arial" w:hAnsi="Arial" w:cs="Arial"/>
           <w:highlight w:val="none"/>
@@ -754,11 +823,16 @@
           <w:rFonts w:ascii="Arial" w:hAnsi="Arial" w:cs="Arial"/>
         </w:rPr>
       </w:r>
-      <w:r/>
+      <w:r>
+        <w:rPr>
+          <w:rFonts w:ascii="Arial" w:hAnsi="Arial" w:cs="Arial"/>
+          <w:highlight w:val="none"/>
+        </w:rPr>
+      </w:r>
     </w:p>
     <w:p>
       <w:pPr>
-        <w:pStyle w:val="849"/>
+        <w:pStyle w:val="865"/>
         <w:rPr>
           <w:rFonts w:ascii="Arial" w:hAnsi="Arial" w:cs="Arial"/>
         </w:rPr>
@@ -793,72 +867,275 @@
           <w:lang w:val="en"/>
         </w:rPr>
       </w:r>
+      <w:r>
+        <w:rPr>
+          <w:rFonts w:ascii="Arial" w:hAnsi="Arial" w:cs="Arial"/>
+        </w:rPr>
+      </w:r>
+    </w:p>
+    <w:p>
+      <w:pPr>
+        <w:pStyle w:val="848"/>
+        <w:rPr>
+          <w:rFonts w:ascii="Arial" w:hAnsi="Arial" w:cs="Arial"/>
+        </w:rPr>
+      </w:pPr>
+      <w:r>
+        <w:rPr>
+          <w:rFonts w:ascii="Arial" w:hAnsi="Arial" w:eastAsia="Times New Roman" w:cs="Arial"/>
+          <w:lang w:val="en"/>
+        </w:rPr>
+        <w:t xml:space="preserve">Employment History</w:t>
+      </w:r>
+      <w:r>
+        <w:rPr>
+          <w:rFonts w:ascii="Arial" w:hAnsi="Arial" w:cs="Arial"/>
+        </w:rPr>
+      </w:r>
+      <w:r>
+        <w:rPr>
+          <w:rFonts w:ascii="Arial" w:hAnsi="Arial" w:cs="Arial"/>
+        </w:rPr>
+      </w:r>
+    </w:p>
+    <w:p>
+      <w:pPr>
+        <w:pStyle w:val="850"/>
+        <w:rPr>
+          <w:rFonts w:ascii="Arial" w:hAnsi="Arial" w:cs="Arial"/>
+          <w:highlight w:val="none"/>
+          <w:lang w:val="en-US"/>
+        </w:rPr>
+      </w:pPr>
+      <w:r>
+        <w:rPr>
+          <w:rFonts w:ascii="Arial" w:hAnsi="Arial" w:cs="Arial"/>
+          <w:highlight w:val="none"/>
+          <w:lang w:val="en-US"/>
+        </w:rPr>
+      </w:r>
+      <w:r>
+        <w:rPr>
+          <w:rFonts w:ascii="Arial" w:hAnsi="Arial" w:cs="Arial"/>
+          <w:highlight w:val="none"/>
+          <w:lang w:val="en-US"/>
+        </w:rPr>
+        <w:t xml:space="preserve">Middle Front-end Developer (Invest CRM project, B2B)</w:t>
+      </w:r>
+      <w:r>
+        <w:rPr>
+          <w:rFonts w:ascii="Arial" w:hAnsi="Arial" w:cs="Arial"/>
+          <w:highlight w:val="none"/>
+          <w:lang w:val="en-US"/>
+        </w:rPr>
+      </w:r>
+      <w:r>
+        <w:rPr>
+          <w:rFonts w:ascii="Arial" w:hAnsi="Arial" w:cs="Arial"/>
+          <w:highlight w:val="none"/>
+          <w:lang w:val="en-US"/>
+        </w:rPr>
+      </w:r>
+    </w:p>
+    <w:p>
+      <w:pPr>
+        <w:rPr>
+          <w:rFonts w:ascii="Arial" w:hAnsi="Arial" w:cs="Arial"/>
+          <w:highlight w:val="none"/>
+          <w:lang w:val="en-US"/>
+        </w:rPr>
+      </w:pPr>
+      <w:r>
+        <w:rPr>
+          <w:rFonts w:ascii="Arial" w:hAnsi="Arial" w:cs="Arial"/>
+          <w:highlight w:val="none"/>
+          <w:lang w:val="en-US"/>
+        </w:rPr>
+      </w:r>
+      <w:r>
+        <w:rPr>
+          <w:rFonts w:ascii="Arial" w:hAnsi="Arial" w:cs="Arial"/>
+          <w:highlight w:val="none"/>
+          <w:lang w:val="en-US"/>
+        </w:rPr>
+        <w:t xml:space="preserve">April 2023 - Present</w:t>
+      </w:r>
+      <w:r>
+        <w:rPr>
+          <w:rFonts w:ascii="Arial" w:hAnsi="Arial" w:cs="Arial"/>
+          <w:highlight w:val="none"/>
+          <w:lang w:val="en-US"/>
+        </w:rPr>
+      </w:r>
+      <w:r>
+        <w:rPr>
+          <w:rFonts w:ascii="Arial" w:hAnsi="Arial" w:cs="Arial"/>
+          <w:highlight w:val="none"/>
+          <w:lang w:val="en-US"/>
+        </w:rPr>
+      </w:r>
+    </w:p>
+    <w:p>
+      <w:pPr>
+        <w:pStyle w:val="688"/>
+        <w:numPr>
+          <w:ilvl w:val="0"/>
+          <w:numId w:val="15"/>
+        </w:numPr>
+      </w:pPr>
+      <w:r>
+        <w:rPr>
+          <w:rFonts w:ascii="Arial" w:hAnsi="Arial" w:cs="Arial"/>
+          <w:highlight w:val="none"/>
+          <w:lang w:val="en-US"/>
+        </w:rPr>
+        <w:t xml:space="preserve">Making Invest CRM for company, based on Directus API and Directus ecosystem, using Vue.js 3, TypeScript, OpenAI Api, Apex Charts, Vue I18n, Vue Router, Pinia, Telegraf.js</w:t>
+      </w:r>
+      <w:r>
+        <w:rPr>
+          <w:rFonts w:ascii="Arial" w:hAnsi="Arial" w:cs="Arial"/>
+          <w:highlight w:val="none"/>
+          <w:lang w:val="en-US"/>
+        </w:rPr>
+      </w:r>
+    </w:p>
+    <w:p>
+      <w:pPr>
+        <w:pStyle w:val="688"/>
+        <w:numPr>
+          <w:ilvl w:val="0"/>
+          <w:numId w:val="15"/>
+        </w:numPr>
+      </w:pPr>
+      <w:r>
+        <w:rPr>
+          <w:rFonts w:ascii="Arial" w:hAnsi="Arial" w:cs="Arial"/>
+          <w:highlight w:val="none"/>
+          <w:lang w:val="en-US"/>
+        </w:rPr>
+        <w:t xml:space="preserve">Created a ChatGPT assistant for business chats, Telegram bot, develop a charts for analyzing and structuring data</w:t>
+      </w:r>
+      <w:r>
+        <w:rPr>
+          <w:rFonts w:ascii="Arial" w:hAnsi="Arial" w:cs="Arial"/>
+          <w:highlight w:val="none"/>
+          <w:lang w:val="en-US"/>
+        </w:rPr>
+      </w:r>
+    </w:p>
+    <w:p>
+      <w:pPr>
+        <w:pStyle w:val="688"/>
+        <w:numPr>
+          <w:ilvl w:val="0"/>
+          <w:numId w:val="15"/>
+        </w:numPr>
+      </w:pPr>
+      <w:r>
+        <w:rPr>
+          <w:rFonts w:ascii="Arial" w:hAnsi="Arial" w:cs="Arial"/>
+          <w:highlight w:val="none"/>
+          <w:lang w:val="en-US"/>
+        </w:rPr>
+        <w:t xml:space="preserve">Debug and troubleshoot issues</w:t>
+      </w:r>
+      <w:r>
+        <w:rPr>
+          <w:rFonts w:ascii="Arial" w:hAnsi="Arial" w:cs="Arial"/>
+          <w:highlight w:val="none"/>
+          <w:lang w:val="en-US"/>
+        </w:rPr>
+      </w:r>
+      <w:r>
+        <w:rPr>
+          <w:rFonts w:ascii="Arial" w:hAnsi="Arial" w:cs="Arial"/>
+          <w:highlight w:val="none"/>
+          <w:lang w:val="en-US"/>
+        </w:rPr>
+      </w:r>
+      <w:r>
+        <w:rPr>
+          <w:rFonts w:ascii="Arial" w:hAnsi="Arial" w:cs="Arial"/>
+          <w:highlight w:val="none"/>
+          <w:lang w:val="en-US"/>
+        </w:rPr>
+      </w:r>
+      <w:r>
+        <w:rPr>
+          <w:rFonts w:ascii="Arial" w:hAnsi="Arial" w:cs="Arial"/>
+          <w:highlight w:val="none"/>
+          <w:lang w:val="en-US"/>
+        </w:rPr>
+      </w:r>
+    </w:p>
+    <w:p>
+      <w:pPr>
+        <w:pStyle w:val="850"/>
+        <w:rPr>
+          <w:rFonts w:ascii="Arial" w:hAnsi="Arial" w:cs="Arial"/>
+          <w:highlight w:val="none"/>
+          <w:lang w:val="en-US"/>
+        </w:rPr>
+      </w:pPr>
+      <w:r>
+        <w:rPr>
+          <w:rFonts w:ascii="Arial" w:hAnsi="Arial" w:cs="Arial"/>
+          <w:highlight w:val="none"/>
+          <w:lang w:val="en-US"/>
+        </w:rPr>
+        <w:t xml:space="preserve">Front-end Developer at Visit Everywhere </w:t>
+      </w:r>
+      <w:r>
+        <w:rPr>
+          <w:rFonts w:ascii="Arial" w:hAnsi="Arial" w:cs="Arial"/>
+          <w:highlight w:val="none"/>
+          <w:lang w:val="en-US"/>
+        </w:rPr>
+        <w:t xml:space="preserve">(Part-time employment)</w:t>
+      </w:r>
+      <w:r>
+        <w:rPr>
+          <w:rFonts w:ascii="Arial" w:hAnsi="Arial" w:cs="Arial"/>
+          <w:highlight w:val="none"/>
+          <w:lang w:val="en-US"/>
+        </w:rPr>
+      </w:r>
+      <w:r>
+        <w:rPr>
+          <w:rFonts w:ascii="Arial" w:hAnsi="Arial" w:cs="Arial"/>
+          <w:highlight w:val="none"/>
+        </w:rPr>
+      </w:r>
       <w:r/>
     </w:p>
     <w:p>
-      <w:pPr>
-        <w:pStyle w:val="832"/>
-        <w:rPr>
-          <w:rFonts w:ascii="Arial" w:hAnsi="Arial" w:cs="Arial"/>
-        </w:rPr>
-      </w:pPr>
-      <w:r>
-        <w:rPr>
-          <w:rFonts w:ascii="Arial" w:hAnsi="Arial" w:eastAsia="Times New Roman" w:cs="Arial"/>
-          <w:lang w:val="en"/>
-        </w:rPr>
-        <w:t xml:space="preserve">Employment History</w:t>
-      </w:r>
-      <w:r>
-        <w:rPr>
-          <w:rFonts w:ascii="Arial" w:hAnsi="Arial" w:cs="Arial"/>
+      <w:r>
+        <w:rPr>
+          <w:rFonts w:ascii="Arial" w:hAnsi="Arial" w:cs="Arial"/>
+          <w:highlight w:val="none"/>
+          <w:lang w:val="en-US"/>
+        </w:rPr>
+      </w:r>
+      <w:r>
+        <w:rPr>
+          <w:rFonts w:ascii="Arial" w:hAnsi="Arial" w:cs="Arial"/>
+          <w:highlight w:val="none"/>
+          <w:lang w:val="en-US"/>
+        </w:rPr>
+        <w:t xml:space="preserve">November 2022 - January 2023</w:t>
+      </w:r>
+      <w:r>
+        <w:rPr>
+          <w:rFonts w:ascii="Arial" w:hAnsi="Arial" w:cs="Arial"/>
+          <w:highlight w:val="none"/>
+          <w:lang w:val="en-US"/>
         </w:rPr>
       </w:r>
       <w:r/>
     </w:p>
     <w:p>
       <w:pPr>
-        <w:pStyle w:val="834"/>
-      </w:pPr>
-      <w:r>
-        <w:rPr>
-          <w:rFonts w:ascii="Arial" w:hAnsi="Arial" w:cs="Arial"/>
-          <w:highlight w:val="none"/>
-          <w:lang w:val="en-US"/>
-        </w:rPr>
-        <w:t xml:space="preserve">Front-end Developer at Visit Everywhere</w:t>
-      </w:r>
-      <w:r>
-        <w:rPr>
-          <w:rFonts w:ascii="Arial" w:hAnsi="Arial" w:cs="Arial"/>
-          <w:highlight w:val="none"/>
-        </w:rPr>
-      </w:r>
-      <w:r/>
-    </w:p>
-    <w:p>
-      <w:pPr>
-        <w:pStyle w:val="849"/>
-      </w:pPr>
-      <w:r>
-        <w:rPr>
-          <w:rFonts w:ascii="Arial" w:hAnsi="Arial" w:cs="Arial"/>
-          <w:highlight w:val="none"/>
-          <w:lang w:val="en-US"/>
-        </w:rPr>
-        <w:t xml:space="preserve">November 2022 – Present</w:t>
-      </w:r>
-      <w:r>
-        <w:rPr>
-          <w:rFonts w:ascii="Arial" w:hAnsi="Arial" w:cs="Arial"/>
-          <w:highlight w:val="none"/>
-        </w:rPr>
-      </w:r>
-      <w:r/>
-    </w:p>
-    <w:p>
-      <w:pPr>
-        <w:pStyle w:val="849"/>
+        <w:pStyle w:val="865"/>
         <w:numPr>
           <w:ilvl w:val="0"/>
           <w:numId w:val="10"/>
@@ -907,7 +1184,7 @@
     </w:p>
     <w:p>
       <w:pPr>
-        <w:pStyle w:val="849"/>
+        <w:pStyle w:val="865"/>
         <w:numPr>
           <w:ilvl w:val="0"/>
           <w:numId w:val="10"/>
@@ -941,11 +1218,17 @@
           <w:lang w:val="en"/>
         </w:rPr>
       </w:r>
-      <w:r/>
+      <w:r>
+        <w:rPr>
+          <w:rFonts w:ascii="Arial" w:hAnsi="Arial" w:cs="Arial"/>
+          <w:highlight w:val="none"/>
+          <w:lang w:val="en"/>
+        </w:rPr>
+      </w:r>
     </w:p>
     <w:p>
       <w:pPr>
-        <w:pStyle w:val="849"/>
+        <w:pStyle w:val="865"/>
         <w:numPr>
           <w:ilvl w:val="0"/>
           <w:numId w:val="10"/>
@@ -978,11 +1261,17 @@
           <w:lang w:val="en"/>
         </w:rPr>
       </w:r>
-      <w:r/>
+      <w:r>
+        <w:rPr>
+          <w:rFonts w:ascii="Arial" w:hAnsi="Arial" w:cs="Arial"/>
+          <w:highlight w:val="none"/>
+          <w:lang w:val="en"/>
+        </w:rPr>
+      </w:r>
     </w:p>
     <w:p>
       <w:pPr>
-        <w:pStyle w:val="834"/>
+        <w:pStyle w:val="850"/>
         <w:rPr>
           <w:rFonts w:ascii="Arial" w:hAnsi="Arial" w:eastAsia="Times New Roman" w:cs="Arial"/>
           <w:highlight w:val="none"/>
@@ -1022,11 +1311,16 @@
           <w:rFonts w:ascii="Arial" w:hAnsi="Arial" w:cs="Arial"/>
         </w:rPr>
       </w:r>
-      <w:r/>
+      <w:r>
+        <w:rPr>
+          <w:rFonts w:ascii="Arial" w:hAnsi="Arial" w:eastAsia="Times New Roman" w:cs="Arial"/>
+          <w:highlight w:val="none"/>
+          <w:lang w:val="en"/>
+        </w:rPr>
+      </w:r>
     </w:p>
     <w:p>
       <w:pPr>
-        <w:pStyle w:val="849"/>
         <w:rPr>
           <w:rFonts w:ascii="Arial" w:hAnsi="Arial" w:cs="Arial"/>
           <w:highlight w:val="none"/>
@@ -1085,11 +1379,16 @@
           <w:rFonts w:ascii="Arial" w:hAnsi="Arial" w:cs="Arial"/>
         </w:rPr>
       </w:r>
-      <w:r/>
+      <w:r>
+        <w:rPr>
+          <w:rFonts w:ascii="Arial" w:hAnsi="Arial" w:cs="Arial"/>
+          <w:highlight w:val="none"/>
+        </w:rPr>
+      </w:r>
     </w:p>
     <w:p>
       <w:pPr>
-        <w:pStyle w:val="849"/>
+        <w:pStyle w:val="865"/>
         <w:numPr>
           <w:ilvl w:val="0"/>
           <w:numId w:val="12"/>
@@ -1120,11 +1419,16 @@
           <w:lang w:val="en"/>
         </w:rPr>
       </w:r>
-      <w:r/>
+      <w:r>
+        <w:rPr>
+          <w:rFonts w:ascii="Arial" w:hAnsi="Arial" w:cs="Arial"/>
+          <w:highlight w:val="none"/>
+        </w:rPr>
+      </w:r>
     </w:p>
     <w:p>
       <w:pPr>
-        <w:pStyle w:val="849"/>
+        <w:pStyle w:val="865"/>
         <w:numPr>
           <w:ilvl w:val="0"/>
           <w:numId w:val="12"/>
@@ -1157,11 +1461,16 @@
           <w:lang w:val="en"/>
         </w:rPr>
       </w:r>
-      <w:r/>
+      <w:r>
+        <w:rPr>
+          <w:rFonts w:ascii="Arial" w:hAnsi="Arial" w:cs="Arial"/>
+          <w:highlight w:val="none"/>
+        </w:rPr>
+      </w:r>
     </w:p>
     <w:p>
       <w:pPr>
-        <w:pStyle w:val="849"/>
+        <w:pStyle w:val="865"/>
         <w:numPr>
           <w:ilvl w:val="0"/>
           <w:numId w:val="12"/>
@@ -1195,125 +1504,128 @@
           <w:lang w:val="en"/>
         </w:rPr>
       </w:r>
+      <w:r>
+        <w:rPr>
+          <w:rFonts w:ascii="Arial" w:hAnsi="Arial" w:cs="Arial"/>
+          <w:highlight w:val="none"/>
+          <w:lang w:val="en"/>
+        </w:rPr>
+      </w:r>
+    </w:p>
+    <w:p>
+      <w:pPr>
+        <w:pStyle w:val="850"/>
+      </w:pPr>
+      <w:r>
+        <w:rPr>
+          <w:rFonts w:ascii="Arial" w:hAnsi="Arial" w:eastAsia="Times New Roman" w:cs="Arial"/>
+          <w:lang w:val="en"/>
+        </w:rPr>
+        <w:t xml:space="preserve">System administrator</w:t>
+      </w:r>
+      <w:r>
+        <w:rPr>
+          <w:rFonts w:ascii="Arial" w:hAnsi="Arial" w:eastAsia="Times New Roman" w:cs="Arial"/>
+          <w:lang w:val="en-US"/>
+        </w:rPr>
+        <w:t xml:space="preserve">, </w:t>
+      </w:r>
+      <w:r>
+        <w:rPr>
+          <w:rFonts w:ascii="Arial" w:hAnsi="Arial" w:eastAsia="Times New Roman" w:cs="Arial"/>
+          <w:lang w:val="en"/>
+        </w:rPr>
+        <w:t xml:space="preserve">Programmer engineer</w:t>
+      </w:r>
+      <w:r>
+        <w:rPr>
+          <w:rFonts w:ascii="Arial" w:hAnsi="Arial" w:eastAsia="Times New Roman" w:cs="Arial"/>
+          <w:lang w:val="en"/>
+        </w:rPr>
+        <w:t xml:space="preserve"> at </w:t>
+      </w:r>
+      <w:r>
+        <w:rPr>
+          <w:rFonts w:ascii="Arial" w:hAnsi="Arial" w:eastAsia="Times New Roman" w:cs="Arial"/>
+          <w:lang w:val="en"/>
+        </w:rPr>
+        <w:t xml:space="preserve">University of Customs and Finance</w:t>
+      </w:r>
+      <w:r>
+        <w:rPr>
+          <w:rFonts w:ascii="Arial" w:hAnsi="Arial" w:eastAsia="Times New Roman" w:cs="Arial"/>
+          <w:lang w:val="en"/>
+        </w:rPr>
+        <w:t xml:space="preserve">, Dnipro</w:t>
+      </w:r>
+      <w:r>
+        <w:rPr>
+          <w:rFonts w:ascii="Arial" w:hAnsi="Arial" w:cs="Arial"/>
+        </w:rPr>
+      </w:r>
       <w:r/>
     </w:p>
     <w:p>
-      <w:pPr>
-        <w:pStyle w:val="834"/>
-      </w:pPr>
-      <w:r>
-        <w:rPr>
-          <w:rFonts w:ascii="Arial" w:hAnsi="Arial" w:eastAsia="Times New Roman" w:cs="Arial"/>
+      <w:r>
+        <w:rPr>
+          <w:rFonts w:ascii="Arial" w:hAnsi="Arial" w:cs="Arial"/>
           <w:lang w:val="en"/>
         </w:rPr>
-        <w:t xml:space="preserve">System administrator</w:t>
-      </w:r>
-      <w:r>
-        <w:rPr>
-          <w:rFonts w:ascii="Arial" w:hAnsi="Arial" w:eastAsia="Times New Roman" w:cs="Arial"/>
+        <w:t xml:space="preserve">September 2017 -</w:t>
+      </w:r>
+      <w:r>
+        <w:rPr>
+          <w:rFonts w:ascii="Arial" w:hAnsi="Arial" w:cs="Arial"/>
           <w:lang w:val="en-US"/>
         </w:rPr>
-        <w:t xml:space="preserve">, </w:t>
-      </w:r>
-      <w:r>
-        <w:rPr>
-          <w:rFonts w:ascii="Arial" w:hAnsi="Arial" w:eastAsia="Times New Roman" w:cs="Arial"/>
+        <w:t xml:space="preserve"> </w:t>
+      </w:r>
+      <w:r>
+        <w:rPr>
+          <w:rFonts w:ascii="Arial" w:hAnsi="Arial" w:cs="Arial"/>
+          <w:lang w:val="en-US"/>
+        </w:rPr>
+        <w:t xml:space="preserve">J</w:t>
+      </w:r>
+      <w:r>
+        <w:rPr>
+          <w:rFonts w:ascii="Arial" w:hAnsi="Arial" w:cs="Arial"/>
           <w:lang w:val="en"/>
         </w:rPr>
-        <w:t xml:space="preserve">Programmer engineer</w:t>
-      </w:r>
-      <w:r>
-        <w:rPr>
-          <w:rFonts w:ascii="Arial" w:hAnsi="Arial" w:eastAsia="Times New Roman" w:cs="Arial"/>
+        <w:t xml:space="preserve">anuary</w:t>
+      </w:r>
+      <w:r>
+        <w:rPr>
+          <w:rFonts w:ascii="Arial" w:hAnsi="Arial" w:cs="Arial"/>
+          <w:lang w:val="en-US"/>
+        </w:rPr>
+        <w:t xml:space="preserve"> </w:t>
+      </w:r>
+      <w:r>
+        <w:rPr>
+          <w:rFonts w:ascii="Arial" w:hAnsi="Arial" w:cs="Arial"/>
           <w:lang w:val="en"/>
         </w:rPr>
-        <w:t xml:space="preserve"> at </w:t>
-      </w:r>
-      <w:r>
-        <w:rPr>
-          <w:rFonts w:ascii="Arial" w:hAnsi="Arial" w:eastAsia="Times New Roman" w:cs="Arial"/>
-          <w:lang w:val="en"/>
-        </w:rPr>
-        <w:t xml:space="preserve">University of Customs and Finance</w:t>
-      </w:r>
-      <w:r>
-        <w:rPr>
-          <w:rFonts w:ascii="Arial" w:hAnsi="Arial" w:eastAsia="Times New Roman" w:cs="Arial"/>
-          <w:lang w:val="en"/>
-        </w:rPr>
-        <w:t xml:space="preserve">, Dnipro</w:t>
-      </w:r>
-      <w:r>
-        <w:rPr>
-          <w:rFonts w:ascii="Arial" w:hAnsi="Arial" w:cs="Arial"/>
+        <w:t xml:space="preserve"> </w:t>
+      </w:r>
+      <w:r>
+        <w:rPr>
+          <w:rFonts w:ascii="Arial" w:hAnsi="Arial" w:cs="Arial"/>
+          <w:lang w:val="en-US"/>
+        </w:rPr>
+        <w:t xml:space="preserve">2021</w:t>
+      </w:r>
+      <w:r>
+        <w:rPr>
+          <w:rFonts w:ascii="Arial" w:hAnsi="Arial" w:cs="Arial"/>
+          <w:highlight w:val="none"/>
         </w:rPr>
       </w:r>
       <w:r/>
     </w:p>
     <w:p>
       <w:pPr>
-        <w:pStyle w:val="849"/>
-      </w:pPr>
-      <w:r>
-        <w:rPr>
-          <w:rFonts w:ascii="Arial" w:hAnsi="Arial" w:cs="Arial"/>
-          <w:lang w:val="en"/>
-        </w:rPr>
-        <w:t xml:space="preserve">September 2017 -</w:t>
-      </w:r>
-      <w:r>
-        <w:rPr>
-          <w:rFonts w:ascii="Arial" w:hAnsi="Arial" w:cs="Arial"/>
-          <w:lang w:val="en-US"/>
-        </w:rPr>
-        <w:t xml:space="preserve"> </w:t>
-      </w:r>
-      <w:r>
-        <w:rPr>
-          <w:rFonts w:ascii="Arial" w:hAnsi="Arial" w:cs="Arial"/>
-          <w:lang w:val="en-US"/>
-        </w:rPr>
-        <w:t xml:space="preserve">J</w:t>
-      </w:r>
-      <w:r>
-        <w:rPr>
-          <w:rFonts w:ascii="Arial" w:hAnsi="Arial" w:cs="Arial"/>
-          <w:lang w:val="en"/>
-        </w:rPr>
-        <w:t xml:space="preserve">anuary</w:t>
-      </w:r>
-      <w:r>
-        <w:rPr>
-          <w:rFonts w:ascii="Arial" w:hAnsi="Arial" w:cs="Arial"/>
-          <w:lang w:val="en-US"/>
-        </w:rPr>
-        <w:t xml:space="preserve"> </w:t>
-      </w:r>
-      <w:r>
-        <w:rPr>
-          <w:rFonts w:ascii="Arial" w:hAnsi="Arial" w:cs="Arial"/>
-          <w:lang w:val="en"/>
-        </w:rPr>
-        <w:t xml:space="preserve"> </w:t>
-      </w:r>
-      <w:r>
-        <w:rPr>
-          <w:rFonts w:ascii="Arial" w:hAnsi="Arial" w:cs="Arial"/>
-          <w:lang w:val="en-US"/>
-        </w:rPr>
-        <w:t xml:space="preserve">2021</w:t>
-      </w:r>
-      <w:r>
-        <w:rPr>
-          <w:rFonts w:ascii="Arial" w:hAnsi="Arial" w:cs="Arial"/>
-          <w:highlight w:val="none"/>
-        </w:rPr>
-      </w:r>
-      <w:r/>
-    </w:p>
-    <w:p>
-      <w:pPr>
-        <w:pStyle w:val="849"/>
+        <w:pStyle w:val="865"/>
         <w:numPr>
           <w:ilvl w:val="0"/>
           <w:numId w:val="13"/>
@@ -1345,11 +1657,16 @@
           <w:highlight w:val="none"/>
         </w:rPr>
       </w:r>
-      <w:r/>
+      <w:r>
+        <w:rPr>
+          <w:rFonts w:ascii="Arial" w:hAnsi="Arial" w:cs="Arial"/>
+          <w:highlight w:val="none"/>
+        </w:rPr>
+      </w:r>
     </w:p>
     <w:p>
       <w:pPr>
-        <w:pStyle w:val="849"/>
+        <w:pStyle w:val="865"/>
         <w:numPr>
           <w:ilvl w:val="0"/>
           <w:numId w:val="13"/>
@@ -1382,11 +1699,16 @@
           <w:lang w:val="en-US"/>
         </w:rPr>
       </w:r>
-      <w:r/>
+      <w:r>
+        <w:rPr>
+          <w:rFonts w:ascii="Arial" w:hAnsi="Arial" w:cs="Arial"/>
+          <w:highlight w:val="none"/>
+        </w:rPr>
+      </w:r>
     </w:p>
     <w:p>
       <w:pPr>
-        <w:pStyle w:val="849"/>
+        <w:pStyle w:val="865"/>
         <w:numPr>
           <w:ilvl w:val="0"/>
           <w:numId w:val="13"/>
@@ -1420,112 +1742,130 @@
           <w:lang w:val="en-US"/>
         </w:rPr>
       </w:r>
+      <w:r>
+        <w:rPr>
+          <w:rFonts w:ascii="Arial" w:hAnsi="Arial" w:cs="Arial"/>
+          <w:highlight w:val="none"/>
+          <w:lang w:val="en-US"/>
+        </w:rPr>
+      </w:r>
+    </w:p>
+    <w:p>
+      <w:pPr>
+        <w:pStyle w:val="848"/>
+        <w:rPr>
+          <w:rFonts w:ascii="Arial" w:hAnsi="Arial" w:cs="Arial"/>
+        </w:rPr>
+      </w:pPr>
+      <w:r>
+        <w:rPr>
+          <w:rFonts w:ascii="Arial" w:hAnsi="Arial" w:eastAsia="Times New Roman" w:cs="Arial"/>
+          <w:lang w:val="en"/>
+        </w:rPr>
+        <w:t xml:space="preserve">Education</w:t>
+      </w:r>
+      <w:r>
+        <w:rPr>
+          <w:rFonts w:ascii="Arial" w:hAnsi="Arial" w:cs="Arial"/>
+        </w:rPr>
+      </w:r>
+      <w:r>
+        <w:rPr>
+          <w:rFonts w:ascii="Arial" w:hAnsi="Arial" w:cs="Arial"/>
+        </w:rPr>
+      </w:r>
+    </w:p>
+    <w:p>
+      <w:pPr>
+        <w:pStyle w:val="850"/>
+      </w:pPr>
+      <w:r>
+        <w:rPr>
+          <w:rFonts w:ascii="Arial" w:hAnsi="Arial" w:eastAsia="Times New Roman" w:cs="Arial"/>
+          <w:lang w:val="en"/>
+        </w:rPr>
+        <w:t xml:space="preserve">Master's Degree in Computer Science, University of Customs and</w:t>
+      </w:r>
+      <w:r>
+        <w:rPr>
+          <w:rFonts w:ascii="Arial" w:hAnsi="Arial" w:eastAsia="Times New Roman" w:cs="Arial"/>
+          <w:lang w:val="en-US"/>
+        </w:rPr>
+        <w:t xml:space="preserve"> </w:t>
+      </w:r>
+      <w:r>
+        <w:rPr>
+          <w:rFonts w:ascii="Arial" w:hAnsi="Arial" w:eastAsia="Times New Roman" w:cs="Arial"/>
+          <w:lang w:val="en"/>
+        </w:rPr>
+        <w:t xml:space="preserve">Finance, Dnipro</w:t>
+      </w:r>
+      <w:r>
+        <w:rPr>
+          <w:rFonts w:ascii="Arial" w:hAnsi="Arial" w:eastAsia="Times New Roman" w:cs="Arial"/>
+          <w:lang w:val="en"/>
+        </w:rPr>
+      </w:r>
       <w:r/>
     </w:p>
     <w:p>
       <w:pPr>
-        <w:pStyle w:val="832"/>
-        <w:rPr>
-          <w:rFonts w:ascii="Arial" w:hAnsi="Arial" w:cs="Arial"/>
-        </w:rPr>
-      </w:pPr>
+        <w:pStyle w:val="865"/>
+        <w:rPr>
+          <w:rFonts w:ascii="Arial" w:hAnsi="Arial" w:cs="Arial"/>
+        </w:rPr>
+      </w:pPr>
+      <w:r>
+        <w:rPr>
+          <w:rFonts w:ascii="Arial" w:hAnsi="Arial" w:cs="Arial"/>
+          <w:lang w:val="en"/>
+        </w:rPr>
+        <w:t xml:space="preserve">Spetember 2012 - 2017</w:t>
+      </w:r>
+      <w:r>
+        <w:rPr>
+          <w:rFonts w:ascii="Arial" w:hAnsi="Arial" w:cs="Arial"/>
+        </w:rPr>
+      </w:r>
+      <w:r>
+        <w:rPr>
+          <w:rFonts w:ascii="Arial" w:hAnsi="Arial" w:cs="Arial"/>
+        </w:rPr>
+      </w:r>
+    </w:p>
+    <w:p>
+      <w:pPr>
+        <w:pStyle w:val="848"/>
+        <w:rPr>
+          <w:rFonts w:ascii="Arial" w:hAnsi="Arial" w:cs="Arial"/>
+        </w:rPr>
+      </w:pPr>
+      <w:r>
+        <w:rPr>
+          <w:rFonts w:ascii="Arial" w:hAnsi="Arial" w:cs="Arial"/>
+        </w:rPr>
+      </w:r>
       <w:r>
         <w:rPr>
           <w:rFonts w:ascii="Arial" w:hAnsi="Arial" w:eastAsia="Times New Roman" w:cs="Arial"/>
           <w:lang w:val="en"/>
         </w:rPr>
-        <w:t xml:space="preserve">Education</w:t>
-      </w:r>
-      <w:r>
-        <w:rPr>
-          <w:rFonts w:ascii="Arial" w:hAnsi="Arial" w:cs="Arial"/>
-        </w:rPr>
-      </w:r>
-      <w:r/>
+        <w:t xml:space="preserve">My portfolio</w:t>
+      </w:r>
+      <w:r>
+        <w:rPr>
+          <w:rFonts w:ascii="Arial" w:hAnsi="Arial" w:cs="Arial"/>
+        </w:rPr>
+      </w:r>
+      <w:r>
+        <w:rPr>
+          <w:rFonts w:ascii="Arial" w:hAnsi="Arial" w:cs="Arial"/>
+        </w:rPr>
+      </w:r>
     </w:p>
     <w:p>
       <w:pPr>
-        <w:pStyle w:val="834"/>
-      </w:pPr>
-      <w:r>
-        <w:rPr>
-          <w:rFonts w:ascii="Arial" w:hAnsi="Arial" w:eastAsia="Times New Roman" w:cs="Arial"/>
-          <w:lang w:val="en"/>
-        </w:rPr>
-        <w:t xml:space="preserve">Master's Degree in Computer Science, University of Customs and</w:t>
-      </w:r>
-      <w:r>
-        <w:rPr>
-          <w:rFonts w:ascii="Arial" w:hAnsi="Arial" w:eastAsia="Times New Roman" w:cs="Arial"/>
-          <w:lang w:val="en-US"/>
-        </w:rPr>
-        <w:t xml:space="preserve"> </w:t>
-      </w:r>
-      <w:r>
-        <w:rPr>
-          <w:rFonts w:ascii="Arial" w:hAnsi="Arial" w:eastAsia="Times New Roman" w:cs="Arial"/>
-          <w:lang w:val="en"/>
-        </w:rPr>
-        <w:t xml:space="preserve">Finance, Dnipro</w:t>
-      </w:r>
-      <w:r>
-        <w:rPr>
-          <w:rFonts w:ascii="Arial" w:hAnsi="Arial" w:eastAsia="Times New Roman" w:cs="Arial"/>
-          <w:lang w:val="en"/>
-        </w:rPr>
-      </w:r>
-      <w:r/>
-    </w:p>
-    <w:p>
-      <w:pPr>
-        <w:pStyle w:val="849"/>
-        <w:rPr>
-          <w:rFonts w:ascii="Arial" w:hAnsi="Arial" w:cs="Arial"/>
-        </w:rPr>
-      </w:pPr>
-      <w:r>
-        <w:rPr>
-          <w:rFonts w:ascii="Arial" w:hAnsi="Arial" w:cs="Arial"/>
-          <w:lang w:val="en"/>
-        </w:rPr>
-        <w:t xml:space="preserve">Spetember 2012 - 2017</w:t>
-      </w:r>
-      <w:r>
-        <w:rPr>
-          <w:rFonts w:ascii="Arial" w:hAnsi="Arial" w:cs="Arial"/>
-        </w:rPr>
-      </w:r>
-      <w:r/>
-    </w:p>
-    <w:p>
-      <w:pPr>
-        <w:pStyle w:val="832"/>
-        <w:rPr>
-          <w:rFonts w:ascii="Arial" w:hAnsi="Arial" w:cs="Arial"/>
-        </w:rPr>
-      </w:pPr>
-      <w:r>
-        <w:rPr>
-          <w:rFonts w:ascii="Arial" w:hAnsi="Arial" w:cs="Arial"/>
-        </w:rPr>
-      </w:r>
-      <w:r>
-        <w:rPr>
-          <w:rFonts w:ascii="Arial" w:hAnsi="Arial" w:eastAsia="Times New Roman" w:cs="Arial"/>
-          <w:lang w:val="en"/>
-        </w:rPr>
-        <w:t xml:space="preserve">My portfolio</w:t>
-      </w:r>
-      <w:r>
-        <w:rPr>
-          <w:rFonts w:ascii="Arial" w:hAnsi="Arial" w:cs="Arial"/>
-        </w:rPr>
-      </w:r>
-      <w:r/>
-    </w:p>
-    <w:p>
-      <w:pPr>
-        <w:pStyle w:val="672"/>
+        <w:pStyle w:val="688"/>
         <w:numPr>
           <w:ilvl w:val="0"/>
           <w:numId w:val="2"/>
@@ -1558,7 +1898,7 @@
       <w:hyperlink r:id="rId13" w:tooltip="https://vue-jsdelivr-api.netlify.app/" w:history="1">
         <w:r>
           <w:rPr>
-            <w:rStyle w:val="840"/>
+            <w:rStyle w:val="856"/>
             <w:rFonts w:ascii="Arial" w:hAnsi="Arial" w:eastAsia="Roboto" w:cs="Arial"/>
             <w:i w:val="0"/>
             <w:iCs w:val="0"/>
@@ -1574,11 +1914,19 @@
           <w:rFonts w:ascii="Arial" w:hAnsi="Arial" w:cs="Arial"/>
         </w:rPr>
       </w:r>
-      <w:r/>
+      <w:r>
+        <w:rPr>
+          <w:rFonts w:ascii="Arial" w:hAnsi="Arial" w:cs="Arial"/>
+          <w:bCs w:val="0"/>
+          <w:i w:val="0"/>
+          <w:color w:val="2f5696" w:themeColor="accent1" w:themeShade="BF"/>
+          <w:u w:val="single"/>
+        </w:rPr>
+      </w:r>
     </w:p>
     <w:p>
       <w:pPr>
-        <w:pStyle w:val="672"/>
+        <w:pStyle w:val="688"/>
         <w:numPr>
           <w:ilvl w:val="0"/>
           <w:numId w:val="2"/>
@@ -1605,7 +1953,7 @@
       <w:hyperlink r:id="rId14" w:tooltip="https://slipmaks-weather-app.netlify.app/" w:history="1">
         <w:r>
           <w:rPr>
-            <w:rStyle w:val="840"/>
+            <w:rStyle w:val="856"/>
             <w:rFonts w:ascii="Arial" w:hAnsi="Arial" w:cs="Arial"/>
             <w:color w:val="2f5696" w:themeColor="accent1" w:themeShade="BF"/>
             <w:highlight w:val="none"/>
@@ -1620,11 +1968,15 @@
           <w:highlight w:val="none"/>
         </w:rPr>
       </w:r>
-      <w:r/>
+      <w:r>
+        <w:rPr>
+          <w:color w:val="2f5696" w:themeColor="accent1" w:themeShade="BF"/>
+        </w:rPr>
+      </w:r>
     </w:p>
     <w:p>
       <w:pPr>
-        <w:pStyle w:val="672"/>
+        <w:pStyle w:val="688"/>
         <w:numPr>
           <w:ilvl w:val="0"/>
           <w:numId w:val="3"/>
@@ -1657,7 +2009,7 @@
       <w:hyperlink r:id="rId15" w:tooltip="https://slipmaks.github.io/halloween-template/" w:history="1">
         <w:r>
           <w:rPr>
-            <w:rStyle w:val="840"/>
+            <w:rStyle w:val="856"/>
             <w:rFonts w:ascii="Arial" w:hAnsi="Arial" w:eastAsia="Roboto" w:cs="Arial"/>
             <w:i w:val="0"/>
             <w:iCs w:val="0"/>
@@ -1672,11 +2024,19 @@
           <w:rFonts w:ascii="Arial" w:hAnsi="Arial" w:cs="Arial"/>
         </w:rPr>
       </w:r>
-      <w:r/>
+      <w:r>
+        <w:rPr>
+          <w:rFonts w:ascii="Arial" w:hAnsi="Arial" w:cs="Arial"/>
+          <w:bCs w:val="0"/>
+          <w:i w:val="0"/>
+          <w:color w:val="2f5696" w:themeColor="accent1" w:themeShade="BF"/>
+          <w:u w:val="single"/>
+        </w:rPr>
+      </w:r>
     </w:p>
     <w:p>
       <w:pPr>
-        <w:pStyle w:val="672"/>
+        <w:pStyle w:val="688"/>
         <w:numPr>
           <w:ilvl w:val="0"/>
           <w:numId w:val="4"/>
@@ -1709,7 +2069,7 @@
       <w:hyperlink r:id="rId16" w:tooltip="https://slipmaks.github.io/KonstructTemplateHomeWork/" w:history="1">
         <w:r>
           <w:rPr>
-            <w:rStyle w:val="840"/>
+            <w:rStyle w:val="856"/>
             <w:rFonts w:ascii="Arial" w:hAnsi="Arial" w:eastAsia="Roboto" w:cs="Arial"/>
             <w:i w:val="0"/>
             <w:iCs w:val="0"/>
@@ -1725,11 +2085,19 @@
           <w:rFonts w:ascii="Arial" w:hAnsi="Arial" w:cs="Arial"/>
         </w:rPr>
       </w:r>
-      <w:r/>
+      <w:r>
+        <w:rPr>
+          <w:rFonts w:ascii="Arial" w:hAnsi="Arial" w:cs="Arial"/>
+          <w:bCs w:val="0"/>
+          <w:i w:val="0"/>
+          <w:color w:val="2f5696" w:themeColor="accent1" w:themeShade="BF"/>
+          <w:u w:val="single"/>
+        </w:rPr>
+      </w:r>
     </w:p>
     <w:p>
       <w:pPr>
-        <w:pStyle w:val="672"/>
+        <w:pStyle w:val="688"/>
         <w:numPr>
           <w:ilvl w:val="0"/>
           <w:numId w:val="5"/>
@@ -1762,7 +2130,7 @@
       <w:hyperlink r:id="rId17" w:tooltip="https://slipmaks-workflow-spacex-template.netlify.app/" w:history="1">
         <w:r>
           <w:rPr>
-            <w:rStyle w:val="840"/>
+            <w:rStyle w:val="856"/>
             <w:rFonts w:ascii="Arial" w:hAnsi="Arial" w:eastAsia="Roboto" w:cs="Arial"/>
             <w:i w:val="0"/>
             <w:iCs w:val="0"/>
@@ -1777,11 +2145,19 @@
           <w:rFonts w:ascii="Arial" w:hAnsi="Arial" w:cs="Arial"/>
         </w:rPr>
       </w:r>
-      <w:r/>
+      <w:r>
+        <w:rPr>
+          <w:rFonts w:ascii="Arial" w:hAnsi="Arial" w:cs="Arial"/>
+          <w:bCs w:val="0"/>
+          <w:i w:val="0"/>
+          <w:color w:val="2f5696" w:themeColor="accent1" w:themeShade="BF"/>
+          <w:u w:val="single"/>
+        </w:rPr>
+      </w:r>
     </w:p>
     <w:p>
       <w:pPr>
-        <w:pStyle w:val="672"/>
+        <w:pStyle w:val="688"/>
         <w:numPr>
           <w:ilvl w:val="0"/>
           <w:numId w:val="6"/>
@@ -1814,7 +2190,7 @@
       <w:hyperlink r:id="rId18" w:tooltip="https://slipmaks.github.io/HomeWorkTemplateMyCompany/" w:history="1">
         <w:r>
           <w:rPr>
-            <w:rStyle w:val="840"/>
+            <w:rStyle w:val="856"/>
             <w:rFonts w:ascii="Arial" w:hAnsi="Arial" w:eastAsia="Roboto" w:cs="Arial"/>
             <w:i w:val="0"/>
             <w:iCs w:val="0"/>
@@ -1829,11 +2205,19 @@
           <w:rFonts w:ascii="Arial" w:hAnsi="Arial" w:cs="Arial"/>
         </w:rPr>
       </w:r>
-      <w:r/>
+      <w:r>
+        <w:rPr>
+          <w:rFonts w:ascii="Arial" w:hAnsi="Arial" w:cs="Arial"/>
+          <w:bCs w:val="0"/>
+          <w:i w:val="0"/>
+          <w:color w:val="2f5696" w:themeColor="accent1" w:themeShade="BF"/>
+          <w:u w:val="single"/>
+        </w:rPr>
+      </w:r>
     </w:p>
     <w:p>
       <w:pPr>
-        <w:pStyle w:val="672"/>
+        <w:pStyle w:val="688"/>
         <w:numPr>
           <w:ilvl w:val="0"/>
           <w:numId w:val="7"/>
@@ -1866,7 +2250,7 @@
       <w:hyperlink r:id="rId19" w:tooltip="https://slipmaks.github.io/HomeWorkLampHTML/" w:history="1">
         <w:r>
           <w:rPr>
-            <w:rStyle w:val="840"/>
+            <w:rStyle w:val="856"/>
             <w:rFonts w:ascii="Arial" w:hAnsi="Arial" w:eastAsia="Roboto" w:cs="Arial"/>
             <w:i w:val="0"/>
             <w:iCs w:val="0"/>
@@ -1882,11 +2266,19 @@
           <w:rFonts w:ascii="Arial" w:hAnsi="Arial" w:cs="Arial"/>
         </w:rPr>
       </w:r>
-      <w:r/>
+      <w:r>
+        <w:rPr>
+          <w:rFonts w:ascii="Arial" w:hAnsi="Arial" w:cs="Arial"/>
+          <w:bCs w:val="0"/>
+          <w:i w:val="0"/>
+          <w:color w:val="2f5696" w:themeColor="accent1" w:themeShade="BF"/>
+          <w:u w:val="single"/>
+        </w:rPr>
+      </w:r>
     </w:p>
     <w:p>
       <w:pPr>
-        <w:pStyle w:val="672"/>
+        <w:pStyle w:val="688"/>
         <w:numPr>
           <w:ilvl w:val="0"/>
           <w:numId w:val="8"/>
@@ -1919,7 +2311,7 @@
       <w:hyperlink r:id="rId20" w:tooltip="https://slipmaks.github.io/todoList_pureJS/" w:history="1">
         <w:r>
           <w:rPr>
-            <w:rStyle w:val="840"/>
+            <w:rStyle w:val="856"/>
             <w:rFonts w:ascii="Arial" w:hAnsi="Arial" w:eastAsia="Roboto" w:cs="Arial"/>
             <w:i w:val="0"/>
             <w:iCs w:val="0"/>
@@ -1935,11 +2327,19 @@
           <w:rFonts w:ascii="Arial" w:hAnsi="Arial" w:cs="Arial"/>
         </w:rPr>
       </w:r>
-      <w:r/>
+      <w:r>
+        <w:rPr>
+          <w:rFonts w:ascii="Arial" w:hAnsi="Arial" w:cs="Arial"/>
+          <w:bCs w:val="0"/>
+          <w:i w:val="0"/>
+          <w:color w:val="2f5696" w:themeColor="accent1" w:themeShade="BF"/>
+          <w:u w:val="single"/>
+        </w:rPr>
+      </w:r>
     </w:p>
     <w:p>
       <w:pPr>
-        <w:pStyle w:val="672"/>
+        <w:pStyle w:val="688"/>
         <w:numPr>
           <w:ilvl w:val="0"/>
           <w:numId w:val="9"/>
@@ -1972,7 +2372,7 @@
       <w:hyperlink r:id="rId21" w:tooltip="https://github.com/Slipmaks/HomeWork" w:history="1">
         <w:r>
           <w:rPr>
-            <w:rStyle w:val="840"/>
+            <w:rStyle w:val="856"/>
             <w:rFonts w:ascii="Arial" w:hAnsi="Arial" w:eastAsia="Roboto" w:cs="Arial"/>
             <w:i w:val="0"/>
             <w:iCs w:val="0"/>
@@ -1984,7 +2384,7 @@
         </w:r>
         <w:r>
           <w:rPr>
-            <w:rStyle w:val="840"/>
+            <w:rStyle w:val="856"/>
             <w:rFonts w:ascii="Arial" w:hAnsi="Arial" w:eastAsia="Roboto" w:cs="Arial"/>
             <w:b/>
             <w:i w:val="0"/>
@@ -2001,7 +2401,15 @@
           <w:rFonts w:ascii="Arial" w:hAnsi="Arial" w:cs="Arial"/>
         </w:rPr>
       </w:r>
-      <w:r/>
+      <w:r>
+        <w:rPr>
+          <w:rFonts w:ascii="Arial" w:hAnsi="Arial" w:cs="Arial"/>
+          <w:bCs w:val="0"/>
+          <w:i w:val="0"/>
+          <w:color w:val="2f5696" w:themeColor="accent1" w:themeShade="BF"/>
+          <w:u w:val="single"/>
+        </w:rPr>
+      </w:r>
     </w:p>
     <w:sectPr>
       <w:footnotePr/>
@@ -4073,6 +4481,522 @@
         <w:rFonts w:hint="default" w:ascii="Symbol" w:hAnsi="Symbol" w:eastAsia="Symbol" w:cs="Symbol"/>
         <w:color w:val="000000"/>
         <w:sz w:val="24"/>
+      </w:rPr>
+    </w:lvl>
+  </w:abstractNum>
+  <w:abstractNum w:abstractNumId="14">
+    <w:multiLevelType w:val="hybridMultilevel"/>
+    <w:lvl w:ilvl="0">
+      <w:start w:val="1"/>
+      <w:numFmt w:val="bullet"/>
+      <w:isLgl w:val="false"/>
+      <w:suff w:val="tab"/>
+      <w:lvlText w:val="·"/>
+      <w:lvlJc w:val="left"/>
+      <w:pPr>
+        <w:ind w:left="709" w:hanging="360"/>
+      </w:pPr>
+      <w:rPr>
+        <w:rFonts w:hint="default" w:ascii="Symbol" w:hAnsi="Symbol" w:eastAsia="Symbol" w:cs="Symbol"/>
+      </w:rPr>
+    </w:lvl>
+    <w:lvl w:ilvl="1">
+      <w:start w:val="1"/>
+      <w:numFmt w:val="bullet"/>
+      <w:isLgl w:val="false"/>
+      <w:suff w:val="tab"/>
+      <w:lvlText w:val="o"/>
+      <w:lvlJc w:val="left"/>
+      <w:pPr>
+        <w:ind w:left="1429" w:hanging="360"/>
+      </w:pPr>
+      <w:rPr>
+        <w:rFonts w:hint="default" w:ascii="Courier New" w:hAnsi="Courier New" w:eastAsia="Courier New" w:cs="Courier New"/>
+      </w:rPr>
+    </w:lvl>
+    <w:lvl w:ilvl="2">
+      <w:start w:val="1"/>
+      <w:numFmt w:val="bullet"/>
+      <w:isLgl w:val="false"/>
+      <w:suff w:val="tab"/>
+      <w:lvlText w:val="§"/>
+      <w:lvlJc w:val="left"/>
+      <w:pPr>
+        <w:ind w:left="2149" w:hanging="360"/>
+      </w:pPr>
+      <w:rPr>
+        <w:rFonts w:hint="default" w:ascii="Wingdings" w:hAnsi="Wingdings" w:eastAsia="Wingdings" w:cs="Wingdings"/>
+      </w:rPr>
+    </w:lvl>
+    <w:lvl w:ilvl="3">
+      <w:start w:val="1"/>
+      <w:numFmt w:val="bullet"/>
+      <w:isLgl w:val="false"/>
+      <w:suff w:val="tab"/>
+      <w:lvlText w:val="·"/>
+      <w:lvlJc w:val="left"/>
+      <w:pPr>
+        <w:ind w:left="2869" w:hanging="360"/>
+      </w:pPr>
+      <w:rPr>
+        <w:rFonts w:hint="default" w:ascii="Symbol" w:hAnsi="Symbol" w:eastAsia="Symbol" w:cs="Symbol"/>
+      </w:rPr>
+    </w:lvl>
+    <w:lvl w:ilvl="4">
+      <w:start w:val="1"/>
+      <w:numFmt w:val="bullet"/>
+      <w:isLgl w:val="false"/>
+      <w:suff w:val="tab"/>
+      <w:lvlText w:val="o"/>
+      <w:lvlJc w:val="left"/>
+      <w:pPr>
+        <w:ind w:left="3589" w:hanging="360"/>
+      </w:pPr>
+      <w:rPr>
+        <w:rFonts w:hint="default" w:ascii="Courier New" w:hAnsi="Courier New" w:eastAsia="Courier New" w:cs="Courier New"/>
+      </w:rPr>
+    </w:lvl>
+    <w:lvl w:ilvl="5">
+      <w:start w:val="1"/>
+      <w:numFmt w:val="bullet"/>
+      <w:isLgl w:val="false"/>
+      <w:suff w:val="tab"/>
+      <w:lvlText w:val="§"/>
+      <w:lvlJc w:val="left"/>
+      <w:pPr>
+        <w:ind w:left="4309" w:hanging="360"/>
+      </w:pPr>
+      <w:rPr>
+        <w:rFonts w:hint="default" w:ascii="Wingdings" w:hAnsi="Wingdings" w:eastAsia="Wingdings" w:cs="Wingdings"/>
+      </w:rPr>
+    </w:lvl>
+    <w:lvl w:ilvl="6">
+      <w:start w:val="1"/>
+      <w:numFmt w:val="bullet"/>
+      <w:isLgl w:val="false"/>
+      <w:suff w:val="tab"/>
+      <w:lvlText w:val="·"/>
+      <w:lvlJc w:val="left"/>
+      <w:pPr>
+        <w:ind w:left="5029" w:hanging="360"/>
+      </w:pPr>
+      <w:rPr>
+        <w:rFonts w:hint="default" w:ascii="Symbol" w:hAnsi="Symbol" w:eastAsia="Symbol" w:cs="Symbol"/>
+      </w:rPr>
+    </w:lvl>
+    <w:lvl w:ilvl="7">
+      <w:start w:val="1"/>
+      <w:numFmt w:val="bullet"/>
+      <w:isLgl w:val="false"/>
+      <w:suff w:val="tab"/>
+      <w:lvlText w:val="o"/>
+      <w:lvlJc w:val="left"/>
+      <w:pPr>
+        <w:ind w:left="5749" w:hanging="360"/>
+      </w:pPr>
+      <w:rPr>
+        <w:rFonts w:hint="default" w:ascii="Courier New" w:hAnsi="Courier New" w:eastAsia="Courier New" w:cs="Courier New"/>
+      </w:rPr>
+    </w:lvl>
+    <w:lvl w:ilvl="8">
+      <w:start w:val="1"/>
+      <w:numFmt w:val="bullet"/>
+      <w:isLgl w:val="false"/>
+      <w:suff w:val="tab"/>
+      <w:lvlText w:val="§"/>
+      <w:lvlJc w:val="left"/>
+      <w:pPr>
+        <w:ind w:left="6469" w:hanging="360"/>
+      </w:pPr>
+      <w:rPr>
+        <w:rFonts w:hint="default" w:ascii="Wingdings" w:hAnsi="Wingdings" w:eastAsia="Wingdings" w:cs="Wingdings"/>
+      </w:rPr>
+    </w:lvl>
+  </w:abstractNum>
+  <w:abstractNum w:abstractNumId="15">
+    <w:multiLevelType w:val="hybridMultilevel"/>
+    <w:lvl w:ilvl="0">
+      <w:start w:val="1"/>
+      <w:numFmt w:val="bullet"/>
+      <w:isLgl w:val="false"/>
+      <w:suff w:val="tab"/>
+      <w:lvlText w:val="·"/>
+      <w:lvlJc w:val="left"/>
+      <w:pPr>
+        <w:ind w:left="709" w:hanging="360"/>
+      </w:pPr>
+      <w:rPr>
+        <w:rFonts w:hint="default" w:ascii="Symbol" w:hAnsi="Symbol" w:eastAsia="Symbol" w:cs="Symbol"/>
+      </w:rPr>
+    </w:lvl>
+    <w:lvl w:ilvl="1">
+      <w:start w:val="1"/>
+      <w:numFmt w:val="bullet"/>
+      <w:isLgl w:val="false"/>
+      <w:suff w:val="tab"/>
+      <w:lvlText w:val="·"/>
+      <w:lvlJc w:val="left"/>
+      <w:pPr>
+        <w:ind w:left="1429" w:hanging="360"/>
+      </w:pPr>
+      <w:rPr>
+        <w:rFonts w:hint="default" w:ascii="Symbol" w:hAnsi="Symbol" w:eastAsia="Symbol" w:cs="Symbol"/>
+      </w:rPr>
+    </w:lvl>
+    <w:lvl w:ilvl="2">
+      <w:start w:val="1"/>
+      <w:numFmt w:val="bullet"/>
+      <w:isLgl w:val="false"/>
+      <w:suff w:val="tab"/>
+      <w:lvlText w:val="·"/>
+      <w:lvlJc w:val="left"/>
+      <w:pPr>
+        <w:ind w:left="2149" w:hanging="360"/>
+      </w:pPr>
+      <w:rPr>
+        <w:rFonts w:hint="default" w:ascii="Symbol" w:hAnsi="Symbol" w:eastAsia="Symbol" w:cs="Symbol"/>
+      </w:rPr>
+    </w:lvl>
+    <w:lvl w:ilvl="3">
+      <w:start w:val="1"/>
+      <w:numFmt w:val="bullet"/>
+      <w:isLgl w:val="false"/>
+      <w:suff w:val="tab"/>
+      <w:lvlText w:val="·"/>
+      <w:lvlJc w:val="left"/>
+      <w:pPr>
+        <w:ind w:left="2869" w:hanging="360"/>
+      </w:pPr>
+      <w:rPr>
+        <w:rFonts w:hint="default" w:ascii="Symbol" w:hAnsi="Symbol" w:eastAsia="Symbol" w:cs="Symbol"/>
+      </w:rPr>
+    </w:lvl>
+    <w:lvl w:ilvl="4">
+      <w:start w:val="1"/>
+      <w:numFmt w:val="bullet"/>
+      <w:isLgl w:val="false"/>
+      <w:suff w:val="tab"/>
+      <w:lvlText w:val="·"/>
+      <w:lvlJc w:val="left"/>
+      <w:pPr>
+        <w:ind w:left="3589" w:hanging="360"/>
+      </w:pPr>
+      <w:rPr>
+        <w:rFonts w:hint="default" w:ascii="Symbol" w:hAnsi="Symbol" w:eastAsia="Symbol" w:cs="Symbol"/>
+      </w:rPr>
+    </w:lvl>
+    <w:lvl w:ilvl="5">
+      <w:start w:val="1"/>
+      <w:numFmt w:val="bullet"/>
+      <w:isLgl w:val="false"/>
+      <w:suff w:val="tab"/>
+      <w:lvlText w:val="·"/>
+      <w:lvlJc w:val="left"/>
+      <w:pPr>
+        <w:ind w:left="4309" w:hanging="360"/>
+      </w:pPr>
+      <w:rPr>
+        <w:rFonts w:hint="default" w:ascii="Symbol" w:hAnsi="Symbol" w:eastAsia="Symbol" w:cs="Symbol"/>
+      </w:rPr>
+    </w:lvl>
+    <w:lvl w:ilvl="6">
+      <w:start w:val="1"/>
+      <w:numFmt w:val="bullet"/>
+      <w:isLgl w:val="false"/>
+      <w:suff w:val="tab"/>
+      <w:lvlText w:val="·"/>
+      <w:lvlJc w:val="left"/>
+      <w:pPr>
+        <w:ind w:left="5029" w:hanging="360"/>
+      </w:pPr>
+      <w:rPr>
+        <w:rFonts w:hint="default" w:ascii="Symbol" w:hAnsi="Symbol" w:eastAsia="Symbol" w:cs="Symbol"/>
+      </w:rPr>
+    </w:lvl>
+    <w:lvl w:ilvl="7">
+      <w:start w:val="1"/>
+      <w:numFmt w:val="bullet"/>
+      <w:isLgl w:val="false"/>
+      <w:suff w:val="tab"/>
+      <w:lvlText w:val="·"/>
+      <w:lvlJc w:val="left"/>
+      <w:pPr>
+        <w:ind w:left="5749" w:hanging="360"/>
+      </w:pPr>
+      <w:rPr>
+        <w:rFonts w:hint="default" w:ascii="Symbol" w:hAnsi="Symbol" w:eastAsia="Symbol" w:cs="Symbol"/>
+      </w:rPr>
+    </w:lvl>
+    <w:lvl w:ilvl="8">
+      <w:start w:val="1"/>
+      <w:numFmt w:val="bullet"/>
+      <w:isLgl w:val="false"/>
+      <w:suff w:val="tab"/>
+      <w:lvlText w:val="·"/>
+      <w:lvlJc w:val="left"/>
+      <w:pPr>
+        <w:ind w:left="6469" w:hanging="360"/>
+      </w:pPr>
+      <w:rPr>
+        <w:rFonts w:hint="default" w:ascii="Symbol" w:hAnsi="Symbol" w:eastAsia="Symbol" w:cs="Symbol"/>
+      </w:rPr>
+    </w:lvl>
+  </w:abstractNum>
+  <w:abstractNum w:abstractNumId="16">
+    <w:multiLevelType w:val="hybridMultilevel"/>
+    <w:lvl w:ilvl="0">
+      <w:start w:val="1"/>
+      <w:numFmt w:val="bullet"/>
+      <w:isLgl w:val="false"/>
+      <w:suff w:val="tab"/>
+      <w:lvlText w:val="·"/>
+      <w:lvlJc w:val="left"/>
+      <w:pPr>
+        <w:ind w:left="709" w:hanging="360"/>
+      </w:pPr>
+      <w:rPr>
+        <w:rFonts w:hint="default" w:ascii="Symbol" w:hAnsi="Symbol" w:eastAsia="Symbol" w:cs="Symbol"/>
+      </w:rPr>
+    </w:lvl>
+    <w:lvl w:ilvl="1">
+      <w:start w:val="1"/>
+      <w:numFmt w:val="bullet"/>
+      <w:isLgl w:val="false"/>
+      <w:suff w:val="tab"/>
+      <w:lvlText w:val="·"/>
+      <w:lvlJc w:val="left"/>
+      <w:pPr>
+        <w:ind w:left="1429" w:hanging="360"/>
+      </w:pPr>
+      <w:rPr>
+        <w:rFonts w:hint="default" w:ascii="Symbol" w:hAnsi="Symbol" w:eastAsia="Symbol" w:cs="Symbol"/>
+      </w:rPr>
+    </w:lvl>
+    <w:lvl w:ilvl="2">
+      <w:start w:val="1"/>
+      <w:numFmt w:val="bullet"/>
+      <w:isLgl w:val="false"/>
+      <w:suff w:val="tab"/>
+      <w:lvlText w:val="·"/>
+      <w:lvlJc w:val="left"/>
+      <w:pPr>
+        <w:ind w:left="2149" w:hanging="360"/>
+      </w:pPr>
+      <w:rPr>
+        <w:rFonts w:hint="default" w:ascii="Symbol" w:hAnsi="Symbol" w:eastAsia="Symbol" w:cs="Symbol"/>
+      </w:rPr>
+    </w:lvl>
+    <w:lvl w:ilvl="3">
+      <w:start w:val="1"/>
+      <w:numFmt w:val="bullet"/>
+      <w:isLgl w:val="false"/>
+      <w:suff w:val="tab"/>
+      <w:lvlText w:val="·"/>
+      <w:lvlJc w:val="left"/>
+      <w:pPr>
+        <w:ind w:left="2869" w:hanging="360"/>
+      </w:pPr>
+      <w:rPr>
+        <w:rFonts w:hint="default" w:ascii="Symbol" w:hAnsi="Symbol" w:eastAsia="Symbol" w:cs="Symbol"/>
+      </w:rPr>
+    </w:lvl>
+    <w:lvl w:ilvl="4">
+      <w:start w:val="1"/>
+      <w:numFmt w:val="bullet"/>
+      <w:isLgl w:val="false"/>
+      <w:suff w:val="tab"/>
+      <w:lvlText w:val="·"/>
+      <w:lvlJc w:val="left"/>
+      <w:pPr>
+        <w:ind w:left="3589" w:hanging="360"/>
+      </w:pPr>
+      <w:rPr>
+        <w:rFonts w:hint="default" w:ascii="Symbol" w:hAnsi="Symbol" w:eastAsia="Symbol" w:cs="Symbol"/>
+      </w:rPr>
+    </w:lvl>
+    <w:lvl w:ilvl="5">
+      <w:start w:val="1"/>
+      <w:numFmt w:val="bullet"/>
+      <w:isLgl w:val="false"/>
+      <w:suff w:val="tab"/>
+      <w:lvlText w:val="·"/>
+      <w:lvlJc w:val="left"/>
+      <w:pPr>
+        <w:ind w:left="4309" w:hanging="360"/>
+      </w:pPr>
+      <w:rPr>
+        <w:rFonts w:hint="default" w:ascii="Symbol" w:hAnsi="Symbol" w:eastAsia="Symbol" w:cs="Symbol"/>
+      </w:rPr>
+    </w:lvl>
+    <w:lvl w:ilvl="6">
+      <w:start w:val="1"/>
+      <w:numFmt w:val="bullet"/>
+      <w:isLgl w:val="false"/>
+      <w:suff w:val="tab"/>
+      <w:lvlText w:val="·"/>
+      <w:lvlJc w:val="left"/>
+      <w:pPr>
+        <w:ind w:left="5029" w:hanging="360"/>
+      </w:pPr>
+      <w:rPr>
+        <w:rFonts w:hint="default" w:ascii="Symbol" w:hAnsi="Symbol" w:eastAsia="Symbol" w:cs="Symbol"/>
+      </w:rPr>
+    </w:lvl>
+    <w:lvl w:ilvl="7">
+      <w:start w:val="1"/>
+      <w:numFmt w:val="bullet"/>
+      <w:isLgl w:val="false"/>
+      <w:suff w:val="tab"/>
+      <w:lvlText w:val="·"/>
+      <w:lvlJc w:val="left"/>
+      <w:pPr>
+        <w:ind w:left="5749" w:hanging="360"/>
+      </w:pPr>
+      <w:rPr>
+        <w:rFonts w:hint="default" w:ascii="Symbol" w:hAnsi="Symbol" w:eastAsia="Symbol" w:cs="Symbol"/>
+      </w:rPr>
+    </w:lvl>
+    <w:lvl w:ilvl="8">
+      <w:start w:val="1"/>
+      <w:numFmt w:val="bullet"/>
+      <w:isLgl w:val="false"/>
+      <w:suff w:val="tab"/>
+      <w:lvlText w:val="·"/>
+      <w:lvlJc w:val="left"/>
+      <w:pPr>
+        <w:ind w:left="6469" w:hanging="360"/>
+      </w:pPr>
+      <w:rPr>
+        <w:rFonts w:hint="default" w:ascii="Symbol" w:hAnsi="Symbol" w:eastAsia="Symbol" w:cs="Symbol"/>
+      </w:rPr>
+    </w:lvl>
+  </w:abstractNum>
+  <w:abstractNum w:abstractNumId="17">
+    <w:multiLevelType w:val="hybridMultilevel"/>
+    <w:lvl w:ilvl="0">
+      <w:start w:val="1"/>
+      <w:numFmt w:val="bullet"/>
+      <w:isLgl w:val="false"/>
+      <w:suff w:val="tab"/>
+      <w:lvlText w:val="·"/>
+      <w:lvlJc w:val="left"/>
+      <w:pPr>
+        <w:ind w:left="709" w:hanging="360"/>
+      </w:pPr>
+      <w:rPr>
+        <w:rFonts w:hint="default" w:ascii="Symbol" w:hAnsi="Symbol" w:eastAsia="Symbol" w:cs="Symbol"/>
+      </w:rPr>
+    </w:lvl>
+    <w:lvl w:ilvl="1">
+      <w:start w:val="1"/>
+      <w:numFmt w:val="bullet"/>
+      <w:isLgl w:val="false"/>
+      <w:suff w:val="tab"/>
+      <w:lvlText w:val="·"/>
+      <w:lvlJc w:val="left"/>
+      <w:pPr>
+        <w:ind w:left="1429" w:hanging="360"/>
+      </w:pPr>
+      <w:rPr>
+        <w:rFonts w:hint="default" w:ascii="Symbol" w:hAnsi="Symbol" w:eastAsia="Symbol" w:cs="Symbol"/>
+      </w:rPr>
+    </w:lvl>
+    <w:lvl w:ilvl="2">
+      <w:start w:val="1"/>
+      <w:numFmt w:val="bullet"/>
+      <w:isLgl w:val="false"/>
+      <w:suff w:val="tab"/>
+      <w:lvlText w:val="·"/>
+      <w:lvlJc w:val="left"/>
+      <w:pPr>
+        <w:ind w:left="2149" w:hanging="360"/>
+      </w:pPr>
+      <w:rPr>
+        <w:rFonts w:hint="default" w:ascii="Symbol" w:hAnsi="Symbol" w:eastAsia="Symbol" w:cs="Symbol"/>
+      </w:rPr>
+    </w:lvl>
+    <w:lvl w:ilvl="3">
+      <w:start w:val="1"/>
+      <w:numFmt w:val="bullet"/>
+      <w:isLgl w:val="false"/>
+      <w:suff w:val="tab"/>
+      <w:lvlText w:val="·"/>
+      <w:lvlJc w:val="left"/>
+      <w:pPr>
+        <w:ind w:left="2869" w:hanging="360"/>
+      </w:pPr>
+      <w:rPr>
+        <w:rFonts w:hint="default" w:ascii="Symbol" w:hAnsi="Symbol" w:eastAsia="Symbol" w:cs="Symbol"/>
+      </w:rPr>
+    </w:lvl>
+    <w:lvl w:ilvl="4">
+      <w:start w:val="1"/>
+      <w:numFmt w:val="bullet"/>
+      <w:isLgl w:val="false"/>
+      <w:suff w:val="tab"/>
+      <w:lvlText w:val="·"/>
+      <w:lvlJc w:val="left"/>
+      <w:pPr>
+        <w:ind w:left="3589" w:hanging="360"/>
+      </w:pPr>
+      <w:rPr>
+        <w:rFonts w:hint="default" w:ascii="Symbol" w:hAnsi="Symbol" w:eastAsia="Symbol" w:cs="Symbol"/>
+      </w:rPr>
+    </w:lvl>
+    <w:lvl w:ilvl="5">
+      <w:start w:val="1"/>
+      <w:numFmt w:val="bullet"/>
+      <w:isLgl w:val="false"/>
+      <w:suff w:val="tab"/>
+      <w:lvlText w:val="·"/>
+      <w:lvlJc w:val="left"/>
+      <w:pPr>
+        <w:ind w:left="4309" w:hanging="360"/>
+      </w:pPr>
+      <w:rPr>
+        <w:rFonts w:hint="default" w:ascii="Symbol" w:hAnsi="Symbol" w:eastAsia="Symbol" w:cs="Symbol"/>
+      </w:rPr>
+    </w:lvl>
+    <w:lvl w:ilvl="6">
+      <w:start w:val="1"/>
+      <w:numFmt w:val="bullet"/>
+      <w:isLgl w:val="false"/>
+      <w:suff w:val="tab"/>
+      <w:lvlText w:val="·"/>
+      <w:lvlJc w:val="left"/>
+      <w:pPr>
+        <w:ind w:left="5029" w:hanging="360"/>
+      </w:pPr>
+      <w:rPr>
+        <w:rFonts w:hint="default" w:ascii="Symbol" w:hAnsi="Symbol" w:eastAsia="Symbol" w:cs="Symbol"/>
+      </w:rPr>
+    </w:lvl>
+    <w:lvl w:ilvl="7">
+      <w:start w:val="1"/>
+      <w:numFmt w:val="bullet"/>
+      <w:isLgl w:val="false"/>
+      <w:suff w:val="tab"/>
+      <w:lvlText w:val="·"/>
+      <w:lvlJc w:val="left"/>
+      <w:pPr>
+        <w:ind w:left="5749" w:hanging="360"/>
+      </w:pPr>
+      <w:rPr>
+        <w:rFonts w:hint="default" w:ascii="Symbol" w:hAnsi="Symbol" w:eastAsia="Symbol" w:cs="Symbol"/>
+      </w:rPr>
+    </w:lvl>
+    <w:lvl w:ilvl="8">
+      <w:start w:val="1"/>
+      <w:numFmt w:val="bullet"/>
+      <w:isLgl w:val="false"/>
+      <w:suff w:val="tab"/>
+      <w:lvlText w:val="·"/>
+      <w:lvlJc w:val="left"/>
+      <w:pPr>
+        <w:ind w:left="6469" w:hanging="360"/>
+      </w:pPr>
+      <w:rPr>
+        <w:rFonts w:hint="default" w:ascii="Symbol" w:hAnsi="Symbol" w:eastAsia="Symbol" w:cs="Symbol"/>
       </w:rPr>
     </w:lvl>
   </w:abstractNum>
@@ -4117,6 +5041,18 @@
   </w:num>
   <w:num w:numId="14">
     <w:abstractNumId w:val="13"/>
+  </w:num>
+  <w:num w:numId="15">
+    <w:abstractNumId w:val="14"/>
+  </w:num>
+  <w:num w:numId="16">
+    <w:abstractNumId w:val="15"/>
+  </w:num>
+  <w:num w:numId="17">
+    <w:abstractNumId w:val="16"/>
+  </w:num>
+  <w:num w:numId="18">
+    <w:abstractNumId w:val="17"/>
   </w:num>
 </w:numbering>
 </file>
@@ -4277,11 +5213,11 @@
     <w:lsdException w:name="Bibliography" w:uiPriority="37"/>
     <w:lsdException w:name="TOC Heading" w:uiPriority="39" w:qFormat="1"/>
   </w:latentStyles>
-  <w:style w:type="paragraph" w:styleId="666">
+  <w:style w:type="paragraph" w:styleId="682">
     <w:name w:val="Heading 7"/>
-    <w:basedOn w:val="830"/>
-    <w:next w:val="830"/>
-    <w:link w:val="667"/>
+    <w:basedOn w:val="846"/>
+    <w:next w:val="846"/>
+    <w:link w:val="683"/>
     <w:uiPriority w:val="9"/>
     <w:unhideWhenUsed/>
     <w:qFormat/>
@@ -4301,10 +5237,10 @@
       <w:szCs w:val="22"/>
     </w:rPr>
   </w:style>
-  <w:style w:type="character" w:styleId="667">
+  <w:style w:type="character" w:styleId="683">
     <w:name w:val="Heading 7 Char"/>
-    <w:basedOn w:val="837"/>
-    <w:link w:val="666"/>
+    <w:basedOn w:val="853"/>
+    <w:link w:val="682"/>
     <w:uiPriority w:val="9"/>
     <w:rPr>
       <w:rFonts w:ascii="Arial" w:hAnsi="Arial" w:eastAsia="Arial" w:cs="Arial"/>
@@ -4316,11 +5252,11 @@
       <w:szCs w:val="22"/>
     </w:rPr>
   </w:style>
-  <w:style w:type="paragraph" w:styleId="668">
+  <w:style w:type="paragraph" w:styleId="684">
     <w:name w:val="Heading 8"/>
-    <w:basedOn w:val="830"/>
-    <w:next w:val="830"/>
-    <w:link w:val="669"/>
+    <w:basedOn w:val="846"/>
+    <w:next w:val="846"/>
+    <w:link w:val="685"/>
     <w:uiPriority w:val="9"/>
     <w:unhideWhenUsed/>
     <w:qFormat/>
@@ -4338,10 +5274,10 @@
       <w:szCs w:val="22"/>
     </w:rPr>
   </w:style>
-  <w:style w:type="character" w:styleId="669">
+  <w:style w:type="character" w:styleId="685">
     <w:name w:val="Heading 8 Char"/>
-    <w:basedOn w:val="837"/>
-    <w:link w:val="668"/>
+    <w:basedOn w:val="853"/>
+    <w:link w:val="684"/>
     <w:uiPriority w:val="9"/>
     <w:rPr>
       <w:rFonts w:ascii="Arial" w:hAnsi="Arial" w:eastAsia="Arial" w:cs="Arial"/>
@@ -4351,11 +5287,11 @@
       <w:szCs w:val="22"/>
     </w:rPr>
   </w:style>
-  <w:style w:type="paragraph" w:styleId="670">
+  <w:style w:type="paragraph" w:styleId="686">
     <w:name w:val="Heading 9"/>
-    <w:basedOn w:val="830"/>
-    <w:next w:val="830"/>
-    <w:link w:val="671"/>
+    <w:basedOn w:val="846"/>
+    <w:next w:val="846"/>
+    <w:link w:val="687"/>
     <w:uiPriority w:val="9"/>
     <w:unhideWhenUsed/>
     <w:qFormat/>
@@ -4373,10 +5309,10 @@
       <w:szCs w:val="21"/>
     </w:rPr>
   </w:style>
-  <w:style w:type="character" w:styleId="671">
+  <w:style w:type="character" w:styleId="687">
     <w:name w:val="Heading 9 Char"/>
-    <w:basedOn w:val="837"/>
-    <w:link w:val="670"/>
+    <w:basedOn w:val="853"/>
+    <w:link w:val="686"/>
     <w:uiPriority w:val="9"/>
     <w:rPr>
       <w:rFonts w:ascii="Arial" w:hAnsi="Arial" w:eastAsia="Arial" w:cs="Arial"/>
@@ -4386,9 +5322,9 @@
       <w:szCs w:val="21"/>
     </w:rPr>
   </w:style>
-  <w:style w:type="paragraph" w:styleId="672">
+  <w:style w:type="paragraph" w:styleId="688">
     <w:name w:val="List Paragraph"/>
-    <w:basedOn w:val="830"/>
+    <w:basedOn w:val="846"/>
     <w:uiPriority w:val="34"/>
     <w:qFormat/>
     <w:pPr>
@@ -4396,7 +5332,7 @@
       <w:ind w:left="720"/>
     </w:pPr>
   </w:style>
-  <w:style w:type="paragraph" w:styleId="673">
+  <w:style w:type="paragraph" w:styleId="689">
     <w:name w:val="No Spacing"/>
     <w:uiPriority w:val="1"/>
     <w:qFormat/>
@@ -4404,11 +5340,11 @@
       <w:spacing w:before="0" w:after="0" w:line="240" w:lineRule="auto"/>
     </w:pPr>
   </w:style>
-  <w:style w:type="paragraph" w:styleId="674">
+  <w:style w:type="paragraph" w:styleId="690">
     <w:name w:val="Title"/>
-    <w:basedOn w:val="830"/>
-    <w:next w:val="830"/>
-    <w:link w:val="675"/>
+    <w:basedOn w:val="846"/>
+    <w:next w:val="846"/>
+    <w:link w:val="691"/>
     <w:uiPriority w:val="10"/>
     <w:qFormat/>
     <w:pPr>
@@ -4420,21 +5356,21 @@
       <w:szCs w:val="48"/>
     </w:rPr>
   </w:style>
-  <w:style w:type="character" w:styleId="675">
+  <w:style w:type="character" w:styleId="691">
     <w:name w:val="Title Char"/>
-    <w:basedOn w:val="837"/>
-    <w:link w:val="674"/>
+    <w:basedOn w:val="853"/>
+    <w:link w:val="690"/>
     <w:uiPriority w:val="10"/>
     <w:rPr>
       <w:sz w:val="48"/>
       <w:szCs w:val="48"/>
     </w:rPr>
   </w:style>
-  <w:style w:type="paragraph" w:styleId="676">
+  <w:style w:type="paragraph" w:styleId="692">
     <w:name w:val="Subtitle"/>
-    <w:basedOn w:val="830"/>
-    <w:next w:val="830"/>
-    <w:link w:val="677"/>
+    <w:basedOn w:val="846"/>
+    <w:next w:val="846"/>
+    <w:link w:val="693"/>
     <w:uiPriority w:val="11"/>
     <w:qFormat/>
     <w:pPr>
@@ -4445,21 +5381,21 @@
       <w:szCs w:val="24"/>
     </w:rPr>
   </w:style>
-  <w:style w:type="character" w:styleId="677">
+  <w:style w:type="character" w:styleId="693">
     <w:name w:val="Subtitle Char"/>
-    <w:basedOn w:val="837"/>
-    <w:link w:val="676"/>
+    <w:basedOn w:val="853"/>
+    <w:link w:val="692"/>
     <w:uiPriority w:val="11"/>
     <w:rPr>
       <w:sz w:val="24"/>
       <w:szCs w:val="24"/>
     </w:rPr>
   </w:style>
-  <w:style w:type="paragraph" w:styleId="678">
+  <w:style w:type="paragraph" w:styleId="694">
     <w:name w:val="Quote"/>
-    <w:basedOn w:val="830"/>
-    <w:next w:val="830"/>
-    <w:link w:val="679"/>
+    <w:basedOn w:val="846"/>
+    <w:next w:val="846"/>
+    <w:link w:val="695"/>
     <w:uiPriority w:val="29"/>
     <w:qFormat/>
     <w:pPr>
@@ -4469,19 +5405,19 @@
       <w:i/>
     </w:rPr>
   </w:style>
-  <w:style w:type="character" w:styleId="679">
+  <w:style w:type="character" w:styleId="695">
     <w:name w:val="Quote Char"/>
-    <w:link w:val="678"/>
+    <w:link w:val="694"/>
     <w:uiPriority w:val="29"/>
     <w:rPr>
       <w:i/>
     </w:rPr>
   </w:style>
-  <w:style w:type="paragraph" w:styleId="680">
+  <w:style w:type="paragraph" w:styleId="696">
     <w:name w:val="Intense Quote"/>
-    <w:basedOn w:val="830"/>
-    <w:next w:val="830"/>
-    <w:link w:val="681"/>
+    <w:basedOn w:val="846"/>
+    <w:next w:val="846"/>
+    <w:link w:val="697"/>
     <w:uiPriority w:val="30"/>
     <w:qFormat/>
     <w:pPr>
@@ -4499,24 +5435,24 @@
       <w:i/>
     </w:rPr>
   </w:style>
-  <w:style w:type="character" w:styleId="681">
+  <w:style w:type="character" w:styleId="697">
     <w:name w:val="Intense Quote Char"/>
-    <w:link w:val="680"/>
+    <w:link w:val="696"/>
     <w:uiPriority w:val="30"/>
     <w:rPr>
       <w:i/>
     </w:rPr>
   </w:style>
-  <w:style w:type="character" w:styleId="682">
+  <w:style w:type="character" w:styleId="698">
     <w:name w:val="Header Char"/>
-    <w:basedOn w:val="837"/>
-    <w:link w:val="939"/>
+    <w:basedOn w:val="853"/>
+    <w:link w:val="955"/>
     <w:uiPriority w:val="99"/>
   </w:style>
-  <w:style w:type="paragraph" w:styleId="683">
+  <w:style w:type="paragraph" w:styleId="699">
     <w:name w:val="Footer"/>
-    <w:basedOn w:val="830"/>
-    <w:link w:val="686"/>
+    <w:basedOn w:val="846"/>
+    <w:link w:val="702"/>
     <w:uiPriority w:val="99"/>
     <w:unhideWhenUsed/>
     <w:pPr>
@@ -4527,16 +5463,16 @@
       </w:tabs>
     </w:pPr>
   </w:style>
-  <w:style w:type="character" w:styleId="684">
+  <w:style w:type="character" w:styleId="700">
     <w:name w:val="Footer Char"/>
-    <w:basedOn w:val="837"/>
-    <w:link w:val="683"/>
+    <w:basedOn w:val="853"/>
+    <w:link w:val="699"/>
     <w:uiPriority w:val="99"/>
   </w:style>
-  <w:style w:type="paragraph" w:styleId="685">
+  <w:style w:type="paragraph" w:styleId="701">
     <w:name w:val="Caption"/>
-    <w:basedOn w:val="830"/>
-    <w:next w:val="830"/>
+    <w:basedOn w:val="846"/>
+    <w:next w:val="846"/>
     <w:uiPriority w:val="35"/>
     <w:semiHidden/>
     <w:unhideWhenUsed/>
@@ -4552,15 +5488,15 @@
       <w:szCs w:val="18"/>
     </w:rPr>
   </w:style>
-  <w:style w:type="character" w:styleId="686">
+  <w:style w:type="character" w:styleId="702">
     <w:name w:val="Caption Char"/>
-    <w:basedOn w:val="685"/>
-    <w:link w:val="683"/>
+    <w:basedOn w:val="701"/>
+    <w:link w:val="699"/>
     <w:uiPriority w:val="99"/>
   </w:style>
-  <w:style w:type="table" w:styleId="687">
+  <w:style w:type="table" w:styleId="703">
     <w:name w:val="Table Grid"/>
-    <w:basedOn w:val="838"/>
+    <w:basedOn w:val="854"/>
     <w:uiPriority w:val="59"/>
     <w:pPr>
       <w:spacing w:after="0" w:line="240" w:lineRule="auto"/>
@@ -4583,9 +5519,9 @@
       </w:tblCellMar>
     </w:tblPr>
   </w:style>
-  <w:style w:type="table" w:styleId="688">
+  <w:style w:type="table" w:styleId="704">
     <w:name w:val="Table Grid Light"/>
-    <w:basedOn w:val="838"/>
+    <w:basedOn w:val="854"/>
     <w:uiPriority w:val="59"/>
     <w:pPr>
       <w:spacing w:after="0" w:line="240" w:lineRule="auto"/>
@@ -4608,9 +5544,9 @@
       </w:tblCellMar>
     </w:tblPr>
   </w:style>
-  <w:style w:type="table" w:styleId="689">
+  <w:style w:type="table" w:styleId="705">
     <w:name w:val="Plain Table 1"/>
-    <w:basedOn w:val="838"/>
+    <w:basedOn w:val="854"/>
     <w:uiPriority w:val="59"/>
     <w:pPr>
       <w:spacing w:after="0" w:line="240" w:lineRule="auto"/>
@@ -4675,9 +5611,9 @@
       </w:rPr>
     </w:tblStylePr>
   </w:style>
-  <w:style w:type="table" w:styleId="690">
+  <w:style w:type="table" w:styleId="706">
     <w:name w:val="Plain Table 2"/>
-    <w:basedOn w:val="838"/>
+    <w:basedOn w:val="854"/>
     <w:uiPriority w:val="59"/>
     <w:pPr>
       <w:spacing w:after="0" w:line="240" w:lineRule="auto"/>
@@ -4760,9 +5696,9 @@
       </w:rPr>
     </w:tblStylePr>
   </w:style>
-  <w:style w:type="table" w:styleId="691">
+  <w:style w:type="table" w:styleId="707">
     <w:name w:val="Plain Table 3"/>
-    <w:basedOn w:val="838"/>
+    <w:basedOn w:val="854"/>
     <w:uiPriority w:val="99"/>
     <w:pPr>
       <w:spacing w:after="0" w:line="240" w:lineRule="auto"/>
@@ -4837,9 +5773,9 @@
       </w:rPr>
     </w:tblStylePr>
   </w:style>
-  <w:style w:type="table" w:styleId="692">
+  <w:style w:type="table" w:styleId="708">
     <w:name w:val="Plain Table 4"/>
-    <w:basedOn w:val="838"/>
+    <w:basedOn w:val="854"/>
     <w:uiPriority w:val="99"/>
     <w:pPr>
       <w:spacing w:after="0" w:line="240" w:lineRule="auto"/>
@@ -4894,9 +5830,9 @@
       </w:rPr>
     </w:tblStylePr>
   </w:style>
-  <w:style w:type="table" w:styleId="693">
+  <w:style w:type="table" w:styleId="709">
     <w:name w:val="Plain Table 5"/>
-    <w:basedOn w:val="838"/>
+    <w:basedOn w:val="854"/>
     <w:uiPriority w:val="99"/>
     <w:pPr>
       <w:spacing w:after="0" w:line="240" w:lineRule="auto"/>
@@ -4982,9 +5918,9 @@
       </w:tcPr>
     </w:tblStylePr>
   </w:style>
-  <w:style w:type="table" w:styleId="694">
+  <w:style w:type="table" w:styleId="710">
     <w:name w:val="Grid Table 1 Light"/>
-    <w:basedOn w:val="838"/>
+    <w:basedOn w:val="854"/>
     <w:uiPriority w:val="99"/>
     <w:pPr>
       <w:spacing w:after="0" w:line="240" w:lineRule="auto"/>
@@ -5047,9 +5983,9 @@
       </w:rPr>
     </w:tblStylePr>
   </w:style>
-  <w:style w:type="table" w:styleId="695">
+  <w:style w:type="table" w:styleId="711">
     <w:name w:val="Grid Table 1 Light - Accent 1"/>
-    <w:basedOn w:val="838"/>
+    <w:basedOn w:val="854"/>
     <w:uiPriority w:val="99"/>
     <w:pPr>
       <w:spacing w:after="0" w:line="240" w:lineRule="auto"/>
@@ -5112,9 +6048,9 @@
       </w:rPr>
     </w:tblStylePr>
   </w:style>
-  <w:style w:type="table" w:styleId="696">
+  <w:style w:type="table" w:styleId="712">
     <w:name w:val="Grid Table 1 Light - Accent 2"/>
-    <w:basedOn w:val="838"/>
+    <w:basedOn w:val="854"/>
     <w:uiPriority w:val="99"/>
     <w:pPr>
       <w:spacing w:after="0" w:line="240" w:lineRule="auto"/>
@@ -5177,9 +6113,9 @@
       </w:rPr>
     </w:tblStylePr>
   </w:style>
-  <w:style w:type="table" w:styleId="697">
+  <w:style w:type="table" w:styleId="713">
     <w:name w:val="Grid Table 1 Light - Accent 3"/>
-    <w:basedOn w:val="838"/>
+    <w:basedOn w:val="854"/>
     <w:uiPriority w:val="99"/>
     <w:pPr>
       <w:spacing w:after="0" w:line="240" w:lineRule="auto"/>
@@ -5242,9 +6178,9 @@
       </w:rPr>
     </w:tblStylePr>
   </w:style>
-  <w:style w:type="table" w:styleId="698">
+  <w:style w:type="table" w:styleId="714">
     <w:name w:val="Grid Table 1 Light - Accent 4"/>
-    <w:basedOn w:val="838"/>
+    <w:basedOn w:val="854"/>
     <w:uiPriority w:val="99"/>
     <w:pPr>
       <w:spacing w:after="0" w:line="240" w:lineRule="auto"/>
@@ -5307,9 +6243,9 @@
       </w:rPr>
     </w:tblStylePr>
   </w:style>
-  <w:style w:type="table" w:styleId="699">
+  <w:style w:type="table" w:styleId="715">
     <w:name w:val="Grid Table 1 Light - Accent 5"/>
-    <w:basedOn w:val="838"/>
+    <w:basedOn w:val="854"/>
     <w:uiPriority w:val="99"/>
     <w:pPr>
       <w:spacing w:after="0" w:line="240" w:lineRule="auto"/>
@@ -5372,9 +6308,9 @@
       </w:rPr>
     </w:tblStylePr>
   </w:style>
-  <w:style w:type="table" w:styleId="700">
+  <w:style w:type="table" w:styleId="716">
     <w:name w:val="Grid Table 1 Light - Accent 6"/>
-    <w:basedOn w:val="838"/>
+    <w:basedOn w:val="854"/>
     <w:uiPriority w:val="99"/>
     <w:pPr>
       <w:spacing w:after="0" w:line="240" w:lineRule="auto"/>
@@ -5437,9 +6373,9 @@
       </w:rPr>
     </w:tblStylePr>
   </w:style>
-  <w:style w:type="table" w:styleId="701">
+  <w:style w:type="table" w:styleId="717">
     <w:name w:val="Grid Table 2"/>
-    <w:basedOn w:val="838"/>
+    <w:basedOn w:val="854"/>
     <w:uiPriority w:val="99"/>
     <w:pPr>
       <w:spacing w:after="0" w:line="240" w:lineRule="auto"/>
@@ -5517,9 +6453,9 @@
       </w:tcPr>
     </w:tblStylePr>
   </w:style>
-  <w:style w:type="table" w:styleId="702">
+  <w:style w:type="table" w:styleId="718">
     <w:name w:val="Grid Table 2 - Accent 1"/>
-    <w:basedOn w:val="838"/>
+    <w:basedOn w:val="854"/>
     <w:uiPriority w:val="99"/>
     <w:pPr>
       <w:spacing w:after="0" w:line="240" w:lineRule="auto"/>
@@ -5597,9 +6533,9 @@
       </w:tcPr>
     </w:tblStylePr>
   </w:style>
-  <w:style w:type="table" w:styleId="703">
+  <w:style w:type="table" w:styleId="719">
     <w:name w:val="Grid Table 2 - Accent 2"/>
-    <w:basedOn w:val="838"/>
+    <w:basedOn w:val="854"/>
     <w:uiPriority w:val="99"/>
     <w:pPr>
       <w:spacing w:after="0" w:line="240" w:lineRule="auto"/>
@@ -5677,9 +6613,9 @@
       </w:tcPr>
     </w:tblStylePr>
   </w:style>
-  <w:style w:type="table" w:styleId="704">
+  <w:style w:type="table" w:styleId="720">
     <w:name w:val="Grid Table 2 - Accent 3"/>
-    <w:basedOn w:val="838"/>
+    <w:basedOn w:val="854"/>
     <w:uiPriority w:val="99"/>
     <w:pPr>
       <w:spacing w:after="0" w:line="240" w:lineRule="auto"/>
@@ -5757,9 +6693,9 @@
       </w:tcPr>
     </w:tblStylePr>
   </w:style>
-  <w:style w:type="table" w:styleId="705">
+  <w:style w:type="table" w:styleId="721">
     <w:name w:val="Grid Table 2 - Accent 4"/>
-    <w:basedOn w:val="838"/>
+    <w:basedOn w:val="854"/>
     <w:uiPriority w:val="99"/>
     <w:pPr>
       <w:spacing w:after="0" w:line="240" w:lineRule="auto"/>
@@ -5837,9 +6773,9 @@
       </w:tcPr>
     </w:tblStylePr>
   </w:style>
-  <w:style w:type="table" w:styleId="706">
+  <w:style w:type="table" w:styleId="722">
     <w:name w:val="Grid Table 2 - Accent 5"/>
-    <w:basedOn w:val="838"/>
+    <w:basedOn w:val="854"/>
     <w:uiPriority w:val="99"/>
     <w:pPr>
       <w:spacing w:after="0" w:line="240" w:lineRule="auto"/>
@@ -5917,9 +6853,9 @@
       </w:tcPr>
     </w:tblStylePr>
   </w:style>
-  <w:style w:type="table" w:styleId="707">
+  <w:style w:type="table" w:styleId="723">
     <w:name w:val="Grid Table 2 - Accent 6"/>
-    <w:basedOn w:val="838"/>
+    <w:basedOn w:val="854"/>
     <w:uiPriority w:val="99"/>
     <w:pPr>
       <w:spacing w:after="0" w:line="240" w:lineRule="auto"/>
@@ -5997,9 +6933,9 @@
       </w:tcPr>
     </w:tblStylePr>
   </w:style>
-  <w:style w:type="table" w:styleId="708">
+  <w:style w:type="table" w:styleId="724">
     <w:name w:val="Grid Table 3"/>
-    <w:basedOn w:val="838"/>
+    <w:basedOn w:val="854"/>
     <w:uiPriority w:val="99"/>
     <w:pPr>
       <w:spacing w:after="0" w:line="240" w:lineRule="auto"/>
@@ -6098,9 +7034,9 @@
       </w:tcPr>
     </w:tblStylePr>
   </w:style>
-  <w:style w:type="table" w:styleId="709">
+  <w:style w:type="table" w:styleId="725">
     <w:name w:val="Grid Table 3 - Accent 1"/>
-    <w:basedOn w:val="838"/>
+    <w:basedOn w:val="854"/>
     <w:uiPriority w:val="99"/>
     <w:pPr>
       <w:spacing w:after="0" w:line="240" w:lineRule="auto"/>
@@ -6199,9 +7135,9 @@
       </w:tcPr>
     </w:tblStylePr>
   </w:style>
-  <w:style w:type="table" w:styleId="710">
+  <w:style w:type="table" w:styleId="726">
     <w:name w:val="Grid Table 3 - Accent 2"/>
-    <w:basedOn w:val="838"/>
+    <w:basedOn w:val="854"/>
     <w:uiPriority w:val="99"/>
     <w:pPr>
       <w:spacing w:after="0" w:line="240" w:lineRule="auto"/>
@@ -6300,9 +7236,9 @@
       </w:tcPr>
     </w:tblStylePr>
   </w:style>
-  <w:style w:type="table" w:styleId="711">
+  <w:style w:type="table" w:styleId="727">
     <w:name w:val="Grid Table 3 - Accent 3"/>
-    <w:basedOn w:val="838"/>
+    <w:basedOn w:val="854"/>
     <w:uiPriority w:val="99"/>
     <w:pPr>
       <w:spacing w:after="0" w:line="240" w:lineRule="auto"/>
@@ -6401,9 +7337,9 @@
       </w:tcPr>
     </w:tblStylePr>
   </w:style>
-  <w:style w:type="table" w:styleId="712">
+  <w:style w:type="table" w:styleId="728">
     <w:name w:val="Grid Table 3 - Accent 4"/>
-    <w:basedOn w:val="838"/>
+    <w:basedOn w:val="854"/>
     <w:uiPriority w:val="99"/>
     <w:pPr>
       <w:spacing w:after="0" w:line="240" w:lineRule="auto"/>
@@ -6502,9 +7438,9 @@
       </w:tcPr>
     </w:tblStylePr>
   </w:style>
-  <w:style w:type="table" w:styleId="713">
+  <w:style w:type="table" w:styleId="729">
     <w:name w:val="Grid Table 3 - Accent 5"/>
-    <w:basedOn w:val="838"/>
+    <w:basedOn w:val="854"/>
     <w:uiPriority w:val="99"/>
     <w:pPr>
       <w:spacing w:after="0" w:line="240" w:lineRule="auto"/>
@@ -6603,9 +7539,9 @@
       </w:tcPr>
     </w:tblStylePr>
   </w:style>
-  <w:style w:type="table" w:styleId="714">
+  <w:style w:type="table" w:styleId="730">
     <w:name w:val="Grid Table 3 - Accent 6"/>
-    <w:basedOn w:val="838"/>
+    <w:basedOn w:val="854"/>
     <w:uiPriority w:val="99"/>
     <w:pPr>
       <w:spacing w:after="0" w:line="240" w:lineRule="auto"/>
@@ -6704,9 +7640,9 @@
       </w:tcPr>
     </w:tblStylePr>
   </w:style>
-  <w:style w:type="table" w:styleId="715">
+  <w:style w:type="table" w:styleId="731">
     <w:name w:val="Grid Table 4"/>
-    <w:basedOn w:val="838"/>
+    <w:basedOn w:val="854"/>
     <w:uiPriority w:val="59"/>
     <w:pPr>
       <w:spacing w:after="0" w:line="240" w:lineRule="auto"/>
@@ -6785,9 +7721,9 @@
       </w:tcPr>
     </w:tblStylePr>
   </w:style>
-  <w:style w:type="table" w:styleId="716">
+  <w:style w:type="table" w:styleId="732">
     <w:name w:val="Grid Table 4 - Accent 1"/>
-    <w:basedOn w:val="838"/>
+    <w:basedOn w:val="854"/>
     <w:uiPriority w:val="59"/>
     <w:pPr>
       <w:spacing w:after="0" w:line="240" w:lineRule="auto"/>
@@ -6866,9 +7802,9 @@
       </w:tcPr>
     </w:tblStylePr>
   </w:style>
-  <w:style w:type="table" w:styleId="717">
+  <w:style w:type="table" w:styleId="733">
     <w:name w:val="Grid Table 4 - Accent 2"/>
-    <w:basedOn w:val="838"/>
+    <w:basedOn w:val="854"/>
     <w:uiPriority w:val="59"/>
     <w:pPr>
       <w:spacing w:after="0" w:line="240" w:lineRule="auto"/>
@@ -6947,9 +7883,9 @@
       </w:tcPr>
     </w:tblStylePr>
   </w:style>
-  <w:style w:type="table" w:styleId="718">
+  <w:style w:type="table" w:styleId="734">
     <w:name w:val="Grid Table 4 - Accent 3"/>
-    <w:basedOn w:val="838"/>
+    <w:basedOn w:val="854"/>
     <w:uiPriority w:val="59"/>
     <w:pPr>
       <w:spacing w:after="0" w:line="240" w:lineRule="auto"/>
@@ -7028,9 +7964,9 @@
       </w:tcPr>
     </w:tblStylePr>
   </w:style>
-  <w:style w:type="table" w:styleId="719">
+  <w:style w:type="table" w:styleId="735">
     <w:name w:val="Grid Table 4 - Accent 4"/>
-    <w:basedOn w:val="838"/>
+    <w:basedOn w:val="854"/>
     <w:uiPriority w:val="59"/>
     <w:pPr>
       <w:spacing w:after="0" w:line="240" w:lineRule="auto"/>
@@ -7109,9 +8045,9 @@
       </w:tcPr>
     </w:tblStylePr>
   </w:style>
-  <w:style w:type="table" w:styleId="720">
+  <w:style w:type="table" w:styleId="736">
     <w:name w:val="Grid Table 4 - Accent 5"/>
-    <w:basedOn w:val="838"/>
+    <w:basedOn w:val="854"/>
     <w:uiPriority w:val="59"/>
     <w:pPr>
       <w:spacing w:after="0" w:line="240" w:lineRule="auto"/>
@@ -7190,9 +8126,9 @@
       </w:tcPr>
     </w:tblStylePr>
   </w:style>
-  <w:style w:type="table" w:styleId="721">
+  <w:style w:type="table" w:styleId="737">
     <w:name w:val="Grid Table 4 - Accent 6"/>
-    <w:basedOn w:val="838"/>
+    <w:basedOn w:val="854"/>
     <w:uiPriority w:val="59"/>
     <w:pPr>
       <w:spacing w:after="0" w:line="240" w:lineRule="auto"/>
@@ -7271,9 +8207,9 @@
       </w:tcPr>
     </w:tblStylePr>
   </w:style>
-  <w:style w:type="table" w:styleId="722">
+  <w:style w:type="table" w:styleId="738">
     <w:name w:val="Grid Table 5 Dark"/>
-    <w:basedOn w:val="838"/>
+    <w:basedOn w:val="854"/>
     <w:uiPriority w:val="99"/>
     <w:pPr>
       <w:spacing w:after="0" w:line="240" w:lineRule="auto"/>
@@ -7350,9 +8286,9 @@
       </w:tcPr>
     </w:tblStylePr>
   </w:style>
-  <w:style w:type="table" w:styleId="723">
+  <w:style w:type="table" w:styleId="739">
     <w:name w:val="Grid Table 5 Dark- Accent 1"/>
-    <w:basedOn w:val="838"/>
+    <w:basedOn w:val="854"/>
     <w:uiPriority w:val="99"/>
     <w:pPr>
       <w:spacing w:after="0" w:line="240" w:lineRule="auto"/>
@@ -7429,9 +8365,9 @@
       </w:tcPr>
     </w:tblStylePr>
   </w:style>
-  <w:style w:type="table" w:styleId="724">
+  <w:style w:type="table" w:styleId="740">
     <w:name w:val="Grid Table 5 Dark - Accent 2"/>
-    <w:basedOn w:val="838"/>
+    <w:basedOn w:val="854"/>
     <w:uiPriority w:val="99"/>
     <w:pPr>
       <w:spacing w:after="0" w:line="240" w:lineRule="auto"/>
@@ -7508,9 +8444,9 @@
       </w:tcPr>
     </w:tblStylePr>
   </w:style>
-  <w:style w:type="table" w:styleId="725">
+  <w:style w:type="table" w:styleId="741">
     <w:name w:val="Grid Table 5 Dark - Accent 3"/>
-    <w:basedOn w:val="838"/>
+    <w:basedOn w:val="854"/>
     <w:uiPriority w:val="99"/>
     <w:pPr>
       <w:spacing w:after="0" w:line="240" w:lineRule="auto"/>
@@ -7587,9 +8523,9 @@
       </w:tcPr>
     </w:tblStylePr>
   </w:style>
-  <w:style w:type="table" w:styleId="726">
+  <w:style w:type="table" w:styleId="742">
     <w:name w:val="Grid Table 5 Dark- Accent 4"/>
-    <w:basedOn w:val="838"/>
+    <w:basedOn w:val="854"/>
     <w:uiPriority w:val="99"/>
     <w:pPr>
       <w:spacing w:after="0" w:line="240" w:lineRule="auto"/>
@@ -7666,9 +8602,9 @@
       </w:tcPr>
     </w:tblStylePr>
   </w:style>
-  <w:style w:type="table" w:styleId="727">
+  <w:style w:type="table" w:styleId="743">
     <w:name w:val="Grid Table 5 Dark - Accent 5"/>
-    <w:basedOn w:val="838"/>
+    <w:basedOn w:val="854"/>
     <w:uiPriority w:val="99"/>
     <w:pPr>
       <w:spacing w:after="0" w:line="240" w:lineRule="auto"/>
@@ -7745,9 +8681,9 @@
       </w:tcPr>
     </w:tblStylePr>
   </w:style>
-  <w:style w:type="table" w:styleId="728">
+  <w:style w:type="table" w:styleId="744">
     <w:name w:val="Grid Table 5 Dark - Accent 6"/>
-    <w:basedOn w:val="838"/>
+    <w:basedOn w:val="854"/>
     <w:uiPriority w:val="99"/>
     <w:pPr>
       <w:spacing w:after="0" w:line="240" w:lineRule="auto"/>
@@ -7824,9 +8760,9 @@
       </w:tcPr>
     </w:tblStylePr>
   </w:style>
-  <w:style w:type="table" w:styleId="729">
+  <w:style w:type="table" w:styleId="745">
     <w:name w:val="Grid Table 6 Colorful"/>
-    <w:basedOn w:val="838"/>
+    <w:basedOn w:val="854"/>
     <w:uiPriority w:val="99"/>
     <w:pPr>
       <w:spacing w:after="0" w:line="240" w:lineRule="auto"/>
@@ -7903,9 +8839,9 @@
       </w:rPr>
     </w:tblStylePr>
   </w:style>
-  <w:style w:type="table" w:styleId="730">
+  <w:style w:type="table" w:styleId="746">
     <w:name w:val="Grid Table 6 Colorful - Accent 1"/>
-    <w:basedOn w:val="838"/>
+    <w:basedOn w:val="854"/>
     <w:uiPriority w:val="99"/>
     <w:pPr>
       <w:spacing w:after="0" w:line="240" w:lineRule="auto"/>
@@ -7982,9 +8918,9 @@
       </w:rPr>
     </w:tblStylePr>
   </w:style>
-  <w:style w:type="table" w:styleId="731">
+  <w:style w:type="table" w:styleId="747">
     <w:name w:val="Grid Table 6 Colorful - Accent 2"/>
-    <w:basedOn w:val="838"/>
+    <w:basedOn w:val="854"/>
     <w:uiPriority w:val="99"/>
     <w:pPr>
       <w:spacing w:after="0" w:line="240" w:lineRule="auto"/>
@@ -8061,9 +8997,9 @@
       </w:rPr>
     </w:tblStylePr>
   </w:style>
-  <w:style w:type="table" w:styleId="732">
+  <w:style w:type="table" w:styleId="748">
     <w:name w:val="Grid Table 6 Colorful - Accent 3"/>
-    <w:basedOn w:val="838"/>
+    <w:basedOn w:val="854"/>
     <w:uiPriority w:val="99"/>
     <w:pPr>
       <w:spacing w:after="0" w:line="240" w:lineRule="auto"/>
@@ -8140,9 +9076,9 @@
       </w:rPr>
     </w:tblStylePr>
   </w:style>
-  <w:style w:type="table" w:styleId="733">
+  <w:style w:type="table" w:styleId="749">
     <w:name w:val="Grid Table 6 Colorful - Accent 4"/>
-    <w:basedOn w:val="838"/>
+    <w:basedOn w:val="854"/>
     <w:uiPriority w:val="99"/>
     <w:pPr>
       <w:spacing w:after="0" w:line="240" w:lineRule="auto"/>
@@ -8219,9 +9155,9 @@
       </w:rPr>
     </w:tblStylePr>
   </w:style>
-  <w:style w:type="table" w:styleId="734">
+  <w:style w:type="table" w:styleId="750">
     <w:name w:val="Grid Table 6 Colorful - Accent 5"/>
-    <w:basedOn w:val="838"/>
+    <w:basedOn w:val="854"/>
     <w:uiPriority w:val="99"/>
     <w:pPr>
       <w:spacing w:after="0" w:line="240" w:lineRule="auto"/>
@@ -8298,9 +9234,9 @@
       </w:rPr>
     </w:tblStylePr>
   </w:style>
-  <w:style w:type="table" w:styleId="735">
+  <w:style w:type="table" w:styleId="751">
     <w:name w:val="Grid Table 6 Colorful - Accent 6"/>
-    <w:basedOn w:val="838"/>
+    <w:basedOn w:val="854"/>
     <w:uiPriority w:val="99"/>
     <w:pPr>
       <w:spacing w:after="0" w:line="240" w:lineRule="auto"/>
@@ -8377,9 +9313,9 @@
       </w:rPr>
     </w:tblStylePr>
   </w:style>
-  <w:style w:type="table" w:styleId="736">
+  <w:style w:type="table" w:styleId="752">
     <w:name w:val="Grid Table 7 Colorful"/>
-    <w:basedOn w:val="838"/>
+    <w:basedOn w:val="854"/>
     <w:uiPriority w:val="99"/>
     <w:pPr>
       <w:spacing w:after="0" w:line="240" w:lineRule="auto"/>
@@ -8489,9 +9425,9 @@
       </w:tcPr>
     </w:tblStylePr>
   </w:style>
-  <w:style w:type="table" w:styleId="737">
+  <w:style w:type="table" w:styleId="753">
     <w:name w:val="Grid Table 7 Colorful - Accent 1"/>
-    <w:basedOn w:val="838"/>
+    <w:basedOn w:val="854"/>
     <w:uiPriority w:val="99"/>
     <w:pPr>
       <w:spacing w:after="0" w:line="240" w:lineRule="auto"/>
@@ -8601,9 +9537,9 @@
       </w:tcPr>
     </w:tblStylePr>
   </w:style>
-  <w:style w:type="table" w:styleId="738">
+  <w:style w:type="table" w:styleId="754">
     <w:name w:val="Grid Table 7 Colorful - Accent 2"/>
-    <w:basedOn w:val="838"/>
+    <w:basedOn w:val="854"/>
     <w:uiPriority w:val="99"/>
     <w:pPr>
       <w:spacing w:after="0" w:line="240" w:lineRule="auto"/>
@@ -8713,9 +9649,9 @@
       </w:tcPr>
     </w:tblStylePr>
   </w:style>
-  <w:style w:type="table" w:styleId="739">
+  <w:style w:type="table" w:styleId="755">
     <w:name w:val="Grid Table 7 Colorful - Accent 3"/>
-    <w:basedOn w:val="838"/>
+    <w:basedOn w:val="854"/>
     <w:uiPriority w:val="99"/>
     <w:pPr>
       <w:spacing w:after="0" w:line="240" w:lineRule="auto"/>
@@ -8825,9 +9761,9 @@
       </w:tcPr>
     </w:tblStylePr>
   </w:style>
-  <w:style w:type="table" w:styleId="740">
+  <w:style w:type="table" w:styleId="756">
     <w:name w:val="Grid Table 7 Colorful - Accent 4"/>
-    <w:basedOn w:val="838"/>
+    <w:basedOn w:val="854"/>
     <w:uiPriority w:val="99"/>
     <w:pPr>
       <w:spacing w:after="0" w:line="240" w:lineRule="auto"/>
@@ -8937,9 +9873,9 @@
       </w:tcPr>
     </w:tblStylePr>
   </w:style>
-  <w:style w:type="table" w:styleId="741">
+  <w:style w:type="table" w:styleId="757">
     <w:name w:val="Grid Table 7 Colorful - Accent 5"/>
-    <w:basedOn w:val="838"/>
+    <w:basedOn w:val="854"/>
     <w:uiPriority w:val="99"/>
     <w:pPr>
       <w:spacing w:after="0" w:line="240" w:lineRule="auto"/>
@@ -9049,9 +9985,9 @@
       </w:tcPr>
     </w:tblStylePr>
   </w:style>
-  <w:style w:type="table" w:styleId="742">
+  <w:style w:type="table" w:styleId="758">
     <w:name w:val="Grid Table 7 Colorful - Accent 6"/>
-    <w:basedOn w:val="838"/>
+    <w:basedOn w:val="854"/>
     <w:uiPriority w:val="99"/>
     <w:pPr>
       <w:spacing w:after="0" w:line="240" w:lineRule="auto"/>
@@ -9161,9 +10097,9 @@
       </w:tcPr>
     </w:tblStylePr>
   </w:style>
-  <w:style w:type="table" w:styleId="743">
+  <w:style w:type="table" w:styleId="759">
     <w:name w:val="List Table 1 Light"/>
-    <w:basedOn w:val="838"/>
+    <w:basedOn w:val="854"/>
     <w:uiPriority w:val="99"/>
     <w:pPr>
       <w:spacing w:after="0" w:line="240" w:lineRule="auto"/>
@@ -9224,9 +10160,9 @@
       </w:tcPr>
     </w:tblStylePr>
   </w:style>
-  <w:style w:type="table" w:styleId="744">
+  <w:style w:type="table" w:styleId="760">
     <w:name w:val="List Table 1 Light - Accent 1"/>
-    <w:basedOn w:val="838"/>
+    <w:basedOn w:val="854"/>
     <w:uiPriority w:val="99"/>
     <w:pPr>
       <w:spacing w:after="0" w:line="240" w:lineRule="auto"/>
@@ -9287,9 +10223,9 @@
       </w:tcPr>
     </w:tblStylePr>
   </w:style>
-  <w:style w:type="table" w:styleId="745">
+  <w:style w:type="table" w:styleId="761">
     <w:name w:val="List Table 1 Light - Accent 2"/>
-    <w:basedOn w:val="838"/>
+    <w:basedOn w:val="854"/>
     <w:uiPriority w:val="99"/>
     <w:pPr>
       <w:spacing w:after="0" w:line="240" w:lineRule="auto"/>
@@ -9350,9 +10286,9 @@
       </w:tcPr>
     </w:tblStylePr>
   </w:style>
-  <w:style w:type="table" w:styleId="746">
+  <w:style w:type="table" w:styleId="762">
     <w:name w:val="List Table 1 Light - Accent 3"/>
-    <w:basedOn w:val="838"/>
+    <w:basedOn w:val="854"/>
     <w:uiPriority w:val="99"/>
     <w:pPr>
       <w:spacing w:after="0" w:line="240" w:lineRule="auto"/>
@@ -9413,9 +10349,9 @@
       </w:tcPr>
     </w:tblStylePr>
   </w:style>
-  <w:style w:type="table" w:styleId="747">
+  <w:style w:type="table" w:styleId="763">
     <w:name w:val="List Table 1 Light - Accent 4"/>
-    <w:basedOn w:val="838"/>
+    <w:basedOn w:val="854"/>
     <w:uiPriority w:val="99"/>
     <w:pPr>
       <w:spacing w:after="0" w:line="240" w:lineRule="auto"/>
@@ -9476,9 +10412,9 @@
       </w:tcPr>
     </w:tblStylePr>
   </w:style>
-  <w:style w:type="table" w:styleId="748">
+  <w:style w:type="table" w:styleId="764">
     <w:name w:val="List Table 1 Light - Accent 5"/>
-    <w:basedOn w:val="838"/>
+    <w:basedOn w:val="854"/>
     <w:uiPriority w:val="99"/>
     <w:pPr>
       <w:spacing w:after="0" w:line="240" w:lineRule="auto"/>
@@ -9539,9 +10475,9 @@
       </w:tcPr>
     </w:tblStylePr>
   </w:style>
-  <w:style w:type="table" w:styleId="749">
+  <w:style w:type="table" w:styleId="765">
     <w:name w:val="List Table 1 Light - Accent 6"/>
-    <w:basedOn w:val="838"/>
+    <w:basedOn w:val="854"/>
     <w:uiPriority w:val="99"/>
     <w:pPr>
       <w:spacing w:after="0" w:line="240" w:lineRule="auto"/>
@@ -9602,9 +10538,9 @@
       </w:tcPr>
     </w:tblStylePr>
   </w:style>
-  <w:style w:type="table" w:styleId="750">
+  <w:style w:type="table" w:styleId="766">
     <w:name w:val="List Table 2"/>
-    <w:basedOn w:val="838"/>
+    <w:basedOn w:val="854"/>
     <w:uiPriority w:val="99"/>
     <w:pPr>
       <w:spacing w:after="0" w:line="240" w:lineRule="auto"/>
@@ -9688,9 +10624,9 @@
       </w:tcPr>
     </w:tblStylePr>
   </w:style>
-  <w:style w:type="table" w:styleId="751">
+  <w:style w:type="table" w:styleId="767">
     <w:name w:val="List Table 2 - Accent 1"/>
-    <w:basedOn w:val="838"/>
+    <w:basedOn w:val="854"/>
     <w:uiPriority w:val="99"/>
     <w:pPr>
       <w:spacing w:after="0" w:line="240" w:lineRule="auto"/>
@@ -9774,9 +10710,9 @@
       </w:tcPr>
     </w:tblStylePr>
   </w:style>
-  <w:style w:type="table" w:styleId="752">
+  <w:style w:type="table" w:styleId="768">
     <w:name w:val="List Table 2 - Accent 2"/>
-    <w:basedOn w:val="838"/>
+    <w:basedOn w:val="854"/>
     <w:uiPriority w:val="99"/>
     <w:pPr>
       <w:spacing w:after="0" w:line="240" w:lineRule="auto"/>
@@ -9860,9 +10796,9 @@
       </w:tcPr>
     </w:tblStylePr>
   </w:style>
-  <w:style w:type="table" w:styleId="753">
+  <w:style w:type="table" w:styleId="769">
     <w:name w:val="List Table 2 - Accent 3"/>
-    <w:basedOn w:val="838"/>
+    <w:basedOn w:val="854"/>
     <w:uiPriority w:val="99"/>
     <w:pPr>
       <w:spacing w:after="0" w:line="240" w:lineRule="auto"/>
@@ -9946,9 +10882,9 @@
       </w:tcPr>
     </w:tblStylePr>
   </w:style>
-  <w:style w:type="table" w:styleId="754">
+  <w:style w:type="table" w:styleId="770">
     <w:name w:val="List Table 2 - Accent 4"/>
-    <w:basedOn w:val="838"/>
+    <w:basedOn w:val="854"/>
     <w:uiPriority w:val="99"/>
     <w:pPr>
       <w:spacing w:after="0" w:line="240" w:lineRule="auto"/>
@@ -10032,9 +10968,9 @@
       </w:tcPr>
     </w:tblStylePr>
   </w:style>
-  <w:style w:type="table" w:styleId="755">
+  <w:style w:type="table" w:styleId="771">
     <w:name w:val="List Table 2 - Accent 5"/>
-    <w:basedOn w:val="838"/>
+    <w:basedOn w:val="854"/>
     <w:uiPriority w:val="99"/>
     <w:pPr>
       <w:spacing w:after="0" w:line="240" w:lineRule="auto"/>
@@ -10118,9 +11054,9 @@
       </w:tcPr>
     </w:tblStylePr>
   </w:style>
-  <w:style w:type="table" w:styleId="756">
+  <w:style w:type="table" w:styleId="772">
     <w:name w:val="List Table 2 - Accent 6"/>
-    <w:basedOn w:val="838"/>
+    <w:basedOn w:val="854"/>
     <w:uiPriority w:val="99"/>
     <w:pPr>
       <w:spacing w:after="0" w:line="240" w:lineRule="auto"/>
@@ -10204,9 +11140,9 @@
       </w:tcPr>
     </w:tblStylePr>
   </w:style>
-  <w:style w:type="table" w:styleId="757">
+  <w:style w:type="table" w:styleId="773">
     <w:name w:val="List Table 3"/>
-    <w:basedOn w:val="838"/>
+    <w:basedOn w:val="854"/>
     <w:uiPriority w:val="99"/>
     <w:pPr>
       <w:spacing w:after="0" w:line="240" w:lineRule="auto"/>
@@ -10278,9 +11214,9 @@
       </w:rPr>
     </w:tblStylePr>
   </w:style>
-  <w:style w:type="table" w:styleId="758">
+  <w:style w:type="table" w:styleId="774">
     <w:name w:val="List Table 3 - Accent 1"/>
-    <w:basedOn w:val="838"/>
+    <w:basedOn w:val="854"/>
     <w:uiPriority w:val="99"/>
     <w:pPr>
       <w:spacing w:after="0" w:line="240" w:lineRule="auto"/>
@@ -10352,9 +11288,9 @@
       </w:rPr>
     </w:tblStylePr>
   </w:style>
-  <w:style w:type="table" w:styleId="759">
+  <w:style w:type="table" w:styleId="775">
     <w:name w:val="List Table 3 - Accent 2"/>
-    <w:basedOn w:val="838"/>
+    <w:basedOn w:val="854"/>
     <w:uiPriority w:val="99"/>
     <w:pPr>
       <w:spacing w:after="0" w:line="240" w:lineRule="auto"/>
@@ -10426,9 +11362,9 @@
       </w:rPr>
     </w:tblStylePr>
   </w:style>
-  <w:style w:type="table" w:styleId="760">
+  <w:style w:type="table" w:styleId="776">
     <w:name w:val="List Table 3 - Accent 3"/>
-    <w:basedOn w:val="838"/>
+    <w:basedOn w:val="854"/>
     <w:uiPriority w:val="99"/>
     <w:pPr>
       <w:spacing w:after="0" w:line="240" w:lineRule="auto"/>
@@ -10500,9 +11436,9 @@
       </w:rPr>
     </w:tblStylePr>
   </w:style>
-  <w:style w:type="table" w:styleId="761">
+  <w:style w:type="table" w:styleId="777">
     <w:name w:val="List Table 3 - Accent 4"/>
-    <w:basedOn w:val="838"/>
+    <w:basedOn w:val="854"/>
     <w:uiPriority w:val="99"/>
     <w:pPr>
       <w:spacing w:after="0" w:line="240" w:lineRule="auto"/>
@@ -10574,9 +11510,9 @@
       </w:rPr>
     </w:tblStylePr>
   </w:style>
-  <w:style w:type="table" w:styleId="762">
+  <w:style w:type="table" w:styleId="778">
     <w:name w:val="List Table 3 - Accent 5"/>
-    <w:basedOn w:val="838"/>
+    <w:basedOn w:val="854"/>
     <w:uiPriority w:val="99"/>
     <w:pPr>
       <w:spacing w:after="0" w:line="240" w:lineRule="auto"/>
@@ -10648,9 +11584,9 @@
       </w:rPr>
     </w:tblStylePr>
   </w:style>
-  <w:style w:type="table" w:styleId="763">
+  <w:style w:type="table" w:styleId="779">
     <w:name w:val="List Table 3 - Accent 6"/>
-    <w:basedOn w:val="838"/>
+    <w:basedOn w:val="854"/>
     <w:uiPriority w:val="99"/>
     <w:pPr>
       <w:spacing w:after="0" w:line="240" w:lineRule="auto"/>
@@ -10722,9 +11658,9 @@
       </w:rPr>
     </w:tblStylePr>
   </w:style>
-  <w:style w:type="table" w:styleId="764">
+  <w:style w:type="table" w:styleId="780">
     <w:name w:val="List Table 4"/>
-    <w:basedOn w:val="838"/>
+    <w:basedOn w:val="854"/>
     <w:uiPriority w:val="99"/>
     <w:pPr>
       <w:spacing w:after="0" w:line="240" w:lineRule="auto"/>
@@ -10791,9 +11727,9 @@
       </w:rPr>
     </w:tblStylePr>
   </w:style>
-  <w:style w:type="table" w:styleId="765">
+  <w:style w:type="table" w:styleId="781">
     <w:name w:val="List Table 4 - Accent 1"/>
-    <w:basedOn w:val="838"/>
+    <w:basedOn w:val="854"/>
     <w:uiPriority w:val="99"/>
     <w:pPr>
       <w:spacing w:after="0" w:line="240" w:lineRule="auto"/>
@@ -10860,9 +11796,9 @@
       </w:rPr>
     </w:tblStylePr>
   </w:style>
-  <w:style w:type="table" w:styleId="766">
+  <w:style w:type="table" w:styleId="782">
     <w:name w:val="List Table 4 - Accent 2"/>
-    <w:basedOn w:val="838"/>
+    <w:basedOn w:val="854"/>
     <w:uiPriority w:val="99"/>
     <w:pPr>
       <w:spacing w:after="0" w:line="240" w:lineRule="auto"/>
@@ -10929,9 +11865,9 @@
       </w:rPr>
     </w:tblStylePr>
   </w:style>
-  <w:style w:type="table" w:styleId="767">
+  <w:style w:type="table" w:styleId="783">
     <w:name w:val="List Table 4 - Accent 3"/>
-    <w:basedOn w:val="838"/>
+    <w:basedOn w:val="854"/>
     <w:uiPriority w:val="99"/>
     <w:pPr>
       <w:spacing w:after="0" w:line="240" w:lineRule="auto"/>
@@ -10998,9 +11934,9 @@
       </w:rPr>
     </w:tblStylePr>
   </w:style>
-  <w:style w:type="table" w:styleId="768">
+  <w:style w:type="table" w:styleId="784">
     <w:name w:val="List Table 4 - Accent 4"/>
-    <w:basedOn w:val="838"/>
+    <w:basedOn w:val="854"/>
     <w:uiPriority w:val="99"/>
     <w:pPr>
       <w:spacing w:after="0" w:line="240" w:lineRule="auto"/>
@@ -11067,9 +12003,9 @@
       </w:rPr>
     </w:tblStylePr>
   </w:style>
-  <w:style w:type="table" w:styleId="769">
+  <w:style w:type="table" w:styleId="785">
     <w:name w:val="List Table 4 - Accent 5"/>
-    <w:basedOn w:val="838"/>
+    <w:basedOn w:val="854"/>
     <w:uiPriority w:val="99"/>
     <w:pPr>
       <w:spacing w:after="0" w:line="240" w:lineRule="auto"/>
@@ -11136,9 +12072,9 @@
       </w:rPr>
     </w:tblStylePr>
   </w:style>
-  <w:style w:type="table" w:styleId="770">
+  <w:style w:type="table" w:styleId="786">
     <w:name w:val="List Table 4 - Accent 6"/>
-    <w:basedOn w:val="838"/>
+    <w:basedOn w:val="854"/>
     <w:uiPriority w:val="99"/>
     <w:pPr>
       <w:spacing w:after="0" w:line="240" w:lineRule="auto"/>
@@ -11205,9 +12141,9 @@
       </w:rPr>
     </w:tblStylePr>
   </w:style>
-  <w:style w:type="table" w:styleId="771">
+  <w:style w:type="table" w:styleId="787">
     <w:name w:val="List Table 5 Dark"/>
-    <w:basedOn w:val="838"/>
+    <w:basedOn w:val="854"/>
     <w:uiPriority w:val="99"/>
     <w:pPr>
       <w:spacing w:after="0" w:line="240" w:lineRule="auto"/>
@@ -11312,9 +12248,9 @@
       </w:rPr>
     </w:tblStylePr>
   </w:style>
-  <w:style w:type="table" w:styleId="772">
+  <w:style w:type="table" w:styleId="788">
     <w:name w:val="List Table 5 Dark - Accent 1"/>
-    <w:basedOn w:val="838"/>
+    <w:basedOn w:val="854"/>
     <w:uiPriority w:val="99"/>
     <w:pPr>
       <w:spacing w:after="0" w:line="240" w:lineRule="auto"/>
@@ -11419,9 +12355,9 @@
       </w:rPr>
     </w:tblStylePr>
   </w:style>
-  <w:style w:type="table" w:styleId="773">
+  <w:style w:type="table" w:styleId="789">
     <w:name w:val="List Table 5 Dark - Accent 2"/>
-    <w:basedOn w:val="838"/>
+    <w:basedOn w:val="854"/>
     <w:uiPriority w:val="99"/>
     <w:pPr>
       <w:spacing w:after="0" w:line="240" w:lineRule="auto"/>
@@ -11526,9 +12462,9 @@
       </w:rPr>
     </w:tblStylePr>
   </w:style>
-  <w:style w:type="table" w:styleId="774">
+  <w:style w:type="table" w:styleId="790">
     <w:name w:val="List Table 5 Dark - Accent 3"/>
-    <w:basedOn w:val="838"/>
+    <w:basedOn w:val="854"/>
     <w:uiPriority w:val="99"/>
     <w:pPr>
       <w:spacing w:after="0" w:line="240" w:lineRule="auto"/>
@@ -11633,9 +12569,9 @@
       </w:rPr>
     </w:tblStylePr>
   </w:style>
-  <w:style w:type="table" w:styleId="775">
+  <w:style w:type="table" w:styleId="791">
     <w:name w:val="List Table 5 Dark - Accent 4"/>
-    <w:basedOn w:val="838"/>
+    <w:basedOn w:val="854"/>
     <w:uiPriority w:val="99"/>
     <w:pPr>
       <w:spacing w:after="0" w:line="240" w:lineRule="auto"/>
@@ -11740,9 +12676,9 @@
       </w:rPr>
     </w:tblStylePr>
   </w:style>
-  <w:style w:type="table" w:styleId="776">
+  <w:style w:type="table" w:styleId="792">
     <w:name w:val="List Table 5 Dark - Accent 5"/>
-    <w:basedOn w:val="838"/>
+    <w:basedOn w:val="854"/>
     <w:uiPriority w:val="99"/>
     <w:pPr>
       <w:spacing w:after="0" w:line="240" w:lineRule="auto"/>
@@ -11847,9 +12783,9 @@
       </w:rPr>
     </w:tblStylePr>
   </w:style>
-  <w:style w:type="table" w:styleId="777">
+  <w:style w:type="table" w:styleId="793">
     <w:name w:val="List Table 5 Dark - Accent 6"/>
-    <w:basedOn w:val="838"/>
+    <w:basedOn w:val="854"/>
     <w:uiPriority w:val="99"/>
     <w:pPr>
       <w:spacing w:after="0" w:line="240" w:lineRule="auto"/>
@@ -11954,9 +12890,9 @@
       </w:rPr>
     </w:tblStylePr>
   </w:style>
-  <w:style w:type="table" w:styleId="778">
+  <w:style w:type="table" w:styleId="794">
     <w:name w:val="List Table 6 Colorful"/>
-    <w:basedOn w:val="838"/>
+    <w:basedOn w:val="854"/>
     <w:uiPriority w:val="99"/>
     <w:pPr>
       <w:spacing w:after="0" w:line="240" w:lineRule="auto"/>
@@ -12027,9 +12963,9 @@
       </w:tcPr>
     </w:tblStylePr>
   </w:style>
-  <w:style w:type="table" w:styleId="779">
+  <w:style w:type="table" w:styleId="795">
     <w:name w:val="List Table 6 Colorful - Accent 1"/>
-    <w:basedOn w:val="838"/>
+    <w:basedOn w:val="854"/>
     <w:uiPriority w:val="99"/>
     <w:pPr>
       <w:spacing w:after="0" w:line="240" w:lineRule="auto"/>
@@ -12100,9 +13036,9 @@
       </w:tcPr>
     </w:tblStylePr>
   </w:style>
-  <w:style w:type="table" w:styleId="780">
+  <w:style w:type="table" w:styleId="796">
     <w:name w:val="List Table 6 Colorful - Accent 2"/>
-    <w:basedOn w:val="838"/>
+    <w:basedOn w:val="854"/>
     <w:uiPriority w:val="99"/>
     <w:pPr>
       <w:spacing w:after="0" w:line="240" w:lineRule="auto"/>
@@ -12173,9 +13109,9 @@
       </w:tcPr>
     </w:tblStylePr>
   </w:style>
-  <w:style w:type="table" w:styleId="781">
+  <w:style w:type="table" w:styleId="797">
     <w:name w:val="List Table 6 Colorful - Accent 3"/>
-    <w:basedOn w:val="838"/>
+    <w:basedOn w:val="854"/>
     <w:uiPriority w:val="99"/>
     <w:pPr>
       <w:spacing w:after="0" w:line="240" w:lineRule="auto"/>
@@ -12246,9 +13182,9 @@
       </w:tcPr>
     </w:tblStylePr>
   </w:style>
-  <w:style w:type="table" w:styleId="782">
+  <w:style w:type="table" w:styleId="798">
     <w:name w:val="List Table 6 Colorful - Accent 4"/>
-    <w:basedOn w:val="838"/>
+    <w:basedOn w:val="854"/>
     <w:uiPriority w:val="99"/>
     <w:pPr>
       <w:spacing w:after="0" w:line="240" w:lineRule="auto"/>
@@ -12319,9 +13255,9 @@
       </w:tcPr>
     </w:tblStylePr>
   </w:style>
-  <w:style w:type="table" w:styleId="783">
+  <w:style w:type="table" w:styleId="799">
     <w:name w:val="List Table 6 Colorful - Accent 5"/>
-    <w:basedOn w:val="838"/>
+    <w:basedOn w:val="854"/>
     <w:uiPriority w:val="99"/>
     <w:pPr>
       <w:spacing w:after="0" w:line="240" w:lineRule="auto"/>
@@ -12392,9 +13328,9 @@
       </w:tcPr>
     </w:tblStylePr>
   </w:style>
-  <w:style w:type="table" w:styleId="784">
+  <w:style w:type="table" w:styleId="800">
     <w:name w:val="List Table 6 Colorful - Accent 6"/>
-    <w:basedOn w:val="838"/>
+    <w:basedOn w:val="854"/>
     <w:uiPriority w:val="99"/>
     <w:pPr>
       <w:spacing w:after="0" w:line="240" w:lineRule="auto"/>
@@ -12465,9 +13401,9 @@
       </w:tcPr>
     </w:tblStylePr>
   </w:style>
-  <w:style w:type="table" w:styleId="785">
+  <w:style w:type="table" w:styleId="801">
     <w:name w:val="List Table 7 Colorful"/>
-    <w:basedOn w:val="838"/>
+    <w:basedOn w:val="854"/>
     <w:uiPriority w:val="99"/>
     <w:pPr>
       <w:spacing w:after="0" w:line="240" w:lineRule="auto"/>
@@ -12581,9 +13517,9 @@
       </w:rPr>
     </w:tblStylePr>
   </w:style>
-  <w:style w:type="table" w:styleId="786">
+  <w:style w:type="table" w:styleId="802">
     <w:name w:val="List Table 7 Colorful - Accent 1"/>
-    <w:basedOn w:val="838"/>
+    <w:basedOn w:val="854"/>
     <w:uiPriority w:val="99"/>
     <w:pPr>
       <w:spacing w:after="0" w:line="240" w:lineRule="auto"/>
@@ -12697,9 +13633,9 @@
       </w:rPr>
     </w:tblStylePr>
   </w:style>
-  <w:style w:type="table" w:styleId="787">
+  <w:style w:type="table" w:styleId="803">
     <w:name w:val="List Table 7 Colorful - Accent 2"/>
-    <w:basedOn w:val="838"/>
+    <w:basedOn w:val="854"/>
     <w:uiPriority w:val="99"/>
     <w:pPr>
       <w:spacing w:after="0" w:line="240" w:lineRule="auto"/>
@@ -12813,9 +13749,9 @@
       </w:rPr>
     </w:tblStylePr>
   </w:style>
-  <w:style w:type="table" w:styleId="788">
+  <w:style w:type="table" w:styleId="804">
     <w:name w:val="List Table 7 Colorful - Accent 3"/>
-    <w:basedOn w:val="838"/>
+    <w:basedOn w:val="854"/>
     <w:uiPriority w:val="99"/>
     <w:pPr>
       <w:spacing w:after="0" w:line="240" w:lineRule="auto"/>
@@ -12929,9 +13865,9 @@
       </w:rPr>
     </w:tblStylePr>
   </w:style>
-  <w:style w:type="table" w:styleId="789">
+  <w:style w:type="table" w:styleId="805">
     <w:name w:val="List Table 7 Colorful - Accent 4"/>
-    <w:basedOn w:val="838"/>
+    <w:basedOn w:val="854"/>
     <w:uiPriority w:val="99"/>
     <w:pPr>
       <w:spacing w:after="0" w:line="240" w:lineRule="auto"/>
@@ -13045,9 +13981,9 @@
       </w:rPr>
     </w:tblStylePr>
   </w:style>
-  <w:style w:type="table" w:styleId="790">
+  <w:style w:type="table" w:styleId="806">
     <w:name w:val="List Table 7 Colorful - Accent 5"/>
-    <w:basedOn w:val="838"/>
+    <w:basedOn w:val="854"/>
     <w:uiPriority w:val="99"/>
     <w:pPr>
       <w:spacing w:after="0" w:line="240" w:lineRule="auto"/>
@@ -13161,9 +14097,9 @@
       </w:rPr>
     </w:tblStylePr>
   </w:style>
-  <w:style w:type="table" w:styleId="791">
+  <w:style w:type="table" w:styleId="807">
     <w:name w:val="List Table 7 Colorful - Accent 6"/>
-    <w:basedOn w:val="838"/>
+    <w:basedOn w:val="854"/>
     <w:uiPriority w:val="99"/>
     <w:pPr>
       <w:spacing w:after="0" w:line="240" w:lineRule="auto"/>
@@ -13277,9 +14213,9 @@
       </w:rPr>
     </w:tblStylePr>
   </w:style>
-  <w:style w:type="table" w:styleId="792">
+  <w:style w:type="table" w:styleId="808">
     <w:name w:val="Lined - Accent"/>
-    <w:basedOn w:val="838"/>
+    <w:basedOn w:val="854"/>
     <w:uiPriority w:val="99"/>
     <w:pPr>
       <w:spacing w:after="0" w:line="240" w:lineRule="auto"/>
@@ -13367,9 +14303,9 @@
       </w:tcPr>
     </w:tblStylePr>
   </w:style>
-  <w:style w:type="table" w:styleId="793">
+  <w:style w:type="table" w:styleId="809">
     <w:name w:val="Lined - Accent 1"/>
-    <w:basedOn w:val="838"/>
+    <w:basedOn w:val="854"/>
     <w:uiPriority w:val="99"/>
     <w:pPr>
       <w:spacing w:after="0" w:line="240" w:lineRule="auto"/>
@@ -13457,9 +14393,9 @@
       </w:tcPr>
     </w:tblStylePr>
   </w:style>
-  <w:style w:type="table" w:styleId="794">
+  <w:style w:type="table" w:styleId="810">
     <w:name w:val="Lined - Accent 2"/>
-    <w:basedOn w:val="838"/>
+    <w:basedOn w:val="854"/>
     <w:uiPriority w:val="99"/>
     <w:pPr>
       <w:spacing w:after="0" w:line="240" w:lineRule="auto"/>
@@ -13547,9 +14483,9 @@
       </w:tcPr>
     </w:tblStylePr>
   </w:style>
-  <w:style w:type="table" w:styleId="795">
+  <w:style w:type="table" w:styleId="811">
     <w:name w:val="Lined - Accent 3"/>
-    <w:basedOn w:val="838"/>
+    <w:basedOn w:val="854"/>
     <w:uiPriority w:val="99"/>
     <w:pPr>
       <w:spacing w:after="0" w:line="240" w:lineRule="auto"/>
@@ -13637,9 +14573,9 @@
       </w:tcPr>
     </w:tblStylePr>
   </w:style>
-  <w:style w:type="table" w:styleId="796">
+  <w:style w:type="table" w:styleId="812">
     <w:name w:val="Lined - Accent 4"/>
-    <w:basedOn w:val="838"/>
+    <w:basedOn w:val="854"/>
     <w:uiPriority w:val="99"/>
     <w:pPr>
       <w:spacing w:after="0" w:line="240" w:lineRule="auto"/>
@@ -13727,9 +14663,9 @@
       </w:tcPr>
     </w:tblStylePr>
   </w:style>
-  <w:style w:type="table" w:styleId="797">
+  <w:style w:type="table" w:styleId="813">
     <w:name w:val="Lined - Accent 5"/>
-    <w:basedOn w:val="838"/>
+    <w:basedOn w:val="854"/>
     <w:uiPriority w:val="99"/>
     <w:pPr>
       <w:spacing w:after="0" w:line="240" w:lineRule="auto"/>
@@ -13817,9 +14753,9 @@
       </w:tcPr>
     </w:tblStylePr>
   </w:style>
-  <w:style w:type="table" w:styleId="798">
+  <w:style w:type="table" w:styleId="814">
     <w:name w:val="Lined - Accent 6"/>
-    <w:basedOn w:val="838"/>
+    <w:basedOn w:val="854"/>
     <w:uiPriority w:val="99"/>
     <w:pPr>
       <w:spacing w:after="0" w:line="240" w:lineRule="auto"/>
@@ -13907,9 +14843,9 @@
       </w:tcPr>
     </w:tblStylePr>
   </w:style>
-  <w:style w:type="table" w:styleId="799">
+  <w:style w:type="table" w:styleId="815">
     <w:name w:val="Bordered &amp; Lined - Accent"/>
-    <w:basedOn w:val="838"/>
+    <w:basedOn w:val="854"/>
     <w:uiPriority w:val="99"/>
     <w:pPr>
       <w:spacing w:after="0" w:line="240" w:lineRule="auto"/>
@@ -14005,9 +14941,9 @@
       </w:tcPr>
     </w:tblStylePr>
   </w:style>
-  <w:style w:type="table" w:styleId="800">
+  <w:style w:type="table" w:styleId="816">
     <w:name w:val="Bordered &amp; Lined - Accent 1"/>
-    <w:basedOn w:val="838"/>
+    <w:basedOn w:val="854"/>
     <w:uiPriority w:val="99"/>
     <w:pPr>
       <w:spacing w:after="0" w:line="240" w:lineRule="auto"/>
@@ -14103,9 +15039,9 @@
       </w:tcPr>
     </w:tblStylePr>
   </w:style>
-  <w:style w:type="table" w:styleId="801">
+  <w:style w:type="table" w:styleId="817">
     <w:name w:val="Bordered &amp; Lined - Accent 2"/>
-    <w:basedOn w:val="838"/>
+    <w:basedOn w:val="854"/>
     <w:uiPriority w:val="99"/>
     <w:pPr>
       <w:spacing w:after="0" w:line="240" w:lineRule="auto"/>
@@ -14201,9 +15137,9 @@
       </w:tcPr>
     </w:tblStylePr>
   </w:style>
-  <w:style w:type="table" w:styleId="802">
+  <w:style w:type="table" w:styleId="818">
     <w:name w:val="Bordered &amp; Lined - Accent 3"/>
-    <w:basedOn w:val="838"/>
+    <w:basedOn w:val="854"/>
     <w:uiPriority w:val="99"/>
     <w:pPr>
       <w:spacing w:after="0" w:line="240" w:lineRule="auto"/>
@@ -14299,9 +15235,9 @@
       </w:tcPr>
     </w:tblStylePr>
   </w:style>
-  <w:style w:type="table" w:styleId="803">
+  <w:style w:type="table" w:styleId="819">
     <w:name w:val="Bordered &amp; Lined - Accent 4"/>
-    <w:basedOn w:val="838"/>
+    <w:basedOn w:val="854"/>
     <w:uiPriority w:val="99"/>
     <w:pPr>
       <w:spacing w:after="0" w:line="240" w:lineRule="auto"/>
@@ -14397,9 +15333,9 @@
       </w:tcPr>
     </w:tblStylePr>
   </w:style>
-  <w:style w:type="table" w:styleId="804">
+  <w:style w:type="table" w:styleId="820">
     <w:name w:val="Bordered &amp; Lined - Accent 5"/>
-    <w:basedOn w:val="838"/>
+    <w:basedOn w:val="854"/>
     <w:uiPriority w:val="99"/>
     <w:pPr>
       <w:spacing w:after="0" w:line="240" w:lineRule="auto"/>
@@ -14495,9 +15431,9 @@
       </w:tcPr>
     </w:tblStylePr>
   </w:style>
-  <w:style w:type="table" w:styleId="805">
+  <w:style w:type="table" w:styleId="821">
     <w:name w:val="Bordered &amp; Lined - Accent 6"/>
-    <w:basedOn w:val="838"/>
+    <w:basedOn w:val="854"/>
     <w:uiPriority w:val="99"/>
     <w:pPr>
       <w:spacing w:after="0" w:line="240" w:lineRule="auto"/>
@@ -14593,9 +15529,9 @@
       </w:tcPr>
     </w:tblStylePr>
   </w:style>
-  <w:style w:type="table" w:styleId="806">
+  <w:style w:type="table" w:styleId="822">
     <w:name w:val="Bordered"/>
-    <w:basedOn w:val="838"/>
+    <w:basedOn w:val="854"/>
     <w:uiPriority w:val="99"/>
     <w:pPr>
       <w:spacing w:after="0" w:line="240" w:lineRule="auto"/>
@@ -14672,9 +15608,9 @@
       </w:tcPr>
     </w:tblStylePr>
   </w:style>
-  <w:style w:type="table" w:styleId="807">
+  <w:style w:type="table" w:styleId="823">
     <w:name w:val="Bordered - Accent 1"/>
-    <w:basedOn w:val="838"/>
+    <w:basedOn w:val="854"/>
     <w:uiPriority w:val="99"/>
     <w:pPr>
       <w:spacing w:after="0" w:line="240" w:lineRule="auto"/>
@@ -14751,9 +15687,9 @@
       </w:tcPr>
     </w:tblStylePr>
   </w:style>
-  <w:style w:type="table" w:styleId="808">
+  <w:style w:type="table" w:styleId="824">
     <w:name w:val="Bordered - Accent 2"/>
-    <w:basedOn w:val="838"/>
+    <w:basedOn w:val="854"/>
     <w:uiPriority w:val="99"/>
     <w:pPr>
       <w:spacing w:after="0" w:line="240" w:lineRule="auto"/>
@@ -14830,9 +15766,9 @@
       </w:tcPr>
     </w:tblStylePr>
   </w:style>
-  <w:style w:type="table" w:styleId="809">
+  <w:style w:type="table" w:styleId="825">
     <w:name w:val="Bordered - Accent 3"/>
-    <w:basedOn w:val="838"/>
+    <w:basedOn w:val="854"/>
     <w:uiPriority w:val="99"/>
     <w:pPr>
       <w:spacing w:after="0" w:line="240" w:lineRule="auto"/>
@@ -14909,9 +15845,9 @@
       </w:tcPr>
     </w:tblStylePr>
   </w:style>
-  <w:style w:type="table" w:styleId="810">
+  <w:style w:type="table" w:styleId="826">
     <w:name w:val="Bordered - Accent 4"/>
-    <w:basedOn w:val="838"/>
+    <w:basedOn w:val="854"/>
     <w:uiPriority w:val="99"/>
     <w:pPr>
       <w:spacing w:after="0" w:line="240" w:lineRule="auto"/>
@@ -14988,9 +15924,9 @@
       </w:tcPr>
     </w:tblStylePr>
   </w:style>
-  <w:style w:type="table" w:styleId="811">
+  <w:style w:type="table" w:styleId="827">
     <w:name w:val="Bordered - Accent 5"/>
-    <w:basedOn w:val="838"/>
+    <w:basedOn w:val="854"/>
     <w:uiPriority w:val="99"/>
     <w:pPr>
       <w:spacing w:after="0" w:line="240" w:lineRule="auto"/>
@@ -15067,9 +16003,9 @@
       </w:tcPr>
     </w:tblStylePr>
   </w:style>
-  <w:style w:type="table" w:styleId="812">
+  <w:style w:type="table" w:styleId="828">
     <w:name w:val="Bordered - Accent 6"/>
-    <w:basedOn w:val="838"/>
+    <w:basedOn w:val="854"/>
     <w:uiPriority w:val="99"/>
     <w:pPr>
       <w:spacing w:after="0" w:line="240" w:lineRule="auto"/>
@@ -15146,10 +16082,10 @@
       </w:tcPr>
     </w:tblStylePr>
   </w:style>
-  <w:style w:type="paragraph" w:styleId="813">
+  <w:style w:type="paragraph" w:styleId="829">
     <w:name w:val="footnote text"/>
-    <w:basedOn w:val="830"/>
-    <w:link w:val="814"/>
+    <w:basedOn w:val="846"/>
+    <w:link w:val="830"/>
     <w:uiPriority w:val="99"/>
     <w:semiHidden/>
     <w:unhideWhenUsed/>
@@ -15160,27 +16096,27 @@
       <w:sz w:val="18"/>
     </w:rPr>
   </w:style>
-  <w:style w:type="character" w:styleId="814">
+  <w:style w:type="character" w:styleId="830">
     <w:name w:val="Footnote Text Char"/>
-    <w:link w:val="813"/>
+    <w:link w:val="829"/>
     <w:uiPriority w:val="99"/>
     <w:rPr>
       <w:sz w:val="18"/>
     </w:rPr>
   </w:style>
-  <w:style w:type="character" w:styleId="815">
+  <w:style w:type="character" w:styleId="831">
     <w:name w:val="footnote reference"/>
-    <w:basedOn w:val="837"/>
+    <w:basedOn w:val="853"/>
     <w:uiPriority w:val="99"/>
     <w:unhideWhenUsed/>
     <w:rPr>
       <w:vertAlign w:val="superscript"/>
     </w:rPr>
   </w:style>
-  <w:style w:type="paragraph" w:styleId="816">
+  <w:style w:type="paragraph" w:styleId="832">
     <w:name w:val="endnote text"/>
-    <w:basedOn w:val="830"/>
-    <w:link w:val="817"/>
+    <w:basedOn w:val="846"/>
+    <w:link w:val="833"/>
     <w:uiPriority w:val="99"/>
     <w:semiHidden/>
     <w:unhideWhenUsed/>
@@ -15191,17 +16127,17 @@
       <w:sz w:val="20"/>
     </w:rPr>
   </w:style>
-  <w:style w:type="character" w:styleId="817">
+  <w:style w:type="character" w:styleId="833">
     <w:name w:val="Endnote Text Char"/>
-    <w:link w:val="816"/>
+    <w:link w:val="832"/>
     <w:uiPriority w:val="99"/>
     <w:rPr>
       <w:sz w:val="20"/>
     </w:rPr>
   </w:style>
-  <w:style w:type="character" w:styleId="818">
+  <w:style w:type="character" w:styleId="834">
     <w:name w:val="endnote reference"/>
-    <w:basedOn w:val="837"/>
+    <w:basedOn w:val="853"/>
     <w:uiPriority w:val="99"/>
     <w:semiHidden/>
     <w:unhideWhenUsed/>
@@ -15209,10 +16145,10 @@
       <w:vertAlign w:val="superscript"/>
     </w:rPr>
   </w:style>
-  <w:style w:type="paragraph" w:styleId="819">
+  <w:style w:type="paragraph" w:styleId="835">
     <w:name w:val="toc 1"/>
-    <w:basedOn w:val="830"/>
-    <w:next w:val="830"/>
+    <w:basedOn w:val="846"/>
+    <w:next w:val="846"/>
     <w:uiPriority w:val="39"/>
     <w:unhideWhenUsed/>
     <w:pPr>
@@ -15220,10 +16156,10 @@
       <w:spacing w:after="57"/>
     </w:pPr>
   </w:style>
-  <w:style w:type="paragraph" w:styleId="820">
+  <w:style w:type="paragraph" w:styleId="836">
     <w:name w:val="toc 2"/>
-    <w:basedOn w:val="830"/>
-    <w:next w:val="830"/>
+    <w:basedOn w:val="846"/>
+    <w:next w:val="846"/>
     <w:uiPriority w:val="39"/>
     <w:unhideWhenUsed/>
     <w:pPr>
@@ -15231,10 +16167,10 @@
       <w:spacing w:after="57"/>
     </w:pPr>
   </w:style>
-  <w:style w:type="paragraph" w:styleId="821">
+  <w:style w:type="paragraph" w:styleId="837">
     <w:name w:val="toc 3"/>
-    <w:basedOn w:val="830"/>
-    <w:next w:val="830"/>
+    <w:basedOn w:val="846"/>
+    <w:next w:val="846"/>
     <w:uiPriority w:val="39"/>
     <w:unhideWhenUsed/>
     <w:pPr>
@@ -15242,10 +16178,10 @@
       <w:spacing w:after="57"/>
     </w:pPr>
   </w:style>
-  <w:style w:type="paragraph" w:styleId="822">
+  <w:style w:type="paragraph" w:styleId="838">
     <w:name w:val="toc 4"/>
-    <w:basedOn w:val="830"/>
-    <w:next w:val="830"/>
+    <w:basedOn w:val="846"/>
+    <w:next w:val="846"/>
     <w:uiPriority w:val="39"/>
     <w:unhideWhenUsed/>
     <w:pPr>
@@ -15253,10 +16189,10 @@
       <w:spacing w:after="57"/>
     </w:pPr>
   </w:style>
-  <w:style w:type="paragraph" w:styleId="823">
+  <w:style w:type="paragraph" w:styleId="839">
     <w:name w:val="toc 5"/>
-    <w:basedOn w:val="830"/>
-    <w:next w:val="830"/>
+    <w:basedOn w:val="846"/>
+    <w:next w:val="846"/>
     <w:uiPriority w:val="39"/>
     <w:unhideWhenUsed/>
     <w:pPr>
@@ -15264,10 +16200,10 @@
       <w:spacing w:after="57"/>
     </w:pPr>
   </w:style>
-  <w:style w:type="paragraph" w:styleId="824">
+  <w:style w:type="paragraph" w:styleId="840">
     <w:name w:val="toc 6"/>
-    <w:basedOn w:val="830"/>
-    <w:next w:val="830"/>
+    <w:basedOn w:val="846"/>
+    <w:next w:val="846"/>
     <w:uiPriority w:val="39"/>
     <w:unhideWhenUsed/>
     <w:pPr>
@@ -15275,10 +16211,10 @@
       <w:spacing w:after="57"/>
     </w:pPr>
   </w:style>
-  <w:style w:type="paragraph" w:styleId="825">
+  <w:style w:type="paragraph" w:styleId="841">
     <w:name w:val="toc 7"/>
-    <w:basedOn w:val="830"/>
-    <w:next w:val="830"/>
+    <w:basedOn w:val="846"/>
+    <w:next w:val="846"/>
     <w:uiPriority w:val="39"/>
     <w:unhideWhenUsed/>
     <w:pPr>
@@ -15286,10 +16222,10 @@
       <w:spacing w:after="57"/>
     </w:pPr>
   </w:style>
-  <w:style w:type="paragraph" w:styleId="826">
+  <w:style w:type="paragraph" w:styleId="842">
     <w:name w:val="toc 8"/>
-    <w:basedOn w:val="830"/>
-    <w:next w:val="830"/>
+    <w:basedOn w:val="846"/>
+    <w:next w:val="846"/>
     <w:uiPriority w:val="39"/>
     <w:unhideWhenUsed/>
     <w:pPr>
@@ -15297,10 +16233,10 @@
       <w:spacing w:after="57"/>
     </w:pPr>
   </w:style>
-  <w:style w:type="paragraph" w:styleId="827">
+  <w:style w:type="paragraph" w:styleId="843">
     <w:name w:val="toc 9"/>
-    <w:basedOn w:val="830"/>
-    <w:next w:val="830"/>
+    <w:basedOn w:val="846"/>
+    <w:next w:val="846"/>
     <w:uiPriority w:val="39"/>
     <w:unhideWhenUsed/>
     <w:pPr>
@@ -15308,22 +16244,22 @@
       <w:spacing w:after="57"/>
     </w:pPr>
   </w:style>
-  <w:style w:type="paragraph" w:styleId="828">
+  <w:style w:type="paragraph" w:styleId="844">
     <w:name w:val="TOC Heading"/>
     <w:uiPriority w:val="39"/>
     <w:unhideWhenUsed/>
   </w:style>
-  <w:style w:type="paragraph" w:styleId="829">
+  <w:style w:type="paragraph" w:styleId="845">
     <w:name w:val="table of figures"/>
-    <w:basedOn w:val="830"/>
-    <w:next w:val="830"/>
+    <w:basedOn w:val="846"/>
+    <w:next w:val="846"/>
     <w:uiPriority w:val="99"/>
     <w:unhideWhenUsed/>
     <w:pPr>
       <w:spacing w:after="0" w:afterAutospacing="0"/>
     </w:pPr>
   </w:style>
-  <w:style w:type="paragraph" w:styleId="830" w:default="1">
+  <w:style w:type="paragraph" w:styleId="846" w:default="1">
     <w:name w:val="Normal"/>
     <w:qFormat/>
     <w:rPr>
@@ -15332,10 +16268,10 @@
       <w:szCs w:val="24"/>
     </w:rPr>
   </w:style>
-  <w:style w:type="paragraph" w:styleId="831">
+  <w:style w:type="paragraph" w:styleId="847">
     <w:name w:val="Heading 1"/>
-    <w:basedOn w:val="830"/>
-    <w:link w:val="842"/>
+    <w:basedOn w:val="846"/>
+    <w:link w:val="858"/>
     <w:uiPriority w:val="9"/>
     <w:qFormat/>
     <w:pPr>
@@ -15349,10 +16285,10 @@
       <w:szCs w:val="48"/>
     </w:rPr>
   </w:style>
-  <w:style w:type="paragraph" w:styleId="832">
+  <w:style w:type="paragraph" w:styleId="848">
     <w:name w:val="Heading 2"/>
-    <w:basedOn w:val="830"/>
-    <w:link w:val="843"/>
+    <w:basedOn w:val="846"/>
+    <w:link w:val="859"/>
     <w:uiPriority w:val="9"/>
     <w:qFormat/>
     <w:pPr>
@@ -15366,10 +16302,10 @@
       <w:szCs w:val="36"/>
     </w:rPr>
   </w:style>
-  <w:style w:type="paragraph" w:styleId="833">
+  <w:style w:type="paragraph" w:styleId="849">
     <w:name w:val="Heading 3"/>
-    <w:basedOn w:val="830"/>
-    <w:link w:val="844"/>
+    <w:basedOn w:val="846"/>
+    <w:link w:val="860"/>
     <w:uiPriority w:val="9"/>
     <w:qFormat/>
     <w:pPr>
@@ -15383,10 +16319,10 @@
       <w:szCs w:val="27"/>
     </w:rPr>
   </w:style>
-  <w:style w:type="paragraph" w:styleId="834">
+  <w:style w:type="paragraph" w:styleId="850">
     <w:name w:val="Heading 4"/>
-    <w:basedOn w:val="830"/>
-    <w:link w:val="845"/>
+    <w:basedOn w:val="846"/>
+    <w:link w:val="861"/>
     <w:uiPriority w:val="9"/>
     <w:qFormat/>
     <w:pPr>
@@ -15398,10 +16334,10 @@
       <w:bCs/>
     </w:rPr>
   </w:style>
-  <w:style w:type="paragraph" w:styleId="835">
+  <w:style w:type="paragraph" w:styleId="851">
     <w:name w:val="Heading 5"/>
-    <w:basedOn w:val="830"/>
-    <w:link w:val="846"/>
+    <w:basedOn w:val="846"/>
+    <w:link w:val="862"/>
     <w:uiPriority w:val="9"/>
     <w:qFormat/>
     <w:pPr>
@@ -15415,10 +16351,10 @@
       <w:szCs w:val="20"/>
     </w:rPr>
   </w:style>
-  <w:style w:type="paragraph" w:styleId="836">
+  <w:style w:type="paragraph" w:styleId="852">
     <w:name w:val="Heading 6"/>
-    <w:basedOn w:val="830"/>
-    <w:link w:val="847"/>
+    <w:basedOn w:val="846"/>
+    <w:link w:val="863"/>
     <w:uiPriority w:val="9"/>
     <w:qFormat/>
     <w:pPr>
@@ -15432,13 +16368,13 @@
       <w:szCs w:val="15"/>
     </w:rPr>
   </w:style>
-  <w:style w:type="character" w:styleId="837" w:default="1">
+  <w:style w:type="character" w:styleId="853" w:default="1">
     <w:name w:val="Default Paragraph Font"/>
     <w:uiPriority w:val="1"/>
     <w:semiHidden/>
     <w:unhideWhenUsed/>
   </w:style>
-  <w:style w:type="table" w:styleId="838" w:default="1">
+  <w:style w:type="table" w:styleId="854" w:default="1">
     <w:name w:val="Normal Table"/>
     <w:uiPriority w:val="99"/>
     <w:semiHidden/>
@@ -15453,15 +16389,15 @@
       </w:tblCellMar>
     </w:tblPr>
   </w:style>
-  <w:style w:type="numbering" w:styleId="839" w:default="1">
+  <w:style w:type="numbering" w:styleId="855" w:default="1">
     <w:name w:val="No List"/>
     <w:uiPriority w:val="99"/>
     <w:semiHidden/>
     <w:unhideWhenUsed/>
   </w:style>
-  <w:style w:type="character" w:styleId="840">
+  <w:style w:type="character" w:styleId="856">
     <w:name w:val="Hyperlink"/>
-    <w:basedOn w:val="837"/>
+    <w:basedOn w:val="853"/>
     <w:uiPriority w:val="99"/>
     <w:semiHidden/>
     <w:unhideWhenUsed/>
@@ -15470,9 +16406,9 @@
       <w:u w:val="single"/>
     </w:rPr>
   </w:style>
-  <w:style w:type="character" w:styleId="841">
+  <w:style w:type="character" w:styleId="857">
     <w:name w:val="FollowedHyperlink"/>
-    <w:basedOn w:val="837"/>
+    <w:basedOn w:val="853"/>
     <w:uiPriority w:val="99"/>
     <w:semiHidden/>
     <w:unhideWhenUsed/>
@@ -15481,10 +16417,10 @@
       <w:u w:val="single"/>
     </w:rPr>
   </w:style>
-  <w:style w:type="character" w:styleId="842" w:customStyle="1">
+  <w:style w:type="character" w:styleId="858" w:customStyle="1">
     <w:name w:val="Heading 1 Char"/>
-    <w:basedOn w:val="837"/>
-    <w:link w:val="831"/>
+    <w:basedOn w:val="853"/>
+    <w:link w:val="847"/>
     <w:uiPriority w:val="9"/>
     <w:rPr>
       <w:rFonts w:asciiTheme="majorHAnsi" w:hAnsiTheme="majorHAnsi" w:eastAsiaTheme="majorEastAsia" w:cstheme="majorBidi"/>
@@ -15493,10 +16429,10 @@
       <w:szCs w:val="32"/>
     </w:rPr>
   </w:style>
-  <w:style w:type="character" w:styleId="843" w:customStyle="1">
+  <w:style w:type="character" w:styleId="859" w:customStyle="1">
     <w:name w:val="Heading 2 Char"/>
-    <w:basedOn w:val="837"/>
-    <w:link w:val="832"/>
+    <w:basedOn w:val="853"/>
+    <w:link w:val="848"/>
     <w:uiPriority w:val="9"/>
     <w:semiHidden/>
     <w:rPr>
@@ -15506,10 +16442,10 @@
       <w:szCs w:val="26"/>
     </w:rPr>
   </w:style>
-  <w:style w:type="character" w:styleId="844" w:customStyle="1">
+  <w:style w:type="character" w:styleId="860" w:customStyle="1">
     <w:name w:val="Heading 3 Char"/>
-    <w:basedOn w:val="837"/>
-    <w:link w:val="833"/>
+    <w:basedOn w:val="853"/>
+    <w:link w:val="849"/>
     <w:uiPriority w:val="9"/>
     <w:semiHidden/>
     <w:rPr>
@@ -15519,10 +16455,10 @@
       <w:szCs w:val="24"/>
     </w:rPr>
   </w:style>
-  <w:style w:type="character" w:styleId="845" w:customStyle="1">
+  <w:style w:type="character" w:styleId="861" w:customStyle="1">
     <w:name w:val="Heading 4 Char"/>
-    <w:basedOn w:val="837"/>
-    <w:link w:val="834"/>
+    <w:basedOn w:val="853"/>
+    <w:link w:val="850"/>
     <w:uiPriority w:val="9"/>
     <w:semiHidden/>
     <w:rPr>
@@ -15534,10 +16470,10 @@
       <w:szCs w:val="24"/>
     </w:rPr>
   </w:style>
-  <w:style w:type="character" w:styleId="846" w:customStyle="1">
+  <w:style w:type="character" w:styleId="862" w:customStyle="1">
     <w:name w:val="Heading 5 Char"/>
-    <w:basedOn w:val="837"/>
-    <w:link w:val="835"/>
+    <w:basedOn w:val="853"/>
+    <w:link w:val="851"/>
     <w:uiPriority w:val="9"/>
     <w:semiHidden/>
     <w:rPr>
@@ -15547,10 +16483,10 @@
       <w:szCs w:val="24"/>
     </w:rPr>
   </w:style>
-  <w:style w:type="character" w:styleId="847" w:customStyle="1">
+  <w:style w:type="character" w:styleId="863" w:customStyle="1">
     <w:name w:val="Heading 6 Char"/>
-    <w:basedOn w:val="837"/>
-    <w:link w:val="836"/>
+    <w:basedOn w:val="853"/>
+    <w:link w:val="852"/>
     <w:uiPriority w:val="9"/>
     <w:semiHidden/>
     <w:rPr>
@@ -15560,16 +16496,16 @@
       <w:szCs w:val="24"/>
     </w:rPr>
   </w:style>
-  <w:style w:type="paragraph" w:styleId="848" w:customStyle="1">
+  <w:style w:type="paragraph" w:styleId="864" w:customStyle="1">
     <w:name w:val="msonormal"/>
-    <w:basedOn w:val="830"/>
-    <w:pPr>
-      <w:spacing w:before="100" w:beforeAutospacing="1" w:after="100" w:afterAutospacing="1"/>
-    </w:pPr>
-  </w:style>
-  <w:style w:type="paragraph" w:styleId="849">
+    <w:basedOn w:val="846"/>
+    <w:pPr>
+      <w:spacing w:before="100" w:beforeAutospacing="1" w:after="100" w:afterAutospacing="1"/>
+    </w:pPr>
+  </w:style>
+  <w:style w:type="paragraph" w:styleId="865">
     <w:name w:val="Normal (Web)"/>
-    <w:basedOn w:val="830"/>
+    <w:basedOn w:val="846"/>
     <w:uiPriority w:val="99"/>
     <w:semiHidden/>
     <w:unhideWhenUsed/>
@@ -15577,9 +16513,9 @@
       <w:spacing w:before="100" w:beforeAutospacing="1" w:after="100" w:afterAutospacing="1"/>
     </w:pPr>
   </w:style>
-  <w:style w:type="paragraph" w:styleId="850" w:customStyle="1">
+  <w:style w:type="paragraph" w:styleId="866" w:customStyle="1">
     <w:name w:val="wt-sky-dialog"/>
-    <w:basedOn w:val="830"/>
+    <w:basedOn w:val="846"/>
     <w:pPr>
       <w:spacing w:before="100" w:beforeAutospacing="1" w:after="100" w:afterAutospacing="1"/>
       <w:shd w:val="clear" w:color="auto" w:fill="ffffff"/>
@@ -15588,9 +16524,9 @@
       <w:rFonts w:ascii="Open Sans" w:hAnsi="Open Sans" w:cs="Open Sans"/>
     </w:rPr>
   </w:style>
-  <w:style w:type="paragraph" w:styleId="851" w:customStyle="1">
+  <w:style w:type="paragraph" w:styleId="867" w:customStyle="1">
     <w:name w:val="wt-sky-dialog__transcr"/>
-    <w:basedOn w:val="830"/>
+    <w:basedOn w:val="846"/>
     <w:pPr>
       <w:ind w:left="180" w:right="180"/>
       <w:spacing w:after="150"/>
@@ -15600,9 +16536,9 @@
       <w:szCs w:val="20"/>
     </w:rPr>
   </w:style>
-  <w:style w:type="paragraph" w:styleId="852" w:customStyle="1">
+  <w:style w:type="paragraph" w:styleId="868" w:customStyle="1">
     <w:name w:val="wt-sky-dialog__transcr-text"/>
-    <w:basedOn w:val="830"/>
+    <w:basedOn w:val="846"/>
     <w:pPr>
       <w:spacing w:before="100" w:beforeAutospacing="1" w:after="100" w:afterAutospacing="1"/>
     </w:pPr>
@@ -15610,24 +16546,24 @@
       <w:color w:val="999999"/>
     </w:rPr>
   </w:style>
-  <w:style w:type="paragraph" w:styleId="853" w:customStyle="1">
+  <w:style w:type="paragraph" w:styleId="869" w:customStyle="1">
     <w:name w:val="wt-sky-dialog__transcr-pronounce"/>
-    <w:basedOn w:val="830"/>
+    <w:basedOn w:val="846"/>
     <w:pPr>
       <w:ind w:left="75"/>
       <w:spacing w:before="100" w:beforeAutospacing="1" w:after="100" w:afterAutospacing="1"/>
     </w:pPr>
   </w:style>
-  <w:style w:type="paragraph" w:styleId="854" w:customStyle="1">
+  <w:style w:type="paragraph" w:styleId="870" w:customStyle="1">
     <w:name w:val="wt-sky-dialog__translations"/>
-    <w:basedOn w:val="830"/>
+    <w:basedOn w:val="846"/>
     <w:pPr>
       <w:spacing w:before="100" w:beforeAutospacing="1" w:after="225"/>
     </w:pPr>
   </w:style>
-  <w:style w:type="paragraph" w:styleId="855" w:customStyle="1">
+  <w:style w:type="paragraph" w:styleId="871" w:customStyle="1">
     <w:name w:val="wt-sky-dialog__translations-list"/>
-    <w:basedOn w:val="830"/>
+    <w:basedOn w:val="846"/>
     <w:pPr>
       <w:spacing w:after="225"/>
     </w:pPr>
@@ -15635,9 +16571,9 @@
       <w:color w:val="333333"/>
     </w:rPr>
   </w:style>
-  <w:style w:type="paragraph" w:styleId="856" w:customStyle="1">
+  <w:style w:type="paragraph" w:styleId="872" w:customStyle="1">
     <w:name w:val="wt-sky-dialog__translation-item"/>
-    <w:basedOn w:val="830"/>
+    <w:basedOn w:val="846"/>
     <w:pPr>
       <w:spacing w:line="360" w:lineRule="atLeast"/>
     </w:pPr>
@@ -15647,9 +16583,9 @@
       <w:szCs w:val="20"/>
     </w:rPr>
   </w:style>
-  <w:style w:type="paragraph" w:styleId="857" w:customStyle="1">
+  <w:style w:type="paragraph" w:styleId="873" w:customStyle="1">
     <w:name w:val="wt-sky-dialog__translation-item--active"/>
-    <w:basedOn w:val="830"/>
+    <w:basedOn w:val="846"/>
     <w:pPr>
       <w:spacing w:before="100" w:beforeAutospacing="1" w:after="100" w:afterAutospacing="1"/>
     </w:pPr>
@@ -15658,9 +16594,9 @@
       <w:bCs/>
     </w:rPr>
   </w:style>
-  <w:style w:type="paragraph" w:styleId="858" w:customStyle="1">
+  <w:style w:type="paragraph" w:styleId="874" w:customStyle="1">
     <w:name w:val="wt-sky-dialog__translation-item--added"/>
-    <w:basedOn w:val="830"/>
+    <w:basedOn w:val="846"/>
     <w:pPr>
       <w:spacing w:before="100" w:beforeAutospacing="1" w:after="100" w:afterAutospacing="1"/>
       <w:shd w:val="clear" w:color="auto" w:fill="f5f5f5"/>
@@ -15670,24 +16606,24 @@
       <w:bCs/>
     </w:rPr>
   </w:style>
-  <w:style w:type="paragraph" w:styleId="859" w:customStyle="1">
+  <w:style w:type="paragraph" w:styleId="875" w:customStyle="1">
     <w:name w:val="wt-sky-dialog__translation-add-to-dict"/>
-    <w:basedOn w:val="830"/>
-    <w:pPr>
-      <w:spacing w:before="100" w:beforeAutospacing="1" w:after="100" w:afterAutospacing="1"/>
-    </w:pPr>
-  </w:style>
-  <w:style w:type="paragraph" w:styleId="860" w:customStyle="1">
+    <w:basedOn w:val="846"/>
+    <w:pPr>
+      <w:spacing w:before="100" w:beforeAutospacing="1" w:after="100" w:afterAutospacing="1"/>
+    </w:pPr>
+  </w:style>
+  <w:style w:type="paragraph" w:styleId="876" w:customStyle="1">
     <w:name w:val="wt-sky-dialog__img"/>
-    <w:basedOn w:val="830"/>
+    <w:basedOn w:val="846"/>
     <w:pPr>
       <w:ind w:left="180" w:right="180"/>
       <w:spacing w:before="180"/>
     </w:pPr>
   </w:style>
-  <w:style w:type="paragraph" w:styleId="861" w:customStyle="1">
+  <w:style w:type="paragraph" w:styleId="877" w:customStyle="1">
     <w:name w:val="wt-sky-long-dialog"/>
-    <w:basedOn w:val="830"/>
+    <w:basedOn w:val="846"/>
     <w:pPr>
       <w:spacing w:before="100" w:beforeAutospacing="1" w:after="100" w:afterAutospacing="1"/>
       <w:shd w:val="clear" w:color="auto" w:fill="ffffff"/>
@@ -15699,9 +16635,9 @@
       <w:szCs w:val="27"/>
     </w:rPr>
   </w:style>
-  <w:style w:type="paragraph" w:styleId="862" w:customStyle="1">
+  <w:style w:type="paragraph" w:styleId="878" w:customStyle="1">
     <w:name w:val="wt-sky-long-dialog--small-font"/>
-    <w:basedOn w:val="830"/>
+    <w:basedOn w:val="846"/>
     <w:pPr>
       <w:spacing w:before="100" w:beforeAutospacing="1" w:after="100" w:afterAutospacing="1"/>
     </w:pPr>
@@ -15710,16 +16646,16 @@
       <w:szCs w:val="20"/>
     </w:rPr>
   </w:style>
-  <w:style w:type="paragraph" w:styleId="863" w:customStyle="1">
+  <w:style w:type="paragraph" w:styleId="879" w:customStyle="1">
     <w:name w:val="wt-sky-modal-wrap"/>
-    <w:basedOn w:val="830"/>
-    <w:pPr>
-      <w:spacing w:before="100" w:beforeAutospacing="1" w:after="100" w:afterAutospacing="1"/>
-    </w:pPr>
-  </w:style>
-  <w:style w:type="paragraph" w:styleId="864" w:customStyle="1">
+    <w:basedOn w:val="846"/>
+    <w:pPr>
+      <w:spacing w:before="100" w:beforeAutospacing="1" w:after="100" w:afterAutospacing="1"/>
+    </w:pPr>
+  </w:style>
+  <w:style w:type="paragraph" w:styleId="880" w:customStyle="1">
     <w:name w:val="wt-sky-modal"/>
-    <w:basedOn w:val="830"/>
+    <w:basedOn w:val="846"/>
     <w:pPr>
       <w:spacing w:before="100" w:beforeAutospacing="1" w:after="100" w:afterAutospacing="1"/>
       <w:shd w:val="clear" w:color="auto" w:fill="5d9cec"/>
@@ -15731,16 +16667,16 @@
       <w:color w:val="ffffff"/>
     </w:rPr>
   </w:style>
-  <w:style w:type="paragraph" w:styleId="865" w:customStyle="1">
+  <w:style w:type="paragraph" w:styleId="881" w:customStyle="1">
     <w:name w:val="wt-sky-modal__close"/>
-    <w:basedOn w:val="830"/>
-    <w:pPr>
-      <w:spacing w:before="100" w:beforeAutospacing="1" w:after="100" w:afterAutospacing="1"/>
-    </w:pPr>
-  </w:style>
-  <w:style w:type="paragraph" w:styleId="866" w:customStyle="1">
+    <w:basedOn w:val="846"/>
+    <w:pPr>
+      <w:spacing w:before="100" w:beforeAutospacing="1" w:after="100" w:afterAutospacing="1"/>
+    </w:pPr>
+  </w:style>
+  <w:style w:type="paragraph" w:styleId="882" w:customStyle="1">
     <w:name w:val="wt-sky-modal__head"/>
-    <w:basedOn w:val="830"/>
+    <w:basedOn w:val="846"/>
     <w:pPr>
       <w:spacing w:before="100" w:beforeAutospacing="1" w:after="75"/>
     </w:pPr>
@@ -15752,23 +16688,23 @@
       <w:szCs w:val="33"/>
     </w:rPr>
   </w:style>
-  <w:style w:type="paragraph" w:styleId="867" w:customStyle="1">
+  <w:style w:type="paragraph" w:styleId="883" w:customStyle="1">
     <w:name w:val="wt-sky-modal__register-call"/>
-    <w:basedOn w:val="830"/>
+    <w:basedOn w:val="846"/>
     <w:pPr>
       <w:spacing w:before="420" w:after="495"/>
     </w:pPr>
   </w:style>
-  <w:style w:type="paragraph" w:styleId="868" w:customStyle="1">
+  <w:style w:type="paragraph" w:styleId="884" w:customStyle="1">
     <w:name w:val="wt-sky-modal__register-buttons"/>
-    <w:basedOn w:val="830"/>
+    <w:basedOn w:val="846"/>
     <w:pPr>
       <w:spacing w:before="270" w:after="100" w:afterAutospacing="1"/>
     </w:pPr>
   </w:style>
-  <w:style w:type="paragraph" w:styleId="869" w:customStyle="1">
+  <w:style w:type="paragraph" w:styleId="885" w:customStyle="1">
     <w:name w:val="wt-sky-modal__button-login"/>
-    <w:basedOn w:val="830"/>
+    <w:basedOn w:val="846"/>
     <w:pPr>
       <w:ind w:right="270"/>
       <w:jc w:val="center"/>
@@ -15780,9 +16716,9 @@
       <w:color w:val="333333"/>
     </w:rPr>
   </w:style>
-  <w:style w:type="paragraph" w:styleId="870" w:customStyle="1">
+  <w:style w:type="paragraph" w:styleId="886" w:customStyle="1">
     <w:name w:val="wt-sky-modal__button-register"/>
-    <w:basedOn w:val="830"/>
+    <w:basedOn w:val="846"/>
     <w:pPr>
       <w:spacing w:before="100" w:beforeAutospacing="1" w:after="100" w:afterAutospacing="1"/>
     </w:pPr>
@@ -15794,9 +16730,9 @@
       <w:u w:val="single"/>
     </w:rPr>
   </w:style>
-  <w:style w:type="paragraph" w:styleId="871" w:customStyle="1">
+  <w:style w:type="paragraph" w:styleId="887" w:customStyle="1">
     <w:name w:val="wt-sky-dictionary-page"/>
-    <w:basedOn w:val="830"/>
+    <w:basedOn w:val="846"/>
     <w:pPr>
       <w:shd w:val="clear" w:color="auto" w:fill="fafafa"/>
     </w:pPr>
@@ -15805,23 +16741,23 @@
       <w:color w:val="333333"/>
     </w:rPr>
   </w:style>
-  <w:style w:type="paragraph" w:styleId="872" w:customStyle="1">
+  <w:style w:type="paragraph" w:styleId="888" w:customStyle="1">
     <w:name w:val="wt-sky-hint"/>
-    <w:basedOn w:val="830"/>
-    <w:pPr>
-      <w:spacing w:before="100" w:beforeAutospacing="1" w:after="100" w:afterAutospacing="1"/>
-    </w:pPr>
-  </w:style>
-  <w:style w:type="paragraph" w:styleId="873" w:customStyle="1">
+    <w:basedOn w:val="846"/>
+    <w:pPr>
+      <w:spacing w:before="100" w:beforeAutospacing="1" w:after="100" w:afterAutospacing="1"/>
+    </w:pPr>
+  </w:style>
+  <w:style w:type="paragraph" w:styleId="889" w:customStyle="1">
     <w:name w:val="wt-sky-hint__arrow"/>
-    <w:basedOn w:val="830"/>
-    <w:pPr>
-      <w:spacing w:before="100" w:beforeAutospacing="1" w:after="100" w:afterAutospacing="1"/>
-    </w:pPr>
-  </w:style>
-  <w:style w:type="paragraph" w:styleId="874" w:customStyle="1">
+    <w:basedOn w:val="846"/>
+    <w:pPr>
+      <w:spacing w:before="100" w:beforeAutospacing="1" w:after="100" w:afterAutospacing="1"/>
+    </w:pPr>
+  </w:style>
+  <w:style w:type="paragraph" w:styleId="890" w:customStyle="1">
     <w:name w:val="wt-sky-hint__content"/>
-    <w:basedOn w:val="830"/>
+    <w:basedOn w:val="846"/>
     <w:pPr>
       <w:jc w:val="center"/>
       <w:spacing w:before="100" w:beforeAutospacing="1" w:after="100" w:afterAutospacing="1"/>
@@ -15833,9 +16769,9 @@
       <w:szCs w:val="20"/>
     </w:rPr>
   </w:style>
-  <w:style w:type="paragraph" w:styleId="875" w:customStyle="1">
+  <w:style w:type="paragraph" w:styleId="891" w:customStyle="1">
     <w:name w:val="wt-sky-rl-toolbar-popover"/>
-    <w:basedOn w:val="830"/>
+    <w:basedOn w:val="846"/>
     <w:pPr>
       <w:spacing w:before="100" w:beforeAutospacing="1" w:after="100" w:afterAutospacing="1"/>
     </w:pPr>
@@ -15844,16 +16780,16 @@
       <w:color w:val="ffffff"/>
     </w:rPr>
   </w:style>
-  <w:style w:type="paragraph" w:styleId="876" w:customStyle="1">
+  <w:style w:type="paragraph" w:styleId="892" w:customStyle="1">
     <w:name w:val="wt-sky-rl-toolbar-popover__close"/>
-    <w:basedOn w:val="830"/>
-    <w:pPr>
-      <w:spacing w:before="100" w:beforeAutospacing="1" w:after="100" w:afterAutospacing="1"/>
-    </w:pPr>
-  </w:style>
-  <w:style w:type="paragraph" w:styleId="877" w:customStyle="1">
+    <w:basedOn w:val="846"/>
+    <w:pPr>
+      <w:spacing w:before="100" w:beforeAutospacing="1" w:after="100" w:afterAutospacing="1"/>
+    </w:pPr>
+  </w:style>
+  <w:style w:type="paragraph" w:styleId="893" w:customStyle="1">
     <w:name w:val="wt-sky-rl-toolbar-popover__header"/>
-    <w:basedOn w:val="830"/>
+    <w:basedOn w:val="846"/>
     <w:pPr>
       <w:spacing w:before="100" w:beforeAutospacing="1" w:after="150"/>
     </w:pPr>
@@ -15862,9 +16798,9 @@
       <w:bCs/>
     </w:rPr>
   </w:style>
-  <w:style w:type="paragraph" w:styleId="878" w:customStyle="1">
+  <w:style w:type="paragraph" w:styleId="894" w:customStyle="1">
     <w:name w:val="wt-sky-rl-tags-input"/>
-    <w:basedOn w:val="830"/>
+    <w:basedOn w:val="846"/>
     <w:pPr>
       <w:spacing w:before="100" w:beforeAutospacing="1" w:after="100" w:afterAutospacing="1"/>
       <w:shd w:val="clear" w:color="auto" w:fill="ffffff"/>
@@ -15873,16 +16809,16 @@
       <w:rFonts w:ascii="Open Sans" w:hAnsi="Open Sans" w:cs="Open Sans"/>
     </w:rPr>
   </w:style>
-  <w:style w:type="paragraph" w:styleId="879" w:customStyle="1">
+  <w:style w:type="paragraph" w:styleId="895" w:customStyle="1">
     <w:name w:val="wt-sky-rl-tags-input__tags"/>
-    <w:basedOn w:val="830"/>
-    <w:pPr>
-      <w:spacing w:before="100" w:beforeAutospacing="1" w:after="100" w:afterAutospacing="1"/>
-    </w:pPr>
-  </w:style>
-  <w:style w:type="paragraph" w:styleId="880" w:customStyle="1">
+    <w:basedOn w:val="846"/>
+    <w:pPr>
+      <w:spacing w:before="100" w:beforeAutospacing="1" w:after="100" w:afterAutospacing="1"/>
+    </w:pPr>
+  </w:style>
+  <w:style w:type="paragraph" w:styleId="896" w:customStyle="1">
     <w:name w:val="wt-sky-rl-tags-input__tag"/>
-    <w:basedOn w:val="830"/>
+    <w:basedOn w:val="846"/>
     <w:pPr>
       <w:ind w:left="60"/>
       <w:spacing w:before="100" w:beforeAutospacing="1" w:after="60" w:line="225" w:lineRule="atLeast"/>
@@ -15900,24 +16836,24 @@
       <w:szCs w:val="23"/>
     </w:rPr>
   </w:style>
-  <w:style w:type="paragraph" w:styleId="881" w:customStyle="1">
+  <w:style w:type="paragraph" w:styleId="897" w:customStyle="1">
     <w:name w:val="wt-sky-rl-tags-input__tag-delete"/>
-    <w:basedOn w:val="830"/>
-    <w:pPr>
-      <w:spacing w:before="100" w:beforeAutospacing="1" w:after="100" w:afterAutospacing="1"/>
-    </w:pPr>
-  </w:style>
-  <w:style w:type="paragraph" w:styleId="882" w:customStyle="1">
+    <w:basedOn w:val="846"/>
+    <w:pPr>
+      <w:spacing w:before="100" w:beforeAutospacing="1" w:after="100" w:afterAutospacing="1"/>
+    </w:pPr>
+  </w:style>
+  <w:style w:type="paragraph" w:styleId="898" w:customStyle="1">
     <w:name w:val="wt-sky-rl-tags-input__input"/>
-    <w:basedOn w:val="830"/>
+    <w:basedOn w:val="846"/>
     <w:pPr>
       <w:ind w:left="60"/>
       <w:spacing w:before="100" w:beforeAutospacing="1" w:after="60"/>
     </w:pPr>
   </w:style>
-  <w:style w:type="paragraph" w:styleId="883" w:customStyle="1">
+  <w:style w:type="paragraph" w:styleId="899" w:customStyle="1">
     <w:name w:val="wt-sky-rl-tags-suggestions"/>
-    <w:basedOn w:val="830"/>
+    <w:basedOn w:val="846"/>
     <w:pPr>
       <w:shd w:val="clear" w:color="auto" w:fill="ffffff"/>
     </w:pPr>
@@ -15928,23 +16864,23 @@
       <w:szCs w:val="23"/>
     </w:rPr>
   </w:style>
-  <w:style w:type="paragraph" w:styleId="884" w:customStyle="1">
+  <w:style w:type="paragraph" w:styleId="900" w:customStyle="1">
     <w:name w:val="wt-sky-rl-tags-suggestions--wide"/>
-    <w:basedOn w:val="830"/>
-    <w:pPr>
-      <w:spacing w:before="100" w:beforeAutospacing="1" w:after="100" w:afterAutospacing="1"/>
-    </w:pPr>
-  </w:style>
-  <w:style w:type="paragraph" w:styleId="885" w:customStyle="1">
+    <w:basedOn w:val="846"/>
+    <w:pPr>
+      <w:spacing w:before="100" w:beforeAutospacing="1" w:after="100" w:afterAutospacing="1"/>
+    </w:pPr>
+  </w:style>
+  <w:style w:type="paragraph" w:styleId="901" w:customStyle="1">
     <w:name w:val="wt-sky-rl-tags-suggestions__item"/>
-    <w:basedOn w:val="830"/>
-    <w:pPr>
-      <w:spacing w:before="100" w:beforeAutospacing="1" w:after="100" w:afterAutospacing="1"/>
-    </w:pPr>
-  </w:style>
-  <w:style w:type="paragraph" w:styleId="886" w:customStyle="1">
+    <w:basedOn w:val="846"/>
+    <w:pPr>
+      <w:spacing w:before="100" w:beforeAutospacing="1" w:after="100" w:afterAutospacing="1"/>
+    </w:pPr>
+  </w:style>
+  <w:style w:type="paragraph" w:styleId="902" w:customStyle="1">
     <w:name w:val="wt-sky-rl-tags-suggestions__item--active"/>
-    <w:basedOn w:val="830"/>
+    <w:basedOn w:val="846"/>
     <w:pPr>
       <w:spacing w:before="100" w:beforeAutospacing="1" w:after="100" w:afterAutospacing="1"/>
       <w:shd w:val="clear" w:color="auto" w:fill="5d9cec"/>
@@ -15953,24 +16889,24 @@
       <w:color w:val="ffffff"/>
     </w:rPr>
   </w:style>
-  <w:style w:type="paragraph" w:styleId="887" w:customStyle="1">
+  <w:style w:type="paragraph" w:styleId="903" w:customStyle="1">
     <w:name w:val="wt-sky-reader-global"/>
-    <w:basedOn w:val="830"/>
+    <w:basedOn w:val="846"/>
     <w:rPr>
       <w:sz w:val="15"/>
       <w:szCs w:val="15"/>
     </w:rPr>
   </w:style>
-  <w:style w:type="paragraph" w:styleId="888" w:customStyle="1">
+  <w:style w:type="paragraph" w:styleId="904" w:customStyle="1">
     <w:name w:val="wt-sky-reader-wrap"/>
-    <w:basedOn w:val="830"/>
-    <w:pPr>
-      <w:spacing w:before="100" w:beforeAutospacing="1" w:after="100" w:afterAutospacing="1"/>
-    </w:pPr>
-  </w:style>
-  <w:style w:type="paragraph" w:styleId="889" w:customStyle="1">
+    <w:basedOn w:val="846"/>
+    <w:pPr>
+      <w:spacing w:before="100" w:beforeAutospacing="1" w:after="100" w:afterAutospacing="1"/>
+    </w:pPr>
+  </w:style>
+  <w:style w:type="paragraph" w:styleId="905" w:customStyle="1">
     <w:name w:val="wt-sky-reader"/>
-    <w:basedOn w:val="830"/>
+    <w:basedOn w:val="846"/>
     <w:pPr>
       <w:spacing w:before="100" w:beforeAutospacing="1" w:after="100" w:afterAutospacing="1"/>
     </w:pPr>
@@ -15978,37 +16914,37 @@
       <w:rFonts w:ascii="Open Sans" w:hAnsi="Open Sans" w:cs="Open Sans"/>
     </w:rPr>
   </w:style>
-  <w:style w:type="paragraph" w:styleId="890" w:customStyle="1">
+  <w:style w:type="paragraph" w:styleId="906" w:customStyle="1">
     <w:name w:val="wt-sky-reader__main"/>
-    <w:basedOn w:val="830"/>
-    <w:pPr>
-      <w:spacing w:before="100" w:beforeAutospacing="1" w:after="100" w:afterAutospacing="1"/>
-    </w:pPr>
-  </w:style>
-  <w:style w:type="paragraph" w:styleId="891" w:customStyle="1">
+    <w:basedOn w:val="846"/>
+    <w:pPr>
+      <w:spacing w:before="100" w:beforeAutospacing="1" w:after="100" w:afterAutospacing="1"/>
+    </w:pPr>
+  </w:style>
+  <w:style w:type="paragraph" w:styleId="907" w:customStyle="1">
     <w:name w:val="wt-sky-reader__article"/>
-    <w:basedOn w:val="830"/>
-    <w:pPr>
-      <w:spacing w:before="100" w:beforeAutospacing="1" w:after="100" w:afterAutospacing="1"/>
-    </w:pPr>
-  </w:style>
-  <w:style w:type="paragraph" w:styleId="892" w:customStyle="1">
+    <w:basedOn w:val="846"/>
+    <w:pPr>
+      <w:spacing w:before="100" w:beforeAutospacing="1" w:after="100" w:afterAutospacing="1"/>
+    </w:pPr>
+  </w:style>
+  <w:style w:type="paragraph" w:styleId="908" w:customStyle="1">
     <w:name w:val="wt-sky-reader__side"/>
-    <w:basedOn w:val="830"/>
-    <w:pPr>
-      <w:spacing w:before="100" w:beforeAutospacing="1" w:after="100" w:afterAutospacing="1"/>
-    </w:pPr>
-  </w:style>
-  <w:style w:type="paragraph" w:styleId="893" w:customStyle="1">
+    <w:basedOn w:val="846"/>
+    <w:pPr>
+      <w:spacing w:before="100" w:beforeAutospacing="1" w:after="100" w:afterAutospacing="1"/>
+    </w:pPr>
+  </w:style>
+  <w:style w:type="paragraph" w:styleId="909" w:customStyle="1">
     <w:name w:val="wt-sky-reader__tools"/>
-    <w:basedOn w:val="830"/>
-    <w:pPr>
-      <w:spacing w:before="100" w:beforeAutospacing="1" w:after="100" w:afterAutospacing="1"/>
-    </w:pPr>
-  </w:style>
-  <w:style w:type="paragraph" w:styleId="894" w:customStyle="1">
+    <w:basedOn w:val="846"/>
+    <w:pPr>
+      <w:spacing w:before="100" w:beforeAutospacing="1" w:after="100" w:afterAutospacing="1"/>
+    </w:pPr>
+  </w:style>
+  <w:style w:type="paragraph" w:styleId="910" w:customStyle="1">
     <w:name w:val="wt-sky-reader--light"/>
-    <w:basedOn w:val="830"/>
+    <w:basedOn w:val="846"/>
     <w:pPr>
       <w:spacing w:before="100" w:beforeAutospacing="1" w:after="100" w:afterAutospacing="1"/>
       <w:shd w:val="clear" w:color="auto" w:fill="ffffff"/>
@@ -16017,9 +16953,9 @@
       <w:color w:val="333333"/>
     </w:rPr>
   </w:style>
-  <w:style w:type="paragraph" w:styleId="895" w:customStyle="1">
+  <w:style w:type="paragraph" w:styleId="911" w:customStyle="1">
     <w:name w:val="wt-sky-reader--sepia"/>
-    <w:basedOn w:val="830"/>
+    <w:basedOn w:val="846"/>
     <w:pPr>
       <w:spacing w:before="100" w:beforeAutospacing="1" w:after="100" w:afterAutospacing="1"/>
       <w:shd w:val="clear" w:color="auto" w:fill="fff8e8"/>
@@ -16028,9 +16964,9 @@
       <w:color w:val="5b4636"/>
     </w:rPr>
   </w:style>
-  <w:style w:type="paragraph" w:styleId="896" w:customStyle="1">
+  <w:style w:type="paragraph" w:styleId="912" w:customStyle="1">
     <w:name w:val="wt-sky-reader--dark"/>
-    <w:basedOn w:val="830"/>
+    <w:basedOn w:val="846"/>
     <w:pPr>
       <w:spacing w:before="100" w:beforeAutospacing="1" w:after="100" w:afterAutospacing="1"/>
       <w:shd w:val="clear" w:color="auto" w:fill="222222"/>
@@ -16039,9 +16975,9 @@
       <w:color w:val="dddddd"/>
     </w:rPr>
   </w:style>
-  <w:style w:type="paragraph" w:styleId="897" w:customStyle="1">
+  <w:style w:type="paragraph" w:styleId="913" w:customStyle="1">
     <w:name w:val="vimbox-words"/>
-    <w:basedOn w:val="830"/>
+    <w:basedOn w:val="846"/>
     <w:pPr>
       <w:spacing w:before="100" w:beforeAutospacing="1" w:after="150"/>
     </w:pPr>
@@ -16049,47 +16985,47 @@
       <w:rFonts w:ascii="Open Sans" w:hAnsi="Open Sans" w:cs="Open Sans"/>
     </w:rPr>
   </w:style>
-  <w:style w:type="paragraph" w:styleId="898" w:customStyle="1">
+  <w:style w:type="paragraph" w:styleId="914" w:customStyle="1">
     <w:name w:val="vimbox-words__item"/>
-    <w:basedOn w:val="830"/>
-    <w:pPr>
-      <w:spacing w:before="100" w:beforeAutospacing="1" w:after="100" w:afterAutospacing="1"/>
-    </w:pPr>
-  </w:style>
-  <w:style w:type="paragraph" w:styleId="899" w:customStyle="1">
+    <w:basedOn w:val="846"/>
+    <w:pPr>
+      <w:spacing w:before="100" w:beforeAutospacing="1" w:after="100" w:afterAutospacing="1"/>
+    </w:pPr>
+  </w:style>
+  <w:style w:type="paragraph" w:styleId="915" w:customStyle="1">
     <w:name w:val="vimbox-words__item-text-list"/>
-    <w:basedOn w:val="830"/>
+    <w:basedOn w:val="846"/>
     <w:pPr>
       <w:spacing w:before="100" w:beforeAutospacing="1" w:after="100" w:afterAutospacing="1"/>
       <w:shd w:val="clear" w:color="auto" w:fill="cccccc"/>
     </w:pPr>
   </w:style>
-  <w:style w:type="paragraph" w:styleId="900" w:customStyle="1">
+  <w:style w:type="paragraph" w:styleId="916" w:customStyle="1">
     <w:name w:val="vimbox-words__item-text"/>
-    <w:basedOn w:val="830"/>
+    <w:basedOn w:val="846"/>
     <w:pPr>
       <w:spacing w:before="100" w:beforeAutospacing="1" w:after="100" w:afterAutospacing="1" w:line="315" w:lineRule="atLeast"/>
     </w:pPr>
   </w:style>
-  <w:style w:type="paragraph" w:styleId="901" w:customStyle="1">
+  <w:style w:type="paragraph" w:styleId="917" w:customStyle="1">
     <w:name w:val="vimbox-words__item-text-line"/>
-    <w:basedOn w:val="830"/>
+    <w:basedOn w:val="846"/>
     <w:pPr>
       <w:spacing w:before="100" w:beforeAutospacing="1" w:after="100" w:afterAutospacing="1"/>
       <w:shd w:val="clear" w:color="auto" w:fill="ededed"/>
     </w:pPr>
   </w:style>
-  <w:style w:type="paragraph" w:styleId="902" w:customStyle="1">
+  <w:style w:type="paragraph" w:styleId="918" w:customStyle="1">
     <w:name w:val="vimbox-words__item-text-inner"/>
-    <w:basedOn w:val="830"/>
+    <w:basedOn w:val="846"/>
     <w:pPr>
       <w:spacing w:before="100" w:beforeAutospacing="1" w:after="100" w:afterAutospacing="1"/>
       <w:shd w:val="clear" w:color="auto" w:fill="ffffff"/>
     </w:pPr>
   </w:style>
-  <w:style w:type="paragraph" w:styleId="903" w:customStyle="1">
+  <w:style w:type="paragraph" w:styleId="919" w:customStyle="1">
     <w:name w:val="vimbox-words__item-text-sound"/>
-    <w:basedOn w:val="830"/>
+    <w:basedOn w:val="846"/>
     <w:pPr>
       <w:ind w:left="90"/>
       <w:spacing w:before="100" w:beforeAutospacing="1" w:after="100" w:afterAutospacing="1"/>
@@ -16099,9 +17035,9 @@
       <w:vanish/>
     </w:rPr>
   </w:style>
-  <w:style w:type="paragraph" w:styleId="904" w:customStyle="1">
+  <w:style w:type="paragraph" w:styleId="920" w:customStyle="1">
     <w:name w:val="vimbox-words__item-translation"/>
-    <w:basedOn w:val="830"/>
+    <w:basedOn w:val="846"/>
     <w:pPr>
       <w:spacing w:before="100" w:beforeAutospacing="1" w:after="100" w:afterAutospacing="1" w:line="315" w:lineRule="atLeast"/>
     </w:pPr>
@@ -16109,9 +17045,9 @@
       <w:color w:val="999999"/>
     </w:rPr>
   </w:style>
-  <w:style w:type="paragraph" w:styleId="905" w:customStyle="1">
+  <w:style w:type="paragraph" w:styleId="921" w:customStyle="1">
     <w:name w:val="wt-sky-reader__dictionary"/>
-    <w:basedOn w:val="830"/>
+    <w:basedOn w:val="846"/>
     <w:pPr>
       <w:spacing w:before="100" w:beforeAutospacing="1" w:after="100" w:afterAutospacing="1"/>
     </w:pPr>
@@ -16120,52 +17056,52 @@
       <w:szCs w:val="23"/>
     </w:rPr>
   </w:style>
-  <w:style w:type="paragraph" w:styleId="906" w:customStyle="1">
+  <w:style w:type="paragraph" w:styleId="922" w:customStyle="1">
     <w:name w:val="wt-sky-reader__dictionary--empty"/>
-    <w:basedOn w:val="830"/>
+    <w:basedOn w:val="846"/>
     <w:pPr>
       <w:jc w:val="center"/>
       <w:spacing w:before="100" w:beforeAutospacing="1" w:after="100" w:afterAutospacing="1"/>
     </w:pPr>
   </w:style>
-  <w:style w:type="paragraph" w:styleId="907" w:customStyle="1">
+  <w:style w:type="paragraph" w:styleId="923" w:customStyle="1">
     <w:name w:val="wt-sky-reader__settings"/>
-    <w:basedOn w:val="830"/>
+    <w:basedOn w:val="846"/>
     <w:pPr>
       <w:spacing w:before="100" w:beforeAutospacing="1" w:after="100" w:afterAutospacing="1"/>
       <w:pBdr>
-        <w:top w:val="single" w:color="auto" w:sz="12" w:space="15"/>
-        <w:left w:val="single" w:color="auto" w:sz="12" w:space="15"/>
-        <w:bottom w:val="single" w:color="auto" w:sz="12" w:space="15"/>
-        <w:right w:val="single" w:color="auto" w:sz="12" w:space="15"/>
+        <w:top w:val="single" w:color="000000" w:sz="12" w:space="15"/>
+        <w:left w:val="single" w:color="000000" w:sz="12" w:space="15"/>
+        <w:bottom w:val="single" w:color="000000" w:sz="12" w:space="15"/>
+        <w:right w:val="single" w:color="000000" w:sz="12" w:space="15"/>
       </w:pBdr>
     </w:pPr>
   </w:style>
-  <w:style w:type="paragraph" w:styleId="908" w:customStyle="1">
+  <w:style w:type="paragraph" w:styleId="924" w:customStyle="1">
     <w:name w:val="wt-sky-reader__settings-font"/>
-    <w:basedOn w:val="830"/>
+    <w:basedOn w:val="846"/>
     <w:pPr>
       <w:spacing w:before="100" w:beforeAutospacing="1" w:after="375"/>
     </w:pPr>
   </w:style>
-  <w:style w:type="paragraph" w:styleId="909" w:customStyle="1">
+  <w:style w:type="paragraph" w:styleId="925" w:customStyle="1">
     <w:name w:val="wt-sky-reader__settings-font-item"/>
-    <w:basedOn w:val="830"/>
+    <w:basedOn w:val="846"/>
     <w:pPr>
       <w:ind w:right="150"/>
       <w:jc w:val="center"/>
       <w:spacing w:before="100" w:beforeAutospacing="1" w:after="100" w:afterAutospacing="1"/>
       <w:pBdr>
-        <w:top w:val="single" w:color="auto" w:sz="6" w:space="9"/>
-        <w:left w:val="single" w:color="auto" w:sz="6" w:space="0"/>
-        <w:bottom w:val="single" w:color="auto" w:sz="6" w:space="9"/>
-        <w:right w:val="single" w:color="auto" w:sz="6" w:space="0"/>
+        <w:top w:val="single" w:color="000000" w:sz="6" w:space="9"/>
+        <w:left w:val="single" w:color="000000" w:sz="6" w:space="0"/>
+        <w:bottom w:val="single" w:color="000000" w:sz="6" w:space="9"/>
+        <w:right w:val="single" w:color="000000" w:sz="6" w:space="0"/>
       </w:pBdr>
     </w:pPr>
   </w:style>
-  <w:style w:type="paragraph" w:styleId="910" w:customStyle="1">
+  <w:style w:type="paragraph" w:styleId="926" w:customStyle="1">
     <w:name w:val="wt-sky-reader__settings-font-item--sans-serif"/>
-    <w:basedOn w:val="830"/>
+    <w:basedOn w:val="846"/>
     <w:pPr>
       <w:spacing w:before="100" w:beforeAutospacing="1" w:after="100" w:afterAutospacing="1"/>
     </w:pPr>
@@ -16175,9 +17111,9 @@
       <w:szCs w:val="20"/>
     </w:rPr>
   </w:style>
-  <w:style w:type="paragraph" w:styleId="911" w:customStyle="1">
+  <w:style w:type="paragraph" w:styleId="927" w:customStyle="1">
     <w:name w:val="wt-sky-reader__settings-font-item--serif"/>
-    <w:basedOn w:val="830"/>
+    <w:basedOn w:val="846"/>
     <w:pPr>
       <w:spacing w:before="100" w:beforeAutospacing="1" w:after="100" w:afterAutospacing="1"/>
     </w:pPr>
@@ -16187,35 +17123,35 @@
       <w:szCs w:val="21"/>
     </w:rPr>
   </w:style>
-  <w:style w:type="paragraph" w:styleId="912" w:customStyle="1">
+  <w:style w:type="paragraph" w:styleId="928" w:customStyle="1">
     <w:name w:val="wt-sky-reader__settings-size"/>
-    <w:basedOn w:val="830"/>
+    <w:basedOn w:val="846"/>
     <w:pPr>
       <w:spacing w:before="100" w:beforeAutospacing="1" w:after="225"/>
     </w:pPr>
   </w:style>
-  <w:style w:type="paragraph" w:styleId="913" w:customStyle="1">
+  <w:style w:type="paragraph" w:styleId="929" w:customStyle="1">
     <w:name w:val="wt-sky-reader__settings-size-button"/>
-    <w:basedOn w:val="830"/>
+    <w:basedOn w:val="846"/>
     <w:pPr>
       <w:spacing w:before="100" w:beforeAutospacing="1" w:after="100" w:afterAutospacing="1"/>
       <w:pBdr>
-        <w:top w:val="single" w:color="auto" w:sz="6" w:space="0"/>
-        <w:left w:val="single" w:color="auto" w:sz="6" w:space="0"/>
-        <w:bottom w:val="single" w:color="auto" w:sz="6" w:space="0"/>
-        <w:right w:val="single" w:color="auto" w:sz="6" w:space="0"/>
+        <w:top w:val="single" w:color="000000" w:sz="6" w:space="0"/>
+        <w:left w:val="single" w:color="000000" w:sz="6" w:space="0"/>
+        <w:bottom w:val="single" w:color="000000" w:sz="6" w:space="0"/>
+        <w:right w:val="single" w:color="000000" w:sz="6" w:space="0"/>
       </w:pBdr>
     </w:pPr>
   </w:style>
-  <w:style w:type="paragraph" w:styleId="914" w:customStyle="1">
+  <w:style w:type="paragraph" w:styleId="930" w:customStyle="1">
     <w:name w:val="wt-sky-reader__settings-size-value"/>
-    <w:basedOn w:val="830"/>
+    <w:basedOn w:val="846"/>
     <w:pPr>
       <w:jc w:val="center"/>
       <w:spacing w:before="100" w:beforeAutospacing="1" w:after="100" w:afterAutospacing="1" w:line="540" w:lineRule="atLeast"/>
       <w:pBdr>
-        <w:top w:val="single" w:color="auto" w:sz="6" w:space="0"/>
-        <w:bottom w:val="single" w:color="auto" w:sz="6" w:space="0"/>
+        <w:top w:val="single" w:color="000000" w:sz="6" w:space="0"/>
+        <w:bottom w:val="single" w:color="000000" w:sz="6" w:space="0"/>
       </w:pBdr>
     </w:pPr>
     <w:rPr>
@@ -16223,25 +17159,25 @@
       <w:szCs w:val="21"/>
     </w:rPr>
   </w:style>
-  <w:style w:type="paragraph" w:styleId="915" w:customStyle="1">
+  <w:style w:type="paragraph" w:styleId="931" w:customStyle="1">
     <w:name w:val="wt-sky-reader__settings-skin"/>
-    <w:basedOn w:val="830"/>
+    <w:basedOn w:val="846"/>
     <w:pPr>
       <w:spacing w:before="100" w:beforeAutospacing="1" w:after="525"/>
     </w:pPr>
   </w:style>
-  <w:style w:type="paragraph" w:styleId="916" w:customStyle="1">
+  <w:style w:type="paragraph" w:styleId="932" w:customStyle="1">
     <w:name w:val="wt-sky-reader__settings-skin-item"/>
-    <w:basedOn w:val="830"/>
+    <w:basedOn w:val="846"/>
     <w:pPr>
       <w:ind w:right="105"/>
       <w:jc w:val="center"/>
       <w:spacing w:before="100" w:beforeAutospacing="1" w:after="100" w:afterAutospacing="1"/>
       <w:pBdr>
-        <w:top w:val="single" w:color="auto" w:sz="6" w:space="5"/>
-        <w:left w:val="single" w:color="auto" w:sz="6" w:space="0"/>
-        <w:bottom w:val="single" w:color="auto" w:sz="6" w:space="8"/>
-        <w:right w:val="single" w:color="auto" w:sz="6" w:space="0"/>
+        <w:top w:val="single" w:color="000000" w:sz="6" w:space="5"/>
+        <w:left w:val="single" w:color="000000" w:sz="6" w:space="0"/>
+        <w:bottom w:val="single" w:color="000000" w:sz="6" w:space="8"/>
+        <w:right w:val="single" w:color="000000" w:sz="6" w:space="0"/>
       </w:pBdr>
     </w:pPr>
     <w:rPr>
@@ -16249,16 +17185,16 @@
       <w:szCs w:val="21"/>
     </w:rPr>
   </w:style>
-  <w:style w:type="paragraph" w:styleId="917" w:customStyle="1">
+  <w:style w:type="paragraph" w:styleId="933" w:customStyle="1">
     <w:name w:val="wt-sky-reader__settings-translation"/>
-    <w:basedOn w:val="830"/>
-    <w:pPr>
-      <w:spacing w:before="100" w:beforeAutospacing="1" w:after="100" w:afterAutospacing="1"/>
-    </w:pPr>
-  </w:style>
-  <w:style w:type="paragraph" w:styleId="918" w:customStyle="1">
+    <w:basedOn w:val="846"/>
+    <w:pPr>
+      <w:spacing w:before="100" w:beforeAutospacing="1" w:after="100" w:afterAutospacing="1"/>
+    </w:pPr>
+  </w:style>
+  <w:style w:type="paragraph" w:styleId="934" w:customStyle="1">
     <w:name w:val="wt-sky-reader__settings-translation-head"/>
-    <w:basedOn w:val="830"/>
+    <w:basedOn w:val="846"/>
     <w:pPr>
       <w:spacing w:before="100" w:beforeAutospacing="1" w:after="100" w:afterAutospacing="1"/>
     </w:pPr>
@@ -16269,9 +17205,9 @@
       <w:szCs w:val="21"/>
     </w:rPr>
   </w:style>
-  <w:style w:type="paragraph" w:styleId="919" w:customStyle="1">
+  <w:style w:type="paragraph" w:styleId="935" w:customStyle="1">
     <w:name w:val="wt-sky-reader__settings-translation-label"/>
-    <w:basedOn w:val="830"/>
+    <w:basedOn w:val="846"/>
     <w:pPr>
       <w:spacing w:before="100" w:beforeAutospacing="1" w:after="100" w:afterAutospacing="1"/>
     </w:pPr>
@@ -16281,31 +17217,31 @@
       <w:szCs w:val="21"/>
     </w:rPr>
   </w:style>
-  <w:style w:type="paragraph" w:styleId="920" w:customStyle="1">
+  <w:style w:type="paragraph" w:styleId="936" w:customStyle="1">
     <w:name w:val="wt-sky-reader__settings-translation-radio"/>
-    <w:basedOn w:val="830"/>
+    <w:basedOn w:val="846"/>
     <w:pPr>
       <w:ind w:right="105"/>
     </w:pPr>
   </w:style>
-  <w:style w:type="paragraph" w:styleId="921" w:customStyle="1">
+  <w:style w:type="paragraph" w:styleId="937" w:customStyle="1">
     <w:name w:val="wt-sky-progress-bar"/>
-    <w:basedOn w:val="830"/>
-    <w:pPr>
-      <w:spacing w:before="100" w:beforeAutospacing="1" w:after="100" w:afterAutospacing="1"/>
-    </w:pPr>
-  </w:style>
-  <w:style w:type="paragraph" w:styleId="922" w:customStyle="1">
+    <w:basedOn w:val="846"/>
+    <w:pPr>
+      <w:spacing w:before="100" w:beforeAutospacing="1" w:after="100" w:afterAutospacing="1"/>
+    </w:pPr>
+  </w:style>
+  <w:style w:type="paragraph" w:styleId="938" w:customStyle="1">
     <w:name w:val="wt-sky-progress-bar__line"/>
-    <w:basedOn w:val="830"/>
+    <w:basedOn w:val="846"/>
     <w:pPr>
       <w:spacing w:before="100" w:beforeAutospacing="1" w:after="100" w:afterAutospacing="1"/>
       <w:shd w:val="clear" w:color="auto" w:fill="ff3d6f"/>
     </w:pPr>
   </w:style>
-  <w:style w:type="paragraph" w:styleId="923" w:customStyle="1">
+  <w:style w:type="paragraph" w:styleId="939" w:customStyle="1">
     <w:name w:val="wt-sky-reader-notification"/>
-    <w:basedOn w:val="830"/>
+    <w:basedOn w:val="846"/>
     <w:pPr>
       <w:spacing w:before="100" w:beforeAutospacing="1" w:after="100" w:afterAutospacing="1"/>
     </w:pPr>
@@ -16318,16 +17254,16 @@
       <w:szCs w:val="20"/>
     </w:rPr>
   </w:style>
-  <w:style w:type="paragraph" w:styleId="924" w:customStyle="1">
+  <w:style w:type="paragraph" w:styleId="940" w:customStyle="1">
     <w:name w:val="wt-sky-reader-notification__buttons"/>
-    <w:basedOn w:val="830"/>
+    <w:basedOn w:val="846"/>
     <w:pPr>
       <w:spacing w:before="150" w:after="100" w:afterAutospacing="1"/>
     </w:pPr>
   </w:style>
-  <w:style w:type="paragraph" w:styleId="925" w:customStyle="1">
+  <w:style w:type="paragraph" w:styleId="941" w:customStyle="1">
     <w:name w:val="wt-sky-reader-notification__button-turn-on"/>
-    <w:basedOn w:val="830"/>
+    <w:basedOn w:val="846"/>
     <w:pPr>
       <w:spacing w:before="100" w:beforeAutospacing="1" w:after="100" w:afterAutospacing="1"/>
     </w:pPr>
@@ -16339,9 +17275,9 @@
       <w:szCs w:val="23"/>
     </w:rPr>
   </w:style>
-  <w:style w:type="paragraph" w:styleId="926" w:customStyle="1">
+  <w:style w:type="paragraph" w:styleId="942" w:customStyle="1">
     <w:name w:val="wt-sky-reader-notification__button-close"/>
-    <w:basedOn w:val="830"/>
+    <w:basedOn w:val="846"/>
     <w:pPr>
       <w:spacing w:before="100" w:beforeAutospacing="1" w:after="100" w:afterAutospacing="1"/>
     </w:pPr>
@@ -16352,74 +17288,74 @@
       <w:szCs w:val="23"/>
     </w:rPr>
   </w:style>
-  <w:style w:type="paragraph" w:styleId="927" w:customStyle="1">
+  <w:style w:type="paragraph" w:styleId="943" w:customStyle="1">
     <w:name w:val="wt-sky-toolbar"/>
-    <w:basedOn w:val="830"/>
-    <w:pPr>
-      <w:spacing w:before="100" w:beforeAutospacing="1" w:after="100" w:afterAutospacing="1"/>
-    </w:pPr>
-  </w:style>
-  <w:style w:type="paragraph" w:styleId="928" w:customStyle="1">
+    <w:basedOn w:val="846"/>
+    <w:pPr>
+      <w:spacing w:before="100" w:beforeAutospacing="1" w:after="100" w:afterAutospacing="1"/>
+    </w:pPr>
+  </w:style>
+  <w:style w:type="paragraph" w:styleId="944" w:customStyle="1">
     <w:name w:val="wt-sky-toolbar__button-reading-list"/>
-    <w:basedOn w:val="830"/>
-    <w:pPr>
-      <w:spacing w:before="100" w:beforeAutospacing="1" w:after="100" w:afterAutospacing="1"/>
-    </w:pPr>
-  </w:style>
-  <w:style w:type="paragraph" w:styleId="929" w:customStyle="1">
+    <w:basedOn w:val="846"/>
+    <w:pPr>
+      <w:spacing w:before="100" w:beforeAutospacing="1" w:after="100" w:afterAutospacing="1"/>
+    </w:pPr>
+  </w:style>
+  <w:style w:type="paragraph" w:styleId="945" w:customStyle="1">
     <w:name w:val="wt-sky-toolbar__button-reading-list--saved"/>
-    <w:basedOn w:val="830"/>
-    <w:pPr>
-      <w:spacing w:before="100" w:beforeAutospacing="1" w:after="100" w:afterAutospacing="1"/>
-    </w:pPr>
-  </w:style>
-  <w:style w:type="paragraph" w:styleId="930" w:customStyle="1">
+    <w:basedOn w:val="846"/>
+    <w:pPr>
+      <w:spacing w:before="100" w:beforeAutospacing="1" w:after="100" w:afterAutospacing="1"/>
+    </w:pPr>
+  </w:style>
+  <w:style w:type="paragraph" w:styleId="946" w:customStyle="1">
     <w:name w:val="wt-sky-toolbar__button-reader"/>
-    <w:basedOn w:val="830"/>
-    <w:pPr>
-      <w:spacing w:before="100" w:beforeAutospacing="1" w:after="100" w:afterAutospacing="1"/>
-    </w:pPr>
-  </w:style>
-  <w:style w:type="paragraph" w:styleId="931" w:customStyle="1">
+    <w:basedOn w:val="846"/>
+    <w:pPr>
+      <w:spacing w:before="100" w:beforeAutospacing="1" w:after="100" w:afterAutospacing="1"/>
+    </w:pPr>
+  </w:style>
+  <w:style w:type="paragraph" w:styleId="947" w:customStyle="1">
     <w:name w:val="wt-sky-toolbar__button-reader--active"/>
-    <w:basedOn w:val="830"/>
+    <w:basedOn w:val="846"/>
     <w:pPr>
       <w:spacing w:before="100" w:beforeAutospacing="1" w:after="100" w:afterAutospacing="1"/>
       <w:shd w:val="clear" w:color="auto" w:fill="ff3d6f"/>
     </w:pPr>
   </w:style>
-  <w:style w:type="paragraph" w:styleId="932" w:customStyle="1">
+  <w:style w:type="paragraph" w:styleId="948" w:customStyle="1">
     <w:name w:val="wt-sky-toolbar__reader-buttons"/>
-    <w:basedOn w:val="830"/>
+    <w:basedOn w:val="846"/>
     <w:pPr>
       <w:spacing w:before="100" w:beforeAutospacing="1" w:after="100" w:afterAutospacing="1"/>
       <w:shd w:val="clear" w:color="auto" w:fill="e5e5e5"/>
     </w:pPr>
   </w:style>
-  <w:style w:type="paragraph" w:styleId="933" w:customStyle="1">
+  <w:style w:type="paragraph" w:styleId="949" w:customStyle="1">
     <w:name w:val="wt-sky-toolbar__button-settings"/>
-    <w:basedOn w:val="830"/>
-    <w:pPr>
-      <w:spacing w:before="100" w:beforeAutospacing="1" w:after="100" w:afterAutospacing="1"/>
-    </w:pPr>
-  </w:style>
-  <w:style w:type="paragraph" w:styleId="934" w:customStyle="1">
+    <w:basedOn w:val="846"/>
+    <w:pPr>
+      <w:spacing w:before="100" w:beforeAutospacing="1" w:after="100" w:afterAutospacing="1"/>
+    </w:pPr>
+  </w:style>
+  <w:style w:type="paragraph" w:styleId="950" w:customStyle="1">
     <w:name w:val="wt-sky-toolbar__button-minimize"/>
-    <w:basedOn w:val="830"/>
-    <w:pPr>
-      <w:spacing w:before="100" w:beforeAutospacing="1" w:after="100" w:afterAutospacing="1"/>
-    </w:pPr>
-  </w:style>
-  <w:style w:type="paragraph" w:styleId="935" w:customStyle="1">
+    <w:basedOn w:val="846"/>
+    <w:pPr>
+      <w:spacing w:before="100" w:beforeAutospacing="1" w:after="100" w:afterAutospacing="1"/>
+    </w:pPr>
+  </w:style>
+  <w:style w:type="paragraph" w:styleId="951" w:customStyle="1">
     <w:name w:val="wt-sky-toolbar__button-dictionary"/>
-    <w:basedOn w:val="830"/>
-    <w:pPr>
-      <w:spacing w:before="100" w:beforeAutospacing="1" w:after="100" w:afterAutospacing="1"/>
-    </w:pPr>
-  </w:style>
-  <w:style w:type="paragraph" w:styleId="936" w:customStyle="1">
+    <w:basedOn w:val="846"/>
+    <w:pPr>
+      <w:spacing w:before="100" w:beforeAutospacing="1" w:after="100" w:afterAutospacing="1"/>
+    </w:pPr>
+  </w:style>
+  <w:style w:type="paragraph" w:styleId="952" w:customStyle="1">
     <w:name w:val="wt-sky-toolbar__button-dictionary-badge"/>
-    <w:basedOn w:val="830"/>
+    <w:basedOn w:val="846"/>
     <w:pPr>
       <w:jc w:val="center"/>
       <w:spacing w:before="100" w:beforeAutospacing="1" w:after="100" w:afterAutospacing="1"/>
@@ -16434,17 +17370,17 @@
       <w:szCs w:val="18"/>
     </w:rPr>
   </w:style>
-  <w:style w:type="paragraph" w:styleId="937" w:customStyle="1">
+  <w:style w:type="paragraph" w:styleId="953" w:customStyle="1">
     <w:name w:val="wt-sky-toolbar--moving"/>
-    <w:basedOn w:val="830"/>
+    <w:basedOn w:val="846"/>
     <w:pPr>
       <w:spacing w:before="100" w:beforeAutospacing="1" w:after="100" w:afterAutospacing="1"/>
       <w:shd w:val="clear" w:color="auto" w:fill="5d9cec"/>
     </w:pPr>
   </w:style>
-  <w:style w:type="paragraph" w:styleId="938" w:customStyle="1">
+  <w:style w:type="paragraph" w:styleId="954" w:customStyle="1">
     <w:name w:val="wt-sky-reading-list-page"/>
-    <w:basedOn w:val="830"/>
+    <w:basedOn w:val="846"/>
     <w:pPr>
       <w:shd w:val="clear" w:color="auto" w:fill="ffffff"/>
     </w:pPr>
@@ -16453,693 +17389,693 @@
       <w:color w:val="333333"/>
     </w:rPr>
   </w:style>
-  <w:style w:type="paragraph" w:styleId="939" w:customStyle="1">
+  <w:style w:type="paragraph" w:styleId="955" w:customStyle="1">
     <w:name w:val="Header"/>
-    <w:basedOn w:val="830"/>
-    <w:pPr>
-      <w:spacing w:before="100" w:beforeAutospacing="1" w:after="100" w:afterAutospacing="1"/>
-    </w:pPr>
-  </w:style>
-  <w:style w:type="paragraph" w:styleId="940" w:customStyle="1">
+    <w:basedOn w:val="846"/>
+    <w:pPr>
+      <w:spacing w:before="100" w:beforeAutospacing="1" w:after="100" w:afterAutospacing="1"/>
+    </w:pPr>
+  </w:style>
+  <w:style w:type="paragraph" w:styleId="956" w:customStyle="1">
     <w:name w:val="logo"/>
-    <w:basedOn w:val="830"/>
-    <w:pPr>
-      <w:spacing w:before="100" w:beforeAutospacing="1" w:after="100" w:afterAutospacing="1"/>
-    </w:pPr>
-  </w:style>
-  <w:style w:type="paragraph" w:styleId="941" w:customStyle="1">
+    <w:basedOn w:val="846"/>
+    <w:pPr>
+      <w:spacing w:before="100" w:beforeAutospacing="1" w:after="100" w:afterAutospacing="1"/>
+    </w:pPr>
+  </w:style>
+  <w:style w:type="paragraph" w:styleId="957" w:customStyle="1">
     <w:name w:val="container"/>
-    <w:basedOn w:val="830"/>
-    <w:pPr>
-      <w:spacing w:before="100" w:beforeAutospacing="1" w:after="100" w:afterAutospacing="1"/>
-    </w:pPr>
-  </w:style>
-  <w:style w:type="paragraph" w:styleId="942" w:customStyle="1">
+    <w:basedOn w:val="846"/>
+    <w:pPr>
+      <w:spacing w:before="100" w:beforeAutospacing="1" w:after="100" w:afterAutospacing="1"/>
+    </w:pPr>
+  </w:style>
+  <w:style w:type="paragraph" w:styleId="958" w:customStyle="1">
     <w:name w:val="page"/>
-    <w:basedOn w:val="830"/>
-    <w:pPr>
-      <w:spacing w:before="100" w:beforeAutospacing="1" w:after="100" w:afterAutospacing="1"/>
-    </w:pPr>
-  </w:style>
-  <w:style w:type="paragraph" w:styleId="943" w:customStyle="1">
+    <w:basedOn w:val="846"/>
+    <w:pPr>
+      <w:spacing w:before="100" w:beforeAutospacing="1" w:after="100" w:afterAutospacing="1"/>
+    </w:pPr>
+  </w:style>
+  <w:style w:type="paragraph" w:styleId="959" w:customStyle="1">
     <w:name w:val="page__button"/>
-    <w:basedOn w:val="830"/>
-    <w:pPr>
-      <w:spacing w:before="100" w:beforeAutospacing="1" w:after="100" w:afterAutospacing="1"/>
-    </w:pPr>
-  </w:style>
-  <w:style w:type="paragraph" w:styleId="944" w:customStyle="1">
+    <w:basedOn w:val="846"/>
+    <w:pPr>
+      <w:spacing w:before="100" w:beforeAutospacing="1" w:after="100" w:afterAutospacing="1"/>
+    </w:pPr>
+  </w:style>
+  <w:style w:type="paragraph" w:styleId="960" w:customStyle="1">
     <w:name w:val="page__button--primary"/>
-    <w:basedOn w:val="830"/>
-    <w:pPr>
-      <w:spacing w:before="100" w:beforeAutospacing="1" w:after="100" w:afterAutospacing="1"/>
-    </w:pPr>
-  </w:style>
-  <w:style w:type="paragraph" w:styleId="945" w:customStyle="1">
+    <w:basedOn w:val="846"/>
+    <w:pPr>
+      <w:spacing w:before="100" w:beforeAutospacing="1" w:after="100" w:afterAutospacing="1"/>
+    </w:pPr>
+  </w:style>
+  <w:style w:type="paragraph" w:styleId="961" w:customStyle="1">
     <w:name w:val="page__button--secondary"/>
-    <w:basedOn w:val="830"/>
-    <w:pPr>
-      <w:spacing w:before="100" w:beforeAutospacing="1" w:after="100" w:afterAutospacing="1"/>
-    </w:pPr>
-  </w:style>
-  <w:style w:type="paragraph" w:styleId="946" w:customStyle="1">
+    <w:basedOn w:val="846"/>
+    <w:pPr>
+      <w:spacing w:before="100" w:beforeAutospacing="1" w:after="100" w:afterAutospacing="1"/>
+    </w:pPr>
+  </w:style>
+  <w:style w:type="paragraph" w:styleId="962" w:customStyle="1">
     <w:name w:val="page__header"/>
-    <w:basedOn w:val="830"/>
-    <w:pPr>
-      <w:spacing w:before="100" w:beforeAutospacing="1" w:after="100" w:afterAutospacing="1"/>
-    </w:pPr>
-  </w:style>
-  <w:style w:type="paragraph" w:styleId="947" w:customStyle="1">
+    <w:basedOn w:val="846"/>
+    <w:pPr>
+      <w:spacing w:before="100" w:beforeAutospacing="1" w:after="100" w:afterAutospacing="1"/>
+    </w:pPr>
+  </w:style>
+  <w:style w:type="paragraph" w:styleId="963" w:customStyle="1">
     <w:name w:val="page__header--loading"/>
-    <w:basedOn w:val="830"/>
-    <w:pPr>
-      <w:spacing w:before="100" w:beforeAutospacing="1" w:after="100" w:afterAutospacing="1"/>
-    </w:pPr>
-  </w:style>
-  <w:style w:type="paragraph" w:styleId="948" w:customStyle="1">
+    <w:basedOn w:val="846"/>
+    <w:pPr>
+      <w:spacing w:before="100" w:beforeAutospacing="1" w:after="100" w:afterAutospacing="1"/>
+    </w:pPr>
+  </w:style>
+  <w:style w:type="paragraph" w:styleId="964" w:customStyle="1">
     <w:name w:val="page__header-title"/>
-    <w:basedOn w:val="830"/>
-    <w:pPr>
-      <w:spacing w:before="100" w:beforeAutospacing="1" w:after="100" w:afterAutospacing="1"/>
-    </w:pPr>
-  </w:style>
-  <w:style w:type="paragraph" w:styleId="949" w:customStyle="1">
+    <w:basedOn w:val="846"/>
+    <w:pPr>
+      <w:spacing w:before="100" w:beforeAutospacing="1" w:after="100" w:afterAutospacing="1"/>
+    </w:pPr>
+  </w:style>
+  <w:style w:type="paragraph" w:styleId="965" w:customStyle="1">
     <w:name w:val="page__header-button--add"/>
-    <w:basedOn w:val="830"/>
-    <w:pPr>
-      <w:spacing w:before="100" w:beforeAutospacing="1" w:after="100" w:afterAutospacing="1"/>
-    </w:pPr>
-  </w:style>
-  <w:style w:type="paragraph" w:styleId="950" w:customStyle="1">
+    <w:basedOn w:val="846"/>
+    <w:pPr>
+      <w:spacing w:before="100" w:beforeAutospacing="1" w:after="100" w:afterAutospacing="1"/>
+    </w:pPr>
+  </w:style>
+  <w:style w:type="paragraph" w:styleId="966" w:customStyle="1">
     <w:name w:val="page__header-button--print"/>
-    <w:basedOn w:val="830"/>
-    <w:pPr>
-      <w:spacing w:before="100" w:beforeAutospacing="1" w:after="100" w:afterAutospacing="1"/>
-    </w:pPr>
-  </w:style>
-  <w:style w:type="paragraph" w:styleId="951" w:customStyle="1">
+    <w:basedOn w:val="846"/>
+    <w:pPr>
+      <w:spacing w:before="100" w:beforeAutospacing="1" w:after="100" w:afterAutospacing="1"/>
+    </w:pPr>
+  </w:style>
+  <w:style w:type="paragraph" w:styleId="967" w:customStyle="1">
     <w:name w:val="page__header-button--download"/>
-    <w:basedOn w:val="830"/>
-    <w:pPr>
-      <w:spacing w:before="100" w:beforeAutospacing="1" w:after="100" w:afterAutospacing="1"/>
-    </w:pPr>
-  </w:style>
-  <w:style w:type="paragraph" w:styleId="952" w:customStyle="1">
+    <w:basedOn w:val="846"/>
+    <w:pPr>
+      <w:spacing w:before="100" w:beforeAutospacing="1" w:after="100" w:afterAutospacing="1"/>
+    </w:pPr>
+  </w:style>
+  <w:style w:type="paragraph" w:styleId="968" w:customStyle="1">
     <w:name w:val="page__header-right"/>
-    <w:basedOn w:val="830"/>
-    <w:pPr>
-      <w:spacing w:before="100" w:beforeAutospacing="1" w:after="100" w:afterAutospacing="1"/>
-    </w:pPr>
-  </w:style>
-  <w:style w:type="paragraph" w:styleId="953" w:customStyle="1">
+    <w:basedOn w:val="846"/>
+    <w:pPr>
+      <w:spacing w:before="100" w:beforeAutospacing="1" w:after="100" w:afterAutospacing="1"/>
+    </w:pPr>
+  </w:style>
+  <w:style w:type="paragraph" w:styleId="969" w:customStyle="1">
     <w:name w:val="page__header-group"/>
-    <w:basedOn w:val="830"/>
-    <w:pPr>
-      <w:spacing w:before="100" w:beforeAutospacing="1" w:after="100" w:afterAutospacing="1"/>
-    </w:pPr>
-  </w:style>
-  <w:style w:type="paragraph" w:styleId="954" w:customStyle="1">
+    <w:basedOn w:val="846"/>
+    <w:pPr>
+      <w:spacing w:before="100" w:beforeAutospacing="1" w:after="100" w:afterAutospacing="1"/>
+    </w:pPr>
+  </w:style>
+  <w:style w:type="paragraph" w:styleId="970" w:customStyle="1">
     <w:name w:val="page__heder-group-item"/>
-    <w:basedOn w:val="830"/>
-    <w:pPr>
-      <w:spacing w:before="100" w:beforeAutospacing="1" w:after="100" w:afterAutospacing="1"/>
-    </w:pPr>
-  </w:style>
-  <w:style w:type="paragraph" w:styleId="955" w:customStyle="1">
+    <w:basedOn w:val="846"/>
+    <w:pPr>
+      <w:spacing w:before="100" w:beforeAutospacing="1" w:after="100" w:afterAutospacing="1"/>
+    </w:pPr>
+  </w:style>
+  <w:style w:type="paragraph" w:styleId="971" w:customStyle="1">
     <w:name w:val="page__heder-group-item--active"/>
-    <w:basedOn w:val="830"/>
-    <w:pPr>
-      <w:spacing w:before="100" w:beforeAutospacing="1" w:after="100" w:afterAutospacing="1"/>
-    </w:pPr>
-  </w:style>
-  <w:style w:type="paragraph" w:styleId="956" w:customStyle="1">
+    <w:basedOn w:val="846"/>
+    <w:pPr>
+      <w:spacing w:before="100" w:beforeAutospacing="1" w:after="100" w:afterAutospacing="1"/>
+    </w:pPr>
+  </w:style>
+  <w:style w:type="paragraph" w:styleId="972" w:customStyle="1">
     <w:name w:val="page__heder-group-item--disabled"/>
-    <w:basedOn w:val="830"/>
-    <w:pPr>
-      <w:spacing w:before="100" w:beforeAutospacing="1" w:after="100" w:afterAutospacing="1"/>
-    </w:pPr>
-  </w:style>
-  <w:style w:type="paragraph" w:styleId="957" w:customStyle="1">
+    <w:basedOn w:val="846"/>
+    <w:pPr>
+      <w:spacing w:before="100" w:beforeAutospacing="1" w:after="100" w:afterAutospacing="1"/>
+    </w:pPr>
+  </w:style>
+  <w:style w:type="paragraph" w:styleId="973" w:customStyle="1">
     <w:name w:val="tooltip-change-title"/>
-    <w:basedOn w:val="830"/>
-    <w:pPr>
-      <w:spacing w:before="100" w:beforeAutospacing="1" w:after="100" w:afterAutospacing="1"/>
-    </w:pPr>
-  </w:style>
-  <w:style w:type="paragraph" w:styleId="958" w:customStyle="1">
+    <w:basedOn w:val="846"/>
+    <w:pPr>
+      <w:spacing w:before="100" w:beforeAutospacing="1" w:after="100" w:afterAutospacing="1"/>
+    </w:pPr>
+  </w:style>
+  <w:style w:type="paragraph" w:styleId="974" w:customStyle="1">
     <w:name w:val="tooltip-change-title__input-title"/>
-    <w:basedOn w:val="830"/>
-    <w:pPr>
-      <w:spacing w:before="100" w:beforeAutospacing="1" w:after="100" w:afterAutospacing="1"/>
-    </w:pPr>
-  </w:style>
-  <w:style w:type="paragraph" w:styleId="959" w:customStyle="1">
+    <w:basedOn w:val="846"/>
+    <w:pPr>
+      <w:spacing w:before="100" w:beforeAutospacing="1" w:after="100" w:afterAutospacing="1"/>
+    </w:pPr>
+  </w:style>
+  <w:style w:type="paragraph" w:styleId="975" w:customStyle="1">
     <w:name w:val="tooltip-change-title__submit"/>
-    <w:basedOn w:val="830"/>
-    <w:pPr>
-      <w:spacing w:before="100" w:beforeAutospacing="1" w:after="100" w:afterAutospacing="1"/>
-    </w:pPr>
-  </w:style>
-  <w:style w:type="paragraph" w:styleId="960" w:customStyle="1">
+    <w:basedOn w:val="846"/>
+    <w:pPr>
+      <w:spacing w:before="100" w:beforeAutospacing="1" w:after="100" w:afterAutospacing="1"/>
+    </w:pPr>
+  </w:style>
+  <w:style w:type="paragraph" w:styleId="976" w:customStyle="1">
     <w:name w:val="tooltip-modal"/>
-    <w:basedOn w:val="830"/>
-    <w:pPr>
-      <w:spacing w:before="100" w:beforeAutospacing="1" w:after="100" w:afterAutospacing="1"/>
-    </w:pPr>
-  </w:style>
-  <w:style w:type="paragraph" w:styleId="961" w:customStyle="1">
+    <w:basedOn w:val="846"/>
+    <w:pPr>
+      <w:spacing w:before="100" w:beforeAutospacing="1" w:after="100" w:afterAutospacing="1"/>
+    </w:pPr>
+  </w:style>
+  <w:style w:type="paragraph" w:styleId="977" w:customStyle="1">
     <w:name w:val="word-sets"/>
-    <w:basedOn w:val="830"/>
-    <w:pPr>
-      <w:spacing w:before="100" w:beforeAutospacing="1" w:after="100" w:afterAutospacing="1"/>
-    </w:pPr>
-  </w:style>
-  <w:style w:type="paragraph" w:styleId="962" w:customStyle="1">
+    <w:basedOn w:val="846"/>
+    <w:pPr>
+      <w:spacing w:before="100" w:beforeAutospacing="1" w:after="100" w:afterAutospacing="1"/>
+    </w:pPr>
+  </w:style>
+  <w:style w:type="paragraph" w:styleId="978" w:customStyle="1">
     <w:name w:val="word-sets--all"/>
-    <w:basedOn w:val="830"/>
-    <w:pPr>
-      <w:spacing w:before="100" w:beforeAutospacing="1" w:after="100" w:afterAutospacing="1"/>
-    </w:pPr>
-  </w:style>
-  <w:style w:type="paragraph" w:styleId="963" w:customStyle="1">
+    <w:basedOn w:val="846"/>
+    <w:pPr>
+      <w:spacing w:before="100" w:beforeAutospacing="1" w:after="100" w:afterAutospacing="1"/>
+    </w:pPr>
+  </w:style>
+  <w:style w:type="paragraph" w:styleId="979" w:customStyle="1">
     <w:name w:val="word-sets--url"/>
-    <w:basedOn w:val="830"/>
-    <w:pPr>
-      <w:spacing w:before="100" w:beforeAutospacing="1" w:after="100" w:afterAutospacing="1"/>
-    </w:pPr>
-  </w:style>
-  <w:style w:type="paragraph" w:styleId="964" w:customStyle="1">
+    <w:basedOn w:val="846"/>
+    <w:pPr>
+      <w:spacing w:before="100" w:beforeAutospacing="1" w:after="100" w:afterAutospacing="1"/>
+    </w:pPr>
+  </w:style>
+  <w:style w:type="paragraph" w:styleId="980" w:customStyle="1">
     <w:name w:val="word-sets--empty"/>
-    <w:basedOn w:val="830"/>
-    <w:pPr>
-      <w:spacing w:before="100" w:beforeAutospacing="1" w:after="100" w:afterAutospacing="1"/>
-    </w:pPr>
-  </w:style>
-  <w:style w:type="paragraph" w:styleId="965" w:customStyle="1">
+    <w:basedOn w:val="846"/>
+    <w:pPr>
+      <w:spacing w:before="100" w:beforeAutospacing="1" w:after="100" w:afterAutospacing="1"/>
+    </w:pPr>
+  </w:style>
+  <w:style w:type="paragraph" w:styleId="981" w:customStyle="1">
     <w:name w:val="word-sets__group"/>
-    <w:basedOn w:val="830"/>
-    <w:pPr>
-      <w:spacing w:before="100" w:beforeAutospacing="1" w:after="100" w:afterAutospacing="1"/>
-    </w:pPr>
-  </w:style>
-  <w:style w:type="paragraph" w:styleId="966" w:customStyle="1">
+    <w:basedOn w:val="846"/>
+    <w:pPr>
+      <w:spacing w:before="100" w:beforeAutospacing="1" w:after="100" w:afterAutospacing="1"/>
+    </w:pPr>
+  </w:style>
+  <w:style w:type="paragraph" w:styleId="982" w:customStyle="1">
     <w:name w:val="word-sets__group-title"/>
-    <w:basedOn w:val="830"/>
-    <w:pPr>
-      <w:spacing w:before="100" w:beforeAutospacing="1" w:after="100" w:afterAutospacing="1"/>
-    </w:pPr>
-  </w:style>
-  <w:style w:type="paragraph" w:styleId="967" w:customStyle="1">
+    <w:basedOn w:val="846"/>
+    <w:pPr>
+      <w:spacing w:before="100" w:beforeAutospacing="1" w:after="100" w:afterAutospacing="1"/>
+    </w:pPr>
+  </w:style>
+  <w:style w:type="paragraph" w:styleId="983" w:customStyle="1">
     <w:name w:val="word-sets__group-total"/>
-    <w:basedOn w:val="830"/>
-    <w:pPr>
-      <w:spacing w:before="100" w:beforeAutospacing="1" w:after="100" w:afterAutospacing="1"/>
-    </w:pPr>
-  </w:style>
-  <w:style w:type="paragraph" w:styleId="968" w:customStyle="1">
+    <w:basedOn w:val="846"/>
+    <w:pPr>
+      <w:spacing w:before="100" w:beforeAutospacing="1" w:after="100" w:afterAutospacing="1"/>
+    </w:pPr>
+  </w:style>
+  <w:style w:type="paragraph" w:styleId="984" w:customStyle="1">
     <w:name w:val="word-set"/>
-    <w:basedOn w:val="830"/>
-    <w:pPr>
-      <w:spacing w:before="100" w:beforeAutospacing="1" w:after="100" w:afterAutospacing="1"/>
-    </w:pPr>
-  </w:style>
-  <w:style w:type="paragraph" w:styleId="969" w:customStyle="1">
+    <w:basedOn w:val="846"/>
+    <w:pPr>
+      <w:spacing w:before="100" w:beforeAutospacing="1" w:after="100" w:afterAutospacing="1"/>
+    </w:pPr>
+  </w:style>
+  <w:style w:type="paragraph" w:styleId="985" w:customStyle="1">
     <w:name w:val="word-set__header"/>
-    <w:basedOn w:val="830"/>
-    <w:pPr>
-      <w:spacing w:before="100" w:beforeAutospacing="1" w:after="100" w:afterAutospacing="1"/>
-    </w:pPr>
-  </w:style>
-  <w:style w:type="paragraph" w:styleId="970" w:customStyle="1">
+    <w:basedOn w:val="846"/>
+    <w:pPr>
+      <w:spacing w:before="100" w:beforeAutospacing="1" w:after="100" w:afterAutospacing="1"/>
+    </w:pPr>
+  </w:style>
+  <w:style w:type="paragraph" w:styleId="986" w:customStyle="1">
     <w:name w:val="word-set__header-toolbar"/>
-    <w:basedOn w:val="830"/>
-    <w:pPr>
-      <w:spacing w:before="100" w:beforeAutospacing="1" w:after="100" w:afterAutospacing="1"/>
-    </w:pPr>
-  </w:style>
-  <w:style w:type="paragraph" w:styleId="971" w:customStyle="1">
+    <w:basedOn w:val="846"/>
+    <w:pPr>
+      <w:spacing w:before="100" w:beforeAutospacing="1" w:after="100" w:afterAutospacing="1"/>
+    </w:pPr>
+  </w:style>
+  <w:style w:type="paragraph" w:styleId="987" w:customStyle="1">
     <w:name w:val="word-set__header-toolbar-button"/>
-    <w:basedOn w:val="830"/>
-    <w:pPr>
-      <w:spacing w:before="100" w:beforeAutospacing="1" w:after="100" w:afterAutospacing="1"/>
-    </w:pPr>
-  </w:style>
-  <w:style w:type="paragraph" w:styleId="972" w:customStyle="1">
+    <w:basedOn w:val="846"/>
+    <w:pPr>
+      <w:spacing w:before="100" w:beforeAutospacing="1" w:after="100" w:afterAutospacing="1"/>
+    </w:pPr>
+  </w:style>
+  <w:style w:type="paragraph" w:styleId="988" w:customStyle="1">
     <w:name w:val="word-set__header-toolbar-button--select"/>
-    <w:basedOn w:val="830"/>
-    <w:pPr>
-      <w:spacing w:before="100" w:beforeAutospacing="1" w:after="100" w:afterAutospacing="1"/>
-    </w:pPr>
-  </w:style>
-  <w:style w:type="paragraph" w:styleId="973" w:customStyle="1">
+    <w:basedOn w:val="846"/>
+    <w:pPr>
+      <w:spacing w:before="100" w:beforeAutospacing="1" w:after="100" w:afterAutospacing="1"/>
+    </w:pPr>
+  </w:style>
+  <w:style w:type="paragraph" w:styleId="989" w:customStyle="1">
     <w:name w:val="word-set__header-toolbar-button--unselect"/>
-    <w:basedOn w:val="830"/>
-    <w:pPr>
-      <w:spacing w:before="100" w:beforeAutospacing="1" w:after="100" w:afterAutospacing="1"/>
-    </w:pPr>
-  </w:style>
-  <w:style w:type="paragraph" w:styleId="974" w:customStyle="1">
+    <w:basedOn w:val="846"/>
+    <w:pPr>
+      <w:spacing w:before="100" w:beforeAutospacing="1" w:after="100" w:afterAutospacing="1"/>
+    </w:pPr>
+  </w:style>
+  <w:style w:type="paragraph" w:styleId="990" w:customStyle="1">
     <w:name w:val="word-set__header-toolbar-button--move"/>
-    <w:basedOn w:val="830"/>
-    <w:pPr>
-      <w:spacing w:before="100" w:beforeAutospacing="1" w:after="100" w:afterAutospacing="1"/>
-    </w:pPr>
-  </w:style>
-  <w:style w:type="paragraph" w:styleId="975" w:customStyle="1">
+    <w:basedOn w:val="846"/>
+    <w:pPr>
+      <w:spacing w:before="100" w:beforeAutospacing="1" w:after="100" w:afterAutospacing="1"/>
+    </w:pPr>
+  </w:style>
+  <w:style w:type="paragraph" w:styleId="991" w:customStyle="1">
     <w:name w:val="word-set__header-toolbar-button--delete"/>
-    <w:basedOn w:val="830"/>
-    <w:pPr>
-      <w:spacing w:before="100" w:beforeAutospacing="1" w:after="100" w:afterAutospacing="1"/>
-    </w:pPr>
-  </w:style>
-  <w:style w:type="paragraph" w:styleId="976" w:customStyle="1">
+    <w:basedOn w:val="846"/>
+    <w:pPr>
+      <w:spacing w:before="100" w:beforeAutospacing="1" w:after="100" w:afterAutospacing="1"/>
+    </w:pPr>
+  </w:style>
+  <w:style w:type="paragraph" w:styleId="992" w:customStyle="1">
     <w:name w:val="word-set__title"/>
-    <w:basedOn w:val="830"/>
-    <w:pPr>
-      <w:spacing w:before="100" w:beforeAutospacing="1" w:after="100" w:afterAutospacing="1"/>
-    </w:pPr>
-  </w:style>
-  <w:style w:type="paragraph" w:styleId="977" w:customStyle="1">
+    <w:basedOn w:val="846"/>
+    <w:pPr>
+      <w:spacing w:before="100" w:beforeAutospacing="1" w:after="100" w:afterAutospacing="1"/>
+    </w:pPr>
+  </w:style>
+  <w:style w:type="paragraph" w:styleId="993" w:customStyle="1">
     <w:name w:val="word-set__title--link"/>
-    <w:basedOn w:val="830"/>
-    <w:pPr>
-      <w:spacing w:before="100" w:beforeAutospacing="1" w:after="100" w:afterAutospacing="1"/>
-    </w:pPr>
-  </w:style>
-  <w:style w:type="paragraph" w:styleId="978" w:customStyle="1">
+    <w:basedOn w:val="846"/>
+    <w:pPr>
+      <w:spacing w:before="100" w:beforeAutospacing="1" w:after="100" w:afterAutospacing="1"/>
+    </w:pPr>
+  </w:style>
+  <w:style w:type="paragraph" w:styleId="994" w:customStyle="1">
     <w:name w:val="word-set__title-icon"/>
-    <w:basedOn w:val="830"/>
-    <w:pPr>
-      <w:spacing w:before="100" w:beforeAutospacing="1" w:after="100" w:afterAutospacing="1"/>
-    </w:pPr>
-  </w:style>
-  <w:style w:type="paragraph" w:styleId="979" w:customStyle="1">
+    <w:basedOn w:val="846"/>
+    <w:pPr>
+      <w:spacing w:before="100" w:beforeAutospacing="1" w:after="100" w:afterAutospacing="1"/>
+    </w:pPr>
+  </w:style>
+  <w:style w:type="paragraph" w:styleId="995" w:customStyle="1">
     <w:name w:val="word-set__title-icon--edit"/>
-    <w:basedOn w:val="830"/>
-    <w:pPr>
-      <w:spacing w:before="100" w:beforeAutospacing="1" w:after="100" w:afterAutospacing="1"/>
-    </w:pPr>
-  </w:style>
-  <w:style w:type="paragraph" w:styleId="980" w:customStyle="1">
+    <w:basedOn w:val="846"/>
+    <w:pPr>
+      <w:spacing w:before="100" w:beforeAutospacing="1" w:after="100" w:afterAutospacing="1"/>
+    </w:pPr>
+  </w:style>
+  <w:style w:type="paragraph" w:styleId="996" w:customStyle="1">
     <w:name w:val="word-set__title-icon--delete"/>
-    <w:basedOn w:val="830"/>
-    <w:pPr>
-      <w:spacing w:before="100" w:beforeAutospacing="1" w:after="100" w:afterAutospacing="1"/>
-    </w:pPr>
-  </w:style>
-  <w:style w:type="paragraph" w:styleId="981" w:customStyle="1">
+    <w:basedOn w:val="846"/>
+    <w:pPr>
+      <w:spacing w:before="100" w:beforeAutospacing="1" w:after="100" w:afterAutospacing="1"/>
+    </w:pPr>
+  </w:style>
+  <w:style w:type="paragraph" w:styleId="997" w:customStyle="1">
     <w:name w:val="word-list"/>
-    <w:basedOn w:val="830"/>
-    <w:pPr>
-      <w:spacing w:before="100" w:beforeAutospacing="1" w:after="100" w:afterAutospacing="1"/>
-    </w:pPr>
-  </w:style>
-  <w:style w:type="paragraph" w:styleId="982" w:customStyle="1">
+    <w:basedOn w:val="846"/>
+    <w:pPr>
+      <w:spacing w:before="100" w:beforeAutospacing="1" w:after="100" w:afterAutospacing="1"/>
+    </w:pPr>
+  </w:style>
+  <w:style w:type="paragraph" w:styleId="998" w:customStyle="1">
     <w:name w:val="word-list-empty"/>
-    <w:basedOn w:val="830"/>
-    <w:pPr>
-      <w:spacing w:before="100" w:beforeAutospacing="1" w:after="100" w:afterAutospacing="1"/>
-    </w:pPr>
-  </w:style>
-  <w:style w:type="paragraph" w:styleId="983" w:customStyle="1">
+    <w:basedOn w:val="846"/>
+    <w:pPr>
+      <w:spacing w:before="100" w:beforeAutospacing="1" w:after="100" w:afterAutospacing="1"/>
+    </w:pPr>
+  </w:style>
+  <w:style w:type="paragraph" w:styleId="999" w:customStyle="1">
     <w:name w:val="word-list__word"/>
-    <w:basedOn w:val="830"/>
-    <w:pPr>
-      <w:spacing w:before="100" w:beforeAutospacing="1" w:after="100" w:afterAutospacing="1"/>
-    </w:pPr>
-  </w:style>
-  <w:style w:type="paragraph" w:styleId="984" w:customStyle="1">
+    <w:basedOn w:val="846"/>
+    <w:pPr>
+      <w:spacing w:before="100" w:beforeAutospacing="1" w:after="100" w:afterAutospacing="1"/>
+    </w:pPr>
+  </w:style>
+  <w:style w:type="paragraph" w:styleId="1000" w:customStyle="1">
     <w:name w:val="word-list__word-text-list"/>
-    <w:basedOn w:val="830"/>
-    <w:pPr>
-      <w:spacing w:before="100" w:beforeAutospacing="1" w:after="100" w:afterAutospacing="1"/>
-    </w:pPr>
-  </w:style>
-  <w:style w:type="paragraph" w:styleId="985" w:customStyle="1">
+    <w:basedOn w:val="846"/>
+    <w:pPr>
+      <w:spacing w:before="100" w:beforeAutospacing="1" w:after="100" w:afterAutospacing="1"/>
+    </w:pPr>
+  </w:style>
+  <w:style w:type="paragraph" w:styleId="1001" w:customStyle="1">
     <w:name w:val="word-list__word-text-list--selected"/>
-    <w:basedOn w:val="830"/>
-    <w:pPr>
-      <w:spacing w:before="100" w:beforeAutospacing="1" w:after="100" w:afterAutospacing="1"/>
-    </w:pPr>
-  </w:style>
-  <w:style w:type="paragraph" w:styleId="986" w:customStyle="1">
+    <w:basedOn w:val="846"/>
+    <w:pPr>
+      <w:spacing w:before="100" w:beforeAutospacing="1" w:after="100" w:afterAutospacing="1"/>
+    </w:pPr>
+  </w:style>
+  <w:style w:type="paragraph" w:styleId="1002" w:customStyle="1">
     <w:name w:val="word-list__word-text"/>
-    <w:basedOn w:val="830"/>
-    <w:pPr>
-      <w:spacing w:before="100" w:beforeAutospacing="1" w:after="100" w:afterAutospacing="1"/>
-    </w:pPr>
-  </w:style>
-  <w:style w:type="paragraph" w:styleId="987" w:customStyle="1">
+    <w:basedOn w:val="846"/>
+    <w:pPr>
+      <w:spacing w:before="100" w:beforeAutospacing="1" w:after="100" w:afterAutospacing="1"/>
+    </w:pPr>
+  </w:style>
+  <w:style w:type="paragraph" w:styleId="1003" w:customStyle="1">
     <w:name w:val="word-list__word-text-line"/>
-    <w:basedOn w:val="830"/>
-    <w:pPr>
-      <w:spacing w:before="100" w:beforeAutospacing="1" w:after="100" w:afterAutospacing="1"/>
-    </w:pPr>
-  </w:style>
-  <w:style w:type="paragraph" w:styleId="988" w:customStyle="1">
+    <w:basedOn w:val="846"/>
+    <w:pPr>
+      <w:spacing w:before="100" w:beforeAutospacing="1" w:after="100" w:afterAutospacing="1"/>
+    </w:pPr>
+  </w:style>
+  <w:style w:type="paragraph" w:styleId="1004" w:customStyle="1">
     <w:name w:val="word-list__word-text-inner"/>
-    <w:basedOn w:val="830"/>
-    <w:pPr>
-      <w:spacing w:before="100" w:beforeAutospacing="1" w:after="100" w:afterAutospacing="1"/>
-    </w:pPr>
-  </w:style>
-  <w:style w:type="paragraph" w:styleId="989" w:customStyle="1">
+    <w:basedOn w:val="846"/>
+    <w:pPr>
+      <w:spacing w:before="100" w:beforeAutospacing="1" w:after="100" w:afterAutospacing="1"/>
+    </w:pPr>
+  </w:style>
+  <w:style w:type="paragraph" w:styleId="1005" w:customStyle="1">
     <w:name w:val="word-list__word-text-sound"/>
-    <w:basedOn w:val="830"/>
-    <w:pPr>
-      <w:spacing w:before="100" w:beforeAutospacing="1" w:after="100" w:afterAutospacing="1"/>
-    </w:pPr>
-  </w:style>
-  <w:style w:type="paragraph" w:styleId="990" w:customStyle="1">
+    <w:basedOn w:val="846"/>
+    <w:pPr>
+      <w:spacing w:before="100" w:beforeAutospacing="1" w:after="100" w:afterAutospacing="1"/>
+    </w:pPr>
+  </w:style>
+  <w:style w:type="paragraph" w:styleId="1006" w:customStyle="1">
     <w:name w:val="word-list__word-translation"/>
-    <w:basedOn w:val="830"/>
-    <w:pPr>
-      <w:spacing w:before="100" w:beforeAutospacing="1" w:after="100" w:afterAutospacing="1"/>
-    </w:pPr>
-  </w:style>
-  <w:style w:type="paragraph" w:styleId="991" w:customStyle="1">
+    <w:basedOn w:val="846"/>
+    <w:pPr>
+      <w:spacing w:before="100" w:beforeAutospacing="1" w:after="100" w:afterAutospacing="1"/>
+    </w:pPr>
+  </w:style>
+  <w:style w:type="paragraph" w:styleId="1007" w:customStyle="1">
     <w:name w:val="tooltip-delete"/>
-    <w:basedOn w:val="830"/>
-    <w:pPr>
-      <w:spacing w:before="100" w:beforeAutospacing="1" w:after="100" w:afterAutospacing="1"/>
-    </w:pPr>
-  </w:style>
-  <w:style w:type="paragraph" w:styleId="992" w:customStyle="1">
+    <w:basedOn w:val="846"/>
+    <w:pPr>
+      <w:spacing w:before="100" w:beforeAutospacing="1" w:after="100" w:afterAutospacing="1"/>
+    </w:pPr>
+  </w:style>
+  <w:style w:type="paragraph" w:styleId="1008" w:customStyle="1">
     <w:name w:val="tooltip-move-words"/>
-    <w:basedOn w:val="830"/>
-    <w:pPr>
-      <w:spacing w:before="100" w:beforeAutospacing="1" w:after="100" w:afterAutospacing="1"/>
-    </w:pPr>
-  </w:style>
-  <w:style w:type="paragraph" w:styleId="993" w:customStyle="1">
+    <w:basedOn w:val="846"/>
+    <w:pPr>
+      <w:spacing w:before="100" w:beforeAutospacing="1" w:after="100" w:afterAutospacing="1"/>
+    </w:pPr>
+  </w:style>
+  <w:style w:type="paragraph" w:styleId="1009" w:customStyle="1">
     <w:name w:val="tooltip-move-words__item"/>
-    <w:basedOn w:val="830"/>
-    <w:pPr>
-      <w:spacing w:before="100" w:beforeAutospacing="1" w:after="100" w:afterAutospacing="1"/>
-    </w:pPr>
-  </w:style>
-  <w:style w:type="paragraph" w:styleId="994" w:customStyle="1">
+    <w:basedOn w:val="846"/>
+    <w:pPr>
+      <w:spacing w:before="100" w:beforeAutospacing="1" w:after="100" w:afterAutospacing="1"/>
+    </w:pPr>
+  </w:style>
+  <w:style w:type="paragraph" w:styleId="1010" w:customStyle="1">
     <w:name w:val="tooltip-move-words__delimiter"/>
-    <w:basedOn w:val="830"/>
-    <w:pPr>
-      <w:spacing w:before="100" w:beforeAutospacing="1" w:after="100" w:afterAutospacing="1"/>
-    </w:pPr>
-  </w:style>
-  <w:style w:type="paragraph" w:styleId="995" w:customStyle="1">
+    <w:basedOn w:val="846"/>
+    <w:pPr>
+      <w:spacing w:before="100" w:beforeAutospacing="1" w:after="100" w:afterAutospacing="1"/>
+    </w:pPr>
+  </w:style>
+  <w:style w:type="paragraph" w:styleId="1011" w:customStyle="1">
     <w:name w:val="wt-sky-reader__settings-size-button--disabled"/>
-    <w:basedOn w:val="830"/>
-    <w:pPr>
-      <w:spacing w:before="100" w:beforeAutospacing="1" w:after="100" w:afterAutospacing="1"/>
-    </w:pPr>
-  </w:style>
-  <w:style w:type="paragraph" w:styleId="996" w:customStyle="1">
+    <w:basedOn w:val="846"/>
+    <w:pPr>
+      <w:spacing w:before="100" w:beforeAutospacing="1" w:after="100" w:afterAutospacing="1"/>
+    </w:pPr>
+  </w:style>
+  <w:style w:type="paragraph" w:styleId="1012" w:customStyle="1">
     <w:name w:val="wt-sky-reader__settings-skin-item--light"/>
-    <w:basedOn w:val="830"/>
-    <w:pPr>
-      <w:spacing w:before="100" w:beforeAutospacing="1" w:after="100" w:afterAutospacing="1"/>
-    </w:pPr>
-  </w:style>
-  <w:style w:type="paragraph" w:styleId="997" w:customStyle="1">
+    <w:basedOn w:val="846"/>
+    <w:pPr>
+      <w:spacing w:before="100" w:beforeAutospacing="1" w:after="100" w:afterAutospacing="1"/>
+    </w:pPr>
+  </w:style>
+  <w:style w:type="paragraph" w:styleId="1013" w:customStyle="1">
     <w:name w:val="wt-sky-reader__settings-skin-item--dark"/>
-    <w:basedOn w:val="830"/>
-    <w:pPr>
-      <w:spacing w:before="100" w:beforeAutospacing="1" w:after="100" w:afterAutospacing="1"/>
-    </w:pPr>
-  </w:style>
-  <w:style w:type="paragraph" w:styleId="998" w:customStyle="1">
+    <w:basedOn w:val="846"/>
+    <w:pPr>
+      <w:spacing w:before="100" w:beforeAutospacing="1" w:after="100" w:afterAutospacing="1"/>
+    </w:pPr>
+  </w:style>
+  <w:style w:type="paragraph" w:styleId="1014" w:customStyle="1">
     <w:name w:val="wt-sky-reader__settings-skin-item--sepia"/>
-    <w:basedOn w:val="830"/>
-    <w:pPr>
-      <w:spacing w:before="100" w:beforeAutospacing="1" w:after="100" w:afterAutospacing="1"/>
-    </w:pPr>
-  </w:style>
-  <w:style w:type="paragraph" w:styleId="999" w:customStyle="1">
+    <w:basedOn w:val="846"/>
+    <w:pPr>
+      <w:spacing w:before="100" w:beforeAutospacing="1" w:after="100" w:afterAutospacing="1"/>
+    </w:pPr>
+  </w:style>
+  <w:style w:type="paragraph" w:styleId="1015" w:customStyle="1">
     <w:name w:val="wt-sky-toolbar__button-reading-list--disabled"/>
-    <w:basedOn w:val="830"/>
-    <w:pPr>
-      <w:spacing w:before="100" w:beforeAutospacing="1" w:after="100" w:afterAutospacing="1"/>
-    </w:pPr>
-  </w:style>
-  <w:style w:type="paragraph" w:styleId="1000" w:customStyle="1">
+    <w:basedOn w:val="846"/>
+    <w:pPr>
+      <w:spacing w:before="100" w:beforeAutospacing="1" w:after="100" w:afterAutospacing="1"/>
+    </w:pPr>
+  </w:style>
+  <w:style w:type="paragraph" w:styleId="1016" w:customStyle="1">
     <w:name w:val="wt-sky-toolbar__button-reader--disabled"/>
-    <w:basedOn w:val="830"/>
-    <w:pPr>
-      <w:spacing w:before="100" w:beforeAutospacing="1" w:after="100" w:afterAutospacing="1"/>
-    </w:pPr>
-  </w:style>
-  <w:style w:type="paragraph" w:styleId="1001" w:customStyle="1">
+    <w:basedOn w:val="846"/>
+    <w:pPr>
+      <w:spacing w:before="100" w:beforeAutospacing="1" w:after="100" w:afterAutospacing="1"/>
+    </w:pPr>
+  </w:style>
+  <w:style w:type="paragraph" w:styleId="1017" w:customStyle="1">
     <w:name w:val="page__header-title--loading"/>
-    <w:basedOn w:val="830"/>
-    <w:pPr>
-      <w:spacing w:before="100" w:beforeAutospacing="1" w:after="100" w:afterAutospacing="1"/>
-    </w:pPr>
-  </w:style>
-  <w:style w:type="paragraph" w:styleId="1002" w:customStyle="1">
+    <w:basedOn w:val="846"/>
+    <w:pPr>
+      <w:spacing w:before="100" w:beforeAutospacing="1" w:after="100" w:afterAutospacing="1"/>
+    </w:pPr>
+  </w:style>
+  <w:style w:type="paragraph" w:styleId="1018" w:customStyle="1">
     <w:name w:val="sidebar"/>
-    <w:basedOn w:val="830"/>
-    <w:pPr>
-      <w:spacing w:before="100" w:beforeAutospacing="1" w:after="100" w:afterAutospacing="1"/>
-    </w:pPr>
-  </w:style>
-  <w:style w:type="paragraph" w:styleId="1003" w:customStyle="1">
+    <w:basedOn w:val="846"/>
+    <w:pPr>
+      <w:spacing w:before="100" w:beforeAutospacing="1" w:after="100" w:afterAutospacing="1"/>
+    </w:pPr>
+  </w:style>
+  <w:style w:type="paragraph" w:styleId="1019" w:customStyle="1">
     <w:name w:val="sidebar__item"/>
-    <w:basedOn w:val="830"/>
-    <w:pPr>
-      <w:spacing w:before="100" w:beforeAutospacing="1" w:after="100" w:afterAutospacing="1"/>
-    </w:pPr>
-  </w:style>
-  <w:style w:type="paragraph" w:styleId="1004" w:customStyle="1">
+    <w:basedOn w:val="846"/>
+    <w:pPr>
+      <w:spacing w:before="100" w:beforeAutospacing="1" w:after="100" w:afterAutospacing="1"/>
+    </w:pPr>
+  </w:style>
+  <w:style w:type="paragraph" w:styleId="1020" w:customStyle="1">
     <w:name w:val="sidebar__item--active"/>
-    <w:basedOn w:val="830"/>
-    <w:pPr>
-      <w:spacing w:before="100" w:beforeAutospacing="1" w:after="100" w:afterAutospacing="1"/>
-    </w:pPr>
-  </w:style>
-  <w:style w:type="paragraph" w:styleId="1005" w:customStyle="1">
+    <w:basedOn w:val="846"/>
+    <w:pPr>
+      <w:spacing w:before="100" w:beforeAutospacing="1" w:after="100" w:afterAutospacing="1"/>
+    </w:pPr>
+  </w:style>
+  <w:style w:type="paragraph" w:styleId="1021" w:customStyle="1">
     <w:name w:val="sidebar__item--all"/>
-    <w:basedOn w:val="830"/>
-    <w:pPr>
-      <w:spacing w:before="100" w:beforeAutospacing="1" w:after="100" w:afterAutospacing="1"/>
-    </w:pPr>
-  </w:style>
-  <w:style w:type="paragraph" w:styleId="1006" w:customStyle="1">
+    <w:basedOn w:val="846"/>
+    <w:pPr>
+      <w:spacing w:before="100" w:beforeAutospacing="1" w:after="100" w:afterAutospacing="1"/>
+    </w:pPr>
+  </w:style>
+  <w:style w:type="paragraph" w:styleId="1022" w:customStyle="1">
     <w:name w:val="sidebar__item--favorite"/>
-    <w:basedOn w:val="830"/>
-    <w:pPr>
-      <w:spacing w:before="100" w:beforeAutospacing="1" w:after="100" w:afterAutospacing="1"/>
-    </w:pPr>
-  </w:style>
-  <w:style w:type="paragraph" w:styleId="1007" w:customStyle="1">
+    <w:basedOn w:val="846"/>
+    <w:pPr>
+      <w:spacing w:before="100" w:beforeAutospacing="1" w:after="100" w:afterAutospacing="1"/>
+    </w:pPr>
+  </w:style>
+  <w:style w:type="paragraph" w:styleId="1023" w:customStyle="1">
     <w:name w:val="sidebar__item--tag"/>
-    <w:basedOn w:val="830"/>
-    <w:pPr>
-      <w:spacing w:before="100" w:beforeAutospacing="1" w:after="100" w:afterAutospacing="1"/>
-    </w:pPr>
-  </w:style>
-  <w:style w:type="paragraph" w:styleId="1008" w:customStyle="1">
+    <w:basedOn w:val="846"/>
+    <w:pPr>
+      <w:spacing w:before="100" w:beforeAutospacing="1" w:after="100" w:afterAutospacing="1"/>
+    </w:pPr>
+  </w:style>
+  <w:style w:type="paragraph" w:styleId="1024" w:customStyle="1">
     <w:name w:val="sidebar__count"/>
-    <w:basedOn w:val="830"/>
-    <w:pPr>
-      <w:spacing w:before="100" w:beforeAutospacing="1" w:after="100" w:afterAutospacing="1"/>
-    </w:pPr>
-  </w:style>
-  <w:style w:type="paragraph" w:styleId="1009" w:customStyle="1">
+    <w:basedOn w:val="846"/>
+    <w:pPr>
+      <w:spacing w:before="100" w:beforeAutospacing="1" w:after="100" w:afterAutospacing="1"/>
+    </w:pPr>
+  </w:style>
+  <w:style w:type="paragraph" w:styleId="1025" w:customStyle="1">
     <w:name w:val="items__not-found"/>
-    <w:basedOn w:val="830"/>
-    <w:pPr>
-      <w:spacing w:before="100" w:beforeAutospacing="1" w:after="100" w:afterAutospacing="1"/>
-    </w:pPr>
-  </w:style>
-  <w:style w:type="paragraph" w:styleId="1010" w:customStyle="1">
+    <w:basedOn w:val="846"/>
+    <w:pPr>
+      <w:spacing w:before="100" w:beforeAutospacing="1" w:after="100" w:afterAutospacing="1"/>
+    </w:pPr>
+  </w:style>
+  <w:style w:type="paragraph" w:styleId="1026" w:customStyle="1">
     <w:name w:val="search-form"/>
-    <w:basedOn w:val="830"/>
-    <w:pPr>
-      <w:spacing w:before="100" w:beforeAutospacing="1" w:after="100" w:afterAutospacing="1"/>
-    </w:pPr>
-  </w:style>
-  <w:style w:type="paragraph" w:styleId="1011" w:customStyle="1">
+    <w:basedOn w:val="846"/>
+    <w:pPr>
+      <w:spacing w:before="100" w:beforeAutospacing="1" w:after="100" w:afterAutospacing="1"/>
+    </w:pPr>
+  </w:style>
+  <w:style w:type="paragraph" w:styleId="1027" w:customStyle="1">
     <w:name w:val="search-form__input"/>
-    <w:basedOn w:val="830"/>
-    <w:pPr>
-      <w:spacing w:before="100" w:beforeAutospacing="1" w:after="100" w:afterAutospacing="1"/>
-    </w:pPr>
-  </w:style>
-  <w:style w:type="paragraph" w:styleId="1012" w:customStyle="1">
+    <w:basedOn w:val="846"/>
+    <w:pPr>
+      <w:spacing w:before="100" w:beforeAutospacing="1" w:after="100" w:afterAutospacing="1"/>
+    </w:pPr>
+  </w:style>
+  <w:style w:type="paragraph" w:styleId="1028" w:customStyle="1">
     <w:name w:val="search-form__button"/>
-    <w:basedOn w:val="830"/>
-    <w:pPr>
-      <w:spacing w:before="100" w:beforeAutospacing="1" w:after="100" w:afterAutospacing="1"/>
-    </w:pPr>
-  </w:style>
-  <w:style w:type="paragraph" w:styleId="1013" w:customStyle="1">
+    <w:basedOn w:val="846"/>
+    <w:pPr>
+      <w:spacing w:before="100" w:beforeAutospacing="1" w:after="100" w:afterAutospacing="1"/>
+    </w:pPr>
+  </w:style>
+  <w:style w:type="paragraph" w:styleId="1029" w:customStyle="1">
     <w:name w:val="search-form__translate-cancel"/>
-    <w:basedOn w:val="830"/>
-    <w:pPr>
-      <w:spacing w:before="100" w:beforeAutospacing="1" w:after="100" w:afterAutospacing="1"/>
-    </w:pPr>
-  </w:style>
-  <w:style w:type="paragraph" w:styleId="1014" w:customStyle="1">
+    <w:basedOn w:val="846"/>
+    <w:pPr>
+      <w:spacing w:before="100" w:beforeAutospacing="1" w:after="100" w:afterAutospacing="1"/>
+    </w:pPr>
+  </w:style>
+  <w:style w:type="paragraph" w:styleId="1030" w:customStyle="1">
     <w:name w:val="item"/>
-    <w:basedOn w:val="830"/>
-    <w:pPr>
-      <w:spacing w:before="100" w:beforeAutospacing="1" w:after="100" w:afterAutospacing="1"/>
-    </w:pPr>
-  </w:style>
-  <w:style w:type="paragraph" w:styleId="1015" w:customStyle="1">
+    <w:basedOn w:val="846"/>
+    <w:pPr>
+      <w:spacing w:before="100" w:beforeAutospacing="1" w:after="100" w:afterAutospacing="1"/>
+    </w:pPr>
+  </w:style>
+  <w:style w:type="paragraph" w:styleId="1031" w:customStyle="1">
     <w:name w:val="item__preview"/>
-    <w:basedOn w:val="830"/>
-    <w:pPr>
-      <w:spacing w:before="100" w:beforeAutospacing="1" w:after="100" w:afterAutospacing="1"/>
-    </w:pPr>
-  </w:style>
-  <w:style w:type="paragraph" w:styleId="1016" w:customStyle="1">
+    <w:basedOn w:val="846"/>
+    <w:pPr>
+      <w:spacing w:before="100" w:beforeAutospacing="1" w:after="100" w:afterAutospacing="1"/>
+    </w:pPr>
+  </w:style>
+  <w:style w:type="paragraph" w:styleId="1032" w:customStyle="1">
     <w:name w:val="item__progress-bar"/>
-    <w:basedOn w:val="830"/>
-    <w:pPr>
-      <w:spacing w:before="100" w:beforeAutospacing="1" w:after="100" w:afterAutospacing="1"/>
-    </w:pPr>
-  </w:style>
-  <w:style w:type="paragraph" w:styleId="1017" w:customStyle="1">
+    <w:basedOn w:val="846"/>
+    <w:pPr>
+      <w:spacing w:before="100" w:beforeAutospacing="1" w:after="100" w:afterAutospacing="1"/>
+    </w:pPr>
+  </w:style>
+  <w:style w:type="paragraph" w:styleId="1033" w:customStyle="1">
     <w:name w:val="item__progress"/>
-    <w:basedOn w:val="830"/>
-    <w:pPr>
-      <w:spacing w:before="100" w:beforeAutospacing="1" w:after="100" w:afterAutospacing="1"/>
-    </w:pPr>
-  </w:style>
-  <w:style w:type="paragraph" w:styleId="1018" w:customStyle="1">
+    <w:basedOn w:val="846"/>
+    <w:pPr>
+      <w:spacing w:before="100" w:beforeAutospacing="1" w:after="100" w:afterAutospacing="1"/>
+    </w:pPr>
+  </w:style>
+  <w:style w:type="paragraph" w:styleId="1034" w:customStyle="1">
     <w:name w:val="item__label"/>
-    <w:basedOn w:val="830"/>
-    <w:pPr>
-      <w:spacing w:before="100" w:beforeAutospacing="1" w:after="100" w:afterAutospacing="1"/>
-    </w:pPr>
-  </w:style>
-  <w:style w:type="paragraph" w:styleId="1019" w:customStyle="1">
+    <w:basedOn w:val="846"/>
+    <w:pPr>
+      <w:spacing w:before="100" w:beforeAutospacing="1" w:after="100" w:afterAutospacing="1"/>
+    </w:pPr>
+  </w:style>
+  <w:style w:type="paragraph" w:styleId="1035" w:customStyle="1">
     <w:name w:val="item__label--new"/>
-    <w:basedOn w:val="830"/>
-    <w:pPr>
-      <w:spacing w:before="100" w:beforeAutospacing="1" w:after="100" w:afterAutospacing="1"/>
-    </w:pPr>
-  </w:style>
-  <w:style w:type="paragraph" w:styleId="1020" w:customStyle="1">
+    <w:basedOn w:val="846"/>
+    <w:pPr>
+      <w:spacing w:before="100" w:beforeAutospacing="1" w:after="100" w:afterAutospacing="1"/>
+    </w:pPr>
+  </w:style>
+  <w:style w:type="paragraph" w:styleId="1036" w:customStyle="1">
     <w:name w:val="item__delete"/>
-    <w:basedOn w:val="830"/>
-    <w:pPr>
-      <w:spacing w:before="100" w:beforeAutospacing="1" w:after="100" w:afterAutospacing="1"/>
-    </w:pPr>
-  </w:style>
-  <w:style w:type="paragraph" w:styleId="1021" w:customStyle="1">
+    <w:basedOn w:val="846"/>
+    <w:pPr>
+      <w:spacing w:before="100" w:beforeAutospacing="1" w:after="100" w:afterAutospacing="1"/>
+    </w:pPr>
+  </w:style>
+  <w:style w:type="paragraph" w:styleId="1037" w:customStyle="1">
     <w:name w:val="item__header"/>
-    <w:basedOn w:val="830"/>
-    <w:pPr>
-      <w:spacing w:before="100" w:beforeAutospacing="1" w:after="100" w:afterAutospacing="1"/>
-    </w:pPr>
-  </w:style>
-  <w:style w:type="paragraph" w:styleId="1022" w:customStyle="1">
+    <w:basedOn w:val="846"/>
+    <w:pPr>
+      <w:spacing w:before="100" w:beforeAutospacing="1" w:after="100" w:afterAutospacing="1"/>
+    </w:pPr>
+  </w:style>
+  <w:style w:type="paragraph" w:styleId="1038" w:customStyle="1">
     <w:name w:val="item__title"/>
-    <w:basedOn w:val="830"/>
-    <w:pPr>
-      <w:spacing w:before="100" w:beforeAutospacing="1" w:after="100" w:afterAutospacing="1"/>
-    </w:pPr>
-  </w:style>
-  <w:style w:type="paragraph" w:styleId="1023" w:customStyle="1">
+    <w:basedOn w:val="846"/>
+    <w:pPr>
+      <w:spacing w:before="100" w:beforeAutospacing="1" w:after="100" w:afterAutospacing="1"/>
+    </w:pPr>
+  </w:style>
+  <w:style w:type="paragraph" w:styleId="1039" w:customStyle="1">
     <w:name w:val="item__favorite"/>
-    <w:basedOn w:val="830"/>
-    <w:pPr>
-      <w:spacing w:before="100" w:beforeAutospacing="1" w:after="100" w:afterAutospacing="1"/>
-    </w:pPr>
-  </w:style>
-  <w:style w:type="paragraph" w:styleId="1024" w:customStyle="1">
+    <w:basedOn w:val="846"/>
+    <w:pPr>
+      <w:spacing w:before="100" w:beforeAutospacing="1" w:after="100" w:afterAutospacing="1"/>
+    </w:pPr>
+  </w:style>
+  <w:style w:type="paragraph" w:styleId="1040" w:customStyle="1">
     <w:name w:val="item__favorite--active"/>
-    <w:basedOn w:val="830"/>
-    <w:pPr>
-      <w:spacing w:before="100" w:beforeAutospacing="1" w:after="100" w:afterAutospacing="1"/>
-    </w:pPr>
-  </w:style>
-  <w:style w:type="paragraph" w:styleId="1025" w:customStyle="1">
+    <w:basedOn w:val="846"/>
+    <w:pPr>
+      <w:spacing w:before="100" w:beforeAutospacing="1" w:after="100" w:afterAutospacing="1"/>
+    </w:pPr>
+  </w:style>
+  <w:style w:type="paragraph" w:styleId="1041" w:customStyle="1">
     <w:name w:val="item__info"/>
-    <w:basedOn w:val="830"/>
-    <w:pPr>
-      <w:spacing w:before="100" w:beforeAutospacing="1" w:after="100" w:afterAutospacing="1"/>
-    </w:pPr>
-  </w:style>
-  <w:style w:type="paragraph" w:styleId="1026" w:customStyle="1">
+    <w:basedOn w:val="846"/>
+    <w:pPr>
+      <w:spacing w:before="100" w:beforeAutospacing="1" w:after="100" w:afterAutospacing="1"/>
+    </w:pPr>
+  </w:style>
+  <w:style w:type="paragraph" w:styleId="1042" w:customStyle="1">
     <w:name w:val="item__share"/>
-    <w:basedOn w:val="830"/>
-    <w:pPr>
-      <w:spacing w:before="100" w:beforeAutospacing="1" w:after="100" w:afterAutospacing="1"/>
-    </w:pPr>
-  </w:style>
-  <w:style w:type="paragraph" w:styleId="1027" w:customStyle="1">
+    <w:basedOn w:val="846"/>
+    <w:pPr>
+      <w:spacing w:before="100" w:beforeAutospacing="1" w:after="100" w:afterAutospacing="1"/>
+    </w:pPr>
+  </w:style>
+  <w:style w:type="paragraph" w:styleId="1043" w:customStyle="1">
     <w:name w:val="item__share-icon"/>
-    <w:basedOn w:val="830"/>
-    <w:pPr>
-      <w:spacing w:before="100" w:beforeAutospacing="1" w:after="100" w:afterAutospacing="1"/>
-    </w:pPr>
-  </w:style>
-  <w:style w:type="paragraph" w:styleId="1028" w:customStyle="1">
+    <w:basedOn w:val="846"/>
+    <w:pPr>
+      <w:spacing w:before="100" w:beforeAutospacing="1" w:after="100" w:afterAutospacing="1"/>
+    </w:pPr>
+  </w:style>
+  <w:style w:type="paragraph" w:styleId="1044" w:customStyle="1">
     <w:name w:val="authorization-call"/>
-    <w:basedOn w:val="830"/>
-    <w:pPr>
-      <w:spacing w:before="100" w:beforeAutospacing="1" w:after="100" w:afterAutospacing="1"/>
-    </w:pPr>
-  </w:style>
-  <w:style w:type="paragraph" w:styleId="1029" w:customStyle="1">
+    <w:basedOn w:val="846"/>
+    <w:pPr>
+      <w:spacing w:before="100" w:beforeAutospacing="1" w:after="100" w:afterAutospacing="1"/>
+    </w:pPr>
+  </w:style>
+  <w:style w:type="paragraph" w:styleId="1045" w:customStyle="1">
     <w:name w:val="authorization-call__header"/>
-    <w:basedOn w:val="830"/>
-    <w:pPr>
-      <w:spacing w:before="100" w:beforeAutospacing="1" w:after="100" w:afterAutospacing="1"/>
-    </w:pPr>
-  </w:style>
-  <w:style w:type="paragraph" w:styleId="1030" w:customStyle="1">
+    <w:basedOn w:val="846"/>
+    <w:pPr>
+      <w:spacing w:before="100" w:beforeAutospacing="1" w:after="100" w:afterAutospacing="1"/>
+    </w:pPr>
+  </w:style>
+  <w:style w:type="paragraph" w:styleId="1046" w:customStyle="1">
     <w:name w:val="authorization-call__content"/>
-    <w:basedOn w:val="830"/>
-    <w:pPr>
-      <w:spacing w:before="100" w:beforeAutospacing="1" w:after="100" w:afterAutospacing="1"/>
-    </w:pPr>
-  </w:style>
-  <w:style w:type="paragraph" w:styleId="1031" w:customStyle="1">
+    <w:basedOn w:val="846"/>
+    <w:pPr>
+      <w:spacing w:before="100" w:beforeAutospacing="1" w:after="100" w:afterAutospacing="1"/>
+    </w:pPr>
+  </w:style>
+  <w:style w:type="paragraph" w:styleId="1047" w:customStyle="1">
     <w:name w:val="wt-sky-dialog__translation-add-to-dict1"/>
-    <w:basedOn w:val="830"/>
-    <w:pPr>
-      <w:spacing w:before="100" w:beforeAutospacing="1" w:after="100" w:afterAutospacing="1"/>
-    </w:pPr>
-  </w:style>
-  <w:style w:type="paragraph" w:styleId="1032" w:customStyle="1">
+    <w:basedOn w:val="846"/>
+    <w:pPr>
+      <w:spacing w:before="100" w:beforeAutospacing="1" w:after="100" w:afterAutospacing="1"/>
+    </w:pPr>
+  </w:style>
+  <w:style w:type="paragraph" w:styleId="1048" w:customStyle="1">
     <w:name w:val="wt-sky-dialog__translation-add-to-dict2"/>
-    <w:basedOn w:val="830"/>
-    <w:pPr>
-      <w:spacing w:before="100" w:beforeAutospacing="1" w:after="100" w:afterAutospacing="1"/>
-    </w:pPr>
-  </w:style>
-  <w:style w:type="paragraph" w:styleId="1033" w:customStyle="1">
+    <w:basedOn w:val="846"/>
+    <w:pPr>
+      <w:spacing w:before="100" w:beforeAutospacing="1" w:after="100" w:afterAutospacing="1"/>
+    </w:pPr>
+  </w:style>
+  <w:style w:type="paragraph" w:styleId="1049" w:customStyle="1">
     <w:name w:val="header1"/>
-    <w:basedOn w:val="830"/>
+    <w:basedOn w:val="846"/>
     <w:pPr>
       <w:spacing w:before="100" w:beforeAutospacing="1" w:after="100" w:afterAutospacing="1"/>
       <w:shd w:val="clear" w:color="auto" w:fill="4a89dc"/>
     </w:pPr>
   </w:style>
-  <w:style w:type="paragraph" w:styleId="1034" w:customStyle="1">
+  <w:style w:type="paragraph" w:styleId="1050" w:customStyle="1">
     <w:name w:val="logo1"/>
-    <w:basedOn w:val="830"/>
-    <w:pPr>
-      <w:spacing w:before="100" w:beforeAutospacing="1" w:after="100" w:afterAutospacing="1"/>
-    </w:pPr>
-  </w:style>
-  <w:style w:type="paragraph" w:styleId="1035" w:customStyle="1">
+    <w:basedOn w:val="846"/>
+    <w:pPr>
+      <w:spacing w:before="100" w:beforeAutospacing="1" w:after="100" w:afterAutospacing="1"/>
+    </w:pPr>
+  </w:style>
+  <w:style w:type="paragraph" w:styleId="1051" w:customStyle="1">
     <w:name w:val="container1"/>
-    <w:basedOn w:val="830"/>
-  </w:style>
-  <w:style w:type="paragraph" w:styleId="1036" w:customStyle="1">
+    <w:basedOn w:val="846"/>
+  </w:style>
+  <w:style w:type="paragraph" w:styleId="1052" w:customStyle="1">
     <w:name w:val="page1"/>
-    <w:basedOn w:val="830"/>
-    <w:pPr>
-      <w:spacing w:before="100" w:beforeAutospacing="1" w:after="100" w:afterAutospacing="1"/>
-    </w:pPr>
-  </w:style>
-  <w:style w:type="paragraph" w:styleId="1037" w:customStyle="1">
+    <w:basedOn w:val="846"/>
+    <w:pPr>
+      <w:spacing w:before="100" w:beforeAutospacing="1" w:after="100" w:afterAutospacing="1"/>
+    </w:pPr>
+  </w:style>
+  <w:style w:type="paragraph" w:styleId="1053" w:customStyle="1">
     <w:name w:val="page__button1"/>
-    <w:basedOn w:val="830"/>
+    <w:basedOn w:val="846"/>
     <w:pPr>
       <w:ind w:left="75" w:right="75"/>
       <w:pBdr>
@@ -17155,9 +18091,9 @@
       <w:szCs w:val="21"/>
     </w:rPr>
   </w:style>
-  <w:style w:type="paragraph" w:styleId="1038" w:customStyle="1">
+  <w:style w:type="paragraph" w:styleId="1054" w:customStyle="1">
     <w:name w:val="page__button--primary1"/>
-    <w:basedOn w:val="830"/>
+    <w:basedOn w:val="846"/>
     <w:pPr>
       <w:spacing w:before="100" w:beforeAutospacing="1" w:after="100" w:afterAutospacing="1"/>
     </w:pPr>
@@ -17167,44 +18103,44 @@
       <w:color w:val="ffffff"/>
     </w:rPr>
   </w:style>
-  <w:style w:type="paragraph" w:styleId="1039" w:customStyle="1">
+  <w:style w:type="paragraph" w:styleId="1055" w:customStyle="1">
     <w:name w:val="page__button--secondary1"/>
-    <w:basedOn w:val="830"/>
-    <w:pPr>
-      <w:spacing w:before="100" w:beforeAutospacing="1" w:after="100" w:afterAutospacing="1"/>
-    </w:pPr>
-  </w:style>
-  <w:style w:type="paragraph" w:styleId="1040" w:customStyle="1">
+    <w:basedOn w:val="846"/>
+    <w:pPr>
+      <w:spacing w:before="100" w:beforeAutospacing="1" w:after="100" w:afterAutospacing="1"/>
+    </w:pPr>
+  </w:style>
+  <w:style w:type="paragraph" w:styleId="1056" w:customStyle="1">
     <w:name w:val="wt-sky-hint__arrow1"/>
-    <w:basedOn w:val="830"/>
-    <w:pPr>
-      <w:spacing w:before="100" w:beforeAutospacing="1" w:after="100" w:afterAutospacing="1"/>
-    </w:pPr>
-  </w:style>
-  <w:style w:type="paragraph" w:styleId="1041" w:customStyle="1">
+    <w:basedOn w:val="846"/>
+    <w:pPr>
+      <w:spacing w:before="100" w:beforeAutospacing="1" w:after="100" w:afterAutospacing="1"/>
+    </w:pPr>
+  </w:style>
+  <w:style w:type="paragraph" w:styleId="1057" w:customStyle="1">
     <w:name w:val="wt-sky-hint__arrow2"/>
-    <w:basedOn w:val="830"/>
-    <w:pPr>
-      <w:spacing w:before="100" w:beforeAutospacing="1" w:after="100" w:afterAutospacing="1"/>
-    </w:pPr>
-  </w:style>
-  <w:style w:type="paragraph" w:styleId="1042" w:customStyle="1">
+    <w:basedOn w:val="846"/>
+    <w:pPr>
+      <w:spacing w:before="100" w:beforeAutospacing="1" w:after="100" w:afterAutospacing="1"/>
+    </w:pPr>
+  </w:style>
+  <w:style w:type="paragraph" w:styleId="1058" w:customStyle="1">
     <w:name w:val="wt-sky-hint__arrow3"/>
-    <w:basedOn w:val="830"/>
-    <w:pPr>
-      <w:spacing w:before="100" w:beforeAutospacing="1" w:after="100" w:afterAutospacing="1"/>
-    </w:pPr>
-  </w:style>
-  <w:style w:type="paragraph" w:styleId="1043" w:customStyle="1">
+    <w:basedOn w:val="846"/>
+    <w:pPr>
+      <w:spacing w:before="100" w:beforeAutospacing="1" w:after="100" w:afterAutospacing="1"/>
+    </w:pPr>
+  </w:style>
+  <w:style w:type="paragraph" w:styleId="1059" w:customStyle="1">
     <w:name w:val="wt-sky-hint__arrow4"/>
-    <w:basedOn w:val="830"/>
-    <w:pPr>
-      <w:spacing w:before="100" w:beforeAutospacing="1" w:after="100" w:afterAutospacing="1"/>
-    </w:pPr>
-  </w:style>
-  <w:style w:type="paragraph" w:styleId="1044" w:customStyle="1">
+    <w:basedOn w:val="846"/>
+    <w:pPr>
+      <w:spacing w:before="100" w:beforeAutospacing="1" w:after="100" w:afterAutospacing="1"/>
+    </w:pPr>
+  </w:style>
+  <w:style w:type="paragraph" w:styleId="1060" w:customStyle="1">
     <w:name w:val="page__header1"/>
-    <w:basedOn w:val="830"/>
+    <w:basedOn w:val="846"/>
     <w:pPr>
       <w:spacing w:before="600" w:after="100" w:afterAutospacing="1"/>
     </w:pPr>
@@ -17213,16 +18149,16 @@
       <w:szCs w:val="45"/>
     </w:rPr>
   </w:style>
-  <w:style w:type="paragraph" w:styleId="1045" w:customStyle="1">
+  <w:style w:type="paragraph" w:styleId="1061" w:customStyle="1">
     <w:name w:val="page__header--loading1"/>
-    <w:basedOn w:val="830"/>
-    <w:pPr>
-      <w:spacing w:before="100" w:beforeAutospacing="1" w:after="100" w:afterAutospacing="1"/>
-    </w:pPr>
-  </w:style>
-  <w:style w:type="paragraph" w:styleId="1046" w:customStyle="1">
+    <w:basedOn w:val="846"/>
+    <w:pPr>
+      <w:spacing w:before="100" w:beforeAutospacing="1" w:after="100" w:afterAutospacing="1"/>
+    </w:pPr>
+  </w:style>
+  <w:style w:type="paragraph" w:styleId="1062" w:customStyle="1">
     <w:name w:val="page__header-title1"/>
-    <w:basedOn w:val="830"/>
+    <w:basedOn w:val="846"/>
     <w:pPr>
       <w:spacing w:before="100" w:beforeAutospacing="1" w:after="100" w:afterAutospacing="1"/>
     </w:pPr>
@@ -17230,9 +18166,9 @@
       <w:rFonts w:ascii="Arial" w:hAnsi="Arial" w:cs="Arial"/>
     </w:rPr>
   </w:style>
-  <w:style w:type="paragraph" w:styleId="1047" w:customStyle="1">
+  <w:style w:type="paragraph" w:styleId="1063" w:customStyle="1">
     <w:name w:val="page__header-button--add1"/>
-    <w:basedOn w:val="830"/>
+    <w:basedOn w:val="846"/>
     <w:pPr>
       <w:spacing w:before="100" w:beforeAutospacing="1" w:after="100" w:afterAutospacing="1"/>
     </w:pPr>
@@ -17242,25 +18178,25 @@
       <w:color w:val="ffffff"/>
     </w:rPr>
   </w:style>
-  <w:style w:type="paragraph" w:styleId="1048" w:customStyle="1">
+  <w:style w:type="paragraph" w:styleId="1064" w:customStyle="1">
     <w:name w:val="page__header-button--print1"/>
-    <w:basedOn w:val="830"/>
+    <w:basedOn w:val="846"/>
     <w:pPr>
       <w:ind w:left="75"/>
       <w:spacing w:before="100" w:beforeAutospacing="1" w:after="100" w:afterAutospacing="1"/>
     </w:pPr>
   </w:style>
-  <w:style w:type="paragraph" w:styleId="1049" w:customStyle="1">
+  <w:style w:type="paragraph" w:styleId="1065" w:customStyle="1">
     <w:name w:val="page__header-button--download1"/>
-    <w:basedOn w:val="830"/>
+    <w:basedOn w:val="846"/>
     <w:pPr>
       <w:ind w:left="75"/>
       <w:spacing w:before="100" w:beforeAutospacing="1" w:after="100" w:afterAutospacing="1"/>
     </w:pPr>
   </w:style>
-  <w:style w:type="paragraph" w:styleId="1050" w:customStyle="1">
+  <w:style w:type="paragraph" w:styleId="1066" w:customStyle="1">
     <w:name w:val="page__header-right1"/>
-    <w:basedOn w:val="830"/>
+    <w:basedOn w:val="846"/>
     <w:pPr>
       <w:jc w:val="right"/>
       <w:spacing w:before="100" w:beforeAutospacing="1" w:after="100" w:afterAutospacing="1" w:line="720" w:lineRule="auto"/>
@@ -17270,9 +18206,9 @@
       <w:szCs w:val="21"/>
     </w:rPr>
   </w:style>
-  <w:style w:type="paragraph" w:styleId="1051" w:customStyle="1">
+  <w:style w:type="paragraph" w:styleId="1067" w:customStyle="1">
     <w:name w:val="page__header-group1"/>
-    <w:basedOn w:val="830"/>
+    <w:basedOn w:val="846"/>
     <w:pPr>
       <w:spacing w:before="375" w:after="100" w:afterAutospacing="1"/>
     </w:pPr>
@@ -17281,9 +18217,9 @@
       <w:szCs w:val="21"/>
     </w:rPr>
   </w:style>
-  <w:style w:type="paragraph" w:styleId="1052" w:customStyle="1">
+  <w:style w:type="paragraph" w:styleId="1068" w:customStyle="1">
     <w:name w:val="page__heder-group-item1"/>
-    <w:basedOn w:val="830"/>
+    <w:basedOn w:val="846"/>
     <w:pPr>
       <w:jc w:val="center"/>
       <w:spacing w:before="100" w:beforeAutospacing="1" w:after="100" w:afterAutospacing="1"/>
@@ -17294,9 +18230,9 @@
       </w:pBdr>
     </w:pPr>
   </w:style>
-  <w:style w:type="paragraph" w:styleId="1053" w:customStyle="1">
+  <w:style w:type="paragraph" w:styleId="1069" w:customStyle="1">
     <w:name w:val="page__heder-group-item--active1"/>
-    <w:basedOn w:val="830"/>
+    <w:basedOn w:val="846"/>
     <w:pPr>
       <w:jc w:val="center"/>
       <w:spacing w:before="100" w:beforeAutospacing="1" w:after="100" w:afterAutospacing="1"/>
@@ -17308,9 +18244,9 @@
       <w:color w:val="ffffff"/>
     </w:rPr>
   </w:style>
-  <w:style w:type="paragraph" w:styleId="1054" w:customStyle="1">
+  <w:style w:type="paragraph" w:styleId="1070" w:customStyle="1">
     <w:name w:val="page__heder-group-item--disabled1"/>
-    <w:basedOn w:val="830"/>
+    <w:basedOn w:val="846"/>
     <w:pPr>
       <w:spacing w:before="100" w:beforeAutospacing="1" w:after="100" w:afterAutospacing="1"/>
       <w:shd w:val="clear" w:color="auto" w:fill="f5f5f5"/>
@@ -17319,16 +18255,16 @@
       <w:color w:val="999999"/>
     </w:rPr>
   </w:style>
-  <w:style w:type="paragraph" w:styleId="1055" w:customStyle="1">
+  <w:style w:type="paragraph" w:styleId="1071" w:customStyle="1">
     <w:name w:val="tooltip-change-title1"/>
-    <w:basedOn w:val="830"/>
-    <w:pPr>
-      <w:spacing w:before="100" w:beforeAutospacing="1" w:after="100" w:afterAutospacing="1"/>
-    </w:pPr>
-  </w:style>
-  <w:style w:type="paragraph" w:styleId="1056" w:customStyle="1">
+    <w:basedOn w:val="846"/>
+    <w:pPr>
+      <w:spacing w:before="100" w:beforeAutospacing="1" w:after="100" w:afterAutospacing="1"/>
+    </w:pPr>
+  </w:style>
+  <w:style w:type="paragraph" w:styleId="1072" w:customStyle="1">
     <w:name w:val="tooltip-change-title__input-title1"/>
-    <w:basedOn w:val="830"/>
+    <w:basedOn w:val="846"/>
     <w:pPr>
       <w:ind w:right="75"/>
       <w:spacing w:before="100" w:beforeAutospacing="1" w:after="100" w:afterAutospacing="1"/>
@@ -17346,45 +18282,45 @@
       <w:szCs w:val="23"/>
     </w:rPr>
   </w:style>
-  <w:style w:type="paragraph" w:styleId="1057" w:customStyle="1">
+  <w:style w:type="paragraph" w:styleId="1073" w:customStyle="1">
     <w:name w:val="tooltip-change-title__submit1"/>
-    <w:basedOn w:val="830"/>
-    <w:pPr>
-      <w:spacing w:before="100" w:beforeAutospacing="1" w:after="100" w:afterAutospacing="1"/>
-    </w:pPr>
-  </w:style>
-  <w:style w:type="paragraph" w:styleId="1058" w:customStyle="1">
+    <w:basedOn w:val="846"/>
+    <w:pPr>
+      <w:spacing w:before="100" w:beforeAutospacing="1" w:after="100" w:afterAutospacing="1"/>
+    </w:pPr>
+  </w:style>
+  <w:style w:type="paragraph" w:styleId="1074" w:customStyle="1">
     <w:name w:val="tooltip-modal1"/>
-    <w:basedOn w:val="830"/>
+    <w:basedOn w:val="846"/>
     <w:pPr>
       <w:spacing w:before="100" w:beforeAutospacing="1" w:after="100" w:afterAutospacing="1"/>
       <w:shd w:val="clear" w:color="auto" w:fill="ffffff"/>
     </w:pPr>
   </w:style>
-  <w:style w:type="paragraph" w:styleId="1059" w:customStyle="1">
+  <w:style w:type="paragraph" w:styleId="1075" w:customStyle="1">
     <w:name w:val="word-sets1"/>
-    <w:basedOn w:val="830"/>
+    <w:basedOn w:val="846"/>
     <w:pPr>
       <w:spacing w:before="525" w:after="100" w:afterAutospacing="1"/>
     </w:pPr>
   </w:style>
-  <w:style w:type="paragraph" w:styleId="1060" w:customStyle="1">
+  <w:style w:type="paragraph" w:styleId="1076" w:customStyle="1">
     <w:name w:val="word-sets--all1"/>
-    <w:basedOn w:val="830"/>
+    <w:basedOn w:val="846"/>
     <w:pPr>
       <w:spacing w:after="100" w:afterAutospacing="1"/>
     </w:pPr>
   </w:style>
-  <w:style w:type="paragraph" w:styleId="1061" w:customStyle="1">
+  <w:style w:type="paragraph" w:styleId="1077" w:customStyle="1">
     <w:name w:val="word-sets--url1"/>
-    <w:basedOn w:val="830"/>
+    <w:basedOn w:val="846"/>
     <w:pPr>
       <w:spacing w:after="100" w:afterAutospacing="1"/>
     </w:pPr>
   </w:style>
-  <w:style w:type="paragraph" w:styleId="1062" w:customStyle="1">
+  <w:style w:type="paragraph" w:styleId="1078" w:customStyle="1">
     <w:name w:val="word-sets--empty1"/>
-    <w:basedOn w:val="830"/>
+    <w:basedOn w:val="846"/>
     <w:pPr>
       <w:jc w:val="center"/>
       <w:spacing w:before="100" w:beforeAutospacing="1" w:after="100" w:afterAutospacing="1"/>
@@ -17395,16 +18331,16 @@
       <w:szCs w:val="30"/>
     </w:rPr>
   </w:style>
-  <w:style w:type="paragraph" w:styleId="1063" w:customStyle="1">
+  <w:style w:type="paragraph" w:styleId="1079" w:customStyle="1">
     <w:name w:val="word-sets__group1"/>
-    <w:basedOn w:val="830"/>
+    <w:basedOn w:val="846"/>
     <w:pPr>
       <w:spacing w:before="100" w:beforeAutospacing="1" w:after="675"/>
     </w:pPr>
   </w:style>
-  <w:style w:type="paragraph" w:styleId="1064" w:customStyle="1">
+  <w:style w:type="paragraph" w:styleId="1080" w:customStyle="1">
     <w:name w:val="word-sets__group-title1"/>
-    <w:basedOn w:val="830"/>
+    <w:basedOn w:val="846"/>
     <w:pPr>
       <w:spacing w:after="100" w:afterAutospacing="1" w:line="480" w:lineRule="atLeast"/>
     </w:pPr>
@@ -17414,9 +18350,9 @@
       <w:szCs w:val="33"/>
     </w:rPr>
   </w:style>
-  <w:style w:type="paragraph" w:styleId="1065" w:customStyle="1">
+  <w:style w:type="paragraph" w:styleId="1081" w:customStyle="1">
     <w:name w:val="word-sets__group-total1"/>
-    <w:basedOn w:val="830"/>
+    <w:basedOn w:val="846"/>
     <w:pPr>
       <w:spacing w:before="100" w:beforeAutospacing="1" w:after="225"/>
     </w:pPr>
@@ -17424,24 +18360,24 @@
       <w:color w:val="999999"/>
     </w:rPr>
   </w:style>
-  <w:style w:type="paragraph" w:styleId="1066" w:customStyle="1">
+  <w:style w:type="paragraph" w:styleId="1082" w:customStyle="1">
     <w:name w:val="word-set1"/>
-    <w:basedOn w:val="830"/>
+    <w:basedOn w:val="846"/>
     <w:pPr>
       <w:spacing w:before="100" w:beforeAutospacing="1" w:after="225"/>
       <w:shd w:val="clear" w:color="auto" w:fill="ffffff"/>
     </w:pPr>
   </w:style>
-  <w:style w:type="paragraph" w:styleId="1067" w:customStyle="1">
+  <w:style w:type="paragraph" w:styleId="1083" w:customStyle="1">
     <w:name w:val="word-set__header1"/>
-    <w:basedOn w:val="830"/>
+    <w:basedOn w:val="846"/>
     <w:pPr>
       <w:spacing w:before="100" w:beforeAutospacing="1" w:after="225"/>
     </w:pPr>
   </w:style>
-  <w:style w:type="paragraph" w:styleId="1068" w:customStyle="1">
+  <w:style w:type="paragraph" w:styleId="1084" w:customStyle="1">
     <w:name w:val="word-set__header-toolbar1"/>
-    <w:basedOn w:val="830"/>
+    <w:basedOn w:val="846"/>
     <w:pPr>
       <w:spacing w:before="100" w:beforeAutospacing="1" w:after="225"/>
       <w:shd w:val="clear" w:color="auto" w:fill="5d9cec"/>
@@ -17454,45 +18390,45 @@
       <w:szCs w:val="21"/>
     </w:rPr>
   </w:style>
-  <w:style w:type="paragraph" w:styleId="1069" w:customStyle="1">
+  <w:style w:type="paragraph" w:styleId="1085" w:customStyle="1">
     <w:name w:val="word-set__header-toolbar-button1"/>
-    <w:basedOn w:val="830"/>
+    <w:basedOn w:val="846"/>
     <w:pPr>
       <w:ind w:right="300"/>
       <w:spacing w:before="100" w:beforeAutospacing="1" w:after="100" w:afterAutospacing="1"/>
     </w:pPr>
   </w:style>
-  <w:style w:type="paragraph" w:styleId="1070" w:customStyle="1">
+  <w:style w:type="paragraph" w:styleId="1086" w:customStyle="1">
     <w:name w:val="word-set__header-toolbar-button--select1"/>
-    <w:basedOn w:val="830"/>
-    <w:pPr>
-      <w:spacing w:before="100" w:beforeAutospacing="1" w:after="100" w:afterAutospacing="1"/>
-    </w:pPr>
-  </w:style>
-  <w:style w:type="paragraph" w:styleId="1071" w:customStyle="1">
+    <w:basedOn w:val="846"/>
+    <w:pPr>
+      <w:spacing w:before="100" w:beforeAutospacing="1" w:after="100" w:afterAutospacing="1"/>
+    </w:pPr>
+  </w:style>
+  <w:style w:type="paragraph" w:styleId="1087" w:customStyle="1">
     <w:name w:val="word-set__header-toolbar-button--unselect1"/>
-    <w:basedOn w:val="830"/>
-    <w:pPr>
-      <w:spacing w:before="100" w:beforeAutospacing="1" w:after="100" w:afterAutospacing="1"/>
-    </w:pPr>
-  </w:style>
-  <w:style w:type="paragraph" w:styleId="1072" w:customStyle="1">
+    <w:basedOn w:val="846"/>
+    <w:pPr>
+      <w:spacing w:before="100" w:beforeAutospacing="1" w:after="100" w:afterAutospacing="1"/>
+    </w:pPr>
+  </w:style>
+  <w:style w:type="paragraph" w:styleId="1088" w:customStyle="1">
     <w:name w:val="word-set__header-toolbar-button--move1"/>
-    <w:basedOn w:val="830"/>
-    <w:pPr>
-      <w:spacing w:before="100" w:beforeAutospacing="1" w:after="100" w:afterAutospacing="1"/>
-    </w:pPr>
-  </w:style>
-  <w:style w:type="paragraph" w:styleId="1073" w:customStyle="1">
+    <w:basedOn w:val="846"/>
+    <w:pPr>
+      <w:spacing w:before="100" w:beforeAutospacing="1" w:after="100" w:afterAutospacing="1"/>
+    </w:pPr>
+  </w:style>
+  <w:style w:type="paragraph" w:styleId="1089" w:customStyle="1">
     <w:name w:val="word-set__header-toolbar-button--delete1"/>
-    <w:basedOn w:val="830"/>
-    <w:pPr>
-      <w:spacing w:before="100" w:beforeAutospacing="1" w:after="100" w:afterAutospacing="1"/>
-    </w:pPr>
-  </w:style>
-  <w:style w:type="paragraph" w:styleId="1074" w:customStyle="1">
+    <w:basedOn w:val="846"/>
+    <w:pPr>
+      <w:spacing w:before="100" w:beforeAutospacing="1" w:after="100" w:afterAutospacing="1"/>
+    </w:pPr>
+  </w:style>
+  <w:style w:type="paragraph" w:styleId="1090" w:customStyle="1">
     <w:name w:val="word-set__title1"/>
-    <w:basedOn w:val="830"/>
+    <w:basedOn w:val="846"/>
     <w:pPr>
       <w:ind w:right="225"/>
       <w:spacing w:before="100" w:beforeAutospacing="1" w:after="180"/>
@@ -17503,9 +18439,9 @@
       <w:szCs w:val="20"/>
     </w:rPr>
   </w:style>
-  <w:style w:type="paragraph" w:styleId="1075" w:customStyle="1">
+  <w:style w:type="paragraph" w:styleId="1091" w:customStyle="1">
     <w:name w:val="word-set__title--link1"/>
-    <w:basedOn w:val="830"/>
+    <w:basedOn w:val="846"/>
     <w:pPr>
       <w:spacing w:before="100" w:beforeAutospacing="1" w:after="100" w:afterAutospacing="1"/>
     </w:pPr>
@@ -17513,9 +18449,9 @@
       <w:color w:val="5d9cec"/>
     </w:rPr>
   </w:style>
-  <w:style w:type="paragraph" w:styleId="1076" w:customStyle="1">
+  <w:style w:type="paragraph" w:styleId="1092" w:customStyle="1">
     <w:name w:val="word-set__title--link2"/>
-    <w:basedOn w:val="830"/>
+    <w:basedOn w:val="846"/>
     <w:pPr>
       <w:spacing w:before="100" w:beforeAutospacing="1" w:after="100" w:afterAutospacing="1"/>
     </w:pPr>
@@ -17524,38 +18460,38 @@
       <w:u w:val="single"/>
     </w:rPr>
   </w:style>
-  <w:style w:type="paragraph" w:styleId="1077" w:customStyle="1">
+  <w:style w:type="paragraph" w:styleId="1093" w:customStyle="1">
     <w:name w:val="word-set__title-icon1"/>
-    <w:basedOn w:val="830"/>
+    <w:basedOn w:val="846"/>
     <w:pPr>
       <w:ind w:right="180"/>
       <w:spacing w:before="100" w:beforeAutospacing="1" w:after="100" w:afterAutospacing="1"/>
     </w:pPr>
   </w:style>
-  <w:style w:type="paragraph" w:styleId="1078" w:customStyle="1">
+  <w:style w:type="paragraph" w:styleId="1094" w:customStyle="1">
     <w:name w:val="word-set__title-icon--edit1"/>
-    <w:basedOn w:val="830"/>
-    <w:pPr>
-      <w:spacing w:before="100" w:beforeAutospacing="1" w:after="100" w:afterAutospacing="1"/>
-    </w:pPr>
-  </w:style>
-  <w:style w:type="paragraph" w:styleId="1079" w:customStyle="1">
+    <w:basedOn w:val="846"/>
+    <w:pPr>
+      <w:spacing w:before="100" w:beforeAutospacing="1" w:after="100" w:afterAutospacing="1"/>
+    </w:pPr>
+  </w:style>
+  <w:style w:type="paragraph" w:styleId="1095" w:customStyle="1">
     <w:name w:val="word-set__title-icon--delete1"/>
-    <w:basedOn w:val="830"/>
-    <w:pPr>
-      <w:spacing w:before="100" w:beforeAutospacing="1" w:after="100" w:afterAutospacing="1"/>
-    </w:pPr>
-  </w:style>
-  <w:style w:type="paragraph" w:styleId="1080" w:customStyle="1">
+    <w:basedOn w:val="846"/>
+    <w:pPr>
+      <w:spacing w:before="100" w:beforeAutospacing="1" w:after="100" w:afterAutospacing="1"/>
+    </w:pPr>
+  </w:style>
+  <w:style w:type="paragraph" w:styleId="1096" w:customStyle="1">
     <w:name w:val="word-list1"/>
-    <w:basedOn w:val="830"/>
+    <w:basedOn w:val="846"/>
     <w:pPr>
       <w:spacing w:before="100" w:beforeAutospacing="1" w:after="150"/>
     </w:pPr>
   </w:style>
-  <w:style w:type="paragraph" w:styleId="1081" w:customStyle="1">
+  <w:style w:type="paragraph" w:styleId="1097" w:customStyle="1">
     <w:name w:val="word-list-empty1"/>
-    <w:basedOn w:val="830"/>
+    <w:basedOn w:val="846"/>
     <w:pPr>
       <w:jc w:val="center"/>
       <w:spacing w:before="100" w:beforeAutospacing="1" w:after="225"/>
@@ -17566,77 +18502,77 @@
       <w:szCs w:val="23"/>
     </w:rPr>
   </w:style>
-  <w:style w:type="paragraph" w:styleId="1082" w:customStyle="1">
+  <w:style w:type="paragraph" w:styleId="1098" w:customStyle="1">
     <w:name w:val="word-list__word1"/>
-    <w:basedOn w:val="830"/>
-    <w:pPr>
-      <w:spacing w:before="100" w:beforeAutospacing="1" w:after="100" w:afterAutospacing="1"/>
-    </w:pPr>
-  </w:style>
-  <w:style w:type="paragraph" w:styleId="1083" w:customStyle="1">
+    <w:basedOn w:val="846"/>
+    <w:pPr>
+      <w:spacing w:before="100" w:beforeAutospacing="1" w:after="100" w:afterAutospacing="1"/>
+    </w:pPr>
+  </w:style>
+  <w:style w:type="paragraph" w:styleId="1099" w:customStyle="1">
     <w:name w:val="word-list__word-text-list1"/>
-    <w:basedOn w:val="830"/>
+    <w:basedOn w:val="846"/>
     <w:pPr>
       <w:spacing w:before="100" w:beforeAutospacing="1" w:after="100" w:afterAutospacing="1"/>
       <w:shd w:val="clear" w:color="auto" w:fill="cccccc"/>
     </w:pPr>
   </w:style>
-  <w:style w:type="paragraph" w:styleId="1084" w:customStyle="1">
+  <w:style w:type="paragraph" w:styleId="1100" w:customStyle="1">
     <w:name w:val="word-list__word-text-list--selected1"/>
-    <w:basedOn w:val="830"/>
-    <w:pPr>
-      <w:spacing w:before="100" w:beforeAutospacing="1" w:after="100" w:afterAutospacing="1"/>
-    </w:pPr>
-  </w:style>
-  <w:style w:type="paragraph" w:styleId="1085" w:customStyle="1">
+    <w:basedOn w:val="846"/>
+    <w:pPr>
+      <w:spacing w:before="100" w:beforeAutospacing="1" w:after="100" w:afterAutospacing="1"/>
+    </w:pPr>
+  </w:style>
+  <w:style w:type="paragraph" w:styleId="1101" w:customStyle="1">
     <w:name w:val="word-list__word2"/>
-    <w:basedOn w:val="830"/>
+    <w:basedOn w:val="846"/>
     <w:pPr>
       <w:spacing w:before="100" w:beforeAutospacing="1" w:after="100" w:afterAutospacing="1"/>
       <w:shd w:val="clear" w:color="auto" w:fill="eff6ff"/>
     </w:pPr>
   </w:style>
-  <w:style w:type="paragraph" w:styleId="1086" w:customStyle="1">
+  <w:style w:type="paragraph" w:styleId="1102" w:customStyle="1">
     <w:name w:val="word-list__word-text-list2"/>
-    <w:basedOn w:val="830"/>
-    <w:pPr>
-      <w:spacing w:before="100" w:beforeAutospacing="1" w:after="100" w:afterAutospacing="1"/>
-    </w:pPr>
-  </w:style>
-  <w:style w:type="paragraph" w:styleId="1087" w:customStyle="1">
+    <w:basedOn w:val="846"/>
+    <w:pPr>
+      <w:spacing w:before="100" w:beforeAutospacing="1" w:after="100" w:afterAutospacing="1"/>
+    </w:pPr>
+  </w:style>
+  <w:style w:type="paragraph" w:styleId="1103" w:customStyle="1">
     <w:name w:val="word-list__word-text1"/>
-    <w:basedOn w:val="830"/>
+    <w:basedOn w:val="846"/>
     <w:pPr>
       <w:spacing w:before="100" w:beforeAutospacing="1" w:after="100" w:afterAutospacing="1" w:line="315" w:lineRule="atLeast"/>
     </w:pPr>
   </w:style>
-  <w:style w:type="paragraph" w:styleId="1088" w:customStyle="1">
+  <w:style w:type="paragraph" w:styleId="1104" w:customStyle="1">
     <w:name w:val="word-list__word-text-line1"/>
-    <w:basedOn w:val="830"/>
+    <w:basedOn w:val="846"/>
     <w:pPr>
       <w:spacing w:before="100" w:beforeAutospacing="1" w:after="100" w:afterAutospacing="1"/>
       <w:shd w:val="clear" w:color="auto" w:fill="ededed"/>
     </w:pPr>
   </w:style>
-  <w:style w:type="paragraph" w:styleId="1089" w:customStyle="1">
+  <w:style w:type="paragraph" w:styleId="1105" w:customStyle="1">
     <w:name w:val="word-list__word-text-inner1"/>
-    <w:basedOn w:val="830"/>
+    <w:basedOn w:val="846"/>
     <w:pPr>
       <w:spacing w:before="100" w:beforeAutospacing="1" w:after="100" w:afterAutospacing="1"/>
       <w:shd w:val="clear" w:color="auto" w:fill="ffffff"/>
     </w:pPr>
   </w:style>
-  <w:style w:type="paragraph" w:styleId="1090" w:customStyle="1">
+  <w:style w:type="paragraph" w:styleId="1106" w:customStyle="1">
     <w:name w:val="word-list__word-text-inner2"/>
-    <w:basedOn w:val="830"/>
+    <w:basedOn w:val="846"/>
     <w:pPr>
       <w:spacing w:before="100" w:beforeAutospacing="1" w:after="100" w:afterAutospacing="1"/>
       <w:shd w:val="clear" w:color="auto" w:fill="eff6ff"/>
     </w:pPr>
   </w:style>
-  <w:style w:type="paragraph" w:styleId="1091" w:customStyle="1">
+  <w:style w:type="paragraph" w:styleId="1107" w:customStyle="1">
     <w:name w:val="word-list__word-text-sound1"/>
-    <w:basedOn w:val="830"/>
+    <w:basedOn w:val="846"/>
     <w:pPr>
       <w:ind w:left="90"/>
       <w:spacing w:before="100" w:beforeAutospacing="1" w:after="100" w:afterAutospacing="1"/>
@@ -17646,9 +18582,9 @@
       <w:vanish/>
     </w:rPr>
   </w:style>
-  <w:style w:type="paragraph" w:styleId="1092" w:customStyle="1">
+  <w:style w:type="paragraph" w:styleId="1108" w:customStyle="1">
     <w:name w:val="word-list__word-text-sound2"/>
-    <w:basedOn w:val="830"/>
+    <w:basedOn w:val="846"/>
     <w:pPr>
       <w:ind w:left="90"/>
       <w:spacing w:before="100" w:beforeAutospacing="1" w:after="100" w:afterAutospacing="1"/>
@@ -17658,9 +18594,9 @@
       <w:vanish/>
     </w:rPr>
   </w:style>
-  <w:style w:type="paragraph" w:styleId="1093" w:customStyle="1">
+  <w:style w:type="paragraph" w:styleId="1109" w:customStyle="1">
     <w:name w:val="word-list__word-translation1"/>
-    <w:basedOn w:val="830"/>
+    <w:basedOn w:val="846"/>
     <w:pPr>
       <w:spacing w:before="100" w:beforeAutospacing="1" w:after="100" w:afterAutospacing="1" w:line="315" w:lineRule="atLeast"/>
     </w:pPr>
@@ -17668,20 +18604,20 @@
       <w:color w:val="999999"/>
     </w:rPr>
   </w:style>
-  <w:style w:type="paragraph" w:styleId="1094" w:customStyle="1">
+  <w:style w:type="paragraph" w:styleId="1110" w:customStyle="1">
     <w:name w:val="tooltip-delete1"/>
-    <w:basedOn w:val="830"/>
-    <w:pPr>
-      <w:spacing w:before="100" w:beforeAutospacing="1" w:after="100" w:afterAutospacing="1"/>
-    </w:pPr>
-  </w:style>
-  <w:style w:type="paragraph" w:styleId="1095" w:customStyle="1">
+    <w:basedOn w:val="846"/>
+    <w:pPr>
+      <w:spacing w:before="100" w:beforeAutospacing="1" w:after="100" w:afterAutospacing="1"/>
+    </w:pPr>
+  </w:style>
+  <w:style w:type="paragraph" w:styleId="1111" w:customStyle="1">
     <w:name w:val="tooltip-move-words1"/>
-    <w:basedOn w:val="830"/>
-  </w:style>
-  <w:style w:type="paragraph" w:styleId="1096" w:customStyle="1">
+    <w:basedOn w:val="846"/>
+  </w:style>
+  <w:style w:type="paragraph" w:styleId="1112" w:customStyle="1">
     <w:name w:val="tooltip-move-words__item1"/>
-    <w:basedOn w:val="830"/>
+    <w:basedOn w:val="846"/>
     <w:pPr>
       <w:spacing w:before="100" w:beforeAutospacing="1" w:after="100" w:afterAutospacing="1"/>
     </w:pPr>
@@ -17690,9 +18626,9 @@
       <w:szCs w:val="23"/>
     </w:rPr>
   </w:style>
-  <w:style w:type="paragraph" w:styleId="1097" w:customStyle="1">
+  <w:style w:type="paragraph" w:styleId="1113" w:customStyle="1">
     <w:name w:val="tooltip-move-words__item2"/>
-    <w:basedOn w:val="830"/>
+    <w:basedOn w:val="846"/>
     <w:pPr>
       <w:spacing w:before="100" w:beforeAutospacing="1" w:after="100" w:afterAutospacing="1"/>
       <w:shd w:val="clear" w:color="auto" w:fill="5d9cec"/>
@@ -17703,71 +18639,71 @@
       <w:szCs w:val="23"/>
     </w:rPr>
   </w:style>
-  <w:style w:type="paragraph" w:styleId="1098" w:customStyle="1">
+  <w:style w:type="paragraph" w:styleId="1114" w:customStyle="1">
     <w:name w:val="tooltip-move-words__delimiter1"/>
-    <w:basedOn w:val="830"/>
+    <w:basedOn w:val="846"/>
     <w:pPr>
       <w:spacing w:before="75" w:after="75"/>
       <w:shd w:val="clear" w:color="auto" w:fill="e5e5e5"/>
     </w:pPr>
   </w:style>
-  <w:style w:type="paragraph" w:styleId="1099" w:customStyle="1">
+  <w:style w:type="paragraph" w:styleId="1115" w:customStyle="1">
     <w:name w:val="wt-sky-reader__settings1"/>
-    <w:basedOn w:val="830"/>
+    <w:basedOn w:val="846"/>
     <w:pPr>
       <w:spacing w:before="100" w:beforeAutospacing="1" w:after="100" w:afterAutospacing="1"/>
       <w:shd w:val="clear" w:color="auto" w:fill="ffffff"/>
       <w:pBdr>
-        <w:top w:val="single" w:color="auto" w:sz="12" w:space="15"/>
-        <w:left w:val="single" w:color="auto" w:sz="12" w:space="15"/>
-        <w:bottom w:val="single" w:color="auto" w:sz="12" w:space="15"/>
-        <w:right w:val="single" w:color="auto" w:sz="12" w:space="15"/>
+        <w:top w:val="single" w:color="000000" w:sz="12" w:space="15"/>
+        <w:left w:val="single" w:color="000000" w:sz="12" w:space="15"/>
+        <w:bottom w:val="single" w:color="000000" w:sz="12" w:space="15"/>
+        <w:right w:val="single" w:color="000000" w:sz="12" w:space="15"/>
       </w:pBdr>
     </w:pPr>
   </w:style>
-  <w:style w:type="paragraph" w:styleId="1100" w:customStyle="1">
+  <w:style w:type="paragraph" w:styleId="1116" w:customStyle="1">
     <w:name w:val="vimbox-words__item-text-line1"/>
-    <w:basedOn w:val="830"/>
+    <w:basedOn w:val="846"/>
     <w:pPr>
       <w:spacing w:before="100" w:beforeAutospacing="1" w:after="100" w:afterAutospacing="1"/>
       <w:shd w:val="clear" w:color="auto" w:fill="999999"/>
     </w:pPr>
   </w:style>
-  <w:style w:type="paragraph" w:styleId="1101" w:customStyle="1">
+  <w:style w:type="paragraph" w:styleId="1117" w:customStyle="1">
     <w:name w:val="vimbox-words__item-text-list1"/>
-    <w:basedOn w:val="830"/>
+    <w:basedOn w:val="846"/>
     <w:pPr>
       <w:spacing w:before="100" w:beforeAutospacing="1" w:after="100" w:afterAutospacing="1"/>
       <w:shd w:val="clear" w:color="auto" w:fill="999999"/>
     </w:pPr>
   </w:style>
-  <w:style w:type="paragraph" w:styleId="1102" w:customStyle="1">
+  <w:style w:type="paragraph" w:styleId="1118" w:customStyle="1">
     <w:name w:val="vimbox-words__item-text-inner1"/>
-    <w:basedOn w:val="830"/>
+    <w:basedOn w:val="846"/>
     <w:pPr>
       <w:spacing w:before="100" w:beforeAutospacing="1" w:after="100" w:afterAutospacing="1"/>
       <w:shd w:val="clear" w:color="auto" w:fill="ffffff"/>
     </w:pPr>
   </w:style>
-  <w:style w:type="paragraph" w:styleId="1103" w:customStyle="1">
+  <w:style w:type="paragraph" w:styleId="1119" w:customStyle="1">
     <w:name w:val="vimbox-words__item1"/>
-    <w:basedOn w:val="830"/>
+    <w:basedOn w:val="846"/>
     <w:pPr>
       <w:spacing w:before="100" w:beforeAutospacing="1" w:after="100" w:afterAutospacing="1"/>
       <w:shd w:val="clear" w:color="auto" w:fill="f5f5f5"/>
     </w:pPr>
   </w:style>
-  <w:style w:type="paragraph" w:styleId="1104" w:customStyle="1">
+  <w:style w:type="paragraph" w:styleId="1120" w:customStyle="1">
     <w:name w:val="vimbox-words__item-text-inner2"/>
-    <w:basedOn w:val="830"/>
+    <w:basedOn w:val="846"/>
     <w:pPr>
       <w:spacing w:before="100" w:beforeAutospacing="1" w:after="100" w:afterAutospacing="1"/>
       <w:shd w:val="clear" w:color="auto" w:fill="f5f5f5"/>
     </w:pPr>
   </w:style>
-  <w:style w:type="paragraph" w:styleId="1105" w:customStyle="1">
+  <w:style w:type="paragraph" w:styleId="1121" w:customStyle="1">
     <w:name w:val="vimbox-words__item-text-sound1"/>
-    <w:basedOn w:val="830"/>
+    <w:basedOn w:val="846"/>
     <w:pPr>
       <w:ind w:left="90"/>
       <w:spacing w:before="100" w:beforeAutospacing="1" w:after="100" w:afterAutospacing="1"/>
@@ -17777,9 +18713,9 @@
       <w:vanish/>
     </w:rPr>
   </w:style>
-  <w:style w:type="paragraph" w:styleId="1106" w:customStyle="1">
+  <w:style w:type="paragraph" w:styleId="1122" w:customStyle="1">
     <w:name w:val="vimbox-words__item-text-sound2"/>
-    <w:basedOn w:val="830"/>
+    <w:basedOn w:val="846"/>
     <w:pPr>
       <w:ind w:left="90"/>
       <w:spacing w:before="100" w:beforeAutospacing="1" w:after="100" w:afterAutospacing="1"/>
@@ -17789,9 +18725,9 @@
       <w:vanish/>
     </w:rPr>
   </w:style>
-  <w:style w:type="paragraph" w:styleId="1107" w:customStyle="1">
+  <w:style w:type="paragraph" w:styleId="1123" w:customStyle="1">
     <w:name w:val="wt-sky-reader__dictionary--empty1"/>
-    <w:basedOn w:val="830"/>
+    <w:basedOn w:val="846"/>
     <w:pPr>
       <w:jc w:val="center"/>
       <w:spacing w:before="100" w:beforeAutospacing="1" w:after="100" w:afterAutospacing="1"/>
@@ -17800,35 +18736,35 @@
       <w:color w:val="999999"/>
     </w:rPr>
   </w:style>
-  <w:style w:type="paragraph" w:styleId="1108" w:customStyle="1">
+  <w:style w:type="paragraph" w:styleId="1124" w:customStyle="1">
     <w:name w:val="wt-sky-reader__settings-size-button1"/>
-    <w:basedOn w:val="830"/>
+    <w:basedOn w:val="846"/>
     <w:pPr>
       <w:spacing w:before="100" w:beforeAutospacing="1" w:after="100" w:afterAutospacing="1"/>
       <w:pBdr>
-        <w:top w:val="single" w:color="auto" w:sz="6" w:space="0"/>
-        <w:left w:val="single" w:color="auto" w:sz="6" w:space="0"/>
-        <w:bottom w:val="single" w:color="auto" w:sz="6" w:space="0"/>
-        <w:right w:val="single" w:color="auto" w:sz="6" w:space="0"/>
+        <w:top w:val="single" w:color="000000" w:sz="6" w:space="0"/>
+        <w:left w:val="single" w:color="000000" w:sz="6" w:space="0"/>
+        <w:bottom w:val="single" w:color="000000" w:sz="6" w:space="0"/>
+        <w:right w:val="single" w:color="000000" w:sz="6" w:space="0"/>
       </w:pBdr>
     </w:pPr>
   </w:style>
-  <w:style w:type="paragraph" w:styleId="1109" w:customStyle="1">
+  <w:style w:type="paragraph" w:styleId="1125" w:customStyle="1">
     <w:name w:val="wt-sky-reader__settings-size-button--disabled1"/>
-    <w:basedOn w:val="830"/>
-    <w:pPr>
-      <w:spacing w:before="100" w:beforeAutospacing="1" w:after="100" w:afterAutospacing="1"/>
-    </w:pPr>
-  </w:style>
-  <w:style w:type="paragraph" w:styleId="1110" w:customStyle="1">
+    <w:basedOn w:val="846"/>
+    <w:pPr>
+      <w:spacing w:before="100" w:beforeAutospacing="1" w:after="100" w:afterAutospacing="1"/>
+    </w:pPr>
+  </w:style>
+  <w:style w:type="paragraph" w:styleId="1126" w:customStyle="1">
     <w:name w:val="wt-sky-reader__settings-size-value1"/>
-    <w:basedOn w:val="830"/>
+    <w:basedOn w:val="846"/>
     <w:pPr>
       <w:jc w:val="center"/>
       <w:spacing w:before="100" w:beforeAutospacing="1" w:after="100" w:afterAutospacing="1" w:line="540" w:lineRule="atLeast"/>
       <w:pBdr>
-        <w:top w:val="single" w:color="auto" w:sz="6" w:space="0"/>
-        <w:bottom w:val="single" w:color="auto" w:sz="6" w:space="0"/>
+        <w:top w:val="single" w:color="000000" w:sz="6" w:space="0"/>
+        <w:bottom w:val="single" w:color="000000" w:sz="6" w:space="0"/>
       </w:pBdr>
     </w:pPr>
     <w:rPr>
@@ -17837,9 +18773,9 @@
       <w:szCs w:val="21"/>
     </w:rPr>
   </w:style>
-  <w:style w:type="paragraph" w:styleId="1111" w:customStyle="1">
+  <w:style w:type="paragraph" w:styleId="1127" w:customStyle="1">
     <w:name w:val="wt-sky-reader__settings-translation-head1"/>
-    <w:basedOn w:val="830"/>
+    <w:basedOn w:val="846"/>
     <w:pPr>
       <w:spacing w:before="100" w:beforeAutospacing="1" w:after="100" w:afterAutospacing="1"/>
     </w:pPr>
@@ -17851,9 +18787,9 @@
       <w:szCs w:val="21"/>
     </w:rPr>
   </w:style>
-  <w:style w:type="paragraph" w:styleId="1112" w:customStyle="1">
+  <w:style w:type="paragraph" w:styleId="1128" w:customStyle="1">
     <w:name w:val="wt-sky-reader__settings-translation-label1"/>
-    <w:basedOn w:val="830"/>
+    <w:basedOn w:val="846"/>
     <w:pPr>
       <w:spacing w:before="100" w:beforeAutospacing="1" w:after="100" w:afterAutospacing="1"/>
     </w:pPr>
@@ -17863,63 +18799,63 @@
       <w:szCs w:val="21"/>
     </w:rPr>
   </w:style>
-  <w:style w:type="paragraph" w:styleId="1113" w:customStyle="1">
+  <w:style w:type="paragraph" w:styleId="1129" w:customStyle="1">
     <w:name w:val="wt-sky-reader__settings2"/>
-    <w:basedOn w:val="830"/>
+    <w:basedOn w:val="846"/>
     <w:pPr>
       <w:spacing w:before="100" w:beforeAutospacing="1" w:after="100" w:afterAutospacing="1"/>
       <w:shd w:val="clear" w:color="auto" w:fill="fff8e8"/>
       <w:pBdr>
-        <w:top w:val="single" w:color="auto" w:sz="12" w:space="15"/>
-        <w:left w:val="single" w:color="auto" w:sz="12" w:space="15"/>
-        <w:bottom w:val="single" w:color="auto" w:sz="12" w:space="15"/>
-        <w:right w:val="single" w:color="auto" w:sz="12" w:space="15"/>
+        <w:top w:val="single" w:color="000000" w:sz="12" w:space="15"/>
+        <w:left w:val="single" w:color="000000" w:sz="12" w:space="15"/>
+        <w:bottom w:val="single" w:color="000000" w:sz="12" w:space="15"/>
+        <w:right w:val="single" w:color="000000" w:sz="12" w:space="15"/>
       </w:pBdr>
     </w:pPr>
   </w:style>
-  <w:style w:type="paragraph" w:styleId="1114" w:customStyle="1">
+  <w:style w:type="paragraph" w:styleId="1130" w:customStyle="1">
     <w:name w:val="vimbox-words__item-text-line2"/>
-    <w:basedOn w:val="830"/>
+    <w:basedOn w:val="846"/>
     <w:pPr>
       <w:spacing w:before="100" w:beforeAutospacing="1" w:after="100" w:afterAutospacing="1"/>
       <w:shd w:val="clear" w:color="auto" w:fill="ad998b"/>
     </w:pPr>
   </w:style>
-  <w:style w:type="paragraph" w:styleId="1115" w:customStyle="1">
+  <w:style w:type="paragraph" w:styleId="1131" w:customStyle="1">
     <w:name w:val="vimbox-words__item-text-list2"/>
-    <w:basedOn w:val="830"/>
+    <w:basedOn w:val="846"/>
     <w:pPr>
       <w:spacing w:before="100" w:beforeAutospacing="1" w:after="100" w:afterAutospacing="1"/>
       <w:shd w:val="clear" w:color="auto" w:fill="ad998b"/>
     </w:pPr>
   </w:style>
-  <w:style w:type="paragraph" w:styleId="1116" w:customStyle="1">
+  <w:style w:type="paragraph" w:styleId="1132" w:customStyle="1">
     <w:name w:val="vimbox-words__item-text-inner3"/>
-    <w:basedOn w:val="830"/>
+    <w:basedOn w:val="846"/>
     <w:pPr>
       <w:spacing w:before="100" w:beforeAutospacing="1" w:after="100" w:afterAutospacing="1"/>
       <w:shd w:val="clear" w:color="auto" w:fill="fff8e8"/>
     </w:pPr>
   </w:style>
-  <w:style w:type="paragraph" w:styleId="1117" w:customStyle="1">
+  <w:style w:type="paragraph" w:styleId="1133" w:customStyle="1">
     <w:name w:val="vimbox-words__item2"/>
-    <w:basedOn w:val="830"/>
+    <w:basedOn w:val="846"/>
     <w:pPr>
       <w:spacing w:before="100" w:beforeAutospacing="1" w:after="100" w:afterAutospacing="1"/>
       <w:shd w:val="clear" w:color="auto" w:fill="f7efde"/>
     </w:pPr>
   </w:style>
-  <w:style w:type="paragraph" w:styleId="1118" w:customStyle="1">
+  <w:style w:type="paragraph" w:styleId="1134" w:customStyle="1">
     <w:name w:val="vimbox-words__item-text-inner4"/>
-    <w:basedOn w:val="830"/>
+    <w:basedOn w:val="846"/>
     <w:pPr>
       <w:spacing w:before="100" w:beforeAutospacing="1" w:after="100" w:afterAutospacing="1"/>
       <w:shd w:val="clear" w:color="auto" w:fill="f7efde"/>
     </w:pPr>
   </w:style>
-  <w:style w:type="paragraph" w:styleId="1119" w:customStyle="1">
+  <w:style w:type="paragraph" w:styleId="1135" w:customStyle="1">
     <w:name w:val="vimbox-words__item-text-sound3"/>
-    <w:basedOn w:val="830"/>
+    <w:basedOn w:val="846"/>
     <w:pPr>
       <w:ind w:left="90"/>
       <w:spacing w:before="100" w:beforeAutospacing="1" w:after="100" w:afterAutospacing="1"/>
@@ -17929,9 +18865,9 @@
       <w:vanish/>
     </w:rPr>
   </w:style>
-  <w:style w:type="paragraph" w:styleId="1120" w:customStyle="1">
+  <w:style w:type="paragraph" w:styleId="1136" w:customStyle="1">
     <w:name w:val="vimbox-words__item-text-sound4"/>
-    <w:basedOn w:val="830"/>
+    <w:basedOn w:val="846"/>
     <w:pPr>
       <w:ind w:left="90"/>
       <w:spacing w:before="100" w:beforeAutospacing="1" w:after="100" w:afterAutospacing="1"/>
@@ -17941,9 +18877,9 @@
       <w:vanish/>
     </w:rPr>
   </w:style>
-  <w:style w:type="paragraph" w:styleId="1121" w:customStyle="1">
+  <w:style w:type="paragraph" w:styleId="1137" w:customStyle="1">
     <w:name w:val="wt-sky-reader__dictionary--empty2"/>
-    <w:basedOn w:val="830"/>
+    <w:basedOn w:val="846"/>
     <w:pPr>
       <w:jc w:val="center"/>
       <w:spacing w:before="100" w:beforeAutospacing="1" w:after="100" w:afterAutospacing="1"/>
@@ -17952,35 +18888,35 @@
       <w:color w:val="ad998b"/>
     </w:rPr>
   </w:style>
-  <w:style w:type="paragraph" w:styleId="1122" w:customStyle="1">
+  <w:style w:type="paragraph" w:styleId="1138" w:customStyle="1">
     <w:name w:val="wt-sky-reader__settings-size-button2"/>
-    <w:basedOn w:val="830"/>
+    <w:basedOn w:val="846"/>
     <w:pPr>
       <w:spacing w:before="100" w:beforeAutospacing="1" w:after="100" w:afterAutospacing="1"/>
       <w:pBdr>
-        <w:top w:val="single" w:color="auto" w:sz="6" w:space="0"/>
-        <w:left w:val="single" w:color="auto" w:sz="6" w:space="0"/>
-        <w:bottom w:val="single" w:color="auto" w:sz="6" w:space="0"/>
-        <w:right w:val="single" w:color="auto" w:sz="6" w:space="0"/>
+        <w:top w:val="single" w:color="000000" w:sz="6" w:space="0"/>
+        <w:left w:val="single" w:color="000000" w:sz="6" w:space="0"/>
+        <w:bottom w:val="single" w:color="000000" w:sz="6" w:space="0"/>
+        <w:right w:val="single" w:color="000000" w:sz="6" w:space="0"/>
       </w:pBdr>
     </w:pPr>
   </w:style>
-  <w:style w:type="paragraph" w:styleId="1123" w:customStyle="1">
+  <w:style w:type="paragraph" w:styleId="1139" w:customStyle="1">
     <w:name w:val="wt-sky-reader__settings-size-button--disabled2"/>
-    <w:basedOn w:val="830"/>
-    <w:pPr>
-      <w:spacing w:before="100" w:beforeAutospacing="1" w:after="100" w:afterAutospacing="1"/>
-    </w:pPr>
-  </w:style>
-  <w:style w:type="paragraph" w:styleId="1124" w:customStyle="1">
+    <w:basedOn w:val="846"/>
+    <w:pPr>
+      <w:spacing w:before="100" w:beforeAutospacing="1" w:after="100" w:afterAutospacing="1"/>
+    </w:pPr>
+  </w:style>
+  <w:style w:type="paragraph" w:styleId="1140" w:customStyle="1">
     <w:name w:val="wt-sky-reader__settings-size-value2"/>
-    <w:basedOn w:val="830"/>
+    <w:basedOn w:val="846"/>
     <w:pPr>
       <w:jc w:val="center"/>
       <w:spacing w:before="100" w:beforeAutospacing="1" w:after="100" w:afterAutospacing="1" w:line="540" w:lineRule="atLeast"/>
       <w:pBdr>
-        <w:top w:val="single" w:color="auto" w:sz="6" w:space="0"/>
-        <w:bottom w:val="single" w:color="auto" w:sz="6" w:space="0"/>
+        <w:top w:val="single" w:color="000000" w:sz="6" w:space="0"/>
+        <w:bottom w:val="single" w:color="000000" w:sz="6" w:space="0"/>
       </w:pBdr>
     </w:pPr>
     <w:rPr>
@@ -17989,9 +18925,9 @@
       <w:szCs w:val="21"/>
     </w:rPr>
   </w:style>
-  <w:style w:type="paragraph" w:styleId="1125" w:customStyle="1">
+  <w:style w:type="paragraph" w:styleId="1141" w:customStyle="1">
     <w:name w:val="wt-sky-reader__settings-translation-head2"/>
-    <w:basedOn w:val="830"/>
+    <w:basedOn w:val="846"/>
     <w:pPr>
       <w:spacing w:before="100" w:beforeAutospacing="1" w:after="100" w:afterAutospacing="1"/>
     </w:pPr>
@@ -18003,9 +18939,9 @@
       <w:szCs w:val="21"/>
     </w:rPr>
   </w:style>
-  <w:style w:type="paragraph" w:styleId="1126" w:customStyle="1">
+  <w:style w:type="paragraph" w:styleId="1142" w:customStyle="1">
     <w:name w:val="wt-sky-reader__settings-translation-label2"/>
-    <w:basedOn w:val="830"/>
+    <w:basedOn w:val="846"/>
     <w:pPr>
       <w:spacing w:before="100" w:beforeAutospacing="1" w:after="100" w:afterAutospacing="1"/>
     </w:pPr>
@@ -18015,63 +18951,63 @@
       <w:szCs w:val="21"/>
     </w:rPr>
   </w:style>
-  <w:style w:type="paragraph" w:styleId="1127" w:customStyle="1">
+  <w:style w:type="paragraph" w:styleId="1143" w:customStyle="1">
     <w:name w:val="wt-sky-reader__settings3"/>
-    <w:basedOn w:val="830"/>
+    <w:basedOn w:val="846"/>
     <w:pPr>
       <w:spacing w:before="100" w:beforeAutospacing="1" w:after="100" w:afterAutospacing="1"/>
       <w:shd w:val="clear" w:color="auto" w:fill="222222"/>
       <w:pBdr>
-        <w:top w:val="single" w:color="auto" w:sz="12" w:space="15"/>
-        <w:left w:val="single" w:color="auto" w:sz="12" w:space="15"/>
-        <w:bottom w:val="single" w:color="auto" w:sz="12" w:space="15"/>
-        <w:right w:val="single" w:color="auto" w:sz="12" w:space="15"/>
+        <w:top w:val="single" w:color="000000" w:sz="12" w:space="15"/>
+        <w:left w:val="single" w:color="000000" w:sz="12" w:space="15"/>
+        <w:bottom w:val="single" w:color="000000" w:sz="12" w:space="15"/>
+        <w:right w:val="single" w:color="000000" w:sz="12" w:space="15"/>
       </w:pBdr>
     </w:pPr>
   </w:style>
-  <w:style w:type="paragraph" w:styleId="1128" w:customStyle="1">
+  <w:style w:type="paragraph" w:styleId="1144" w:customStyle="1">
     <w:name w:val="vimbox-words__item-text-line3"/>
-    <w:basedOn w:val="830"/>
+    <w:basedOn w:val="846"/>
     <w:pPr>
       <w:spacing w:before="100" w:beforeAutospacing="1" w:after="100" w:afterAutospacing="1"/>
       <w:shd w:val="clear" w:color="auto" w:fill="999999"/>
     </w:pPr>
   </w:style>
-  <w:style w:type="paragraph" w:styleId="1129" w:customStyle="1">
+  <w:style w:type="paragraph" w:styleId="1145" w:customStyle="1">
     <w:name w:val="vimbox-words__item-text-list3"/>
-    <w:basedOn w:val="830"/>
+    <w:basedOn w:val="846"/>
     <w:pPr>
       <w:spacing w:before="100" w:beforeAutospacing="1" w:after="100" w:afterAutospacing="1"/>
       <w:shd w:val="clear" w:color="auto" w:fill="999999"/>
     </w:pPr>
   </w:style>
-  <w:style w:type="paragraph" w:styleId="1130" w:customStyle="1">
+  <w:style w:type="paragraph" w:styleId="1146" w:customStyle="1">
     <w:name w:val="vimbox-words__item-text-inner5"/>
-    <w:basedOn w:val="830"/>
+    <w:basedOn w:val="846"/>
     <w:pPr>
       <w:spacing w:before="100" w:beforeAutospacing="1" w:after="100" w:afterAutospacing="1"/>
       <w:shd w:val="clear" w:color="auto" w:fill="222222"/>
     </w:pPr>
   </w:style>
-  <w:style w:type="paragraph" w:styleId="1131" w:customStyle="1">
+  <w:style w:type="paragraph" w:styleId="1147" w:customStyle="1">
     <w:name w:val="vimbox-words__item3"/>
-    <w:basedOn w:val="830"/>
+    <w:basedOn w:val="846"/>
     <w:pPr>
       <w:spacing w:before="100" w:beforeAutospacing="1" w:after="100" w:afterAutospacing="1"/>
       <w:shd w:val="clear" w:color="auto" w:fill="2f2f2f"/>
     </w:pPr>
   </w:style>
-  <w:style w:type="paragraph" w:styleId="1132" w:customStyle="1">
+  <w:style w:type="paragraph" w:styleId="1148" w:customStyle="1">
     <w:name w:val="vimbox-words__item-text-inner6"/>
-    <w:basedOn w:val="830"/>
+    <w:basedOn w:val="846"/>
     <w:pPr>
       <w:spacing w:before="100" w:beforeAutospacing="1" w:after="100" w:afterAutospacing="1"/>
       <w:shd w:val="clear" w:color="auto" w:fill="2f2f2f"/>
     </w:pPr>
   </w:style>
-  <w:style w:type="paragraph" w:styleId="1133" w:customStyle="1">
+  <w:style w:type="paragraph" w:styleId="1149" w:customStyle="1">
     <w:name w:val="vimbox-words__item-text-sound5"/>
-    <w:basedOn w:val="830"/>
+    <w:basedOn w:val="846"/>
     <w:pPr>
       <w:ind w:left="90"/>
       <w:spacing w:before="100" w:beforeAutospacing="1" w:after="100" w:afterAutospacing="1"/>
@@ -18081,9 +19017,9 @@
       <w:vanish/>
     </w:rPr>
   </w:style>
-  <w:style w:type="paragraph" w:styleId="1134" w:customStyle="1">
+  <w:style w:type="paragraph" w:styleId="1150" w:customStyle="1">
     <w:name w:val="vimbox-words__item-text-sound6"/>
-    <w:basedOn w:val="830"/>
+    <w:basedOn w:val="846"/>
     <w:pPr>
       <w:ind w:left="90"/>
       <w:spacing w:before="100" w:beforeAutospacing="1" w:after="100" w:afterAutospacing="1"/>
@@ -18093,9 +19029,9 @@
       <w:vanish/>
     </w:rPr>
   </w:style>
-  <w:style w:type="paragraph" w:styleId="1135" w:customStyle="1">
+  <w:style w:type="paragraph" w:styleId="1151" w:customStyle="1">
     <w:name w:val="wt-sky-reader__dictionary--empty3"/>
-    <w:basedOn w:val="830"/>
+    <w:basedOn w:val="846"/>
     <w:pPr>
       <w:jc w:val="center"/>
       <w:spacing w:before="100" w:beforeAutospacing="1" w:after="100" w:afterAutospacing="1"/>
@@ -18104,35 +19040,35 @@
       <w:color w:val="999999"/>
     </w:rPr>
   </w:style>
-  <w:style w:type="paragraph" w:styleId="1136" w:customStyle="1">
+  <w:style w:type="paragraph" w:styleId="1152" w:customStyle="1">
     <w:name w:val="wt-sky-reader__settings-size-button3"/>
-    <w:basedOn w:val="830"/>
+    <w:basedOn w:val="846"/>
     <w:pPr>
       <w:spacing w:before="100" w:beforeAutospacing="1" w:after="100" w:afterAutospacing="1"/>
       <w:pBdr>
-        <w:top w:val="single" w:color="auto" w:sz="6" w:space="0"/>
-        <w:left w:val="single" w:color="auto" w:sz="6" w:space="0"/>
-        <w:bottom w:val="single" w:color="auto" w:sz="6" w:space="0"/>
-        <w:right w:val="single" w:color="auto" w:sz="6" w:space="0"/>
+        <w:top w:val="single" w:color="000000" w:sz="6" w:space="0"/>
+        <w:left w:val="single" w:color="000000" w:sz="6" w:space="0"/>
+        <w:bottom w:val="single" w:color="000000" w:sz="6" w:space="0"/>
+        <w:right w:val="single" w:color="000000" w:sz="6" w:space="0"/>
       </w:pBdr>
     </w:pPr>
   </w:style>
-  <w:style w:type="paragraph" w:styleId="1137" w:customStyle="1">
+  <w:style w:type="paragraph" w:styleId="1153" w:customStyle="1">
     <w:name w:val="wt-sky-reader__settings-size-button--disabled3"/>
-    <w:basedOn w:val="830"/>
-    <w:pPr>
-      <w:spacing w:before="100" w:beforeAutospacing="1" w:after="100" w:afterAutospacing="1"/>
-    </w:pPr>
-  </w:style>
-  <w:style w:type="paragraph" w:styleId="1138" w:customStyle="1">
+    <w:basedOn w:val="846"/>
+    <w:pPr>
+      <w:spacing w:before="100" w:beforeAutospacing="1" w:after="100" w:afterAutospacing="1"/>
+    </w:pPr>
+  </w:style>
+  <w:style w:type="paragraph" w:styleId="1154" w:customStyle="1">
     <w:name w:val="wt-sky-reader__settings-size-value3"/>
-    <w:basedOn w:val="830"/>
+    <w:basedOn w:val="846"/>
     <w:pPr>
       <w:jc w:val="center"/>
       <w:spacing w:before="100" w:beforeAutospacing="1" w:after="100" w:afterAutospacing="1" w:line="540" w:lineRule="atLeast"/>
       <w:pBdr>
-        <w:top w:val="single" w:color="auto" w:sz="6" w:space="0"/>
-        <w:bottom w:val="single" w:color="auto" w:sz="6" w:space="0"/>
+        <w:top w:val="single" w:color="000000" w:sz="6" w:space="0"/>
+        <w:bottom w:val="single" w:color="000000" w:sz="6" w:space="0"/>
       </w:pBdr>
     </w:pPr>
     <w:rPr>
@@ -18141,9 +19077,9 @@
       <w:szCs w:val="21"/>
     </w:rPr>
   </w:style>
-  <w:style w:type="paragraph" w:styleId="1139" w:customStyle="1">
+  <w:style w:type="paragraph" w:styleId="1155" w:customStyle="1">
     <w:name w:val="wt-sky-reader__settings-translation-head3"/>
-    <w:basedOn w:val="830"/>
+    <w:basedOn w:val="846"/>
     <w:pPr>
       <w:spacing w:before="100" w:beforeAutospacing="1" w:after="100" w:afterAutospacing="1"/>
     </w:pPr>
@@ -18155,9 +19091,9 @@
       <w:szCs w:val="21"/>
     </w:rPr>
   </w:style>
-  <w:style w:type="paragraph" w:styleId="1140" w:customStyle="1">
+  <w:style w:type="paragraph" w:styleId="1156" w:customStyle="1">
     <w:name w:val="wt-sky-reader__settings-translation-label3"/>
-    <w:basedOn w:val="830"/>
+    <w:basedOn w:val="846"/>
     <w:pPr>
       <w:spacing w:before="100" w:beforeAutospacing="1" w:after="100" w:afterAutospacing="1"/>
     </w:pPr>
@@ -18167,9 +19103,9 @@
       <w:szCs w:val="21"/>
     </w:rPr>
   </w:style>
-  <w:style w:type="paragraph" w:styleId="1141" w:customStyle="1">
+  <w:style w:type="paragraph" w:styleId="1157" w:customStyle="1">
     <w:name w:val="wt-sky-reader__settings-skin-item--light1"/>
-    <w:basedOn w:val="830"/>
+    <w:basedOn w:val="846"/>
     <w:pPr>
       <w:spacing w:before="100" w:beforeAutospacing="1" w:after="100" w:afterAutospacing="1"/>
       <w:shd w:val="clear" w:color="auto" w:fill="ffffff"/>
@@ -18178,9 +19114,9 @@
       <w:color w:val="333333"/>
     </w:rPr>
   </w:style>
-  <w:style w:type="paragraph" w:styleId="1142" w:customStyle="1">
+  <w:style w:type="paragraph" w:styleId="1158" w:customStyle="1">
     <w:name w:val="wt-sky-reader__settings-skin-item--dark1"/>
-    <w:basedOn w:val="830"/>
+    <w:basedOn w:val="846"/>
     <w:pPr>
       <w:spacing w:before="100" w:beforeAutospacing="1" w:after="100" w:afterAutospacing="1"/>
       <w:shd w:val="clear" w:color="auto" w:fill="222222"/>
@@ -18189,9 +19125,9 @@
       <w:color w:val="dddddd"/>
     </w:rPr>
   </w:style>
-  <w:style w:type="paragraph" w:styleId="1143" w:customStyle="1">
+  <w:style w:type="paragraph" w:styleId="1159" w:customStyle="1">
     <w:name w:val="wt-sky-reader__settings-skin-item--sepia1"/>
-    <w:basedOn w:val="830"/>
+    <w:basedOn w:val="846"/>
     <w:pPr>
       <w:spacing w:before="100" w:beforeAutospacing="1" w:after="100" w:afterAutospacing="1"/>
       <w:shd w:val="clear" w:color="auto" w:fill="fff8e8"/>
@@ -18200,31 +19136,31 @@
       <w:color w:val="5b4636"/>
     </w:rPr>
   </w:style>
-  <w:style w:type="paragraph" w:styleId="1144" w:customStyle="1">
+  <w:style w:type="paragraph" w:styleId="1160" w:customStyle="1">
     <w:name w:val="vimbox-words__item-text-list4"/>
-    <w:basedOn w:val="830"/>
-    <w:pPr>
-      <w:spacing w:before="100" w:beforeAutospacing="1" w:after="100" w:afterAutospacing="1"/>
-    </w:pPr>
-  </w:style>
-  <w:style w:type="paragraph" w:styleId="1145" w:customStyle="1">
+    <w:basedOn w:val="846"/>
+    <w:pPr>
+      <w:spacing w:before="100" w:beforeAutospacing="1" w:after="100" w:afterAutospacing="1"/>
+    </w:pPr>
+  </w:style>
+  <w:style w:type="paragraph" w:styleId="1161" w:customStyle="1">
     <w:name w:val="vimbox-words__item-text-inner7"/>
-    <w:basedOn w:val="830"/>
+    <w:basedOn w:val="846"/>
     <w:pPr>
       <w:spacing w:before="100" w:beforeAutospacing="1" w:after="100" w:afterAutospacing="1"/>
       <w:shd w:val="clear" w:color="auto" w:fill="eff6ff"/>
     </w:pPr>
   </w:style>
-  <w:style w:type="paragraph" w:styleId="1146" w:customStyle="1">
+  <w:style w:type="paragraph" w:styleId="1162" w:customStyle="1">
     <w:name w:val="vimbox-words__item4"/>
-    <w:basedOn w:val="830"/>
-    <w:pPr>
-      <w:spacing w:before="100" w:beforeAutospacing="1" w:after="100" w:afterAutospacing="1"/>
-    </w:pPr>
-  </w:style>
-  <w:style w:type="paragraph" w:styleId="1147" w:customStyle="1">
+    <w:basedOn w:val="846"/>
+    <w:pPr>
+      <w:spacing w:before="100" w:beforeAutospacing="1" w:after="100" w:afterAutospacing="1"/>
+    </w:pPr>
+  </w:style>
+  <w:style w:type="paragraph" w:styleId="1163" w:customStyle="1">
     <w:name w:val="vimbox-words1"/>
-    <w:basedOn w:val="830"/>
+    <w:basedOn w:val="846"/>
     <w:pPr>
       <w:spacing w:before="100" w:beforeAutospacing="1"/>
     </w:pPr>
@@ -18232,9 +19168,9 @@
       <w:rFonts w:ascii="Open Sans" w:hAnsi="Open Sans" w:cs="Open Sans"/>
     </w:rPr>
   </w:style>
-  <w:style w:type="paragraph" w:styleId="1148" w:customStyle="1">
+  <w:style w:type="paragraph" w:styleId="1164" w:customStyle="1">
     <w:name w:val="wt-sky-reader__article1"/>
-    <w:basedOn w:val="830"/>
+    <w:basedOn w:val="846"/>
     <w:pPr>
       <w:spacing w:before="100" w:beforeAutospacing="1" w:after="100" w:afterAutospacing="1"/>
     </w:pPr>
@@ -18242,9 +19178,9 @@
       <w:rFonts w:ascii="Georgia" w:hAnsi="Georgia"/>
     </w:rPr>
   </w:style>
-  <w:style w:type="paragraph" w:styleId="1149" w:customStyle="1">
+  <w:style w:type="paragraph" w:styleId="1165" w:customStyle="1">
     <w:name w:val="wt-sky-hint__content1"/>
-    <w:basedOn w:val="830"/>
+    <w:basedOn w:val="846"/>
     <w:pPr>
       <w:jc w:val="center"/>
       <w:spacing w:before="100" w:beforeAutospacing="1" w:after="100" w:afterAutospacing="1"/>
@@ -18256,35 +19192,35 @@
       <w:szCs w:val="23"/>
     </w:rPr>
   </w:style>
-  <w:style w:type="paragraph" w:styleId="1150" w:customStyle="1">
+  <w:style w:type="paragraph" w:styleId="1166" w:customStyle="1">
     <w:name w:val="header2"/>
-    <w:basedOn w:val="830"/>
+    <w:basedOn w:val="846"/>
     <w:pPr>
       <w:spacing w:before="100" w:beforeAutospacing="1" w:after="600"/>
       <w:shd w:val="clear" w:color="auto" w:fill="4a89dc"/>
     </w:pPr>
   </w:style>
-  <w:style w:type="paragraph" w:styleId="1151" w:customStyle="1">
+  <w:style w:type="paragraph" w:styleId="1167" w:customStyle="1">
     <w:name w:val="logo2"/>
-    <w:basedOn w:val="830"/>
-    <w:pPr>
-      <w:spacing w:before="100" w:beforeAutospacing="1" w:after="100" w:afterAutospacing="1"/>
-    </w:pPr>
-  </w:style>
-  <w:style w:type="paragraph" w:styleId="1152" w:customStyle="1">
+    <w:basedOn w:val="846"/>
+    <w:pPr>
+      <w:spacing w:before="100" w:beforeAutospacing="1" w:after="100" w:afterAutospacing="1"/>
+    </w:pPr>
+  </w:style>
+  <w:style w:type="paragraph" w:styleId="1168" w:customStyle="1">
     <w:name w:val="container2"/>
-    <w:basedOn w:val="830"/>
-  </w:style>
-  <w:style w:type="paragraph" w:styleId="1153" w:customStyle="1">
+    <w:basedOn w:val="846"/>
+  </w:style>
+  <w:style w:type="paragraph" w:styleId="1169" w:customStyle="1">
     <w:name w:val="page2"/>
-    <w:basedOn w:val="830"/>
-    <w:pPr>
-      <w:spacing w:before="100" w:beforeAutospacing="1" w:after="100" w:afterAutospacing="1"/>
-    </w:pPr>
-  </w:style>
-  <w:style w:type="paragraph" w:styleId="1154" w:customStyle="1">
+    <w:basedOn w:val="846"/>
+    <w:pPr>
+      <w:spacing w:before="100" w:beforeAutospacing="1" w:after="100" w:afterAutospacing="1"/>
+    </w:pPr>
+  </w:style>
+  <w:style w:type="paragraph" w:styleId="1170" w:customStyle="1">
     <w:name w:val="page__header2"/>
-    <w:basedOn w:val="830"/>
+    <w:basedOn w:val="846"/>
     <w:pPr>
       <w:spacing w:after="450"/>
     </w:pPr>
@@ -18293,9 +19229,9 @@
       <w:szCs w:val="45"/>
     </w:rPr>
   </w:style>
-  <w:style w:type="paragraph" w:styleId="1155" w:customStyle="1">
+  <w:style w:type="paragraph" w:styleId="1171" w:customStyle="1">
     <w:name w:val="page__header-title2"/>
-    <w:basedOn w:val="830"/>
+    <w:basedOn w:val="846"/>
     <w:pPr>
       <w:spacing w:before="100" w:beforeAutospacing="1" w:after="100" w:afterAutospacing="1"/>
     </w:pPr>
@@ -18303,25 +19239,25 @@
       <w:rFonts w:ascii="Arial" w:hAnsi="Arial" w:cs="Arial"/>
     </w:rPr>
   </w:style>
-  <w:style w:type="paragraph" w:styleId="1156" w:customStyle="1">
+  <w:style w:type="paragraph" w:styleId="1172" w:customStyle="1">
     <w:name w:val="page__header-title--loading1"/>
-    <w:basedOn w:val="830"/>
-    <w:pPr>
-      <w:spacing w:before="100" w:beforeAutospacing="1" w:after="100" w:afterAutospacing="1"/>
-    </w:pPr>
-  </w:style>
-  <w:style w:type="paragraph" w:styleId="1157" w:customStyle="1">
+    <w:basedOn w:val="846"/>
+    <w:pPr>
+      <w:spacing w:before="100" w:beforeAutospacing="1" w:after="100" w:afterAutospacing="1"/>
+    </w:pPr>
+  </w:style>
+  <w:style w:type="paragraph" w:styleId="1173" w:customStyle="1">
     <w:name w:val="sidebar1"/>
-    <w:basedOn w:val="830"/>
+    <w:basedOn w:val="846"/>
     <w:pPr>
       <w:ind w:right="315"/>
       <w:spacing w:before="100" w:beforeAutospacing="1" w:after="100" w:afterAutospacing="1"/>
       <w:shd w:val="clear" w:color="auto" w:fill="fafafa"/>
     </w:pPr>
   </w:style>
-  <w:style w:type="paragraph" w:styleId="1158" w:customStyle="1">
+  <w:style w:type="paragraph" w:styleId="1174" w:customStyle="1">
     <w:name w:val="sidebar__item1"/>
-    <w:basedOn w:val="830"/>
+    <w:basedOn w:val="846"/>
     <w:pPr>
       <w:spacing w:before="100" w:beforeAutospacing="1" w:after="100" w:afterAutospacing="1"/>
     </w:pPr>
@@ -18331,17 +19267,17 @@
       <w:szCs w:val="23"/>
     </w:rPr>
   </w:style>
-  <w:style w:type="paragraph" w:styleId="1159" w:customStyle="1">
+  <w:style w:type="paragraph" w:styleId="1175" w:customStyle="1">
     <w:name w:val="sidebar__item--active1"/>
-    <w:basedOn w:val="830"/>
+    <w:basedOn w:val="846"/>
     <w:pPr>
       <w:spacing w:before="100" w:beforeAutospacing="1" w:after="100" w:afterAutospacing="1"/>
       <w:shd w:val="clear" w:color="auto" w:fill="eeeeee"/>
     </w:pPr>
   </w:style>
-  <w:style w:type="paragraph" w:styleId="1160" w:customStyle="1">
+  <w:style w:type="paragraph" w:styleId="1176" w:customStyle="1">
     <w:name w:val="sidebar__item2"/>
-    <w:basedOn w:val="830"/>
+    <w:basedOn w:val="846"/>
     <w:pPr>
       <w:spacing w:before="100" w:beforeAutospacing="1" w:after="100" w:afterAutospacing="1"/>
       <w:shd w:val="clear" w:color="auto" w:fill="eeeeee"/>
@@ -18352,30 +19288,30 @@
       <w:szCs w:val="23"/>
     </w:rPr>
   </w:style>
-  <w:style w:type="paragraph" w:styleId="1161" w:customStyle="1">
+  <w:style w:type="paragraph" w:styleId="1177" w:customStyle="1">
     <w:name w:val="sidebar__item--all1"/>
-    <w:basedOn w:val="830"/>
-    <w:pPr>
-      <w:spacing w:before="100" w:beforeAutospacing="1" w:after="100" w:afterAutospacing="1"/>
-    </w:pPr>
-  </w:style>
-  <w:style w:type="paragraph" w:styleId="1162" w:customStyle="1">
+    <w:basedOn w:val="846"/>
+    <w:pPr>
+      <w:spacing w:before="100" w:beforeAutospacing="1" w:after="100" w:afterAutospacing="1"/>
+    </w:pPr>
+  </w:style>
+  <w:style w:type="paragraph" w:styleId="1178" w:customStyle="1">
     <w:name w:val="sidebar__item--favorite1"/>
-    <w:basedOn w:val="830"/>
+    <w:basedOn w:val="846"/>
     <w:pPr>
       <w:spacing w:before="100" w:beforeAutospacing="1" w:after="225"/>
     </w:pPr>
   </w:style>
-  <w:style w:type="paragraph" w:styleId="1163" w:customStyle="1">
+  <w:style w:type="paragraph" w:styleId="1179" w:customStyle="1">
     <w:name w:val="sidebar__item--tag1"/>
-    <w:basedOn w:val="830"/>
-    <w:pPr>
-      <w:spacing w:before="100" w:beforeAutospacing="1" w:after="100" w:afterAutospacing="1"/>
-    </w:pPr>
-  </w:style>
-  <w:style w:type="paragraph" w:styleId="1164" w:customStyle="1">
+    <w:basedOn w:val="846"/>
+    <w:pPr>
+      <w:spacing w:before="100" w:beforeAutospacing="1" w:after="100" w:afterAutospacing="1"/>
+    </w:pPr>
+  </w:style>
+  <w:style w:type="paragraph" w:styleId="1180" w:customStyle="1">
     <w:name w:val="sidebar__count1"/>
-    <w:basedOn w:val="830"/>
+    <w:basedOn w:val="846"/>
     <w:pPr>
       <w:spacing w:before="100" w:beforeAutospacing="1" w:after="100" w:afterAutospacing="1"/>
     </w:pPr>
@@ -18385,9 +19321,9 @@
       <w:szCs w:val="20"/>
     </w:rPr>
   </w:style>
-  <w:style w:type="paragraph" w:styleId="1165" w:customStyle="1">
+  <w:style w:type="paragraph" w:styleId="1181" w:customStyle="1">
     <w:name w:val="items__not-found1"/>
-    <w:basedOn w:val="830"/>
+    <w:basedOn w:val="846"/>
     <w:pPr>
       <w:spacing w:before="100" w:beforeAutospacing="1" w:after="100" w:afterAutospacing="1"/>
     </w:pPr>
@@ -18399,16 +19335,16 @@
       <w:szCs w:val="29"/>
     </w:rPr>
   </w:style>
-  <w:style w:type="paragraph" w:styleId="1166" w:customStyle="1">
+  <w:style w:type="paragraph" w:styleId="1182" w:customStyle="1">
     <w:name w:val="search-form1"/>
-    <w:basedOn w:val="830"/>
+    <w:basedOn w:val="846"/>
     <w:pPr>
       <w:spacing w:before="100" w:beforeAutospacing="1" w:after="300"/>
     </w:pPr>
   </w:style>
-  <w:style w:type="paragraph" w:styleId="1167" w:customStyle="1">
+  <w:style w:type="paragraph" w:styleId="1183" w:customStyle="1">
     <w:name w:val="search-form__input1"/>
-    <w:basedOn w:val="830"/>
+    <w:basedOn w:val="846"/>
     <w:pPr>
       <w:spacing w:before="100" w:beforeAutospacing="1" w:after="100" w:afterAutospacing="1" w:line="330" w:lineRule="atLeast"/>
       <w:shd w:val="clear" w:color="auto" w:fill="ffffff"/>
@@ -18424,32 +19360,32 @@
       <w:color w:val="333333"/>
     </w:rPr>
   </w:style>
-  <w:style w:type="paragraph" w:styleId="1168" w:customStyle="1">
+  <w:style w:type="paragraph" w:styleId="1184" w:customStyle="1">
     <w:name w:val="search-form__button1"/>
-    <w:basedOn w:val="830"/>
-    <w:pPr>
-      <w:spacing w:before="100" w:beforeAutospacing="1" w:after="100" w:afterAutospacing="1"/>
-    </w:pPr>
-  </w:style>
-  <w:style w:type="paragraph" w:styleId="1169" w:customStyle="1">
+    <w:basedOn w:val="846"/>
+    <w:pPr>
+      <w:spacing w:before="100" w:beforeAutospacing="1" w:after="100" w:afterAutospacing="1"/>
+    </w:pPr>
+  </w:style>
+  <w:style w:type="paragraph" w:styleId="1185" w:customStyle="1">
     <w:name w:val="search-form__translate-cancel1"/>
-    <w:basedOn w:val="830"/>
+    <w:basedOn w:val="846"/>
     <w:pPr>
       <w:spacing w:before="100" w:beforeAutospacing="1" w:after="100" w:afterAutospacing="1"/>
       <w:shd w:val="clear" w:color="auto" w:fill="cccccc"/>
     </w:pPr>
   </w:style>
-  <w:style w:type="paragraph" w:styleId="1170" w:customStyle="1">
+  <w:style w:type="paragraph" w:styleId="1186" w:customStyle="1">
     <w:name w:val="search-form__translate-cancel2"/>
-    <w:basedOn w:val="830"/>
+    <w:basedOn w:val="846"/>
     <w:pPr>
       <w:spacing w:before="100" w:beforeAutospacing="1" w:after="100" w:afterAutospacing="1"/>
       <w:shd w:val="clear" w:color="auto" w:fill="5d9cec"/>
     </w:pPr>
   </w:style>
-  <w:style w:type="paragraph" w:styleId="1171" w:customStyle="1">
+  <w:style w:type="paragraph" w:styleId="1187" w:customStyle="1">
     <w:name w:val="item1"/>
-    <w:basedOn w:val="830"/>
+    <w:basedOn w:val="846"/>
     <w:pPr>
       <w:spacing w:before="100" w:beforeAutospacing="1" w:after="100" w:afterAutospacing="1"/>
       <w:pBdr>
@@ -18460,9 +19396,9 @@
       </w:pBdr>
     </w:pPr>
   </w:style>
-  <w:style w:type="paragraph" w:styleId="1172" w:customStyle="1">
+  <w:style w:type="paragraph" w:styleId="1188" w:customStyle="1">
     <w:name w:val="item2"/>
-    <w:basedOn w:val="830"/>
+    <w:basedOn w:val="846"/>
     <w:pPr>
       <w:spacing w:before="100" w:beforeAutospacing="1" w:after="100" w:afterAutospacing="1"/>
       <w:shd w:val="clear" w:color="auto" w:fill="fafafa"/>
@@ -18474,33 +19410,33 @@
       </w:pBdr>
     </w:pPr>
   </w:style>
-  <w:style w:type="paragraph" w:styleId="1173" w:customStyle="1">
+  <w:style w:type="paragraph" w:styleId="1189" w:customStyle="1">
     <w:name w:val="item__preview1"/>
-    <w:basedOn w:val="830"/>
+    <w:basedOn w:val="846"/>
     <w:pPr>
       <w:ind w:right="270"/>
       <w:spacing w:before="100" w:beforeAutospacing="1" w:after="100" w:afterAutospacing="1"/>
       <w:shd w:val="clear" w:color="auto" w:fill="ffffff"/>
     </w:pPr>
   </w:style>
-  <w:style w:type="paragraph" w:styleId="1174" w:customStyle="1">
+  <w:style w:type="paragraph" w:styleId="1190" w:customStyle="1">
     <w:name w:val="item__progress-bar1"/>
-    <w:basedOn w:val="830"/>
-    <w:pPr>
-      <w:spacing w:before="100" w:beforeAutospacing="1" w:after="100" w:afterAutospacing="1"/>
-    </w:pPr>
-  </w:style>
-  <w:style w:type="paragraph" w:styleId="1175" w:customStyle="1">
+    <w:basedOn w:val="846"/>
+    <w:pPr>
+      <w:spacing w:before="100" w:beforeAutospacing="1" w:after="100" w:afterAutospacing="1"/>
+    </w:pPr>
+  </w:style>
+  <w:style w:type="paragraph" w:styleId="1191" w:customStyle="1">
     <w:name w:val="item__progress1"/>
-    <w:basedOn w:val="830"/>
+    <w:basedOn w:val="846"/>
     <w:pPr>
       <w:spacing w:before="100" w:beforeAutospacing="1" w:after="100" w:afterAutospacing="1"/>
       <w:shd w:val="clear" w:color="auto" w:fill="ff3d6f"/>
     </w:pPr>
   </w:style>
-  <w:style w:type="paragraph" w:styleId="1176" w:customStyle="1">
+  <w:style w:type="paragraph" w:styleId="1192" w:customStyle="1">
     <w:name w:val="item__label1"/>
-    <w:basedOn w:val="830"/>
+    <w:basedOn w:val="846"/>
     <w:pPr>
       <w:spacing w:before="100" w:beforeAutospacing="1" w:after="100" w:afterAutospacing="1" w:line="285" w:lineRule="atLeast"/>
     </w:pPr>
@@ -18512,38 +19448,38 @@
       <w:szCs w:val="21"/>
     </w:rPr>
   </w:style>
-  <w:style w:type="paragraph" w:styleId="1177" w:customStyle="1">
+  <w:style w:type="paragraph" w:styleId="1193" w:customStyle="1">
     <w:name w:val="item__label--new1"/>
-    <w:basedOn w:val="830"/>
+    <w:basedOn w:val="846"/>
     <w:pPr>
       <w:spacing w:before="100" w:beforeAutospacing="1" w:after="100" w:afterAutospacing="1"/>
       <w:shd w:val="clear" w:color="auto" w:fill="ff3d6f"/>
     </w:pPr>
   </w:style>
-  <w:style w:type="paragraph" w:styleId="1178" w:customStyle="1">
+  <w:style w:type="paragraph" w:styleId="1194" w:customStyle="1">
     <w:name w:val="item__delete1"/>
-    <w:basedOn w:val="830"/>
-    <w:pPr>
-      <w:spacing w:before="100" w:beforeAutospacing="1" w:after="100" w:afterAutospacing="1"/>
-    </w:pPr>
-  </w:style>
-  <w:style w:type="paragraph" w:styleId="1179" w:customStyle="1">
+    <w:basedOn w:val="846"/>
+    <w:pPr>
+      <w:spacing w:before="100" w:beforeAutospacing="1" w:after="100" w:afterAutospacing="1"/>
+    </w:pPr>
+  </w:style>
+  <w:style w:type="paragraph" w:styleId="1195" w:customStyle="1">
     <w:name w:val="item__delete2"/>
-    <w:basedOn w:val="830"/>
-    <w:pPr>
-      <w:spacing w:before="100" w:beforeAutospacing="1" w:after="100" w:afterAutospacing="1"/>
-    </w:pPr>
-  </w:style>
-  <w:style w:type="paragraph" w:styleId="1180" w:customStyle="1">
+    <w:basedOn w:val="846"/>
+    <w:pPr>
+      <w:spacing w:before="100" w:beforeAutospacing="1" w:after="100" w:afterAutospacing="1"/>
+    </w:pPr>
+  </w:style>
+  <w:style w:type="paragraph" w:styleId="1196" w:customStyle="1">
     <w:name w:val="item__header1"/>
-    <w:basedOn w:val="830"/>
+    <w:basedOn w:val="846"/>
     <w:pPr>
       <w:spacing w:before="100" w:beforeAutospacing="1" w:after="45"/>
     </w:pPr>
   </w:style>
-  <w:style w:type="paragraph" w:styleId="1181" w:customStyle="1">
+  <w:style w:type="paragraph" w:styleId="1197" w:customStyle="1">
     <w:name w:val="item__title1"/>
-    <w:basedOn w:val="830"/>
+    <w:basedOn w:val="846"/>
     <w:pPr>
       <w:spacing w:before="100" w:beforeAutospacing="1" w:after="100" w:afterAutospacing="1"/>
     </w:pPr>
@@ -18555,9 +19491,9 @@
       <w:szCs w:val="29"/>
     </w:rPr>
   </w:style>
-  <w:style w:type="paragraph" w:styleId="1182" w:customStyle="1">
+  <w:style w:type="paragraph" w:styleId="1198" w:customStyle="1">
     <w:name w:val="item__title2"/>
-    <w:basedOn w:val="830"/>
+    <w:basedOn w:val="846"/>
     <w:pPr>
       <w:spacing w:before="100" w:beforeAutospacing="1" w:after="100" w:afterAutospacing="1"/>
     </w:pPr>
@@ -18569,39 +19505,39 @@
       <w:szCs w:val="29"/>
     </w:rPr>
   </w:style>
-  <w:style w:type="paragraph" w:styleId="1183" w:customStyle="1">
+  <w:style w:type="paragraph" w:styleId="1199" w:customStyle="1">
     <w:name w:val="item__favorite1"/>
-    <w:basedOn w:val="830"/>
+    <w:basedOn w:val="846"/>
     <w:pPr>
       <w:ind w:left="90"/>
       <w:spacing w:before="100" w:beforeAutospacing="1" w:after="100" w:afterAutospacing="1"/>
     </w:pPr>
   </w:style>
-  <w:style w:type="paragraph" w:styleId="1184" w:customStyle="1">
+  <w:style w:type="paragraph" w:styleId="1200" w:customStyle="1">
     <w:name w:val="item__favorite2"/>
-    <w:basedOn w:val="830"/>
+    <w:basedOn w:val="846"/>
     <w:pPr>
       <w:ind w:left="90"/>
       <w:spacing w:before="100" w:beforeAutospacing="1" w:after="100" w:afterAutospacing="1"/>
     </w:pPr>
   </w:style>
-  <w:style w:type="paragraph" w:styleId="1185" w:customStyle="1">
+  <w:style w:type="paragraph" w:styleId="1201" w:customStyle="1">
     <w:name w:val="item__favorite--active1"/>
-    <w:basedOn w:val="830"/>
-    <w:pPr>
-      <w:spacing w:before="100" w:beforeAutospacing="1" w:after="100" w:afterAutospacing="1"/>
-    </w:pPr>
-  </w:style>
-  <w:style w:type="paragraph" w:styleId="1186" w:customStyle="1">
+    <w:basedOn w:val="846"/>
+    <w:pPr>
+      <w:spacing w:before="100" w:beforeAutospacing="1" w:after="100" w:afterAutospacing="1"/>
+    </w:pPr>
+  </w:style>
+  <w:style w:type="paragraph" w:styleId="1202" w:customStyle="1">
     <w:name w:val="item__favorite--active2"/>
-    <w:basedOn w:val="830"/>
-    <w:pPr>
-      <w:spacing w:before="100" w:beforeAutospacing="1" w:after="100" w:afterAutospacing="1"/>
-    </w:pPr>
-  </w:style>
-  <w:style w:type="paragraph" w:styleId="1187" w:customStyle="1">
+    <w:basedOn w:val="846"/>
+    <w:pPr>
+      <w:spacing w:before="100" w:beforeAutospacing="1" w:after="100" w:afterAutospacing="1"/>
+    </w:pPr>
+  </w:style>
+  <w:style w:type="paragraph" w:styleId="1203" w:customStyle="1">
     <w:name w:val="item__info1"/>
-    <w:basedOn w:val="830"/>
+    <w:basedOn w:val="846"/>
     <w:pPr>
       <w:spacing w:before="100" w:beforeAutospacing="1" w:after="150"/>
     </w:pPr>
@@ -18611,32 +19547,32 @@
       <w:szCs w:val="23"/>
     </w:rPr>
   </w:style>
-  <w:style w:type="paragraph" w:styleId="1188" w:customStyle="1">
+  <w:style w:type="paragraph" w:styleId="1204" w:customStyle="1">
     <w:name w:val="item__share1"/>
-    <w:basedOn w:val="830"/>
+    <w:basedOn w:val="846"/>
     <w:pPr>
       <w:jc w:val="right"/>
       <w:spacing w:before="100" w:beforeAutospacing="1" w:after="100" w:afterAutospacing="1"/>
     </w:pPr>
   </w:style>
-  <w:style w:type="paragraph" w:styleId="1189" w:customStyle="1">
+  <w:style w:type="paragraph" w:styleId="1205" w:customStyle="1">
     <w:name w:val="item__share-icon1"/>
-    <w:basedOn w:val="830"/>
+    <w:basedOn w:val="846"/>
     <w:pPr>
       <w:ind w:left="90"/>
       <w:spacing w:before="100" w:beforeAutospacing="1" w:after="100" w:afterAutospacing="1"/>
     </w:pPr>
   </w:style>
-  <w:style w:type="paragraph" w:styleId="1190" w:customStyle="1">
+  <w:style w:type="paragraph" w:styleId="1206" w:customStyle="1">
     <w:name w:val="authorization-call1"/>
-    <w:basedOn w:val="830"/>
+    <w:basedOn w:val="846"/>
     <w:pPr>
       <w:spacing w:before="750" w:after="750"/>
     </w:pPr>
   </w:style>
-  <w:style w:type="paragraph" w:styleId="1191" w:customStyle="1">
+  <w:style w:type="paragraph" w:styleId="1207" w:customStyle="1">
     <w:name w:val="authorization-call__header1"/>
-    <w:basedOn w:val="830"/>
+    <w:basedOn w:val="846"/>
     <w:pPr>
       <w:jc w:val="center"/>
       <w:spacing w:before="100" w:beforeAutospacing="1" w:after="225"/>
@@ -18646,18 +19582,18 @@
       <w:szCs w:val="42"/>
     </w:rPr>
   </w:style>
-  <w:style w:type="paragraph" w:styleId="1192" w:customStyle="1">
+  <w:style w:type="paragraph" w:styleId="1208" w:customStyle="1">
     <w:name w:val="authorization-call__content1"/>
-    <w:basedOn w:val="830"/>
+    <w:basedOn w:val="846"/>
     <w:pPr>
       <w:jc w:val="center"/>
       <w:spacing w:before="100" w:beforeAutospacing="1" w:after="100" w:afterAutospacing="1"/>
     </w:pPr>
   </w:style>
-  <w:style w:type="paragraph" w:styleId="1193">
+  <w:style w:type="paragraph" w:styleId="1209">
     <w:name w:val="HTML Address"/>
-    <w:basedOn w:val="830"/>
-    <w:link w:val="1194"/>
+    <w:basedOn w:val="846"/>
+    <w:link w:val="1210"/>
     <w:uiPriority w:val="99"/>
     <w:semiHidden/>
     <w:unhideWhenUsed/>
@@ -18666,10 +19602,10 @@
       <w:iCs/>
     </w:rPr>
   </w:style>
-  <w:style w:type="character" w:styleId="1194" w:customStyle="1">
+  <w:style w:type="character" w:styleId="1210" w:customStyle="1">
     <w:name w:val="HTML Address Char"/>
-    <w:basedOn w:val="837"/>
-    <w:link w:val="1193"/>
+    <w:basedOn w:val="853"/>
+    <w:link w:val="1209"/>
     <w:uiPriority w:val="99"/>
     <w:semiHidden/>
     <w:rPr>

--- a/Resume.docx
+++ b/Resume.docx
@@ -646,6 +646,62 @@
         </w:rPr>
         <w:t xml:space="preserve">Writing code, Technology, Sport, Music/Playing guitar</w:t>
       </w:r>
+    </w:p>
+    <w:p>
+      <w:pPr>
+        <w:pStyle w:val="Heading2"/>
+        <w:rPr>
+          <w:rFonts w:ascii="Arial" w:cs="Arial" w:eastAsia="Arial" w:hAnsi="Arial"/>
+        </w:rPr>
+      </w:pPr>
+      <w:r>
+        <w:rPr>
+          <w:rFonts w:ascii="Arial" w:cs="Arial" w:eastAsia="Arial" w:hAnsi="Arial"/>
+          <w:rtl w:val="0"/>
+        </w:rPr>
+        <w:t xml:space="preserve">Education</w:t>
+      </w:r>
+    </w:p>
+    <w:p>
+      <w:pPr>
+        <w:pStyle w:val="Heading4"/>
+        <w:rPr>
+          <w:rFonts w:ascii="Arial" w:cs="Arial" w:eastAsia="Arial" w:hAnsi="Arial"/>
+        </w:rPr>
+      </w:pPr>
+      <w:bookmarkStart w:colFirst="0" w:colLast="0" w:name="_heading=h.9mpkldbsrlg5" w:id="0"/>
+      <w:bookmarkEnd w:id="0"/>
+      <w:r>
+        <w:rPr>
+          <w:rFonts w:ascii="Arial" w:cs="Arial" w:eastAsia="Arial" w:hAnsi="Arial"/>
+          <w:rtl w:val="0"/>
+        </w:rPr>
+        <w:t xml:space="preserve">Master's Degree in Computer Science, University of Customs and Finance, Dnipro</w:t>
+      </w:r>
+    </w:p>
+    <w:p>
+      <w:pPr>
+        <w:rPr>
+          <w:rFonts w:ascii="Arial" w:cs="Arial" w:eastAsia="Arial" w:hAnsi="Arial"/>
+        </w:rPr>
+      </w:pPr>
+      <w:r>
+        <w:rPr>
+          <w:rFonts w:ascii="Arial" w:cs="Arial" w:eastAsia="Arial" w:hAnsi="Arial"/>
+          <w:rtl w:val="0"/>
+        </w:rPr>
+        <w:t xml:space="preserve">September 2012 - 2017</w:t>
+      </w:r>
+    </w:p>
+    <w:p>
+      <w:pPr>
+        <w:pStyle w:val="Heading2"/>
+        <w:rPr>
+          <w:rFonts w:ascii="Arial" w:cs="Arial" w:eastAsia="Arial" w:hAnsi="Arial"/>
+        </w:rPr>
+      </w:pPr>
+      <w:bookmarkStart w:colFirst="0" w:colLast="0" w:name="_heading=h.1hhndooqrdup" w:id="1"/>
+      <w:bookmarkEnd w:id="1"/>
       <w:r>
         <w:br w:type="page"/>
       </w:r>
@@ -660,20 +716,16 @@
         <w:pStyle w:val="Heading2"/>
         <w:rPr>
           <w:rFonts w:ascii="Arial" w:cs="Arial" w:eastAsia="Arial" w:hAnsi="Arial"/>
-          <w:shd w:fill="auto" w:val="clear"/>
         </w:rPr>
       </w:pPr>
+      <w:bookmarkStart w:colFirst="0" w:colLast="0" w:name="_heading=h.tb2i2r7ua5x8" w:id="2"/>
+      <w:bookmarkEnd w:id="2"/>
       <w:r>
         <w:rPr>
           <w:rFonts w:ascii="Arial" w:cs="Arial" w:eastAsia="Arial" w:hAnsi="Arial"/>
           <w:rtl w:val="0"/>
         </w:rPr>
         <w:t xml:space="preserve">Profile</w:t>
-      </w:r>
-      <w:r>
-        <w:rPr>
-          <w:rtl w:val="0"/>
-        </w:rPr>
       </w:r>
     </w:p>
     <w:p>
@@ -766,7 +818,7 @@
           <w:highlight w:val="white"/>
           <w:rtl w:val="0"/>
         </w:rPr>
-        <w:t xml:space="preserve">My main technology stack ( but it's increase through time, i'm trying learn and use modern fresh technologies ) is Vue.js 3, JavaScript / TypeScript, Nuxt 3, Vite, Vuetify 3, Tailwind, Axios, HTML, CSS, SASS, Git and i use principles DRY, KISS, SOLID, etc.</w:t>
+        <w:t xml:space="preserve">My main technology stack ( but it's increase through time, i'm trying learn and use modern fresh technologies ) is Vue.js 3, JavaScript / TypeScript, Nuxt 3, Vite, Service Workers, PWA, Vuetify 3, Tailwind, Axios, HTML, CSS, SASS, Git and i use principles DRY, KISS, SOLID, etc.</w:t>
       </w:r>
     </w:p>
     <w:p>
@@ -858,8 +910,8 @@
           <w:rFonts w:ascii="Arial" w:cs="Arial" w:eastAsia="Arial" w:hAnsi="Arial"/>
         </w:rPr>
       </w:pPr>
-      <w:bookmarkStart w:colFirst="0" w:colLast="0" w:name="_heading=h.5bucqm9uunsl" w:id="0"/>
-      <w:bookmarkEnd w:id="0"/>
+      <w:bookmarkStart w:colFirst="0" w:colLast="0" w:name="_heading=h.5bucqm9uunsl" w:id="3"/>
+      <w:bookmarkEnd w:id="3"/>
       <w:r>
         <w:rPr>
           <w:rFonts w:ascii="Arial" w:cs="Arial" w:eastAsia="Arial" w:hAnsi="Arial"/>
@@ -1664,36 +1716,6 @@
     </w:p>
     <w:p>
       <w:pPr>
-        <w:pStyle w:val="Heading2"/>
-        <w:rPr>
-          <w:rFonts w:ascii="Arial" w:cs="Arial" w:eastAsia="Arial" w:hAnsi="Arial"/>
-        </w:rPr>
-      </w:pPr>
-      <w:r>
-        <w:rPr>
-          <w:rFonts w:ascii="Arial" w:cs="Arial" w:eastAsia="Arial" w:hAnsi="Arial"/>
-          <w:rtl w:val="0"/>
-        </w:rPr>
-        <w:t xml:space="preserve">Education</w:t>
-      </w:r>
-    </w:p>
-    <w:p>
-      <w:pPr>
-        <w:pStyle w:val="Heading4"/>
-        <w:rPr>
-          <w:rFonts w:ascii="Arial" w:cs="Arial" w:eastAsia="Arial" w:hAnsi="Arial"/>
-        </w:rPr>
-      </w:pPr>
-      <w:r>
-        <w:rPr>
-          <w:rFonts w:ascii="Arial" w:cs="Arial" w:eastAsia="Arial" w:hAnsi="Arial"/>
-          <w:rtl w:val="0"/>
-        </w:rPr>
-        <w:t xml:space="preserve">Master's Degree in Computer Science, University of Customs and Finance, Dnipro</w:t>
-      </w:r>
-    </w:p>
-    <w:p>
-      <w:pPr>
         <w:keepNext w:val="0"/>
         <w:keepLines w:val="0"/>
         <w:pageBreakBefore w:val="0"/>
@@ -1713,29 +1735,6 @@
           <w:rFonts w:ascii="Arial" w:cs="Arial" w:eastAsia="Arial" w:hAnsi="Arial"/>
         </w:rPr>
       </w:pPr>
-      <w:r>
-        <w:rPr>
-          <w:rFonts w:ascii="Arial" w:cs="Arial" w:eastAsia="Arial" w:hAnsi="Arial"/>
-          <w:rtl w:val="0"/>
-        </w:rPr>
-        <w:t xml:space="preserve">September</w:t>
-      </w:r>
-      <w:r>
-        <w:rPr>
-          <w:rFonts w:ascii="Arial" w:cs="Arial" w:eastAsia="Arial" w:hAnsi="Arial"/>
-          <w:i w:val="0"/>
-          <w:smallCaps w:val="0"/>
-          <w:strike w:val="0"/>
-          <w:color w:val="000000"/>
-          <w:sz w:val="24"/>
-          <w:szCs w:val="24"/>
-          <w:u w:val="none"/>
-          <w:shd w:fill="auto" w:val="clear"/>
-          <w:vertAlign w:val="baseline"/>
-          <w:rtl w:val="0"/>
-        </w:rPr>
-        <w:t xml:space="preserve"> 2012 - 2017</w:t>
-      </w:r>
       <w:r>
         <w:rPr>
           <w:rtl w:val="0"/>
@@ -18791,7 +18790,7 @@
 
 <file path=customXML/item1.xml><?xml version="1.0" encoding="utf-8"?>
 <go:gDocsCustomXmlDataStorage xmlns:go="http://customooxmlschemas.google.com/" xmlns:r="http://schemas.openxmlformats.org/officeDocument/2006/relationships" uri="GoogleDocsCustomDataVersion2">
-  <go:docsCustomData xmlns:go="http://customooxmlschemas.google.com/" roundtripDataSignature="AMtx7miOYWrSG1oWK3LCKSSJha/bWu6Wjg==">CgMxLjAyDmguNWJ1Y3FtOXV1bnNsOAByITFGR3MzR0d3QzVrdVBPU1ViYWJlWkRQU0FvQU02dEgtYw==</go:docsCustomData>
+  <go:docsCustomData xmlns:go="http://customooxmlschemas.google.com/" roundtripDataSignature="AMtx7mhVyYjWhMSRkH5YVllkfA8LA8l/JA==">CgMxLjAyDmguOW1wa2xkYnNybGc1Mg5oLjFoaG5kb29xcmR1cDIOaC50YjJpMnI3dWE1eDgyDmguNWJ1Y3FtOXV1bnNsOAByITFGR3MzR0d3QzVrdVBPU1ViYWJlWkRQU0FvQU02dEgtYw==</go:docsCustomData>
 </go:gDocsCustomXmlDataStorage>
 </file>
 

--- a/Resume.docx
+++ b/Resume.docx
@@ -931,7 +931,12 @@
           <w:rFonts w:ascii="Arial" w:cs="Arial" w:eastAsia="Arial" w:hAnsi="Arial"/>
           <w:rtl w:val="0"/>
         </w:rPr>
-        <w:t xml:space="preserve">September 2023 - Present</w:t>
+        <w:t xml:space="preserve">September 2023 - June 2024</w:t>
+      </w:r>
+      <w:r>
+        <w:rPr>
+          <w:rtl w:val="0"/>
+        </w:rPr>
       </w:r>
     </w:p>
     <w:p>

--- a/Resume.docx
+++ b/Resume.docx
@@ -818,7 +818,7 @@
           <w:highlight w:val="white"/>
           <w:rtl w:val="0"/>
         </w:rPr>
-        <w:t xml:space="preserve">My main technology stack ( but it's increase through time, i'm trying learn and use modern fresh technologies ) is Vue.js 3, JavaScript / TypeScript, Nuxt 3, Vite, Service Workers, PWA, Vuetify 3, Tailwind, Axios, HTML, CSS, SASS, Git and i use principles DRY, KISS, SOLID, etc.</w:t>
+        <w:t xml:space="preserve">My main technology stack ( but it's increase through time, i'm trying learn and use modern fresh technologies ) is Vue.js 3, JavaScript / TypeScript, Nuxt 3, Vite, Service Workers, PWA, Vuetify 3, Tailwind, Axios, Directus, Strapi, HTML, CSS, SASS, Git and i use principles DRY, KISS, SOLID, etc.</w:t>
       </w:r>
     </w:p>
     <w:p>

--- a/Resume.docx
+++ b/Resume.docx
@@ -1,6 +1,6 @@
 
 <file path=word/document.xml><?xml version="1.0" encoding="utf-8"?>
-<w:document xmlns:mc="http://schemas.openxmlformats.org/markup-compatibility/2006" xmlns:o="urn:schemas-microsoft-com:office:office" xmlns:r="http://schemas.openxmlformats.org/officeDocument/2006/relationships" xmlns:m="http://schemas.openxmlformats.org/officeDocument/2006/math" xmlns:v="urn:schemas-microsoft-com:vml" xmlns:wp="http://schemas.openxmlformats.org/drawingml/2006/wordprocessingDrawing" xmlns:w10="urn:schemas-microsoft-com:office:word" xmlns:w="http://schemas.openxmlformats.org/wordprocessingml/2006/main" xmlns:wne="http://schemas.microsoft.com/office/word/2006/wordml" xmlns:sl="http://schemas.openxmlformats.org/schemaLibrary/2006/main" xmlns:a="http://schemas.openxmlformats.org/drawingml/2006/main" xmlns:pic="http://schemas.openxmlformats.org/drawingml/2006/picture" xmlns:c="http://schemas.openxmlformats.org/drawingml/2006/chart" xmlns:lc="http://schemas.openxmlformats.org/drawingml/2006/lockedCanvas" xmlns:dgm="http://schemas.openxmlformats.org/drawingml/2006/diagram" xmlns:wps="http://schemas.microsoft.com/office/word/2010/wordprocessingShape" xmlns:wpg="http://schemas.microsoft.com/office/word/2010/wordprocessingGroup" xmlns:w14="http://schemas.microsoft.com/office/word/2010/wordml" xmlns:w15="http://schemas.microsoft.com/office/word/2012/wordml">
+<w:document xmlns:mc="http://schemas.openxmlformats.org/markup-compatibility/2006" xmlns:o="urn:schemas-microsoft-com:office:office" xmlns:r="http://schemas.openxmlformats.org/officeDocument/2006/relationships" xmlns:m="http://schemas.openxmlformats.org/officeDocument/2006/math" xmlns:v="urn:schemas-microsoft-com:vml" xmlns:wp="http://schemas.openxmlformats.org/drawingml/2006/wordprocessingDrawing" xmlns:w10="urn:schemas-microsoft-com:office:word" xmlns:w="http://schemas.openxmlformats.org/wordprocessingml/2006/main" xmlns:wne="http://schemas.microsoft.com/office/word/2006/wordml" xmlns:sl="http://schemas.openxmlformats.org/schemaLibrary/2006/main" xmlns:a="http://schemas.openxmlformats.org/drawingml/2006/main" xmlns:pic="http://schemas.openxmlformats.org/drawingml/2006/picture" xmlns:c="http://schemas.openxmlformats.org/drawingml/2006/chart" xmlns:lc="http://schemas.openxmlformats.org/drawingml/2006/lockedCanvas" xmlns:dgm="http://schemas.openxmlformats.org/drawingml/2006/diagram" xmlns:wps="http://schemas.microsoft.com/office/word/2010/wordprocessingShape" xmlns:wpg="http://schemas.microsoft.com/office/word/2010/wordprocessingGroup" xmlns:w14="http://schemas.microsoft.com/office/word/2010/wordml" xmlns:w15="http://schemas.microsoft.com/office/word/2012/wordml" xmlns:w16="http://schemas.microsoft.com/office/word/2018/wordml" xmlns:w16cex="http://schemas.microsoft.com/office/word/2018/wordml/cex" xmlns:w16cid="http://schemas.microsoft.com/office/word/2016/wordml/cid" xmlns="http://schemas.microsoft.com/office/tasks/2019/documenttasks" xmlns:cr="http://schemas.microsoft.com/office/comments/2020/reactions">
   <w:body>
     <w:p>
       <w:pPr>
@@ -492,7 +492,7 @@
           <w:rFonts w:ascii="Arial" w:cs="Arial" w:eastAsia="Arial" w:hAnsi="Arial"/>
           <w:rtl w:val="0"/>
         </w:rPr>
-        <w:t xml:space="preserve">JavaScript, TypeScript, Vue.js 3, </w:t>
+        <w:t xml:space="preserve">JavaScript, TypeScript, Vue.js 3, Svelte, </w:t>
       </w:r>
       <w:r>
         <w:rPr>
@@ -508,14 +508,37 @@
           <w:vertAlign w:val="baseline"/>
           <w:rtl w:val="0"/>
         </w:rPr>
-        <w:t xml:space="preserve">HTML5, CSS3 (Sass, Tailwind, Vuetify 3, Bootstrap), Nuxt.js 3, Axios, Linux / Windows, GIT, Figma, PWA</w:t>
+        <w:t xml:space="preserve">HTML5, CSS3 (Sass, Tailwind, Vuetify 3, Shadcn ui,  P</w:t>
       </w:r>
       <w:r>
         <w:rPr>
           <w:rFonts w:ascii="Arial" w:cs="Arial" w:eastAsia="Arial" w:hAnsi="Arial"/>
           <w:rtl w:val="0"/>
         </w:rPr>
-        <w:t xml:space="preserve">, Service Workers</w:t>
+        <w:t xml:space="preserve">icoCSS, Nuxt Ui, Bootstrap, etc.</w:t>
+      </w:r>
+      <w:r>
+        <w:rPr>
+          <w:rFonts w:ascii="Arial" w:cs="Arial" w:eastAsia="Arial" w:hAnsi="Arial"/>
+          <w:i w:val="0"/>
+          <w:smallCaps w:val="0"/>
+          <w:strike w:val="0"/>
+          <w:color w:val="000000"/>
+          <w:sz w:val="24"/>
+          <w:szCs w:val="24"/>
+          <w:u w:val="none"/>
+          <w:shd w:fill="auto" w:val="clear"/>
+          <w:vertAlign w:val="baseline"/>
+          <w:rtl w:val="0"/>
+        </w:rPr>
+        <w:t xml:space="preserve">), Nuxt.js 3, SvelteKit, Axios, Linux / Windows, GIT, Figma, PWA</w:t>
+      </w:r>
+      <w:r>
+        <w:rPr>
+          <w:rFonts w:ascii="Arial" w:cs="Arial" w:eastAsia="Arial" w:hAnsi="Arial"/>
+          <w:rtl w:val="0"/>
+        </w:rPr>
+        <w:t xml:space="preserve">, Service Workers.</w:t>
       </w:r>
       <w:r>
         <w:rPr>
@@ -910,14 +933,32 @@
           <w:rFonts w:ascii="Arial" w:cs="Arial" w:eastAsia="Arial" w:hAnsi="Arial"/>
         </w:rPr>
       </w:pPr>
-      <w:bookmarkStart w:colFirst="0" w:colLast="0" w:name="_heading=h.5bucqm9uunsl" w:id="3"/>
+      <w:bookmarkStart w:colFirst="0" w:colLast="0" w:name="_heading=h.klltu65xiweb" w:id="3"/>
       <w:bookmarkEnd w:id="3"/>
       <w:r>
         <w:rPr>
           <w:rFonts w:ascii="Arial" w:cs="Arial" w:eastAsia="Arial" w:hAnsi="Arial"/>
           <w:rtl w:val="0"/>
         </w:rPr>
-        <w:t xml:space="preserve">Middle Front-end Developer (Onepointcollab / OneVOIPlanet )</w:t>
+        <w:t xml:space="preserve">Middle+ Front-end Developer (Part-time </w:t>
+      </w:r>
+      <w:hyperlink r:id="rId11">
+        <w:r>
+          <w:rPr>
+            <w:rFonts w:ascii="Arial" w:cs="Arial" w:eastAsia="Arial" w:hAnsi="Arial"/>
+            <w:color w:val="1155cc"/>
+            <w:u w:val="single"/>
+            <w:rtl w:val="0"/>
+          </w:rPr>
+          <w:t xml:space="preserve">EVE.calls</w:t>
+        </w:r>
+      </w:hyperlink>
+      <w:r>
+        <w:rPr>
+          <w:rFonts w:ascii="Arial" w:cs="Arial" w:eastAsia="Arial" w:hAnsi="Arial"/>
+          <w:rtl w:val="0"/>
+        </w:rPr>
+        <w:t xml:space="preserve">)</w:t>
       </w:r>
     </w:p>
     <w:p>
@@ -931,19 +972,199 @@
           <w:rFonts w:ascii="Arial" w:cs="Arial" w:eastAsia="Arial" w:hAnsi="Arial"/>
           <w:rtl w:val="0"/>
         </w:rPr>
-        <w:t xml:space="preserve">September 2023 - June 2024</w:t>
-      </w:r>
-      <w:r>
-        <w:rPr>
-          <w:rtl w:val="0"/>
-        </w:rPr>
+        <w:t xml:space="preserve">December 2024 - Present</w:t>
       </w:r>
     </w:p>
     <w:p>
       <w:pPr>
         <w:numPr>
           <w:ilvl w:val="0"/>
-          <w:numId w:val="10"/>
+          <w:numId w:val="6"/>
+        </w:numPr>
+        <w:ind w:left="720" w:hanging="360"/>
+        <w:rPr>
+          <w:rFonts w:ascii="Arial" w:cs="Arial" w:eastAsia="Arial" w:hAnsi="Arial"/>
+        </w:rPr>
+      </w:pPr>
+      <w:r>
+        <w:rPr>
+          <w:rFonts w:ascii="Arial" w:cs="Arial" w:eastAsia="Arial" w:hAnsi="Arial"/>
+          <w:rtl w:val="0"/>
+        </w:rPr>
+        <w:t xml:space="preserve">Supporting and enhancing existing front-end code written in Vue.js</w:t>
+      </w:r>
+    </w:p>
+    <w:p>
+      <w:pPr>
+        <w:numPr>
+          <w:ilvl w:val="0"/>
+          <w:numId w:val="6"/>
+        </w:numPr>
+        <w:ind w:left="720" w:hanging="360"/>
+        <w:rPr>
+          <w:rFonts w:ascii="Arial" w:cs="Arial" w:eastAsia="Arial" w:hAnsi="Arial"/>
+          <w:u w:val="none"/>
+        </w:rPr>
+      </w:pPr>
+      <w:r>
+        <w:rPr>
+          <w:rFonts w:ascii="Arial" w:cs="Arial" w:eastAsia="Arial" w:hAnsi="Arial"/>
+          <w:rtl w:val="0"/>
+        </w:rPr>
+        <w:t xml:space="preserve">Analyzing and fixing complex code written by previous developers</w:t>
+      </w:r>
+    </w:p>
+    <w:p>
+      <w:pPr>
+        <w:numPr>
+          <w:ilvl w:val="0"/>
+          <w:numId w:val="6"/>
+        </w:numPr>
+        <w:ind w:left="720" w:hanging="360"/>
+        <w:rPr>
+          <w:rFonts w:ascii="Arial" w:cs="Arial" w:eastAsia="Arial" w:hAnsi="Arial"/>
+          <w:u w:val="none"/>
+        </w:rPr>
+      </w:pPr>
+      <w:r>
+        <w:rPr>
+          <w:rFonts w:ascii="Arial" w:cs="Arial" w:eastAsia="Arial" w:hAnsi="Arial"/>
+          <w:rtl w:val="0"/>
+        </w:rPr>
+        <w:t xml:space="preserve">Direct communication with the client to clarify requirements and discuss solutions</w:t>
+      </w:r>
+    </w:p>
+    <w:p>
+      <w:pPr>
+        <w:numPr>
+          <w:ilvl w:val="0"/>
+          <w:numId w:val="6"/>
+        </w:numPr>
+        <w:ind w:left="720" w:hanging="360"/>
+        <w:rPr>
+          <w:rFonts w:ascii="Arial" w:cs="Arial" w:eastAsia="Arial" w:hAnsi="Arial"/>
+          <w:u w:val="none"/>
+        </w:rPr>
+      </w:pPr>
+      <w:r>
+        <w:rPr>
+          <w:rFonts w:ascii="Arial" w:cs="Arial" w:eastAsia="Arial" w:hAnsi="Arial"/>
+          <w:rtl w:val="0"/>
+        </w:rPr>
+        <w:t xml:space="preserve">Implementing new features and optimizing existing functionality</w:t>
+      </w:r>
+    </w:p>
+    <w:p>
+      <w:pPr>
+        <w:numPr>
+          <w:ilvl w:val="0"/>
+          <w:numId w:val="6"/>
+        </w:numPr>
+        <w:ind w:left="720" w:hanging="360"/>
+        <w:rPr>
+          <w:rFonts w:ascii="Arial" w:cs="Arial" w:eastAsia="Arial" w:hAnsi="Arial"/>
+        </w:rPr>
+      </w:pPr>
+      <w:r>
+        <w:rPr>
+          <w:rFonts w:ascii="Arial" w:cs="Arial" w:eastAsia="Arial" w:hAnsi="Arial"/>
+          <w:rtl w:val="0"/>
+        </w:rPr>
+        <w:t xml:space="preserve">Main technology stack: TypeScript, Vue 3, Bootstrap, Pinia, Vue-i18n, Vite</w:t>
+      </w:r>
+      <w:r>
+        <w:rPr>
+          <w:rtl w:val="0"/>
+        </w:rPr>
+      </w:r>
+    </w:p>
+    <w:p>
+      <w:pPr>
+        <w:rPr/>
+      </w:pPr>
+      <w:r>
+        <w:rPr>
+          <w:rtl w:val="0"/>
+        </w:rPr>
+      </w:r>
+    </w:p>
+    <w:p>
+      <w:pPr>
+        <w:pStyle w:val="Heading4"/>
+        <w:rPr>
+          <w:rFonts w:ascii="Arial" w:cs="Arial" w:eastAsia="Arial" w:hAnsi="Arial"/>
+        </w:rPr>
+      </w:pPr>
+      <w:bookmarkStart w:colFirst="0" w:colLast="0" w:name="_heading=h.5bucqm9uunsl" w:id="4"/>
+      <w:bookmarkEnd w:id="4"/>
+      <w:r>
+        <w:rPr>
+          <w:rFonts w:ascii="Arial" w:cs="Arial" w:eastAsia="Arial" w:hAnsi="Arial"/>
+          <w:rtl w:val="0"/>
+        </w:rPr>
+        <w:t xml:space="preserve">Middle Front-end Developer (</w:t>
+      </w:r>
+      <w:hyperlink r:id="rId12">
+        <w:r>
+          <w:rPr>
+            <w:rFonts w:ascii="Arial" w:cs="Arial" w:eastAsia="Arial" w:hAnsi="Arial"/>
+            <w:color w:val="1155cc"/>
+            <w:u w:val="single"/>
+            <w:rtl w:val="0"/>
+          </w:rPr>
+          <w:t xml:space="preserve">Onepointcollab</w:t>
+        </w:r>
+      </w:hyperlink>
+      <w:r>
+        <w:rPr>
+          <w:rFonts w:ascii="Arial" w:cs="Arial" w:eastAsia="Arial" w:hAnsi="Arial"/>
+          <w:rtl w:val="0"/>
+        </w:rPr>
+        <w:t xml:space="preserve"> / </w:t>
+      </w:r>
+      <w:hyperlink r:id="rId13">
+        <w:r>
+          <w:rPr>
+            <w:rFonts w:ascii="Arial" w:cs="Arial" w:eastAsia="Arial" w:hAnsi="Arial"/>
+            <w:color w:val="1155cc"/>
+            <w:u w:val="single"/>
+            <w:rtl w:val="0"/>
+          </w:rPr>
+          <w:t xml:space="preserve">OneVOIPlanet</w:t>
+        </w:r>
+      </w:hyperlink>
+      <w:r>
+        <w:rPr>
+          <w:rFonts w:ascii="Arial" w:cs="Arial" w:eastAsia="Arial" w:hAnsi="Arial"/>
+          <w:rtl w:val="0"/>
+        </w:rPr>
+        <w:t xml:space="preserve">)</w:t>
+      </w:r>
+    </w:p>
+    <w:p>
+      <w:pPr>
+        <w:rPr>
+          <w:rFonts w:ascii="Arial" w:cs="Arial" w:eastAsia="Arial" w:hAnsi="Arial"/>
+        </w:rPr>
+      </w:pPr>
+      <w:r>
+        <w:rPr>
+          <w:rFonts w:ascii="Arial" w:cs="Arial" w:eastAsia="Arial" w:hAnsi="Arial"/>
+          <w:rtl w:val="0"/>
+        </w:rPr>
+        <w:t xml:space="preserve">September 2023 - June 2024</w:t>
+      </w:r>
+      <w:r>
+        <w:rPr>
+          <w:rtl w:val="0"/>
+        </w:rPr>
+      </w:r>
+    </w:p>
+    <w:p>
+      <w:pPr>
+        <w:numPr>
+          <w:ilvl w:val="0"/>
+          <w:numId w:val="6"/>
         </w:numPr>
         <w:ind w:left="720" w:hanging="360"/>
         <w:rPr>
@@ -962,7 +1183,7 @@
       <w:pPr>
         <w:numPr>
           <w:ilvl w:val="0"/>
-          <w:numId w:val="10"/>
+          <w:numId w:val="6"/>
         </w:numPr>
         <w:ind w:left="720" w:hanging="360"/>
         <w:rPr>
@@ -981,7 +1202,7 @@
       <w:pPr>
         <w:numPr>
           <w:ilvl w:val="0"/>
-          <w:numId w:val="10"/>
+          <w:numId w:val="6"/>
         </w:numPr>
         <w:ind w:left="720" w:hanging="360"/>
         <w:rPr>
@@ -1000,7 +1221,7 @@
       <w:pPr>
         <w:numPr>
           <w:ilvl w:val="0"/>
-          <w:numId w:val="10"/>
+          <w:numId w:val="6"/>
         </w:numPr>
         <w:ind w:left="720" w:hanging="360"/>
         <w:rPr>
@@ -1019,7 +1240,7 @@
       <w:pPr>
         <w:numPr>
           <w:ilvl w:val="0"/>
-          <w:numId w:val="10"/>
+          <w:numId w:val="6"/>
         </w:numPr>
         <w:ind w:left="720" w:hanging="360"/>
         <w:rPr>
@@ -1077,7 +1298,7 @@
       <w:pPr>
         <w:numPr>
           <w:ilvl w:val="0"/>
-          <w:numId w:val="13"/>
+          <w:numId w:val="4"/>
         </w:numPr>
         <w:ind w:left="709" w:hanging="360"/>
         <w:rPr>
@@ -1102,7 +1323,7 @@
       <w:pPr>
         <w:numPr>
           <w:ilvl w:val="0"/>
-          <w:numId w:val="13"/>
+          <w:numId w:val="4"/>
         </w:numPr>
         <w:ind w:left="709" w:hanging="360"/>
         <w:rPr>
@@ -1122,7 +1343,7 @@
       <w:pPr>
         <w:numPr>
           <w:ilvl w:val="0"/>
-          <w:numId w:val="13"/>
+          <w:numId w:val="4"/>
         </w:numPr>
         <w:ind w:left="709" w:hanging="360"/>
         <w:rPr>
@@ -1183,7 +1404,7 @@
         <w:widowControl w:val="1"/>
         <w:numPr>
           <w:ilvl w:val="0"/>
-          <w:numId w:val="4"/>
+          <w:numId w:val="1"/>
         </w:numPr>
         <w:pBdr>
           <w:top w:space="0" w:sz="0" w:val="nil"/>
@@ -1230,7 +1451,7 @@
         <w:widowControl w:val="1"/>
         <w:numPr>
           <w:ilvl w:val="0"/>
-          <w:numId w:val="4"/>
+          <w:numId w:val="1"/>
         </w:numPr>
         <w:pBdr>
           <w:top w:space="0" w:sz="0" w:val="nil"/>
@@ -1277,7 +1498,7 @@
         <w:widowControl w:val="1"/>
         <w:numPr>
           <w:ilvl w:val="0"/>
-          <w:numId w:val="4"/>
+          <w:numId w:val="1"/>
         </w:numPr>
         <w:pBdr>
           <w:top w:space="0" w:sz="0" w:val="nil"/>
@@ -1368,7 +1589,7 @@
         <w:widowControl w:val="1"/>
         <w:numPr>
           <w:ilvl w:val="0"/>
-          <w:numId w:val="7"/>
+          <w:numId w:val="2"/>
         </w:numPr>
         <w:pBdr>
           <w:top w:space="0" w:sz="0" w:val="nil"/>
@@ -1423,7 +1644,7 @@
         <w:widowControl w:val="1"/>
         <w:numPr>
           <w:ilvl w:val="0"/>
-          <w:numId w:val="7"/>
+          <w:numId w:val="2"/>
         </w:numPr>
         <w:pBdr>
           <w:top w:space="0" w:sz="0" w:val="nil"/>
@@ -1478,7 +1699,7 @@
         <w:widowControl w:val="1"/>
         <w:numPr>
           <w:ilvl w:val="0"/>
-          <w:numId w:val="7"/>
+          <w:numId w:val="2"/>
         </w:numPr>
         <w:pBdr>
           <w:top w:space="0" w:sz="0" w:val="nil"/>
@@ -1562,7 +1783,7 @@
         <w:widowControl w:val="1"/>
         <w:numPr>
           <w:ilvl w:val="0"/>
-          <w:numId w:val="9"/>
+          <w:numId w:val="3"/>
         </w:numPr>
         <w:pBdr>
           <w:top w:space="0" w:sz="0" w:val="nil"/>
@@ -1617,7 +1838,7 @@
         <w:widowControl w:val="1"/>
         <w:numPr>
           <w:ilvl w:val="0"/>
-          <w:numId w:val="9"/>
+          <w:numId w:val="3"/>
         </w:numPr>
         <w:pBdr>
           <w:top w:space="0" w:sz="0" w:val="nil"/>
@@ -1672,7 +1893,7 @@
         <w:widowControl w:val="1"/>
         <w:numPr>
           <w:ilvl w:val="0"/>
-          <w:numId w:val="9"/>
+          <w:numId w:val="3"/>
         </w:numPr>
         <w:pBdr>
           <w:top w:space="0" w:sz="0" w:val="nil"/>
@@ -1765,7 +1986,7 @@
       <w:pPr>
         <w:numPr>
           <w:ilvl w:val="0"/>
-          <w:numId w:val="11"/>
+          <w:numId w:val="5"/>
         </w:numPr>
         <w:pBdr>
           <w:top w:color="000000" w:space="0" w:sz="0" w:val="none"/>
@@ -1779,10 +2000,9 @@
         <w:ind w:left="709" w:hanging="360"/>
         <w:rPr>
           <w:rFonts w:ascii="Arial" w:cs="Arial" w:eastAsia="Arial" w:hAnsi="Arial"/>
-          <w:color w:val="2f5496"/>
         </w:rPr>
       </w:pPr>
-      <w:hyperlink r:id="rId11">
+      <w:hyperlink r:id="rId14">
         <w:r>
           <w:rPr>
             <w:rFonts w:ascii="Arial" w:cs="Arial" w:eastAsia="Arial" w:hAnsi="Arial"/>
@@ -1803,7 +2023,7 @@
       <w:pPr>
         <w:numPr>
           <w:ilvl w:val="0"/>
-          <w:numId w:val="11"/>
+          <w:numId w:val="5"/>
         </w:numPr>
         <w:pBdr>
           <w:top w:color="000000" w:space="0" w:sz="0" w:val="none"/>
@@ -1817,10 +2037,9 @@
         <w:ind w:left="709" w:hanging="360"/>
         <w:rPr>
           <w:rFonts w:ascii="Arial" w:cs="Arial" w:eastAsia="Arial" w:hAnsi="Arial"/>
-          <w:color w:val="2f5496"/>
         </w:rPr>
       </w:pPr>
-      <w:hyperlink r:id="rId12">
+      <w:hyperlink r:id="rId15">
         <w:r>
           <w:rPr>
             <w:rFonts w:ascii="Arial" w:cs="Arial" w:eastAsia="Arial" w:hAnsi="Arial"/>
@@ -1839,352 +2058,6 @@
     </w:p>
     <w:p>
       <w:pPr>
-        <w:keepNext w:val="0"/>
-        <w:keepLines w:val="0"/>
-        <w:pageBreakBefore w:val="0"/>
-        <w:widowControl w:val="1"/>
-        <w:numPr>
-          <w:ilvl w:val="0"/>
-          <w:numId w:val="11"/>
-        </w:numPr>
-        <w:pBdr>
-          <w:top w:color="000000" w:space="0" w:sz="0" w:val="none"/>
-          <w:left w:color="000000" w:space="0" w:sz="0" w:val="none"/>
-          <w:bottom w:color="000000" w:space="0" w:sz="0" w:val="none"/>
-          <w:right w:color="000000" w:space="0" w:sz="0" w:val="none"/>
-          <w:between w:space="0" w:sz="0" w:val="nil"/>
-        </w:pBdr>
-        <w:shd w:fill="auto" w:val="clear"/>
-        <w:spacing w:after="0" w:before="0" w:line="276" w:lineRule="auto"/>
-        <w:ind w:left="709" w:right="0" w:hanging="360"/>
-        <w:jc w:val="left"/>
-        <w:rPr>
-          <w:rFonts w:ascii="Arial" w:cs="Arial" w:eastAsia="Arial" w:hAnsi="Arial"/>
-          <w:i w:val="0"/>
-          <w:smallCaps w:val="0"/>
-          <w:strike w:val="0"/>
-          <w:color w:val="2f5496"/>
-          <w:sz w:val="24"/>
-          <w:szCs w:val="24"/>
-          <w:shd w:fill="auto" w:val="clear"/>
-          <w:vertAlign w:val="baseline"/>
-        </w:rPr>
-      </w:pPr>
-      <w:hyperlink r:id="rId13">
-        <w:r>
-          <w:rPr>
-            <w:rFonts w:ascii="Arial" w:cs="Arial" w:eastAsia="Arial" w:hAnsi="Arial"/>
-            <w:i w:val="0"/>
-            <w:smallCaps w:val="0"/>
-            <w:strike w:val="0"/>
-            <w:color w:val="2f5496"/>
-            <w:sz w:val="24"/>
-            <w:szCs w:val="24"/>
-            <w:u w:val="single"/>
-            <w:shd w:fill="auto" w:val="clear"/>
-            <w:vertAlign w:val="baseline"/>
-            <w:rtl w:val="0"/>
-          </w:rPr>
-          <w:t xml:space="preserve">Pet project - Vue jsDelivr API (Vuex4, Vuetify3-beta)</w:t>
-        </w:r>
-      </w:hyperlink>
-      <w:r>
-        <w:rPr>
-          <w:rtl w:val="0"/>
-        </w:rPr>
-      </w:r>
-    </w:p>
-    <w:p>
-      <w:pPr>
-        <w:keepNext w:val="0"/>
-        <w:keepLines w:val="0"/>
-        <w:pageBreakBefore w:val="0"/>
-        <w:widowControl w:val="1"/>
-        <w:numPr>
-          <w:ilvl w:val="0"/>
-          <w:numId w:val="11"/>
-        </w:numPr>
-        <w:pBdr>
-          <w:top w:color="000000" w:space="0" w:sz="0" w:val="none"/>
-          <w:left w:color="000000" w:space="0" w:sz="0" w:val="none"/>
-          <w:bottom w:color="000000" w:space="0" w:sz="0" w:val="none"/>
-          <w:right w:color="000000" w:space="0" w:sz="0" w:val="none"/>
-          <w:between w:space="0" w:sz="0" w:val="nil"/>
-        </w:pBdr>
-        <w:shd w:fill="auto" w:val="clear"/>
-        <w:spacing w:after="0" w:before="0" w:line="276" w:lineRule="auto"/>
-        <w:ind w:left="709" w:right="0" w:hanging="360"/>
-        <w:jc w:val="left"/>
-        <w:rPr>
-          <w:rFonts w:ascii="Arial" w:cs="Arial" w:eastAsia="Arial" w:hAnsi="Arial"/>
-          <w:i w:val="0"/>
-          <w:smallCaps w:val="0"/>
-          <w:strike w:val="0"/>
-          <w:color w:val="2f5496"/>
-          <w:sz w:val="24"/>
-          <w:szCs w:val="24"/>
-          <w:shd w:fill="auto" w:val="clear"/>
-          <w:vertAlign w:val="baseline"/>
-        </w:rPr>
-      </w:pPr>
-      <w:hyperlink r:id="rId14">
-        <w:r>
-          <w:rPr>
-            <w:rFonts w:ascii="Arial" w:cs="Arial" w:eastAsia="Arial" w:hAnsi="Arial"/>
-            <w:i w:val="0"/>
-            <w:smallCaps w:val="0"/>
-            <w:strike w:val="0"/>
-            <w:color w:val="2f5496"/>
-            <w:sz w:val="24"/>
-            <w:szCs w:val="24"/>
-            <w:u w:val="single"/>
-            <w:shd w:fill="auto" w:val="clear"/>
-            <w:vertAlign w:val="baseline"/>
-            <w:rtl w:val="0"/>
-          </w:rPr>
-          <w:t xml:space="preserve">Pet project - Weather app modal (Pinia, TailwindCSS, Vite)</w:t>
-        </w:r>
-      </w:hyperlink>
-      <w:r>
-        <w:rPr>
-          <w:rtl w:val="0"/>
-        </w:rPr>
-      </w:r>
-    </w:p>
-    <w:p>
-      <w:pPr>
-        <w:keepNext w:val="0"/>
-        <w:keepLines w:val="0"/>
-        <w:pageBreakBefore w:val="0"/>
-        <w:widowControl w:val="1"/>
-        <w:numPr>
-          <w:ilvl w:val="0"/>
-          <w:numId w:val="12"/>
-        </w:numPr>
-        <w:pBdr>
-          <w:top w:color="000000" w:space="0" w:sz="0" w:val="none"/>
-          <w:left w:color="000000" w:space="0" w:sz="0" w:val="none"/>
-          <w:bottom w:color="000000" w:space="0" w:sz="0" w:val="none"/>
-          <w:right w:color="000000" w:space="0" w:sz="0" w:val="none"/>
-          <w:between w:space="0" w:sz="0" w:val="nil"/>
-        </w:pBdr>
-        <w:shd w:fill="auto" w:val="clear"/>
-        <w:spacing w:after="0" w:before="0" w:line="276" w:lineRule="auto"/>
-        <w:ind w:left="709" w:right="0" w:hanging="360"/>
-        <w:jc w:val="left"/>
-        <w:rPr>
-          <w:rFonts w:ascii="Arial" w:cs="Arial" w:eastAsia="Arial" w:hAnsi="Arial"/>
-          <w:i w:val="0"/>
-          <w:smallCaps w:val="0"/>
-          <w:strike w:val="0"/>
-          <w:color w:val="2f5496"/>
-          <w:sz w:val="24"/>
-          <w:szCs w:val="24"/>
-          <w:shd w:fill="auto" w:val="clear"/>
-          <w:vertAlign w:val="baseline"/>
-        </w:rPr>
-      </w:pPr>
-      <w:hyperlink r:id="rId15">
-        <w:r>
-          <w:rPr>
-            <w:rFonts w:ascii="Arial" w:cs="Arial" w:eastAsia="Arial" w:hAnsi="Arial"/>
-            <w:i w:val="0"/>
-            <w:smallCaps w:val="0"/>
-            <w:strike w:val="0"/>
-            <w:color w:val="2f5496"/>
-            <w:sz w:val="24"/>
-            <w:szCs w:val="24"/>
-            <w:u w:val="single"/>
-            <w:shd w:fill="auto" w:val="clear"/>
-            <w:vertAlign w:val="baseline"/>
-            <w:rtl w:val="0"/>
-          </w:rPr>
-          <w:t xml:space="preserve">Template "Halloween"</w:t>
-        </w:r>
-      </w:hyperlink>
-      <w:r>
-        <w:rPr>
-          <w:rtl w:val="0"/>
-        </w:rPr>
-      </w:r>
-    </w:p>
-    <w:p>
-      <w:pPr>
-        <w:keepNext w:val="0"/>
-        <w:keepLines w:val="0"/>
-        <w:pageBreakBefore w:val="0"/>
-        <w:widowControl w:val="1"/>
-        <w:numPr>
-          <w:ilvl w:val="0"/>
-          <w:numId w:val="1"/>
-        </w:numPr>
-        <w:pBdr>
-          <w:top w:color="000000" w:space="0" w:sz="0" w:val="none"/>
-          <w:left w:color="000000" w:space="0" w:sz="0" w:val="none"/>
-          <w:bottom w:color="000000" w:space="0" w:sz="0" w:val="none"/>
-          <w:right w:color="000000" w:space="0" w:sz="0" w:val="none"/>
-          <w:between w:space="0" w:sz="0" w:val="nil"/>
-        </w:pBdr>
-        <w:shd w:fill="auto" w:val="clear"/>
-        <w:spacing w:after="0" w:before="0" w:line="276" w:lineRule="auto"/>
-        <w:ind w:left="709" w:right="0" w:hanging="360"/>
-        <w:jc w:val="left"/>
-        <w:rPr>
-          <w:rFonts w:ascii="Arial" w:cs="Arial" w:eastAsia="Arial" w:hAnsi="Arial"/>
-          <w:i w:val="0"/>
-          <w:smallCaps w:val="0"/>
-          <w:strike w:val="0"/>
-          <w:color w:val="2f5496"/>
-          <w:sz w:val="24"/>
-          <w:szCs w:val="24"/>
-          <w:shd w:fill="auto" w:val="clear"/>
-          <w:vertAlign w:val="baseline"/>
-        </w:rPr>
-      </w:pPr>
-      <w:hyperlink r:id="rId16">
-        <w:r>
-          <w:rPr>
-            <w:rFonts w:ascii="Arial" w:cs="Arial" w:eastAsia="Arial" w:hAnsi="Arial"/>
-            <w:i w:val="0"/>
-            <w:smallCaps w:val="0"/>
-            <w:strike w:val="0"/>
-            <w:color w:val="2f5496"/>
-            <w:sz w:val="24"/>
-            <w:szCs w:val="24"/>
-            <w:u w:val="single"/>
-            <w:shd w:fill="auto" w:val="clear"/>
-            <w:vertAlign w:val="baseline"/>
-            <w:rtl w:val="0"/>
-          </w:rPr>
-          <w:t xml:space="preserve">Template "Construct"</w:t>
-        </w:r>
-      </w:hyperlink>
-      <w:r>
-        <w:rPr>
-          <w:rtl w:val="0"/>
-        </w:rPr>
-      </w:r>
-    </w:p>
-    <w:p>
-      <w:pPr>
-        <w:keepNext w:val="0"/>
-        <w:keepLines w:val="0"/>
-        <w:pageBreakBefore w:val="0"/>
-        <w:widowControl w:val="1"/>
-        <w:numPr>
-          <w:ilvl w:val="0"/>
-          <w:numId w:val="2"/>
-        </w:numPr>
-        <w:pBdr>
-          <w:top w:color="000000" w:space="0" w:sz="0" w:val="none"/>
-          <w:left w:color="000000" w:space="0" w:sz="0" w:val="none"/>
-          <w:bottom w:color="000000" w:space="0" w:sz="0" w:val="none"/>
-          <w:right w:color="000000" w:space="0" w:sz="0" w:val="none"/>
-          <w:between w:space="0" w:sz="0" w:val="nil"/>
-        </w:pBdr>
-        <w:shd w:fill="auto" w:val="clear"/>
-        <w:spacing w:after="0" w:before="0" w:line="276" w:lineRule="auto"/>
-        <w:ind w:left="709" w:right="0" w:hanging="360"/>
-        <w:jc w:val="left"/>
-        <w:rPr>
-          <w:rFonts w:ascii="Arial" w:cs="Arial" w:eastAsia="Arial" w:hAnsi="Arial"/>
-          <w:i w:val="0"/>
-          <w:smallCaps w:val="0"/>
-          <w:strike w:val="0"/>
-          <w:color w:val="2f5496"/>
-          <w:sz w:val="24"/>
-          <w:szCs w:val="24"/>
-          <w:shd w:fill="auto" w:val="clear"/>
-          <w:vertAlign w:val="baseline"/>
-        </w:rPr>
-      </w:pPr>
-      <w:hyperlink r:id="rId17">
-        <w:r>
-          <w:rPr>
-            <w:rFonts w:ascii="Arial" w:cs="Arial" w:eastAsia="Arial" w:hAnsi="Arial"/>
-            <w:i w:val="0"/>
-            <w:smallCaps w:val="0"/>
-            <w:strike w:val="0"/>
-            <w:color w:val="2f5496"/>
-            <w:sz w:val="24"/>
-            <w:szCs w:val="24"/>
-            <w:u w:val="single"/>
-            <w:shd w:fill="auto" w:val="clear"/>
-            <w:vertAlign w:val="baseline"/>
-            <w:rtl w:val="0"/>
-          </w:rPr>
-          <w:t xml:space="preserve">Template "SpaceX"</w:t>
-        </w:r>
-      </w:hyperlink>
-      <w:r>
-        <w:rPr>
-          <w:rtl w:val="0"/>
-        </w:rPr>
-      </w:r>
-    </w:p>
-    <w:p>
-      <w:pPr>
-        <w:keepNext w:val="0"/>
-        <w:keepLines w:val="0"/>
-        <w:pageBreakBefore w:val="0"/>
-        <w:widowControl w:val="1"/>
-        <w:numPr>
-          <w:ilvl w:val="0"/>
-          <w:numId w:val="3"/>
-        </w:numPr>
-        <w:pBdr>
-          <w:top w:color="000000" w:space="0" w:sz="0" w:val="none"/>
-          <w:left w:color="000000" w:space="0" w:sz="0" w:val="none"/>
-          <w:bottom w:color="000000" w:space="0" w:sz="0" w:val="none"/>
-          <w:right w:color="000000" w:space="0" w:sz="0" w:val="none"/>
-          <w:between w:space="0" w:sz="0" w:val="nil"/>
-        </w:pBdr>
-        <w:shd w:fill="auto" w:val="clear"/>
-        <w:spacing w:after="0" w:before="0" w:line="276" w:lineRule="auto"/>
-        <w:ind w:left="709" w:right="0" w:hanging="360"/>
-        <w:jc w:val="left"/>
-        <w:rPr>
-          <w:rFonts w:ascii="Arial" w:cs="Arial" w:eastAsia="Arial" w:hAnsi="Arial"/>
-          <w:i w:val="0"/>
-          <w:smallCaps w:val="0"/>
-          <w:strike w:val="0"/>
-          <w:color w:val="2f5496"/>
-          <w:sz w:val="24"/>
-          <w:szCs w:val="24"/>
-          <w:shd w:fill="auto" w:val="clear"/>
-          <w:vertAlign w:val="baseline"/>
-        </w:rPr>
-      </w:pPr>
-      <w:hyperlink r:id="rId18">
-        <w:r>
-          <w:rPr>
-            <w:rFonts w:ascii="Arial" w:cs="Arial" w:eastAsia="Arial" w:hAnsi="Arial"/>
-            <w:i w:val="0"/>
-            <w:smallCaps w:val="0"/>
-            <w:strike w:val="0"/>
-            <w:color w:val="2f5496"/>
-            <w:sz w:val="24"/>
-            <w:szCs w:val="24"/>
-            <w:u w:val="single"/>
-            <w:shd w:fill="auto" w:val="clear"/>
-            <w:vertAlign w:val="baseline"/>
-            <w:rtl w:val="0"/>
-          </w:rPr>
-          <w:t xml:space="preserve">Template "My company"</w:t>
-        </w:r>
-      </w:hyperlink>
-      <w:r>
-        <w:rPr>
-          <w:rtl w:val="0"/>
-        </w:rPr>
-      </w:r>
-    </w:p>
-    <w:p>
-      <w:pPr>
-        <w:keepNext w:val="0"/>
-        <w:keepLines w:val="0"/>
-        <w:pageBreakBefore w:val="0"/>
-        <w:widowControl w:val="1"/>
         <w:numPr>
           <w:ilvl w:val="0"/>
           <w:numId w:val="5"/>
@@ -2194,37 +2067,317 @@
           <w:left w:color="000000" w:space="0" w:sz="0" w:val="none"/>
           <w:bottom w:color="000000" w:space="0" w:sz="0" w:val="none"/>
           <w:right w:color="000000" w:space="0" w:sz="0" w:val="none"/>
-          <w:between w:space="0" w:sz="0" w:val="nil"/>
+          <w:between w:color="auto" w:space="0" w:sz="0" w:val="none"/>
         </w:pBdr>
-        <w:shd w:fill="auto" w:val="clear"/>
-        <w:spacing w:after="0" w:before="0" w:line="276" w:lineRule="auto"/>
-        <w:ind w:left="709" w:right="0" w:hanging="360"/>
-        <w:jc w:val="left"/>
+        <w:shd w:fill="ffffff" w:val="clear"/>
+        <w:spacing w:after="0" w:lineRule="auto"/>
+        <w:ind w:left="709" w:hanging="360"/>
         <w:rPr>
           <w:rFonts w:ascii="Arial" w:cs="Arial" w:eastAsia="Arial" w:hAnsi="Arial"/>
-          <w:i w:val="0"/>
-          <w:smallCaps w:val="0"/>
-          <w:strike w:val="0"/>
-          <w:color w:val="2f5496"/>
-          <w:sz w:val="24"/>
-          <w:szCs w:val="24"/>
-          <w:shd w:fill="auto" w:val="clear"/>
-          <w:vertAlign w:val="baseline"/>
+        </w:rPr>
+      </w:pPr>
+      <w:hyperlink r:id="rId16">
+        <w:r>
+          <w:rPr>
+            <w:rFonts w:ascii="Arial" w:cs="Arial" w:eastAsia="Arial" w:hAnsi="Arial"/>
+            <w:color w:val="2f5496"/>
+            <w:u w:val="single"/>
+            <w:rtl w:val="0"/>
+          </w:rPr>
+          <w:t xml:space="preserve">Jira-Trello (Nuxt 3, Nuxt ui)</w:t>
+        </w:r>
+      </w:hyperlink>
+      <w:r>
+        <w:rPr>
+          <w:rtl w:val="0"/>
+        </w:rPr>
+      </w:r>
+    </w:p>
+    <w:p>
+      <w:pPr>
+        <w:numPr>
+          <w:ilvl w:val="0"/>
+          <w:numId w:val="5"/>
+        </w:numPr>
+        <w:pBdr>
+          <w:top w:color="000000" w:space="0" w:sz="0" w:val="none"/>
+          <w:left w:color="000000" w:space="0" w:sz="0" w:val="none"/>
+          <w:bottom w:color="000000" w:space="0" w:sz="0" w:val="none"/>
+          <w:right w:color="000000" w:space="0" w:sz="0" w:val="none"/>
+          <w:between w:color="auto" w:space="0" w:sz="0" w:val="none"/>
+        </w:pBdr>
+        <w:shd w:fill="ffffff" w:val="clear"/>
+        <w:spacing w:after="0" w:lineRule="auto"/>
+        <w:ind w:left="709" w:hanging="360"/>
+        <w:rPr>
+          <w:rFonts w:ascii="Arial" w:cs="Arial" w:eastAsia="Arial" w:hAnsi="Arial"/>
+        </w:rPr>
+      </w:pPr>
+      <w:hyperlink r:id="rId17">
+        <w:r>
+          <w:rPr>
+            <w:rFonts w:ascii="Arial" w:cs="Arial" w:eastAsia="Arial" w:hAnsi="Arial"/>
+            <w:color w:val="2f5496"/>
+            <w:u w:val="single"/>
+            <w:rtl w:val="0"/>
+          </w:rPr>
+          <w:t xml:space="preserve">Pet project - Weather app (SvelteKit, Svelte 4, PicoCSS, WeatherApi)</w:t>
+        </w:r>
+      </w:hyperlink>
+      <w:r>
+        <w:rPr>
+          <w:rtl w:val="0"/>
+        </w:rPr>
+      </w:r>
+    </w:p>
+    <w:p>
+      <w:pPr>
+        <w:numPr>
+          <w:ilvl w:val="0"/>
+          <w:numId w:val="5"/>
+        </w:numPr>
+        <w:pBdr>
+          <w:top w:color="000000" w:space="0" w:sz="0" w:val="none"/>
+          <w:left w:color="000000" w:space="0" w:sz="0" w:val="none"/>
+          <w:bottom w:color="000000" w:space="0" w:sz="0" w:val="none"/>
+          <w:right w:color="000000" w:space="0" w:sz="0" w:val="none"/>
+          <w:between w:color="auto" w:space="0" w:sz="0" w:val="none"/>
+        </w:pBdr>
+        <w:shd w:fill="ffffff" w:val="clear"/>
+        <w:spacing w:after="0" w:lineRule="auto"/>
+        <w:ind w:left="709" w:hanging="360"/>
+        <w:rPr>
+          <w:rFonts w:ascii="Arial" w:cs="Arial" w:eastAsia="Arial" w:hAnsi="Arial"/>
+        </w:rPr>
+      </w:pPr>
+      <w:hyperlink r:id="rId18">
+        <w:r>
+          <w:rPr>
+            <w:rFonts w:ascii="Arial" w:cs="Arial" w:eastAsia="Arial" w:hAnsi="Arial"/>
+            <w:color w:val="2f5496"/>
+            <w:u w:val="single"/>
+            <w:rtl w:val="0"/>
+          </w:rPr>
+          <w:t xml:space="preserve">PWA - Giphy API app (Vue 3, Vuetify)</w:t>
+        </w:r>
+      </w:hyperlink>
+      <w:r>
+        <w:rPr>
+          <w:rtl w:val="0"/>
+        </w:rPr>
+      </w:r>
+    </w:p>
+    <w:p>
+      <w:pPr>
+        <w:numPr>
+          <w:ilvl w:val="0"/>
+          <w:numId w:val="5"/>
+        </w:numPr>
+        <w:pBdr>
+          <w:top w:color="000000" w:space="0" w:sz="0" w:val="none"/>
+          <w:left w:color="000000" w:space="0" w:sz="0" w:val="none"/>
+          <w:bottom w:color="000000" w:space="0" w:sz="0" w:val="none"/>
+          <w:right w:color="000000" w:space="0" w:sz="0" w:val="none"/>
+          <w:between w:color="auto" w:space="0" w:sz="0" w:val="none"/>
+        </w:pBdr>
+        <w:shd w:fill="ffffff" w:val="clear"/>
+        <w:spacing w:after="0" w:lineRule="auto"/>
+        <w:ind w:left="709" w:hanging="360"/>
+        <w:rPr>
+          <w:rFonts w:ascii="Arial" w:cs="Arial" w:eastAsia="Arial" w:hAnsi="Arial"/>
         </w:rPr>
       </w:pPr>
       <w:hyperlink r:id="rId19">
         <w:r>
           <w:rPr>
             <w:rFonts w:ascii="Arial" w:cs="Arial" w:eastAsia="Arial" w:hAnsi="Arial"/>
-            <w:i w:val="0"/>
-            <w:smallCaps w:val="0"/>
-            <w:strike w:val="0"/>
             <w:color w:val="2f5496"/>
-            <w:sz w:val="24"/>
-            <w:szCs w:val="24"/>
             <w:u w:val="single"/>
-            <w:shd w:fill="auto" w:val="clear"/>
-            <w:vertAlign w:val="baseline"/>
+            <w:rtl w:val="0"/>
+          </w:rPr>
+          <w:t xml:space="preserve">Pet project - Vue jsDelivr API (Vuex 4, Vuetify 3-beta)</w:t>
+        </w:r>
+      </w:hyperlink>
+      <w:r>
+        <w:rPr>
+          <w:rtl w:val="0"/>
+        </w:rPr>
+      </w:r>
+    </w:p>
+    <w:p>
+      <w:pPr>
+        <w:numPr>
+          <w:ilvl w:val="0"/>
+          <w:numId w:val="5"/>
+        </w:numPr>
+        <w:pBdr>
+          <w:top w:color="000000" w:space="0" w:sz="0" w:val="none"/>
+          <w:left w:color="000000" w:space="0" w:sz="0" w:val="none"/>
+          <w:bottom w:color="000000" w:space="0" w:sz="0" w:val="none"/>
+          <w:right w:color="000000" w:space="0" w:sz="0" w:val="none"/>
+          <w:between w:color="auto" w:space="0" w:sz="0" w:val="none"/>
+        </w:pBdr>
+        <w:shd w:fill="ffffff" w:val="clear"/>
+        <w:spacing w:after="0" w:lineRule="auto"/>
+        <w:ind w:left="709" w:hanging="360"/>
+        <w:rPr>
+          <w:rFonts w:ascii="Arial" w:cs="Arial" w:eastAsia="Arial" w:hAnsi="Arial"/>
+        </w:rPr>
+      </w:pPr>
+      <w:hyperlink r:id="rId20">
+        <w:r>
+          <w:rPr>
+            <w:rFonts w:ascii="Arial" w:cs="Arial" w:eastAsia="Arial" w:hAnsi="Arial"/>
+            <w:color w:val="2f5496"/>
+            <w:u w:val="single"/>
+            <w:rtl w:val="0"/>
+          </w:rPr>
+          <w:t xml:space="preserve">Pet project - Weather app modal (Pinia, TailwindCSS, Vite)</w:t>
+        </w:r>
+      </w:hyperlink>
+      <w:r>
+        <w:rPr>
+          <w:rtl w:val="0"/>
+        </w:rPr>
+      </w:r>
+    </w:p>
+    <w:p>
+      <w:pPr>
+        <w:numPr>
+          <w:ilvl w:val="0"/>
+          <w:numId w:val="5"/>
+        </w:numPr>
+        <w:pBdr>
+          <w:top w:color="000000" w:space="0" w:sz="0" w:val="none"/>
+          <w:left w:color="000000" w:space="0" w:sz="0" w:val="none"/>
+          <w:bottom w:color="000000" w:space="0" w:sz="0" w:val="none"/>
+          <w:right w:color="000000" w:space="0" w:sz="0" w:val="none"/>
+          <w:between w:color="auto" w:space="0" w:sz="0" w:val="none"/>
+        </w:pBdr>
+        <w:shd w:fill="ffffff" w:val="clear"/>
+        <w:spacing w:after="0" w:lineRule="auto"/>
+        <w:ind w:left="709" w:hanging="360"/>
+        <w:rPr>
+          <w:rFonts w:ascii="Arial" w:cs="Arial" w:eastAsia="Arial" w:hAnsi="Arial"/>
+        </w:rPr>
+      </w:pPr>
+      <w:hyperlink r:id="rId21">
+        <w:r>
+          <w:rPr>
+            <w:rFonts w:ascii="Arial" w:cs="Arial" w:eastAsia="Arial" w:hAnsi="Arial"/>
+            <w:color w:val="2f5496"/>
+            <w:u w:val="single"/>
+            <w:rtl w:val="0"/>
+          </w:rPr>
+          <w:t xml:space="preserve">Template "Halloween"</w:t>
+        </w:r>
+      </w:hyperlink>
+      <w:r>
+        <w:rPr>
+          <w:rtl w:val="0"/>
+        </w:rPr>
+      </w:r>
+    </w:p>
+    <w:p>
+      <w:pPr>
+        <w:numPr>
+          <w:ilvl w:val="0"/>
+          <w:numId w:val="5"/>
+        </w:numPr>
+        <w:pBdr>
+          <w:top w:color="000000" w:space="0" w:sz="0" w:val="none"/>
+          <w:left w:color="000000" w:space="0" w:sz="0" w:val="none"/>
+          <w:bottom w:color="000000" w:space="0" w:sz="0" w:val="none"/>
+          <w:right w:color="000000" w:space="0" w:sz="0" w:val="none"/>
+          <w:between w:color="auto" w:space="0" w:sz="0" w:val="none"/>
+        </w:pBdr>
+        <w:shd w:fill="ffffff" w:val="clear"/>
+        <w:spacing w:after="0" w:lineRule="auto"/>
+        <w:ind w:left="709" w:hanging="360"/>
+        <w:rPr>
+          <w:rFonts w:ascii="Arial" w:cs="Arial" w:eastAsia="Arial" w:hAnsi="Arial"/>
+        </w:rPr>
+      </w:pPr>
+      <w:hyperlink r:id="rId22">
+        <w:r>
+          <w:rPr>
+            <w:rFonts w:ascii="Arial" w:cs="Arial" w:eastAsia="Arial" w:hAnsi="Arial"/>
+            <w:color w:val="2f5496"/>
+            <w:u w:val="single"/>
+            <w:rtl w:val="0"/>
+          </w:rPr>
+          <w:t xml:space="preserve">Template "Construct"</w:t>
+        </w:r>
+      </w:hyperlink>
+      <w:r>
+        <w:rPr>
+          <w:rtl w:val="0"/>
+        </w:rPr>
+      </w:r>
+    </w:p>
+    <w:p>
+      <w:pPr>
+        <w:numPr>
+          <w:ilvl w:val="0"/>
+          <w:numId w:val="5"/>
+        </w:numPr>
+        <w:pBdr>
+          <w:top w:color="000000" w:space="0" w:sz="0" w:val="none"/>
+          <w:left w:color="000000" w:space="0" w:sz="0" w:val="none"/>
+          <w:bottom w:color="000000" w:space="0" w:sz="0" w:val="none"/>
+          <w:right w:color="000000" w:space="0" w:sz="0" w:val="none"/>
+          <w:between w:color="auto" w:space="0" w:sz="0" w:val="none"/>
+        </w:pBdr>
+        <w:shd w:fill="ffffff" w:val="clear"/>
+        <w:spacing w:after="0" w:lineRule="auto"/>
+        <w:ind w:left="709" w:hanging="360"/>
+        <w:rPr>
+          <w:rFonts w:ascii="Arial" w:cs="Arial" w:eastAsia="Arial" w:hAnsi="Arial"/>
+        </w:rPr>
+      </w:pPr>
+      <w:hyperlink r:id="rId23">
+        <w:r>
+          <w:rPr>
+            <w:rFonts w:ascii="Arial" w:cs="Arial" w:eastAsia="Arial" w:hAnsi="Arial"/>
+            <w:color w:val="2f5496"/>
+            <w:u w:val="single"/>
+            <w:rtl w:val="0"/>
+          </w:rPr>
+          <w:t xml:space="preserve">Template "My company"</w:t>
+        </w:r>
+      </w:hyperlink>
+      <w:r>
+        <w:rPr>
+          <w:rtl w:val="0"/>
+        </w:rPr>
+      </w:r>
+    </w:p>
+    <w:p>
+      <w:pPr>
+        <w:numPr>
+          <w:ilvl w:val="0"/>
+          <w:numId w:val="5"/>
+        </w:numPr>
+        <w:pBdr>
+          <w:top w:color="000000" w:space="0" w:sz="0" w:val="none"/>
+          <w:left w:color="000000" w:space="0" w:sz="0" w:val="none"/>
+          <w:bottom w:color="000000" w:space="0" w:sz="0" w:val="none"/>
+          <w:right w:color="000000" w:space="0" w:sz="0" w:val="none"/>
+          <w:between w:color="auto" w:space="0" w:sz="0" w:val="none"/>
+        </w:pBdr>
+        <w:shd w:fill="ffffff" w:val="clear"/>
+        <w:spacing w:after="0" w:lineRule="auto"/>
+        <w:ind w:left="709" w:hanging="360"/>
+        <w:rPr>
+          <w:rFonts w:ascii="Arial" w:cs="Arial" w:eastAsia="Arial" w:hAnsi="Arial"/>
+        </w:rPr>
+      </w:pPr>
+      <w:hyperlink r:id="rId24">
+        <w:r>
+          <w:rPr>
+            <w:rFonts w:ascii="Arial" w:cs="Arial" w:eastAsia="Arial" w:hAnsi="Arial"/>
+            <w:color w:val="2f5496"/>
+            <w:u w:val="single"/>
             <w:rtl w:val="0"/>
           </w:rPr>
           <w:t xml:space="preserve">Template "Lamp"</w:t>
@@ -2238,130 +2391,33 @@
     </w:p>
     <w:p>
       <w:pPr>
-        <w:keepNext w:val="0"/>
-        <w:keepLines w:val="0"/>
-        <w:pageBreakBefore w:val="0"/>
-        <w:widowControl w:val="1"/>
         <w:numPr>
           <w:ilvl w:val="0"/>
-          <w:numId w:val="6"/>
+          <w:numId w:val="5"/>
         </w:numPr>
         <w:pBdr>
           <w:top w:color="000000" w:space="0" w:sz="0" w:val="none"/>
           <w:left w:color="000000" w:space="0" w:sz="0" w:val="none"/>
           <w:bottom w:color="000000" w:space="0" w:sz="0" w:val="none"/>
           <w:right w:color="000000" w:space="0" w:sz="0" w:val="none"/>
-          <w:between w:space="0" w:sz="0" w:val="nil"/>
+          <w:between w:color="auto" w:space="0" w:sz="0" w:val="none"/>
         </w:pBdr>
-        <w:shd w:fill="auto" w:val="clear"/>
-        <w:spacing w:after="0" w:before="0" w:line="276" w:lineRule="auto"/>
-        <w:ind w:left="709" w:right="0" w:hanging="360"/>
-        <w:jc w:val="left"/>
+        <w:shd w:fill="ffffff" w:val="clear"/>
+        <w:spacing w:after="0" w:lineRule="auto"/>
+        <w:ind w:left="709" w:hanging="360"/>
         <w:rPr>
           <w:rFonts w:ascii="Arial" w:cs="Arial" w:eastAsia="Arial" w:hAnsi="Arial"/>
-          <w:i w:val="0"/>
-          <w:smallCaps w:val="0"/>
-          <w:strike w:val="0"/>
-          <w:color w:val="2f5496"/>
-          <w:sz w:val="24"/>
-          <w:szCs w:val="24"/>
-          <w:shd w:fill="auto" w:val="clear"/>
-          <w:vertAlign w:val="baseline"/>
         </w:rPr>
       </w:pPr>
-      <w:hyperlink r:id="rId20">
+      <w:hyperlink r:id="rId25">
         <w:r>
           <w:rPr>
             <w:rFonts w:ascii="Arial" w:cs="Arial" w:eastAsia="Arial" w:hAnsi="Arial"/>
-            <w:i w:val="0"/>
-            <w:smallCaps w:val="0"/>
-            <w:strike w:val="0"/>
             <w:color w:val="2f5496"/>
-            <w:sz w:val="24"/>
-            <w:szCs w:val="24"/>
             <w:u w:val="single"/>
-            <w:shd w:fill="auto" w:val="clear"/>
-            <w:vertAlign w:val="baseline"/>
             <w:rtl w:val="0"/>
           </w:rPr>
-          <w:t xml:space="preserve">JavaScript ToDo</w:t>
-        </w:r>
-      </w:hyperlink>
-      <w:r>
-        <w:rPr>
-          <w:rtl w:val="0"/>
-        </w:rPr>
-      </w:r>
-    </w:p>
-    <w:p>
-      <w:pPr>
-        <w:keepNext w:val="0"/>
-        <w:keepLines w:val="0"/>
-        <w:pageBreakBefore w:val="0"/>
-        <w:widowControl w:val="1"/>
-        <w:numPr>
-          <w:ilvl w:val="0"/>
-          <w:numId w:val="8"/>
-        </w:numPr>
-        <w:pBdr>
-          <w:top w:color="000000" w:space="0" w:sz="0" w:val="none"/>
-          <w:left w:color="000000" w:space="0" w:sz="0" w:val="none"/>
-          <w:bottom w:color="000000" w:space="0" w:sz="0" w:val="none"/>
-          <w:right w:color="000000" w:space="0" w:sz="0" w:val="none"/>
-          <w:between w:space="0" w:sz="0" w:val="nil"/>
-        </w:pBdr>
-        <w:shd w:fill="auto" w:val="clear"/>
-        <w:spacing w:after="48" w:before="0" w:line="276" w:lineRule="auto"/>
-        <w:ind w:left="709" w:right="0" w:hanging="360"/>
-        <w:jc w:val="left"/>
-        <w:rPr>
-          <w:rFonts w:ascii="Arial" w:cs="Arial" w:eastAsia="Arial" w:hAnsi="Arial"/>
-          <w:b w:val="0"/>
-          <w:i w:val="0"/>
-          <w:smallCaps w:val="0"/>
-          <w:strike w:val="0"/>
-          <w:color w:val="2f5496"/>
-          <w:sz w:val="24"/>
-          <w:szCs w:val="24"/>
-          <w:shd w:fill="auto" w:val="clear"/>
-          <w:vertAlign w:val="baseline"/>
-        </w:rPr>
-      </w:pPr>
-      <w:hyperlink r:id="rId21">
-        <w:r>
-          <w:rPr>
-            <w:rFonts w:ascii="Arial" w:cs="Arial" w:eastAsia="Arial" w:hAnsi="Arial"/>
-            <w:i w:val="0"/>
-            <w:smallCaps w:val="0"/>
-            <w:strike w:val="0"/>
-            <w:color w:val="2f5496"/>
-            <w:sz w:val="24"/>
-            <w:szCs w:val="24"/>
-            <w:u w:val="single"/>
-            <w:shd w:fill="auto" w:val="clear"/>
-            <w:vertAlign w:val="baseline"/>
-            <w:rtl w:val="0"/>
-          </w:rPr>
-          <w:t xml:space="preserve">Vue ToDo In process</w:t>
-        </w:r>
-      </w:hyperlink>
-      <w:hyperlink r:id="rId22">
-        <w:r>
-          <w:rPr>
-            <w:rFonts w:ascii="Arial" w:cs="Arial" w:eastAsia="Arial" w:hAnsi="Arial"/>
-            <w:b w:val="1"/>
-            <w:i w:val="0"/>
-            <w:smallCaps w:val="0"/>
-            <w:strike w:val="0"/>
-            <w:color w:val="2f5496"/>
-            <w:sz w:val="24"/>
-            <w:szCs w:val="24"/>
-            <w:u w:val="single"/>
-            <w:shd w:fill="auto" w:val="clear"/>
-            <w:vertAlign w:val="baseline"/>
-            <w:rtl w:val="0"/>
-          </w:rPr>
-          <w:t xml:space="preserve">.</w:t>
+          <w:t xml:space="preserve">Template "SpaceX"</w:t>
         </w:r>
       </w:hyperlink>
       <w:r>
@@ -2380,7 +2436,7 @@
 </file>
 
 <file path=word/numbering.xml><?xml version="1.0" encoding="utf-8"?>
-<w:numbering xmlns:mc="http://schemas.openxmlformats.org/markup-compatibility/2006" xmlns:o="urn:schemas-microsoft-com:office:office" xmlns:r="http://schemas.openxmlformats.org/officeDocument/2006/relationships" xmlns:m="http://schemas.openxmlformats.org/officeDocument/2006/math" xmlns:v="urn:schemas-microsoft-com:vml" xmlns:wp="http://schemas.openxmlformats.org/drawingml/2006/wordprocessingDrawing" xmlns:w10="urn:schemas-microsoft-com:office:word" xmlns:w="http://schemas.openxmlformats.org/wordprocessingml/2006/main" xmlns:wne="http://schemas.microsoft.com/office/word/2006/wordml" xmlns:sl="http://schemas.openxmlformats.org/schemaLibrary/2006/main" xmlns:a="http://schemas.openxmlformats.org/drawingml/2006/main" xmlns:pic="http://schemas.openxmlformats.org/drawingml/2006/picture" xmlns:c="http://schemas.openxmlformats.org/drawingml/2006/chart" xmlns:lc="http://schemas.openxmlformats.org/drawingml/2006/lockedCanvas" xmlns:dgm="http://schemas.openxmlformats.org/drawingml/2006/diagram" xmlns:wps="http://schemas.microsoft.com/office/word/2010/wordprocessingShape" xmlns:wpg="http://schemas.microsoft.com/office/word/2010/wordprocessingGroup" xmlns:w14="http://schemas.microsoft.com/office/word/2010/wordml" xmlns:w15="http://schemas.microsoft.com/office/word/2012/wordml">
+<w:numbering xmlns:mc="http://schemas.openxmlformats.org/markup-compatibility/2006" xmlns:o="urn:schemas-microsoft-com:office:office" xmlns:r="http://schemas.openxmlformats.org/officeDocument/2006/relationships" xmlns:m="http://schemas.openxmlformats.org/officeDocument/2006/math" xmlns:v="urn:schemas-microsoft-com:vml" xmlns:wp="http://schemas.openxmlformats.org/drawingml/2006/wordprocessingDrawing" xmlns:w10="urn:schemas-microsoft-com:office:word" xmlns:w="http://schemas.openxmlformats.org/wordprocessingml/2006/main" xmlns:wne="http://schemas.microsoft.com/office/word/2006/wordml" xmlns:sl="http://schemas.openxmlformats.org/schemaLibrary/2006/main" xmlns:a="http://schemas.openxmlformats.org/drawingml/2006/main" xmlns:pic="http://schemas.openxmlformats.org/drawingml/2006/picture" xmlns:c="http://schemas.openxmlformats.org/drawingml/2006/chart" xmlns:lc="http://schemas.openxmlformats.org/drawingml/2006/lockedCanvas" xmlns:dgm="http://schemas.openxmlformats.org/drawingml/2006/diagram" xmlns:wps="http://schemas.microsoft.com/office/word/2010/wordprocessingShape" xmlns:wpg="http://schemas.microsoft.com/office/word/2010/wordprocessingGroup" xmlns:w14="http://schemas.microsoft.com/office/word/2010/wordml" xmlns:w15="http://schemas.microsoft.com/office/word/2012/wordml" xmlns:w16="http://schemas.microsoft.com/office/word/2018/wordml" xmlns:w16cex="http://schemas.microsoft.com/office/word/2018/wordml/cex" xmlns:w16cid="http://schemas.microsoft.com/office/word/2016/wordml/cid" xmlns="http://schemas.microsoft.com/office/tasks/2019/documenttasks" xmlns:cr="http://schemas.microsoft.com/office/comments/2020/reactions">
   <w:abstractNum w:abstractNumId="1">
     <w:lvl w:ilvl="0">
       <w:start w:val="1"/>
@@ -2392,39 +2448,30 @@
       </w:pPr>
       <w:rPr>
         <w:rFonts w:ascii="Noto Sans Symbols" w:cs="Noto Sans Symbols" w:eastAsia="Noto Sans Symbols" w:hAnsi="Noto Sans Symbols"/>
-        <w:color w:val="000000"/>
-        <w:sz w:val="24"/>
-        <w:szCs w:val="24"/>
       </w:rPr>
     </w:lvl>
     <w:lvl w:ilvl="1">
       <w:start w:val="1"/>
       <w:numFmt w:val="bullet"/>
-      <w:lvlText w:val="●"/>
+      <w:lvlText w:val="o"/>
       <w:lvlJc w:val="left"/>
       <w:pPr>
         <w:ind w:left="1429" w:hanging="360"/>
       </w:pPr>
       <w:rPr>
-        <w:rFonts w:ascii="Noto Sans Symbols" w:cs="Noto Sans Symbols" w:eastAsia="Noto Sans Symbols" w:hAnsi="Noto Sans Symbols"/>
-        <w:color w:val="000000"/>
-        <w:sz w:val="24"/>
-        <w:szCs w:val="24"/>
+        <w:rFonts w:ascii="Courier New" w:cs="Courier New" w:eastAsia="Courier New" w:hAnsi="Courier New"/>
       </w:rPr>
     </w:lvl>
     <w:lvl w:ilvl="2">
       <w:start w:val="1"/>
       <w:numFmt w:val="bullet"/>
-      <w:lvlText w:val="●"/>
+      <w:lvlText w:val="▪"/>
       <w:lvlJc w:val="left"/>
       <w:pPr>
         <w:ind w:left="2149" w:hanging="360"/>
       </w:pPr>
       <w:rPr>
         <w:rFonts w:ascii="Noto Sans Symbols" w:cs="Noto Sans Symbols" w:eastAsia="Noto Sans Symbols" w:hAnsi="Noto Sans Symbols"/>
-        <w:color w:val="000000"/>
-        <w:sz w:val="24"/>
-        <w:szCs w:val="24"/>
       </w:rPr>
     </w:lvl>
     <w:lvl w:ilvl="3">
@@ -2437,39 +2484,30 @@
       </w:pPr>
       <w:rPr>
         <w:rFonts w:ascii="Noto Sans Symbols" w:cs="Noto Sans Symbols" w:eastAsia="Noto Sans Symbols" w:hAnsi="Noto Sans Symbols"/>
-        <w:color w:val="000000"/>
-        <w:sz w:val="24"/>
-        <w:szCs w:val="24"/>
       </w:rPr>
     </w:lvl>
     <w:lvl w:ilvl="4">
       <w:start w:val="1"/>
       <w:numFmt w:val="bullet"/>
-      <w:lvlText w:val="●"/>
+      <w:lvlText w:val="o"/>
       <w:lvlJc w:val="left"/>
       <w:pPr>
         <w:ind w:left="3589" w:hanging="360"/>
       </w:pPr>
       <w:rPr>
-        <w:rFonts w:ascii="Noto Sans Symbols" w:cs="Noto Sans Symbols" w:eastAsia="Noto Sans Symbols" w:hAnsi="Noto Sans Symbols"/>
-        <w:color w:val="000000"/>
-        <w:sz w:val="24"/>
-        <w:szCs w:val="24"/>
+        <w:rFonts w:ascii="Courier New" w:cs="Courier New" w:eastAsia="Courier New" w:hAnsi="Courier New"/>
       </w:rPr>
     </w:lvl>
     <w:lvl w:ilvl="5">
       <w:start w:val="1"/>
       <w:numFmt w:val="bullet"/>
-      <w:lvlText w:val="●"/>
+      <w:lvlText w:val="▪"/>
       <w:lvlJc w:val="left"/>
       <w:pPr>
         <w:ind w:left="4309" w:hanging="360"/>
       </w:pPr>
       <w:rPr>
         <w:rFonts w:ascii="Noto Sans Symbols" w:cs="Noto Sans Symbols" w:eastAsia="Noto Sans Symbols" w:hAnsi="Noto Sans Symbols"/>
-        <w:color w:val="000000"/>
-        <w:sz w:val="24"/>
-        <w:szCs w:val="24"/>
       </w:rPr>
     </w:lvl>
     <w:lvl w:ilvl="6">
@@ -2482,39 +2520,30 @@
       </w:pPr>
       <w:rPr>
         <w:rFonts w:ascii="Noto Sans Symbols" w:cs="Noto Sans Symbols" w:eastAsia="Noto Sans Symbols" w:hAnsi="Noto Sans Symbols"/>
-        <w:color w:val="000000"/>
-        <w:sz w:val="24"/>
-        <w:szCs w:val="24"/>
       </w:rPr>
     </w:lvl>
     <w:lvl w:ilvl="7">
       <w:start w:val="1"/>
       <w:numFmt w:val="bullet"/>
-      <w:lvlText w:val="●"/>
+      <w:lvlText w:val="o"/>
       <w:lvlJc w:val="left"/>
       <w:pPr>
         <w:ind w:left="5749" w:hanging="360"/>
       </w:pPr>
       <w:rPr>
-        <w:rFonts w:ascii="Noto Sans Symbols" w:cs="Noto Sans Symbols" w:eastAsia="Noto Sans Symbols" w:hAnsi="Noto Sans Symbols"/>
-        <w:color w:val="000000"/>
-        <w:sz w:val="24"/>
-        <w:szCs w:val="24"/>
+        <w:rFonts w:ascii="Courier New" w:cs="Courier New" w:eastAsia="Courier New" w:hAnsi="Courier New"/>
       </w:rPr>
     </w:lvl>
     <w:lvl w:ilvl="8">
       <w:start w:val="1"/>
       <w:numFmt w:val="bullet"/>
-      <w:lvlText w:val="●"/>
+      <w:lvlText w:val="▪"/>
       <w:lvlJc w:val="left"/>
       <w:pPr>
         <w:ind w:left="6469" w:hanging="360"/>
       </w:pPr>
       <w:rPr>
         <w:rFonts w:ascii="Noto Sans Symbols" w:cs="Noto Sans Symbols" w:eastAsia="Noto Sans Symbols" w:hAnsi="Noto Sans Symbols"/>
-        <w:color w:val="000000"/>
-        <w:sz w:val="24"/>
-        <w:szCs w:val="24"/>
       </w:rPr>
     </w:lvl>
   </w:abstractNum>
@@ -2529,39 +2558,30 @@
       </w:pPr>
       <w:rPr>
         <w:rFonts w:ascii="Noto Sans Symbols" w:cs="Noto Sans Symbols" w:eastAsia="Noto Sans Symbols" w:hAnsi="Noto Sans Symbols"/>
-        <w:color w:val="000000"/>
-        <w:sz w:val="24"/>
-        <w:szCs w:val="24"/>
       </w:rPr>
     </w:lvl>
     <w:lvl w:ilvl="1">
       <w:start w:val="1"/>
       <w:numFmt w:val="bullet"/>
-      <w:lvlText w:val="●"/>
+      <w:lvlText w:val="o"/>
       <w:lvlJc w:val="left"/>
       <w:pPr>
-        <w:ind w:left="1429" w:hanging="360"/>
+        <w:ind w:left="1440" w:hanging="360"/>
       </w:pPr>
       <w:rPr>
-        <w:rFonts w:ascii="Noto Sans Symbols" w:cs="Noto Sans Symbols" w:eastAsia="Noto Sans Symbols" w:hAnsi="Noto Sans Symbols"/>
-        <w:color w:val="000000"/>
-        <w:sz w:val="24"/>
-        <w:szCs w:val="24"/>
+        <w:rFonts w:ascii="Courier New" w:cs="Courier New" w:eastAsia="Courier New" w:hAnsi="Courier New"/>
       </w:rPr>
     </w:lvl>
     <w:lvl w:ilvl="2">
       <w:start w:val="1"/>
       <w:numFmt w:val="bullet"/>
-      <w:lvlText w:val="●"/>
+      <w:lvlText w:val="▪"/>
       <w:lvlJc w:val="left"/>
       <w:pPr>
-        <w:ind w:left="2149" w:hanging="360"/>
+        <w:ind w:left="2160" w:hanging="360"/>
       </w:pPr>
       <w:rPr>
         <w:rFonts w:ascii="Noto Sans Symbols" w:cs="Noto Sans Symbols" w:eastAsia="Noto Sans Symbols" w:hAnsi="Noto Sans Symbols"/>
-        <w:color w:val="000000"/>
-        <w:sz w:val="24"/>
-        <w:szCs w:val="24"/>
       </w:rPr>
     </w:lvl>
     <w:lvl w:ilvl="3">
@@ -2570,43 +2590,34 @@
       <w:lvlText w:val="●"/>
       <w:lvlJc w:val="left"/>
       <w:pPr>
-        <w:ind w:left="2869" w:hanging="360"/>
+        <w:ind w:left="2880" w:hanging="360"/>
       </w:pPr>
       <w:rPr>
         <w:rFonts w:ascii="Noto Sans Symbols" w:cs="Noto Sans Symbols" w:eastAsia="Noto Sans Symbols" w:hAnsi="Noto Sans Symbols"/>
-        <w:color w:val="000000"/>
-        <w:sz w:val="24"/>
-        <w:szCs w:val="24"/>
       </w:rPr>
     </w:lvl>
     <w:lvl w:ilvl="4">
       <w:start w:val="1"/>
       <w:numFmt w:val="bullet"/>
-      <w:lvlText w:val="●"/>
+      <w:lvlText w:val="o"/>
       <w:lvlJc w:val="left"/>
       <w:pPr>
-        <w:ind w:left="3589" w:hanging="360"/>
+        <w:ind w:left="3600" w:hanging="360"/>
       </w:pPr>
       <w:rPr>
-        <w:rFonts w:ascii="Noto Sans Symbols" w:cs="Noto Sans Symbols" w:eastAsia="Noto Sans Symbols" w:hAnsi="Noto Sans Symbols"/>
-        <w:color w:val="000000"/>
-        <w:sz w:val="24"/>
-        <w:szCs w:val="24"/>
+        <w:rFonts w:ascii="Courier New" w:cs="Courier New" w:eastAsia="Courier New" w:hAnsi="Courier New"/>
       </w:rPr>
     </w:lvl>
     <w:lvl w:ilvl="5">
       <w:start w:val="1"/>
       <w:numFmt w:val="bullet"/>
-      <w:lvlText w:val="●"/>
+      <w:lvlText w:val="▪"/>
       <w:lvlJc w:val="left"/>
       <w:pPr>
-        <w:ind w:left="4309" w:hanging="360"/>
+        <w:ind w:left="4320" w:hanging="360"/>
       </w:pPr>
       <w:rPr>
         <w:rFonts w:ascii="Noto Sans Symbols" w:cs="Noto Sans Symbols" w:eastAsia="Noto Sans Symbols" w:hAnsi="Noto Sans Symbols"/>
-        <w:color w:val="000000"/>
-        <w:sz w:val="24"/>
-        <w:szCs w:val="24"/>
       </w:rPr>
     </w:lvl>
     <w:lvl w:ilvl="6">
@@ -2615,43 +2626,34 @@
       <w:lvlText w:val="●"/>
       <w:lvlJc w:val="left"/>
       <w:pPr>
-        <w:ind w:left="5029" w:hanging="360"/>
+        <w:ind w:left="5040" w:hanging="360"/>
       </w:pPr>
       <w:rPr>
         <w:rFonts w:ascii="Noto Sans Symbols" w:cs="Noto Sans Symbols" w:eastAsia="Noto Sans Symbols" w:hAnsi="Noto Sans Symbols"/>
-        <w:color w:val="000000"/>
-        <w:sz w:val="24"/>
-        <w:szCs w:val="24"/>
       </w:rPr>
     </w:lvl>
     <w:lvl w:ilvl="7">
       <w:start w:val="1"/>
       <w:numFmt w:val="bullet"/>
-      <w:lvlText w:val="●"/>
+      <w:lvlText w:val="o"/>
       <w:lvlJc w:val="left"/>
       <w:pPr>
-        <w:ind w:left="5749" w:hanging="360"/>
+        <w:ind w:left="5760" w:hanging="360"/>
       </w:pPr>
       <w:rPr>
-        <w:rFonts w:ascii="Noto Sans Symbols" w:cs="Noto Sans Symbols" w:eastAsia="Noto Sans Symbols" w:hAnsi="Noto Sans Symbols"/>
-        <w:color w:val="000000"/>
-        <w:sz w:val="24"/>
-        <w:szCs w:val="24"/>
+        <w:rFonts w:ascii="Courier New" w:cs="Courier New" w:eastAsia="Courier New" w:hAnsi="Courier New"/>
       </w:rPr>
     </w:lvl>
     <w:lvl w:ilvl="8">
       <w:start w:val="1"/>
       <w:numFmt w:val="bullet"/>
-      <w:lvlText w:val="●"/>
+      <w:lvlText w:val="▪"/>
       <w:lvlJc w:val="left"/>
       <w:pPr>
-        <w:ind w:left="6469" w:hanging="360"/>
+        <w:ind w:left="6480" w:hanging="360"/>
       </w:pPr>
       <w:rPr>
         <w:rFonts w:ascii="Noto Sans Symbols" w:cs="Noto Sans Symbols" w:eastAsia="Noto Sans Symbols" w:hAnsi="Noto Sans Symbols"/>
-        <w:color w:val="000000"/>
-        <w:sz w:val="24"/>
-        <w:szCs w:val="24"/>
       </w:rPr>
     </w:lvl>
   </w:abstractNum>
@@ -2666,39 +2668,30 @@
       </w:pPr>
       <w:rPr>
         <w:rFonts w:ascii="Noto Sans Symbols" w:cs="Noto Sans Symbols" w:eastAsia="Noto Sans Symbols" w:hAnsi="Noto Sans Symbols"/>
-        <w:color w:val="000000"/>
-        <w:sz w:val="24"/>
-        <w:szCs w:val="24"/>
       </w:rPr>
     </w:lvl>
     <w:lvl w:ilvl="1">
       <w:start w:val="1"/>
       <w:numFmt w:val="bullet"/>
-      <w:lvlText w:val="●"/>
+      <w:lvlText w:val="o"/>
       <w:lvlJc w:val="left"/>
       <w:pPr>
-        <w:ind w:left="1429" w:hanging="360"/>
+        <w:ind w:left="1440" w:hanging="360"/>
       </w:pPr>
       <w:rPr>
-        <w:rFonts w:ascii="Noto Sans Symbols" w:cs="Noto Sans Symbols" w:eastAsia="Noto Sans Symbols" w:hAnsi="Noto Sans Symbols"/>
-        <w:color w:val="000000"/>
-        <w:sz w:val="24"/>
-        <w:szCs w:val="24"/>
+        <w:rFonts w:ascii="Courier New" w:cs="Courier New" w:eastAsia="Courier New" w:hAnsi="Courier New"/>
       </w:rPr>
     </w:lvl>
     <w:lvl w:ilvl="2">
       <w:start w:val="1"/>
       <w:numFmt w:val="bullet"/>
-      <w:lvlText w:val="●"/>
+      <w:lvlText w:val="▪"/>
       <w:lvlJc w:val="left"/>
       <w:pPr>
-        <w:ind w:left="2149" w:hanging="360"/>
+        <w:ind w:left="2160" w:hanging="360"/>
       </w:pPr>
       <w:rPr>
         <w:rFonts w:ascii="Noto Sans Symbols" w:cs="Noto Sans Symbols" w:eastAsia="Noto Sans Symbols" w:hAnsi="Noto Sans Symbols"/>
-        <w:color w:val="000000"/>
-        <w:sz w:val="24"/>
-        <w:szCs w:val="24"/>
       </w:rPr>
     </w:lvl>
     <w:lvl w:ilvl="3">
@@ -2707,43 +2700,34 @@
       <w:lvlText w:val="●"/>
       <w:lvlJc w:val="left"/>
       <w:pPr>
-        <w:ind w:left="2869" w:hanging="360"/>
+        <w:ind w:left="2880" w:hanging="360"/>
       </w:pPr>
       <w:rPr>
         <w:rFonts w:ascii="Noto Sans Symbols" w:cs="Noto Sans Symbols" w:eastAsia="Noto Sans Symbols" w:hAnsi="Noto Sans Symbols"/>
-        <w:color w:val="000000"/>
-        <w:sz w:val="24"/>
-        <w:szCs w:val="24"/>
       </w:rPr>
     </w:lvl>
     <w:lvl w:ilvl="4">
       <w:start w:val="1"/>
       <w:numFmt w:val="bullet"/>
-      <w:lvlText w:val="●"/>
+      <w:lvlText w:val="o"/>
       <w:lvlJc w:val="left"/>
       <w:pPr>
-        <w:ind w:left="3589" w:hanging="360"/>
+        <w:ind w:left="3600" w:hanging="360"/>
       </w:pPr>
       <w:rPr>
-        <w:rFonts w:ascii="Noto Sans Symbols" w:cs="Noto Sans Symbols" w:eastAsia="Noto Sans Symbols" w:hAnsi="Noto Sans Symbols"/>
-        <w:color w:val="000000"/>
-        <w:sz w:val="24"/>
-        <w:szCs w:val="24"/>
+        <w:rFonts w:ascii="Courier New" w:cs="Courier New" w:eastAsia="Courier New" w:hAnsi="Courier New"/>
       </w:rPr>
     </w:lvl>
     <w:lvl w:ilvl="5">
       <w:start w:val="1"/>
       <w:numFmt w:val="bullet"/>
-      <w:lvlText w:val="●"/>
+      <w:lvlText w:val="▪"/>
       <w:lvlJc w:val="left"/>
       <w:pPr>
-        <w:ind w:left="4309" w:hanging="360"/>
+        <w:ind w:left="4320" w:hanging="360"/>
       </w:pPr>
       <w:rPr>
         <w:rFonts w:ascii="Noto Sans Symbols" w:cs="Noto Sans Symbols" w:eastAsia="Noto Sans Symbols" w:hAnsi="Noto Sans Symbols"/>
-        <w:color w:val="000000"/>
-        <w:sz w:val="24"/>
-        <w:szCs w:val="24"/>
       </w:rPr>
     </w:lvl>
     <w:lvl w:ilvl="6">
@@ -2752,43 +2736,34 @@
       <w:lvlText w:val="●"/>
       <w:lvlJc w:val="left"/>
       <w:pPr>
-        <w:ind w:left="5029" w:hanging="360"/>
+        <w:ind w:left="5040" w:hanging="360"/>
       </w:pPr>
       <w:rPr>
         <w:rFonts w:ascii="Noto Sans Symbols" w:cs="Noto Sans Symbols" w:eastAsia="Noto Sans Symbols" w:hAnsi="Noto Sans Symbols"/>
-        <w:color w:val="000000"/>
-        <w:sz w:val="24"/>
-        <w:szCs w:val="24"/>
       </w:rPr>
     </w:lvl>
     <w:lvl w:ilvl="7">
       <w:start w:val="1"/>
       <w:numFmt w:val="bullet"/>
-      <w:lvlText w:val="●"/>
+      <w:lvlText w:val="o"/>
       <w:lvlJc w:val="left"/>
       <w:pPr>
-        <w:ind w:left="5749" w:hanging="360"/>
+        <w:ind w:left="5760" w:hanging="360"/>
       </w:pPr>
       <w:rPr>
-        <w:rFonts w:ascii="Noto Sans Symbols" w:cs="Noto Sans Symbols" w:eastAsia="Noto Sans Symbols" w:hAnsi="Noto Sans Symbols"/>
-        <w:color w:val="000000"/>
-        <w:sz w:val="24"/>
-        <w:szCs w:val="24"/>
+        <w:rFonts w:ascii="Courier New" w:cs="Courier New" w:eastAsia="Courier New" w:hAnsi="Courier New"/>
       </w:rPr>
     </w:lvl>
     <w:lvl w:ilvl="8">
       <w:start w:val="1"/>
       <w:numFmt w:val="bullet"/>
-      <w:lvlText w:val="●"/>
+      <w:lvlText w:val="▪"/>
       <w:lvlJc w:val="left"/>
       <w:pPr>
-        <w:ind w:left="6469" w:hanging="360"/>
+        <w:ind w:left="6480" w:hanging="360"/>
       </w:pPr>
       <w:rPr>
         <w:rFonts w:ascii="Noto Sans Symbols" w:cs="Noto Sans Symbols" w:eastAsia="Noto Sans Symbols" w:hAnsi="Noto Sans Symbols"/>
-        <w:color w:val="000000"/>
-        <w:sz w:val="24"/>
-        <w:szCs w:val="24"/>
       </w:rPr>
     </w:lvl>
   </w:abstractNum>
@@ -2802,7 +2777,7 @@
         <w:ind w:left="709" w:hanging="359.99999999999994"/>
       </w:pPr>
       <w:rPr>
-        <w:rFonts w:ascii="Noto Sans Symbols" w:cs="Noto Sans Symbols" w:eastAsia="Noto Sans Symbols" w:hAnsi="Noto Sans Symbols"/>
+        <w:u w:val="none"/>
       </w:rPr>
     </w:lvl>
     <w:lvl w:ilvl="1">
@@ -2814,7 +2789,7 @@
         <w:ind w:left="1429" w:hanging="360"/>
       </w:pPr>
       <w:rPr>
-        <w:rFonts w:ascii="Courier New" w:cs="Courier New" w:eastAsia="Courier New" w:hAnsi="Courier New"/>
+        <w:u w:val="none"/>
       </w:rPr>
     </w:lvl>
     <w:lvl w:ilvl="2">
@@ -2826,7 +2801,7 @@
         <w:ind w:left="2149" w:hanging="360"/>
       </w:pPr>
       <w:rPr>
-        <w:rFonts w:ascii="Noto Sans Symbols" w:cs="Noto Sans Symbols" w:eastAsia="Noto Sans Symbols" w:hAnsi="Noto Sans Symbols"/>
+        <w:u w:val="none"/>
       </w:rPr>
     </w:lvl>
     <w:lvl w:ilvl="3">
@@ -2838,7 +2813,7 @@
         <w:ind w:left="2869" w:hanging="360"/>
       </w:pPr>
       <w:rPr>
-        <w:rFonts w:ascii="Noto Sans Symbols" w:cs="Noto Sans Symbols" w:eastAsia="Noto Sans Symbols" w:hAnsi="Noto Sans Symbols"/>
+        <w:u w:val="none"/>
       </w:rPr>
     </w:lvl>
     <w:lvl w:ilvl="4">
@@ -2850,7 +2825,7 @@
         <w:ind w:left="3589" w:hanging="360"/>
       </w:pPr>
       <w:rPr>
-        <w:rFonts w:ascii="Courier New" w:cs="Courier New" w:eastAsia="Courier New" w:hAnsi="Courier New"/>
+        <w:u w:val="none"/>
       </w:rPr>
     </w:lvl>
     <w:lvl w:ilvl="5">
@@ -2862,7 +2837,7 @@
         <w:ind w:left="4309" w:hanging="360"/>
       </w:pPr>
       <w:rPr>
-        <w:rFonts w:ascii="Noto Sans Symbols" w:cs="Noto Sans Symbols" w:eastAsia="Noto Sans Symbols" w:hAnsi="Noto Sans Symbols"/>
+        <w:u w:val="none"/>
       </w:rPr>
     </w:lvl>
     <w:lvl w:ilvl="6">
@@ -2874,7 +2849,7 @@
         <w:ind w:left="5029" w:hanging="360"/>
       </w:pPr>
       <w:rPr>
-        <w:rFonts w:ascii="Noto Sans Symbols" w:cs="Noto Sans Symbols" w:eastAsia="Noto Sans Symbols" w:hAnsi="Noto Sans Symbols"/>
+        <w:u w:val="none"/>
       </w:rPr>
     </w:lvl>
     <w:lvl w:ilvl="7">
@@ -2886,7 +2861,7 @@
         <w:ind w:left="5749" w:hanging="360"/>
       </w:pPr>
       <w:rPr>
-        <w:rFonts w:ascii="Courier New" w:cs="Courier New" w:eastAsia="Courier New" w:hAnsi="Courier New"/>
+        <w:u w:val="none"/>
       </w:rPr>
     </w:lvl>
     <w:lvl w:ilvl="8">
@@ -2898,7 +2873,7 @@
         <w:ind w:left="6469" w:hanging="360"/>
       </w:pPr>
       <w:rPr>
-        <w:rFonts w:ascii="Noto Sans Symbols" w:cs="Noto Sans Symbols" w:eastAsia="Noto Sans Symbols" w:hAnsi="Noto Sans Symbols"/>
+        <w:u w:val="none"/>
       </w:rPr>
     </w:lvl>
   </w:abstractNum>
@@ -3046,171 +3021,34 @@
       <w:lvlText w:val="●"/>
       <w:lvlJc w:val="left"/>
       <w:pPr>
-        <w:ind w:left="709" w:hanging="359.99999999999994"/>
+        <w:ind w:left="720" w:hanging="360"/>
       </w:pPr>
       <w:rPr>
-        <w:rFonts w:ascii="Noto Sans Symbols" w:cs="Noto Sans Symbols" w:eastAsia="Noto Sans Symbols" w:hAnsi="Noto Sans Symbols"/>
-        <w:color w:val="000000"/>
-        <w:sz w:val="24"/>
-        <w:szCs w:val="24"/>
+        <w:u w:val="none"/>
       </w:rPr>
     </w:lvl>
     <w:lvl w:ilvl="1">
       <w:start w:val="1"/>
       <w:numFmt w:val="bullet"/>
-      <w:lvlText w:val="●"/>
+      <w:lvlText w:val="○"/>
       <w:lvlJc w:val="left"/>
       <w:pPr>
-        <w:ind w:left="1429" w:hanging="360"/>
+        <w:ind w:left="1440" w:hanging="360"/>
       </w:pPr>
       <w:rPr>
-        <w:rFonts w:ascii="Noto Sans Symbols" w:cs="Noto Sans Symbols" w:eastAsia="Noto Sans Symbols" w:hAnsi="Noto Sans Symbols"/>
-        <w:color w:val="000000"/>
-        <w:sz w:val="24"/>
-        <w:szCs w:val="24"/>
+        <w:u w:val="none"/>
       </w:rPr>
     </w:lvl>
     <w:lvl w:ilvl="2">
       <w:start w:val="1"/>
       <w:numFmt w:val="bullet"/>
-      <w:lvlText w:val="●"/>
-      <w:lvlJc w:val="left"/>
-      <w:pPr>
-        <w:ind w:left="2149" w:hanging="360"/>
-      </w:pPr>
-      <w:rPr>
-        <w:rFonts w:ascii="Noto Sans Symbols" w:cs="Noto Sans Symbols" w:eastAsia="Noto Sans Symbols" w:hAnsi="Noto Sans Symbols"/>
-        <w:color w:val="000000"/>
-        <w:sz w:val="24"/>
-        <w:szCs w:val="24"/>
-      </w:rPr>
-    </w:lvl>
-    <w:lvl w:ilvl="3">
-      <w:start w:val="1"/>
-      <w:numFmt w:val="bullet"/>
-      <w:lvlText w:val="●"/>
-      <w:lvlJc w:val="left"/>
-      <w:pPr>
-        <w:ind w:left="2869" w:hanging="360"/>
-      </w:pPr>
-      <w:rPr>
-        <w:rFonts w:ascii="Noto Sans Symbols" w:cs="Noto Sans Symbols" w:eastAsia="Noto Sans Symbols" w:hAnsi="Noto Sans Symbols"/>
-        <w:color w:val="000000"/>
-        <w:sz w:val="24"/>
-        <w:szCs w:val="24"/>
-      </w:rPr>
-    </w:lvl>
-    <w:lvl w:ilvl="4">
-      <w:start w:val="1"/>
-      <w:numFmt w:val="bullet"/>
-      <w:lvlText w:val="●"/>
-      <w:lvlJc w:val="left"/>
-      <w:pPr>
-        <w:ind w:left="3589" w:hanging="360"/>
-      </w:pPr>
-      <w:rPr>
-        <w:rFonts w:ascii="Noto Sans Symbols" w:cs="Noto Sans Symbols" w:eastAsia="Noto Sans Symbols" w:hAnsi="Noto Sans Symbols"/>
-        <w:color w:val="000000"/>
-        <w:sz w:val="24"/>
-        <w:szCs w:val="24"/>
-      </w:rPr>
-    </w:lvl>
-    <w:lvl w:ilvl="5">
-      <w:start w:val="1"/>
-      <w:numFmt w:val="bullet"/>
-      <w:lvlText w:val="●"/>
-      <w:lvlJc w:val="left"/>
-      <w:pPr>
-        <w:ind w:left="4309" w:hanging="360"/>
-      </w:pPr>
-      <w:rPr>
-        <w:rFonts w:ascii="Noto Sans Symbols" w:cs="Noto Sans Symbols" w:eastAsia="Noto Sans Symbols" w:hAnsi="Noto Sans Symbols"/>
-        <w:color w:val="000000"/>
-        <w:sz w:val="24"/>
-        <w:szCs w:val="24"/>
-      </w:rPr>
-    </w:lvl>
-    <w:lvl w:ilvl="6">
-      <w:start w:val="1"/>
-      <w:numFmt w:val="bullet"/>
-      <w:lvlText w:val="●"/>
-      <w:lvlJc w:val="left"/>
-      <w:pPr>
-        <w:ind w:left="5029" w:hanging="360"/>
-      </w:pPr>
-      <w:rPr>
-        <w:rFonts w:ascii="Noto Sans Symbols" w:cs="Noto Sans Symbols" w:eastAsia="Noto Sans Symbols" w:hAnsi="Noto Sans Symbols"/>
-        <w:color w:val="000000"/>
-        <w:sz w:val="24"/>
-        <w:szCs w:val="24"/>
-      </w:rPr>
-    </w:lvl>
-    <w:lvl w:ilvl="7">
-      <w:start w:val="1"/>
-      <w:numFmt w:val="bullet"/>
-      <w:lvlText w:val="●"/>
-      <w:lvlJc w:val="left"/>
-      <w:pPr>
-        <w:ind w:left="5749" w:hanging="360"/>
-      </w:pPr>
-      <w:rPr>
-        <w:rFonts w:ascii="Noto Sans Symbols" w:cs="Noto Sans Symbols" w:eastAsia="Noto Sans Symbols" w:hAnsi="Noto Sans Symbols"/>
-        <w:color w:val="000000"/>
-        <w:sz w:val="24"/>
-        <w:szCs w:val="24"/>
-      </w:rPr>
-    </w:lvl>
-    <w:lvl w:ilvl="8">
-      <w:start w:val="1"/>
-      <w:numFmt w:val="bullet"/>
-      <w:lvlText w:val="●"/>
-      <w:lvlJc w:val="left"/>
-      <w:pPr>
-        <w:ind w:left="6469" w:hanging="360"/>
-      </w:pPr>
-      <w:rPr>
-        <w:rFonts w:ascii="Noto Sans Symbols" w:cs="Noto Sans Symbols" w:eastAsia="Noto Sans Symbols" w:hAnsi="Noto Sans Symbols"/>
-        <w:color w:val="000000"/>
-        <w:sz w:val="24"/>
-        <w:szCs w:val="24"/>
-      </w:rPr>
-    </w:lvl>
-  </w:abstractNum>
-  <w:abstractNum w:abstractNumId="7">
-    <w:lvl w:ilvl="0">
-      <w:start w:val="1"/>
-      <w:numFmt w:val="bullet"/>
-      <w:lvlText w:val="●"/>
-      <w:lvlJc w:val="left"/>
-      <w:pPr>
-        <w:ind w:left="709" w:hanging="359.99999999999994"/>
-      </w:pPr>
-      <w:rPr>
-        <w:rFonts w:ascii="Noto Sans Symbols" w:cs="Noto Sans Symbols" w:eastAsia="Noto Sans Symbols" w:hAnsi="Noto Sans Symbols"/>
-      </w:rPr>
-    </w:lvl>
-    <w:lvl w:ilvl="1">
-      <w:start w:val="1"/>
-      <w:numFmt w:val="bullet"/>
-      <w:lvlText w:val="o"/>
-      <w:lvlJc w:val="left"/>
-      <w:pPr>
-        <w:ind w:left="1440" w:hanging="360"/>
-      </w:pPr>
-      <w:rPr>
-        <w:rFonts w:ascii="Courier New" w:cs="Courier New" w:eastAsia="Courier New" w:hAnsi="Courier New"/>
-      </w:rPr>
-    </w:lvl>
-    <w:lvl w:ilvl="2">
-      <w:start w:val="1"/>
-      <w:numFmt w:val="bullet"/>
-      <w:lvlText w:val="▪"/>
+      <w:lvlText w:val="■"/>
       <w:lvlJc w:val="left"/>
       <w:pPr>
         <w:ind w:left="2160" w:hanging="360"/>
       </w:pPr>
       <w:rPr>
-        <w:rFonts w:ascii="Noto Sans Symbols" w:cs="Noto Sans Symbols" w:eastAsia="Noto Sans Symbols" w:hAnsi="Noto Sans Symbols"/>
+        <w:u w:val="none"/>
       </w:rPr>
     </w:lvl>
     <w:lvl w:ilvl="3">
@@ -3222,31 +3060,31 @@
         <w:ind w:left="2880" w:hanging="360"/>
       </w:pPr>
       <w:rPr>
-        <w:rFonts w:ascii="Noto Sans Symbols" w:cs="Noto Sans Symbols" w:eastAsia="Noto Sans Symbols" w:hAnsi="Noto Sans Symbols"/>
+        <w:u w:val="none"/>
       </w:rPr>
     </w:lvl>
     <w:lvl w:ilvl="4">
       <w:start w:val="1"/>
       <w:numFmt w:val="bullet"/>
-      <w:lvlText w:val="o"/>
+      <w:lvlText w:val="○"/>
       <w:lvlJc w:val="left"/>
       <w:pPr>
         <w:ind w:left="3600" w:hanging="360"/>
       </w:pPr>
       <w:rPr>
-        <w:rFonts w:ascii="Courier New" w:cs="Courier New" w:eastAsia="Courier New" w:hAnsi="Courier New"/>
+        <w:u w:val="none"/>
       </w:rPr>
     </w:lvl>
     <w:lvl w:ilvl="5">
       <w:start w:val="1"/>
       <w:numFmt w:val="bullet"/>
-      <w:lvlText w:val="▪"/>
+      <w:lvlText w:val="■"/>
       <w:lvlJc w:val="left"/>
       <w:pPr>
         <w:ind w:left="4320" w:hanging="360"/>
       </w:pPr>
       <w:rPr>
-        <w:rFonts w:ascii="Noto Sans Symbols" w:cs="Noto Sans Symbols" w:eastAsia="Noto Sans Symbols" w:hAnsi="Noto Sans Symbols"/>
+        <w:u w:val="none"/>
       </w:rPr>
     </w:lvl>
     <w:lvl w:ilvl="6">
@@ -3258,363 +3096,6 @@
         <w:ind w:left="5040" w:hanging="360"/>
       </w:pPr>
       <w:rPr>
-        <w:rFonts w:ascii="Noto Sans Symbols" w:cs="Noto Sans Symbols" w:eastAsia="Noto Sans Symbols" w:hAnsi="Noto Sans Symbols"/>
-      </w:rPr>
-    </w:lvl>
-    <w:lvl w:ilvl="7">
-      <w:start w:val="1"/>
-      <w:numFmt w:val="bullet"/>
-      <w:lvlText w:val="o"/>
-      <w:lvlJc w:val="left"/>
-      <w:pPr>
-        <w:ind w:left="5760" w:hanging="360"/>
-      </w:pPr>
-      <w:rPr>
-        <w:rFonts w:ascii="Courier New" w:cs="Courier New" w:eastAsia="Courier New" w:hAnsi="Courier New"/>
-      </w:rPr>
-    </w:lvl>
-    <w:lvl w:ilvl="8">
-      <w:start w:val="1"/>
-      <w:numFmt w:val="bullet"/>
-      <w:lvlText w:val="▪"/>
-      <w:lvlJc w:val="left"/>
-      <w:pPr>
-        <w:ind w:left="6480" w:hanging="360"/>
-      </w:pPr>
-      <w:rPr>
-        <w:rFonts w:ascii="Noto Sans Symbols" w:cs="Noto Sans Symbols" w:eastAsia="Noto Sans Symbols" w:hAnsi="Noto Sans Symbols"/>
-      </w:rPr>
-    </w:lvl>
-  </w:abstractNum>
-  <w:abstractNum w:abstractNumId="8">
-    <w:lvl w:ilvl="0">
-      <w:start w:val="1"/>
-      <w:numFmt w:val="bullet"/>
-      <w:lvlText w:val="●"/>
-      <w:lvlJc w:val="left"/>
-      <w:pPr>
-        <w:ind w:left="709" w:hanging="359.99999999999994"/>
-      </w:pPr>
-      <w:rPr>
-        <w:rFonts w:ascii="Noto Sans Symbols" w:cs="Noto Sans Symbols" w:eastAsia="Noto Sans Symbols" w:hAnsi="Noto Sans Symbols"/>
-        <w:color w:val="000000"/>
-        <w:sz w:val="24"/>
-        <w:szCs w:val="24"/>
-      </w:rPr>
-    </w:lvl>
-    <w:lvl w:ilvl="1">
-      <w:start w:val="1"/>
-      <w:numFmt w:val="bullet"/>
-      <w:lvlText w:val="●"/>
-      <w:lvlJc w:val="left"/>
-      <w:pPr>
-        <w:ind w:left="1429" w:hanging="360"/>
-      </w:pPr>
-      <w:rPr>
-        <w:rFonts w:ascii="Noto Sans Symbols" w:cs="Noto Sans Symbols" w:eastAsia="Noto Sans Symbols" w:hAnsi="Noto Sans Symbols"/>
-        <w:color w:val="000000"/>
-        <w:sz w:val="24"/>
-        <w:szCs w:val="24"/>
-      </w:rPr>
-    </w:lvl>
-    <w:lvl w:ilvl="2">
-      <w:start w:val="1"/>
-      <w:numFmt w:val="bullet"/>
-      <w:lvlText w:val="●"/>
-      <w:lvlJc w:val="left"/>
-      <w:pPr>
-        <w:ind w:left="2149" w:hanging="360"/>
-      </w:pPr>
-      <w:rPr>
-        <w:rFonts w:ascii="Noto Sans Symbols" w:cs="Noto Sans Symbols" w:eastAsia="Noto Sans Symbols" w:hAnsi="Noto Sans Symbols"/>
-        <w:color w:val="000000"/>
-        <w:sz w:val="24"/>
-        <w:szCs w:val="24"/>
-      </w:rPr>
-    </w:lvl>
-    <w:lvl w:ilvl="3">
-      <w:start w:val="1"/>
-      <w:numFmt w:val="bullet"/>
-      <w:lvlText w:val="●"/>
-      <w:lvlJc w:val="left"/>
-      <w:pPr>
-        <w:ind w:left="2869" w:hanging="360"/>
-      </w:pPr>
-      <w:rPr>
-        <w:rFonts w:ascii="Noto Sans Symbols" w:cs="Noto Sans Symbols" w:eastAsia="Noto Sans Symbols" w:hAnsi="Noto Sans Symbols"/>
-        <w:color w:val="000000"/>
-        <w:sz w:val="24"/>
-        <w:szCs w:val="24"/>
-      </w:rPr>
-    </w:lvl>
-    <w:lvl w:ilvl="4">
-      <w:start w:val="1"/>
-      <w:numFmt w:val="bullet"/>
-      <w:lvlText w:val="●"/>
-      <w:lvlJc w:val="left"/>
-      <w:pPr>
-        <w:ind w:left="3589" w:hanging="360"/>
-      </w:pPr>
-      <w:rPr>
-        <w:rFonts w:ascii="Noto Sans Symbols" w:cs="Noto Sans Symbols" w:eastAsia="Noto Sans Symbols" w:hAnsi="Noto Sans Symbols"/>
-        <w:color w:val="000000"/>
-        <w:sz w:val="24"/>
-        <w:szCs w:val="24"/>
-      </w:rPr>
-    </w:lvl>
-    <w:lvl w:ilvl="5">
-      <w:start w:val="1"/>
-      <w:numFmt w:val="bullet"/>
-      <w:lvlText w:val="●"/>
-      <w:lvlJc w:val="left"/>
-      <w:pPr>
-        <w:ind w:left="4309" w:hanging="360"/>
-      </w:pPr>
-      <w:rPr>
-        <w:rFonts w:ascii="Noto Sans Symbols" w:cs="Noto Sans Symbols" w:eastAsia="Noto Sans Symbols" w:hAnsi="Noto Sans Symbols"/>
-        <w:color w:val="000000"/>
-        <w:sz w:val="24"/>
-        <w:szCs w:val="24"/>
-      </w:rPr>
-    </w:lvl>
-    <w:lvl w:ilvl="6">
-      <w:start w:val="1"/>
-      <w:numFmt w:val="bullet"/>
-      <w:lvlText w:val="●"/>
-      <w:lvlJc w:val="left"/>
-      <w:pPr>
-        <w:ind w:left="5029" w:hanging="360"/>
-      </w:pPr>
-      <w:rPr>
-        <w:rFonts w:ascii="Noto Sans Symbols" w:cs="Noto Sans Symbols" w:eastAsia="Noto Sans Symbols" w:hAnsi="Noto Sans Symbols"/>
-        <w:color w:val="000000"/>
-        <w:sz w:val="24"/>
-        <w:szCs w:val="24"/>
-      </w:rPr>
-    </w:lvl>
-    <w:lvl w:ilvl="7">
-      <w:start w:val="1"/>
-      <w:numFmt w:val="bullet"/>
-      <w:lvlText w:val="●"/>
-      <w:lvlJc w:val="left"/>
-      <w:pPr>
-        <w:ind w:left="5749" w:hanging="360"/>
-      </w:pPr>
-      <w:rPr>
-        <w:rFonts w:ascii="Noto Sans Symbols" w:cs="Noto Sans Symbols" w:eastAsia="Noto Sans Symbols" w:hAnsi="Noto Sans Symbols"/>
-        <w:color w:val="000000"/>
-        <w:sz w:val="24"/>
-        <w:szCs w:val="24"/>
-      </w:rPr>
-    </w:lvl>
-    <w:lvl w:ilvl="8">
-      <w:start w:val="1"/>
-      <w:numFmt w:val="bullet"/>
-      <w:lvlText w:val="●"/>
-      <w:lvlJc w:val="left"/>
-      <w:pPr>
-        <w:ind w:left="6469" w:hanging="360"/>
-      </w:pPr>
-      <w:rPr>
-        <w:rFonts w:ascii="Noto Sans Symbols" w:cs="Noto Sans Symbols" w:eastAsia="Noto Sans Symbols" w:hAnsi="Noto Sans Symbols"/>
-        <w:color w:val="000000"/>
-        <w:sz w:val="24"/>
-        <w:szCs w:val="24"/>
-      </w:rPr>
-    </w:lvl>
-  </w:abstractNum>
-  <w:abstractNum w:abstractNumId="9">
-    <w:lvl w:ilvl="0">
-      <w:start w:val="1"/>
-      <w:numFmt w:val="bullet"/>
-      <w:lvlText w:val="●"/>
-      <w:lvlJc w:val="left"/>
-      <w:pPr>
-        <w:ind w:left="709" w:hanging="359.99999999999994"/>
-      </w:pPr>
-      <w:rPr>
-        <w:rFonts w:ascii="Noto Sans Symbols" w:cs="Noto Sans Symbols" w:eastAsia="Noto Sans Symbols" w:hAnsi="Noto Sans Symbols"/>
-      </w:rPr>
-    </w:lvl>
-    <w:lvl w:ilvl="1">
-      <w:start w:val="1"/>
-      <w:numFmt w:val="bullet"/>
-      <w:lvlText w:val="o"/>
-      <w:lvlJc w:val="left"/>
-      <w:pPr>
-        <w:ind w:left="1440" w:hanging="360"/>
-      </w:pPr>
-      <w:rPr>
-        <w:rFonts w:ascii="Courier New" w:cs="Courier New" w:eastAsia="Courier New" w:hAnsi="Courier New"/>
-      </w:rPr>
-    </w:lvl>
-    <w:lvl w:ilvl="2">
-      <w:start w:val="1"/>
-      <w:numFmt w:val="bullet"/>
-      <w:lvlText w:val="▪"/>
-      <w:lvlJc w:val="left"/>
-      <w:pPr>
-        <w:ind w:left="2160" w:hanging="360"/>
-      </w:pPr>
-      <w:rPr>
-        <w:rFonts w:ascii="Noto Sans Symbols" w:cs="Noto Sans Symbols" w:eastAsia="Noto Sans Symbols" w:hAnsi="Noto Sans Symbols"/>
-      </w:rPr>
-    </w:lvl>
-    <w:lvl w:ilvl="3">
-      <w:start w:val="1"/>
-      <w:numFmt w:val="bullet"/>
-      <w:lvlText w:val="●"/>
-      <w:lvlJc w:val="left"/>
-      <w:pPr>
-        <w:ind w:left="2880" w:hanging="360"/>
-      </w:pPr>
-      <w:rPr>
-        <w:rFonts w:ascii="Noto Sans Symbols" w:cs="Noto Sans Symbols" w:eastAsia="Noto Sans Symbols" w:hAnsi="Noto Sans Symbols"/>
-      </w:rPr>
-    </w:lvl>
-    <w:lvl w:ilvl="4">
-      <w:start w:val="1"/>
-      <w:numFmt w:val="bullet"/>
-      <w:lvlText w:val="o"/>
-      <w:lvlJc w:val="left"/>
-      <w:pPr>
-        <w:ind w:left="3600" w:hanging="360"/>
-      </w:pPr>
-      <w:rPr>
-        <w:rFonts w:ascii="Courier New" w:cs="Courier New" w:eastAsia="Courier New" w:hAnsi="Courier New"/>
-      </w:rPr>
-    </w:lvl>
-    <w:lvl w:ilvl="5">
-      <w:start w:val="1"/>
-      <w:numFmt w:val="bullet"/>
-      <w:lvlText w:val="▪"/>
-      <w:lvlJc w:val="left"/>
-      <w:pPr>
-        <w:ind w:left="4320" w:hanging="360"/>
-      </w:pPr>
-      <w:rPr>
-        <w:rFonts w:ascii="Noto Sans Symbols" w:cs="Noto Sans Symbols" w:eastAsia="Noto Sans Symbols" w:hAnsi="Noto Sans Symbols"/>
-      </w:rPr>
-    </w:lvl>
-    <w:lvl w:ilvl="6">
-      <w:start w:val="1"/>
-      <w:numFmt w:val="bullet"/>
-      <w:lvlText w:val="●"/>
-      <w:lvlJc w:val="left"/>
-      <w:pPr>
-        <w:ind w:left="5040" w:hanging="360"/>
-      </w:pPr>
-      <w:rPr>
-        <w:rFonts w:ascii="Noto Sans Symbols" w:cs="Noto Sans Symbols" w:eastAsia="Noto Sans Symbols" w:hAnsi="Noto Sans Symbols"/>
-      </w:rPr>
-    </w:lvl>
-    <w:lvl w:ilvl="7">
-      <w:start w:val="1"/>
-      <w:numFmt w:val="bullet"/>
-      <w:lvlText w:val="o"/>
-      <w:lvlJc w:val="left"/>
-      <w:pPr>
-        <w:ind w:left="5760" w:hanging="360"/>
-      </w:pPr>
-      <w:rPr>
-        <w:rFonts w:ascii="Courier New" w:cs="Courier New" w:eastAsia="Courier New" w:hAnsi="Courier New"/>
-      </w:rPr>
-    </w:lvl>
-    <w:lvl w:ilvl="8">
-      <w:start w:val="1"/>
-      <w:numFmt w:val="bullet"/>
-      <w:lvlText w:val="▪"/>
-      <w:lvlJc w:val="left"/>
-      <w:pPr>
-        <w:ind w:left="6480" w:hanging="360"/>
-      </w:pPr>
-      <w:rPr>
-        <w:rFonts w:ascii="Noto Sans Symbols" w:cs="Noto Sans Symbols" w:eastAsia="Noto Sans Symbols" w:hAnsi="Noto Sans Symbols"/>
-      </w:rPr>
-    </w:lvl>
-  </w:abstractNum>
-  <w:abstractNum w:abstractNumId="10">
-    <w:lvl w:ilvl="0">
-      <w:start w:val="1"/>
-      <w:numFmt w:val="bullet"/>
-      <w:lvlText w:val="●"/>
-      <w:lvlJc w:val="left"/>
-      <w:pPr>
-        <w:ind w:left="720" w:hanging="360"/>
-      </w:pPr>
-      <w:rPr>
-        <w:u w:val="none"/>
-      </w:rPr>
-    </w:lvl>
-    <w:lvl w:ilvl="1">
-      <w:start w:val="1"/>
-      <w:numFmt w:val="bullet"/>
-      <w:lvlText w:val="○"/>
-      <w:lvlJc w:val="left"/>
-      <w:pPr>
-        <w:ind w:left="1440" w:hanging="360"/>
-      </w:pPr>
-      <w:rPr>
-        <w:u w:val="none"/>
-      </w:rPr>
-    </w:lvl>
-    <w:lvl w:ilvl="2">
-      <w:start w:val="1"/>
-      <w:numFmt w:val="bullet"/>
-      <w:lvlText w:val="■"/>
-      <w:lvlJc w:val="left"/>
-      <w:pPr>
-        <w:ind w:left="2160" w:hanging="360"/>
-      </w:pPr>
-      <w:rPr>
-        <w:u w:val="none"/>
-      </w:rPr>
-    </w:lvl>
-    <w:lvl w:ilvl="3">
-      <w:start w:val="1"/>
-      <w:numFmt w:val="bullet"/>
-      <w:lvlText w:val="●"/>
-      <w:lvlJc w:val="left"/>
-      <w:pPr>
-        <w:ind w:left="2880" w:hanging="360"/>
-      </w:pPr>
-      <w:rPr>
-        <w:u w:val="none"/>
-      </w:rPr>
-    </w:lvl>
-    <w:lvl w:ilvl="4">
-      <w:start w:val="1"/>
-      <w:numFmt w:val="bullet"/>
-      <w:lvlText w:val="○"/>
-      <w:lvlJc w:val="left"/>
-      <w:pPr>
-        <w:ind w:left="3600" w:hanging="360"/>
-      </w:pPr>
-      <w:rPr>
-        <w:u w:val="none"/>
-      </w:rPr>
-    </w:lvl>
-    <w:lvl w:ilvl="5">
-      <w:start w:val="1"/>
-      <w:numFmt w:val="bullet"/>
-      <w:lvlText w:val="■"/>
-      <w:lvlJc w:val="left"/>
-      <w:pPr>
-        <w:ind w:left="4320" w:hanging="360"/>
-      </w:pPr>
-      <w:rPr>
-        <w:u w:val="none"/>
-      </w:rPr>
-    </w:lvl>
-    <w:lvl w:ilvl="6">
-      <w:start w:val="1"/>
-      <w:numFmt w:val="bullet"/>
-      <w:lvlText w:val="●"/>
-      <w:lvlJc w:val="left"/>
-      <w:pPr>
-        <w:ind w:left="5040" w:hanging="360"/>
-      </w:pPr>
-      <w:rPr>
         <w:u w:val="none"/>
       </w:rPr>
     </w:lvl>
@@ -3637,390 +3118,6 @@
       <w:lvlJc w:val="left"/>
       <w:pPr>
         <w:ind w:left="6480" w:hanging="360"/>
-      </w:pPr>
-      <w:rPr>
-        <w:u w:val="none"/>
-      </w:rPr>
-    </w:lvl>
-  </w:abstractNum>
-  <w:abstractNum w:abstractNumId="11">
-    <w:lvl w:ilvl="0">
-      <w:start w:val="1"/>
-      <w:numFmt w:val="bullet"/>
-      <w:lvlText w:val="●"/>
-      <w:lvlJc w:val="left"/>
-      <w:pPr>
-        <w:ind w:left="709" w:hanging="359.99999999999994"/>
-      </w:pPr>
-      <w:rPr>
-        <w:rFonts w:ascii="Noto Sans Symbols" w:cs="Noto Sans Symbols" w:eastAsia="Noto Sans Symbols" w:hAnsi="Noto Sans Symbols"/>
-        <w:color w:val="000000"/>
-        <w:sz w:val="24"/>
-        <w:szCs w:val="24"/>
-      </w:rPr>
-    </w:lvl>
-    <w:lvl w:ilvl="1">
-      <w:start w:val="1"/>
-      <w:numFmt w:val="bullet"/>
-      <w:lvlText w:val="●"/>
-      <w:lvlJc w:val="left"/>
-      <w:pPr>
-        <w:ind w:left="1429" w:hanging="360"/>
-      </w:pPr>
-      <w:rPr>
-        <w:rFonts w:ascii="Noto Sans Symbols" w:cs="Noto Sans Symbols" w:eastAsia="Noto Sans Symbols" w:hAnsi="Noto Sans Symbols"/>
-        <w:color w:val="000000"/>
-        <w:sz w:val="24"/>
-        <w:szCs w:val="24"/>
-      </w:rPr>
-    </w:lvl>
-    <w:lvl w:ilvl="2">
-      <w:start w:val="1"/>
-      <w:numFmt w:val="bullet"/>
-      <w:lvlText w:val="●"/>
-      <w:lvlJc w:val="left"/>
-      <w:pPr>
-        <w:ind w:left="2149" w:hanging="360"/>
-      </w:pPr>
-      <w:rPr>
-        <w:rFonts w:ascii="Noto Sans Symbols" w:cs="Noto Sans Symbols" w:eastAsia="Noto Sans Symbols" w:hAnsi="Noto Sans Symbols"/>
-        <w:color w:val="000000"/>
-        <w:sz w:val="24"/>
-        <w:szCs w:val="24"/>
-      </w:rPr>
-    </w:lvl>
-    <w:lvl w:ilvl="3">
-      <w:start w:val="1"/>
-      <w:numFmt w:val="bullet"/>
-      <w:lvlText w:val="●"/>
-      <w:lvlJc w:val="left"/>
-      <w:pPr>
-        <w:ind w:left="2869" w:hanging="360"/>
-      </w:pPr>
-      <w:rPr>
-        <w:rFonts w:ascii="Noto Sans Symbols" w:cs="Noto Sans Symbols" w:eastAsia="Noto Sans Symbols" w:hAnsi="Noto Sans Symbols"/>
-        <w:color w:val="000000"/>
-        <w:sz w:val="24"/>
-        <w:szCs w:val="24"/>
-      </w:rPr>
-    </w:lvl>
-    <w:lvl w:ilvl="4">
-      <w:start w:val="1"/>
-      <w:numFmt w:val="bullet"/>
-      <w:lvlText w:val="●"/>
-      <w:lvlJc w:val="left"/>
-      <w:pPr>
-        <w:ind w:left="3589" w:hanging="360"/>
-      </w:pPr>
-      <w:rPr>
-        <w:rFonts w:ascii="Noto Sans Symbols" w:cs="Noto Sans Symbols" w:eastAsia="Noto Sans Symbols" w:hAnsi="Noto Sans Symbols"/>
-        <w:color w:val="000000"/>
-        <w:sz w:val="24"/>
-        <w:szCs w:val="24"/>
-      </w:rPr>
-    </w:lvl>
-    <w:lvl w:ilvl="5">
-      <w:start w:val="1"/>
-      <w:numFmt w:val="bullet"/>
-      <w:lvlText w:val="●"/>
-      <w:lvlJc w:val="left"/>
-      <w:pPr>
-        <w:ind w:left="4309" w:hanging="360"/>
-      </w:pPr>
-      <w:rPr>
-        <w:rFonts w:ascii="Noto Sans Symbols" w:cs="Noto Sans Symbols" w:eastAsia="Noto Sans Symbols" w:hAnsi="Noto Sans Symbols"/>
-        <w:color w:val="000000"/>
-        <w:sz w:val="24"/>
-        <w:szCs w:val="24"/>
-      </w:rPr>
-    </w:lvl>
-    <w:lvl w:ilvl="6">
-      <w:start w:val="1"/>
-      <w:numFmt w:val="bullet"/>
-      <w:lvlText w:val="●"/>
-      <w:lvlJc w:val="left"/>
-      <w:pPr>
-        <w:ind w:left="5029" w:hanging="360"/>
-      </w:pPr>
-      <w:rPr>
-        <w:rFonts w:ascii="Noto Sans Symbols" w:cs="Noto Sans Symbols" w:eastAsia="Noto Sans Symbols" w:hAnsi="Noto Sans Symbols"/>
-        <w:color w:val="000000"/>
-        <w:sz w:val="24"/>
-        <w:szCs w:val="24"/>
-      </w:rPr>
-    </w:lvl>
-    <w:lvl w:ilvl="7">
-      <w:start w:val="1"/>
-      <w:numFmt w:val="bullet"/>
-      <w:lvlText w:val="●"/>
-      <w:lvlJc w:val="left"/>
-      <w:pPr>
-        <w:ind w:left="5749" w:hanging="360"/>
-      </w:pPr>
-      <w:rPr>
-        <w:rFonts w:ascii="Noto Sans Symbols" w:cs="Noto Sans Symbols" w:eastAsia="Noto Sans Symbols" w:hAnsi="Noto Sans Symbols"/>
-        <w:color w:val="000000"/>
-        <w:sz w:val="24"/>
-        <w:szCs w:val="24"/>
-      </w:rPr>
-    </w:lvl>
-    <w:lvl w:ilvl="8">
-      <w:start w:val="1"/>
-      <w:numFmt w:val="bullet"/>
-      <w:lvlText w:val="●"/>
-      <w:lvlJc w:val="left"/>
-      <w:pPr>
-        <w:ind w:left="6469" w:hanging="360"/>
-      </w:pPr>
-      <w:rPr>
-        <w:rFonts w:ascii="Noto Sans Symbols" w:cs="Noto Sans Symbols" w:eastAsia="Noto Sans Symbols" w:hAnsi="Noto Sans Symbols"/>
-        <w:color w:val="000000"/>
-        <w:sz w:val="24"/>
-        <w:szCs w:val="24"/>
-      </w:rPr>
-    </w:lvl>
-  </w:abstractNum>
-  <w:abstractNum w:abstractNumId="12">
-    <w:lvl w:ilvl="0">
-      <w:start w:val="1"/>
-      <w:numFmt w:val="bullet"/>
-      <w:lvlText w:val="●"/>
-      <w:lvlJc w:val="left"/>
-      <w:pPr>
-        <w:ind w:left="709" w:hanging="359.99999999999994"/>
-      </w:pPr>
-      <w:rPr>
-        <w:rFonts w:ascii="Noto Sans Symbols" w:cs="Noto Sans Symbols" w:eastAsia="Noto Sans Symbols" w:hAnsi="Noto Sans Symbols"/>
-        <w:color w:val="000000"/>
-        <w:sz w:val="24"/>
-        <w:szCs w:val="24"/>
-      </w:rPr>
-    </w:lvl>
-    <w:lvl w:ilvl="1">
-      <w:start w:val="1"/>
-      <w:numFmt w:val="bullet"/>
-      <w:lvlText w:val="●"/>
-      <w:lvlJc w:val="left"/>
-      <w:pPr>
-        <w:ind w:left="1429" w:hanging="360"/>
-      </w:pPr>
-      <w:rPr>
-        <w:rFonts w:ascii="Noto Sans Symbols" w:cs="Noto Sans Symbols" w:eastAsia="Noto Sans Symbols" w:hAnsi="Noto Sans Symbols"/>
-        <w:color w:val="000000"/>
-        <w:sz w:val="24"/>
-        <w:szCs w:val="24"/>
-      </w:rPr>
-    </w:lvl>
-    <w:lvl w:ilvl="2">
-      <w:start w:val="1"/>
-      <w:numFmt w:val="bullet"/>
-      <w:lvlText w:val="●"/>
-      <w:lvlJc w:val="left"/>
-      <w:pPr>
-        <w:ind w:left="2149" w:hanging="360"/>
-      </w:pPr>
-      <w:rPr>
-        <w:rFonts w:ascii="Noto Sans Symbols" w:cs="Noto Sans Symbols" w:eastAsia="Noto Sans Symbols" w:hAnsi="Noto Sans Symbols"/>
-        <w:color w:val="000000"/>
-        <w:sz w:val="24"/>
-        <w:szCs w:val="24"/>
-      </w:rPr>
-    </w:lvl>
-    <w:lvl w:ilvl="3">
-      <w:start w:val="1"/>
-      <w:numFmt w:val="bullet"/>
-      <w:lvlText w:val="●"/>
-      <w:lvlJc w:val="left"/>
-      <w:pPr>
-        <w:ind w:left="2869" w:hanging="360"/>
-      </w:pPr>
-      <w:rPr>
-        <w:rFonts w:ascii="Noto Sans Symbols" w:cs="Noto Sans Symbols" w:eastAsia="Noto Sans Symbols" w:hAnsi="Noto Sans Symbols"/>
-        <w:color w:val="000000"/>
-        <w:sz w:val="24"/>
-        <w:szCs w:val="24"/>
-      </w:rPr>
-    </w:lvl>
-    <w:lvl w:ilvl="4">
-      <w:start w:val="1"/>
-      <w:numFmt w:val="bullet"/>
-      <w:lvlText w:val="●"/>
-      <w:lvlJc w:val="left"/>
-      <w:pPr>
-        <w:ind w:left="3589" w:hanging="360"/>
-      </w:pPr>
-      <w:rPr>
-        <w:rFonts w:ascii="Noto Sans Symbols" w:cs="Noto Sans Symbols" w:eastAsia="Noto Sans Symbols" w:hAnsi="Noto Sans Symbols"/>
-        <w:color w:val="000000"/>
-        <w:sz w:val="24"/>
-        <w:szCs w:val="24"/>
-      </w:rPr>
-    </w:lvl>
-    <w:lvl w:ilvl="5">
-      <w:start w:val="1"/>
-      <w:numFmt w:val="bullet"/>
-      <w:lvlText w:val="●"/>
-      <w:lvlJc w:val="left"/>
-      <w:pPr>
-        <w:ind w:left="4309" w:hanging="360"/>
-      </w:pPr>
-      <w:rPr>
-        <w:rFonts w:ascii="Noto Sans Symbols" w:cs="Noto Sans Symbols" w:eastAsia="Noto Sans Symbols" w:hAnsi="Noto Sans Symbols"/>
-        <w:color w:val="000000"/>
-        <w:sz w:val="24"/>
-        <w:szCs w:val="24"/>
-      </w:rPr>
-    </w:lvl>
-    <w:lvl w:ilvl="6">
-      <w:start w:val="1"/>
-      <w:numFmt w:val="bullet"/>
-      <w:lvlText w:val="●"/>
-      <w:lvlJc w:val="left"/>
-      <w:pPr>
-        <w:ind w:left="5029" w:hanging="360"/>
-      </w:pPr>
-      <w:rPr>
-        <w:rFonts w:ascii="Noto Sans Symbols" w:cs="Noto Sans Symbols" w:eastAsia="Noto Sans Symbols" w:hAnsi="Noto Sans Symbols"/>
-        <w:color w:val="000000"/>
-        <w:sz w:val="24"/>
-        <w:szCs w:val="24"/>
-      </w:rPr>
-    </w:lvl>
-    <w:lvl w:ilvl="7">
-      <w:start w:val="1"/>
-      <w:numFmt w:val="bullet"/>
-      <w:lvlText w:val="●"/>
-      <w:lvlJc w:val="left"/>
-      <w:pPr>
-        <w:ind w:left="5749" w:hanging="360"/>
-      </w:pPr>
-      <w:rPr>
-        <w:rFonts w:ascii="Noto Sans Symbols" w:cs="Noto Sans Symbols" w:eastAsia="Noto Sans Symbols" w:hAnsi="Noto Sans Symbols"/>
-        <w:color w:val="000000"/>
-        <w:sz w:val="24"/>
-        <w:szCs w:val="24"/>
-      </w:rPr>
-    </w:lvl>
-    <w:lvl w:ilvl="8">
-      <w:start w:val="1"/>
-      <w:numFmt w:val="bullet"/>
-      <w:lvlText w:val="●"/>
-      <w:lvlJc w:val="left"/>
-      <w:pPr>
-        <w:ind w:left="6469" w:hanging="360"/>
-      </w:pPr>
-      <w:rPr>
-        <w:rFonts w:ascii="Noto Sans Symbols" w:cs="Noto Sans Symbols" w:eastAsia="Noto Sans Symbols" w:hAnsi="Noto Sans Symbols"/>
-        <w:color w:val="000000"/>
-        <w:sz w:val="24"/>
-        <w:szCs w:val="24"/>
-      </w:rPr>
-    </w:lvl>
-  </w:abstractNum>
-  <w:abstractNum w:abstractNumId="13">
-    <w:lvl w:ilvl="0">
-      <w:start w:val="1"/>
-      <w:numFmt w:val="bullet"/>
-      <w:lvlText w:val="●"/>
-      <w:lvlJc w:val="left"/>
-      <w:pPr>
-        <w:ind w:left="709" w:hanging="359.99999999999994"/>
-      </w:pPr>
-      <w:rPr>
-        <w:u w:val="none"/>
-      </w:rPr>
-    </w:lvl>
-    <w:lvl w:ilvl="1">
-      <w:start w:val="1"/>
-      <w:numFmt w:val="bullet"/>
-      <w:lvlText w:val="o"/>
-      <w:lvlJc w:val="left"/>
-      <w:pPr>
-        <w:ind w:left="1429" w:hanging="360"/>
-      </w:pPr>
-      <w:rPr>
-        <w:u w:val="none"/>
-      </w:rPr>
-    </w:lvl>
-    <w:lvl w:ilvl="2">
-      <w:start w:val="1"/>
-      <w:numFmt w:val="bullet"/>
-      <w:lvlText w:val="▪"/>
-      <w:lvlJc w:val="left"/>
-      <w:pPr>
-        <w:ind w:left="2149" w:hanging="360"/>
-      </w:pPr>
-      <w:rPr>
-        <w:u w:val="none"/>
-      </w:rPr>
-    </w:lvl>
-    <w:lvl w:ilvl="3">
-      <w:start w:val="1"/>
-      <w:numFmt w:val="bullet"/>
-      <w:lvlText w:val="●"/>
-      <w:lvlJc w:val="left"/>
-      <w:pPr>
-        <w:ind w:left="2869" w:hanging="360"/>
-      </w:pPr>
-      <w:rPr>
-        <w:u w:val="none"/>
-      </w:rPr>
-    </w:lvl>
-    <w:lvl w:ilvl="4">
-      <w:start w:val="1"/>
-      <w:numFmt w:val="bullet"/>
-      <w:lvlText w:val="o"/>
-      <w:lvlJc w:val="left"/>
-      <w:pPr>
-        <w:ind w:left="3589" w:hanging="360"/>
-      </w:pPr>
-      <w:rPr>
-        <w:u w:val="none"/>
-      </w:rPr>
-    </w:lvl>
-    <w:lvl w:ilvl="5">
-      <w:start w:val="1"/>
-      <w:numFmt w:val="bullet"/>
-      <w:lvlText w:val="▪"/>
-      <w:lvlJc w:val="left"/>
-      <w:pPr>
-        <w:ind w:left="4309" w:hanging="360"/>
-      </w:pPr>
-      <w:rPr>
-        <w:u w:val="none"/>
-      </w:rPr>
-    </w:lvl>
-    <w:lvl w:ilvl="6">
-      <w:start w:val="1"/>
-      <w:numFmt w:val="bullet"/>
-      <w:lvlText w:val="●"/>
-      <w:lvlJc w:val="left"/>
-      <w:pPr>
-        <w:ind w:left="5029" w:hanging="360"/>
-      </w:pPr>
-      <w:rPr>
-        <w:u w:val="none"/>
-      </w:rPr>
-    </w:lvl>
-    <w:lvl w:ilvl="7">
-      <w:start w:val="1"/>
-      <w:numFmt w:val="bullet"/>
-      <w:lvlText w:val="o"/>
-      <w:lvlJc w:val="left"/>
-      <w:pPr>
-        <w:ind w:left="5749" w:hanging="360"/>
-      </w:pPr>
-      <w:rPr>
-        <w:u w:val="none"/>
-      </w:rPr>
-    </w:lvl>
-    <w:lvl w:ilvl="8">
-      <w:start w:val="1"/>
-      <w:numFmt w:val="bullet"/>
-      <w:lvlText w:val="▪"/>
-      <w:lvlJc w:val="left"/>
-      <w:pPr>
-        <w:ind w:left="6469" w:hanging="360"/>
       </w:pPr>
       <w:rPr>
         <w:u w:val="none"/>
@@ -4045,32 +3142,11 @@
   <w:num w:numId="6">
     <w:abstractNumId w:val="6"/>
   </w:num>
-  <w:num w:numId="7">
-    <w:abstractNumId w:val="7"/>
-  </w:num>
-  <w:num w:numId="8">
-    <w:abstractNumId w:val="8"/>
-  </w:num>
-  <w:num w:numId="9">
-    <w:abstractNumId w:val="9"/>
-  </w:num>
-  <w:num w:numId="10">
-    <w:abstractNumId w:val="10"/>
-  </w:num>
-  <w:num w:numId="11">
-    <w:abstractNumId w:val="11"/>
-  </w:num>
-  <w:num w:numId="12">
-    <w:abstractNumId w:val="12"/>
-  </w:num>
-  <w:num w:numId="13">
-    <w:abstractNumId w:val="13"/>
-  </w:num>
 </w:numbering>
 </file>
 
 <file path=word/styles.xml><?xml version="1.0" encoding="utf-8"?>
-<w:styles xmlns:mc="http://schemas.openxmlformats.org/markup-compatibility/2006" xmlns:o="urn:schemas-microsoft-com:office:office" xmlns:r="http://schemas.openxmlformats.org/officeDocument/2006/relationships" xmlns:m="http://schemas.openxmlformats.org/officeDocument/2006/math" xmlns:v="urn:schemas-microsoft-com:vml" xmlns:wp="http://schemas.openxmlformats.org/drawingml/2006/wordprocessingDrawing" xmlns:w10="urn:schemas-microsoft-com:office:word" xmlns:w="http://schemas.openxmlformats.org/wordprocessingml/2006/main" xmlns:wne="http://schemas.microsoft.com/office/word/2006/wordml" xmlns:sl="http://schemas.openxmlformats.org/schemaLibrary/2006/main" xmlns:a="http://schemas.openxmlformats.org/drawingml/2006/main" xmlns:pic="http://schemas.openxmlformats.org/drawingml/2006/picture" xmlns:c="http://schemas.openxmlformats.org/drawingml/2006/chart" xmlns:lc="http://schemas.openxmlformats.org/drawingml/2006/lockedCanvas" xmlns:dgm="http://schemas.openxmlformats.org/drawingml/2006/diagram" xmlns:wps="http://schemas.microsoft.com/office/word/2010/wordprocessingShape" xmlns:wpg="http://schemas.microsoft.com/office/word/2010/wordprocessingGroup" xmlns:w14="http://schemas.microsoft.com/office/word/2010/wordml" xmlns:w15="http://schemas.microsoft.com/office/word/2012/wordml">
+<w:styles xmlns:mc="http://schemas.openxmlformats.org/markup-compatibility/2006" xmlns:o="urn:schemas-microsoft-com:office:office" xmlns:r="http://schemas.openxmlformats.org/officeDocument/2006/relationships" xmlns:m="http://schemas.openxmlformats.org/officeDocument/2006/math" xmlns:v="urn:schemas-microsoft-com:vml" xmlns:wp="http://schemas.openxmlformats.org/drawingml/2006/wordprocessingDrawing" xmlns:w10="urn:schemas-microsoft-com:office:word" xmlns:w="http://schemas.openxmlformats.org/wordprocessingml/2006/main" xmlns:wne="http://schemas.microsoft.com/office/word/2006/wordml" xmlns:sl="http://schemas.openxmlformats.org/schemaLibrary/2006/main" xmlns:a="http://schemas.openxmlformats.org/drawingml/2006/main" xmlns:pic="http://schemas.openxmlformats.org/drawingml/2006/picture" xmlns:c="http://schemas.openxmlformats.org/drawingml/2006/chart" xmlns:lc="http://schemas.openxmlformats.org/drawingml/2006/lockedCanvas" xmlns:dgm="http://schemas.openxmlformats.org/drawingml/2006/diagram" xmlns:wps="http://schemas.microsoft.com/office/word/2010/wordprocessingShape" xmlns:wpg="http://schemas.microsoft.com/office/word/2010/wordprocessingGroup" xmlns:w14="http://schemas.microsoft.com/office/word/2010/wordml" xmlns:w15="http://schemas.microsoft.com/office/word/2012/wordml" xmlns:w16="http://schemas.microsoft.com/office/word/2018/wordml" xmlns:w16cex="http://schemas.microsoft.com/office/word/2018/wordml/cex" xmlns:w16cid="http://schemas.microsoft.com/office/word/2016/wordml/cid" xmlns="http://schemas.microsoft.com/office/tasks/2019/documenttasks" xmlns:cr="http://schemas.microsoft.com/office/comments/2020/reactions">
   <w:docDefaults>
     <w:rPrDefault>
       <w:rPr>
@@ -18795,7 +17871,7 @@
 
 <file path=customXML/item1.xml><?xml version="1.0" encoding="utf-8"?>
 <go:gDocsCustomXmlDataStorage xmlns:go="http://customooxmlschemas.google.com/" xmlns:r="http://schemas.openxmlformats.org/officeDocument/2006/relationships" uri="GoogleDocsCustomDataVersion2">
-  <go:docsCustomData xmlns:go="http://customooxmlschemas.google.com/" roundtripDataSignature="AMtx7mhVyYjWhMSRkH5YVllkfA8LA8l/JA==">CgMxLjAyDmguOW1wa2xkYnNybGc1Mg5oLjFoaG5kb29xcmR1cDIOaC50YjJpMnI3dWE1eDgyDmguNWJ1Y3FtOXV1bnNsOAByITFGR3MzR0d3QzVrdVBPU1ViYWJlWkRQU0FvQU02dEgtYw==</go:docsCustomData>
+  <go:docsCustomData xmlns:go="http://customooxmlschemas.google.com/" roundtripDataSignature="AMtx7mgjkkFQZguthHSWBLOM1QBozrH3Rw==">CgMxLjAyDmguOW1wa2xkYnNybGc1Mg5oLjFoaG5kb29xcmR1cDIOaC50YjJpMnI3dWE1eDgyDmgua2xsdHU2NXhpd2ViMg5oLjVidWNxbTl1dW5zbDgAciExRkdzM0dHd0M1a3VQT1NVYmFiZVpEUFNBb0FNNnRILWM=</go:docsCustomData>
 </go:gDocsCustomXmlDataStorage>
 </file>
 
